--- a/tailieu/3.ProjectUserStrory.docx
+++ b/tailieu/3.ProjectUserStrory.docx
@@ -5227,9 +5227,6 @@
           <w:pPr>
             <w:pStyle w:val="TOC2"/>
             <w:rPr>
-              <w:rFonts w:eastAsiaTheme="minorEastAsia"/>
-              <w:b w:val="0"/>
-              <w:bCs w:val="0"/>
               <w:noProof/>
               <w:sz w:val="26"/>
               <w:szCs w:val="26"/>
@@ -5256,6 +5253,114 @@
                 <w:lang w:val="vi-VN"/>
               </w:rPr>
               <w:t xml:space="preserve"> nhập</w:t>
+            </w:r>
+            <w:r>
+              <w:rPr>
+                <w:noProof/>
+                <w:webHidden/>
+                <w:sz w:val="26"/>
+                <w:szCs w:val="26"/>
+              </w:rPr>
+              <w:tab/>
+            </w:r>
+            <w:r>
+              <w:rPr>
+                <w:noProof/>
+                <w:webHidden/>
+                <w:sz w:val="26"/>
+                <w:szCs w:val="26"/>
+              </w:rPr>
+              <w:fldChar w:fldCharType="begin"/>
+            </w:r>
+            <w:r>
+              <w:rPr>
+                <w:noProof/>
+                <w:webHidden/>
+                <w:sz w:val="26"/>
+                <w:szCs w:val="26"/>
+              </w:rPr>
+              <w:instrText xml:space="preserve"> PAGEREF _Toc195083862 \h </w:instrText>
+            </w:r>
+            <w:r>
+              <w:rPr>
+                <w:noProof/>
+                <w:webHidden/>
+                <w:sz w:val="26"/>
+                <w:szCs w:val="26"/>
+              </w:rPr>
+            </w:r>
+            <w:r>
+              <w:rPr>
+                <w:noProof/>
+                <w:webHidden/>
+                <w:sz w:val="26"/>
+                <w:szCs w:val="26"/>
+              </w:rPr>
+              <w:fldChar w:fldCharType="separate"/>
+            </w:r>
+            <w:r>
+              <w:rPr>
+                <w:noProof/>
+                <w:webHidden/>
+                <w:sz w:val="26"/>
+                <w:szCs w:val="26"/>
+              </w:rPr>
+              <w:t>6</w:t>
+            </w:r>
+            <w:r>
+              <w:rPr>
+                <w:noProof/>
+                <w:webHidden/>
+                <w:sz w:val="26"/>
+                <w:szCs w:val="26"/>
+              </w:rPr>
+              <w:fldChar w:fldCharType="end"/>
+            </w:r>
+          </w:hyperlink>
+        </w:p>
+        <w:p>
+          <w:pPr>
+            <w:pStyle w:val="TOC2"/>
+            <w:rPr>
+              <w:noProof/>
+              <w:sz w:val="26"/>
+              <w:szCs w:val="26"/>
+            </w:rPr>
+          </w:pPr>
+          <w:hyperlink w:anchor="_Toc195083862" w:history="1">
+            <w:r>
+              <w:rPr>
+                <w:rStyle w:val="Hyperlink"/>
+                <w:rFonts w:eastAsia="Calibri"/>
+                <w:noProof/>
+                <w:sz w:val="26"/>
+                <w:szCs w:val="26"/>
+              </w:rPr>
+              <w:t>5.3.User Story 3</w:t>
+            </w:r>
+            <w:r>
+              <w:rPr>
+                <w:rStyle w:val="Hyperlink"/>
+                <w:rFonts w:eastAsia="Calibri"/>
+                <w:noProof/>
+                <w:sz w:val="26"/>
+                <w:szCs w:val="26"/>
+              </w:rPr>
+              <w:t>:</w:t>
+            </w:r>
+            <w:r>
+              <w:rPr>
+                <w:sz w:val="25"/>
+                <w:szCs w:val="25"/>
+              </w:rPr>
+              <w:t xml:space="preserve"> </w:t>
+            </w:r>
+            <w:r>
+              <w:rPr>
+                <w:sz w:val="25"/>
+                <w:szCs w:val="25"/>
+              </w:rPr>
+              <w:t>Đổi mật khẩu</w:t>
             </w:r>
             <w:r>
               <w:rPr>
@@ -5342,7 +5447,27 @@
                 <w:sz w:val="26"/>
                 <w:szCs w:val="26"/>
               </w:rPr>
-              <w:t>5.3.User Story 3: Đăng</w:t>
+              <w:t>5.</w:t>
+            </w:r>
+            <w:r>
+              <w:rPr>
+                <w:rStyle w:val="Hyperlink"/>
+                <w:rFonts w:eastAsia="Calibri"/>
+                <w:noProof/>
+                <w:sz w:val="26"/>
+                <w:szCs w:val="26"/>
+              </w:rPr>
+              <w:t>4.User Story 4</w:t>
+            </w:r>
+            <w:r>
+              <w:rPr>
+                <w:rStyle w:val="Hyperlink"/>
+                <w:rFonts w:eastAsia="Calibri"/>
+                <w:noProof/>
+                <w:sz w:val="26"/>
+                <w:szCs w:val="26"/>
+              </w:rPr>
+              <w:t>: Đăng</w:t>
             </w:r>
             <w:r>
               <w:rPr>
@@ -5439,7 +5564,16 @@
                 <w:sz w:val="26"/>
                 <w:szCs w:val="26"/>
               </w:rPr>
-              <w:t xml:space="preserve">5.4.User Story 4: </w:t>
+              <w:t>5.5.User Story 5</w:t>
+            </w:r>
+            <w:r>
+              <w:rPr>
+                <w:rStyle w:val="Hyperlink"/>
+                <w:noProof/>
+                <w:sz w:val="26"/>
+                <w:szCs w:val="26"/>
+              </w:rPr>
+              <w:t xml:space="preserve">: </w:t>
             </w:r>
             <w:r>
               <w:rPr>
@@ -5535,7 +5669,16 @@
                 <w:sz w:val="26"/>
                 <w:szCs w:val="26"/>
               </w:rPr>
-              <w:t>5.5.User Story 5: Tìm</w:t>
+              <w:t>5.6.User Story 6</w:t>
+            </w:r>
+            <w:r>
+              <w:rPr>
+                <w:rStyle w:val="Hyperlink"/>
+                <w:noProof/>
+                <w:sz w:val="26"/>
+                <w:szCs w:val="26"/>
+              </w:rPr>
+              <w:t>: Tìm</w:t>
             </w:r>
             <w:r>
               <w:rPr>
@@ -5631,7 +5774,25 @@
                 <w:sz w:val="26"/>
                 <w:szCs w:val="26"/>
               </w:rPr>
-              <w:t>5.6.User Story 6: Quản lý tiện ích</w:t>
+              <w:t>5.</w:t>
+            </w:r>
+            <w:r>
+              <w:rPr>
+                <w:rStyle w:val="Hyperlink"/>
+                <w:noProof/>
+                <w:sz w:val="26"/>
+                <w:szCs w:val="26"/>
+              </w:rPr>
+              <w:t>7.User Story 7</w:t>
+            </w:r>
+            <w:r>
+              <w:rPr>
+                <w:rStyle w:val="Hyperlink"/>
+                <w:noProof/>
+                <w:sz w:val="26"/>
+                <w:szCs w:val="26"/>
+              </w:rPr>
+              <w:t>: Quản lý tiện ích</w:t>
             </w:r>
             <w:r>
               <w:rPr>
@@ -5717,7 +5878,16 @@
                 <w:sz w:val="26"/>
                 <w:szCs w:val="26"/>
               </w:rPr>
-              <w:t>5.7.User Story 7: Quản lý tình trạng cơ sở vật chất</w:t>
+              <w:t>5.8.User Story 8</w:t>
+            </w:r>
+            <w:r>
+              <w:rPr>
+                <w:rStyle w:val="Hyperlink"/>
+                <w:noProof/>
+                <w:sz w:val="26"/>
+                <w:szCs w:val="26"/>
+              </w:rPr>
+              <w:t>: Quản lý tình trạng cơ sở vật chất</w:t>
             </w:r>
             <w:r>
               <w:rPr>
@@ -5803,7 +5973,16 @@
                 <w:sz w:val="26"/>
                 <w:szCs w:val="26"/>
               </w:rPr>
-              <w:t>5.8.User Story 8: Quản lý hợp đồng</w:t>
+              <w:t>5.9.User Story 9</w:t>
+            </w:r>
+            <w:r>
+              <w:rPr>
+                <w:rStyle w:val="Hyperlink"/>
+                <w:noProof/>
+                <w:sz w:val="26"/>
+                <w:szCs w:val="26"/>
+              </w:rPr>
+              <w:t>: Quản lý hợp đồng</w:t>
             </w:r>
             <w:r>
               <w:rPr>
@@ -5889,7 +6068,16 @@
                 <w:sz w:val="26"/>
                 <w:szCs w:val="26"/>
               </w:rPr>
-              <w:t>5.9.User Story 9: Quản lý thanh toán</w:t>
+              <w:t>5.10.User Story 10</w:t>
+            </w:r>
+            <w:r>
+              <w:rPr>
+                <w:rStyle w:val="Hyperlink"/>
+                <w:noProof/>
+                <w:sz w:val="26"/>
+                <w:szCs w:val="26"/>
+              </w:rPr>
+              <w:t>: Quản lý thanh toán</w:t>
             </w:r>
             <w:r>
               <w:rPr>
@@ -5975,7 +6163,16 @@
                 <w:sz w:val="26"/>
                 <w:szCs w:val="26"/>
               </w:rPr>
-              <w:t>5.10.User Story 10: Quản lý thống kê và báo cáo</w:t>
+              <w:t>5.11.User Story 11</w:t>
+            </w:r>
+            <w:r>
+              <w:rPr>
+                <w:rStyle w:val="Hyperlink"/>
+                <w:noProof/>
+                <w:sz w:val="26"/>
+                <w:szCs w:val="26"/>
+              </w:rPr>
+              <w:t>: Quản lý thống kê và báo cáo</w:t>
             </w:r>
             <w:r>
               <w:rPr>
@@ -6061,7 +6258,16 @@
                 <w:sz w:val="26"/>
                 <w:szCs w:val="26"/>
               </w:rPr>
-              <w:t>5.11.User Story 11: Quản lý trạng thái phòng</w:t>
+              <w:t>5.12.User Story 12</w:t>
+            </w:r>
+            <w:r>
+              <w:rPr>
+                <w:rStyle w:val="Hyperlink"/>
+                <w:noProof/>
+                <w:sz w:val="26"/>
+                <w:szCs w:val="26"/>
+              </w:rPr>
+              <w:t>: Quản lý trạng thái phòng</w:t>
             </w:r>
             <w:r>
               <w:rPr>
@@ -6126,6 +6332,8 @@
               <w:fldChar w:fldCharType="end"/>
             </w:r>
           </w:hyperlink>
+          <w:bookmarkStart w:id="0" w:name="_GoBack"/>
+          <w:bookmarkEnd w:id="0"/>
         </w:p>
         <w:p>
           <w:pPr>
@@ -6147,7 +6355,16 @@
                 <w:sz w:val="26"/>
                 <w:szCs w:val="26"/>
               </w:rPr>
-              <w:t>5.12.User Story 12: Chat Realtime và thông báo</w:t>
+              <w:t>5.13.User Story 13</w:t>
+            </w:r>
+            <w:r>
+              <w:rPr>
+                <w:rStyle w:val="Hyperlink"/>
+                <w:noProof/>
+                <w:sz w:val="26"/>
+                <w:szCs w:val="26"/>
+              </w:rPr>
+              <w:t>: Chat Realtime và thông báo</w:t>
             </w:r>
             <w:r>
               <w:rPr>
@@ -6234,7 +6451,17 @@
                 <w:sz w:val="26"/>
                 <w:szCs w:val="26"/>
               </w:rPr>
-              <w:t>5.13.User Story 13: Q</w:t>
+              <w:t>5.14.User Story 14</w:t>
+            </w:r>
+            <w:r>
+              <w:rPr>
+                <w:rStyle w:val="Hyperlink"/>
+                <w:rFonts w:eastAsia="Calibri"/>
+                <w:noProof/>
+                <w:sz w:val="26"/>
+                <w:szCs w:val="26"/>
+              </w:rPr>
+              <w:t>: Q</w:t>
             </w:r>
             <w:r>
               <w:rPr>
@@ -6501,12 +6728,11 @@
           <w:numId w:val="2"/>
         </w:numPr>
       </w:pPr>
-      <w:bookmarkStart w:id="0" w:name="_Toc195083856"/>
+      <w:bookmarkStart w:id="1" w:name="_Toc195083856"/>
       <w:r>
-        <w:lastRenderedPageBreak/>
         <w:t>MỤC ĐÍCH TÀI LIỆU</w:t>
       </w:r>
-      <w:bookmarkEnd w:id="0"/>
+      <w:bookmarkEnd w:id="1"/>
     </w:p>
     <w:p>
       <w:pPr>
@@ -6809,7 +7035,7 @@
       <w:pPr>
         <w:pStyle w:val="Heading1"/>
       </w:pPr>
-      <w:bookmarkStart w:id="1" w:name="_Toc195083857"/>
+      <w:bookmarkStart w:id="2" w:name="_Toc195083857"/>
       <w:r>
         <w:t>2</w:t>
       </w:r>
@@ -6822,7 +7048,7 @@
       <w:r>
         <w:t>MỤC TIÊU HỆ THỐNG</w:t>
       </w:r>
-      <w:bookmarkEnd w:id="1"/>
+      <w:bookmarkEnd w:id="2"/>
     </w:p>
     <w:p>
       <w:pPr>
@@ -7160,7 +7386,7 @@
       <w:pPr>
         <w:pStyle w:val="Heading1"/>
       </w:pPr>
-      <w:bookmarkStart w:id="2" w:name="_Toc195083858"/>
+      <w:bookmarkStart w:id="3" w:name="_Toc195083858"/>
       <w:r>
         <w:t>3</w:t>
       </w:r>
@@ -7173,7 +7399,7 @@
       <w:r>
         <w:t>RÀNG BUỘC</w:t>
       </w:r>
-      <w:bookmarkEnd w:id="2"/>
+      <w:bookmarkEnd w:id="3"/>
     </w:p>
     <w:p>
       <w:pPr>
@@ -7251,7 +7477,7 @@
       <w:pPr>
         <w:pStyle w:val="Heading1"/>
       </w:pPr>
-      <w:bookmarkStart w:id="3" w:name="_Toc195083859"/>
+      <w:bookmarkStart w:id="4" w:name="_Toc195083859"/>
       <w:r>
         <w:lastRenderedPageBreak/>
         <w:t>4</w:t>
@@ -7265,7 +7491,7 @@
       <w:r>
         <w:t>CÔNG CỤ VÀ PHƯƠNG PHÁP QUẢN LÝ HỆ THỐNG</w:t>
       </w:r>
-      <w:bookmarkEnd w:id="3"/>
+      <w:bookmarkEnd w:id="4"/>
     </w:p>
     <w:p>
       <w:pPr>
@@ -7715,15 +7941,13 @@
           <w:lang w:val="vi-VN"/>
         </w:rPr>
       </w:pPr>
-      <w:bookmarkStart w:id="4" w:name="_GoBack"/>
-      <w:bookmarkEnd w:id="4"/>
     </w:p>
     <w:p>
       <w:pPr>
         <w:pStyle w:val="Heading1"/>
       </w:pPr>
-      <w:bookmarkStart w:id="5" w:name="_Hlk178772877"/>
-      <w:bookmarkStart w:id="6" w:name="_Toc195083860"/>
+      <w:bookmarkStart w:id="5" w:name="_Toc195083860"/>
+      <w:bookmarkStart w:id="6" w:name="_Hlk178772877"/>
       <w:r>
         <w:lastRenderedPageBreak/>
         <w:t>5</w:t>
@@ -7737,12 +7961,11 @@
       <w:r>
         <w:t>USER STORY TRONG HỆ THỐNG</w:t>
       </w:r>
-      <w:bookmarkEnd w:id="6"/>
+      <w:bookmarkEnd w:id="5"/>
     </w:p>
     <w:p>
       <w:pPr>
         <w:spacing w:after="0" w:line="360" w:lineRule="auto"/>
-        <w:ind w:firstLineChars="169" w:firstLine="441"/>
         <w:contextualSpacing/>
         <w:jc w:val="both"/>
         <w:outlineLvl w:val="1"/>
@@ -7753,15 +7976,6 @@
           <w:szCs w:val="26"/>
         </w:rPr>
       </w:pPr>
-      <w:r>
-        <w:rPr>
-          <w:rFonts w:ascii="Times New Roman" w:eastAsia="Calibri" w:hAnsi="Times New Roman" w:cs="Times New Roman"/>
-          <w:b/>
-          <w:sz w:val="26"/>
-          <w:szCs w:val="26"/>
-        </w:rPr>
-        <w:t xml:space="preserve"> </w:t>
-      </w:r>
       <w:bookmarkStart w:id="7" w:name="_Toc195083861"/>
       <w:r>
         <w:rPr>
@@ -8642,11 +8856,6 @@
       </w:tr>
     </w:tbl>
     <w:p>
-      <w:pPr>
-        <w:rPr>
-          <w:lang w:val="vi-VN"/>
-        </w:rPr>
-      </w:pPr>
       <w:r>
         <w:t xml:space="preserve">  </w:t>
       </w:r>
@@ -8655,27 +8864,454 @@
       <w:pPr>
         <w:pStyle w:val="Heading2"/>
         <w:rPr>
+          <w:rFonts w:cs="Times New Roman"/>
+          <w:sz w:val="25"/>
+          <w:szCs w:val="25"/>
+        </w:rPr>
+      </w:pPr>
+      <w:r>
+        <w:rPr>
+          <w:rFonts w:eastAsia="Calibri" w:cs="Times New Roman"/>
+          <w:szCs w:val="26"/>
+        </w:rPr>
+        <w:lastRenderedPageBreak/>
+        <w:t xml:space="preserve">5.3.User Story 3: </w:t>
+      </w:r>
+      <w:r>
+        <w:rPr>
+          <w:rFonts w:cs="Times New Roman"/>
+          <w:sz w:val="25"/>
+          <w:szCs w:val="25"/>
+        </w:rPr>
+        <w:t>Đổi mật khẩu</w:t>
+      </w:r>
+    </w:p>
+    <w:tbl>
+      <w:tblPr>
+        <w:tblStyle w:val="TableGrid"/>
+        <w:tblW w:w="0" w:type="auto"/>
+        <w:jc w:val="center"/>
+        <w:tblLook w:val="04A0" w:firstRow="1" w:lastRow="0" w:firstColumn="1" w:lastColumn="0" w:noHBand="0" w:noVBand="1"/>
+      </w:tblPr>
+      <w:tblGrid>
+        <w:gridCol w:w="2565"/>
+        <w:gridCol w:w="6497"/>
+      </w:tblGrid>
+      <w:tr>
+        <w:trPr>
+          <w:jc w:val="center"/>
+        </w:trPr>
+        <w:tc>
+          <w:tcPr>
+            <w:tcW w:w="9062" w:type="dxa"/>
+            <w:gridSpan w:val="2"/>
+            <w:tcBorders>
+              <w:top w:val="single" w:sz="4" w:space="0" w:color="auto"/>
+              <w:left w:val="single" w:sz="4" w:space="0" w:color="auto"/>
+              <w:bottom w:val="single" w:sz="4" w:space="0" w:color="auto"/>
+              <w:right w:val="single" w:sz="4" w:space="0" w:color="auto"/>
+            </w:tcBorders>
+            <w:shd w:val="clear" w:color="auto" w:fill="FFFFFF" w:themeFill="background1"/>
+            <w:hideMark/>
+          </w:tcPr>
+          <w:p>
+            <w:pPr>
+              <w:pStyle w:val="NoSpacing"/>
+              <w:spacing w:line="360" w:lineRule="auto"/>
+              <w:rPr>
+                <w:rFonts w:ascii="Times New Roman" w:hAnsi="Times New Roman" w:cs="Times New Roman"/>
+                <w:sz w:val="26"/>
+                <w:szCs w:val="26"/>
+                <w:lang w:val="vi-VN"/>
+              </w:rPr>
+            </w:pPr>
+            <w:r>
+              <w:rPr>
+                <w:rFonts w:ascii="Times New Roman" w:hAnsi="Times New Roman" w:cs="Times New Roman"/>
+                <w:sz w:val="26"/>
+                <w:szCs w:val="26"/>
+              </w:rPr>
+              <w:t>Là Admin, Chủ trọ, hoặc Khách thuê, tôi muốn có khả năng đổi mật khẩu trong hệ thống để tăng cường tính bảo mật cho tài khoản của mình.</w:t>
+            </w:r>
+          </w:p>
+        </w:tc>
+      </w:tr>
+      <w:tr>
+        <w:trPr>
+          <w:jc w:val="center"/>
+        </w:trPr>
+        <w:tc>
+          <w:tcPr>
+            <w:tcW w:w="2565" w:type="dxa"/>
+            <w:tcBorders>
+              <w:top w:val="single" w:sz="4" w:space="0" w:color="auto"/>
+              <w:left w:val="single" w:sz="4" w:space="0" w:color="auto"/>
+              <w:bottom w:val="single" w:sz="4" w:space="0" w:color="auto"/>
+              <w:right w:val="single" w:sz="4" w:space="0" w:color="auto"/>
+            </w:tcBorders>
+            <w:shd w:val="clear" w:color="auto" w:fill="DBE5F1"/>
+            <w:hideMark/>
+          </w:tcPr>
+          <w:p>
+            <w:pPr>
+              <w:pStyle w:val="NoSpacing"/>
+              <w:spacing w:line="360" w:lineRule="auto"/>
+              <w:rPr>
+                <w:rFonts w:ascii="Times New Roman" w:hAnsi="Times New Roman" w:cs="Times New Roman"/>
+                <w:b/>
+                <w:sz w:val="26"/>
+                <w:szCs w:val="26"/>
+              </w:rPr>
+            </w:pPr>
+            <w:r>
+              <w:rPr>
+                <w:rFonts w:ascii="Times New Roman" w:hAnsi="Times New Roman" w:cs="Times New Roman"/>
+                <w:b/>
+                <w:sz w:val="26"/>
+                <w:szCs w:val="26"/>
+              </w:rPr>
+              <w:t>Tác nhân</w:t>
+            </w:r>
+          </w:p>
+        </w:tc>
+        <w:tc>
+          <w:tcPr>
+            <w:tcW w:w="6497" w:type="dxa"/>
+            <w:tcBorders>
+              <w:top w:val="single" w:sz="4" w:space="0" w:color="auto"/>
+              <w:left w:val="single" w:sz="4" w:space="0" w:color="auto"/>
+              <w:bottom w:val="single" w:sz="4" w:space="0" w:color="auto"/>
+              <w:right w:val="single" w:sz="4" w:space="0" w:color="auto"/>
+            </w:tcBorders>
+            <w:hideMark/>
+          </w:tcPr>
+          <w:p>
+            <w:pPr>
+              <w:pStyle w:val="NoSpacing"/>
+              <w:spacing w:line="360" w:lineRule="auto"/>
+              <w:rPr>
+                <w:rFonts w:ascii="Times New Roman" w:hAnsi="Times New Roman" w:cs="Times New Roman"/>
+                <w:sz w:val="26"/>
+                <w:szCs w:val="26"/>
+                <w:lang w:val="vi-VN"/>
+              </w:rPr>
+            </w:pPr>
+            <w:r>
+              <w:rPr>
+                <w:rFonts w:ascii="Times New Roman" w:hAnsi="Times New Roman" w:cs="Times New Roman"/>
+                <w:sz w:val="26"/>
+                <w:szCs w:val="26"/>
+              </w:rPr>
+              <w:t>Admin, chủ</w:t>
+            </w:r>
+            <w:r>
+              <w:rPr>
+                <w:rFonts w:ascii="Times New Roman" w:hAnsi="Times New Roman" w:cs="Times New Roman"/>
+                <w:sz w:val="26"/>
+                <w:szCs w:val="26"/>
+                <w:lang w:val="vi-VN"/>
+              </w:rPr>
+              <w:t xml:space="preserve"> trọ, khách thuê,</w:t>
+            </w:r>
+          </w:p>
+        </w:tc>
+      </w:tr>
+      <w:tr>
+        <w:trPr>
+          <w:jc w:val="center"/>
+        </w:trPr>
+        <w:tc>
+          <w:tcPr>
+            <w:tcW w:w="2565" w:type="dxa"/>
+            <w:tcBorders>
+              <w:top w:val="single" w:sz="4" w:space="0" w:color="auto"/>
+              <w:left w:val="single" w:sz="4" w:space="0" w:color="auto"/>
+              <w:bottom w:val="single" w:sz="4" w:space="0" w:color="auto"/>
+              <w:right w:val="single" w:sz="4" w:space="0" w:color="auto"/>
+            </w:tcBorders>
+            <w:shd w:val="clear" w:color="auto" w:fill="DBE5F1"/>
+            <w:hideMark/>
+          </w:tcPr>
+          <w:p>
+            <w:pPr>
+              <w:pStyle w:val="NoSpacing"/>
+              <w:spacing w:line="360" w:lineRule="auto"/>
+              <w:rPr>
+                <w:rFonts w:ascii="Times New Roman" w:hAnsi="Times New Roman" w:cs="Times New Roman"/>
+                <w:b/>
+                <w:sz w:val="26"/>
+                <w:szCs w:val="26"/>
+              </w:rPr>
+            </w:pPr>
+            <w:r>
+              <w:rPr>
+                <w:rFonts w:ascii="Times New Roman" w:hAnsi="Times New Roman" w:cs="Times New Roman"/>
+                <w:b/>
+                <w:sz w:val="26"/>
+                <w:szCs w:val="26"/>
+              </w:rPr>
+              <w:t>Điều kiện tiên quyết</w:t>
+            </w:r>
+          </w:p>
+        </w:tc>
+        <w:tc>
+          <w:tcPr>
+            <w:tcW w:w="6497" w:type="dxa"/>
+            <w:tcBorders>
+              <w:top w:val="single" w:sz="4" w:space="0" w:color="auto"/>
+              <w:left w:val="single" w:sz="4" w:space="0" w:color="auto"/>
+              <w:bottom w:val="single" w:sz="4" w:space="0" w:color="auto"/>
+              <w:right w:val="single" w:sz="4" w:space="0" w:color="auto"/>
+            </w:tcBorders>
+            <w:hideMark/>
+          </w:tcPr>
+          <w:p>
+            <w:pPr>
+              <w:pStyle w:val="NoSpacing"/>
+              <w:spacing w:line="360" w:lineRule="auto"/>
+              <w:rPr>
+                <w:rFonts w:ascii="Times New Roman" w:hAnsi="Times New Roman" w:cs="Times New Roman"/>
+                <w:sz w:val="26"/>
+                <w:szCs w:val="26"/>
+              </w:rPr>
+            </w:pPr>
+            <w:r>
+              <w:rPr>
+                <w:rFonts w:ascii="Times New Roman" w:hAnsi="Times New Roman" w:cs="Times New Roman"/>
+                <w:sz w:val="26"/>
+                <w:szCs w:val="26"/>
+              </w:rPr>
+              <w:t xml:space="preserve">Người dùng phải có tài khoản </w:t>
+            </w:r>
+            <w:r>
+              <w:rPr>
+                <w:rFonts w:ascii="Times New Roman" w:hAnsi="Times New Roman" w:cs="Times New Roman"/>
+                <w:sz w:val="26"/>
+                <w:szCs w:val="26"/>
+              </w:rPr>
+              <w:t>và đã đăng nhập vào hệ thống.</w:t>
+            </w:r>
+            <w:r>
+              <w:rPr>
+                <w:rFonts w:ascii="Times New Roman" w:hAnsi="Times New Roman" w:cs="Times New Roman"/>
+                <w:sz w:val="26"/>
+                <w:szCs w:val="26"/>
+              </w:rPr>
+              <w:t xml:space="preserve"> </w:t>
+            </w:r>
+          </w:p>
+        </w:tc>
+      </w:tr>
+      <w:tr>
+        <w:trPr>
+          <w:jc w:val="center"/>
+        </w:trPr>
+        <w:tc>
+          <w:tcPr>
+            <w:tcW w:w="9062" w:type="dxa"/>
+            <w:gridSpan w:val="2"/>
+            <w:tcBorders>
+              <w:top w:val="single" w:sz="4" w:space="0" w:color="auto"/>
+              <w:left w:val="single" w:sz="4" w:space="0" w:color="auto"/>
+              <w:bottom w:val="single" w:sz="4" w:space="0" w:color="auto"/>
+              <w:right w:val="single" w:sz="4" w:space="0" w:color="auto"/>
+            </w:tcBorders>
+            <w:hideMark/>
+          </w:tcPr>
+          <w:p>
+            <w:pPr>
+              <w:pStyle w:val="NoSpacing"/>
+              <w:spacing w:line="360" w:lineRule="auto"/>
+              <w:rPr>
+                <w:rFonts w:ascii="Times New Roman" w:hAnsi="Times New Roman" w:cs="Times New Roman"/>
+                <w:sz w:val="26"/>
+                <w:szCs w:val="26"/>
+              </w:rPr>
+            </w:pPr>
+            <w:r>
+              <w:rPr>
+                <w:rFonts w:ascii="Times New Roman" w:hAnsi="Times New Roman" w:cs="Times New Roman"/>
+                <w:b/>
+                <w:color w:val="000000"/>
+                <w:sz w:val="26"/>
+                <w:szCs w:val="26"/>
+              </w:rPr>
+              <w:t>Tiêu chí chấp nhận:</w:t>
+            </w:r>
+          </w:p>
+          <w:p>
+            <w:pPr>
+              <w:pStyle w:val="NoSpacing"/>
+              <w:spacing w:line="360" w:lineRule="auto"/>
+              <w:rPr>
+                <w:rFonts w:ascii="Times New Roman" w:hAnsi="Times New Roman" w:cs="Times New Roman"/>
+                <w:sz w:val="26"/>
+                <w:szCs w:val="26"/>
+              </w:rPr>
+            </w:pPr>
+            <w:r>
+              <w:rPr>
+                <w:rFonts w:ascii="Times New Roman" w:hAnsi="Times New Roman" w:cs="Times New Roman"/>
+                <w:sz w:val="26"/>
+                <w:szCs w:val="26"/>
+              </w:rPr>
+              <w:t>Khi chọn chức năng "Đổi mật khẩu", hệ thống sẽ:</w:t>
+            </w:r>
+          </w:p>
+          <w:p>
+            <w:pPr>
+              <w:rPr>
+                <w:rFonts w:ascii="Times New Roman" w:hAnsi="Times New Roman" w:cs="Times New Roman"/>
+                <w:sz w:val="26"/>
+                <w:szCs w:val="26"/>
+              </w:rPr>
+            </w:pPr>
+            <w:r>
+              <w:rPr>
+                <w:rFonts w:ascii="Times New Roman" w:hAnsi="Times New Roman" w:cs="Times New Roman"/>
+                <w:sz w:val="26"/>
+                <w:szCs w:val="26"/>
+              </w:rPr>
+              <w:t>Yêu cầu người dùng nhập mật khẩu hiện tại để xác thực.</w:t>
+            </w:r>
+          </w:p>
+          <w:p>
+            <w:pPr>
+              <w:rPr>
+                <w:rFonts w:ascii="Times New Roman" w:hAnsi="Times New Roman" w:cs="Times New Roman"/>
+                <w:sz w:val="26"/>
+                <w:szCs w:val="26"/>
+              </w:rPr>
+            </w:pPr>
+            <w:r>
+              <w:rPr>
+                <w:rFonts w:ascii="Times New Roman" w:hAnsi="Times New Roman" w:cs="Times New Roman"/>
+                <w:sz w:val="26"/>
+                <w:szCs w:val="26"/>
+              </w:rPr>
+              <w:t xml:space="preserve">Cho phép người dùng nhập mật khẩu mới, với quy định về độ mạnh của mật khẩu </w:t>
+            </w:r>
+            <w:r>
+              <w:rPr>
+                <w:rFonts w:ascii="Times New Roman" w:hAnsi="Times New Roman" w:cs="Times New Roman"/>
+                <w:sz w:val="26"/>
+                <w:szCs w:val="26"/>
+              </w:rPr>
+              <w:t>.</w:t>
+            </w:r>
+          </w:p>
+          <w:p>
+            <w:pPr>
+              <w:rPr>
+                <w:rFonts w:ascii="Times New Roman" w:hAnsi="Times New Roman" w:cs="Times New Roman"/>
+              </w:rPr>
+            </w:pPr>
+            <w:r>
+              <w:rPr>
+                <w:rFonts w:ascii="Times New Roman" w:hAnsi="Times New Roman" w:cs="Times New Roman"/>
+                <w:sz w:val="26"/>
+                <w:szCs w:val="26"/>
+              </w:rPr>
+              <w:t>Yêu cầu người dùng xác nhận mật khẩu mới.</w:t>
+            </w:r>
+          </w:p>
+        </w:tc>
+      </w:tr>
+      <w:tr>
+        <w:trPr>
+          <w:jc w:val="center"/>
+        </w:trPr>
+        <w:tc>
+          <w:tcPr>
+            <w:tcW w:w="2565" w:type="dxa"/>
+            <w:tcBorders>
+              <w:top w:val="single" w:sz="4" w:space="0" w:color="auto"/>
+              <w:left w:val="single" w:sz="4" w:space="0" w:color="auto"/>
+              <w:bottom w:val="single" w:sz="4" w:space="0" w:color="auto"/>
+              <w:right w:val="single" w:sz="4" w:space="0" w:color="auto"/>
+            </w:tcBorders>
+            <w:shd w:val="clear" w:color="auto" w:fill="DBE5F1"/>
+            <w:hideMark/>
+          </w:tcPr>
+          <w:p>
+            <w:pPr>
+              <w:pStyle w:val="NoSpacing"/>
+              <w:spacing w:line="360" w:lineRule="auto"/>
+              <w:rPr>
+                <w:rFonts w:ascii="Times New Roman" w:hAnsi="Times New Roman" w:cs="Times New Roman"/>
+                <w:b/>
+                <w:sz w:val="26"/>
+                <w:szCs w:val="26"/>
+              </w:rPr>
+            </w:pPr>
+            <w:r>
+              <w:rPr>
+                <w:rFonts w:ascii="Times New Roman" w:hAnsi="Times New Roman" w:cs="Times New Roman"/>
+                <w:b/>
+                <w:sz w:val="26"/>
+                <w:szCs w:val="26"/>
+              </w:rPr>
+              <w:t>Điều kiện ràng buộc</w:t>
+            </w:r>
+          </w:p>
+        </w:tc>
+        <w:tc>
+          <w:tcPr>
+            <w:tcW w:w="6497" w:type="dxa"/>
+            <w:tcBorders>
+              <w:top w:val="single" w:sz="4" w:space="0" w:color="auto"/>
+              <w:left w:val="single" w:sz="4" w:space="0" w:color="auto"/>
+              <w:bottom w:val="single" w:sz="4" w:space="0" w:color="auto"/>
+              <w:right w:val="single" w:sz="4" w:space="0" w:color="auto"/>
+            </w:tcBorders>
+            <w:hideMark/>
+          </w:tcPr>
+          <w:p>
+            <w:pPr>
+              <w:pStyle w:val="NoSpacing"/>
+              <w:spacing w:line="360" w:lineRule="auto"/>
+              <w:rPr>
+                <w:rFonts w:ascii="Times New Roman" w:hAnsi="Times New Roman" w:cs="Times New Roman"/>
+                <w:sz w:val="26"/>
+                <w:szCs w:val="26"/>
+              </w:rPr>
+            </w:pPr>
+            <w:r>
+              <w:rPr>
+                <w:rFonts w:ascii="Times New Roman" w:hAnsi="Times New Roman" w:cs="Times New Roman"/>
+                <w:sz w:val="26"/>
+                <w:szCs w:val="26"/>
+              </w:rPr>
+              <w:t>Mật khẩu mới phải được mã hóa và lưu trữ an toàn trong cơ sở dữ liệu.</w:t>
+            </w:r>
+          </w:p>
+        </w:tc>
+      </w:tr>
+    </w:tbl>
+    <w:p/>
+    <w:p>
+      <w:pPr>
+        <w:pStyle w:val="Heading2"/>
+        <w:rPr>
           <w:rFonts w:eastAsia="Calibri" w:cs="Times New Roman"/>
           <w:szCs w:val="26"/>
           <w:lang w:val="vi-VN"/>
         </w:rPr>
       </w:pPr>
+      <w:bookmarkStart w:id="9" w:name="_Toc195083863"/>
       <w:r>
         <w:rPr>
           <w:rFonts w:eastAsia="Calibri" w:cs="Times New Roman"/>
           <w:szCs w:val="26"/>
-          <w:lang w:val="vi-VN"/>
-        </w:rPr>
-        <w:lastRenderedPageBreak/>
-        <w:t xml:space="preserve"> </w:t>
+        </w:rPr>
+        <w:t>5.4.User Story 4</w:t>
       </w:r>
-      <w:bookmarkStart w:id="9" w:name="_Toc195083863"/>
       <w:r>
         <w:rPr>
           <w:rFonts w:eastAsia="Calibri" w:cs="Times New Roman"/>
           <w:szCs w:val="26"/>
         </w:rPr>
-        <w:t>5.3.User Story 3: Đăng</w:t>
+        <w:t>: Đăng</w:t>
       </w:r>
       <w:r>
         <w:rPr>
@@ -9142,20 +9778,18 @@
         </w:tc>
       </w:tr>
     </w:tbl>
-    <w:p>
-      <w:pPr>
-        <w:rPr>
-          <w:lang w:val="vi-VN"/>
-        </w:rPr>
-      </w:pPr>
-    </w:p>
+    <w:p/>
+    <w:p/>
+    <w:p/>
+    <w:p/>
     <w:p>
       <w:pPr>
         <w:pStyle w:val="Heading2"/>
       </w:pPr>
       <w:bookmarkStart w:id="10" w:name="_Toc195083864"/>
       <w:r>
-        <w:t>5.4.User Story 4</w:t>
+        <w:lastRenderedPageBreak/>
+        <w:t>5.5.User Story 5</w:t>
       </w:r>
       <w:r>
         <w:t xml:space="preserve">: </w:t>
@@ -9565,7 +10199,7 @@
         <w:rPr>
           <w:rFonts w:ascii="Times New Roman" w:eastAsia="Calibri" w:hAnsi="Times New Roman" w:cs="Times New Roman"/>
         </w:rPr>
-        <w:t xml:space="preserve">    </w:t>
+        <w:t xml:space="preserve">  </w:t>
       </w:r>
     </w:p>
     <w:p>
@@ -9577,8 +10211,7 @@
       </w:pPr>
       <w:bookmarkStart w:id="11" w:name="_Toc195083865"/>
       <w:r>
-        <w:lastRenderedPageBreak/>
-        <w:t>5.5.User Story 5</w:t>
+        <w:t>5.6.User Story 6</w:t>
       </w:r>
       <w:r>
         <w:t>: Tìm</w:t>
@@ -9999,20 +10632,15 @@
         </w:tc>
       </w:tr>
     </w:tbl>
-    <w:p>
-      <w:pPr>
-        <w:rPr>
-          <w:lang w:val="vi-VN"/>
-        </w:rPr>
-      </w:pPr>
-    </w:p>
+    <w:p/>
     <w:p>
       <w:pPr>
         <w:pStyle w:val="Heading2"/>
       </w:pPr>
       <w:bookmarkStart w:id="12" w:name="_Toc195083866"/>
       <w:r>
-        <w:t>5.6.User Story 6</w:t>
+        <w:lastRenderedPageBreak/>
+        <w:t>5.7.User Story 7</w:t>
       </w:r>
       <w:r>
         <w:t>: Quản lý tiện ích</w:t>
@@ -10435,8 +11063,7 @@
       </w:pPr>
       <w:bookmarkStart w:id="13" w:name="_Toc195083867"/>
       <w:r>
-        <w:lastRenderedPageBreak/>
-        <w:t>5.7.User Story 7</w:t>
+        <w:t>5.8.User Story 8</w:t>
       </w:r>
       <w:r>
         <w:t>: Quản lý tình trạng cơ sở vật chất</w:t>
@@ -10815,7 +11442,16 @@
                 <w:sz w:val="26"/>
                 <w:szCs w:val="26"/>
               </w:rPr>
-              <w:t>Thông tin cơ sở vật chất phải được cập nhật chính xác để đảm bảo sự minh bạch.</w:t>
+              <w:t xml:space="preserve">Thông tin cơ sở vật chất phải được cập nhật chính xác để </w:t>
+            </w:r>
+            <w:r>
+              <w:rPr>
+                <w:rFonts w:ascii="Times New Roman" w:hAnsi="Times New Roman" w:cs="Times New Roman"/>
+                <w:sz w:val="26"/>
+                <w:szCs w:val="26"/>
+              </w:rPr>
+              <w:lastRenderedPageBreak/>
+              <w:t>đảm bảo sự minh bạch.</w:t>
             </w:r>
           </w:p>
           <w:p>
@@ -10870,7 +11506,7 @@
       </w:pPr>
       <w:bookmarkStart w:id="14" w:name="_Toc195083868"/>
       <w:r>
-        <w:t>5.8.User Story 8</w:t>
+        <w:t>5.9.User Story 9</w:t>
       </w:r>
       <w:r>
         <w:t>: Quản lý hợp đồng</w:t>
@@ -11282,8 +11918,7 @@
       </w:pPr>
       <w:bookmarkStart w:id="16" w:name="_Toc195083869"/>
       <w:r>
-        <w:lastRenderedPageBreak/>
-        <w:t>5.9.User Story 9</w:t>
+        <w:t>5.10.User Story 10</w:t>
       </w:r>
       <w:r>
         <w:t>: Quản lý thanh toán</w:t>
@@ -11707,6 +12342,7 @@
                 <w:sz w:val="26"/>
                 <w:szCs w:val="26"/>
               </w:rPr>
+              <w:lastRenderedPageBreak/>
               <w:t>Chỉ Admin, chủ</w:t>
             </w:r>
             <w:r>
@@ -11732,6 +12368,7 @@
     </w:tbl>
     <w:p>
       <w:r>
+        <w:lastRenderedPageBreak/>
         <w:t xml:space="preserve">    </w:t>
       </w:r>
     </w:p>
@@ -11741,7 +12378,7 @@
       </w:pPr>
       <w:bookmarkStart w:id="17" w:name="_Toc195083870"/>
       <w:r>
-        <w:t>5.10.User Story 10</w:t>
+        <w:t>5.11.User Story 11</w:t>
       </w:r>
       <w:r>
         <w:t>: Quản lý thống kê và báo cáo</w:t>
@@ -12180,8 +12817,7 @@
         <w:rPr>
           <w:rStyle w:val="Heading2Char"/>
         </w:rPr>
-        <w:lastRenderedPageBreak/>
-        <w:t>5.11.User Story 11</w:t>
+        <w:t>5.12.User Story 12</w:t>
       </w:r>
       <w:r>
         <w:rPr>
@@ -12512,7 +13148,16 @@
                 <w:sz w:val="26"/>
                 <w:szCs w:val="26"/>
               </w:rPr>
-              <w:t>Trạng thái phòng phải được đồng bộ hóa với các dữ liệu khác (ví dụ: thông tin thuê phòng, cơ sở vật chất).</w:t>
+              <w:t xml:space="preserve">Trạng thái phòng phải được đồng bộ hóa với các dữ liệu </w:t>
+            </w:r>
+            <w:r>
+              <w:rPr>
+                <w:rFonts w:ascii="Times New Roman" w:hAnsi="Times New Roman" w:cs="Times New Roman"/>
+                <w:sz w:val="26"/>
+                <w:szCs w:val="26"/>
+              </w:rPr>
+              <w:lastRenderedPageBreak/>
+              <w:t>khác (ví dụ: thông tin thuê phòng, cơ sở vật chất).</w:t>
             </w:r>
           </w:p>
           <w:p>
@@ -12564,6 +13209,7 @@
         <w:rPr>
           <w:lang w:val="vi-VN"/>
         </w:rPr>
+        <w:lastRenderedPageBreak/>
         <w:t xml:space="preserve">     </w:t>
       </w:r>
     </w:p>
@@ -12576,7 +13222,7 @@
       </w:pPr>
       <w:bookmarkStart w:id="19" w:name="_Toc195083872"/>
       <w:r>
-        <w:t>5.12.User Story 12</w:t>
+        <w:t>5.13.User Story 13</w:t>
       </w:r>
       <w:r>
         <w:t>: Chat Realtime và thông báo</w:t>
@@ -12941,16 +13587,7 @@
                 <w:sz w:val="26"/>
                 <w:szCs w:val="26"/>
               </w:rPr>
-              <w:t xml:space="preserve">Thông báo có thể hiển thị dưới dạng popup hoặc trong danh sách thông báo của hệ </w:t>
-            </w:r>
-            <w:r>
-              <w:rPr>
-                <w:rFonts w:ascii="Times New Roman" w:hAnsi="Times New Roman" w:cs="Times New Roman"/>
-                <w:sz w:val="26"/>
-                <w:szCs w:val="26"/>
-              </w:rPr>
-              <w:lastRenderedPageBreak/>
-              <w:t>thống.</w:t>
+              <w:t>Thông báo có thể hiển thị dưới dạng popup hoặc trong danh sách thông báo của hệ thống.</w:t>
             </w:r>
           </w:p>
         </w:tc>
@@ -12982,7 +13619,6 @@
                 <w:sz w:val="26"/>
                 <w:szCs w:val="26"/>
               </w:rPr>
-              <w:lastRenderedPageBreak/>
               <w:t>Điều kiện ràng buộc</w:t>
             </w:r>
           </w:p>
@@ -13031,7 +13667,7 @@
           </w:p>
         </w:tc>
       </w:tr>
-      <w:bookmarkEnd w:id="5"/>
+      <w:bookmarkEnd w:id="6"/>
     </w:tbl>
     <w:p>
       <w:pPr>
@@ -13055,7 +13691,14 @@
           <w:rFonts w:eastAsia="Calibri" w:cs="Times New Roman"/>
           <w:szCs w:val="26"/>
         </w:rPr>
-        <w:t>5.13.User Story 13: Q</w:t>
+        <w:t>5.14.User Story 14</w:t>
+      </w:r>
+      <w:r>
+        <w:rPr>
+          <w:rFonts w:eastAsia="Calibri" w:cs="Times New Roman"/>
+          <w:szCs w:val="26"/>
+        </w:rPr>
+        <w:t>: Q</w:t>
       </w:r>
       <w:r>
         <w:rPr>
@@ -13285,7 +13928,16 @@
                 <w:sz w:val="26"/>
                 <w:szCs w:val="26"/>
               </w:rPr>
-              <w:t>đã đăng ký tài khoản hoặc được thêm vào hệ thống.</w:t>
+              <w:t xml:space="preserve">đã đăng ký tài khoản hoặc được thêm vào hệ </w:t>
+            </w:r>
+            <w:r>
+              <w:rPr>
+                <w:rFonts w:ascii="Times New Roman" w:hAnsi="Times New Roman" w:cs="Times New Roman"/>
+                <w:sz w:val="26"/>
+                <w:szCs w:val="26"/>
+              </w:rPr>
+              <w:lastRenderedPageBreak/>
+              <w:t>thống.</w:t>
             </w:r>
           </w:p>
         </w:tc>
@@ -13319,6 +13971,7 @@
                 <w:sz w:val="26"/>
                 <w:szCs w:val="26"/>
               </w:rPr>
+              <w:lastRenderedPageBreak/>
               <w:t>Tiêu chí chấp nhận:</w:t>
             </w:r>
           </w:p>
@@ -13597,7 +14250,7 @@
         <w:sz w:val="26"/>
         <w:szCs w:val="26"/>
       </w:rPr>
-      <w:t>13</w:t>
+      <w:t>4</w:t>
     </w:r>
     <w:r>
       <w:rPr>
@@ -13803,6 +14456,123 @@
     </w:lvl>
   </w:abstractNum>
   <w:abstractNum w:abstractNumId="1">
+    <w:nsid w:val="503A15A0"/>
+    <w:multiLevelType w:val="multilevel"/>
+    <w:tmpl w:val="7FC41BF6"/>
+    <w:lvl w:ilvl="0">
+      <w:start w:val="1"/>
+      <w:numFmt w:val="decimal"/>
+      <w:lvlText w:val="%1."/>
+      <w:lvlJc w:val="left"/>
+      <w:pPr>
+        <w:tabs>
+          <w:tab w:val="num" w:pos="720"/>
+        </w:tabs>
+        <w:ind w:left="720" w:hanging="360"/>
+      </w:pPr>
+    </w:lvl>
+    <w:lvl w:ilvl="1">
+      <w:start w:val="1"/>
+      <w:numFmt w:val="bullet"/>
+      <w:lvlText w:val="o"/>
+      <w:lvlJc w:val="left"/>
+      <w:pPr>
+        <w:tabs>
+          <w:tab w:val="num" w:pos="1440"/>
+        </w:tabs>
+        <w:ind w:left="1440" w:hanging="360"/>
+      </w:pPr>
+      <w:rPr>
+        <w:rFonts w:ascii="Courier New" w:hAnsi="Courier New" w:hint="default"/>
+        <w:sz w:val="20"/>
+      </w:rPr>
+    </w:lvl>
+    <w:lvl w:ilvl="2" w:tentative="1">
+      <w:start w:val="1"/>
+      <w:numFmt w:val="decimal"/>
+      <w:lvlText w:val="%3."/>
+      <w:lvlJc w:val="left"/>
+      <w:pPr>
+        <w:tabs>
+          <w:tab w:val="num" w:pos="2160"/>
+        </w:tabs>
+        <w:ind w:left="2160" w:hanging="360"/>
+      </w:pPr>
+    </w:lvl>
+    <w:lvl w:ilvl="3" w:tentative="1">
+      <w:start w:val="1"/>
+      <w:numFmt w:val="decimal"/>
+      <w:lvlText w:val="%4."/>
+      <w:lvlJc w:val="left"/>
+      <w:pPr>
+        <w:tabs>
+          <w:tab w:val="num" w:pos="2880"/>
+        </w:tabs>
+        <w:ind w:left="2880" w:hanging="360"/>
+      </w:pPr>
+    </w:lvl>
+    <w:lvl w:ilvl="4" w:tentative="1">
+      <w:start w:val="1"/>
+      <w:numFmt w:val="decimal"/>
+      <w:lvlText w:val="%5."/>
+      <w:lvlJc w:val="left"/>
+      <w:pPr>
+        <w:tabs>
+          <w:tab w:val="num" w:pos="3600"/>
+        </w:tabs>
+        <w:ind w:left="3600" w:hanging="360"/>
+      </w:pPr>
+    </w:lvl>
+    <w:lvl w:ilvl="5" w:tentative="1">
+      <w:start w:val="1"/>
+      <w:numFmt w:val="decimal"/>
+      <w:lvlText w:val="%6."/>
+      <w:lvlJc w:val="left"/>
+      <w:pPr>
+        <w:tabs>
+          <w:tab w:val="num" w:pos="4320"/>
+        </w:tabs>
+        <w:ind w:left="4320" w:hanging="360"/>
+      </w:pPr>
+    </w:lvl>
+    <w:lvl w:ilvl="6" w:tentative="1">
+      <w:start w:val="1"/>
+      <w:numFmt w:val="decimal"/>
+      <w:lvlText w:val="%7."/>
+      <w:lvlJc w:val="left"/>
+      <w:pPr>
+        <w:tabs>
+          <w:tab w:val="num" w:pos="5040"/>
+        </w:tabs>
+        <w:ind w:left="5040" w:hanging="360"/>
+      </w:pPr>
+    </w:lvl>
+    <w:lvl w:ilvl="7" w:tentative="1">
+      <w:start w:val="1"/>
+      <w:numFmt w:val="decimal"/>
+      <w:lvlText w:val="%8."/>
+      <w:lvlJc w:val="left"/>
+      <w:pPr>
+        <w:tabs>
+          <w:tab w:val="num" w:pos="5760"/>
+        </w:tabs>
+        <w:ind w:left="5760" w:hanging="360"/>
+      </w:pPr>
+    </w:lvl>
+    <w:lvl w:ilvl="8" w:tentative="1">
+      <w:start w:val="1"/>
+      <w:numFmt w:val="decimal"/>
+      <w:lvlText w:val="%9."/>
+      <w:lvlJc w:val="left"/>
+      <w:pPr>
+        <w:tabs>
+          <w:tab w:val="num" w:pos="6480"/>
+        </w:tabs>
+        <w:ind w:left="6480" w:hanging="360"/>
+      </w:pPr>
+    </w:lvl>
+  </w:abstractNum>
+  <w:abstractNum w:abstractNumId="2">
     <w:nsid w:val="618A428B"/>
     <w:multiLevelType w:val="multilevel"/>
     <w:tmpl w:val="618A428B"/>
@@ -13891,7 +14661,7 @@
       </w:pPr>
     </w:lvl>
   </w:abstractNum>
-  <w:abstractNum w:abstractNumId="2">
+  <w:abstractNum w:abstractNumId="3">
     <w:nsid w:val="7BE55C68"/>
     <w:multiLevelType w:val="multilevel"/>
     <w:tmpl w:val="7BE55C68"/>
@@ -14008,10 +14778,13 @@
     <w:abstractNumId w:val="0"/>
   </w:num>
   <w:num w:numId="2">
-    <w:abstractNumId w:val="1"/>
+    <w:abstractNumId w:val="2"/>
   </w:num>
   <w:num w:numId="3">
-    <w:abstractNumId w:val="2"/>
+    <w:abstractNumId w:val="3"/>
+  </w:num>
+  <w:num w:numId="4">
+    <w:abstractNumId w:val="1"/>
   </w:num>
 </w:numbering>
 </file>
@@ -14290,6 +15063,7 @@
   <w:style w:type="character" w:default="1" w:styleId="DefaultParagraphFont">
     <w:name w:val="Default Paragraph Font"/>
     <w:uiPriority w:val="1"/>
+    <w:semiHidden/>
     <w:unhideWhenUsed/>
   </w:style>
   <w:style w:type="table" w:default="1" w:styleId="TableNormal">
@@ -15128,6 +15902,7 @@
   <w:style w:type="character" w:default="1" w:styleId="DefaultParagraphFont">
     <w:name w:val="Default Paragraph Font"/>
     <w:uiPriority w:val="1"/>
+    <w:semiHidden/>
     <w:unhideWhenUsed/>
   </w:style>
   <w:style w:type="table" w:default="1" w:styleId="TableNormal">
@@ -15982,7 +16757,7 @@
 </file>
 
 <file path=customXml/itemProps1.xml><?xml version="1.0" encoding="utf-8"?>
-<ds:datastoreItem xmlns:ds="http://schemas.openxmlformats.org/officeDocument/2006/customXml" ds:itemID="{745D1D31-89A9-442C-B873-CB32BF60362E}">
+<ds:datastoreItem xmlns:ds="http://schemas.openxmlformats.org/officeDocument/2006/customXml" ds:itemID="{79584130-731B-4A60-8FAD-0409F7A31172}">
   <ds:schemaRefs>
     <ds:schemaRef ds:uri="http://schemas.openxmlformats.org/officeDocument/2006/bibliography"/>
   </ds:schemaRefs>

--- a/tailieu/3.ProjectUserStrory.docx
+++ b/tailieu/3.ProjectUserStrory.docx
@@ -331,7 +331,26 @@
           <w:szCs w:val="36"/>
           <w:lang w:val="vi-VN"/>
         </w:rPr>
-        <w:t>TÀI LIỆU PROJECT USERSTRORY</w:t>
+        <w:t>TÀI LIỆU PROJECT USER</w:t>
+      </w:r>
+      <w:r>
+        <w:rPr>
+          <w:rFonts w:ascii="Times New Roman" w:eastAsia="Calibri" w:hAnsi="Times New Roman" w:cs="Times New Roman"/>
+          <w:b/>
+          <w:sz w:val="36"/>
+          <w:szCs w:val="36"/>
+        </w:rPr>
+        <w:t xml:space="preserve"> </w:t>
+      </w:r>
+      <w:r>
+        <w:rPr>
+          <w:rFonts w:ascii="Times New Roman" w:eastAsia="Calibri" w:hAnsi="Times New Roman" w:cs="Times New Roman"/>
+          <w:b/>
+          <w:sz w:val="36"/>
+          <w:szCs w:val="36"/>
+          <w:lang w:val="vi-VN"/>
+        </w:rPr>
+        <w:t>STRORY</w:t>
       </w:r>
     </w:p>
     <w:p>
@@ -2051,7 +2070,25 @@
                 <w:sz w:val="26"/>
                 <w:szCs w:val="26"/>
               </w:rPr>
-              <w:t>Xây dựng Website quản lý phòng trọ hỗ trợ Realtime Chat bắng Socket và thanh toán VNPAY</w:t>
+              <w:t xml:space="preserve">Xây dựng Website quản lý phòng trọ hỗ trợ Realtime Chat </w:t>
+            </w:r>
+            <w:r>
+              <w:rPr>
+                <w:rFonts w:ascii="Times New Roman" w:hAnsi="Times New Roman" w:cs="Times New Roman"/>
+                <w:sz w:val="26"/>
+                <w:szCs w:val="26"/>
+              </w:rPr>
+              <w:t>bằ</w:t>
+            </w:r>
+            <w:bookmarkStart w:id="0" w:name="_GoBack"/>
+            <w:bookmarkEnd w:id="0"/>
+            <w:r>
+              <w:rPr>
+                <w:rFonts w:ascii="Times New Roman" w:hAnsi="Times New Roman" w:cs="Times New Roman"/>
+                <w:sz w:val="26"/>
+                <w:szCs w:val="26"/>
+              </w:rPr>
+              <w:t>ng Socket và thanh toán VNPAY</w:t>
             </w:r>
           </w:p>
         </w:tc>
@@ -6332,8 +6369,6 @@
               <w:fldChar w:fldCharType="end"/>
             </w:r>
           </w:hyperlink>
-          <w:bookmarkStart w:id="0" w:name="_GoBack"/>
-          <w:bookmarkEnd w:id="0"/>
         </w:p>
         <w:p>
           <w:pPr>
@@ -9189,15 +9224,7 @@
                 <w:sz w:val="26"/>
                 <w:szCs w:val="26"/>
               </w:rPr>
-              <w:t xml:space="preserve">Cho phép người dùng nhập mật khẩu mới, với quy định về độ mạnh của mật khẩu </w:t>
-            </w:r>
-            <w:r>
-              <w:rPr>
-                <w:rFonts w:ascii="Times New Roman" w:hAnsi="Times New Roman" w:cs="Times New Roman"/>
-                <w:sz w:val="26"/>
-                <w:szCs w:val="26"/>
-              </w:rPr>
-              <w:t>.</w:t>
+              <w:t>Cho phép người dùng nhập mật khẩu mới, với quy định về độ mạnh của mật khẩu .</w:t>
             </w:r>
           </w:p>
           <w:p>
@@ -14250,7 +14277,7 @@
         <w:sz w:val="26"/>
         <w:szCs w:val="26"/>
       </w:rPr>
-      <w:t>4</w:t>
+      <w:t>2</w:t>
     </w:r>
     <w:r>
       <w:rPr>
@@ -14313,6 +14340,7 @@
       <w:dataBinding w:prefixMappings="xmlns:ns0='http://schemas.openxmlformats.org/package/2006/metadata/core-properties' xmlns:ns1='http://purl.org/dc/elements/1.1/'" w:xpath="/ns0:coreProperties[1]/ns1:title[1]" w:storeItemID="{6C3C8BC8-F283-45AE-878A-BAB7291924A1}"/>
       <w:text/>
     </w:sdtPr>
+    <w:sdtEndPr/>
     <w:sdtContent>
       <w:p>
         <w:pPr>
@@ -16757,7 +16785,7 @@
 </file>
 
 <file path=customXml/itemProps1.xml><?xml version="1.0" encoding="utf-8"?>
-<ds:datastoreItem xmlns:ds="http://schemas.openxmlformats.org/officeDocument/2006/customXml" ds:itemID="{79584130-731B-4A60-8FAD-0409F7A31172}">
+<ds:datastoreItem xmlns:ds="http://schemas.openxmlformats.org/officeDocument/2006/customXml" ds:itemID="{496C4AB8-3B7E-4665-A0A1-DFDC3417CF0F}">
   <ds:schemaRefs>
     <ds:schemaRef ds:uri="http://schemas.openxmlformats.org/officeDocument/2006/bibliography"/>
   </ds:schemaRefs>

--- a/tailieu/3.ProjectUserStrory.docx
+++ b/tailieu/3.ProjectUserStrory.docx
@@ -2080,8 +2080,6 @@
               </w:rPr>
               <w:t>bằ</w:t>
             </w:r>
-            <w:bookmarkStart w:id="0" w:name="_GoBack"/>
-            <w:bookmarkEnd w:id="0"/>
             <w:r>
               <w:rPr>
                 <w:rFonts w:ascii="Times New Roman" w:hAnsi="Times New Roman" w:cs="Times New Roman"/>
@@ -4489,6 +4487,8 @@
             </w:rPr>
             <w:tab/>
           </w:r>
+          <w:bookmarkStart w:id="0" w:name="_GoBack"/>
+          <w:bookmarkEnd w:id="0"/>
           <w:r>
             <w:rPr>
               <w:rFonts w:eastAsiaTheme="minorHAnsi" w:cs="Times New Roman"/>
@@ -5149,7 +5149,7 @@
                 <w:sz w:val="26"/>
                 <w:szCs w:val="26"/>
               </w:rPr>
-              <w:t>6</w:t>
+              <w:t>7</w:t>
             </w:r>
             <w:r>
               <w:rPr>
@@ -5247,7 +5247,7 @@
                 <w:sz w:val="26"/>
                 <w:szCs w:val="26"/>
               </w:rPr>
-              <w:t>6</w:t>
+              <w:t>7</w:t>
             </w:r>
             <w:r>
               <w:rPr>
@@ -5342,7 +5342,7 @@
                 <w:sz w:val="26"/>
                 <w:szCs w:val="26"/>
               </w:rPr>
-              <w:t>6</w:t>
+              <w:t>7</w:t>
             </w:r>
             <w:r>
               <w:rPr>
@@ -5387,6 +5387,7 @@
             </w:r>
             <w:r>
               <w:rPr>
+                <w:noProof/>
                 <w:sz w:val="25"/>
                 <w:szCs w:val="25"/>
               </w:rPr>
@@ -5394,6 +5395,7 @@
             </w:r>
             <w:r>
               <w:rPr>
+                <w:noProof/>
                 <w:sz w:val="25"/>
                 <w:szCs w:val="25"/>
               </w:rPr>
@@ -5450,7 +5452,7 @@
                 <w:sz w:val="26"/>
                 <w:szCs w:val="26"/>
               </w:rPr>
-              <w:t>6</w:t>
+              <w:t>7</w:t>
             </w:r>
             <w:r>
               <w:rPr>
@@ -5568,7 +5570,7 @@
                 <w:sz w:val="26"/>
                 <w:szCs w:val="26"/>
               </w:rPr>
-              <w:t>7</w:t>
+              <w:t>8</w:t>
             </w:r>
             <w:r>
               <w:rPr>
@@ -5673,7 +5675,7 @@
                 <w:sz w:val="26"/>
                 <w:szCs w:val="26"/>
               </w:rPr>
-              <w:t>7</w:t>
+              <w:t>9</w:t>
             </w:r>
             <w:r>
               <w:rPr>
@@ -5778,7 +5780,7 @@
                 <w:sz w:val="26"/>
                 <w:szCs w:val="26"/>
               </w:rPr>
-              <w:t>8</w:t>
+              <w:t>9</w:t>
             </w:r>
             <w:r>
               <w:rPr>
@@ -5882,7 +5884,7 @@
                 <w:sz w:val="26"/>
                 <w:szCs w:val="26"/>
               </w:rPr>
-              <w:t>8</w:t>
+              <w:t>10</w:t>
             </w:r>
             <w:r>
               <w:rPr>
@@ -5977,7 +5979,7 @@
                 <w:sz w:val="26"/>
                 <w:szCs w:val="26"/>
               </w:rPr>
-              <w:t>9</w:t>
+              <w:t>10</w:t>
             </w:r>
             <w:r>
               <w:rPr>
@@ -6072,7 +6074,7 @@
                 <w:sz w:val="26"/>
                 <w:szCs w:val="26"/>
               </w:rPr>
-              <w:t>10</w:t>
+              <w:t>11</w:t>
             </w:r>
             <w:r>
               <w:rPr>
@@ -6167,7 +6169,7 @@
                 <w:sz w:val="26"/>
                 <w:szCs w:val="26"/>
               </w:rPr>
-              <w:t>10</w:t>
+              <w:t>11</w:t>
             </w:r>
             <w:r>
               <w:rPr>
@@ -6262,7 +6264,7 @@
                 <w:sz w:val="26"/>
                 <w:szCs w:val="26"/>
               </w:rPr>
-              <w:t>11</w:t>
+              <w:t>12</w:t>
             </w:r>
             <w:r>
               <w:rPr>
@@ -6452,7 +6454,7 @@
                 <w:sz w:val="26"/>
                 <w:szCs w:val="26"/>
               </w:rPr>
-              <w:t>12</w:t>
+              <w:t>13</w:t>
             </w:r>
             <w:r>
               <w:rPr>
@@ -6560,7 +6562,7 @@
                 <w:sz w:val="26"/>
                 <w:szCs w:val="26"/>
               </w:rPr>
-              <w:t>13</w:t>
+              <w:t>14</w:t>
             </w:r>
             <w:r>
               <w:rPr>
@@ -10575,9 +10577,6 @@
             <w:pPr>
               <w:pStyle w:val="NoSpacing"/>
               <w:spacing w:line="360" w:lineRule="auto"/>
-              <w:rPr>
-                <w:lang w:val="vi-VN"/>
-              </w:rPr>
             </w:pPr>
             <w:r>
               <w:rPr>
@@ -10590,15 +10589,6 @@
             <w:r>
               <w:t>."</w:t>
             </w:r>
-          </w:p>
-          <w:p>
-            <w:pPr>
-              <w:pStyle w:val="NoSpacing"/>
-              <w:spacing w:line="360" w:lineRule="auto"/>
-              <w:rPr>
-                <w:rFonts w:ascii="Times New Roman" w:hAnsi="Times New Roman" w:cs="Times New Roman"/>
-              </w:rPr>
-            </w:pPr>
           </w:p>
         </w:tc>
       </w:tr>
@@ -10964,45 +10954,7 @@
                 <w:sz w:val="26"/>
                 <w:szCs w:val="26"/>
               </w:rPr>
-              <w:t>Hiển thị danh sách tiện ích để người thuê xem hoặc chọn</w:t>
-            </w:r>
-          </w:p>
-          <w:p>
-            <w:pPr>
-              <w:pStyle w:val="NoSpacing"/>
-              <w:spacing w:line="360" w:lineRule="auto"/>
-              <w:rPr>
-                <w:rFonts w:ascii="Times New Roman" w:eastAsia="Calibri" w:hAnsi="Times New Roman" w:cs="Times New Roman"/>
-                <w:sz w:val="26"/>
-                <w:szCs w:val="26"/>
-              </w:rPr>
-            </w:pPr>
-            <w:r>
-              <w:rPr>
-                <w:rFonts w:ascii="Times New Roman" w:eastAsia="Calibri" w:hAnsi="Times New Roman" w:cs="Times New Roman"/>
-                <w:sz w:val="26"/>
-                <w:szCs w:val="26"/>
-              </w:rPr>
-              <w:t>Trường hợp thành công: Hiển thị thông báo “Thao tác thành công” khi tiện ích được cập nhật đầy đủ, chính xác.</w:t>
-            </w:r>
-          </w:p>
-          <w:p>
-            <w:pPr>
-              <w:pStyle w:val="NoSpacing"/>
-              <w:spacing w:line="360" w:lineRule="auto"/>
-              <w:rPr>
-                <w:rFonts w:ascii="Times New Roman" w:eastAsia="Calibri" w:hAnsi="Times New Roman" w:cs="Times New Roman"/>
-                <w:sz w:val="26"/>
-                <w:szCs w:val="26"/>
-              </w:rPr>
-            </w:pPr>
-            <w:r>
-              <w:rPr>
-                <w:rFonts w:ascii="Times New Roman" w:eastAsia="Calibri" w:hAnsi="Times New Roman" w:cs="Times New Roman"/>
-                <w:sz w:val="26"/>
-                <w:szCs w:val="26"/>
-              </w:rPr>
-              <w:t xml:space="preserve">Trường hợp thất bại: Hiển thị thông báo lỗi nếu thông tin không hợp lệ (ví dụ: “Tên tiện ích đã tồn tại”). </w:t>
+              <w:t xml:space="preserve">Hiển thị danh sách tiện ích để người thuê xem hoặc chọn </w:t>
             </w:r>
           </w:p>
         </w:tc>
@@ -11469,16 +11421,7 @@
                 <w:sz w:val="26"/>
                 <w:szCs w:val="26"/>
               </w:rPr>
-              <w:t xml:space="preserve">Thông tin cơ sở vật chất phải được cập nhật chính xác để </w:t>
-            </w:r>
-            <w:r>
-              <w:rPr>
-                <w:rFonts w:ascii="Times New Roman" w:hAnsi="Times New Roman" w:cs="Times New Roman"/>
-                <w:sz w:val="26"/>
-                <w:szCs w:val="26"/>
-              </w:rPr>
-              <w:lastRenderedPageBreak/>
-              <w:t>đảm bảo sự minh bạch.</w:t>
+              <w:t>Thông tin cơ sở vật chất phải được cập nhật chính xác để đảm bảo sự minh bạch.</w:t>
             </w:r>
           </w:p>
           <w:p>
@@ -11533,6 +11476,7 @@
       </w:pPr>
       <w:bookmarkStart w:id="14" w:name="_Toc195083868"/>
       <w:r>
+        <w:lastRenderedPageBreak/>
         <w:t>5.9.User Story 9</w:t>
       </w:r>
       <w:r>
@@ -12369,7 +12313,6 @@
                 <w:sz w:val="26"/>
                 <w:szCs w:val="26"/>
               </w:rPr>
-              <w:lastRenderedPageBreak/>
               <w:t>Chỉ Admin, chủ</w:t>
             </w:r>
             <w:r>
@@ -12395,7 +12338,6 @@
     </w:tbl>
     <w:p>
       <w:r>
-        <w:lastRenderedPageBreak/>
         <w:t xml:space="preserve">    </w:t>
       </w:r>
     </w:p>
@@ -12405,6 +12347,7 @@
       </w:pPr>
       <w:bookmarkStart w:id="17" w:name="_Toc195083870"/>
       <w:r>
+        <w:lastRenderedPageBreak/>
         <w:t>5.11.User Story 11</w:t>
       </w:r>
       <w:r>
@@ -13175,16 +13118,7 @@
                 <w:sz w:val="26"/>
                 <w:szCs w:val="26"/>
               </w:rPr>
-              <w:t xml:space="preserve">Trạng thái phòng phải được đồng bộ hóa với các dữ liệu </w:t>
-            </w:r>
-            <w:r>
-              <w:rPr>
-                <w:rFonts w:ascii="Times New Roman" w:hAnsi="Times New Roman" w:cs="Times New Roman"/>
-                <w:sz w:val="26"/>
-                <w:szCs w:val="26"/>
-              </w:rPr>
-              <w:lastRenderedPageBreak/>
-              <w:t>khác (ví dụ: thông tin thuê phòng, cơ sở vật chất).</w:t>
+              <w:t>Trạng thái phòng phải được đồng bộ hóa với các dữ liệu khác (ví dụ: thông tin thuê phòng, cơ sở vật chất).</w:t>
             </w:r>
           </w:p>
           <w:p>
@@ -13236,7 +13170,6 @@
         <w:rPr>
           <w:lang w:val="vi-VN"/>
         </w:rPr>
-        <w:lastRenderedPageBreak/>
         <w:t xml:space="preserve">     </w:t>
       </w:r>
     </w:p>
@@ -13249,6 +13182,7 @@
       </w:pPr>
       <w:bookmarkStart w:id="19" w:name="_Toc195083872"/>
       <w:r>
+        <w:lastRenderedPageBreak/>
         <w:t>5.13.User Story 13</w:t>
       </w:r>
       <w:r>
@@ -13696,13 +13630,13 @@
       </w:tr>
       <w:bookmarkEnd w:id="6"/>
     </w:tbl>
-    <w:p>
-      <w:pPr>
-        <w:rPr>
-          <w:lang w:val="vi-VN"/>
-        </w:rPr>
-      </w:pPr>
-    </w:p>
+    <w:p/>
+    <w:p/>
+    <w:p/>
+    <w:p/>
+    <w:p/>
+    <w:p/>
+    <w:p/>
     <w:p>
       <w:pPr>
         <w:pStyle w:val="Heading2"/>
@@ -13718,6 +13652,7 @@
           <w:rFonts w:eastAsia="Calibri" w:cs="Times New Roman"/>
           <w:szCs w:val="26"/>
         </w:rPr>
+        <w:lastRenderedPageBreak/>
         <w:t>5.14.User Story 14</w:t>
       </w:r>
       <w:r>
@@ -13955,16 +13890,7 @@
                 <w:sz w:val="26"/>
                 <w:szCs w:val="26"/>
               </w:rPr>
-              <w:t xml:space="preserve">đã đăng ký tài khoản hoặc được thêm vào hệ </w:t>
-            </w:r>
-            <w:r>
-              <w:rPr>
-                <w:rFonts w:ascii="Times New Roman" w:hAnsi="Times New Roman" w:cs="Times New Roman"/>
-                <w:sz w:val="26"/>
-                <w:szCs w:val="26"/>
-              </w:rPr>
-              <w:lastRenderedPageBreak/>
-              <w:t>thống.</w:t>
+              <w:t>đã đăng ký tài khoản hoặc được thêm vào hệ thống.</w:t>
             </w:r>
           </w:p>
         </w:tc>
@@ -13998,7 +13924,6 @@
                 <w:sz w:val="26"/>
                 <w:szCs w:val="26"/>
               </w:rPr>
-              <w:lastRenderedPageBreak/>
               <w:t>Tiêu chí chấp nhận:</w:t>
             </w:r>
           </w:p>
@@ -14132,26 +14057,21 @@
                 <w:sz w:val="26"/>
                 <w:szCs w:val="26"/>
               </w:rPr>
-              <w:t>Hệ thống phải đảm bảo tốc độ và độ chính xác khi xử lý các tin nhắn và thông báo.</w:t>
+              <w:t>Mọi thao tác liên quan đến tài khoản phải đảm bảo tính bảo mật và dữ liệu không bị lộ</w:t>
             </w:r>
           </w:p>
           <w:p>
             <w:pPr>
               <w:pStyle w:val="NoSpacing"/>
               <w:spacing w:line="360" w:lineRule="auto"/>
-              <w:rPr>
-                <w:rFonts w:ascii="Times New Roman" w:hAnsi="Times New Roman" w:cs="Times New Roman"/>
-                <w:sz w:val="26"/>
-                <w:szCs w:val="26"/>
-              </w:rPr>
-            </w:pPr>
-            <w:r>
-              <w:rPr>
-                <w:rFonts w:ascii="Times New Roman" w:hAnsi="Times New Roman" w:cs="Times New Roman"/>
-                <w:sz w:val="26"/>
-                <w:szCs w:val="26"/>
-              </w:rPr>
-              <w:t>Thông tin gửi qua chat và thông báo phải được mã hóa để bảo vệ tính riêng tư của người dùng.</w:t>
+            </w:pPr>
+            <w:r>
+              <w:rPr>
+                <w:rFonts w:ascii="Times New Roman" w:hAnsi="Times New Roman" w:cs="Times New Roman"/>
+                <w:sz w:val="26"/>
+                <w:szCs w:val="26"/>
+              </w:rPr>
+              <w:t>Tài khoản phải có trạng thái hợp lệ trong hệ thống (hoạt động hoặc bị khóa) để quản lý dễ dàng.</w:t>
             </w:r>
           </w:p>
         </w:tc>
@@ -14277,7 +14197,7 @@
         <w:sz w:val="26"/>
         <w:szCs w:val="26"/>
       </w:rPr>
-      <w:t>2</w:t>
+      <w:t>1</w:t>
     </w:r>
     <w:r>
       <w:rPr>
@@ -15653,6 +15573,17 @@
       <w:szCs w:val="24"/>
     </w:rPr>
   </w:style>
+  <w:style w:type="character" w:styleId="Strong">
+    <w:name w:val="Strong"/>
+    <w:basedOn w:val="DefaultParagraphFont"/>
+    <w:uiPriority w:val="22"/>
+    <w:qFormat/>
+    <w:rsid w:val="00FF45DE"/>
+    <w:rPr>
+      <w:b/>
+      <w:bCs/>
+    </w:rPr>
+  </w:style>
 </w:styles>
 </file>
 
@@ -16492,6 +16423,17 @@
       <w:szCs w:val="24"/>
     </w:rPr>
   </w:style>
+  <w:style w:type="character" w:styleId="Strong">
+    <w:name w:val="Strong"/>
+    <w:basedOn w:val="DefaultParagraphFont"/>
+    <w:uiPriority w:val="22"/>
+    <w:qFormat/>
+    <w:rsid w:val="00FF45DE"/>
+    <w:rPr>
+      <w:b/>
+      <w:bCs/>
+    </w:rPr>
+  </w:style>
 </w:styles>
 </file>
 
@@ -16785,7 +16727,7 @@
 </file>
 
 <file path=customXml/itemProps1.xml><?xml version="1.0" encoding="utf-8"?>
-<ds:datastoreItem xmlns:ds="http://schemas.openxmlformats.org/officeDocument/2006/customXml" ds:itemID="{496C4AB8-3B7E-4665-A0A1-DFDC3417CF0F}">
+<ds:datastoreItem xmlns:ds="http://schemas.openxmlformats.org/officeDocument/2006/customXml" ds:itemID="{8C18581A-A1EC-4DAA-8352-48B862E4B29D}">
   <ds:schemaRefs>
     <ds:schemaRef ds:uri="http://schemas.openxmlformats.org/officeDocument/2006/bibliography"/>
   </ds:schemaRefs>

--- a/tailieu/3.ProjectUserStrory.docx
+++ b/tailieu/3.ProjectUserStrory.docx
@@ -2420,11 +2420,48 @@
             </w:pPr>
             <w:r>
               <w:rPr>
-                <w:rFonts w:ascii="Times New Roman" w:hAnsi="Times New Roman" w:cs="Times New Roman"/>
-                <w:sz w:val="26"/>
-                <w:szCs w:val="26"/>
-              </w:rPr>
-              <w:t>12/03/2025</w:t>
+                <w:rFonts w:ascii="Times New Roman" w:eastAsia="Calibri" w:hAnsi="Times New Roman" w:cs="Times New Roman"/>
+                <w:color w:val="000000"/>
+                <w:sz w:val="26"/>
+                <w:szCs w:val="26"/>
+              </w:rPr>
+              <w:t>23</w:t>
+            </w:r>
+            <w:r>
+              <w:rPr>
+                <w:rFonts w:ascii="Times New Roman" w:eastAsia="Calibri" w:hAnsi="Times New Roman" w:cs="Times New Roman"/>
+                <w:color w:val="000000"/>
+                <w:sz w:val="26"/>
+                <w:szCs w:val="26"/>
+              </w:rPr>
+              <w:t>/</w:t>
+            </w:r>
+            <w:r>
+              <w:rPr>
+                <w:rFonts w:ascii="Times New Roman" w:eastAsia="Calibri" w:hAnsi="Times New Roman" w:cs="Times New Roman"/>
+                <w:color w:val="000000"/>
+                <w:sz w:val="26"/>
+                <w:szCs w:val="26"/>
+              </w:rPr>
+              <w:t>03</w:t>
+            </w:r>
+            <w:r>
+              <w:rPr>
+                <w:rFonts w:ascii="Times New Roman" w:eastAsia="Calibri" w:hAnsi="Times New Roman" w:cs="Times New Roman"/>
+                <w:color w:val="000000"/>
+                <w:sz w:val="26"/>
+                <w:szCs w:val="26"/>
+              </w:rPr>
+              <w:t>/</w:t>
+            </w:r>
+            <w:r>
+              <w:rPr>
+                <w:rFonts w:ascii="Times New Roman" w:eastAsia="Calibri" w:hAnsi="Times New Roman" w:cs="Times New Roman"/>
+                <w:color w:val="000000"/>
+                <w:sz w:val="26"/>
+                <w:szCs w:val="26"/>
+              </w:rPr>
+              <w:t>2025</w:t>
             </w:r>
           </w:p>
         </w:tc>
@@ -2520,11 +2557,48 @@
             </w:pPr>
             <w:r>
               <w:rPr>
-                <w:rFonts w:ascii="Times New Roman" w:hAnsi="Times New Roman" w:cs="Times New Roman"/>
-                <w:sz w:val="26"/>
-                <w:szCs w:val="26"/>
-              </w:rPr>
-              <w:t>12/03/2025</w:t>
+                <w:rFonts w:ascii="Times New Roman" w:eastAsia="Calibri" w:hAnsi="Times New Roman" w:cs="Times New Roman"/>
+                <w:color w:val="000000"/>
+                <w:sz w:val="26"/>
+                <w:szCs w:val="26"/>
+              </w:rPr>
+              <w:t>24</w:t>
+            </w:r>
+            <w:r>
+              <w:rPr>
+                <w:rFonts w:ascii="Times New Roman" w:eastAsia="Calibri" w:hAnsi="Times New Roman" w:cs="Times New Roman"/>
+                <w:color w:val="000000"/>
+                <w:sz w:val="26"/>
+                <w:szCs w:val="26"/>
+              </w:rPr>
+              <w:t>/</w:t>
+            </w:r>
+            <w:r>
+              <w:rPr>
+                <w:rFonts w:ascii="Times New Roman" w:eastAsia="Calibri" w:hAnsi="Times New Roman" w:cs="Times New Roman"/>
+                <w:color w:val="000000"/>
+                <w:sz w:val="26"/>
+                <w:szCs w:val="26"/>
+              </w:rPr>
+              <w:t>03</w:t>
+            </w:r>
+            <w:r>
+              <w:rPr>
+                <w:rFonts w:ascii="Times New Roman" w:eastAsia="Calibri" w:hAnsi="Times New Roman" w:cs="Times New Roman"/>
+                <w:color w:val="000000"/>
+                <w:sz w:val="26"/>
+                <w:szCs w:val="26"/>
+              </w:rPr>
+              <w:t>/</w:t>
+            </w:r>
+            <w:r>
+              <w:rPr>
+                <w:rFonts w:ascii="Times New Roman" w:eastAsia="Calibri" w:hAnsi="Times New Roman" w:cs="Times New Roman"/>
+                <w:color w:val="000000"/>
+                <w:sz w:val="26"/>
+                <w:szCs w:val="26"/>
+              </w:rPr>
+              <w:t>2025</w:t>
             </w:r>
           </w:p>
         </w:tc>
@@ -4487,8 +4561,6 @@
             </w:rPr>
             <w:tab/>
           </w:r>
-          <w:bookmarkStart w:id="0" w:name="_GoBack"/>
-          <w:bookmarkEnd w:id="0"/>
           <w:r>
             <w:rPr>
               <w:rFonts w:eastAsiaTheme="minorHAnsi" w:cs="Times New Roman"/>
@@ -6765,11 +6837,11 @@
           <w:numId w:val="2"/>
         </w:numPr>
       </w:pPr>
-      <w:bookmarkStart w:id="1" w:name="_Toc195083856"/>
+      <w:bookmarkStart w:id="0" w:name="_Toc195083856"/>
       <w:r>
         <w:t>MỤC ĐÍCH TÀI LIỆU</w:t>
       </w:r>
-      <w:bookmarkEnd w:id="1"/>
+      <w:bookmarkEnd w:id="0"/>
     </w:p>
     <w:p>
       <w:pPr>
@@ -7072,7 +7144,7 @@
       <w:pPr>
         <w:pStyle w:val="Heading1"/>
       </w:pPr>
-      <w:bookmarkStart w:id="2" w:name="_Toc195083857"/>
+      <w:bookmarkStart w:id="1" w:name="_Toc195083857"/>
       <w:r>
         <w:t>2</w:t>
       </w:r>
@@ -7085,7 +7157,7 @@
       <w:r>
         <w:t>MỤC TIÊU HỆ THỐNG</w:t>
       </w:r>
-      <w:bookmarkEnd w:id="2"/>
+      <w:bookmarkEnd w:id="1"/>
     </w:p>
     <w:p>
       <w:pPr>
@@ -7423,7 +7495,7 @@
       <w:pPr>
         <w:pStyle w:val="Heading1"/>
       </w:pPr>
-      <w:bookmarkStart w:id="3" w:name="_Toc195083858"/>
+      <w:bookmarkStart w:id="2" w:name="_Toc195083858"/>
       <w:r>
         <w:t>3</w:t>
       </w:r>
@@ -7436,7 +7508,7 @@
       <w:r>
         <w:t>RÀNG BUỘC</w:t>
       </w:r>
-      <w:bookmarkEnd w:id="3"/>
+      <w:bookmarkEnd w:id="2"/>
     </w:p>
     <w:p>
       <w:pPr>
@@ -7514,7 +7586,7 @@
       <w:pPr>
         <w:pStyle w:val="Heading1"/>
       </w:pPr>
-      <w:bookmarkStart w:id="4" w:name="_Toc195083859"/>
+      <w:bookmarkStart w:id="3" w:name="_Toc195083859"/>
       <w:r>
         <w:lastRenderedPageBreak/>
         <w:t>4</w:t>
@@ -7528,7 +7600,7 @@
       <w:r>
         <w:t>CÔNG CỤ VÀ PHƯƠNG PHÁP QUẢN LÝ HỆ THỐNG</w:t>
       </w:r>
-      <w:bookmarkEnd w:id="4"/>
+      <w:bookmarkEnd w:id="3"/>
     </w:p>
     <w:p>
       <w:pPr>
@@ -7983,8 +8055,8 @@
       <w:pPr>
         <w:pStyle w:val="Heading1"/>
       </w:pPr>
-      <w:bookmarkStart w:id="5" w:name="_Toc195083860"/>
-      <w:bookmarkStart w:id="6" w:name="_Hlk178772877"/>
+      <w:bookmarkStart w:id="4" w:name="_Toc195083860"/>
+      <w:bookmarkStart w:id="5" w:name="_Hlk178772877"/>
       <w:r>
         <w:lastRenderedPageBreak/>
         <w:t>5</w:t>
@@ -7998,7 +8070,7 @@
       <w:r>
         <w:t>USER STORY TRONG HỆ THỐNG</w:t>
       </w:r>
-      <w:bookmarkEnd w:id="5"/>
+      <w:bookmarkEnd w:id="4"/>
     </w:p>
     <w:p>
       <w:pPr>
@@ -8013,7 +8085,7 @@
           <w:szCs w:val="26"/>
         </w:rPr>
       </w:pPr>
-      <w:bookmarkStart w:id="7" w:name="_Toc195083861"/>
+      <w:bookmarkStart w:id="6" w:name="_Toc195083861"/>
       <w:r>
         <w:rPr>
           <w:rStyle w:val="Heading2Char"/>
@@ -8027,7 +8099,7 @@
         </w:rPr>
         <w:t xml:space="preserve"> ký</w:t>
       </w:r>
-      <w:bookmarkEnd w:id="7"/>
+      <w:bookmarkEnd w:id="6"/>
       <w:r>
         <w:rPr>
           <w:rStyle w:val="Heading2Char"/>
@@ -8074,7 +8146,7 @@
                 <w:sz w:val="26"/>
                 <w:szCs w:val="26"/>
               </w:rPr>
-              <w:t>Là Admin, chủ</w:t>
+              <w:t xml:space="preserve">Là </w:t>
             </w:r>
             <w:r>
               <w:rPr>
@@ -8083,7 +8155,15 @@
                 <w:szCs w:val="26"/>
                 <w:lang w:val="vi-VN"/>
               </w:rPr>
-              <w:t xml:space="preserve"> trọ, khách thuê,</w:t>
+              <w:t>người dùng</w:t>
+            </w:r>
+            <w:r>
+              <w:rPr>
+                <w:rFonts w:ascii="Times New Roman" w:hAnsi="Times New Roman" w:cs="Times New Roman"/>
+                <w:sz w:val="26"/>
+                <w:szCs w:val="26"/>
+              </w:rPr>
+              <w:t xml:space="preserve"> </w:t>
             </w:r>
             <w:r>
               <w:rPr>
@@ -8483,7 +8563,7 @@
         </w:rPr>
         <w:t xml:space="preserve"> </w:t>
       </w:r>
-      <w:bookmarkStart w:id="8" w:name="_Toc195083862"/>
+      <w:bookmarkStart w:id="7" w:name="_Toc195083862"/>
       <w:r>
         <w:rPr>
           <w:rFonts w:eastAsia="Calibri" w:cs="Times New Roman"/>
@@ -8499,7 +8579,7 @@
         </w:rPr>
         <w:t xml:space="preserve"> nhập</w:t>
       </w:r>
-      <w:bookmarkEnd w:id="8"/>
+      <w:bookmarkEnd w:id="7"/>
       <w:r>
         <w:rPr>
           <w:rFonts w:eastAsia="Calibri" w:cs="Times New Roman"/>
@@ -8547,7 +8627,7 @@
                 <w:sz w:val="26"/>
                 <w:szCs w:val="26"/>
               </w:rPr>
-              <w:t>Là Admin, chủ</w:t>
+              <w:t xml:space="preserve">Là </w:t>
             </w:r>
             <w:r>
               <w:rPr>
@@ -8556,15 +8636,23 @@
                 <w:szCs w:val="26"/>
                 <w:lang w:val="vi-VN"/>
               </w:rPr>
-              <w:t xml:space="preserve"> trọ, khách thuê, </w:t>
-            </w:r>
-            <w:r>
-              <w:rPr>
-                <w:rFonts w:ascii="Times New Roman" w:hAnsi="Times New Roman" w:cs="Times New Roman"/>
-                <w:sz w:val="26"/>
-                <w:szCs w:val="26"/>
-              </w:rPr>
-              <w:t>tôi muốn</w:t>
+              <w:t>người dùng</w:t>
+            </w:r>
+            <w:r>
+              <w:rPr>
+                <w:rFonts w:ascii="Times New Roman" w:hAnsi="Times New Roman" w:cs="Times New Roman"/>
+                <w:sz w:val="26"/>
+                <w:szCs w:val="26"/>
+              </w:rPr>
+              <w:t xml:space="preserve"> tôi </w:t>
+            </w:r>
+            <w:r>
+              <w:rPr>
+                <w:rFonts w:ascii="Times New Roman" w:hAnsi="Times New Roman" w:cs="Times New Roman"/>
+                <w:sz w:val="26"/>
+                <w:szCs w:val="26"/>
+              </w:rPr>
+              <w:t>muốn</w:t>
             </w:r>
             <w:r>
               <w:rPr>
@@ -8893,9 +8981,21 @@
       </w:tr>
     </w:tbl>
     <w:p>
+      <w:pPr>
+        <w:rPr>
+          <w:lang w:val="vi-VN"/>
+        </w:rPr>
+      </w:pPr>
       <w:r>
         <w:t xml:space="preserve">  </w:t>
       </w:r>
+    </w:p>
+    <w:p>
+      <w:pPr>
+        <w:rPr>
+          <w:lang w:val="vi-VN"/>
+        </w:rPr>
+      </w:pPr>
     </w:p>
     <w:p>
       <w:pPr>
@@ -8968,7 +9068,32 @@
                 <w:sz w:val="26"/>
                 <w:szCs w:val="26"/>
               </w:rPr>
-              <w:t>Là Admin, Chủ trọ, hoặc Khách thuê, tôi muốn có khả năng đổi mật khẩu trong hệ thống để tăng cường tính bảo mật cho tài khoản của mình.</w:t>
+              <w:t xml:space="preserve">Là </w:t>
+            </w:r>
+            <w:r>
+              <w:rPr>
+                <w:rFonts w:ascii="Times New Roman" w:hAnsi="Times New Roman" w:cs="Times New Roman"/>
+                <w:sz w:val="26"/>
+                <w:szCs w:val="26"/>
+                <w:lang w:val="vi-VN"/>
+              </w:rPr>
+              <w:t>người dùng</w:t>
+            </w:r>
+            <w:r>
+              <w:rPr>
+                <w:rFonts w:ascii="Times New Roman" w:hAnsi="Times New Roman" w:cs="Times New Roman"/>
+                <w:sz w:val="26"/>
+                <w:szCs w:val="26"/>
+              </w:rPr>
+              <w:t xml:space="preserve"> tôi </w:t>
+            </w:r>
+            <w:r>
+              <w:rPr>
+                <w:rFonts w:ascii="Times New Roman" w:hAnsi="Times New Roman" w:cs="Times New Roman"/>
+                <w:sz w:val="26"/>
+                <w:szCs w:val="26"/>
+              </w:rPr>
+              <w:t>muốn có khả năng đổi mật khẩu trong hệ thống để tăng cường tính bảo mật cho tài khoản của mình.</w:t>
             </w:r>
           </w:p>
         </w:tc>
@@ -9327,7 +9452,7 @@
           <w:lang w:val="vi-VN"/>
         </w:rPr>
       </w:pPr>
-      <w:bookmarkStart w:id="9" w:name="_Toc195083863"/>
+      <w:bookmarkStart w:id="8" w:name="_Toc195083863"/>
       <w:r>
         <w:rPr>
           <w:rFonts w:eastAsia="Calibri" w:cs="Times New Roman"/>
@@ -9349,6 +9474,493 @@
           <w:lang w:val="vi-VN"/>
         </w:rPr>
         <w:t xml:space="preserve"> xuất</w:t>
+      </w:r>
+      <w:bookmarkEnd w:id="8"/>
+    </w:p>
+    <w:tbl>
+      <w:tblPr>
+        <w:tblStyle w:val="TableGrid"/>
+        <w:tblW w:w="0" w:type="auto"/>
+        <w:jc w:val="center"/>
+        <w:tblLook w:val="04A0" w:firstRow="1" w:lastRow="0" w:firstColumn="1" w:lastColumn="0" w:noHBand="0" w:noVBand="1"/>
+      </w:tblPr>
+      <w:tblGrid>
+        <w:gridCol w:w="2565"/>
+        <w:gridCol w:w="6497"/>
+      </w:tblGrid>
+      <w:tr>
+        <w:trPr>
+          <w:jc w:val="center"/>
+        </w:trPr>
+        <w:tc>
+          <w:tcPr>
+            <w:tcW w:w="9062" w:type="dxa"/>
+            <w:gridSpan w:val="2"/>
+            <w:tcBorders>
+              <w:top w:val="single" w:sz="4" w:space="0" w:color="auto"/>
+              <w:left w:val="single" w:sz="4" w:space="0" w:color="auto"/>
+              <w:bottom w:val="single" w:sz="4" w:space="0" w:color="auto"/>
+              <w:right w:val="single" w:sz="4" w:space="0" w:color="auto"/>
+            </w:tcBorders>
+            <w:shd w:val="clear" w:color="auto" w:fill="FFFFFF" w:themeFill="background1"/>
+            <w:hideMark/>
+          </w:tcPr>
+          <w:p>
+            <w:pPr>
+              <w:pStyle w:val="NoSpacing"/>
+              <w:spacing w:line="360" w:lineRule="auto"/>
+              <w:rPr>
+                <w:rFonts w:ascii="Times New Roman" w:hAnsi="Times New Roman" w:cs="Times New Roman"/>
+                <w:sz w:val="26"/>
+                <w:szCs w:val="26"/>
+                <w:lang w:val="vi-VN"/>
+              </w:rPr>
+            </w:pPr>
+            <w:r>
+              <w:rPr>
+                <w:rFonts w:ascii="Times New Roman" w:hAnsi="Times New Roman" w:cs="Times New Roman"/>
+                <w:sz w:val="26"/>
+                <w:szCs w:val="26"/>
+              </w:rPr>
+              <w:t xml:space="preserve">Là </w:t>
+            </w:r>
+            <w:r>
+              <w:rPr>
+                <w:rFonts w:ascii="Times New Roman" w:hAnsi="Times New Roman" w:cs="Times New Roman"/>
+                <w:sz w:val="26"/>
+                <w:szCs w:val="26"/>
+                <w:lang w:val="vi-VN"/>
+              </w:rPr>
+              <w:t>người dùng</w:t>
+            </w:r>
+            <w:r>
+              <w:rPr>
+                <w:rFonts w:ascii="Times New Roman" w:hAnsi="Times New Roman" w:cs="Times New Roman"/>
+                <w:sz w:val="26"/>
+                <w:szCs w:val="26"/>
+              </w:rPr>
+              <w:t xml:space="preserve"> tôi </w:t>
+            </w:r>
+            <w:r>
+              <w:rPr>
+                <w:rFonts w:ascii="Times New Roman" w:hAnsi="Times New Roman" w:cs="Times New Roman"/>
+                <w:sz w:val="26"/>
+                <w:szCs w:val="26"/>
+              </w:rPr>
+              <w:t>muốn</w:t>
+            </w:r>
+            <w:r>
+              <w:rPr>
+                <w:rFonts w:ascii="Times New Roman" w:hAnsi="Times New Roman" w:cs="Times New Roman"/>
+                <w:b/>
+                <w:sz w:val="26"/>
+                <w:szCs w:val="26"/>
+              </w:rPr>
+              <w:t xml:space="preserve"> </w:t>
+            </w:r>
+            <w:r>
+              <w:rPr>
+                <w:rFonts w:ascii="Times New Roman" w:hAnsi="Times New Roman" w:cs="Times New Roman"/>
+                <w:sz w:val="26"/>
+                <w:szCs w:val="26"/>
+              </w:rPr>
+              <w:t>đăng xuất</w:t>
+            </w:r>
+            <w:r>
+              <w:rPr>
+                <w:rFonts w:ascii="Times New Roman" w:hAnsi="Times New Roman" w:cs="Times New Roman"/>
+                <w:b/>
+                <w:sz w:val="26"/>
+                <w:szCs w:val="26"/>
+              </w:rPr>
+              <w:t xml:space="preserve"> </w:t>
+            </w:r>
+            <w:r>
+              <w:rPr>
+                <w:rFonts w:ascii="Times New Roman" w:hAnsi="Times New Roman" w:cs="Times New Roman"/>
+                <w:sz w:val="26"/>
+                <w:szCs w:val="26"/>
+              </w:rPr>
+              <w:t>khỏi</w:t>
+            </w:r>
+            <w:r>
+              <w:rPr>
+                <w:rFonts w:ascii="Times New Roman" w:hAnsi="Times New Roman" w:cs="Times New Roman"/>
+                <w:sz w:val="26"/>
+                <w:szCs w:val="26"/>
+                <w:lang w:val="vi-VN"/>
+              </w:rPr>
+              <w:t xml:space="preserve"> </w:t>
+            </w:r>
+            <w:r>
+              <w:rPr>
+                <w:rFonts w:ascii="Times New Roman" w:hAnsi="Times New Roman" w:cs="Times New Roman"/>
+                <w:sz w:val="26"/>
+                <w:szCs w:val="26"/>
+              </w:rPr>
+              <w:t>hệ thống</w:t>
+            </w:r>
+          </w:p>
+        </w:tc>
+      </w:tr>
+      <w:tr>
+        <w:trPr>
+          <w:jc w:val="center"/>
+        </w:trPr>
+        <w:tc>
+          <w:tcPr>
+            <w:tcW w:w="2565" w:type="dxa"/>
+            <w:tcBorders>
+              <w:top w:val="single" w:sz="4" w:space="0" w:color="auto"/>
+              <w:left w:val="single" w:sz="4" w:space="0" w:color="auto"/>
+              <w:bottom w:val="single" w:sz="4" w:space="0" w:color="auto"/>
+              <w:right w:val="single" w:sz="4" w:space="0" w:color="auto"/>
+            </w:tcBorders>
+            <w:shd w:val="clear" w:color="auto" w:fill="DBE5F1"/>
+            <w:hideMark/>
+          </w:tcPr>
+          <w:p>
+            <w:pPr>
+              <w:pStyle w:val="NoSpacing"/>
+              <w:spacing w:line="360" w:lineRule="auto"/>
+              <w:rPr>
+                <w:rFonts w:ascii="Times New Roman" w:hAnsi="Times New Roman" w:cs="Times New Roman"/>
+                <w:b/>
+                <w:sz w:val="26"/>
+                <w:szCs w:val="26"/>
+              </w:rPr>
+            </w:pPr>
+            <w:r>
+              <w:rPr>
+                <w:rFonts w:ascii="Times New Roman" w:hAnsi="Times New Roman" w:cs="Times New Roman"/>
+                <w:b/>
+                <w:sz w:val="26"/>
+                <w:szCs w:val="26"/>
+              </w:rPr>
+              <w:t>Tác nhân</w:t>
+            </w:r>
+          </w:p>
+        </w:tc>
+        <w:tc>
+          <w:tcPr>
+            <w:tcW w:w="6497" w:type="dxa"/>
+            <w:tcBorders>
+              <w:top w:val="single" w:sz="4" w:space="0" w:color="auto"/>
+              <w:left w:val="single" w:sz="4" w:space="0" w:color="auto"/>
+              <w:bottom w:val="single" w:sz="4" w:space="0" w:color="auto"/>
+              <w:right w:val="single" w:sz="4" w:space="0" w:color="auto"/>
+            </w:tcBorders>
+            <w:hideMark/>
+          </w:tcPr>
+          <w:p>
+            <w:pPr>
+              <w:pStyle w:val="NoSpacing"/>
+              <w:spacing w:line="360" w:lineRule="auto"/>
+              <w:rPr>
+                <w:rFonts w:ascii="Times New Roman" w:hAnsi="Times New Roman" w:cs="Times New Roman"/>
+                <w:sz w:val="26"/>
+                <w:szCs w:val="26"/>
+                <w:lang w:val="vi-VN"/>
+              </w:rPr>
+            </w:pPr>
+            <w:r>
+              <w:rPr>
+                <w:rFonts w:ascii="Times New Roman" w:hAnsi="Times New Roman" w:cs="Times New Roman"/>
+                <w:sz w:val="26"/>
+                <w:szCs w:val="26"/>
+              </w:rPr>
+              <w:t>Admin, chủ</w:t>
+            </w:r>
+            <w:r>
+              <w:rPr>
+                <w:rFonts w:ascii="Times New Roman" w:hAnsi="Times New Roman" w:cs="Times New Roman"/>
+                <w:sz w:val="26"/>
+                <w:szCs w:val="26"/>
+                <w:lang w:val="vi-VN"/>
+              </w:rPr>
+              <w:t xml:space="preserve"> trọ, khách thuê,</w:t>
+            </w:r>
+          </w:p>
+        </w:tc>
+      </w:tr>
+      <w:tr>
+        <w:trPr>
+          <w:jc w:val="center"/>
+        </w:trPr>
+        <w:tc>
+          <w:tcPr>
+            <w:tcW w:w="2565" w:type="dxa"/>
+            <w:tcBorders>
+              <w:top w:val="single" w:sz="4" w:space="0" w:color="auto"/>
+              <w:left w:val="single" w:sz="4" w:space="0" w:color="auto"/>
+              <w:bottom w:val="single" w:sz="4" w:space="0" w:color="auto"/>
+              <w:right w:val="single" w:sz="4" w:space="0" w:color="auto"/>
+            </w:tcBorders>
+            <w:shd w:val="clear" w:color="auto" w:fill="DBE5F1"/>
+            <w:hideMark/>
+          </w:tcPr>
+          <w:p>
+            <w:pPr>
+              <w:pStyle w:val="NoSpacing"/>
+              <w:spacing w:line="360" w:lineRule="auto"/>
+              <w:rPr>
+                <w:rFonts w:ascii="Times New Roman" w:hAnsi="Times New Roman" w:cs="Times New Roman"/>
+                <w:b/>
+                <w:sz w:val="26"/>
+                <w:szCs w:val="26"/>
+              </w:rPr>
+            </w:pPr>
+            <w:r>
+              <w:rPr>
+                <w:rFonts w:ascii="Times New Roman" w:hAnsi="Times New Roman" w:cs="Times New Roman"/>
+                <w:b/>
+                <w:sz w:val="26"/>
+                <w:szCs w:val="26"/>
+              </w:rPr>
+              <w:t>Điều kiện tiên quyết</w:t>
+            </w:r>
+          </w:p>
+        </w:tc>
+        <w:tc>
+          <w:tcPr>
+            <w:tcW w:w="6497" w:type="dxa"/>
+            <w:tcBorders>
+              <w:top w:val="single" w:sz="4" w:space="0" w:color="auto"/>
+              <w:left w:val="single" w:sz="4" w:space="0" w:color="auto"/>
+              <w:bottom w:val="single" w:sz="4" w:space="0" w:color="auto"/>
+              <w:right w:val="single" w:sz="4" w:space="0" w:color="auto"/>
+            </w:tcBorders>
+            <w:hideMark/>
+          </w:tcPr>
+          <w:p>
+            <w:pPr>
+              <w:pStyle w:val="NoSpacing"/>
+              <w:spacing w:line="360" w:lineRule="auto"/>
+              <w:rPr>
+                <w:rFonts w:ascii="Times New Roman" w:hAnsi="Times New Roman" w:cs="Times New Roman"/>
+                <w:sz w:val="26"/>
+                <w:szCs w:val="26"/>
+              </w:rPr>
+            </w:pPr>
+            <w:r>
+              <w:rPr>
+                <w:rFonts w:ascii="Times New Roman" w:hAnsi="Times New Roman" w:cs="Times New Roman"/>
+                <w:sz w:val="26"/>
+                <w:szCs w:val="26"/>
+              </w:rPr>
+              <w:t>Người dùng phải có tài khoản trong hệ thống</w:t>
+            </w:r>
+          </w:p>
+        </w:tc>
+      </w:tr>
+      <w:tr>
+        <w:trPr>
+          <w:jc w:val="center"/>
+        </w:trPr>
+        <w:tc>
+          <w:tcPr>
+            <w:tcW w:w="9062" w:type="dxa"/>
+            <w:gridSpan w:val="2"/>
+            <w:tcBorders>
+              <w:top w:val="single" w:sz="4" w:space="0" w:color="auto"/>
+              <w:left w:val="single" w:sz="4" w:space="0" w:color="auto"/>
+              <w:bottom w:val="single" w:sz="4" w:space="0" w:color="auto"/>
+              <w:right w:val="single" w:sz="4" w:space="0" w:color="auto"/>
+            </w:tcBorders>
+            <w:hideMark/>
+          </w:tcPr>
+          <w:p>
+            <w:pPr>
+              <w:pStyle w:val="NoSpacing"/>
+              <w:spacing w:line="360" w:lineRule="auto"/>
+              <w:rPr>
+                <w:rFonts w:ascii="Times New Roman" w:hAnsi="Times New Roman" w:cs="Times New Roman"/>
+                <w:sz w:val="26"/>
+                <w:szCs w:val="26"/>
+              </w:rPr>
+            </w:pPr>
+            <w:r>
+              <w:rPr>
+                <w:rFonts w:ascii="Times New Roman" w:hAnsi="Times New Roman" w:cs="Times New Roman"/>
+                <w:b/>
+                <w:color w:val="000000"/>
+                <w:sz w:val="26"/>
+                <w:szCs w:val="26"/>
+              </w:rPr>
+              <w:t>Tiêu chí chấp nhận:</w:t>
+            </w:r>
+          </w:p>
+          <w:p>
+            <w:pPr>
+              <w:pStyle w:val="NoSpacing"/>
+              <w:spacing w:line="360" w:lineRule="auto"/>
+              <w:rPr>
+                <w:rFonts w:ascii="Times New Roman" w:hAnsi="Times New Roman" w:cs="Times New Roman"/>
+                <w:sz w:val="26"/>
+                <w:szCs w:val="26"/>
+                <w:lang w:val="vi-VN"/>
+              </w:rPr>
+            </w:pPr>
+            <w:r>
+              <w:rPr>
+                <w:rFonts w:ascii="Times New Roman" w:hAnsi="Times New Roman" w:cs="Times New Roman"/>
+                <w:sz w:val="26"/>
+                <w:szCs w:val="26"/>
+              </w:rPr>
+              <w:t xml:space="preserve"> </w:t>
+            </w:r>
+            <w:r>
+              <w:rPr>
+                <w:rFonts w:ascii="Times New Roman" w:hAnsi="Times New Roman" w:cs="Times New Roman"/>
+                <w:sz w:val="26"/>
+                <w:szCs w:val="26"/>
+              </w:rPr>
+              <w:t>Khi chọn chức năng "Đăng xuất", hệ thống sẽ kết thúc phiên làm việc của người dùng.</w:t>
+            </w:r>
+          </w:p>
+          <w:p>
+            <w:pPr>
+              <w:pStyle w:val="NoSpacing"/>
+              <w:spacing w:line="360" w:lineRule="auto"/>
+              <w:rPr>
+                <w:rFonts w:ascii="Times New Roman" w:hAnsi="Times New Roman" w:cs="Times New Roman"/>
+                <w:sz w:val="26"/>
+                <w:szCs w:val="26"/>
+                <w:lang w:val="vi-VN"/>
+              </w:rPr>
+            </w:pPr>
+            <w:r>
+              <w:rPr>
+                <w:rFonts w:ascii="Times New Roman" w:hAnsi="Times New Roman" w:cs="Times New Roman"/>
+                <w:sz w:val="26"/>
+                <w:szCs w:val="26"/>
+              </w:rPr>
+              <w:t>Người dùng được chuyển về màn hình đăng nhập hoặc giao diện chính (nếu có).</w:t>
+            </w:r>
+          </w:p>
+          <w:p>
+            <w:pPr>
+              <w:pStyle w:val="NoSpacing"/>
+              <w:spacing w:line="360" w:lineRule="auto"/>
+              <w:rPr>
+                <w:rFonts w:ascii="Times New Roman" w:hAnsi="Times New Roman" w:cs="Times New Roman"/>
+                <w:sz w:val="26"/>
+                <w:szCs w:val="26"/>
+                <w:lang w:val="vi-VN"/>
+              </w:rPr>
+            </w:pPr>
+            <w:r>
+              <w:rPr>
+                <w:rFonts w:ascii="Times New Roman" w:hAnsi="Times New Roman" w:cs="Times New Roman"/>
+                <w:sz w:val="26"/>
+                <w:szCs w:val="26"/>
+              </w:rPr>
+              <w:t>Thông báo rằng "Bạn đã đăng xuất thành công."</w:t>
+            </w:r>
+          </w:p>
+          <w:p>
+            <w:pPr>
+              <w:pStyle w:val="NoSpacing"/>
+              <w:spacing w:line="360" w:lineRule="auto"/>
+              <w:rPr>
+                <w:rFonts w:ascii="Times New Roman" w:hAnsi="Times New Roman" w:cs="Times New Roman"/>
+              </w:rPr>
+            </w:pPr>
+          </w:p>
+        </w:tc>
+      </w:tr>
+      <w:tr>
+        <w:trPr>
+          <w:jc w:val="center"/>
+        </w:trPr>
+        <w:tc>
+          <w:tcPr>
+            <w:tcW w:w="2565" w:type="dxa"/>
+            <w:tcBorders>
+              <w:top w:val="single" w:sz="4" w:space="0" w:color="auto"/>
+              <w:left w:val="single" w:sz="4" w:space="0" w:color="auto"/>
+              <w:bottom w:val="single" w:sz="4" w:space="0" w:color="auto"/>
+              <w:right w:val="single" w:sz="4" w:space="0" w:color="auto"/>
+            </w:tcBorders>
+            <w:shd w:val="clear" w:color="auto" w:fill="DBE5F1"/>
+            <w:hideMark/>
+          </w:tcPr>
+          <w:p>
+            <w:pPr>
+              <w:pStyle w:val="NoSpacing"/>
+              <w:spacing w:line="360" w:lineRule="auto"/>
+              <w:rPr>
+                <w:rFonts w:ascii="Times New Roman" w:hAnsi="Times New Roman" w:cs="Times New Roman"/>
+                <w:b/>
+                <w:sz w:val="26"/>
+                <w:szCs w:val="26"/>
+              </w:rPr>
+            </w:pPr>
+            <w:r>
+              <w:rPr>
+                <w:rFonts w:ascii="Times New Roman" w:hAnsi="Times New Roman" w:cs="Times New Roman"/>
+                <w:b/>
+                <w:sz w:val="26"/>
+                <w:szCs w:val="26"/>
+              </w:rPr>
+              <w:t>Điều kiện ràng buộc</w:t>
+            </w:r>
+          </w:p>
+        </w:tc>
+        <w:tc>
+          <w:tcPr>
+            <w:tcW w:w="6497" w:type="dxa"/>
+            <w:tcBorders>
+              <w:top w:val="single" w:sz="4" w:space="0" w:color="auto"/>
+              <w:left w:val="single" w:sz="4" w:space="0" w:color="auto"/>
+              <w:bottom w:val="single" w:sz="4" w:space="0" w:color="auto"/>
+              <w:right w:val="single" w:sz="4" w:space="0" w:color="auto"/>
+            </w:tcBorders>
+            <w:hideMark/>
+          </w:tcPr>
+          <w:p>
+            <w:pPr>
+              <w:pStyle w:val="NoSpacing"/>
+              <w:spacing w:line="360" w:lineRule="auto"/>
+              <w:rPr>
+                <w:rFonts w:ascii="Times New Roman" w:hAnsi="Times New Roman" w:cs="Times New Roman"/>
+                <w:sz w:val="26"/>
+                <w:szCs w:val="26"/>
+              </w:rPr>
+            </w:pPr>
+            <w:r>
+              <w:rPr>
+                <w:rFonts w:ascii="Times New Roman" w:hAnsi="Times New Roman" w:cs="Times New Roman"/>
+                <w:sz w:val="26"/>
+                <w:szCs w:val="26"/>
+              </w:rPr>
+              <w:t>Phiên làm việc của người dùng phải bị xóa khỏi hệ thống, đảm bảo tính bảo mật.</w:t>
+            </w:r>
+          </w:p>
+        </w:tc>
+      </w:tr>
+    </w:tbl>
+    <w:p/>
+    <w:p/>
+    <w:p/>
+    <w:p/>
+    <w:p>
+      <w:pPr>
+        <w:pStyle w:val="Heading2"/>
+      </w:pPr>
+      <w:bookmarkStart w:id="9" w:name="_Toc195083864"/>
+      <w:r>
+        <w:lastRenderedPageBreak/>
+        <w:t>5.5.User Story 5</w:t>
+      </w:r>
+      <w:r>
+        <w:t xml:space="preserve">: </w:t>
+      </w:r>
+      <w:r>
+        <w:rPr>
+          <w:lang w:val="vi-VN"/>
+        </w:rPr>
+        <w:t>Quản lý thông tin người thuê</w:t>
       </w:r>
       <w:bookmarkEnd w:id="9"/>
     </w:p>
@@ -9371,14 +9983,7 @@
           <w:tcPr>
             <w:tcW w:w="9062" w:type="dxa"/>
             <w:gridSpan w:val="2"/>
-            <w:tcBorders>
-              <w:top w:val="single" w:sz="4" w:space="0" w:color="auto"/>
-              <w:left w:val="single" w:sz="4" w:space="0" w:color="auto"/>
-              <w:bottom w:val="single" w:sz="4" w:space="0" w:color="auto"/>
-              <w:right w:val="single" w:sz="4" w:space="0" w:color="auto"/>
-            </w:tcBorders>
             <w:shd w:val="clear" w:color="auto" w:fill="FFFFFF" w:themeFill="background1"/>
-            <w:hideMark/>
           </w:tcPr>
           <w:p>
             <w:pPr>
@@ -9388,84 +9993,40 @@
                 <w:rFonts w:ascii="Times New Roman" w:hAnsi="Times New Roman" w:cs="Times New Roman"/>
                 <w:sz w:val="26"/>
                 <w:szCs w:val="26"/>
+              </w:rPr>
+            </w:pPr>
+            <w:r>
+              <w:rPr>
+                <w:rFonts w:ascii="Times New Roman" w:hAnsi="Times New Roman" w:cs="Times New Roman"/>
+                <w:sz w:val="26"/>
+                <w:szCs w:val="26"/>
+              </w:rPr>
+              <w:t xml:space="preserve">Là </w:t>
+            </w:r>
+            <w:r>
+              <w:rPr>
+                <w:rFonts w:ascii="Times New Roman" w:hAnsi="Times New Roman" w:cs="Times New Roman"/>
+                <w:sz w:val="26"/>
+                <w:szCs w:val="26"/>
                 <w:lang w:val="vi-VN"/>
               </w:rPr>
-            </w:pPr>
-            <w:r>
-              <w:rPr>
-                <w:rFonts w:ascii="Times New Roman" w:hAnsi="Times New Roman" w:cs="Times New Roman"/>
-                <w:sz w:val="26"/>
-                <w:szCs w:val="26"/>
-              </w:rPr>
-              <w:t>Là Admin, chủ</w:t>
-            </w:r>
-            <w:r>
-              <w:rPr>
-                <w:rFonts w:ascii="Times New Roman" w:hAnsi="Times New Roman" w:cs="Times New Roman"/>
-                <w:sz w:val="26"/>
-                <w:szCs w:val="26"/>
-                <w:lang w:val="vi-VN"/>
-              </w:rPr>
-              <w:t xml:space="preserve"> trọ, khách thuê, </w:t>
-            </w:r>
-            <w:r>
-              <w:rPr>
-                <w:rFonts w:ascii="Times New Roman" w:hAnsi="Times New Roman" w:cs="Times New Roman"/>
-                <w:sz w:val="26"/>
-                <w:szCs w:val="26"/>
-              </w:rPr>
-              <w:t>tôi muốn</w:t>
-            </w:r>
-            <w:r>
-              <w:rPr>
-                <w:rFonts w:ascii="Times New Roman" w:hAnsi="Times New Roman" w:cs="Times New Roman"/>
-                <w:b/>
-                <w:sz w:val="26"/>
-                <w:szCs w:val="26"/>
-              </w:rPr>
-              <w:t xml:space="preserve"> </w:t>
-            </w:r>
-            <w:r>
-              <w:rPr>
-                <w:rFonts w:ascii="Times New Roman" w:hAnsi="Times New Roman" w:cs="Times New Roman"/>
-                <w:sz w:val="26"/>
-                <w:szCs w:val="26"/>
-              </w:rPr>
-              <w:t>đăng xuất</w:t>
-            </w:r>
-            <w:r>
-              <w:rPr>
-                <w:rFonts w:ascii="Times New Roman" w:hAnsi="Times New Roman" w:cs="Times New Roman"/>
-                <w:b/>
-                <w:sz w:val="26"/>
-                <w:szCs w:val="26"/>
-              </w:rPr>
-              <w:t xml:space="preserve"> </w:t>
-            </w:r>
-            <w:r>
-              <w:rPr>
-                <w:rFonts w:ascii="Times New Roman" w:hAnsi="Times New Roman" w:cs="Times New Roman"/>
-                <w:sz w:val="26"/>
-                <w:szCs w:val="26"/>
-              </w:rPr>
-              <w:t>khỏi</w:t>
-            </w:r>
-            <w:r>
-              <w:rPr>
-                <w:rFonts w:ascii="Times New Roman" w:hAnsi="Times New Roman" w:cs="Times New Roman"/>
-                <w:sz w:val="26"/>
-                <w:szCs w:val="26"/>
-                <w:lang w:val="vi-VN"/>
-              </w:rPr>
-              <w:t xml:space="preserve"> </w:t>
-            </w:r>
-            <w:r>
-              <w:rPr>
-                <w:rFonts w:ascii="Times New Roman" w:hAnsi="Times New Roman" w:cs="Times New Roman"/>
-                <w:sz w:val="26"/>
-                <w:szCs w:val="26"/>
-              </w:rPr>
-              <w:t>hệ thống</w:t>
+              <w:t>người dùng</w:t>
+            </w:r>
+            <w:r>
+              <w:rPr>
+                <w:rFonts w:ascii="Times New Roman" w:hAnsi="Times New Roman" w:cs="Times New Roman"/>
+                <w:sz w:val="26"/>
+                <w:szCs w:val="26"/>
+              </w:rPr>
+              <w:t xml:space="preserve"> tôi </w:t>
+            </w:r>
+            <w:r>
+              <w:rPr>
+                <w:rFonts w:ascii="Times New Roman" w:hAnsi="Times New Roman" w:cs="Times New Roman"/>
+                <w:sz w:val="26"/>
+                <w:szCs w:val="26"/>
+              </w:rPr>
+              <w:t>muốn quản lý thông tin người thuê để theo dõi lịch sử thuê và đảm bảo dữ liệu được cập nhật đầy đủ, chính xác.</w:t>
             </w:r>
           </w:p>
         </w:tc>
@@ -9477,14 +10038,7 @@
         <w:tc>
           <w:tcPr>
             <w:tcW w:w="2565" w:type="dxa"/>
-            <w:tcBorders>
-              <w:top w:val="single" w:sz="4" w:space="0" w:color="auto"/>
-              <w:left w:val="single" w:sz="4" w:space="0" w:color="auto"/>
-              <w:bottom w:val="single" w:sz="4" w:space="0" w:color="auto"/>
-              <w:right w:val="single" w:sz="4" w:space="0" w:color="auto"/>
-            </w:tcBorders>
             <w:shd w:val="clear" w:color="auto" w:fill="DBE5F1"/>
-            <w:hideMark/>
           </w:tcPr>
           <w:p>
             <w:pPr>
@@ -9511,13 +10065,6 @@
         <w:tc>
           <w:tcPr>
             <w:tcW w:w="6497" w:type="dxa"/>
-            <w:tcBorders>
-              <w:top w:val="single" w:sz="4" w:space="0" w:color="auto"/>
-              <w:left w:val="single" w:sz="4" w:space="0" w:color="auto"/>
-              <w:bottom w:val="single" w:sz="4" w:space="0" w:color="auto"/>
-              <w:right w:val="single" w:sz="4" w:space="0" w:color="auto"/>
-            </w:tcBorders>
-            <w:hideMark/>
           </w:tcPr>
           <w:p>
             <w:pPr>
@@ -9527,25 +10074,24 @@
                 <w:rFonts w:ascii="Times New Roman" w:hAnsi="Times New Roman" w:cs="Times New Roman"/>
                 <w:sz w:val="26"/>
                 <w:szCs w:val="26"/>
+              </w:rPr>
+            </w:pPr>
+            <w:r>
+              <w:rPr>
+                <w:rFonts w:ascii="Times New Roman" w:hAnsi="Times New Roman" w:cs="Times New Roman"/>
+                <w:sz w:val="26"/>
+                <w:szCs w:val="26"/>
+              </w:rPr>
+              <w:t>Admin,chủ</w:t>
+            </w:r>
+            <w:r>
+              <w:rPr>
+                <w:rFonts w:ascii="Times New Roman" w:hAnsi="Times New Roman" w:cs="Times New Roman"/>
+                <w:sz w:val="26"/>
+                <w:szCs w:val="26"/>
                 <w:lang w:val="vi-VN"/>
               </w:rPr>
-            </w:pPr>
-            <w:r>
-              <w:rPr>
-                <w:rFonts w:ascii="Times New Roman" w:hAnsi="Times New Roman" w:cs="Times New Roman"/>
-                <w:sz w:val="26"/>
-                <w:szCs w:val="26"/>
-              </w:rPr>
-              <w:t>Admin, chủ</w:t>
-            </w:r>
-            <w:r>
-              <w:rPr>
-                <w:rFonts w:ascii="Times New Roman" w:hAnsi="Times New Roman" w:cs="Times New Roman"/>
-                <w:sz w:val="26"/>
-                <w:szCs w:val="26"/>
-                <w:lang w:val="vi-VN"/>
-              </w:rPr>
-              <w:t xml:space="preserve"> trọ, khách thuê,</w:t>
+              <w:t xml:space="preserve"> trọ</w:t>
             </w:r>
           </w:p>
         </w:tc>
@@ -9557,14 +10103,7 @@
         <w:tc>
           <w:tcPr>
             <w:tcW w:w="2565" w:type="dxa"/>
-            <w:tcBorders>
-              <w:top w:val="single" w:sz="4" w:space="0" w:color="auto"/>
-              <w:left w:val="single" w:sz="4" w:space="0" w:color="auto"/>
-              <w:bottom w:val="single" w:sz="4" w:space="0" w:color="auto"/>
-              <w:right w:val="single" w:sz="4" w:space="0" w:color="auto"/>
-            </w:tcBorders>
             <w:shd w:val="clear" w:color="auto" w:fill="DBE5F1"/>
-            <w:hideMark/>
           </w:tcPr>
           <w:p>
             <w:pPr>
@@ -9591,13 +10130,6 @@
         <w:tc>
           <w:tcPr>
             <w:tcW w:w="6497" w:type="dxa"/>
-            <w:tcBorders>
-              <w:top w:val="single" w:sz="4" w:space="0" w:color="auto"/>
-              <w:left w:val="single" w:sz="4" w:space="0" w:color="auto"/>
-              <w:bottom w:val="single" w:sz="4" w:space="0" w:color="auto"/>
-              <w:right w:val="single" w:sz="4" w:space="0" w:color="auto"/>
-            </w:tcBorders>
-            <w:hideMark/>
           </w:tcPr>
           <w:p>
             <w:pPr>
@@ -9615,7 +10147,7 @@
                 <w:sz w:val="26"/>
                 <w:szCs w:val="26"/>
               </w:rPr>
-              <w:t>Người dùng phải có tài khoản trong hệ thống</w:t>
+              <w:t>Người thuê đã đăng ký tài khoản hoặc được thêm vào hệ thống.</w:t>
             </w:r>
           </w:p>
         </w:tc>
@@ -9628,13 +10160,6 @@
           <w:tcPr>
             <w:tcW w:w="9062" w:type="dxa"/>
             <w:gridSpan w:val="2"/>
-            <w:tcBorders>
-              <w:top w:val="single" w:sz="4" w:space="0" w:color="auto"/>
-              <w:left w:val="single" w:sz="4" w:space="0" w:color="auto"/>
-              <w:bottom w:val="single" w:sz="4" w:space="0" w:color="auto"/>
-              <w:right w:val="single" w:sz="4" w:space="0" w:color="auto"/>
-            </w:tcBorders>
-            <w:hideMark/>
           </w:tcPr>
           <w:p>
             <w:pPr>
@@ -9642,14 +10167,16 @@
               <w:spacing w:line="360" w:lineRule="auto"/>
               <w:rPr>
                 <w:rFonts w:ascii="Times New Roman" w:hAnsi="Times New Roman" w:cs="Times New Roman"/>
-                <w:sz w:val="26"/>
-                <w:szCs w:val="26"/>
-              </w:rPr>
-            </w:pPr>
-            <w:r>
-              <w:rPr>
-                <w:rFonts w:ascii="Times New Roman" w:hAnsi="Times New Roman" w:cs="Times New Roman"/>
-                <w:b/>
+                <w:iCs/>
+                <w:sz w:val="26"/>
+                <w:szCs w:val="26"/>
+              </w:rPr>
+            </w:pPr>
+            <w:r>
+              <w:rPr>
+                <w:rFonts w:ascii="Times New Roman" w:hAnsi="Times New Roman" w:cs="Times New Roman"/>
+                <w:b/>
+                <w:iCs/>
                 <w:color w:val="000000"/>
                 <w:sz w:val="26"/>
                 <w:szCs w:val="26"/>
@@ -9665,24 +10192,15 @@
                 <w:rFonts w:ascii="Times New Roman" w:hAnsi="Times New Roman" w:cs="Times New Roman"/>
                 <w:sz w:val="26"/>
                 <w:szCs w:val="26"/>
-                <w:lang w:val="vi-VN"/>
-              </w:rPr>
-            </w:pPr>
-            <w:r>
-              <w:rPr>
-                <w:rFonts w:ascii="Times New Roman" w:hAnsi="Times New Roman" w:cs="Times New Roman"/>
-                <w:sz w:val="26"/>
-                <w:szCs w:val="26"/>
-              </w:rPr>
-              <w:t xml:space="preserve"> </w:t>
-            </w:r>
-            <w:r>
-              <w:rPr>
-                <w:rFonts w:ascii="Times New Roman" w:hAnsi="Times New Roman" w:cs="Times New Roman"/>
-                <w:sz w:val="26"/>
-                <w:szCs w:val="26"/>
-              </w:rPr>
-              <w:t>Khi chọn chức năng "Đăng xuất", hệ thống sẽ kết thúc phiên làm việc của người dùng.</w:t>
+              </w:rPr>
+            </w:pPr>
+            <w:r>
+              <w:rPr>
+                <w:rFonts w:ascii="Times New Roman" w:hAnsi="Times New Roman" w:cs="Times New Roman"/>
+                <w:sz w:val="26"/>
+                <w:szCs w:val="26"/>
+              </w:rPr>
+              <w:t xml:space="preserve">Thêm mới thông tin người thuê (họ tên, số điện thoại, email, CMND/CCCD, ngày bắt đầu thuê, phòng thuê, v.v.). </w:t>
             </w:r>
           </w:p>
           <w:p>
@@ -9693,16 +10211,15 @@
                 <w:rFonts w:ascii="Times New Roman" w:hAnsi="Times New Roman" w:cs="Times New Roman"/>
                 <w:sz w:val="26"/>
                 <w:szCs w:val="26"/>
-                <w:lang w:val="vi-VN"/>
-              </w:rPr>
-            </w:pPr>
-            <w:r>
-              <w:rPr>
-                <w:rFonts w:ascii="Times New Roman" w:hAnsi="Times New Roman" w:cs="Times New Roman"/>
-                <w:sz w:val="26"/>
-                <w:szCs w:val="26"/>
-              </w:rPr>
-              <w:t>Người dùng được chuyển về màn hình đăng nhập hoặc giao diện chính (nếu có).</w:t>
+              </w:rPr>
+            </w:pPr>
+            <w:r>
+              <w:rPr>
+                <w:rFonts w:ascii="Times New Roman" w:hAnsi="Times New Roman" w:cs="Times New Roman"/>
+                <w:sz w:val="26"/>
+                <w:szCs w:val="26"/>
+              </w:rPr>
+              <w:t xml:space="preserve">Cập nhật thông tin khi có sự thay đổi (chuyển phòng, thay đổi số liên lạc, v.v.). </w:t>
             </w:r>
           </w:p>
           <w:p>
@@ -9713,16 +10230,15 @@
                 <w:rFonts w:ascii="Times New Roman" w:hAnsi="Times New Roman" w:cs="Times New Roman"/>
                 <w:sz w:val="26"/>
                 <w:szCs w:val="26"/>
-                <w:lang w:val="vi-VN"/>
-              </w:rPr>
-            </w:pPr>
-            <w:r>
-              <w:rPr>
-                <w:rFonts w:ascii="Times New Roman" w:hAnsi="Times New Roman" w:cs="Times New Roman"/>
-                <w:sz w:val="26"/>
-                <w:szCs w:val="26"/>
-              </w:rPr>
-              <w:t>Thông báo rằng "Bạn đã đăng xuất thành công."</w:t>
+              </w:rPr>
+            </w:pPr>
+            <w:r>
+              <w:rPr>
+                <w:rFonts w:ascii="Times New Roman" w:hAnsi="Times New Roman" w:cs="Times New Roman"/>
+                <w:sz w:val="26"/>
+                <w:szCs w:val="26"/>
+              </w:rPr>
+              <w:t xml:space="preserve">Xóa thông tin người thuê khi họ không còn sử dụng dịch vụ. </w:t>
             </w:r>
           </w:p>
           <w:p>
@@ -9731,8 +10247,19 @@
               <w:spacing w:line="360" w:lineRule="auto"/>
               <w:rPr>
                 <w:rFonts w:ascii="Times New Roman" w:hAnsi="Times New Roman" w:cs="Times New Roman"/>
-              </w:rPr>
-            </w:pPr>
+                <w:sz w:val="26"/>
+                <w:szCs w:val="26"/>
+                <w:lang w:val="vi-VN"/>
+              </w:rPr>
+            </w:pPr>
+            <w:r>
+              <w:rPr>
+                <w:rFonts w:ascii="Times New Roman" w:hAnsi="Times New Roman" w:cs="Times New Roman"/>
+                <w:sz w:val="26"/>
+                <w:szCs w:val="26"/>
+              </w:rPr>
+              <w:t>Xem danh sách người thuê theo từng phòng hoặc trạng thái (đang thuê, đã trả phòng)</w:t>
+            </w:r>
           </w:p>
         </w:tc>
       </w:tr>
@@ -9743,14 +10270,7 @@
         <w:tc>
           <w:tcPr>
             <w:tcW w:w="2565" w:type="dxa"/>
-            <w:tcBorders>
-              <w:top w:val="single" w:sz="4" w:space="0" w:color="auto"/>
-              <w:left w:val="single" w:sz="4" w:space="0" w:color="auto"/>
-              <w:bottom w:val="single" w:sz="4" w:space="0" w:color="auto"/>
-              <w:right w:val="single" w:sz="4" w:space="0" w:color="auto"/>
-            </w:tcBorders>
             <w:shd w:val="clear" w:color="auto" w:fill="DBE5F1"/>
-            <w:hideMark/>
           </w:tcPr>
           <w:p>
             <w:pPr>
@@ -9777,13 +10297,6 @@
         <w:tc>
           <w:tcPr>
             <w:tcW w:w="6497" w:type="dxa"/>
-            <w:tcBorders>
-              <w:top w:val="single" w:sz="4" w:space="0" w:color="auto"/>
-              <w:left w:val="single" w:sz="4" w:space="0" w:color="auto"/>
-              <w:bottom w:val="single" w:sz="4" w:space="0" w:color="auto"/>
-              <w:right w:val="single" w:sz="4" w:space="0" w:color="auto"/>
-            </w:tcBorders>
-            <w:hideMark/>
           </w:tcPr>
           <w:p>
             <w:pPr>
@@ -9793,41 +10306,91 @@
                 <w:rFonts w:ascii="Times New Roman" w:hAnsi="Times New Roman" w:cs="Times New Roman"/>
                 <w:sz w:val="26"/>
                 <w:szCs w:val="26"/>
-              </w:rPr>
-            </w:pPr>
-            <w:r>
-              <w:rPr>
-                <w:rFonts w:ascii="Times New Roman" w:hAnsi="Times New Roman" w:cs="Times New Roman"/>
-                <w:sz w:val="26"/>
-                <w:szCs w:val="26"/>
-              </w:rPr>
-              <w:t>Phiên làm việc của người dùng phải bị xóa khỏi hệ thống, đảm bảo tính bảo mật.</w:t>
+                <w:lang w:val="vi-VN"/>
+              </w:rPr>
+            </w:pPr>
+            <w:r>
+              <w:rPr>
+                <w:rFonts w:ascii="Times New Roman" w:hAnsi="Times New Roman" w:cs="Times New Roman"/>
+                <w:sz w:val="26"/>
+                <w:szCs w:val="26"/>
+              </w:rPr>
+              <w:t>Dữ liệu người thuê phải được lưu trữ và bảo mật trong hệ thống.</w:t>
+            </w:r>
+          </w:p>
+          <w:p>
+            <w:pPr>
+              <w:pStyle w:val="NoSpacing"/>
+              <w:spacing w:line="360" w:lineRule="auto"/>
+              <w:rPr>
+                <w:rFonts w:ascii="Times New Roman" w:hAnsi="Times New Roman" w:cs="Times New Roman"/>
+                <w:sz w:val="26"/>
+                <w:szCs w:val="26"/>
+              </w:rPr>
+            </w:pPr>
+            <w:r>
+              <w:rPr>
+                <w:rFonts w:ascii="Times New Roman" w:hAnsi="Times New Roman" w:cs="Times New Roman"/>
+                <w:sz w:val="26"/>
+                <w:szCs w:val="26"/>
+                <w:lang w:val="vi-VN"/>
+              </w:rPr>
+              <w:t>Chỉ Admin</w:t>
+            </w:r>
+            <w:r>
+              <w:rPr>
+                <w:rFonts w:ascii="Times New Roman" w:hAnsi="Times New Roman" w:cs="Times New Roman"/>
+                <w:sz w:val="26"/>
+                <w:szCs w:val="26"/>
+              </w:rPr>
+              <w:t>,chủ</w:t>
+            </w:r>
+            <w:r>
+              <w:rPr>
+                <w:rFonts w:ascii="Times New Roman" w:hAnsi="Times New Roman" w:cs="Times New Roman"/>
+                <w:sz w:val="26"/>
+                <w:szCs w:val="26"/>
+                <w:lang w:val="vi-VN"/>
+              </w:rPr>
+              <w:t xml:space="preserve"> trọ mới có quyền chỉnh sửa hoặc xóa thông tin người thuê.</w:t>
             </w:r>
           </w:p>
         </w:tc>
       </w:tr>
     </w:tbl>
-    <w:p/>
-    <w:p/>
-    <w:p/>
-    <w:p/>
     <w:p>
       <w:pPr>
+        <w:spacing w:line="360" w:lineRule="auto"/>
+        <w:rPr>
+          <w:rFonts w:ascii="Times New Roman" w:eastAsia="Calibri" w:hAnsi="Times New Roman" w:cs="Times New Roman"/>
+        </w:rPr>
+      </w:pPr>
+      <w:r>
+        <w:rPr>
+          <w:rFonts w:ascii="Times New Roman" w:eastAsia="Calibri" w:hAnsi="Times New Roman" w:cs="Times New Roman"/>
+        </w:rPr>
+        <w:t xml:space="preserve">  </w:t>
+      </w:r>
+    </w:p>
+    <w:p>
+      <w:pPr>
         <w:pStyle w:val="Heading2"/>
-      </w:pPr>
-      <w:bookmarkStart w:id="10" w:name="_Toc195083864"/>
+        <w:rPr>
+          <w:lang w:val="vi-VN"/>
+        </w:rPr>
+      </w:pPr>
+      <w:bookmarkStart w:id="10" w:name="_Toc195083865"/>
       <w:r>
-        <w:lastRenderedPageBreak/>
-        <w:t>5.5.User Story 5</w:t>
+        <w:t>5.6.User Story 6</w:t>
       </w:r>
       <w:r>
-        <w:t xml:space="preserve">: </w:t>
+        <w:t>: Tìm</w:t>
       </w:r>
       <w:r>
         <w:rPr>
           <w:lang w:val="vi-VN"/>
         </w:rPr>
-        <w:t>Quản lý thông tin người thuê</w:t>
+        <w:t xml:space="preserve"> kiếm</w:t>
       </w:r>
       <w:bookmarkEnd w:id="10"/>
     </w:p>
@@ -9860,32 +10423,101 @@
                 <w:rFonts w:ascii="Times New Roman" w:hAnsi="Times New Roman" w:cs="Times New Roman"/>
                 <w:sz w:val="26"/>
                 <w:szCs w:val="26"/>
-              </w:rPr>
-            </w:pPr>
-            <w:r>
-              <w:rPr>
-                <w:rFonts w:ascii="Times New Roman" w:hAnsi="Times New Roman" w:cs="Times New Roman"/>
-                <w:sz w:val="26"/>
-                <w:szCs w:val="26"/>
-              </w:rPr>
-              <w:t>Là Admin, chủ</w:t>
-            </w:r>
-            <w:r>
-              <w:rPr>
-                <w:rFonts w:ascii="Times New Roman" w:hAnsi="Times New Roman" w:cs="Times New Roman"/>
-                <w:sz w:val="26"/>
-                <w:szCs w:val="26"/>
                 <w:lang w:val="vi-VN"/>
               </w:rPr>
-              <w:t xml:space="preserve"> trọ</w:t>
-            </w:r>
-            <w:r>
-              <w:rPr>
-                <w:rFonts w:ascii="Times New Roman" w:hAnsi="Times New Roman" w:cs="Times New Roman"/>
-                <w:sz w:val="26"/>
-                <w:szCs w:val="26"/>
-              </w:rPr>
-              <w:t>, tôi muốn quản lý thông tin người thuê để theo dõi lịch sử thuê và đảm bảo dữ liệu được cập nhật đầy đủ, chính xác.</w:t>
+            </w:pPr>
+            <w:r>
+              <w:rPr>
+                <w:rFonts w:ascii="Times New Roman" w:hAnsi="Times New Roman" w:cs="Times New Roman"/>
+                <w:sz w:val="26"/>
+                <w:szCs w:val="26"/>
+              </w:rPr>
+              <w:t xml:space="preserve">Là </w:t>
+            </w:r>
+            <w:r>
+              <w:rPr>
+                <w:rFonts w:ascii="Times New Roman" w:hAnsi="Times New Roman" w:cs="Times New Roman"/>
+                <w:sz w:val="26"/>
+                <w:szCs w:val="26"/>
+                <w:lang w:val="vi-VN"/>
+              </w:rPr>
+              <w:t>người dùng</w:t>
+            </w:r>
+            <w:r>
+              <w:rPr>
+                <w:rFonts w:ascii="Times New Roman" w:hAnsi="Times New Roman" w:cs="Times New Roman"/>
+                <w:sz w:val="26"/>
+                <w:szCs w:val="26"/>
+              </w:rPr>
+              <w:t xml:space="preserve"> tôi </w:t>
+            </w:r>
+            <w:r>
+              <w:rPr>
+                <w:rFonts w:ascii="Times New Roman" w:hAnsi="Times New Roman" w:cs="Times New Roman"/>
+                <w:sz w:val="26"/>
+                <w:szCs w:val="26"/>
+              </w:rPr>
+              <w:t>muốn</w:t>
+            </w:r>
+            <w:r>
+              <w:rPr>
+                <w:rFonts w:ascii="Times New Roman" w:hAnsi="Times New Roman" w:cs="Times New Roman"/>
+                <w:b/>
+                <w:sz w:val="26"/>
+                <w:szCs w:val="26"/>
+              </w:rPr>
+              <w:t xml:space="preserve"> </w:t>
+            </w:r>
+            <w:r>
+              <w:rPr>
+                <w:rFonts w:ascii="Times New Roman" w:hAnsi="Times New Roman" w:cs="Times New Roman"/>
+                <w:sz w:val="26"/>
+                <w:szCs w:val="26"/>
+              </w:rPr>
+              <w:t>tìm</w:t>
+            </w:r>
+            <w:r>
+              <w:rPr>
+                <w:rFonts w:ascii="Times New Roman" w:hAnsi="Times New Roman" w:cs="Times New Roman"/>
+                <w:sz w:val="26"/>
+                <w:szCs w:val="26"/>
+                <w:lang w:val="vi-VN"/>
+              </w:rPr>
+              <w:t xml:space="preserve"> kiếm</w:t>
+            </w:r>
+            <w:r>
+              <w:rPr>
+                <w:rFonts w:ascii="Times New Roman" w:hAnsi="Times New Roman" w:cs="Times New Roman"/>
+                <w:b/>
+                <w:sz w:val="26"/>
+                <w:szCs w:val="26"/>
+              </w:rPr>
+              <w:t xml:space="preserve"> </w:t>
+            </w:r>
+            <w:r>
+              <w:rPr>
+                <w:rFonts w:ascii="Times New Roman" w:hAnsi="Times New Roman" w:cs="Times New Roman"/>
+                <w:sz w:val="26"/>
+                <w:szCs w:val="26"/>
+              </w:rPr>
+              <w:t>để</w:t>
+            </w:r>
+            <w:r>
+              <w:rPr>
+                <w:rFonts w:ascii="Times New Roman" w:hAnsi="Times New Roman" w:cs="Times New Roman"/>
+                <w:b/>
+                <w:sz w:val="26"/>
+                <w:szCs w:val="26"/>
+              </w:rPr>
+              <w:t xml:space="preserve"> </w:t>
+            </w:r>
+            <w:r>
+              <w:rPr>
+                <w:rFonts w:ascii="Times New Roman" w:hAnsi="Times New Roman" w:cs="Times New Roman"/>
+                <w:sz w:val="26"/>
+                <w:szCs w:val="26"/>
+              </w:rPr>
+              <w:t>sử dụng các chức năng của hệ thống</w:t>
             </w:r>
           </w:p>
         </w:tc>
@@ -9933,24 +10565,25 @@
                 <w:rFonts w:ascii="Times New Roman" w:hAnsi="Times New Roman" w:cs="Times New Roman"/>
                 <w:sz w:val="26"/>
                 <w:szCs w:val="26"/>
-              </w:rPr>
-            </w:pPr>
-            <w:r>
-              <w:rPr>
-                <w:rFonts w:ascii="Times New Roman" w:hAnsi="Times New Roman" w:cs="Times New Roman"/>
-                <w:sz w:val="26"/>
-                <w:szCs w:val="26"/>
-              </w:rPr>
-              <w:t>Admin,chủ</w:t>
-            </w:r>
-            <w:r>
-              <w:rPr>
-                <w:rFonts w:ascii="Times New Roman" w:hAnsi="Times New Roman" w:cs="Times New Roman"/>
-                <w:sz w:val="26"/>
-                <w:szCs w:val="26"/>
                 <w:lang w:val="vi-VN"/>
               </w:rPr>
-              <w:t xml:space="preserve"> trọ</w:t>
+            </w:pPr>
+            <w:r>
+              <w:rPr>
+                <w:rFonts w:ascii="Times New Roman" w:hAnsi="Times New Roman" w:cs="Times New Roman"/>
+                <w:sz w:val="26"/>
+                <w:szCs w:val="26"/>
+              </w:rPr>
+              <w:t>Admin, chủ</w:t>
+            </w:r>
+            <w:r>
+              <w:rPr>
+                <w:rFonts w:ascii="Times New Roman" w:hAnsi="Times New Roman" w:cs="Times New Roman"/>
+                <w:sz w:val="26"/>
+                <w:szCs w:val="26"/>
+                <w:lang w:val="vi-VN"/>
+              </w:rPr>
+              <w:t xml:space="preserve"> trọ, khách thuê,</w:t>
             </w:r>
           </w:p>
         </w:tc>
@@ -10006,7 +10639,7 @@
                 <w:sz w:val="26"/>
                 <w:szCs w:val="26"/>
               </w:rPr>
-              <w:t>Người thuê đã đăng ký tài khoản hoặc được thêm vào hệ thống.</w:t>
+              <w:t>Người dùng đã đăng nhập vào hệ thống.</w:t>
             </w:r>
           </w:p>
         </w:tc>
@@ -10026,16 +10659,17 @@
               <w:spacing w:line="360" w:lineRule="auto"/>
               <w:rPr>
                 <w:rFonts w:ascii="Times New Roman" w:hAnsi="Times New Roman" w:cs="Times New Roman"/>
-                <w:iCs/>
-                <w:sz w:val="26"/>
-                <w:szCs w:val="26"/>
-              </w:rPr>
-            </w:pPr>
-            <w:r>
-              <w:rPr>
-                <w:rFonts w:ascii="Times New Roman" w:hAnsi="Times New Roman" w:cs="Times New Roman"/>
-                <w:b/>
-                <w:iCs/>
+                <w:b/>
+                <w:color w:val="000000"/>
+                <w:sz w:val="26"/>
+                <w:szCs w:val="26"/>
+                <w:lang w:val="vi-VN"/>
+              </w:rPr>
+            </w:pPr>
+            <w:r>
+              <w:rPr>
+                <w:rFonts w:ascii="Times New Roman" w:hAnsi="Times New Roman" w:cs="Times New Roman"/>
+                <w:b/>
                 <w:color w:val="000000"/>
                 <w:sz w:val="26"/>
                 <w:szCs w:val="26"/>
@@ -10055,11 +10689,18 @@
             </w:pPr>
             <w:r>
               <w:rPr>
-                <w:rFonts w:ascii="Times New Roman" w:hAnsi="Times New Roman" w:cs="Times New Roman"/>
-                <w:sz w:val="26"/>
-                <w:szCs w:val="26"/>
-              </w:rPr>
-              <w:t xml:space="preserve">Thêm mới thông tin người thuê (họ tên, số điện thoại, email, CMND/CCCD, ngày bắt đầu thuê, phòng thuê, v.v.). </w:t>
+                <w:sz w:val="26"/>
+                <w:szCs w:val="26"/>
+              </w:rPr>
+              <w:t xml:space="preserve"> </w:t>
+            </w:r>
+            <w:r>
+              <w:rPr>
+                <w:rFonts w:ascii="Times New Roman" w:hAnsi="Times New Roman" w:cs="Times New Roman"/>
+                <w:sz w:val="26"/>
+                <w:szCs w:val="26"/>
+              </w:rPr>
+              <w:t>Cho phép người dùng nhập từ khóa tìm kiếm vào hệ thống.</w:t>
             </w:r>
           </w:p>
           <w:p>
@@ -10078,46 +10719,24 @@
                 <w:sz w:val="26"/>
                 <w:szCs w:val="26"/>
               </w:rPr>
-              <w:t xml:space="preserve">Cập nhật thông tin khi có sự thay đổi (chuyển phòng, thay đổi số liên lạc, v.v.). </w:t>
+              <w:t>Hệ thống sẽ trả về danh sách kết quả phù hợp với từ khóa tìm kiếm.</w:t>
             </w:r>
           </w:p>
           <w:p>
             <w:pPr>
               <w:pStyle w:val="NoSpacing"/>
               <w:spacing w:line="360" w:lineRule="auto"/>
-              <w:rPr>
-                <w:rFonts w:ascii="Times New Roman" w:hAnsi="Times New Roman" w:cs="Times New Roman"/>
-                <w:sz w:val="26"/>
-                <w:szCs w:val="26"/>
-              </w:rPr>
-            </w:pPr>
-            <w:r>
-              <w:rPr>
-                <w:rFonts w:ascii="Times New Roman" w:hAnsi="Times New Roman" w:cs="Times New Roman"/>
-                <w:sz w:val="26"/>
-                <w:szCs w:val="26"/>
-              </w:rPr>
-              <w:t xml:space="preserve">Xóa thông tin người thuê khi họ không còn sử dụng dịch vụ. </w:t>
-            </w:r>
-          </w:p>
-          <w:p>
-            <w:pPr>
-              <w:pStyle w:val="NoSpacing"/>
-              <w:spacing w:line="360" w:lineRule="auto"/>
-              <w:rPr>
-                <w:rFonts w:ascii="Times New Roman" w:hAnsi="Times New Roman" w:cs="Times New Roman"/>
-                <w:sz w:val="26"/>
-                <w:szCs w:val="26"/>
-                <w:lang w:val="vi-VN"/>
-              </w:rPr>
-            </w:pPr>
-            <w:r>
-              <w:rPr>
-                <w:rFonts w:ascii="Times New Roman" w:hAnsi="Times New Roman" w:cs="Times New Roman"/>
-                <w:sz w:val="26"/>
-                <w:szCs w:val="26"/>
-              </w:rPr>
-              <w:t>Xem danh sách người thuê theo từng phòng hoặc trạng thái (đang thuê, đã trả phòng)</w:t>
+            </w:pPr>
+            <w:r>
+              <w:rPr>
+                <w:rFonts w:ascii="Times New Roman" w:hAnsi="Times New Roman" w:cs="Times New Roman"/>
+                <w:sz w:val="26"/>
+                <w:szCs w:val="26"/>
+              </w:rPr>
+              <w:t>Nếu không có kết quả, hệ thống thông báo: "Không tìm thấy dữ liệu phù hợp</w:t>
+            </w:r>
+            <w:r>
+              <w:t>."</w:t>
             </w:r>
           </w:p>
         </w:tc>
@@ -10165,91 +10784,32 @@
                 <w:rFonts w:ascii="Times New Roman" w:hAnsi="Times New Roman" w:cs="Times New Roman"/>
                 <w:sz w:val="26"/>
                 <w:szCs w:val="26"/>
-                <w:lang w:val="vi-VN"/>
-              </w:rPr>
-            </w:pPr>
-            <w:r>
-              <w:rPr>
-                <w:rFonts w:ascii="Times New Roman" w:hAnsi="Times New Roman" w:cs="Times New Roman"/>
-                <w:sz w:val="26"/>
-                <w:szCs w:val="26"/>
-              </w:rPr>
-              <w:t>Dữ liệu người thuê phải được lưu trữ và bảo mật trong hệ thống.</w:t>
-            </w:r>
-          </w:p>
-          <w:p>
-            <w:pPr>
-              <w:pStyle w:val="NoSpacing"/>
-              <w:spacing w:line="360" w:lineRule="auto"/>
-              <w:rPr>
-                <w:rFonts w:ascii="Times New Roman" w:hAnsi="Times New Roman" w:cs="Times New Roman"/>
-                <w:sz w:val="26"/>
-                <w:szCs w:val="26"/>
-              </w:rPr>
-            </w:pPr>
-            <w:r>
-              <w:rPr>
-                <w:rFonts w:ascii="Times New Roman" w:hAnsi="Times New Roman" w:cs="Times New Roman"/>
-                <w:sz w:val="26"/>
-                <w:szCs w:val="26"/>
-                <w:lang w:val="vi-VN"/>
-              </w:rPr>
-              <w:t>Chỉ Admin</w:t>
-            </w:r>
-            <w:r>
-              <w:rPr>
-                <w:rFonts w:ascii="Times New Roman" w:hAnsi="Times New Roman" w:cs="Times New Roman"/>
-                <w:sz w:val="26"/>
-                <w:szCs w:val="26"/>
-              </w:rPr>
-              <w:t>,chủ</w:t>
-            </w:r>
-            <w:r>
-              <w:rPr>
-                <w:rFonts w:ascii="Times New Roman" w:hAnsi="Times New Roman" w:cs="Times New Roman"/>
-                <w:sz w:val="26"/>
-                <w:szCs w:val="26"/>
-                <w:lang w:val="vi-VN"/>
-              </w:rPr>
-              <w:t xml:space="preserve"> trọ mới có quyền chỉnh sửa hoặc xóa thông tin người thuê.</w:t>
+              </w:rPr>
+            </w:pPr>
+            <w:r>
+              <w:rPr>
+                <w:rFonts w:ascii="Times New Roman" w:hAnsi="Times New Roman" w:cs="Times New Roman"/>
+                <w:sz w:val="26"/>
+                <w:szCs w:val="26"/>
+              </w:rPr>
+              <w:t>Kết quả tìm kiếm phải được trích xuất chính xác từ cơ sở dữ liệu hệ thống.</w:t>
             </w:r>
           </w:p>
         </w:tc>
       </w:tr>
     </w:tbl>
+    <w:p/>
     <w:p>
       <w:pPr>
-        <w:spacing w:line="360" w:lineRule="auto"/>
-        <w:rPr>
-          <w:rFonts w:ascii="Times New Roman" w:eastAsia="Calibri" w:hAnsi="Times New Roman" w:cs="Times New Roman"/>
-        </w:rPr>
-      </w:pPr>
+        <w:pStyle w:val="Heading2"/>
+      </w:pPr>
+      <w:bookmarkStart w:id="11" w:name="_Toc195083866"/>
       <w:r>
-        <w:rPr>
-          <w:rFonts w:ascii="Times New Roman" w:eastAsia="Calibri" w:hAnsi="Times New Roman" w:cs="Times New Roman"/>
-        </w:rPr>
-        <w:t xml:space="preserve">  </w:t>
-      </w:r>
-    </w:p>
-    <w:p>
-      <w:pPr>
-        <w:pStyle w:val="Heading2"/>
-        <w:rPr>
-          <w:lang w:val="vi-VN"/>
-        </w:rPr>
-      </w:pPr>
-      <w:bookmarkStart w:id="11" w:name="_Toc195083865"/>
-      <w:r>
-        <w:t>5.6.User Story 6</w:t>
+        <w:lastRenderedPageBreak/>
+        <w:t>5.7.User Story 7</w:t>
       </w:r>
       <w:r>
-        <w:t>: Tìm</w:t>
-      </w:r>
-      <w:r>
-        <w:rPr>
-          <w:lang w:val="vi-VN"/>
-        </w:rPr>
-        <w:t xml:space="preserve"> kiếm</w:t>
+        <w:t>: Quản lý tiện ích</w:t>
       </w:r>
       <w:bookmarkEnd w:id="11"/>
     </w:p>
@@ -10279,96 +10839,59 @@
               <w:pStyle w:val="NoSpacing"/>
               <w:spacing w:line="360" w:lineRule="auto"/>
               <w:rPr>
+                <w:rFonts w:ascii="Times New Roman" w:eastAsia="Calibri" w:hAnsi="Times New Roman" w:cs="Times New Roman"/>
+                <w:sz w:val="26"/>
+                <w:szCs w:val="26"/>
+              </w:rPr>
+            </w:pPr>
+            <w:r>
+              <w:rPr>
+                <w:rFonts w:ascii="Times New Roman" w:hAnsi="Times New Roman" w:cs="Times New Roman"/>
+                <w:sz w:val="26"/>
+                <w:szCs w:val="26"/>
+              </w:rPr>
+              <w:t xml:space="preserve">Là </w:t>
+            </w:r>
+            <w:r>
+              <w:rPr>
                 <w:rFonts w:ascii="Times New Roman" w:hAnsi="Times New Roman" w:cs="Times New Roman"/>
                 <w:sz w:val="26"/>
                 <w:szCs w:val="26"/>
                 <w:lang w:val="vi-VN"/>
               </w:rPr>
-            </w:pPr>
-            <w:r>
-              <w:rPr>
-                <w:rFonts w:ascii="Times New Roman" w:hAnsi="Times New Roman" w:cs="Times New Roman"/>
-                <w:sz w:val="26"/>
-                <w:szCs w:val="26"/>
-              </w:rPr>
-              <w:t>Là Admin, chủ</w:t>
-            </w:r>
-            <w:r>
-              <w:rPr>
-                <w:rFonts w:ascii="Times New Roman" w:hAnsi="Times New Roman" w:cs="Times New Roman"/>
-                <w:sz w:val="26"/>
-                <w:szCs w:val="26"/>
-                <w:lang w:val="vi-VN"/>
-              </w:rPr>
-              <w:t xml:space="preserve"> trọ, khách thuê, </w:t>
-            </w:r>
-            <w:r>
-              <w:rPr>
-                <w:rFonts w:ascii="Times New Roman" w:hAnsi="Times New Roman" w:cs="Times New Roman"/>
-                <w:sz w:val="26"/>
-                <w:szCs w:val="26"/>
-              </w:rPr>
-              <w:t>tôi muốn</w:t>
-            </w:r>
-            <w:r>
-              <w:rPr>
-                <w:rFonts w:ascii="Times New Roman" w:hAnsi="Times New Roman" w:cs="Times New Roman"/>
-                <w:b/>
-                <w:sz w:val="26"/>
-                <w:szCs w:val="26"/>
-              </w:rPr>
-              <w:t xml:space="preserve"> </w:t>
-            </w:r>
-            <w:r>
-              <w:rPr>
-                <w:rFonts w:ascii="Times New Roman" w:hAnsi="Times New Roman" w:cs="Times New Roman"/>
-                <w:sz w:val="26"/>
-                <w:szCs w:val="26"/>
-              </w:rPr>
-              <w:t>tìm</w:t>
-            </w:r>
-            <w:r>
-              <w:rPr>
-                <w:rFonts w:ascii="Times New Roman" w:hAnsi="Times New Roman" w:cs="Times New Roman"/>
-                <w:sz w:val="26"/>
-                <w:szCs w:val="26"/>
-                <w:lang w:val="vi-VN"/>
-              </w:rPr>
-              <w:t xml:space="preserve"> kiếm</w:t>
-            </w:r>
-            <w:r>
-              <w:rPr>
-                <w:rFonts w:ascii="Times New Roman" w:hAnsi="Times New Roman" w:cs="Times New Roman"/>
-                <w:b/>
-                <w:sz w:val="26"/>
-                <w:szCs w:val="26"/>
-              </w:rPr>
-              <w:t xml:space="preserve"> </w:t>
-            </w:r>
-            <w:r>
-              <w:rPr>
-                <w:rFonts w:ascii="Times New Roman" w:hAnsi="Times New Roman" w:cs="Times New Roman"/>
-                <w:sz w:val="26"/>
-                <w:szCs w:val="26"/>
-              </w:rPr>
-              <w:t>để</w:t>
-            </w:r>
-            <w:r>
-              <w:rPr>
-                <w:rFonts w:ascii="Times New Roman" w:hAnsi="Times New Roman" w:cs="Times New Roman"/>
-                <w:b/>
-                <w:sz w:val="26"/>
-                <w:szCs w:val="26"/>
-              </w:rPr>
-              <w:t xml:space="preserve"> </w:t>
-            </w:r>
-            <w:r>
-              <w:rPr>
-                <w:rFonts w:ascii="Times New Roman" w:hAnsi="Times New Roman" w:cs="Times New Roman"/>
-                <w:sz w:val="26"/>
-                <w:szCs w:val="26"/>
-              </w:rPr>
-              <w:t>sử dụng các chức năng của hệ thống</w:t>
+              <w:t>người dùng</w:t>
+            </w:r>
+            <w:r>
+              <w:rPr>
+                <w:rFonts w:ascii="Times New Roman" w:hAnsi="Times New Roman" w:cs="Times New Roman"/>
+                <w:sz w:val="26"/>
+                <w:szCs w:val="26"/>
+              </w:rPr>
+              <w:t xml:space="preserve"> tôi </w:t>
+            </w:r>
+            <w:r>
+              <w:rPr>
+                <w:rFonts w:ascii="Times New Roman" w:hAnsi="Times New Roman" w:cs="Times New Roman"/>
+                <w:sz w:val="26"/>
+                <w:szCs w:val="26"/>
+              </w:rPr>
+              <w:t>muốn quản lý danh sách tiện ích (điện, nướ</w:t>
+            </w:r>
+            <w:r>
+              <w:rPr>
+                <w:rFonts w:ascii="Times New Roman" w:hAnsi="Times New Roman" w:cs="Times New Roman"/>
+                <w:sz w:val="26"/>
+                <w:szCs w:val="26"/>
+              </w:rPr>
+              <w:t>c</w:t>
+            </w:r>
+            <w:r>
+              <w:rPr>
+                <w:rFonts w:ascii="Times New Roman" w:hAnsi="Times New Roman" w:cs="Times New Roman"/>
+                <w:sz w:val="26"/>
+                <w:szCs w:val="26"/>
+              </w:rPr>
+              <w:t>) để theo dõi và cung cấp thông tin chính xác cho người thuê.</w:t>
             </w:r>
           </w:p>
         </w:tc>
@@ -10387,15 +10910,15 @@
               <w:pStyle w:val="NoSpacing"/>
               <w:spacing w:line="360" w:lineRule="auto"/>
               <w:rPr>
-                <w:rFonts w:ascii="Times New Roman" w:hAnsi="Times New Roman" w:cs="Times New Roman"/>
-                <w:b/>
-                <w:sz w:val="26"/>
-                <w:szCs w:val="26"/>
-              </w:rPr>
-            </w:pPr>
-            <w:r>
-              <w:rPr>
-                <w:rFonts w:ascii="Times New Roman" w:hAnsi="Times New Roman" w:cs="Times New Roman"/>
+                <w:rFonts w:ascii="Times New Roman" w:eastAsia="Calibri" w:hAnsi="Times New Roman" w:cs="Times New Roman"/>
+                <w:b/>
+                <w:sz w:val="26"/>
+                <w:szCs w:val="26"/>
+              </w:rPr>
+            </w:pPr>
+            <w:r>
+              <w:rPr>
+                <w:rFonts w:ascii="Times New Roman" w:eastAsia="Calibri" w:hAnsi="Times New Roman" w:cs="Times New Roman"/>
                 <w:b/>
                 <w:sz w:val="26"/>
                 <w:szCs w:val="26"/>
@@ -10413,28 +10936,35 @@
               <w:pStyle w:val="NoSpacing"/>
               <w:spacing w:line="360" w:lineRule="auto"/>
               <w:rPr>
+                <w:rFonts w:ascii="Times New Roman" w:eastAsia="Calibri" w:hAnsi="Times New Roman" w:cs="Times New Roman"/>
+                <w:sz w:val="26"/>
+                <w:szCs w:val="26"/>
+              </w:rPr>
+            </w:pPr>
+            <w:r>
+              <w:rPr>
+                <w:rFonts w:ascii="Times New Roman" w:eastAsia="Calibri" w:hAnsi="Times New Roman" w:cs="Times New Roman"/>
+                <w:sz w:val="26"/>
+                <w:szCs w:val="26"/>
+              </w:rPr>
+              <w:t>Admin</w:t>
+            </w:r>
+            <w:r>
+              <w:rPr>
+                <w:rFonts w:ascii="Times New Roman" w:hAnsi="Times New Roman" w:cs="Times New Roman"/>
+                <w:sz w:val="26"/>
+                <w:szCs w:val="26"/>
+              </w:rPr>
+              <w:t>, chủ</w:t>
+            </w:r>
+            <w:r>
+              <w:rPr>
                 <w:rFonts w:ascii="Times New Roman" w:hAnsi="Times New Roman" w:cs="Times New Roman"/>
                 <w:sz w:val="26"/>
                 <w:szCs w:val="26"/>
                 <w:lang w:val="vi-VN"/>
               </w:rPr>
-            </w:pPr>
-            <w:r>
-              <w:rPr>
-                <w:rFonts w:ascii="Times New Roman" w:hAnsi="Times New Roman" w:cs="Times New Roman"/>
-                <w:sz w:val="26"/>
-                <w:szCs w:val="26"/>
-              </w:rPr>
-              <w:t>Admin, chủ</w:t>
-            </w:r>
-            <w:r>
-              <w:rPr>
-                <w:rFonts w:ascii="Times New Roman" w:hAnsi="Times New Roman" w:cs="Times New Roman"/>
-                <w:sz w:val="26"/>
-                <w:szCs w:val="26"/>
-                <w:lang w:val="vi-VN"/>
-              </w:rPr>
-              <w:t xml:space="preserve"> trọ, khách thuê,</w:t>
+              <w:t xml:space="preserve"> trọ</w:t>
             </w:r>
           </w:p>
         </w:tc>
@@ -10453,15 +10983,15 @@
               <w:pStyle w:val="NoSpacing"/>
               <w:spacing w:line="360" w:lineRule="auto"/>
               <w:rPr>
-                <w:rFonts w:ascii="Times New Roman" w:hAnsi="Times New Roman" w:cs="Times New Roman"/>
-                <w:b/>
-                <w:sz w:val="26"/>
-                <w:szCs w:val="26"/>
-              </w:rPr>
-            </w:pPr>
-            <w:r>
-              <w:rPr>
-                <w:rFonts w:ascii="Times New Roman" w:hAnsi="Times New Roman" w:cs="Times New Roman"/>
+                <w:rFonts w:ascii="Times New Roman" w:eastAsia="Calibri" w:hAnsi="Times New Roman" w:cs="Times New Roman"/>
+                <w:b/>
+                <w:sz w:val="26"/>
+                <w:szCs w:val="26"/>
+              </w:rPr>
+            </w:pPr>
+            <w:r>
+              <w:rPr>
+                <w:rFonts w:ascii="Times New Roman" w:eastAsia="Calibri" w:hAnsi="Times New Roman" w:cs="Times New Roman"/>
                 <w:b/>
                 <w:sz w:val="26"/>
                 <w:szCs w:val="26"/>
@@ -10479,18 +11009,18 @@
               <w:pStyle w:val="NoSpacing"/>
               <w:spacing w:line="360" w:lineRule="auto"/>
               <w:rPr>
-                <w:rFonts w:ascii="Times New Roman" w:hAnsi="Times New Roman" w:cs="Times New Roman"/>
-                <w:sz w:val="26"/>
-                <w:szCs w:val="26"/>
-              </w:rPr>
-            </w:pPr>
-            <w:r>
-              <w:rPr>
-                <w:rFonts w:ascii="Times New Roman" w:hAnsi="Times New Roman" w:cs="Times New Roman"/>
-                <w:sz w:val="26"/>
-                <w:szCs w:val="26"/>
-              </w:rPr>
-              <w:t>Người dùng đã đăng nhập vào hệ thống.</w:t>
+                <w:rFonts w:ascii="Times New Roman" w:eastAsia="Calibri" w:hAnsi="Times New Roman" w:cs="Times New Roman"/>
+                <w:sz w:val="26"/>
+                <w:szCs w:val="26"/>
+              </w:rPr>
+            </w:pPr>
+            <w:r>
+              <w:rPr>
+                <w:rFonts w:ascii="Times New Roman" w:eastAsia="Calibri" w:hAnsi="Times New Roman" w:cs="Times New Roman"/>
+                <w:sz w:val="26"/>
+                <w:szCs w:val="26"/>
+              </w:rPr>
+              <w:t>Các tiện ích phải được định nghĩa trong hệ thống.</w:t>
             </w:r>
           </w:p>
         </w:tc>
@@ -10509,19 +11039,15 @@
               <w:pStyle w:val="NoSpacing"/>
               <w:spacing w:line="360" w:lineRule="auto"/>
               <w:rPr>
-                <w:rFonts w:ascii="Times New Roman" w:hAnsi="Times New Roman" w:cs="Times New Roman"/>
-                <w:b/>
-                <w:color w:val="000000"/>
-                <w:sz w:val="26"/>
-                <w:szCs w:val="26"/>
-                <w:lang w:val="vi-VN"/>
-              </w:rPr>
-            </w:pPr>
-            <w:r>
-              <w:rPr>
-                <w:rFonts w:ascii="Times New Roman" w:hAnsi="Times New Roman" w:cs="Times New Roman"/>
-                <w:b/>
-                <w:color w:val="000000"/>
+                <w:rFonts w:ascii="Times New Roman" w:eastAsia="Calibri" w:hAnsi="Times New Roman" w:cs="Times New Roman"/>
+                <w:sz w:val="26"/>
+                <w:szCs w:val="26"/>
+              </w:rPr>
+            </w:pPr>
+            <w:r>
+              <w:rPr>
+                <w:rFonts w:ascii="Times New Roman" w:hAnsi="Times New Roman" w:cs="Times New Roman"/>
+                <w:b/>
                 <w:sz w:val="26"/>
                 <w:szCs w:val="26"/>
               </w:rPr>
@@ -10533,25 +11059,18 @@
               <w:pStyle w:val="NoSpacing"/>
               <w:spacing w:line="360" w:lineRule="auto"/>
               <w:rPr>
-                <w:rFonts w:ascii="Times New Roman" w:hAnsi="Times New Roman" w:cs="Times New Roman"/>
-                <w:sz w:val="26"/>
-                <w:szCs w:val="26"/>
-              </w:rPr>
-            </w:pPr>
-            <w:r>
-              <w:rPr>
-                <w:sz w:val="26"/>
-                <w:szCs w:val="26"/>
-              </w:rPr>
-              <w:t xml:space="preserve"> </w:t>
-            </w:r>
-            <w:r>
-              <w:rPr>
-                <w:rFonts w:ascii="Times New Roman" w:hAnsi="Times New Roman" w:cs="Times New Roman"/>
-                <w:sz w:val="26"/>
-                <w:szCs w:val="26"/>
-              </w:rPr>
-              <w:t>Cho phép người dùng nhập từ khóa tìm kiếm vào hệ thống.</w:t>
+                <w:rFonts w:ascii="Times New Roman" w:eastAsia="Calibri" w:hAnsi="Times New Roman" w:cs="Times New Roman"/>
+                <w:sz w:val="26"/>
+                <w:szCs w:val="26"/>
+              </w:rPr>
+            </w:pPr>
+            <w:r>
+              <w:rPr>
+                <w:rFonts w:ascii="Times New Roman" w:eastAsia="Calibri" w:hAnsi="Times New Roman" w:cs="Times New Roman"/>
+                <w:sz w:val="26"/>
+                <w:szCs w:val="26"/>
+              </w:rPr>
+              <w:t>Thêm mới tiện ích (tên tiện ích, giá cả, đơn vị tính).</w:t>
             </w:r>
           </w:p>
           <w:p>
@@ -10559,35 +11078,56 @@
               <w:pStyle w:val="NoSpacing"/>
               <w:spacing w:line="360" w:lineRule="auto"/>
               <w:rPr>
-                <w:rFonts w:ascii="Times New Roman" w:hAnsi="Times New Roman" w:cs="Times New Roman"/>
-                <w:sz w:val="26"/>
-                <w:szCs w:val="26"/>
-              </w:rPr>
-            </w:pPr>
-            <w:r>
-              <w:rPr>
-                <w:rFonts w:ascii="Times New Roman" w:hAnsi="Times New Roman" w:cs="Times New Roman"/>
-                <w:sz w:val="26"/>
-                <w:szCs w:val="26"/>
-              </w:rPr>
-              <w:t>Hệ thống sẽ trả về danh sách kết quả phù hợp với từ khóa tìm kiếm.</w:t>
+                <w:rFonts w:ascii="Times New Roman" w:eastAsia="Calibri" w:hAnsi="Times New Roman" w:cs="Times New Roman"/>
+                <w:sz w:val="26"/>
+                <w:szCs w:val="26"/>
+              </w:rPr>
+            </w:pPr>
+            <w:r>
+              <w:rPr>
+                <w:rFonts w:ascii="Times New Roman" w:eastAsia="Calibri" w:hAnsi="Times New Roman" w:cs="Times New Roman"/>
+                <w:sz w:val="26"/>
+                <w:szCs w:val="26"/>
+              </w:rPr>
+              <w:t>Cập nhật thông tin tiện ích (giá, trạng thái hoạt động).</w:t>
             </w:r>
           </w:p>
           <w:p>
             <w:pPr>
               <w:pStyle w:val="NoSpacing"/>
               <w:spacing w:line="360" w:lineRule="auto"/>
-            </w:pPr>
-            <w:r>
-              <w:rPr>
-                <w:rFonts w:ascii="Times New Roman" w:hAnsi="Times New Roman" w:cs="Times New Roman"/>
-                <w:sz w:val="26"/>
-                <w:szCs w:val="26"/>
-              </w:rPr>
-              <w:t>Nếu không có kết quả, hệ thống thông báo: "Không tìm thấy dữ liệu phù hợp</w:t>
-            </w:r>
-            <w:r>
-              <w:t>."</w:t>
+              <w:rPr>
+                <w:rFonts w:ascii="Times New Roman" w:eastAsia="Calibri" w:hAnsi="Times New Roman" w:cs="Times New Roman"/>
+                <w:sz w:val="26"/>
+                <w:szCs w:val="26"/>
+              </w:rPr>
+            </w:pPr>
+            <w:r>
+              <w:rPr>
+                <w:rFonts w:ascii="Times New Roman" w:eastAsia="Calibri" w:hAnsi="Times New Roman" w:cs="Times New Roman"/>
+                <w:sz w:val="26"/>
+                <w:szCs w:val="26"/>
+              </w:rPr>
+              <w:t>Xóa tiện ích không còn được cung cấp.</w:t>
+            </w:r>
+          </w:p>
+          <w:p>
+            <w:pPr>
+              <w:pStyle w:val="NoSpacing"/>
+              <w:spacing w:line="360" w:lineRule="auto"/>
+              <w:rPr>
+                <w:rFonts w:ascii="Times New Roman" w:eastAsia="Calibri" w:hAnsi="Times New Roman" w:cs="Times New Roman"/>
+                <w:sz w:val="26"/>
+                <w:szCs w:val="26"/>
+              </w:rPr>
+            </w:pPr>
+            <w:r>
+              <w:rPr>
+                <w:rFonts w:ascii="Times New Roman" w:eastAsia="Calibri" w:hAnsi="Times New Roman" w:cs="Times New Roman"/>
+                <w:sz w:val="26"/>
+                <w:szCs w:val="26"/>
+              </w:rPr>
+              <w:t xml:space="preserve">Hiển thị danh sách tiện ích để người thuê xem hoặc chọn </w:t>
             </w:r>
           </w:p>
         </w:tc>
@@ -10606,15 +11146,15 @@
               <w:pStyle w:val="NoSpacing"/>
               <w:spacing w:line="360" w:lineRule="auto"/>
               <w:rPr>
-                <w:rFonts w:ascii="Times New Roman" w:hAnsi="Times New Roman" w:cs="Times New Roman"/>
-                <w:b/>
-                <w:sz w:val="26"/>
-                <w:szCs w:val="26"/>
-              </w:rPr>
-            </w:pPr>
-            <w:r>
-              <w:rPr>
-                <w:rFonts w:ascii="Times New Roman" w:hAnsi="Times New Roman" w:cs="Times New Roman"/>
+                <w:rFonts w:ascii="Times New Roman" w:eastAsia="Calibri" w:hAnsi="Times New Roman" w:cs="Times New Roman"/>
+                <w:b/>
+                <w:sz w:val="26"/>
+                <w:szCs w:val="26"/>
+              </w:rPr>
+            </w:pPr>
+            <w:r>
+              <w:rPr>
+                <w:rFonts w:ascii="Times New Roman" w:eastAsia="Calibri" w:hAnsi="Times New Roman" w:cs="Times New Roman"/>
                 <w:b/>
                 <w:sz w:val="26"/>
                 <w:szCs w:val="26"/>
@@ -10632,18 +11172,37 @@
               <w:pStyle w:val="NoSpacing"/>
               <w:spacing w:line="360" w:lineRule="auto"/>
               <w:rPr>
-                <w:rFonts w:ascii="Times New Roman" w:hAnsi="Times New Roman" w:cs="Times New Roman"/>
-                <w:sz w:val="26"/>
-                <w:szCs w:val="26"/>
-              </w:rPr>
-            </w:pPr>
-            <w:r>
-              <w:rPr>
-                <w:rFonts w:ascii="Times New Roman" w:hAnsi="Times New Roman" w:cs="Times New Roman"/>
-                <w:sz w:val="26"/>
-                <w:szCs w:val="26"/>
-              </w:rPr>
-              <w:t>Kết quả tìm kiếm phải được trích xuất chính xác từ cơ sở dữ liệu hệ thống.</w:t>
+                <w:rFonts w:ascii="Times New Roman" w:eastAsia="Calibri" w:hAnsi="Times New Roman" w:cs="Times New Roman"/>
+                <w:sz w:val="26"/>
+                <w:szCs w:val="26"/>
+              </w:rPr>
+            </w:pPr>
+            <w:r>
+              <w:rPr>
+                <w:rFonts w:ascii="Times New Roman" w:eastAsia="Calibri" w:hAnsi="Times New Roman" w:cs="Times New Roman"/>
+                <w:sz w:val="26"/>
+                <w:szCs w:val="26"/>
+              </w:rPr>
+              <w:t>Tiện ích cần có định danh rõ ràng trong hệ thống.</w:t>
+            </w:r>
+          </w:p>
+          <w:p>
+            <w:pPr>
+              <w:pStyle w:val="NoSpacing"/>
+              <w:spacing w:line="360" w:lineRule="auto"/>
+              <w:rPr>
+                <w:rFonts w:ascii="Times New Roman" w:eastAsia="Calibri" w:hAnsi="Times New Roman" w:cs="Times New Roman"/>
+                <w:sz w:val="26"/>
+                <w:szCs w:val="26"/>
+              </w:rPr>
+            </w:pPr>
+            <w:r>
+              <w:rPr>
+                <w:rFonts w:ascii="Times New Roman" w:eastAsia="Calibri" w:hAnsi="Times New Roman" w:cs="Times New Roman"/>
+                <w:sz w:val="26"/>
+                <w:szCs w:val="26"/>
+              </w:rPr>
+              <w:t>Giá cả tiện ích phải được tính toán hợp lý và được cập nhật thường xuyên.</w:t>
             </w:r>
           </w:p>
         </w:tc>
@@ -10654,13 +11213,12 @@
       <w:pPr>
         <w:pStyle w:val="Heading2"/>
       </w:pPr>
-      <w:bookmarkStart w:id="12" w:name="_Toc195083866"/>
+      <w:bookmarkStart w:id="12" w:name="_Toc195083867"/>
       <w:r>
-        <w:lastRenderedPageBreak/>
-        <w:t>5.7.User Story 7</w:t>
+        <w:t>5.8.User Story 8</w:t>
       </w:r>
       <w:r>
-        <w:t>: Quản lý tiện ích</w:t>
+        <w:t>: Quản lý tình trạng cơ sở vật chất</w:t>
       </w:r>
       <w:bookmarkEnd w:id="12"/>
     </w:p>
@@ -10683,25 +11241,25 @@
           <w:tcPr>
             <w:tcW w:w="9062" w:type="dxa"/>
             <w:gridSpan w:val="2"/>
-            <w:shd w:val="clear" w:color="auto" w:fill="FFFFFF" w:themeFill="background1"/>
+            <w:shd w:val="clear" w:color="auto" w:fill="auto"/>
           </w:tcPr>
           <w:p>
             <w:pPr>
               <w:pStyle w:val="NoSpacing"/>
               <w:spacing w:line="360" w:lineRule="auto"/>
               <w:rPr>
-                <w:rFonts w:ascii="Times New Roman" w:eastAsia="Calibri" w:hAnsi="Times New Roman" w:cs="Times New Roman"/>
-                <w:sz w:val="26"/>
-                <w:szCs w:val="26"/>
-              </w:rPr>
-            </w:pPr>
-            <w:r>
-              <w:rPr>
-                <w:rFonts w:ascii="Times New Roman" w:hAnsi="Times New Roman" w:cs="Times New Roman"/>
-                <w:sz w:val="26"/>
-                <w:szCs w:val="26"/>
-              </w:rPr>
-              <w:t>Là Admin, chủ</w:t>
+                <w:rFonts w:ascii="Times New Roman" w:hAnsi="Times New Roman" w:cs="Times New Roman"/>
+                <w:sz w:val="26"/>
+                <w:szCs w:val="26"/>
+              </w:rPr>
+            </w:pPr>
+            <w:r>
+              <w:rPr>
+                <w:rFonts w:ascii="Times New Roman" w:hAnsi="Times New Roman" w:cs="Times New Roman"/>
+                <w:sz w:val="26"/>
+                <w:szCs w:val="26"/>
+              </w:rPr>
+              <w:t xml:space="preserve">Là </w:t>
             </w:r>
             <w:r>
               <w:rPr>
@@ -10710,15 +11268,39 @@
                 <w:szCs w:val="26"/>
                 <w:lang w:val="vi-VN"/>
               </w:rPr>
-              <w:t xml:space="preserve"> trọ</w:t>
-            </w:r>
-            <w:r>
-              <w:rPr>
-                <w:rFonts w:ascii="Times New Roman" w:hAnsi="Times New Roman" w:cs="Times New Roman"/>
-                <w:sz w:val="26"/>
-                <w:szCs w:val="26"/>
-              </w:rPr>
-              <w:t>, tôi muốn quản lý danh sách tiện ích (điện, nước, internet, vệ sinh, v.v.) để theo dõi và cung cấp thông tin chính xác cho người thuê.</w:t>
+              <w:t>người dùng</w:t>
+            </w:r>
+            <w:r>
+              <w:rPr>
+                <w:rFonts w:ascii="Times New Roman" w:hAnsi="Times New Roman" w:cs="Times New Roman"/>
+                <w:sz w:val="26"/>
+                <w:szCs w:val="26"/>
+              </w:rPr>
+              <w:t xml:space="preserve"> tôi </w:t>
+            </w:r>
+            <w:r>
+              <w:rPr>
+                <w:rFonts w:ascii="Times New Roman" w:hAnsi="Times New Roman" w:cs="Times New Roman"/>
+                <w:sz w:val="26"/>
+                <w:szCs w:val="26"/>
+              </w:rPr>
+              <w:t>muốn quản lý tình trạng cơ sở vật chấ</w:t>
+            </w:r>
+            <w:r>
+              <w:rPr>
+                <w:rFonts w:ascii="Times New Roman" w:hAnsi="Times New Roman" w:cs="Times New Roman"/>
+                <w:sz w:val="26"/>
+                <w:szCs w:val="26"/>
+              </w:rPr>
+              <w:t>t</w:t>
+            </w:r>
+            <w:r>
+              <w:rPr>
+                <w:rFonts w:ascii="Times New Roman" w:hAnsi="Times New Roman" w:cs="Times New Roman"/>
+                <w:sz w:val="26"/>
+                <w:szCs w:val="26"/>
+              </w:rPr>
+              <w:t xml:space="preserve"> để đảm bảo hệ thống luôn hoạt động tốt và hỗ trợ xử lý các vấn đề kịp thời.</w:t>
             </w:r>
           </w:p>
         </w:tc>
@@ -10737,15 +11319,15 @@
               <w:pStyle w:val="NoSpacing"/>
               <w:spacing w:line="360" w:lineRule="auto"/>
               <w:rPr>
-                <w:rFonts w:ascii="Times New Roman" w:eastAsia="Calibri" w:hAnsi="Times New Roman" w:cs="Times New Roman"/>
-                <w:b/>
-                <w:sz w:val="26"/>
-                <w:szCs w:val="26"/>
-              </w:rPr>
-            </w:pPr>
-            <w:r>
-              <w:rPr>
-                <w:rFonts w:ascii="Times New Roman" w:eastAsia="Calibri" w:hAnsi="Times New Roman" w:cs="Times New Roman"/>
+                <w:rFonts w:ascii="Times New Roman" w:hAnsi="Times New Roman" w:cs="Times New Roman"/>
+                <w:b/>
+                <w:sz w:val="26"/>
+                <w:szCs w:val="26"/>
+              </w:rPr>
+            </w:pPr>
+            <w:r>
+              <w:rPr>
+                <w:rFonts w:ascii="Times New Roman" w:hAnsi="Times New Roman" w:cs="Times New Roman"/>
                 <w:b/>
                 <w:sz w:val="26"/>
                 <w:szCs w:val="26"/>
@@ -10763,26 +11345,18 @@
               <w:pStyle w:val="NoSpacing"/>
               <w:spacing w:line="360" w:lineRule="auto"/>
               <w:rPr>
-                <w:rFonts w:ascii="Times New Roman" w:eastAsia="Calibri" w:hAnsi="Times New Roman" w:cs="Times New Roman"/>
-                <w:sz w:val="26"/>
-                <w:szCs w:val="26"/>
-              </w:rPr>
-            </w:pPr>
-            <w:r>
-              <w:rPr>
-                <w:rFonts w:ascii="Times New Roman" w:eastAsia="Calibri" w:hAnsi="Times New Roman" w:cs="Times New Roman"/>
-                <w:sz w:val="26"/>
-                <w:szCs w:val="26"/>
-              </w:rPr>
-              <w:t>Admin</w:t>
-            </w:r>
-            <w:r>
-              <w:rPr>
-                <w:rFonts w:ascii="Times New Roman" w:hAnsi="Times New Roman" w:cs="Times New Roman"/>
-                <w:sz w:val="26"/>
-                <w:szCs w:val="26"/>
-              </w:rPr>
-              <w:t>, chủ</w:t>
+                <w:rFonts w:ascii="Times New Roman" w:hAnsi="Times New Roman" w:cs="Times New Roman"/>
+                <w:sz w:val="26"/>
+                <w:szCs w:val="26"/>
+              </w:rPr>
+            </w:pPr>
+            <w:r>
+              <w:rPr>
+                <w:rFonts w:ascii="Times New Roman" w:hAnsi="Times New Roman" w:cs="Times New Roman"/>
+                <w:sz w:val="26"/>
+                <w:szCs w:val="26"/>
+              </w:rPr>
+              <w:t>Admin, chủ</w:t>
             </w:r>
             <w:r>
               <w:rPr>
@@ -10810,15 +11384,15 @@
               <w:pStyle w:val="NoSpacing"/>
               <w:spacing w:line="360" w:lineRule="auto"/>
               <w:rPr>
-                <w:rFonts w:ascii="Times New Roman" w:eastAsia="Calibri" w:hAnsi="Times New Roman" w:cs="Times New Roman"/>
-                <w:b/>
-                <w:sz w:val="26"/>
-                <w:szCs w:val="26"/>
-              </w:rPr>
-            </w:pPr>
-            <w:r>
-              <w:rPr>
-                <w:rFonts w:ascii="Times New Roman" w:eastAsia="Calibri" w:hAnsi="Times New Roman" w:cs="Times New Roman"/>
+                <w:rFonts w:ascii="Times New Roman" w:hAnsi="Times New Roman" w:cs="Times New Roman"/>
+                <w:b/>
+                <w:sz w:val="26"/>
+                <w:szCs w:val="26"/>
+              </w:rPr>
+            </w:pPr>
+            <w:r>
+              <w:rPr>
+                <w:rFonts w:ascii="Times New Roman" w:hAnsi="Times New Roman" w:cs="Times New Roman"/>
                 <w:b/>
                 <w:sz w:val="26"/>
                 <w:szCs w:val="26"/>
@@ -10836,18 +11410,18 @@
               <w:pStyle w:val="NoSpacing"/>
               <w:spacing w:line="360" w:lineRule="auto"/>
               <w:rPr>
-                <w:rFonts w:ascii="Times New Roman" w:eastAsia="Calibri" w:hAnsi="Times New Roman" w:cs="Times New Roman"/>
-                <w:sz w:val="26"/>
-                <w:szCs w:val="26"/>
-              </w:rPr>
-            </w:pPr>
-            <w:r>
-              <w:rPr>
-                <w:rFonts w:ascii="Times New Roman" w:eastAsia="Calibri" w:hAnsi="Times New Roman" w:cs="Times New Roman"/>
-                <w:sz w:val="26"/>
-                <w:szCs w:val="26"/>
-              </w:rPr>
-              <w:t>Các tiện ích phải được định nghĩa trong hệ thống.</w:t>
+                <w:rFonts w:ascii="Times New Roman" w:hAnsi="Times New Roman" w:cs="Times New Roman"/>
+                <w:sz w:val="26"/>
+                <w:szCs w:val="26"/>
+              </w:rPr>
+            </w:pPr>
+            <w:r>
+              <w:rPr>
+                <w:rFonts w:ascii="Times New Roman" w:hAnsi="Times New Roman" w:cs="Times New Roman"/>
+                <w:sz w:val="26"/>
+                <w:szCs w:val="26"/>
+              </w:rPr>
+              <w:t>Các cơ sở vật chất phải được định nghĩa và lưu trữ trong hệ thống..</w:t>
             </w:r>
           </w:p>
         </w:tc>
@@ -10866,15 +11440,16 @@
               <w:pStyle w:val="NoSpacing"/>
               <w:spacing w:line="360" w:lineRule="auto"/>
               <w:rPr>
-                <w:rFonts w:ascii="Times New Roman" w:eastAsia="Calibri" w:hAnsi="Times New Roman" w:cs="Times New Roman"/>
-                <w:sz w:val="26"/>
-                <w:szCs w:val="26"/>
-              </w:rPr>
-            </w:pPr>
-            <w:r>
-              <w:rPr>
-                <w:rFonts w:ascii="Times New Roman" w:hAnsi="Times New Roman" w:cs="Times New Roman"/>
-                <w:b/>
+                <w:rFonts w:ascii="Times New Roman" w:hAnsi="Times New Roman" w:cs="Times New Roman"/>
+                <w:sz w:val="26"/>
+                <w:szCs w:val="26"/>
+              </w:rPr>
+            </w:pPr>
+            <w:r>
+              <w:rPr>
+                <w:rFonts w:ascii="Times New Roman" w:hAnsi="Times New Roman" w:cs="Times New Roman"/>
+                <w:b/>
+                <w:color w:val="000000"/>
                 <w:sz w:val="26"/>
                 <w:szCs w:val="26"/>
               </w:rPr>
@@ -10886,18 +11461,34 @@
               <w:pStyle w:val="NoSpacing"/>
               <w:spacing w:line="360" w:lineRule="auto"/>
               <w:rPr>
-                <w:rFonts w:ascii="Times New Roman" w:eastAsia="Calibri" w:hAnsi="Times New Roman" w:cs="Times New Roman"/>
-                <w:sz w:val="26"/>
-                <w:szCs w:val="26"/>
-              </w:rPr>
-            </w:pPr>
-            <w:r>
-              <w:rPr>
-                <w:rFonts w:ascii="Times New Roman" w:eastAsia="Calibri" w:hAnsi="Times New Roman" w:cs="Times New Roman"/>
-                <w:sz w:val="26"/>
-                <w:szCs w:val="26"/>
-              </w:rPr>
-              <w:t>Thêm mới tiện ích (tên tiện ích, giá cả, đơn vị tính).</w:t>
+                <w:rFonts w:ascii="Times New Roman" w:hAnsi="Times New Roman" w:cs="Times New Roman"/>
+                <w:sz w:val="26"/>
+                <w:szCs w:val="26"/>
+              </w:rPr>
+            </w:pPr>
+            <w:r>
+              <w:rPr>
+                <w:rFonts w:ascii="Times New Roman" w:hAnsi="Times New Roman" w:cs="Times New Roman"/>
+                <w:sz w:val="26"/>
+                <w:szCs w:val="26"/>
+              </w:rPr>
+              <w:t>Thêm mới danh sách cơ sở vật chất cho từng phòng (ví dụ: giường, tủ, máy lạ</w:t>
+            </w:r>
+            <w:r>
+              <w:rPr>
+                <w:rFonts w:ascii="Times New Roman" w:hAnsi="Times New Roman" w:cs="Times New Roman"/>
+                <w:sz w:val="26"/>
+                <w:szCs w:val="26"/>
+              </w:rPr>
+              <w:t>nh</w:t>
+            </w:r>
+            <w:r>
+              <w:rPr>
+                <w:rFonts w:ascii="Times New Roman" w:hAnsi="Times New Roman" w:cs="Times New Roman"/>
+                <w:sz w:val="26"/>
+                <w:szCs w:val="26"/>
+              </w:rPr>
+              <w:t>).</w:t>
             </w:r>
           </w:p>
           <w:p>
@@ -10905,18 +11496,18 @@
               <w:pStyle w:val="NoSpacing"/>
               <w:spacing w:line="360" w:lineRule="auto"/>
               <w:rPr>
-                <w:rFonts w:ascii="Times New Roman" w:eastAsia="Calibri" w:hAnsi="Times New Roman" w:cs="Times New Roman"/>
-                <w:sz w:val="26"/>
-                <w:szCs w:val="26"/>
-              </w:rPr>
-            </w:pPr>
-            <w:r>
-              <w:rPr>
-                <w:rFonts w:ascii="Times New Roman" w:eastAsia="Calibri" w:hAnsi="Times New Roman" w:cs="Times New Roman"/>
-                <w:sz w:val="26"/>
-                <w:szCs w:val="26"/>
-              </w:rPr>
-              <w:t>Cập nhật thông tin tiện ích (giá, trạng thái hoạt động).</w:t>
+                <w:rFonts w:ascii="Times New Roman" w:hAnsi="Times New Roman" w:cs="Times New Roman"/>
+                <w:sz w:val="26"/>
+                <w:szCs w:val="26"/>
+              </w:rPr>
+            </w:pPr>
+            <w:r>
+              <w:rPr>
+                <w:rFonts w:ascii="Times New Roman" w:hAnsi="Times New Roman" w:cs="Times New Roman"/>
+                <w:sz w:val="26"/>
+                <w:szCs w:val="26"/>
+              </w:rPr>
+              <w:t>Cập nhật tình trạng cơ sở vật chất (hoạt động tốt, cần sửa chữa, thay thế)</w:t>
             </w:r>
           </w:p>
           <w:p>
@@ -10924,18 +11515,18 @@
               <w:pStyle w:val="NoSpacing"/>
               <w:spacing w:line="360" w:lineRule="auto"/>
               <w:rPr>
-                <w:rFonts w:ascii="Times New Roman" w:eastAsia="Calibri" w:hAnsi="Times New Roman" w:cs="Times New Roman"/>
-                <w:sz w:val="26"/>
-                <w:szCs w:val="26"/>
-              </w:rPr>
-            </w:pPr>
-            <w:r>
-              <w:rPr>
-                <w:rFonts w:ascii="Times New Roman" w:eastAsia="Calibri" w:hAnsi="Times New Roman" w:cs="Times New Roman"/>
-                <w:sz w:val="26"/>
-                <w:szCs w:val="26"/>
-              </w:rPr>
-              <w:t>Xóa tiện ích không còn được cung cấp.</w:t>
+                <w:rFonts w:ascii="Times New Roman" w:hAnsi="Times New Roman" w:cs="Times New Roman"/>
+                <w:sz w:val="26"/>
+                <w:szCs w:val="26"/>
+              </w:rPr>
+            </w:pPr>
+            <w:r>
+              <w:rPr>
+                <w:rFonts w:ascii="Times New Roman" w:hAnsi="Times New Roman" w:cs="Times New Roman"/>
+                <w:sz w:val="26"/>
+                <w:szCs w:val="26"/>
+              </w:rPr>
+              <w:t>Xóa thông tin cơ sở vật chất nếu không còn sử dụng.</w:t>
             </w:r>
           </w:p>
           <w:p>
@@ -10943,18 +11534,19 @@
               <w:pStyle w:val="NoSpacing"/>
               <w:spacing w:line="360" w:lineRule="auto"/>
               <w:rPr>
-                <w:rFonts w:ascii="Times New Roman" w:eastAsia="Calibri" w:hAnsi="Times New Roman" w:cs="Times New Roman"/>
-                <w:sz w:val="26"/>
-                <w:szCs w:val="26"/>
-              </w:rPr>
-            </w:pPr>
-            <w:r>
-              <w:rPr>
-                <w:rFonts w:ascii="Times New Roman" w:eastAsia="Calibri" w:hAnsi="Times New Roman" w:cs="Times New Roman"/>
-                <w:sz w:val="26"/>
-                <w:szCs w:val="26"/>
-              </w:rPr>
-              <w:t xml:space="preserve">Hiển thị danh sách tiện ích để người thuê xem hoặc chọn </w:t>
+                <w:rFonts w:ascii="Times New Roman" w:hAnsi="Times New Roman" w:cs="Times New Roman"/>
+                <w:sz w:val="26"/>
+                <w:szCs w:val="26"/>
+                <w:lang w:val="vi-VN"/>
+              </w:rPr>
+            </w:pPr>
+            <w:r>
+              <w:rPr>
+                <w:rFonts w:ascii="Times New Roman" w:hAnsi="Times New Roman" w:cs="Times New Roman"/>
+                <w:sz w:val="26"/>
+                <w:szCs w:val="26"/>
+              </w:rPr>
+              <w:t>Kiểm tra báo cáo tình trạng cơ sở vật chất theo từng phòng hoặc toàn bộ hệ thống.</w:t>
             </w:r>
           </w:p>
         </w:tc>
@@ -10973,15 +11565,15 @@
               <w:pStyle w:val="NoSpacing"/>
               <w:spacing w:line="360" w:lineRule="auto"/>
               <w:rPr>
-                <w:rFonts w:ascii="Times New Roman" w:eastAsia="Calibri" w:hAnsi="Times New Roman" w:cs="Times New Roman"/>
-                <w:b/>
-                <w:sz w:val="26"/>
-                <w:szCs w:val="26"/>
-              </w:rPr>
-            </w:pPr>
-            <w:r>
-              <w:rPr>
-                <w:rFonts w:ascii="Times New Roman" w:eastAsia="Calibri" w:hAnsi="Times New Roman" w:cs="Times New Roman"/>
+                <w:rFonts w:ascii="Times New Roman" w:hAnsi="Times New Roman" w:cs="Times New Roman"/>
+                <w:b/>
+                <w:sz w:val="26"/>
+                <w:szCs w:val="26"/>
+              </w:rPr>
+            </w:pPr>
+            <w:r>
+              <w:rPr>
+                <w:rFonts w:ascii="Times New Roman" w:hAnsi="Times New Roman" w:cs="Times New Roman"/>
                 <w:b/>
                 <w:sz w:val="26"/>
                 <w:szCs w:val="26"/>
@@ -10999,18 +11591,18 @@
               <w:pStyle w:val="NoSpacing"/>
               <w:spacing w:line="360" w:lineRule="auto"/>
               <w:rPr>
-                <w:rFonts w:ascii="Times New Roman" w:eastAsia="Calibri" w:hAnsi="Times New Roman" w:cs="Times New Roman"/>
-                <w:sz w:val="26"/>
-                <w:szCs w:val="26"/>
-              </w:rPr>
-            </w:pPr>
-            <w:r>
-              <w:rPr>
-                <w:rFonts w:ascii="Times New Roman" w:eastAsia="Calibri" w:hAnsi="Times New Roman" w:cs="Times New Roman"/>
-                <w:sz w:val="26"/>
-                <w:szCs w:val="26"/>
-              </w:rPr>
-              <w:t>Tiện ích cần có định danh rõ ràng trong hệ thống.</w:t>
+                <w:rFonts w:ascii="Times New Roman" w:hAnsi="Times New Roman" w:cs="Times New Roman"/>
+                <w:sz w:val="26"/>
+                <w:szCs w:val="26"/>
+              </w:rPr>
+            </w:pPr>
+            <w:r>
+              <w:rPr>
+                <w:rFonts w:ascii="Times New Roman" w:hAnsi="Times New Roman" w:cs="Times New Roman"/>
+                <w:sz w:val="26"/>
+                <w:szCs w:val="26"/>
+              </w:rPr>
+              <w:t>Thông tin cơ sở vật chất phải được cập nhật chính xác để đảm bảo sự minh bạch.</w:t>
             </w:r>
           </w:p>
           <w:p>
@@ -11018,34 +11610,58 @@
               <w:pStyle w:val="NoSpacing"/>
               <w:spacing w:line="360" w:lineRule="auto"/>
               <w:rPr>
-                <w:rFonts w:ascii="Times New Roman" w:eastAsia="Calibri" w:hAnsi="Times New Roman" w:cs="Times New Roman"/>
-                <w:sz w:val="26"/>
-                <w:szCs w:val="26"/>
-              </w:rPr>
-            </w:pPr>
-            <w:r>
-              <w:rPr>
-                <w:rFonts w:ascii="Times New Roman" w:eastAsia="Calibri" w:hAnsi="Times New Roman" w:cs="Times New Roman"/>
-                <w:sz w:val="26"/>
-                <w:szCs w:val="26"/>
-              </w:rPr>
-              <w:t>Giá cả tiện ích phải được tính toán hợp lý và được cập nhật thường xuyên.</w:t>
+                <w:rFonts w:ascii="Times New Roman" w:hAnsi="Times New Roman" w:cs="Times New Roman"/>
+                <w:sz w:val="26"/>
+                <w:szCs w:val="26"/>
+              </w:rPr>
+            </w:pPr>
+            <w:r>
+              <w:rPr>
+                <w:rFonts w:ascii="Times New Roman" w:hAnsi="Times New Roman" w:cs="Times New Roman"/>
+                <w:sz w:val="26"/>
+                <w:szCs w:val="26"/>
+              </w:rPr>
+              <w:t>Chỉ Admin, chủ</w:t>
+            </w:r>
+            <w:r>
+              <w:rPr>
+                <w:rFonts w:ascii="Times New Roman" w:hAnsi="Times New Roman" w:cs="Times New Roman"/>
+                <w:sz w:val="26"/>
+                <w:szCs w:val="26"/>
+                <w:lang w:val="vi-VN"/>
+              </w:rPr>
+              <w:t xml:space="preserve"> trọ</w:t>
+            </w:r>
+            <w:r>
+              <w:rPr>
+                <w:rFonts w:ascii="Times New Roman" w:hAnsi="Times New Roman" w:cs="Times New Roman"/>
+                <w:sz w:val="26"/>
+                <w:szCs w:val="26"/>
+              </w:rPr>
+              <w:t xml:space="preserve"> mới có quyền thay đổi tình trạng cơ sở vật chất.</w:t>
             </w:r>
           </w:p>
         </w:tc>
       </w:tr>
     </w:tbl>
-    <w:p/>
     <w:p>
       <w:pPr>
+        <w:rPr>
+          <w:lang w:val="vi-VN"/>
+        </w:rPr>
+      </w:pPr>
+    </w:p>
+    <w:p>
+      <w:pPr>
         <w:pStyle w:val="Heading2"/>
       </w:pPr>
-      <w:bookmarkStart w:id="13" w:name="_Toc195083867"/>
+      <w:bookmarkStart w:id="13" w:name="_Toc195083868"/>
       <w:r>
-        <w:t>5.8.User Story 8</w:t>
+        <w:lastRenderedPageBreak/>
+        <w:t>5.9.User Story 9</w:t>
       </w:r>
       <w:r>
-        <w:t>: Quản lý tình trạng cơ sở vật chất</w:t>
+        <w:t>: Quản lý hợp đồng</w:t>
       </w:r>
       <w:bookmarkEnd w:id="13"/>
     </w:p>
@@ -11080,13 +11696,14 @@
                 <w:szCs w:val="26"/>
               </w:rPr>
             </w:pPr>
-            <w:r>
-              <w:rPr>
-                <w:rFonts w:ascii="Times New Roman" w:hAnsi="Times New Roman" w:cs="Times New Roman"/>
-                <w:sz w:val="26"/>
-                <w:szCs w:val="26"/>
-              </w:rPr>
-              <w:t>Là Admin, chủ</w:t>
+            <w:bookmarkStart w:id="14" w:name="_Hlk183637654"/>
+            <w:r>
+              <w:rPr>
+                <w:rFonts w:ascii="Times New Roman" w:hAnsi="Times New Roman" w:cs="Times New Roman"/>
+                <w:sz w:val="26"/>
+                <w:szCs w:val="26"/>
+              </w:rPr>
+              <w:t xml:space="preserve">Là </w:t>
             </w:r>
             <w:r>
               <w:rPr>
@@ -11095,31 +11712,89 @@
                 <w:szCs w:val="26"/>
                 <w:lang w:val="vi-VN"/>
               </w:rPr>
-              <w:t xml:space="preserve"> trọ</w:t>
-            </w:r>
-            <w:r>
-              <w:rPr>
-                <w:rFonts w:ascii="Times New Roman" w:hAnsi="Times New Roman" w:cs="Times New Roman"/>
-                <w:sz w:val="26"/>
-                <w:szCs w:val="26"/>
-              </w:rPr>
-              <w:t>, tôi muốn quản lý tình trạng cơ sở vật chấ</w:t>
-            </w:r>
-            <w:r>
-              <w:rPr>
-                <w:rFonts w:ascii="Times New Roman" w:hAnsi="Times New Roman" w:cs="Times New Roman"/>
-                <w:sz w:val="26"/>
-                <w:szCs w:val="26"/>
-              </w:rPr>
-              <w:t>t</w:t>
-            </w:r>
-            <w:r>
-              <w:rPr>
-                <w:rFonts w:ascii="Times New Roman" w:hAnsi="Times New Roman" w:cs="Times New Roman"/>
-                <w:sz w:val="26"/>
-                <w:szCs w:val="26"/>
-              </w:rPr>
-              <w:t xml:space="preserve"> để đảm bảo hệ thống luôn hoạt động tốt và hỗ trợ xử lý các vấn đề kịp thời.</w:t>
+              <w:t>người dùng</w:t>
+            </w:r>
+            <w:r>
+              <w:rPr>
+                <w:rFonts w:ascii="Times New Roman" w:hAnsi="Times New Roman" w:cs="Times New Roman"/>
+                <w:sz w:val="26"/>
+                <w:szCs w:val="26"/>
+              </w:rPr>
+              <w:t xml:space="preserve"> tôi </w:t>
+            </w:r>
+            <w:r>
+              <w:rPr>
+                <w:rFonts w:ascii="Times New Roman" w:hAnsi="Times New Roman" w:cs="Times New Roman"/>
+                <w:sz w:val="26"/>
+                <w:szCs w:val="26"/>
+              </w:rPr>
+              <w:t>muốn quản lý hợp đồng thuê phòng để theo dõi các điều khoản, thời hạn và trạng thái hợp đồng dễ dàng hơn</w:t>
+            </w:r>
+          </w:p>
+        </w:tc>
+      </w:tr>
+      <w:bookmarkEnd w:id="14"/>
+      <w:tr>
+        <w:trPr>
+          <w:jc w:val="center"/>
+        </w:trPr>
+        <w:tc>
+          <w:tcPr>
+            <w:tcW w:w="2565" w:type="dxa"/>
+            <w:shd w:val="clear" w:color="auto" w:fill="DBE5F1"/>
+          </w:tcPr>
+          <w:p>
+            <w:pPr>
+              <w:pStyle w:val="NoSpacing"/>
+              <w:spacing w:line="360" w:lineRule="auto"/>
+              <w:rPr>
+                <w:rFonts w:ascii="Times New Roman" w:hAnsi="Times New Roman" w:cs="Times New Roman"/>
+                <w:b/>
+                <w:sz w:val="26"/>
+                <w:szCs w:val="26"/>
+              </w:rPr>
+            </w:pPr>
+            <w:r>
+              <w:rPr>
+                <w:rFonts w:ascii="Times New Roman" w:hAnsi="Times New Roman" w:cs="Times New Roman"/>
+                <w:b/>
+                <w:sz w:val="26"/>
+                <w:szCs w:val="26"/>
+              </w:rPr>
+              <w:t>Tác nhân</w:t>
+            </w:r>
+          </w:p>
+        </w:tc>
+        <w:tc>
+          <w:tcPr>
+            <w:tcW w:w="6497" w:type="dxa"/>
+          </w:tcPr>
+          <w:p>
+            <w:pPr>
+              <w:pStyle w:val="NoSpacing"/>
+              <w:spacing w:line="360" w:lineRule="auto"/>
+              <w:rPr>
+                <w:rFonts w:ascii="Times New Roman" w:hAnsi="Times New Roman" w:cs="Times New Roman"/>
+                <w:sz w:val="26"/>
+                <w:szCs w:val="26"/>
+              </w:rPr>
+            </w:pPr>
+            <w:r>
+              <w:rPr>
+                <w:rFonts w:ascii="Times New Roman" w:hAnsi="Times New Roman" w:cs="Times New Roman"/>
+                <w:sz w:val="26"/>
+                <w:szCs w:val="26"/>
+              </w:rPr>
+              <w:t>Admin, chủ</w:t>
+            </w:r>
+            <w:r>
+              <w:rPr>
+                <w:rFonts w:ascii="Times New Roman" w:hAnsi="Times New Roman" w:cs="Times New Roman"/>
+                <w:sz w:val="26"/>
+                <w:szCs w:val="26"/>
+                <w:lang w:val="vi-VN"/>
+              </w:rPr>
+              <w:t xml:space="preserve"> trọ, khách thuê,</w:t>
             </w:r>
           </w:p>
         </w:tc>
@@ -11151,7 +11826,7 @@
                 <w:sz w:val="26"/>
                 <w:szCs w:val="26"/>
               </w:rPr>
-              <w:t>Tác nhân</w:t>
+              <w:t>Điều kiện tiên quyết</w:t>
             </w:r>
           </w:p>
         </w:tc>
@@ -11175,16 +11850,7 @@
                 <w:sz w:val="26"/>
                 <w:szCs w:val="26"/>
               </w:rPr>
-              <w:t>Admin, chủ</w:t>
-            </w:r>
-            <w:r>
-              <w:rPr>
-                <w:rFonts w:ascii="Times New Roman" w:hAnsi="Times New Roman" w:cs="Times New Roman"/>
-                <w:sz w:val="26"/>
-                <w:szCs w:val="26"/>
-                <w:lang w:val="vi-VN"/>
-              </w:rPr>
-              <w:t xml:space="preserve"> trọ</w:t>
+              <w:t>Người thuê và thông tin phòng trọ phải tồn tại trong hệ thống.</w:t>
             </w:r>
           </w:p>
         </w:tc>
@@ -11195,8 +11861,8 @@
         </w:trPr>
         <w:tc>
           <w:tcPr>
-            <w:tcW w:w="2565" w:type="dxa"/>
-            <w:shd w:val="clear" w:color="auto" w:fill="DBE5F1"/>
+            <w:tcW w:w="9062" w:type="dxa"/>
+            <w:gridSpan w:val="2"/>
           </w:tcPr>
           <w:p>
             <w:pPr>
@@ -11204,26 +11870,21 @@
               <w:spacing w:line="360" w:lineRule="auto"/>
               <w:rPr>
                 <w:rFonts w:ascii="Times New Roman" w:hAnsi="Times New Roman" w:cs="Times New Roman"/>
-                <w:b/>
-                <w:sz w:val="26"/>
-                <w:szCs w:val="26"/>
-              </w:rPr>
-            </w:pPr>
-            <w:r>
-              <w:rPr>
-                <w:rFonts w:ascii="Times New Roman" w:hAnsi="Times New Roman" w:cs="Times New Roman"/>
-                <w:b/>
-                <w:sz w:val="26"/>
-                <w:szCs w:val="26"/>
-              </w:rPr>
-              <w:t>Điều kiện tiên quyết</w:t>
-            </w:r>
-          </w:p>
-        </w:tc>
-        <w:tc>
-          <w:tcPr>
-            <w:tcW w:w="6497" w:type="dxa"/>
-          </w:tcPr>
+                <w:sz w:val="26"/>
+                <w:szCs w:val="26"/>
+              </w:rPr>
+            </w:pPr>
+            <w:r>
+              <w:rPr>
+                <w:rFonts w:ascii="Times New Roman" w:hAnsi="Times New Roman" w:cs="Times New Roman"/>
+                <w:b/>
+                <w:color w:val="000000"/>
+                <w:sz w:val="26"/>
+                <w:szCs w:val="26"/>
+              </w:rPr>
+              <w:t>Tiêu chí chấp nhận:</w:t>
+            </w:r>
+          </w:p>
           <w:p>
             <w:pPr>
               <w:pStyle w:val="NoSpacing"/>
@@ -11240,7 +11901,106 @@
                 <w:sz w:val="26"/>
                 <w:szCs w:val="26"/>
               </w:rPr>
-              <w:t>Các cơ sở vật chất phải được định nghĩa và lưu trữ trong hệ thống..</w:t>
+              <w:t>Tạo hợp đồng mới: Nhập thông tin chi tiết bao gồm tên người thuê, phòng, thời gian thuê, giá thuê, và điều khoản hợp đồng.</w:t>
+            </w:r>
+          </w:p>
+          <w:p>
+            <w:pPr>
+              <w:pStyle w:val="NoSpacing"/>
+              <w:spacing w:line="360" w:lineRule="auto"/>
+              <w:rPr>
+                <w:rFonts w:ascii="Times New Roman" w:hAnsi="Times New Roman" w:cs="Times New Roman"/>
+                <w:sz w:val="26"/>
+                <w:szCs w:val="26"/>
+              </w:rPr>
+            </w:pPr>
+            <w:r>
+              <w:rPr>
+                <w:rFonts w:ascii="Times New Roman" w:hAnsi="Times New Roman" w:cs="Times New Roman"/>
+                <w:sz w:val="26"/>
+                <w:szCs w:val="26"/>
+              </w:rPr>
+              <w:t>Cập nhật hợp đồng: Sửa đổi các thông tin liên quan (ví dụ</w:t>
+            </w:r>
+            <w:r>
+              <w:rPr>
+                <w:rFonts w:ascii="Times New Roman" w:hAnsi="Times New Roman" w:cs="Times New Roman"/>
+                <w:sz w:val="26"/>
+                <w:szCs w:val="26"/>
+              </w:rPr>
+              <w:t>: cập</w:t>
+            </w:r>
+            <w:r>
+              <w:rPr>
+                <w:rFonts w:ascii="Times New Roman" w:hAnsi="Times New Roman" w:cs="Times New Roman"/>
+                <w:sz w:val="26"/>
+                <w:szCs w:val="26"/>
+                <w:lang w:val="vi-VN"/>
+              </w:rPr>
+              <w:t xml:space="preserve"> nhật</w:t>
+            </w:r>
+            <w:r>
+              <w:rPr>
+                <w:rFonts w:ascii="Times New Roman" w:hAnsi="Times New Roman" w:cs="Times New Roman"/>
+                <w:sz w:val="26"/>
+                <w:szCs w:val="26"/>
+              </w:rPr>
+              <w:t xml:space="preserve"> hợp </w:t>
+            </w:r>
+            <w:r>
+              <w:rPr>
+                <w:rFonts w:ascii="Times New Roman" w:hAnsi="Times New Roman" w:cs="Times New Roman"/>
+                <w:sz w:val="26"/>
+                <w:szCs w:val="26"/>
+              </w:rPr>
+              <w:t>đồng</w:t>
+            </w:r>
+            <w:r>
+              <w:rPr>
+                <w:rFonts w:ascii="Times New Roman" w:hAnsi="Times New Roman" w:cs="Times New Roman"/>
+                <w:sz w:val="26"/>
+                <w:szCs w:val="26"/>
+              </w:rPr>
+              <w:t>).</w:t>
+            </w:r>
+          </w:p>
+          <w:p>
+            <w:pPr>
+              <w:pStyle w:val="NoSpacing"/>
+              <w:spacing w:line="360" w:lineRule="auto"/>
+              <w:rPr>
+                <w:rFonts w:ascii="Times New Roman" w:hAnsi="Times New Roman" w:cs="Times New Roman"/>
+                <w:sz w:val="26"/>
+                <w:szCs w:val="26"/>
+              </w:rPr>
+            </w:pPr>
+            <w:r>
+              <w:rPr>
+                <w:rFonts w:ascii="Times New Roman" w:hAnsi="Times New Roman" w:cs="Times New Roman"/>
+                <w:sz w:val="26"/>
+                <w:szCs w:val="26"/>
+              </w:rPr>
+              <w:t>Quản lý trạng thái hợp đồng: Theo dõi trạng thái (đang hiệu lực, hết hạn, hủy).</w:t>
+            </w:r>
+          </w:p>
+          <w:p>
+            <w:pPr>
+              <w:pStyle w:val="NoSpacing"/>
+              <w:spacing w:line="360" w:lineRule="auto"/>
+              <w:rPr>
+                <w:rFonts w:ascii="Times New Roman" w:hAnsi="Times New Roman" w:cs="Times New Roman"/>
+                <w:sz w:val="26"/>
+                <w:szCs w:val="26"/>
+                <w:lang w:val="vi-VN"/>
+              </w:rPr>
+            </w:pPr>
+            <w:r>
+              <w:rPr>
+                <w:rFonts w:ascii="Times New Roman" w:hAnsi="Times New Roman" w:cs="Times New Roman"/>
+                <w:sz w:val="26"/>
+                <w:szCs w:val="26"/>
+              </w:rPr>
+              <w:t>Xóa hợp đồng: Xóa thông tin hợp đồng trong trường hợp không còn sử dụng</w:t>
             </w:r>
           </w:p>
         </w:tc>
@@ -11251,8 +12011,8 @@
         </w:trPr>
         <w:tc>
           <w:tcPr>
-            <w:tcW w:w="9062" w:type="dxa"/>
-            <w:gridSpan w:val="2"/>
+            <w:tcW w:w="2565" w:type="dxa"/>
+            <w:shd w:val="clear" w:color="auto" w:fill="DBE5F1"/>
           </w:tcPr>
           <w:p>
             <w:pPr>
@@ -11260,204 +12020,42 @@
               <w:spacing w:line="360" w:lineRule="auto"/>
               <w:rPr>
                 <w:rFonts w:ascii="Times New Roman" w:hAnsi="Times New Roman" w:cs="Times New Roman"/>
-                <w:sz w:val="26"/>
-                <w:szCs w:val="26"/>
-              </w:rPr>
-            </w:pPr>
-            <w:r>
-              <w:rPr>
-                <w:rFonts w:ascii="Times New Roman" w:hAnsi="Times New Roman" w:cs="Times New Roman"/>
-                <w:b/>
-                <w:color w:val="000000"/>
-                <w:sz w:val="26"/>
-                <w:szCs w:val="26"/>
-              </w:rPr>
-              <w:t>Tiêu chí chấp nhận:</w:t>
-            </w:r>
-          </w:p>
-          <w:p>
-            <w:pPr>
-              <w:pStyle w:val="NoSpacing"/>
-              <w:spacing w:line="360" w:lineRule="auto"/>
-              <w:rPr>
-                <w:rFonts w:ascii="Times New Roman" w:hAnsi="Times New Roman" w:cs="Times New Roman"/>
-                <w:sz w:val="26"/>
-                <w:szCs w:val="26"/>
-              </w:rPr>
-            </w:pPr>
-            <w:r>
-              <w:rPr>
-                <w:rFonts w:ascii="Times New Roman" w:hAnsi="Times New Roman" w:cs="Times New Roman"/>
-                <w:sz w:val="26"/>
-                <w:szCs w:val="26"/>
-              </w:rPr>
-              <w:t>Thêm mới danh sách cơ sở vật chất cho từng phòng (ví dụ: giường, tủ, máy lạ</w:t>
-            </w:r>
-            <w:r>
-              <w:rPr>
-                <w:rFonts w:ascii="Times New Roman" w:hAnsi="Times New Roman" w:cs="Times New Roman"/>
-                <w:sz w:val="26"/>
-                <w:szCs w:val="26"/>
-              </w:rPr>
-              <w:t>nh</w:t>
-            </w:r>
-            <w:r>
-              <w:rPr>
-                <w:rFonts w:ascii="Times New Roman" w:hAnsi="Times New Roman" w:cs="Times New Roman"/>
-                <w:sz w:val="26"/>
-                <w:szCs w:val="26"/>
-              </w:rPr>
-              <w:t>).</w:t>
-            </w:r>
-          </w:p>
-          <w:p>
-            <w:pPr>
-              <w:pStyle w:val="NoSpacing"/>
-              <w:spacing w:line="360" w:lineRule="auto"/>
-              <w:rPr>
-                <w:rFonts w:ascii="Times New Roman" w:hAnsi="Times New Roman" w:cs="Times New Roman"/>
-                <w:sz w:val="26"/>
-                <w:szCs w:val="26"/>
-              </w:rPr>
-            </w:pPr>
-            <w:r>
-              <w:rPr>
-                <w:rFonts w:ascii="Times New Roman" w:hAnsi="Times New Roman" w:cs="Times New Roman"/>
-                <w:sz w:val="26"/>
-                <w:szCs w:val="26"/>
-              </w:rPr>
-              <w:t>Cập nhật tình trạng cơ sở vật chất (hoạt động tốt, cần sửa chữa, thay thế)</w:t>
-            </w:r>
-          </w:p>
-          <w:p>
-            <w:pPr>
-              <w:pStyle w:val="NoSpacing"/>
-              <w:spacing w:line="360" w:lineRule="auto"/>
-              <w:rPr>
-                <w:rFonts w:ascii="Times New Roman" w:hAnsi="Times New Roman" w:cs="Times New Roman"/>
-                <w:sz w:val="26"/>
-                <w:szCs w:val="26"/>
-              </w:rPr>
-            </w:pPr>
-            <w:r>
-              <w:rPr>
-                <w:rFonts w:ascii="Times New Roman" w:hAnsi="Times New Roman" w:cs="Times New Roman"/>
-                <w:sz w:val="26"/>
-                <w:szCs w:val="26"/>
-              </w:rPr>
-              <w:t>Xóa thông tin cơ sở vật chất nếu không còn sử dụng.</w:t>
-            </w:r>
-          </w:p>
-          <w:p>
-            <w:pPr>
-              <w:pStyle w:val="NoSpacing"/>
-              <w:spacing w:line="360" w:lineRule="auto"/>
-              <w:rPr>
-                <w:rFonts w:ascii="Times New Roman" w:hAnsi="Times New Roman" w:cs="Times New Roman"/>
-                <w:sz w:val="26"/>
-                <w:szCs w:val="26"/>
+                <w:b/>
+                <w:sz w:val="26"/>
+                <w:szCs w:val="26"/>
+              </w:rPr>
+            </w:pPr>
+            <w:r>
+              <w:rPr>
+                <w:rFonts w:ascii="Times New Roman" w:hAnsi="Times New Roman" w:cs="Times New Roman"/>
+                <w:b/>
+                <w:sz w:val="26"/>
+                <w:szCs w:val="26"/>
+              </w:rPr>
+              <w:t>Điều kiện ràng buộc</w:t>
+            </w:r>
+          </w:p>
+        </w:tc>
+        <w:tc>
+          <w:tcPr>
+            <w:tcW w:w="6497" w:type="dxa"/>
+          </w:tcPr>
+          <w:p>
+            <w:pPr>
+              <w:pStyle w:val="NormalWeb"/>
+              <w:rPr>
                 <w:lang w:val="vi-VN"/>
               </w:rPr>
             </w:pPr>
             <w:r>
               <w:rPr>
-                <w:rFonts w:ascii="Times New Roman" w:hAnsi="Times New Roman" w:cs="Times New Roman"/>
-                <w:sz w:val="26"/>
-                <w:szCs w:val="26"/>
-              </w:rPr>
-              <w:t>Kiểm tra báo cáo tình trạng cơ sở vật chất theo từng phòng hoặc toàn bộ hệ thống.</w:t>
-            </w:r>
-          </w:p>
-        </w:tc>
-      </w:tr>
-      <w:tr>
-        <w:trPr>
-          <w:jc w:val="center"/>
-        </w:trPr>
-        <w:tc>
-          <w:tcPr>
-            <w:tcW w:w="2565" w:type="dxa"/>
-            <w:shd w:val="clear" w:color="auto" w:fill="DBE5F1"/>
-          </w:tcPr>
-          <w:p>
-            <w:pPr>
-              <w:pStyle w:val="NoSpacing"/>
-              <w:spacing w:line="360" w:lineRule="auto"/>
-              <w:rPr>
-                <w:rFonts w:ascii="Times New Roman" w:hAnsi="Times New Roman" w:cs="Times New Roman"/>
-                <w:b/>
-                <w:sz w:val="26"/>
-                <w:szCs w:val="26"/>
-              </w:rPr>
-            </w:pPr>
-            <w:r>
-              <w:rPr>
-                <w:rFonts w:ascii="Times New Roman" w:hAnsi="Times New Roman" w:cs="Times New Roman"/>
-                <w:b/>
-                <w:sz w:val="26"/>
-                <w:szCs w:val="26"/>
-              </w:rPr>
-              <w:t>Điều kiện ràng buộc</w:t>
-            </w:r>
-          </w:p>
-        </w:tc>
-        <w:tc>
-          <w:tcPr>
-            <w:tcW w:w="6497" w:type="dxa"/>
-          </w:tcPr>
-          <w:p>
-            <w:pPr>
-              <w:pStyle w:val="NoSpacing"/>
-              <w:spacing w:line="360" w:lineRule="auto"/>
-              <w:rPr>
-                <w:rFonts w:ascii="Times New Roman" w:hAnsi="Times New Roman" w:cs="Times New Roman"/>
-                <w:sz w:val="26"/>
-                <w:szCs w:val="26"/>
-              </w:rPr>
-            </w:pPr>
-            <w:r>
-              <w:rPr>
-                <w:rFonts w:ascii="Times New Roman" w:hAnsi="Times New Roman" w:cs="Times New Roman"/>
-                <w:sz w:val="26"/>
-                <w:szCs w:val="26"/>
-              </w:rPr>
-              <w:t>Thông tin cơ sở vật chất phải được cập nhật chính xác để đảm bảo sự minh bạch.</w:t>
-            </w:r>
-          </w:p>
-          <w:p>
-            <w:pPr>
-              <w:pStyle w:val="NoSpacing"/>
-              <w:spacing w:line="360" w:lineRule="auto"/>
-              <w:rPr>
-                <w:rFonts w:ascii="Times New Roman" w:hAnsi="Times New Roman" w:cs="Times New Roman"/>
-                <w:sz w:val="26"/>
-                <w:szCs w:val="26"/>
-              </w:rPr>
-            </w:pPr>
-            <w:r>
-              <w:rPr>
-                <w:rFonts w:ascii="Times New Roman" w:hAnsi="Times New Roman" w:cs="Times New Roman"/>
-                <w:sz w:val="26"/>
-                <w:szCs w:val="26"/>
-              </w:rPr>
-              <w:t>Chỉ Admin, chủ</w:t>
-            </w:r>
-            <w:r>
-              <w:rPr>
-                <w:rFonts w:ascii="Times New Roman" w:hAnsi="Times New Roman" w:cs="Times New Roman"/>
-                <w:sz w:val="26"/>
-                <w:szCs w:val="26"/>
-                <w:lang w:val="vi-VN"/>
-              </w:rPr>
-              <w:t xml:space="preserve"> trọ</w:t>
-            </w:r>
-            <w:r>
-              <w:rPr>
-                <w:rFonts w:ascii="Times New Roman" w:hAnsi="Times New Roman" w:cs="Times New Roman"/>
-                <w:sz w:val="26"/>
-                <w:szCs w:val="26"/>
-              </w:rPr>
-              <w:t xml:space="preserve"> mới có quyền thay đổi tình trạng cơ sở vật chất.</w:t>
+                <w:sz w:val="26"/>
+                <w:szCs w:val="26"/>
+              </w:rPr>
+              <w:t>Hợp đồng cần liên kết với thông tin người thuê và phòng tương ứng, với thời hạn và điều khoản rõ ràng, minh bạch</w:t>
+            </w:r>
+            <w:r>
+              <w:t>.</w:t>
             </w:r>
           </w:p>
         </w:tc>
@@ -11473,16 +12071,19 @@
     <w:p>
       <w:pPr>
         <w:pStyle w:val="Heading2"/>
-      </w:pPr>
-      <w:bookmarkStart w:id="14" w:name="_Toc195083868"/>
+        <w:rPr>
+          <w:rFonts w:eastAsia="Calibri" w:cs="Times New Roman"/>
+          <w:szCs w:val="26"/>
+        </w:rPr>
+      </w:pPr>
+      <w:bookmarkStart w:id="15" w:name="_Toc195083869"/>
       <w:r>
-        <w:lastRenderedPageBreak/>
-        <w:t>5.9.User Story 9</w:t>
+        <w:t>5.10.User Story 10</w:t>
       </w:r>
       <w:r>
-        <w:t>: Quản lý hợp đồng</w:t>
+        <w:t>: Quản lý thanh toán</w:t>
       </w:r>
-      <w:bookmarkEnd w:id="14"/>
+      <w:bookmarkEnd w:id="15"/>
     </w:p>
     <w:tbl>
       <w:tblPr>
@@ -11515,14 +12116,13 @@
                 <w:szCs w:val="26"/>
               </w:rPr>
             </w:pPr>
-            <w:bookmarkStart w:id="15" w:name="_Hlk183637654"/>
-            <w:r>
-              <w:rPr>
-                <w:rFonts w:ascii="Times New Roman" w:hAnsi="Times New Roman" w:cs="Times New Roman"/>
-                <w:sz w:val="26"/>
-                <w:szCs w:val="26"/>
-              </w:rPr>
-              <w:t>Là Admin, chủ</w:t>
+            <w:r>
+              <w:rPr>
+                <w:rFonts w:ascii="Times New Roman" w:hAnsi="Times New Roman" w:cs="Times New Roman"/>
+                <w:sz w:val="26"/>
+                <w:szCs w:val="26"/>
+              </w:rPr>
+              <w:t xml:space="preserve">Là </w:t>
             </w:r>
             <w:r>
               <w:rPr>
@@ -11531,81 +12131,23 @@
                 <w:szCs w:val="26"/>
                 <w:lang w:val="vi-VN"/>
               </w:rPr>
-              <w:t xml:space="preserve"> trọ, khách thuê,</w:t>
-            </w:r>
-            <w:r>
-              <w:rPr>
-                <w:rFonts w:ascii="Times New Roman" w:hAnsi="Times New Roman" w:cs="Times New Roman"/>
-                <w:sz w:val="26"/>
-                <w:szCs w:val="26"/>
-              </w:rPr>
-              <w:t xml:space="preserve"> tôi muốn quản lý hợp đồng thuê phòng để theo dõi các điều khoản, thời hạn và trạng thái hợp đồng dễ dàng hơn</w:t>
-            </w:r>
-          </w:p>
-        </w:tc>
-      </w:tr>
-      <w:bookmarkEnd w:id="15"/>
-      <w:tr>
-        <w:trPr>
-          <w:jc w:val="center"/>
-        </w:trPr>
-        <w:tc>
-          <w:tcPr>
-            <w:tcW w:w="2565" w:type="dxa"/>
-            <w:shd w:val="clear" w:color="auto" w:fill="DBE5F1"/>
-          </w:tcPr>
-          <w:p>
-            <w:pPr>
-              <w:pStyle w:val="NoSpacing"/>
-              <w:spacing w:line="360" w:lineRule="auto"/>
-              <w:rPr>
-                <w:rFonts w:ascii="Times New Roman" w:hAnsi="Times New Roman" w:cs="Times New Roman"/>
-                <w:b/>
-                <w:sz w:val="26"/>
-                <w:szCs w:val="26"/>
-              </w:rPr>
-            </w:pPr>
-            <w:r>
-              <w:rPr>
-                <w:rFonts w:ascii="Times New Roman" w:hAnsi="Times New Roman" w:cs="Times New Roman"/>
-                <w:b/>
-                <w:sz w:val="26"/>
-                <w:szCs w:val="26"/>
-              </w:rPr>
-              <w:t>Tác nhân</w:t>
-            </w:r>
-          </w:p>
-        </w:tc>
-        <w:tc>
-          <w:tcPr>
-            <w:tcW w:w="6497" w:type="dxa"/>
-          </w:tcPr>
-          <w:p>
-            <w:pPr>
-              <w:pStyle w:val="NoSpacing"/>
-              <w:spacing w:line="360" w:lineRule="auto"/>
-              <w:rPr>
-                <w:rFonts w:ascii="Times New Roman" w:hAnsi="Times New Roman" w:cs="Times New Roman"/>
-                <w:sz w:val="26"/>
-                <w:szCs w:val="26"/>
-              </w:rPr>
-            </w:pPr>
-            <w:r>
-              <w:rPr>
-                <w:rFonts w:ascii="Times New Roman" w:hAnsi="Times New Roman" w:cs="Times New Roman"/>
-                <w:sz w:val="26"/>
-                <w:szCs w:val="26"/>
-              </w:rPr>
-              <w:t>Admin, chủ</w:t>
-            </w:r>
-            <w:r>
-              <w:rPr>
-                <w:rFonts w:ascii="Times New Roman" w:hAnsi="Times New Roman" w:cs="Times New Roman"/>
-                <w:sz w:val="26"/>
-                <w:szCs w:val="26"/>
-                <w:lang w:val="vi-VN"/>
-              </w:rPr>
-              <w:t xml:space="preserve"> trọ, khách thuê,</w:t>
+              <w:t>người dùng</w:t>
+            </w:r>
+            <w:r>
+              <w:rPr>
+                <w:rFonts w:ascii="Times New Roman" w:hAnsi="Times New Roman" w:cs="Times New Roman"/>
+                <w:sz w:val="26"/>
+                <w:szCs w:val="26"/>
+              </w:rPr>
+              <w:t xml:space="preserve"> tôi </w:t>
+            </w:r>
+            <w:r>
+              <w:rPr>
+                <w:rFonts w:ascii="Times New Roman" w:hAnsi="Times New Roman" w:cs="Times New Roman"/>
+                <w:sz w:val="26"/>
+                <w:szCs w:val="26"/>
+              </w:rPr>
+              <w:t>quản lý thanh toán của người thuê để theo dõi các giao dịch, đảm bảo minh bạch và thuận tiện trong việc quản lý tài chính.</w:t>
             </w:r>
           </w:p>
         </w:tc>
@@ -11637,7 +12179,7 @@
                 <w:sz w:val="26"/>
                 <w:szCs w:val="26"/>
               </w:rPr>
-              <w:t>Điều kiện tiên quyết</w:t>
+              <w:t>Tác nhân</w:t>
             </w:r>
           </w:p>
         </w:tc>
@@ -11661,7 +12203,16 @@
                 <w:sz w:val="26"/>
                 <w:szCs w:val="26"/>
               </w:rPr>
-              <w:t>Người thuê và thông tin phòng trọ phải tồn tại trong hệ thống.</w:t>
+              <w:t>Admin, chủ</w:t>
+            </w:r>
+            <w:r>
+              <w:rPr>
+                <w:rFonts w:ascii="Times New Roman" w:hAnsi="Times New Roman" w:cs="Times New Roman"/>
+                <w:sz w:val="26"/>
+                <w:szCs w:val="26"/>
+                <w:lang w:val="vi-VN"/>
+              </w:rPr>
+              <w:t xml:space="preserve"> trọ</w:t>
             </w:r>
           </w:p>
         </w:tc>
@@ -11672,8 +12223,8 @@
         </w:trPr>
         <w:tc>
           <w:tcPr>
-            <w:tcW w:w="9062" w:type="dxa"/>
-            <w:gridSpan w:val="2"/>
+            <w:tcW w:w="2565" w:type="dxa"/>
+            <w:shd w:val="clear" w:color="auto" w:fill="DBE5F1"/>
           </w:tcPr>
           <w:p>
             <w:pPr>
@@ -11681,21 +12232,26 @@
               <w:spacing w:line="360" w:lineRule="auto"/>
               <w:rPr>
                 <w:rFonts w:ascii="Times New Roman" w:hAnsi="Times New Roman" w:cs="Times New Roman"/>
-                <w:sz w:val="26"/>
-                <w:szCs w:val="26"/>
-              </w:rPr>
-            </w:pPr>
-            <w:r>
-              <w:rPr>
-                <w:rFonts w:ascii="Times New Roman" w:hAnsi="Times New Roman" w:cs="Times New Roman"/>
-                <w:b/>
-                <w:color w:val="000000"/>
-                <w:sz w:val="26"/>
-                <w:szCs w:val="26"/>
-              </w:rPr>
-              <w:t>Tiêu chí chấp nhận:</w:t>
-            </w:r>
-          </w:p>
+                <w:b/>
+                <w:sz w:val="26"/>
+                <w:szCs w:val="26"/>
+              </w:rPr>
+            </w:pPr>
+            <w:r>
+              <w:rPr>
+                <w:rFonts w:ascii="Times New Roman" w:hAnsi="Times New Roman" w:cs="Times New Roman"/>
+                <w:b/>
+                <w:sz w:val="26"/>
+                <w:szCs w:val="26"/>
+              </w:rPr>
+              <w:t>Điều kiện tiên quyết</w:t>
+            </w:r>
+          </w:p>
+        </w:tc>
+        <w:tc>
+          <w:tcPr>
+            <w:tcW w:w="6497" w:type="dxa"/>
+          </w:tcPr>
           <w:p>
             <w:pPr>
               <w:pStyle w:val="NoSpacing"/>
@@ -11704,114 +12260,25 @@
                 <w:rFonts w:ascii="Times New Roman" w:hAnsi="Times New Roman" w:cs="Times New Roman"/>
                 <w:sz w:val="26"/>
                 <w:szCs w:val="26"/>
-              </w:rPr>
-            </w:pPr>
-            <w:r>
-              <w:rPr>
-                <w:rFonts w:ascii="Times New Roman" w:hAnsi="Times New Roman" w:cs="Times New Roman"/>
-                <w:sz w:val="26"/>
-                <w:szCs w:val="26"/>
-              </w:rPr>
-              <w:t>Tạo hợp đồng mới: Nhập thông tin chi tiết bao gồm tên người thuê, phòng, thời gian thuê, giá thuê, và điều khoản hợp đồng.</w:t>
-            </w:r>
-          </w:p>
-          <w:p>
-            <w:pPr>
-              <w:pStyle w:val="NoSpacing"/>
-              <w:spacing w:line="360" w:lineRule="auto"/>
-              <w:rPr>
-                <w:rFonts w:ascii="Times New Roman" w:hAnsi="Times New Roman" w:cs="Times New Roman"/>
-                <w:sz w:val="26"/>
-                <w:szCs w:val="26"/>
-              </w:rPr>
-            </w:pPr>
-            <w:r>
-              <w:rPr>
-                <w:rFonts w:ascii="Times New Roman" w:hAnsi="Times New Roman" w:cs="Times New Roman"/>
-                <w:sz w:val="26"/>
-                <w:szCs w:val="26"/>
-              </w:rPr>
-              <w:t>Cập nhật hợp đồng: Sửa đổi các thông tin liên quan (ví dụ</w:t>
-            </w:r>
-            <w:r>
-              <w:rPr>
-                <w:rFonts w:ascii="Times New Roman" w:hAnsi="Times New Roman" w:cs="Times New Roman"/>
-                <w:sz w:val="26"/>
-                <w:szCs w:val="26"/>
-              </w:rPr>
-              <w:t>: cập</w:t>
-            </w:r>
-            <w:r>
-              <w:rPr>
-                <w:rFonts w:ascii="Times New Roman" w:hAnsi="Times New Roman" w:cs="Times New Roman"/>
-                <w:sz w:val="26"/>
-                <w:szCs w:val="26"/>
                 <w:lang w:val="vi-VN"/>
               </w:rPr>
-              <w:t xml:space="preserve"> nhật</w:t>
-            </w:r>
-            <w:r>
-              <w:rPr>
-                <w:rFonts w:ascii="Times New Roman" w:hAnsi="Times New Roman" w:cs="Times New Roman"/>
-                <w:sz w:val="26"/>
-                <w:szCs w:val="26"/>
-              </w:rPr>
-              <w:t xml:space="preserve"> hợp </w:t>
-            </w:r>
-            <w:r>
-              <w:rPr>
-                <w:rFonts w:ascii="Times New Roman" w:hAnsi="Times New Roman" w:cs="Times New Roman"/>
-                <w:sz w:val="26"/>
-                <w:szCs w:val="26"/>
-              </w:rPr>
-              <w:t>đồng</w:t>
-            </w:r>
-            <w:r>
-              <w:rPr>
-                <w:rFonts w:ascii="Times New Roman" w:hAnsi="Times New Roman" w:cs="Times New Roman"/>
-                <w:sz w:val="26"/>
-                <w:szCs w:val="26"/>
-              </w:rPr>
-              <w:t>).</w:t>
-            </w:r>
-          </w:p>
-          <w:p>
-            <w:pPr>
-              <w:pStyle w:val="NoSpacing"/>
-              <w:spacing w:line="360" w:lineRule="auto"/>
-              <w:rPr>
-                <w:rFonts w:ascii="Times New Roman" w:hAnsi="Times New Roman" w:cs="Times New Roman"/>
-                <w:sz w:val="26"/>
-                <w:szCs w:val="26"/>
-              </w:rPr>
-            </w:pPr>
-            <w:r>
-              <w:rPr>
-                <w:rFonts w:ascii="Times New Roman" w:hAnsi="Times New Roman" w:cs="Times New Roman"/>
-                <w:sz w:val="26"/>
-                <w:szCs w:val="26"/>
-              </w:rPr>
-              <w:t>Quản lý trạng thái hợp đồng: Theo dõi trạng thái (đang hiệu lực, hết hạn, hủy).</w:t>
-            </w:r>
-          </w:p>
-          <w:p>
-            <w:pPr>
-              <w:pStyle w:val="NoSpacing"/>
-              <w:spacing w:line="360" w:lineRule="auto"/>
+            </w:pPr>
+            <w:r>
+              <w:rPr>
+                <w:rFonts w:ascii="Times New Roman" w:hAnsi="Times New Roman" w:cs="Times New Roman"/>
+                <w:sz w:val="26"/>
+                <w:szCs w:val="26"/>
+              </w:rPr>
+              <w:t xml:space="preserve">Người thuê đã phát sinh các giao dịch </w:t>
+            </w:r>
+            <w:r>
               <w:rPr>
                 <w:rFonts w:ascii="Times New Roman" w:hAnsi="Times New Roman" w:cs="Times New Roman"/>
                 <w:sz w:val="26"/>
                 <w:szCs w:val="26"/>
                 <w:lang w:val="vi-VN"/>
               </w:rPr>
-            </w:pPr>
-            <w:r>
-              <w:rPr>
-                <w:rFonts w:ascii="Times New Roman" w:hAnsi="Times New Roman" w:cs="Times New Roman"/>
-                <w:sz w:val="26"/>
-                <w:szCs w:val="26"/>
-              </w:rPr>
-              <w:t>Xóa hợp đồng: Xóa thông tin hợp đồng trong trường hợp không còn sử dụng</w:t>
+              <w:t>.</w:t>
             </w:r>
           </w:p>
         </w:tc>
@@ -11822,6 +12289,163 @@
         </w:trPr>
         <w:tc>
           <w:tcPr>
+            <w:tcW w:w="9062" w:type="dxa"/>
+            <w:gridSpan w:val="2"/>
+          </w:tcPr>
+          <w:p>
+            <w:pPr>
+              <w:pStyle w:val="NoSpacing"/>
+              <w:spacing w:line="360" w:lineRule="auto"/>
+              <w:rPr>
+                <w:rFonts w:ascii="Times New Roman" w:hAnsi="Times New Roman" w:cs="Times New Roman"/>
+                <w:sz w:val="26"/>
+                <w:szCs w:val="26"/>
+              </w:rPr>
+            </w:pPr>
+            <w:r>
+              <w:rPr>
+                <w:rFonts w:ascii="Times New Roman" w:hAnsi="Times New Roman" w:cs="Times New Roman"/>
+                <w:b/>
+                <w:color w:val="000000"/>
+                <w:sz w:val="26"/>
+                <w:szCs w:val="26"/>
+              </w:rPr>
+              <w:t>Tiêu chí chấp nhận:</w:t>
+            </w:r>
+          </w:p>
+          <w:p>
+            <w:pPr>
+              <w:pStyle w:val="NoSpacing"/>
+              <w:spacing w:line="360" w:lineRule="auto"/>
+              <w:rPr>
+                <w:rFonts w:ascii="Times New Roman" w:hAnsi="Times New Roman" w:cs="Times New Roman"/>
+                <w:sz w:val="26"/>
+                <w:szCs w:val="26"/>
+                <w:lang w:val="vi-VN"/>
+              </w:rPr>
+            </w:pPr>
+            <w:r>
+              <w:rPr>
+                <w:rFonts w:ascii="Times New Roman" w:hAnsi="Times New Roman" w:cs="Times New Roman"/>
+                <w:sz w:val="26"/>
+                <w:szCs w:val="26"/>
+              </w:rPr>
+              <w:t xml:space="preserve">Thêm thông tin thanh toán mới </w:t>
+            </w:r>
+            <w:r>
+              <w:rPr>
+                <w:rFonts w:ascii="Times New Roman" w:hAnsi="Times New Roman" w:cs="Times New Roman"/>
+                <w:sz w:val="26"/>
+                <w:szCs w:val="26"/>
+                <w:lang w:val="vi-VN"/>
+              </w:rPr>
+              <w:t>.</w:t>
+            </w:r>
+          </w:p>
+          <w:p>
+            <w:pPr>
+              <w:pStyle w:val="NoSpacing"/>
+              <w:spacing w:line="360" w:lineRule="auto"/>
+              <w:rPr>
+                <w:rFonts w:ascii="Times New Roman" w:hAnsi="Times New Roman" w:cs="Times New Roman"/>
+                <w:sz w:val="26"/>
+                <w:szCs w:val="26"/>
+              </w:rPr>
+            </w:pPr>
+            <w:r>
+              <w:rPr>
+                <w:rFonts w:ascii="Times New Roman" w:hAnsi="Times New Roman" w:cs="Times New Roman"/>
+                <w:sz w:val="26"/>
+                <w:szCs w:val="26"/>
+              </w:rPr>
+              <w:t>Xem và theo dõi lịch sử thanh toán theo từng người thuê hoặc từng phòng.</w:t>
+            </w:r>
+          </w:p>
+          <w:p>
+            <w:pPr>
+              <w:pStyle w:val="NoSpacing"/>
+              <w:spacing w:line="360" w:lineRule="auto"/>
+              <w:rPr>
+                <w:rFonts w:ascii="Times New Roman" w:hAnsi="Times New Roman" w:cs="Times New Roman"/>
+                <w:sz w:val="26"/>
+                <w:szCs w:val="26"/>
+                <w:lang w:val="vi-VN"/>
+              </w:rPr>
+            </w:pPr>
+            <w:r>
+              <w:rPr>
+                <w:rFonts w:ascii="Times New Roman" w:hAnsi="Times New Roman" w:cs="Times New Roman"/>
+                <w:sz w:val="26"/>
+                <w:szCs w:val="26"/>
+              </w:rPr>
+              <w:t xml:space="preserve">Cập nhật thông tin thanh toán nếu có sai sót hoặc bổ </w:t>
+            </w:r>
+            <w:r>
+              <w:rPr>
+                <w:rFonts w:ascii="Times New Roman" w:hAnsi="Times New Roman" w:cs="Times New Roman"/>
+                <w:sz w:val="26"/>
+                <w:szCs w:val="26"/>
+                <w:lang w:val="vi-VN"/>
+              </w:rPr>
+              <w:t>.</w:t>
+            </w:r>
+          </w:p>
+          <w:p>
+            <w:pPr>
+              <w:pStyle w:val="NoSpacing"/>
+              <w:spacing w:line="360" w:lineRule="auto"/>
+              <w:rPr>
+                <w:rFonts w:ascii="Times New Roman" w:hAnsi="Times New Roman" w:cs="Times New Roman"/>
+                <w:sz w:val="26"/>
+                <w:szCs w:val="26"/>
+              </w:rPr>
+            </w:pPr>
+            <w:r>
+              <w:rPr>
+                <w:rFonts w:ascii="Times New Roman" w:hAnsi="Times New Roman" w:cs="Times New Roman"/>
+                <w:sz w:val="26"/>
+                <w:szCs w:val="26"/>
+              </w:rPr>
+              <w:t>Quản lý trạng thái thanh toán (đã thanh toán, đang chờ xử lý, quá hạn).</w:t>
+            </w:r>
+          </w:p>
+          <w:p>
+            <w:pPr>
+              <w:pStyle w:val="NoSpacing"/>
+              <w:spacing w:line="360" w:lineRule="auto"/>
+              <w:rPr>
+                <w:rFonts w:ascii="Times New Roman" w:hAnsi="Times New Roman" w:cs="Times New Roman"/>
+                <w:sz w:val="26"/>
+                <w:szCs w:val="26"/>
+                <w:lang w:val="vi-VN"/>
+              </w:rPr>
+            </w:pPr>
+            <w:r>
+              <w:rPr>
+                <w:rFonts w:ascii="Times New Roman" w:hAnsi="Times New Roman" w:cs="Times New Roman"/>
+                <w:sz w:val="26"/>
+                <w:szCs w:val="26"/>
+              </w:rPr>
+              <w:t xml:space="preserve">Cập nhật thông tin thanh toán nếu có sai sót hoặc bổ sung </w:t>
+            </w:r>
+            <w:r>
+              <w:rPr>
+                <w:rFonts w:ascii="Times New Roman" w:hAnsi="Times New Roman" w:cs="Times New Roman"/>
+                <w:sz w:val="26"/>
+                <w:szCs w:val="26"/>
+                <w:lang w:val="vi-VN"/>
+              </w:rPr>
+              <w:t>.</w:t>
+            </w:r>
+          </w:p>
+        </w:tc>
+      </w:tr>
+      <w:tr>
+        <w:trPr>
+          <w:jc w:val="center"/>
+        </w:trPr>
+        <w:tc>
+          <w:tcPr>
             <w:tcW w:w="2565" w:type="dxa"/>
             <w:shd w:val="clear" w:color="auto" w:fill="DBE5F1"/>
           </w:tcPr>
@@ -11853,46 +12477,78 @@
           </w:tcPr>
           <w:p>
             <w:pPr>
-              <w:pStyle w:val="NormalWeb"/>
-              <w:rPr>
+              <w:pStyle w:val="NoSpacing"/>
+              <w:spacing w:line="360" w:lineRule="auto"/>
+              <w:rPr>
+                <w:rFonts w:ascii="Times New Roman" w:hAnsi="Times New Roman" w:cs="Times New Roman"/>
+                <w:sz w:val="26"/>
+                <w:szCs w:val="26"/>
+              </w:rPr>
+            </w:pPr>
+            <w:r>
+              <w:rPr>
+                <w:rFonts w:ascii="Times New Roman" w:hAnsi="Times New Roman" w:cs="Times New Roman"/>
+                <w:sz w:val="26"/>
+                <w:szCs w:val="26"/>
+              </w:rPr>
+              <w:t>Dữ liệu thanh toán phải được bảo mật và lưu trữ cẩn thận.</w:t>
+            </w:r>
+          </w:p>
+          <w:p>
+            <w:pPr>
+              <w:pStyle w:val="NoSpacing"/>
+              <w:spacing w:line="360" w:lineRule="auto"/>
+              <w:rPr>
+                <w:rFonts w:ascii="Times New Roman" w:hAnsi="Times New Roman" w:cs="Times New Roman"/>
+                <w:sz w:val="26"/>
+                <w:szCs w:val="26"/>
+              </w:rPr>
+            </w:pPr>
+            <w:r>
+              <w:rPr>
+                <w:rFonts w:ascii="Times New Roman" w:hAnsi="Times New Roman" w:cs="Times New Roman"/>
+                <w:sz w:val="26"/>
+                <w:szCs w:val="26"/>
+              </w:rPr>
+              <w:t>Chỉ Admin, chủ</w:t>
+            </w:r>
+            <w:r>
+              <w:rPr>
+                <w:rFonts w:ascii="Times New Roman" w:hAnsi="Times New Roman" w:cs="Times New Roman"/>
+                <w:sz w:val="26"/>
+                <w:szCs w:val="26"/>
                 <w:lang w:val="vi-VN"/>
               </w:rPr>
-            </w:pPr>
-            <w:r>
-              <w:rPr>
-                <w:sz w:val="26"/>
-                <w:szCs w:val="26"/>
-              </w:rPr>
-              <w:t>Hợp đồng cần liên kết với thông tin người thuê và phòng tương ứng, với thời hạn và điều khoản rõ ràng, minh bạch</w:t>
-            </w:r>
-            <w:r>
-              <w:t>.</w:t>
+              <w:t xml:space="preserve"> trọ</w:t>
+            </w:r>
+            <w:r>
+              <w:rPr>
+                <w:rFonts w:ascii="Times New Roman" w:hAnsi="Times New Roman" w:cs="Times New Roman"/>
+                <w:sz w:val="26"/>
+                <w:szCs w:val="26"/>
+              </w:rPr>
+              <w:t xml:space="preserve"> mới có quyền chỉnh sửa hoặc xóa thông tin thanh toán.</w:t>
             </w:r>
           </w:p>
         </w:tc>
       </w:tr>
     </w:tbl>
     <w:p>
-      <w:pPr>
-        <w:rPr>
-          <w:lang w:val="vi-VN"/>
-        </w:rPr>
-      </w:pPr>
+      <w:r>
+        <w:t xml:space="preserve">    </w:t>
+      </w:r>
     </w:p>
     <w:p>
       <w:pPr>
         <w:pStyle w:val="Heading2"/>
-        <w:rPr>
-          <w:rFonts w:eastAsia="Calibri" w:cs="Times New Roman"/>
-          <w:szCs w:val="26"/>
-        </w:rPr>
-      </w:pPr>
-      <w:bookmarkStart w:id="16" w:name="_Toc195083869"/>
+      </w:pPr>
+      <w:bookmarkStart w:id="16" w:name="_Toc195083870"/>
       <w:r>
-        <w:t>5.10.User Story 10</w:t>
+        <w:lastRenderedPageBreak/>
+        <w:t>5.11.User Story 11</w:t>
       </w:r>
       <w:r>
-        <w:t>: Quản lý thanh toán</w:t>
+        <w:t>: Quản lý thống kê và báo cáo</w:t>
       </w:r>
       <w:bookmarkEnd w:id="16"/>
     </w:p>
@@ -11933,7 +12589,7 @@
                 <w:sz w:val="26"/>
                 <w:szCs w:val="26"/>
               </w:rPr>
-              <w:t>Là Admin, chủ</w:t>
+              <w:t xml:space="preserve">Là </w:t>
             </w:r>
             <w:r>
               <w:rPr>
@@ -11942,15 +12598,23 @@
                 <w:szCs w:val="26"/>
                 <w:lang w:val="vi-VN"/>
               </w:rPr>
-              <w:t xml:space="preserve"> trọ</w:t>
-            </w:r>
-            <w:r>
-              <w:rPr>
-                <w:rFonts w:ascii="Times New Roman" w:hAnsi="Times New Roman" w:cs="Times New Roman"/>
-                <w:sz w:val="26"/>
-                <w:szCs w:val="26"/>
-              </w:rPr>
-              <w:t>, tôi muốn quản lý thanh toán của người thuê để theo dõi các giao dịch, đảm bảo minh bạch và thuận tiện trong việc quản lý tài chính.</w:t>
+              <w:t>người dùng</w:t>
+            </w:r>
+            <w:r>
+              <w:rPr>
+                <w:rFonts w:ascii="Times New Roman" w:hAnsi="Times New Roman" w:cs="Times New Roman"/>
+                <w:sz w:val="26"/>
+                <w:szCs w:val="26"/>
+              </w:rPr>
+              <w:t xml:space="preserve"> tôi </w:t>
+            </w:r>
+            <w:r>
+              <w:rPr>
+                <w:rFonts w:ascii="Times New Roman" w:hAnsi="Times New Roman" w:cs="Times New Roman"/>
+                <w:sz w:val="26"/>
+                <w:szCs w:val="26"/>
+              </w:rPr>
+              <w:t>muốn quản lý thống kê và tạo báo cáo để phân tích hiệu quả hoạt động, theo dõi doanh thu và hỗ trợ đưa ra quyết định kinh doanh phù hợp.</w:t>
             </w:r>
           </w:p>
         </w:tc>
@@ -12063,25 +12727,15 @@
                 <w:rFonts w:ascii="Times New Roman" w:hAnsi="Times New Roman" w:cs="Times New Roman"/>
                 <w:sz w:val="26"/>
                 <w:szCs w:val="26"/>
-                <w:lang w:val="vi-VN"/>
-              </w:rPr>
-            </w:pPr>
-            <w:r>
-              <w:rPr>
-                <w:rFonts w:ascii="Times New Roman" w:hAnsi="Times New Roman" w:cs="Times New Roman"/>
-                <w:sz w:val="26"/>
-                <w:szCs w:val="26"/>
-              </w:rPr>
-              <w:t xml:space="preserve">Người thuê đã phát sinh các giao dịch </w:t>
-            </w:r>
-            <w:r>
-              <w:rPr>
-                <w:rFonts w:ascii="Times New Roman" w:hAnsi="Times New Roman" w:cs="Times New Roman"/>
-                <w:sz w:val="26"/>
-                <w:szCs w:val="26"/>
-                <w:lang w:val="vi-VN"/>
-              </w:rPr>
-              <w:t>.</w:t>
+              </w:rPr>
+            </w:pPr>
+            <w:r>
+              <w:rPr>
+                <w:rFonts w:ascii="Times New Roman" w:hAnsi="Times New Roman" w:cs="Times New Roman"/>
+                <w:sz w:val="26"/>
+                <w:szCs w:val="26"/>
+              </w:rPr>
+              <w:t>Dữ liệu liên quan đến phòng trọ, người thuê, thanh toán và tiện ích phải được lưu trữ đầy đủ trong hệ thống.</w:t>
             </w:r>
           </w:p>
         </w:tc>
@@ -12133,16 +12787,7 @@
                 <w:sz w:val="26"/>
                 <w:szCs w:val="26"/>
               </w:rPr>
-              <w:t xml:space="preserve">Thêm thông tin thanh toán mới </w:t>
-            </w:r>
-            <w:r>
-              <w:rPr>
-                <w:rFonts w:ascii="Times New Roman" w:hAnsi="Times New Roman" w:cs="Times New Roman"/>
-                <w:sz w:val="26"/>
-                <w:szCs w:val="26"/>
-                <w:lang w:val="vi-VN"/>
-              </w:rPr>
-              <w:t>.</w:t>
+              <w:t xml:space="preserve">Xem thống kê tổng quan </w:t>
             </w:r>
           </w:p>
           <w:p>
@@ -12153,15 +12798,16 @@
                 <w:rFonts w:ascii="Times New Roman" w:hAnsi="Times New Roman" w:cs="Times New Roman"/>
                 <w:sz w:val="26"/>
                 <w:szCs w:val="26"/>
-              </w:rPr>
-            </w:pPr>
-            <w:r>
-              <w:rPr>
-                <w:rFonts w:ascii="Times New Roman" w:hAnsi="Times New Roman" w:cs="Times New Roman"/>
-                <w:sz w:val="26"/>
-                <w:szCs w:val="26"/>
-              </w:rPr>
-              <w:t>Xem và theo dõi lịch sử thanh toán theo từng người thuê hoặc từng phòng.</w:t>
+                <w:lang w:val="vi-VN"/>
+              </w:rPr>
+            </w:pPr>
+            <w:r>
+              <w:rPr>
+                <w:rFonts w:ascii="Times New Roman" w:hAnsi="Times New Roman" w:cs="Times New Roman"/>
+                <w:sz w:val="26"/>
+                <w:szCs w:val="26"/>
+              </w:rPr>
+              <w:t xml:space="preserve">Xem báo cáo chi tiết </w:t>
             </w:r>
           </w:p>
           <w:p>
@@ -12172,25 +12818,15 @@
                 <w:rFonts w:ascii="Times New Roman" w:hAnsi="Times New Roman" w:cs="Times New Roman"/>
                 <w:sz w:val="26"/>
                 <w:szCs w:val="26"/>
-                <w:lang w:val="vi-VN"/>
-              </w:rPr>
-            </w:pPr>
-            <w:r>
-              <w:rPr>
-                <w:rFonts w:ascii="Times New Roman" w:hAnsi="Times New Roman" w:cs="Times New Roman"/>
-                <w:sz w:val="26"/>
-                <w:szCs w:val="26"/>
-              </w:rPr>
-              <w:t xml:space="preserve">Cập nhật thông tin thanh toán nếu có sai sót hoặc bổ </w:t>
-            </w:r>
-            <w:r>
-              <w:rPr>
-                <w:rFonts w:ascii="Times New Roman" w:hAnsi="Times New Roman" w:cs="Times New Roman"/>
-                <w:sz w:val="26"/>
-                <w:szCs w:val="26"/>
-                <w:lang w:val="vi-VN"/>
-              </w:rPr>
-              <w:t>.</w:t>
+              </w:rPr>
+            </w:pPr>
+            <w:r>
+              <w:rPr>
+                <w:rFonts w:ascii="Times New Roman" w:hAnsi="Times New Roman" w:cs="Times New Roman"/>
+                <w:sz w:val="26"/>
+                <w:szCs w:val="26"/>
+              </w:rPr>
+              <w:t>Xuất báo cáo dưới các định dạng phổ biến (PDF, Excel) để phục vụ phân tích.</w:t>
             </w:r>
           </w:p>
           <w:p>
@@ -12201,25 +12837,6 @@
                 <w:rFonts w:ascii="Times New Roman" w:hAnsi="Times New Roman" w:cs="Times New Roman"/>
                 <w:sz w:val="26"/>
                 <w:szCs w:val="26"/>
-              </w:rPr>
-            </w:pPr>
-            <w:r>
-              <w:rPr>
-                <w:rFonts w:ascii="Times New Roman" w:hAnsi="Times New Roman" w:cs="Times New Roman"/>
-                <w:sz w:val="26"/>
-                <w:szCs w:val="26"/>
-              </w:rPr>
-              <w:t>Quản lý trạng thái thanh toán (đã thanh toán, đang chờ xử lý, quá hạn).</w:t>
-            </w:r>
-          </w:p>
-          <w:p>
-            <w:pPr>
-              <w:pStyle w:val="NoSpacing"/>
-              <w:spacing w:line="360" w:lineRule="auto"/>
-              <w:rPr>
-                <w:rFonts w:ascii="Times New Roman" w:hAnsi="Times New Roman" w:cs="Times New Roman"/>
-                <w:sz w:val="26"/>
-                <w:szCs w:val="26"/>
                 <w:lang w:val="vi-VN"/>
               </w:rPr>
             </w:pPr>
@@ -12229,16 +12846,7 @@
                 <w:sz w:val="26"/>
                 <w:szCs w:val="26"/>
               </w:rPr>
-              <w:t xml:space="preserve">Cập nhật thông tin thanh toán nếu có sai sót hoặc bổ sung </w:t>
-            </w:r>
-            <w:r>
-              <w:rPr>
-                <w:rFonts w:ascii="Times New Roman" w:hAnsi="Times New Roman" w:cs="Times New Roman"/>
-                <w:sz w:val="26"/>
-                <w:szCs w:val="26"/>
-                <w:lang w:val="vi-VN"/>
-              </w:rPr>
-              <w:t>.</w:t>
+              <w:t>Lọc dữ liệu báo cáo theo thời gian, phòng trọ, hoặc trạng thái hoạt động.</w:t>
             </w:r>
           </w:p>
         </w:tc>
@@ -12294,7 +12902,7 @@
                 <w:sz w:val="26"/>
                 <w:szCs w:val="26"/>
               </w:rPr>
-              <w:t>Dữ liệu thanh toán phải được bảo mật và lưu trữ cẩn thận.</w:t>
+              <w:t>Hệ thống phải đảm bảo tính chính xác và toàn vẹn của dữ liệu thống kê.</w:t>
             </w:r>
           </w:p>
           <w:p>
@@ -12330,28 +12938,67 @@
                 <w:sz w:val="26"/>
                 <w:szCs w:val="26"/>
               </w:rPr>
-              <w:t xml:space="preserve"> mới có quyền chỉnh sửa hoặc xóa thông tin thanh toán.</w:t>
+              <w:t xml:space="preserve"> mới có quyền truy cập vào chức năng báo cáo và thống kê.</w:t>
             </w:r>
           </w:p>
         </w:tc>
       </w:tr>
     </w:tbl>
     <w:p>
+      <w:pPr>
+        <w:spacing w:line="360" w:lineRule="auto"/>
+        <w:rPr>
+          <w:rFonts w:ascii="Times New Roman" w:eastAsia="Calibri" w:hAnsi="Times New Roman" w:cs="Times New Roman"/>
+          <w:b/>
+          <w:sz w:val="26"/>
+          <w:szCs w:val="26"/>
+        </w:rPr>
+      </w:pPr>
       <w:r>
+        <w:rPr>
+          <w:rFonts w:ascii="Times New Roman" w:eastAsia="Calibri" w:hAnsi="Times New Roman" w:cs="Times New Roman"/>
+          <w:b/>
+          <w:sz w:val="26"/>
+          <w:szCs w:val="26"/>
+          <w:lang w:val="vi-VN"/>
+        </w:rPr>
         <w:t xml:space="preserve">    </w:t>
+      </w:r>
+      <w:r>
+        <w:rPr>
+          <w:rFonts w:ascii="Times New Roman" w:eastAsia="Calibri" w:hAnsi="Times New Roman" w:cs="Times New Roman"/>
+          <w:b/>
+          <w:sz w:val="26"/>
+          <w:szCs w:val="26"/>
+        </w:rPr>
+        <w:t xml:space="preserve"> </w:t>
       </w:r>
     </w:p>
     <w:p>
       <w:pPr>
-        <w:pStyle w:val="Heading2"/>
-      </w:pPr>
-      <w:bookmarkStart w:id="17" w:name="_Toc195083870"/>
+        <w:spacing w:after="0" w:line="360" w:lineRule="auto"/>
+        <w:contextualSpacing/>
+        <w:jc w:val="both"/>
+        <w:outlineLvl w:val="1"/>
+        <w:rPr>
+          <w:rFonts w:ascii="Times New Roman" w:eastAsia="Calibri" w:hAnsi="Times New Roman" w:cs="Times New Roman"/>
+          <w:b/>
+          <w:sz w:val="26"/>
+          <w:szCs w:val="26"/>
+        </w:rPr>
+      </w:pPr>
+      <w:bookmarkStart w:id="17" w:name="_Toc195083871"/>
       <w:r>
-        <w:lastRenderedPageBreak/>
-        <w:t>5.11.User Story 11</w:t>
+        <w:rPr>
+          <w:rStyle w:val="Heading2Char"/>
+        </w:rPr>
+        <w:t>5.12.User Story 12</w:t>
       </w:r>
       <w:r>
-        <w:t>: Quản lý thống kê và báo cáo</w:t>
+        <w:rPr>
+          <w:rStyle w:val="Heading2Char"/>
+        </w:rPr>
+        <w:t>: Quản lý trạng thái phòng</w:t>
       </w:r>
       <w:bookmarkEnd w:id="17"/>
     </w:p>
@@ -12392,7 +13039,7 @@
                 <w:sz w:val="26"/>
                 <w:szCs w:val="26"/>
               </w:rPr>
-              <w:t>Là Admin, chủ</w:t>
+              <w:t xml:space="preserve">Là </w:t>
             </w:r>
             <w:r>
               <w:rPr>
@@ -12401,15 +13048,23 @@
                 <w:szCs w:val="26"/>
                 <w:lang w:val="vi-VN"/>
               </w:rPr>
-              <w:t xml:space="preserve"> trọ</w:t>
-            </w:r>
-            <w:r>
-              <w:rPr>
-                <w:rFonts w:ascii="Times New Roman" w:hAnsi="Times New Roman" w:cs="Times New Roman"/>
-                <w:sz w:val="26"/>
-                <w:szCs w:val="26"/>
-              </w:rPr>
-              <w:t>, tôi muốn quản lý thống kê và tạo báo cáo để phân tích hiệu quả hoạt động, theo dõi doanh thu và hỗ trợ đưa ra quyết định kinh doanh phù hợp.</w:t>
+              <w:t>người dùng</w:t>
+            </w:r>
+            <w:r>
+              <w:rPr>
+                <w:rFonts w:ascii="Times New Roman" w:hAnsi="Times New Roman" w:cs="Times New Roman"/>
+                <w:sz w:val="26"/>
+                <w:szCs w:val="26"/>
+              </w:rPr>
+              <w:t xml:space="preserve"> tôi </w:t>
+            </w:r>
+            <w:r>
+              <w:rPr>
+                <w:rFonts w:ascii="Times New Roman" w:hAnsi="Times New Roman" w:cs="Times New Roman"/>
+                <w:sz w:val="26"/>
+                <w:szCs w:val="26"/>
+              </w:rPr>
+              <w:t>muốn quản lý trạng thái phòng để theo dõi tình hình sử dụng và cập nhật trạng thái một cách nhanh chóng, chính xác.</w:t>
             </w:r>
           </w:p>
         </w:tc>
@@ -12530,7 +13185,7 @@
                 <w:sz w:val="26"/>
                 <w:szCs w:val="26"/>
               </w:rPr>
-              <w:t>Dữ liệu liên quan đến phòng trọ, người thuê, thanh toán và tiện ích phải được lưu trữ đầy đủ trong hệ thống.</w:t>
+              <w:t>Các phòng trọ phải được định nghĩa và lưu trữ trong hệ thống.</w:t>
             </w:r>
           </w:p>
         </w:tc>
@@ -12573,16 +13228,15 @@
                 <w:rFonts w:ascii="Times New Roman" w:hAnsi="Times New Roman" w:cs="Times New Roman"/>
                 <w:sz w:val="26"/>
                 <w:szCs w:val="26"/>
-                <w:lang w:val="vi-VN"/>
-              </w:rPr>
-            </w:pPr>
-            <w:r>
-              <w:rPr>
-                <w:rFonts w:ascii="Times New Roman" w:hAnsi="Times New Roman" w:cs="Times New Roman"/>
-                <w:sz w:val="26"/>
-                <w:szCs w:val="26"/>
-              </w:rPr>
-              <w:t xml:space="preserve">Xem thống kê tổng quan </w:t>
+              </w:rPr>
+            </w:pPr>
+            <w:r>
+              <w:rPr>
+                <w:rFonts w:ascii="Times New Roman" w:hAnsi="Times New Roman" w:cs="Times New Roman"/>
+                <w:sz w:val="26"/>
+                <w:szCs w:val="26"/>
+              </w:rPr>
+              <w:t>Cập nhật trạng thái phòng (trống, đang thuê, đang sửa chữa, đặt trước).</w:t>
             </w:r>
           </w:p>
           <w:p>
@@ -12593,16 +13247,15 @@
                 <w:rFonts w:ascii="Times New Roman" w:hAnsi="Times New Roman" w:cs="Times New Roman"/>
                 <w:sz w:val="26"/>
                 <w:szCs w:val="26"/>
-                <w:lang w:val="vi-VN"/>
-              </w:rPr>
-            </w:pPr>
-            <w:r>
-              <w:rPr>
-                <w:rFonts w:ascii="Times New Roman" w:hAnsi="Times New Roman" w:cs="Times New Roman"/>
-                <w:sz w:val="26"/>
-                <w:szCs w:val="26"/>
-              </w:rPr>
-              <w:t xml:space="preserve">Xem báo cáo chi tiết </w:t>
+              </w:rPr>
+            </w:pPr>
+            <w:r>
+              <w:rPr>
+                <w:rFonts w:ascii="Times New Roman" w:hAnsi="Times New Roman" w:cs="Times New Roman"/>
+                <w:sz w:val="26"/>
+                <w:szCs w:val="26"/>
+              </w:rPr>
+              <w:t>Xem danh sách trạng thái phòng theo từng khu vực hoặc toàn bộ hệ thống.</w:t>
             </w:r>
           </w:p>
           <w:p>
@@ -12613,25 +13266,6 @@
                 <w:rFonts w:ascii="Times New Roman" w:hAnsi="Times New Roman" w:cs="Times New Roman"/>
                 <w:sz w:val="26"/>
                 <w:szCs w:val="26"/>
-              </w:rPr>
-            </w:pPr>
-            <w:r>
-              <w:rPr>
-                <w:rFonts w:ascii="Times New Roman" w:hAnsi="Times New Roman" w:cs="Times New Roman"/>
-                <w:sz w:val="26"/>
-                <w:szCs w:val="26"/>
-              </w:rPr>
-              <w:t>Xuất báo cáo dưới các định dạng phổ biến (PDF, Excel) để phục vụ phân tích.</w:t>
-            </w:r>
-          </w:p>
-          <w:p>
-            <w:pPr>
-              <w:pStyle w:val="NoSpacing"/>
-              <w:spacing w:line="360" w:lineRule="auto"/>
-              <w:rPr>
-                <w:rFonts w:ascii="Times New Roman" w:hAnsi="Times New Roman" w:cs="Times New Roman"/>
-                <w:sz w:val="26"/>
-                <w:szCs w:val="26"/>
                 <w:lang w:val="vi-VN"/>
               </w:rPr>
             </w:pPr>
@@ -12641,7 +13275,7 @@
                 <w:sz w:val="26"/>
                 <w:szCs w:val="26"/>
               </w:rPr>
-              <w:t>Lọc dữ liệu báo cáo theo thời gian, phòng trọ, hoặc trạng thái hoạt động.</w:t>
+              <w:t>Thêm hoặc xóa phòng khỏi hệ thống khi có sự thay đổi.</w:t>
             </w:r>
           </w:p>
         </w:tc>
@@ -12697,7 +13331,7 @@
                 <w:sz w:val="26"/>
                 <w:szCs w:val="26"/>
               </w:rPr>
-              <w:t>Hệ thống phải đảm bảo tính chính xác và toàn vẹn của dữ liệu thống kê.</w:t>
+              <w:t>Trạng thái phòng phải được đồng bộ hóa với các dữ liệu khác (ví dụ: thông tin thuê phòng, cơ sở vật chất).</w:t>
             </w:r>
           </w:p>
           <w:p>
@@ -12733,7 +13367,7 @@
                 <w:sz w:val="26"/>
                 <w:szCs w:val="26"/>
               </w:rPr>
-              <w:t xml:space="preserve"> mới có quyền truy cập vào chức năng báo cáo và thống kê.</w:t>
+              <w:t xml:space="preserve"> mới có quyền thay đổi trạng thái phòng.</w:t>
             </w:r>
           </w:p>
         </w:tc>
@@ -12741,59 +13375,31 @@
     </w:tbl>
     <w:p>
       <w:pPr>
-        <w:spacing w:line="360" w:lineRule="auto"/>
-        <w:rPr>
-          <w:rFonts w:ascii="Times New Roman" w:eastAsia="Calibri" w:hAnsi="Times New Roman" w:cs="Times New Roman"/>
-          <w:b/>
-          <w:sz w:val="26"/>
-          <w:szCs w:val="26"/>
+        <w:rPr>
+          <w:lang w:val="vi-VN"/>
         </w:rPr>
       </w:pPr>
       <w:r>
         <w:rPr>
-          <w:rFonts w:ascii="Times New Roman" w:eastAsia="Calibri" w:hAnsi="Times New Roman" w:cs="Times New Roman"/>
-          <w:b/>
-          <w:sz w:val="26"/>
-          <w:szCs w:val="26"/>
           <w:lang w:val="vi-VN"/>
         </w:rPr>
-        <w:t xml:space="preserve">    </w:t>
-      </w:r>
-      <w:r>
-        <w:rPr>
-          <w:rFonts w:ascii="Times New Roman" w:eastAsia="Calibri" w:hAnsi="Times New Roman" w:cs="Times New Roman"/>
-          <w:b/>
-          <w:sz w:val="26"/>
-          <w:szCs w:val="26"/>
-        </w:rPr>
-        <w:t xml:space="preserve"> </w:t>
+        <w:t xml:space="preserve">     </w:t>
       </w:r>
     </w:p>
     <w:p>
       <w:pPr>
-        <w:spacing w:after="0" w:line="360" w:lineRule="auto"/>
-        <w:contextualSpacing/>
-        <w:jc w:val="both"/>
-        <w:outlineLvl w:val="1"/>
-        <w:rPr>
-          <w:rFonts w:ascii="Times New Roman" w:eastAsia="Calibri" w:hAnsi="Times New Roman" w:cs="Times New Roman"/>
-          <w:b/>
-          <w:sz w:val="26"/>
-          <w:szCs w:val="26"/>
-        </w:rPr>
-      </w:pPr>
-      <w:bookmarkStart w:id="18" w:name="_Toc195083871"/>
+        <w:pStyle w:val="Heading2"/>
+        <w:rPr>
+          <w:lang w:val="vi-VN"/>
+        </w:rPr>
+      </w:pPr>
+      <w:bookmarkStart w:id="18" w:name="_Toc195083872"/>
       <w:r>
-        <w:rPr>
-          <w:rStyle w:val="Heading2Char"/>
-        </w:rPr>
-        <w:t>5.12.User Story 12</w:t>
+        <w:lastRenderedPageBreak/>
+        <w:t>5.13.User Story 13</w:t>
       </w:r>
       <w:r>
-        <w:rPr>
-          <w:rStyle w:val="Heading2Char"/>
-        </w:rPr>
-        <w:t>: Quản lý trạng thái phòng</w:t>
+        <w:t>: Chat Realtime và thông báo</w:t>
       </w:r>
       <w:bookmarkEnd w:id="18"/>
     </w:p>
@@ -12834,7 +13440,7 @@
                 <w:sz w:val="26"/>
                 <w:szCs w:val="26"/>
               </w:rPr>
-              <w:t>Là Admin, chủ</w:t>
+              <w:t xml:space="preserve">Là </w:t>
             </w:r>
             <w:r>
               <w:rPr>
@@ -12843,15 +13449,23 @@
                 <w:szCs w:val="26"/>
                 <w:lang w:val="vi-VN"/>
               </w:rPr>
-              <w:t xml:space="preserve"> trọ</w:t>
-            </w:r>
-            <w:r>
-              <w:rPr>
-                <w:rFonts w:ascii="Times New Roman" w:hAnsi="Times New Roman" w:cs="Times New Roman"/>
-                <w:sz w:val="26"/>
-                <w:szCs w:val="26"/>
-              </w:rPr>
-              <w:t>, tôi muốn quản lý trạng thái phòng để theo dõi tình hình sử dụng và cập nhật trạng thái một cách nhanh chóng, chính xác.</w:t>
+              <w:t>người dùng</w:t>
+            </w:r>
+            <w:r>
+              <w:rPr>
+                <w:rFonts w:ascii="Times New Roman" w:hAnsi="Times New Roman" w:cs="Times New Roman"/>
+                <w:sz w:val="26"/>
+                <w:szCs w:val="26"/>
+              </w:rPr>
+              <w:t xml:space="preserve"> tôi </w:t>
+            </w:r>
+            <w:r>
+              <w:rPr>
+                <w:rFonts w:ascii="Times New Roman" w:hAnsi="Times New Roman" w:cs="Times New Roman"/>
+                <w:sz w:val="26"/>
+                <w:szCs w:val="26"/>
+              </w:rPr>
+              <w:t>muốn sử dụng chức năng chat realtime để giao tiếp tức thời và nhận thông báo để cập nhật các sự kiện liên quan đến phòng trọ.</w:t>
             </w:r>
           </w:p>
         </w:tc>
@@ -12916,7 +13530,7 @@
                 <w:szCs w:val="26"/>
                 <w:lang w:val="vi-VN"/>
               </w:rPr>
-              <w:t xml:space="preserve"> trọ</w:t>
+              <w:t xml:space="preserve"> trọ, khách thuê,</w:t>
             </w:r>
           </w:p>
         </w:tc>
@@ -12972,7 +13586,26 @@
                 <w:sz w:val="26"/>
                 <w:szCs w:val="26"/>
               </w:rPr>
-              <w:t>Các phòng trọ phải được định nghĩa và lưu trữ trong hệ thống.</w:t>
+              <w:t>Hệ thống phải hỗ trợ kết nối Socket.IO hoặc các công nghệ tương tự để xử lý realtime.</w:t>
+            </w:r>
+          </w:p>
+          <w:p>
+            <w:pPr>
+              <w:pStyle w:val="NoSpacing"/>
+              <w:spacing w:line="360" w:lineRule="auto"/>
+              <w:rPr>
+                <w:rFonts w:ascii="Times New Roman" w:hAnsi="Times New Roman" w:cs="Times New Roman"/>
+                <w:sz w:val="26"/>
+                <w:szCs w:val="26"/>
+              </w:rPr>
+            </w:pPr>
+            <w:r>
+              <w:rPr>
+                <w:rFonts w:ascii="Times New Roman" w:hAnsi="Times New Roman" w:cs="Times New Roman"/>
+                <w:sz w:val="26"/>
+                <w:szCs w:val="26"/>
+              </w:rPr>
+              <w:t>Người dùng cần đăng nhập để sử dụng chức năng chat và nhận thông báo.</w:t>
             </w:r>
           </w:p>
         </w:tc>
@@ -13023,7 +13656,7 @@
                 <w:sz w:val="26"/>
                 <w:szCs w:val="26"/>
               </w:rPr>
-              <w:t>Cập nhật trạng thái phòng (trống, đang thuê, đang sửa chữa, đặt trước).</w:t>
+              <w:t>Chat Realtime:</w:t>
             </w:r>
           </w:p>
           <w:p>
@@ -13042,7 +13675,7 @@
                 <w:sz w:val="26"/>
                 <w:szCs w:val="26"/>
               </w:rPr>
-              <w:t>Xem danh sách trạng thái phòng theo từng khu vực hoặc toàn bộ hệ thống.</w:t>
+              <w:t>Gửi và nhận tin nhắn tức thời giữa Admin và người thuê.</w:t>
             </w:r>
           </w:p>
           <w:p>
@@ -13053,6 +13686,63 @@
                 <w:rFonts w:ascii="Times New Roman" w:hAnsi="Times New Roman" w:cs="Times New Roman"/>
                 <w:sz w:val="26"/>
                 <w:szCs w:val="26"/>
+              </w:rPr>
+            </w:pPr>
+            <w:r>
+              <w:rPr>
+                <w:rFonts w:ascii="Times New Roman" w:hAnsi="Times New Roman" w:cs="Times New Roman"/>
+                <w:sz w:val="26"/>
+                <w:szCs w:val="26"/>
+              </w:rPr>
+              <w:t>Hiển thị lịch sử chat để người dùng dễ theo dõi.</w:t>
+            </w:r>
+          </w:p>
+          <w:p>
+            <w:pPr>
+              <w:pStyle w:val="NoSpacing"/>
+              <w:spacing w:line="360" w:lineRule="auto"/>
+              <w:rPr>
+                <w:rFonts w:ascii="Times New Roman" w:hAnsi="Times New Roman" w:cs="Times New Roman"/>
+                <w:sz w:val="26"/>
+                <w:szCs w:val="26"/>
+              </w:rPr>
+            </w:pPr>
+            <w:r>
+              <w:rPr>
+                <w:rFonts w:ascii="Times New Roman" w:hAnsi="Times New Roman" w:cs="Times New Roman"/>
+                <w:sz w:val="26"/>
+                <w:szCs w:val="26"/>
+              </w:rPr>
+              <w:t>Thông báo:</w:t>
+            </w:r>
+          </w:p>
+          <w:p>
+            <w:pPr>
+              <w:pStyle w:val="NoSpacing"/>
+              <w:spacing w:line="360" w:lineRule="auto"/>
+              <w:rPr>
+                <w:rFonts w:ascii="Times New Roman" w:hAnsi="Times New Roman" w:cs="Times New Roman"/>
+                <w:sz w:val="26"/>
+                <w:szCs w:val="26"/>
+              </w:rPr>
+            </w:pPr>
+            <w:r>
+              <w:rPr>
+                <w:rFonts w:ascii="Times New Roman" w:hAnsi="Times New Roman" w:cs="Times New Roman"/>
+                <w:sz w:val="26"/>
+                <w:szCs w:val="26"/>
+              </w:rPr>
+              <w:t>Nhận thông báo realtime về các sự kiện như nhắc nhở thanh toán, cập nhật trạng thái phòng, hoặc thông tin liên quan.</w:t>
+            </w:r>
+          </w:p>
+          <w:p>
+            <w:pPr>
+              <w:pStyle w:val="NoSpacing"/>
+              <w:spacing w:line="360" w:lineRule="auto"/>
+              <w:rPr>
+                <w:rFonts w:ascii="Times New Roman" w:hAnsi="Times New Roman" w:cs="Times New Roman"/>
+                <w:sz w:val="26"/>
+                <w:szCs w:val="26"/>
                 <w:lang w:val="vi-VN"/>
               </w:rPr>
             </w:pPr>
@@ -13062,7 +13752,7 @@
                 <w:sz w:val="26"/>
                 <w:szCs w:val="26"/>
               </w:rPr>
-              <w:t>Thêm hoặc xóa phòng khỏi hệ thống khi có sự thay đổi.</w:t>
+              <w:t>Thông báo có thể hiển thị dưới dạng popup hoặc trong danh sách thông báo của hệ thống.</w:t>
             </w:r>
           </w:p>
         </w:tc>
@@ -13118,7 +13808,7 @@
                 <w:sz w:val="26"/>
                 <w:szCs w:val="26"/>
               </w:rPr>
-              <w:t>Trạng thái phòng phải được đồng bộ hóa với các dữ liệu khác (ví dụ: thông tin thuê phòng, cơ sở vật chất).</w:t>
+              <w:t>Hệ thống phải đảm bảo tốc độ và độ chính xác khi xử lý các tin nhắn và thông báo.</w:t>
             </w:r>
           </w:p>
           <w:p>
@@ -13137,498 +13827,12 @@
                 <w:sz w:val="26"/>
                 <w:szCs w:val="26"/>
               </w:rPr>
-              <w:t>Chỉ Admin, chủ</w:t>
-            </w:r>
-            <w:r>
-              <w:rPr>
-                <w:rFonts w:ascii="Times New Roman" w:hAnsi="Times New Roman" w:cs="Times New Roman"/>
-                <w:sz w:val="26"/>
-                <w:szCs w:val="26"/>
-                <w:lang w:val="vi-VN"/>
-              </w:rPr>
-              <w:t xml:space="preserve"> trọ</w:t>
-            </w:r>
-            <w:r>
-              <w:rPr>
-                <w:rFonts w:ascii="Times New Roman" w:hAnsi="Times New Roman" w:cs="Times New Roman"/>
-                <w:sz w:val="26"/>
-                <w:szCs w:val="26"/>
-              </w:rPr>
-              <w:t xml:space="preserve"> mới có quyền thay đổi trạng thái phòng.</w:t>
+              <w:t>Thông tin gửi qua chat và thông báo phải được mã hóa để bảo vệ tính riêng tư của người dùng.</w:t>
             </w:r>
           </w:p>
         </w:tc>
       </w:tr>
-    </w:tbl>
-    <w:p>
-      <w:pPr>
-        <w:rPr>
-          <w:lang w:val="vi-VN"/>
-        </w:rPr>
-      </w:pPr>
-      <w:r>
-        <w:rPr>
-          <w:lang w:val="vi-VN"/>
-        </w:rPr>
-        <w:t xml:space="preserve">     </w:t>
-      </w:r>
-    </w:p>
-    <w:p>
-      <w:pPr>
-        <w:pStyle w:val="Heading2"/>
-        <w:rPr>
-          <w:lang w:val="vi-VN"/>
-        </w:rPr>
-      </w:pPr>
-      <w:bookmarkStart w:id="19" w:name="_Toc195083872"/>
-      <w:r>
-        <w:lastRenderedPageBreak/>
-        <w:t>5.13.User Story 13</w:t>
-      </w:r>
-      <w:r>
-        <w:t>: Chat Realtime và thông báo</w:t>
-      </w:r>
-      <w:bookmarkEnd w:id="19"/>
-    </w:p>
-    <w:tbl>
-      <w:tblPr>
-        <w:tblStyle w:val="TableGrid"/>
-        <w:tblW w:w="0" w:type="auto"/>
-        <w:jc w:val="center"/>
-        <w:tblLook w:val="04A0" w:firstRow="1" w:lastRow="0" w:firstColumn="1" w:lastColumn="0" w:noHBand="0" w:noVBand="1"/>
-      </w:tblPr>
-      <w:tblGrid>
-        <w:gridCol w:w="2565"/>
-        <w:gridCol w:w="6497"/>
-      </w:tblGrid>
-      <w:tr>
-        <w:trPr>
-          <w:jc w:val="center"/>
-        </w:trPr>
-        <w:tc>
-          <w:tcPr>
-            <w:tcW w:w="9062" w:type="dxa"/>
-            <w:gridSpan w:val="2"/>
-            <w:shd w:val="clear" w:color="auto" w:fill="auto"/>
-          </w:tcPr>
-          <w:p>
-            <w:pPr>
-              <w:pStyle w:val="NoSpacing"/>
-              <w:spacing w:line="360" w:lineRule="auto"/>
-              <w:rPr>
-                <w:rFonts w:ascii="Times New Roman" w:hAnsi="Times New Roman" w:cs="Times New Roman"/>
-                <w:sz w:val="26"/>
-                <w:szCs w:val="26"/>
-              </w:rPr>
-            </w:pPr>
-            <w:r>
-              <w:rPr>
-                <w:rFonts w:ascii="Times New Roman" w:hAnsi="Times New Roman" w:cs="Times New Roman"/>
-                <w:sz w:val="26"/>
-                <w:szCs w:val="26"/>
-              </w:rPr>
-              <w:t xml:space="preserve">Là Admin hoặc </w:t>
-            </w:r>
-            <w:r>
-              <w:rPr>
-                <w:rFonts w:ascii="Times New Roman" w:hAnsi="Times New Roman" w:cs="Times New Roman"/>
-                <w:sz w:val="26"/>
-                <w:szCs w:val="26"/>
-                <w:lang w:val="vi-VN"/>
-              </w:rPr>
-              <w:t>khách thuê</w:t>
-            </w:r>
-            <w:r>
-              <w:rPr>
-                <w:rFonts w:ascii="Times New Roman" w:hAnsi="Times New Roman" w:cs="Times New Roman"/>
-                <w:sz w:val="26"/>
-                <w:szCs w:val="26"/>
-              </w:rPr>
-              <w:t>, chủ</w:t>
-            </w:r>
-            <w:r>
-              <w:rPr>
-                <w:rFonts w:ascii="Times New Roman" w:hAnsi="Times New Roman" w:cs="Times New Roman"/>
-                <w:sz w:val="26"/>
-                <w:szCs w:val="26"/>
-                <w:lang w:val="vi-VN"/>
-              </w:rPr>
-              <w:t xml:space="preserve"> trọ  </w:t>
-            </w:r>
-            <w:r>
-              <w:rPr>
-                <w:rFonts w:ascii="Times New Roman" w:hAnsi="Times New Roman" w:cs="Times New Roman"/>
-                <w:sz w:val="26"/>
-                <w:szCs w:val="26"/>
-              </w:rPr>
-              <w:t>tôi muốn sử dụng chức năng chat realtime để giao tiếp tức thời và nhận thông báo để cập nhật các sự kiện liên quan đến phòng trọ.</w:t>
-            </w:r>
-          </w:p>
-        </w:tc>
-      </w:tr>
-      <w:tr>
-        <w:trPr>
-          <w:jc w:val="center"/>
-        </w:trPr>
-        <w:tc>
-          <w:tcPr>
-            <w:tcW w:w="2565" w:type="dxa"/>
-            <w:shd w:val="clear" w:color="auto" w:fill="DBE5F1"/>
-          </w:tcPr>
-          <w:p>
-            <w:pPr>
-              <w:pStyle w:val="NoSpacing"/>
-              <w:spacing w:line="360" w:lineRule="auto"/>
-              <w:rPr>
-                <w:rFonts w:ascii="Times New Roman" w:hAnsi="Times New Roman" w:cs="Times New Roman"/>
-                <w:b/>
-                <w:sz w:val="26"/>
-                <w:szCs w:val="26"/>
-              </w:rPr>
-            </w:pPr>
-            <w:r>
-              <w:rPr>
-                <w:rFonts w:ascii="Times New Roman" w:hAnsi="Times New Roman" w:cs="Times New Roman"/>
-                <w:b/>
-                <w:sz w:val="26"/>
-                <w:szCs w:val="26"/>
-              </w:rPr>
-              <w:t>Tác nhân</w:t>
-            </w:r>
-          </w:p>
-        </w:tc>
-        <w:tc>
-          <w:tcPr>
-            <w:tcW w:w="6497" w:type="dxa"/>
-          </w:tcPr>
-          <w:p>
-            <w:pPr>
-              <w:pStyle w:val="NoSpacing"/>
-              <w:spacing w:line="360" w:lineRule="auto"/>
-              <w:rPr>
-                <w:rFonts w:ascii="Times New Roman" w:hAnsi="Times New Roman" w:cs="Times New Roman"/>
-                <w:sz w:val="26"/>
-                <w:szCs w:val="26"/>
-              </w:rPr>
-            </w:pPr>
-            <w:r>
-              <w:rPr>
-                <w:rFonts w:ascii="Times New Roman" w:hAnsi="Times New Roman" w:cs="Times New Roman"/>
-                <w:sz w:val="26"/>
-                <w:szCs w:val="26"/>
-              </w:rPr>
-              <w:t>Admin, chủ</w:t>
-            </w:r>
-            <w:r>
-              <w:rPr>
-                <w:rFonts w:ascii="Times New Roman" w:hAnsi="Times New Roman" w:cs="Times New Roman"/>
-                <w:sz w:val="26"/>
-                <w:szCs w:val="26"/>
-                <w:lang w:val="vi-VN"/>
-              </w:rPr>
-              <w:t xml:space="preserve"> trọ, khách thuê,</w:t>
-            </w:r>
-          </w:p>
-        </w:tc>
-      </w:tr>
-      <w:tr>
-        <w:trPr>
-          <w:jc w:val="center"/>
-        </w:trPr>
-        <w:tc>
-          <w:tcPr>
-            <w:tcW w:w="2565" w:type="dxa"/>
-            <w:shd w:val="clear" w:color="auto" w:fill="DBE5F1"/>
-          </w:tcPr>
-          <w:p>
-            <w:pPr>
-              <w:pStyle w:val="NoSpacing"/>
-              <w:spacing w:line="360" w:lineRule="auto"/>
-              <w:rPr>
-                <w:rFonts w:ascii="Times New Roman" w:hAnsi="Times New Roman" w:cs="Times New Roman"/>
-                <w:b/>
-                <w:sz w:val="26"/>
-                <w:szCs w:val="26"/>
-              </w:rPr>
-            </w:pPr>
-            <w:r>
-              <w:rPr>
-                <w:rFonts w:ascii="Times New Roman" w:hAnsi="Times New Roman" w:cs="Times New Roman"/>
-                <w:b/>
-                <w:sz w:val="26"/>
-                <w:szCs w:val="26"/>
-              </w:rPr>
-              <w:t>Điều kiện tiên quyết</w:t>
-            </w:r>
-          </w:p>
-        </w:tc>
-        <w:tc>
-          <w:tcPr>
-            <w:tcW w:w="6497" w:type="dxa"/>
-          </w:tcPr>
-          <w:p>
-            <w:pPr>
-              <w:pStyle w:val="NoSpacing"/>
-              <w:spacing w:line="360" w:lineRule="auto"/>
-              <w:rPr>
-                <w:rFonts w:ascii="Times New Roman" w:hAnsi="Times New Roman" w:cs="Times New Roman"/>
-                <w:sz w:val="26"/>
-                <w:szCs w:val="26"/>
-              </w:rPr>
-            </w:pPr>
-            <w:r>
-              <w:rPr>
-                <w:rFonts w:ascii="Times New Roman" w:hAnsi="Times New Roman" w:cs="Times New Roman"/>
-                <w:sz w:val="26"/>
-                <w:szCs w:val="26"/>
-              </w:rPr>
-              <w:t>Hệ thống phải hỗ trợ kết nối Socket.IO hoặc các công nghệ tương tự để xử lý realtime.</w:t>
-            </w:r>
-          </w:p>
-          <w:p>
-            <w:pPr>
-              <w:pStyle w:val="NoSpacing"/>
-              <w:spacing w:line="360" w:lineRule="auto"/>
-              <w:rPr>
-                <w:rFonts w:ascii="Times New Roman" w:hAnsi="Times New Roman" w:cs="Times New Roman"/>
-                <w:sz w:val="26"/>
-                <w:szCs w:val="26"/>
-              </w:rPr>
-            </w:pPr>
-            <w:r>
-              <w:rPr>
-                <w:rFonts w:ascii="Times New Roman" w:hAnsi="Times New Roman" w:cs="Times New Roman"/>
-                <w:sz w:val="26"/>
-                <w:szCs w:val="26"/>
-              </w:rPr>
-              <w:t>Người dùng cần đăng nhập để sử dụng chức năng chat và nhận thông báo.</w:t>
-            </w:r>
-          </w:p>
-        </w:tc>
-      </w:tr>
-      <w:tr>
-        <w:trPr>
-          <w:jc w:val="center"/>
-        </w:trPr>
-        <w:tc>
-          <w:tcPr>
-            <w:tcW w:w="9062" w:type="dxa"/>
-            <w:gridSpan w:val="2"/>
-          </w:tcPr>
-          <w:p>
-            <w:pPr>
-              <w:pStyle w:val="NoSpacing"/>
-              <w:spacing w:line="360" w:lineRule="auto"/>
-              <w:rPr>
-                <w:rFonts w:ascii="Times New Roman" w:hAnsi="Times New Roman" w:cs="Times New Roman"/>
-                <w:sz w:val="26"/>
-                <w:szCs w:val="26"/>
-              </w:rPr>
-            </w:pPr>
-            <w:r>
-              <w:rPr>
-                <w:rFonts w:ascii="Times New Roman" w:hAnsi="Times New Roman" w:cs="Times New Roman"/>
-                <w:b/>
-                <w:color w:val="000000"/>
-                <w:sz w:val="26"/>
-                <w:szCs w:val="26"/>
-              </w:rPr>
-              <w:t>Tiêu chí chấp nhận:</w:t>
-            </w:r>
-          </w:p>
-          <w:p>
-            <w:pPr>
-              <w:pStyle w:val="NoSpacing"/>
-              <w:spacing w:line="360" w:lineRule="auto"/>
-              <w:rPr>
-                <w:rFonts w:ascii="Times New Roman" w:hAnsi="Times New Roman" w:cs="Times New Roman"/>
-                <w:sz w:val="26"/>
-                <w:szCs w:val="26"/>
-              </w:rPr>
-            </w:pPr>
-            <w:r>
-              <w:rPr>
-                <w:rFonts w:ascii="Times New Roman" w:hAnsi="Times New Roman" w:cs="Times New Roman"/>
-                <w:sz w:val="26"/>
-                <w:szCs w:val="26"/>
-              </w:rPr>
-              <w:t>Chat Realtime:</w:t>
-            </w:r>
-          </w:p>
-          <w:p>
-            <w:pPr>
-              <w:pStyle w:val="NoSpacing"/>
-              <w:spacing w:line="360" w:lineRule="auto"/>
-              <w:rPr>
-                <w:rFonts w:ascii="Times New Roman" w:hAnsi="Times New Roman" w:cs="Times New Roman"/>
-                <w:sz w:val="26"/>
-                <w:szCs w:val="26"/>
-              </w:rPr>
-            </w:pPr>
-            <w:r>
-              <w:rPr>
-                <w:rFonts w:ascii="Times New Roman" w:hAnsi="Times New Roman" w:cs="Times New Roman"/>
-                <w:sz w:val="26"/>
-                <w:szCs w:val="26"/>
-              </w:rPr>
-              <w:t>Gửi và nhận tin nhắn tức thời giữa Admin và người thuê.</w:t>
-            </w:r>
-          </w:p>
-          <w:p>
-            <w:pPr>
-              <w:pStyle w:val="NoSpacing"/>
-              <w:spacing w:line="360" w:lineRule="auto"/>
-              <w:rPr>
-                <w:rFonts w:ascii="Times New Roman" w:hAnsi="Times New Roman" w:cs="Times New Roman"/>
-                <w:sz w:val="26"/>
-                <w:szCs w:val="26"/>
-              </w:rPr>
-            </w:pPr>
-            <w:r>
-              <w:rPr>
-                <w:rFonts w:ascii="Times New Roman" w:hAnsi="Times New Roman" w:cs="Times New Roman"/>
-                <w:sz w:val="26"/>
-                <w:szCs w:val="26"/>
-              </w:rPr>
-              <w:t>Hiển thị lịch sử chat để người dùng dễ theo dõi.</w:t>
-            </w:r>
-          </w:p>
-          <w:p>
-            <w:pPr>
-              <w:pStyle w:val="NoSpacing"/>
-              <w:spacing w:line="360" w:lineRule="auto"/>
-              <w:rPr>
-                <w:rFonts w:ascii="Times New Roman" w:hAnsi="Times New Roman" w:cs="Times New Roman"/>
-                <w:sz w:val="26"/>
-                <w:szCs w:val="26"/>
-              </w:rPr>
-            </w:pPr>
-            <w:r>
-              <w:rPr>
-                <w:rFonts w:ascii="Times New Roman" w:hAnsi="Times New Roman" w:cs="Times New Roman"/>
-                <w:sz w:val="26"/>
-                <w:szCs w:val="26"/>
-              </w:rPr>
-              <w:t>Thông báo:</w:t>
-            </w:r>
-          </w:p>
-          <w:p>
-            <w:pPr>
-              <w:pStyle w:val="NoSpacing"/>
-              <w:spacing w:line="360" w:lineRule="auto"/>
-              <w:rPr>
-                <w:rFonts w:ascii="Times New Roman" w:hAnsi="Times New Roman" w:cs="Times New Roman"/>
-                <w:sz w:val="26"/>
-                <w:szCs w:val="26"/>
-              </w:rPr>
-            </w:pPr>
-            <w:r>
-              <w:rPr>
-                <w:rFonts w:ascii="Times New Roman" w:hAnsi="Times New Roman" w:cs="Times New Roman"/>
-                <w:sz w:val="26"/>
-                <w:szCs w:val="26"/>
-              </w:rPr>
-              <w:t>Nhận thông báo realtime về các sự kiện như nhắc nhở thanh toán, cập nhật trạng thái phòng, hoặc thông tin liên quan.</w:t>
-            </w:r>
-          </w:p>
-          <w:p>
-            <w:pPr>
-              <w:pStyle w:val="NoSpacing"/>
-              <w:spacing w:line="360" w:lineRule="auto"/>
-              <w:rPr>
-                <w:rFonts w:ascii="Times New Roman" w:hAnsi="Times New Roman" w:cs="Times New Roman"/>
-                <w:sz w:val="26"/>
-                <w:szCs w:val="26"/>
-                <w:lang w:val="vi-VN"/>
-              </w:rPr>
-            </w:pPr>
-            <w:r>
-              <w:rPr>
-                <w:rFonts w:ascii="Times New Roman" w:hAnsi="Times New Roman" w:cs="Times New Roman"/>
-                <w:sz w:val="26"/>
-                <w:szCs w:val="26"/>
-              </w:rPr>
-              <w:t>Thông báo có thể hiển thị dưới dạng popup hoặc trong danh sách thông báo của hệ thống.</w:t>
-            </w:r>
-          </w:p>
-        </w:tc>
-      </w:tr>
-      <w:tr>
-        <w:trPr>
-          <w:jc w:val="center"/>
-        </w:trPr>
-        <w:tc>
-          <w:tcPr>
-            <w:tcW w:w="2565" w:type="dxa"/>
-            <w:shd w:val="clear" w:color="auto" w:fill="DBE5F1"/>
-          </w:tcPr>
-          <w:p>
-            <w:pPr>
-              <w:pStyle w:val="NoSpacing"/>
-              <w:spacing w:line="360" w:lineRule="auto"/>
-              <w:rPr>
-                <w:rFonts w:ascii="Times New Roman" w:hAnsi="Times New Roman" w:cs="Times New Roman"/>
-                <w:b/>
-                <w:sz w:val="26"/>
-                <w:szCs w:val="26"/>
-              </w:rPr>
-            </w:pPr>
-            <w:r>
-              <w:rPr>
-                <w:rFonts w:ascii="Times New Roman" w:hAnsi="Times New Roman" w:cs="Times New Roman"/>
-                <w:b/>
-                <w:sz w:val="26"/>
-                <w:szCs w:val="26"/>
-              </w:rPr>
-              <w:t>Điều kiện ràng buộc</w:t>
-            </w:r>
-          </w:p>
-        </w:tc>
-        <w:tc>
-          <w:tcPr>
-            <w:tcW w:w="6497" w:type="dxa"/>
-          </w:tcPr>
-          <w:p>
-            <w:pPr>
-              <w:pStyle w:val="NoSpacing"/>
-              <w:spacing w:line="360" w:lineRule="auto"/>
-              <w:rPr>
-                <w:rFonts w:ascii="Times New Roman" w:hAnsi="Times New Roman" w:cs="Times New Roman"/>
-                <w:sz w:val="26"/>
-                <w:szCs w:val="26"/>
-              </w:rPr>
-            </w:pPr>
-            <w:r>
-              <w:rPr>
-                <w:rFonts w:ascii="Times New Roman" w:hAnsi="Times New Roman" w:cs="Times New Roman"/>
-                <w:sz w:val="26"/>
-                <w:szCs w:val="26"/>
-              </w:rPr>
-              <w:t>Hệ thống phải đảm bảo tốc độ và độ chính xác khi xử lý các tin nhắn và thông báo.</w:t>
-            </w:r>
-          </w:p>
-          <w:p>
-            <w:pPr>
-              <w:pStyle w:val="NoSpacing"/>
-              <w:spacing w:line="360" w:lineRule="auto"/>
-              <w:rPr>
-                <w:rFonts w:ascii="Times New Roman" w:hAnsi="Times New Roman" w:cs="Times New Roman"/>
-                <w:sz w:val="26"/>
-                <w:szCs w:val="26"/>
-              </w:rPr>
-            </w:pPr>
-            <w:r>
-              <w:rPr>
-                <w:rFonts w:ascii="Times New Roman" w:hAnsi="Times New Roman" w:cs="Times New Roman"/>
-                <w:sz w:val="26"/>
-                <w:szCs w:val="26"/>
-              </w:rPr>
-              <w:t>Thông tin gửi qua chat và thông báo phải được mã hóa để bảo vệ tính riêng tư của người dùng.</w:t>
-            </w:r>
-          </w:p>
-        </w:tc>
-      </w:tr>
-      <w:bookmarkEnd w:id="6"/>
+      <w:bookmarkEnd w:id="5"/>
     </w:tbl>
     <w:p/>
     <w:p/>
@@ -13646,7 +13850,7 @@
           <w:lang w:val="vi-VN"/>
         </w:rPr>
       </w:pPr>
-      <w:bookmarkStart w:id="20" w:name="_Toc195083873"/>
+      <w:bookmarkStart w:id="19" w:name="_Toc195083873"/>
       <w:r>
         <w:rPr>
           <w:rFonts w:eastAsia="Calibri" w:cs="Times New Roman"/>
@@ -13709,7 +13913,7 @@
                 <w:sz w:val="26"/>
                 <w:szCs w:val="26"/>
               </w:rPr>
-              <w:t>Là Admin, chủ</w:t>
+              <w:t xml:space="preserve">Là </w:t>
             </w:r>
             <w:r>
               <w:rPr>
@@ -13718,16 +13922,18 @@
                 <w:szCs w:val="26"/>
                 <w:lang w:val="vi-VN"/>
               </w:rPr>
-              <w:t xml:space="preserve"> trọ, khách thuê, </w:t>
-            </w:r>
-            <w:r>
-              <w:rPr>
-                <w:rFonts w:ascii="Times New Roman" w:hAnsi="Times New Roman" w:cs="Times New Roman"/>
-                <w:sz w:val="26"/>
-                <w:szCs w:val="26"/>
-              </w:rPr>
-              <w:t xml:space="preserve">tôi </w:t>
-            </w:r>
+              <w:t>người dùng</w:t>
+            </w:r>
+            <w:r>
+              <w:rPr>
+                <w:rFonts w:ascii="Times New Roman" w:hAnsi="Times New Roman" w:cs="Times New Roman"/>
+                <w:sz w:val="26"/>
+                <w:szCs w:val="26"/>
+              </w:rPr>
+              <w:t xml:space="preserve"> tôi </w:t>
+            </w:r>
+            <w:bookmarkStart w:id="20" w:name="_GoBack"/>
+            <w:bookmarkEnd w:id="20"/>
             <w:r>
               <w:rPr>
                 <w:rFonts w:ascii="Times New Roman" w:hAnsi="Times New Roman" w:cs="Times New Roman"/>
@@ -14076,7 +14282,7 @@
           </w:p>
         </w:tc>
       </w:tr>
-      <w:bookmarkEnd w:id="20"/>
+      <w:bookmarkEnd w:id="19"/>
     </w:tbl>
     <w:p>
       <w:pPr>
@@ -14197,7 +14403,7 @@
         <w:sz w:val="26"/>
         <w:szCs w:val="26"/>
       </w:rPr>
-      <w:t>1</w:t>
+      <w:t>14</w:t>
     </w:r>
     <w:r>
       <w:rPr>
@@ -14260,7 +14466,6 @@
       <w:dataBinding w:prefixMappings="xmlns:ns0='http://schemas.openxmlformats.org/package/2006/metadata/core-properties' xmlns:ns1='http://purl.org/dc/elements/1.1/'" w:xpath="/ns0:coreProperties[1]/ns1:title[1]" w:storeItemID="{6C3C8BC8-F283-45AE-878A-BAB7291924A1}"/>
       <w:text/>
     </w:sdtPr>
-    <w:sdtEndPr/>
     <w:sdtContent>
       <w:p>
         <w:pPr>
@@ -16727,7 +16932,7 @@
 </file>
 
 <file path=customXml/itemProps1.xml><?xml version="1.0" encoding="utf-8"?>
-<ds:datastoreItem xmlns:ds="http://schemas.openxmlformats.org/officeDocument/2006/customXml" ds:itemID="{8C18581A-A1EC-4DAA-8352-48B862E4B29D}">
+<ds:datastoreItem xmlns:ds="http://schemas.openxmlformats.org/officeDocument/2006/customXml" ds:itemID="{DBD19C67-4BC6-409D-A828-0D0BC1959E6B}">
   <ds:schemaRefs>
     <ds:schemaRef ds:uri="http://schemas.openxmlformats.org/officeDocument/2006/bibliography"/>
   </ds:schemaRefs>

--- a/tailieu/3.ProjectUserStrory.docx
+++ b/tailieu/3.ProjectUserStrory.docx
@@ -4597,6 +4597,10 @@
         <w:p>
           <w:pPr>
             <w:pStyle w:val="TOC1"/>
+            <w:tabs>
+              <w:tab w:val="clear" w:pos="9072"/>
+              <w:tab w:val="right" w:leader="dot" w:pos="8931"/>
+            </w:tabs>
             <w:rPr>
               <w:rFonts w:ascii="Times New Roman" w:eastAsiaTheme="minorEastAsia" w:hAnsi="Times New Roman" w:cs="Times New Roman"/>
               <w:b/>
@@ -4743,6 +4747,10 @@
         <w:p>
           <w:pPr>
             <w:pStyle w:val="TOC1"/>
+            <w:tabs>
+              <w:tab w:val="clear" w:pos="9072"/>
+              <w:tab w:val="right" w:leader="dot" w:pos="8931"/>
+            </w:tabs>
             <w:rPr>
               <w:rFonts w:ascii="Times New Roman" w:eastAsiaTheme="minorEastAsia" w:hAnsi="Times New Roman" w:cs="Times New Roman"/>
               <w:b/>
@@ -4867,6 +4875,10 @@
         <w:p>
           <w:pPr>
             <w:pStyle w:val="TOC1"/>
+            <w:tabs>
+              <w:tab w:val="clear" w:pos="9072"/>
+              <w:tab w:val="right" w:leader="dot" w:pos="8931"/>
+            </w:tabs>
             <w:rPr>
               <w:rFonts w:ascii="Times New Roman" w:eastAsiaTheme="minorEastAsia" w:hAnsi="Times New Roman" w:cs="Times New Roman"/>
               <w:b/>
@@ -4991,6 +5003,10 @@
         <w:p>
           <w:pPr>
             <w:pStyle w:val="TOC1"/>
+            <w:tabs>
+              <w:tab w:val="clear" w:pos="9072"/>
+              <w:tab w:val="right" w:leader="dot" w:pos="8931"/>
+            </w:tabs>
             <w:rPr>
               <w:rFonts w:ascii="Times New Roman" w:eastAsiaTheme="minorEastAsia" w:hAnsi="Times New Roman" w:cs="Times New Roman"/>
               <w:b/>
@@ -5115,6 +5131,10 @@
         <w:p>
           <w:pPr>
             <w:pStyle w:val="TOC1"/>
+            <w:tabs>
+              <w:tab w:val="clear" w:pos="9072"/>
+              <w:tab w:val="right" w:leader="dot" w:pos="8931"/>
+            </w:tabs>
             <w:rPr>
               <w:rFonts w:ascii="Times New Roman" w:eastAsiaTheme="minorEastAsia" w:hAnsi="Times New Roman" w:cs="Times New Roman"/>
               <w:b/>
@@ -5239,6 +5259,10 @@
         <w:p>
           <w:pPr>
             <w:pStyle w:val="TOC2"/>
+            <w:tabs>
+              <w:tab w:val="clear" w:pos="9072"/>
+              <w:tab w:val="right" w:leader="dot" w:pos="8931"/>
+            </w:tabs>
             <w:rPr>
               <w:rFonts w:eastAsiaTheme="minorEastAsia"/>
               <w:b w:val="0"/>
@@ -5335,6 +5359,10 @@
         <w:p>
           <w:pPr>
             <w:pStyle w:val="TOC2"/>
+            <w:tabs>
+              <w:tab w:val="clear" w:pos="9072"/>
+              <w:tab w:val="right" w:leader="dot" w:pos="8931"/>
+            </w:tabs>
             <w:rPr>
               <w:noProof/>
               <w:sz w:val="26"/>
@@ -5430,6 +5458,10 @@
         <w:p>
           <w:pPr>
             <w:pStyle w:val="TOC2"/>
+            <w:tabs>
+              <w:tab w:val="clear" w:pos="9072"/>
+              <w:tab w:val="right" w:leader="dot" w:pos="8931"/>
+            </w:tabs>
             <w:rPr>
               <w:noProof/>
               <w:sz w:val="26"/>
@@ -5540,6 +5572,10 @@
         <w:p>
           <w:pPr>
             <w:pStyle w:val="TOC2"/>
+            <w:tabs>
+              <w:tab w:val="clear" w:pos="9072"/>
+              <w:tab w:val="right" w:leader="dot" w:pos="8931"/>
+            </w:tabs>
             <w:rPr>
               <w:rFonts w:eastAsiaTheme="minorEastAsia"/>
               <w:b w:val="0"/>
@@ -5658,6 +5694,10 @@
         <w:p>
           <w:pPr>
             <w:pStyle w:val="TOC2"/>
+            <w:tabs>
+              <w:tab w:val="clear" w:pos="9072"/>
+              <w:tab w:val="right" w:leader="dot" w:pos="8931"/>
+            </w:tabs>
             <w:rPr>
               <w:rFonts w:eastAsiaTheme="minorEastAsia"/>
               <w:b w:val="0"/>
@@ -5763,6 +5803,10 @@
         <w:p>
           <w:pPr>
             <w:pStyle w:val="TOC2"/>
+            <w:tabs>
+              <w:tab w:val="clear" w:pos="9072"/>
+              <w:tab w:val="right" w:leader="dot" w:pos="8931"/>
+            </w:tabs>
             <w:rPr>
               <w:rFonts w:eastAsiaTheme="minorEastAsia"/>
               <w:b w:val="0"/>
@@ -5864,10 +5908,16 @@
               <w:fldChar w:fldCharType="end"/>
             </w:r>
           </w:hyperlink>
+          <w:bookmarkStart w:id="0" w:name="_GoBack"/>
+          <w:bookmarkEnd w:id="0"/>
         </w:p>
         <w:p>
           <w:pPr>
             <w:pStyle w:val="TOC2"/>
+            <w:tabs>
+              <w:tab w:val="clear" w:pos="9072"/>
+              <w:tab w:val="right" w:leader="dot" w:pos="8931"/>
+            </w:tabs>
             <w:rPr>
               <w:rFonts w:eastAsiaTheme="minorEastAsia"/>
               <w:b w:val="0"/>
@@ -5972,6 +6022,10 @@
         <w:p>
           <w:pPr>
             <w:pStyle w:val="TOC2"/>
+            <w:tabs>
+              <w:tab w:val="clear" w:pos="9072"/>
+              <w:tab w:val="right" w:leader="dot" w:pos="8931"/>
+            </w:tabs>
             <w:rPr>
               <w:rFonts w:eastAsiaTheme="minorEastAsia"/>
               <w:b w:val="0"/>
@@ -6067,6 +6121,10 @@
         <w:p>
           <w:pPr>
             <w:pStyle w:val="TOC2"/>
+            <w:tabs>
+              <w:tab w:val="clear" w:pos="9072"/>
+              <w:tab w:val="right" w:leader="dot" w:pos="8931"/>
+            </w:tabs>
             <w:rPr>
               <w:rFonts w:eastAsiaTheme="minorEastAsia"/>
               <w:b w:val="0"/>
@@ -6162,6 +6220,10 @@
         <w:p>
           <w:pPr>
             <w:pStyle w:val="TOC2"/>
+            <w:tabs>
+              <w:tab w:val="clear" w:pos="9072"/>
+              <w:tab w:val="right" w:leader="dot" w:pos="8931"/>
+            </w:tabs>
             <w:rPr>
               <w:rFonts w:eastAsiaTheme="minorEastAsia"/>
               <w:b w:val="0"/>
@@ -6257,6 +6319,10 @@
         <w:p>
           <w:pPr>
             <w:pStyle w:val="TOC2"/>
+            <w:tabs>
+              <w:tab w:val="clear" w:pos="9072"/>
+              <w:tab w:val="right" w:leader="dot" w:pos="8931"/>
+            </w:tabs>
             <w:rPr>
               <w:rFonts w:eastAsiaTheme="minorEastAsia"/>
               <w:b w:val="0"/>
@@ -6352,6 +6418,10 @@
         <w:p>
           <w:pPr>
             <w:pStyle w:val="TOC2"/>
+            <w:tabs>
+              <w:tab w:val="clear" w:pos="9072"/>
+              <w:tab w:val="right" w:leader="dot" w:pos="8931"/>
+            </w:tabs>
             <w:rPr>
               <w:rFonts w:eastAsiaTheme="minorEastAsia"/>
               <w:b w:val="0"/>
@@ -6447,6 +6517,10 @@
         <w:p>
           <w:pPr>
             <w:pStyle w:val="TOC2"/>
+            <w:tabs>
+              <w:tab w:val="clear" w:pos="9072"/>
+              <w:tab w:val="right" w:leader="dot" w:pos="8931"/>
+            </w:tabs>
             <w:rPr>
               <w:rFonts w:eastAsiaTheme="minorEastAsia"/>
               <w:b w:val="0"/>
@@ -6542,6 +6616,10 @@
         <w:p>
           <w:pPr>
             <w:pStyle w:val="TOC2"/>
+            <w:tabs>
+              <w:tab w:val="clear" w:pos="9072"/>
+              <w:tab w:val="right" w:leader="dot" w:pos="8931"/>
+            </w:tabs>
             <w:rPr>
               <w:rFonts w:eastAsiaTheme="minorEastAsia"/>
               <w:b w:val="0"/>
@@ -6809,23 +6887,8 @@
         <w:jc w:val="both"/>
         <w:rPr>
           <w:rFonts w:ascii="Times New Roman" w:hAnsi="Times New Roman" w:cs="Times New Roman"/>
-          <w:sz w:val="26"/>
-          <w:szCs w:val="26"/>
-        </w:rPr>
-      </w:pPr>
-    </w:p>
-    <w:p>
-      <w:pPr>
-        <w:tabs>
-          <w:tab w:val="center" w:pos="4536"/>
-        </w:tabs>
-        <w:spacing w:after="0" w:line="360" w:lineRule="auto"/>
-        <w:jc w:val="both"/>
-        <w:rPr>
-          <w:rFonts w:ascii="Times New Roman" w:hAnsi="Times New Roman" w:cs="Times New Roman"/>
           <w:sz w:val="24"/>
           <w:szCs w:val="24"/>
-          <w:lang w:val="vi-VN"/>
         </w:rPr>
       </w:pPr>
     </w:p>
@@ -6837,11 +6900,12 @@
           <w:numId w:val="2"/>
         </w:numPr>
       </w:pPr>
-      <w:bookmarkStart w:id="0" w:name="_Toc195083856"/>
+      <w:bookmarkStart w:id="1" w:name="_Toc195083856"/>
       <w:r>
+        <w:lastRenderedPageBreak/>
         <w:t>MỤC ĐÍCH TÀI LIỆU</w:t>
       </w:r>
-      <w:bookmarkEnd w:id="0"/>
+      <w:bookmarkEnd w:id="1"/>
     </w:p>
     <w:p>
       <w:pPr>
@@ -6853,6 +6917,12 @@
           <w:szCs w:val="26"/>
         </w:rPr>
       </w:pPr>
+      <w:r>
+        <w:rPr>
+          <w:rFonts w:ascii="Times New Roman" w:hAnsi="Times New Roman" w:cs="Times New Roman"/>
+        </w:rPr>
+        <w:t xml:space="preserve">  </w:t>
+      </w:r>
       <w:r>
         <w:rPr>
           <w:rFonts w:ascii="Times New Roman" w:hAnsi="Times New Roman" w:cs="Times New Roman"/>
@@ -6903,6 +6973,14 @@
           <w:sz w:val="26"/>
           <w:szCs w:val="26"/>
         </w:rPr>
+        <w:t xml:space="preserve"> </w:t>
+      </w:r>
+      <w:r>
+        <w:rPr>
+          <w:rFonts w:ascii="Times New Roman" w:hAnsi="Times New Roman" w:cs="Times New Roman"/>
+          <w:sz w:val="26"/>
+          <w:szCs w:val="26"/>
+        </w:rPr>
         <w:t>-</w:t>
       </w:r>
       <w:r>
@@ -6939,6 +7017,14 @@
           <w:sz w:val="26"/>
           <w:szCs w:val="26"/>
         </w:rPr>
+        <w:t xml:space="preserve"> </w:t>
+      </w:r>
+      <w:r>
+        <w:rPr>
+          <w:rFonts w:ascii="Times New Roman" w:hAnsi="Times New Roman" w:cs="Times New Roman"/>
+          <w:sz w:val="26"/>
+          <w:szCs w:val="26"/>
+        </w:rPr>
         <w:t>-</w:t>
       </w:r>
       <w:r>
@@ -6975,6 +7061,14 @@
           <w:sz w:val="26"/>
           <w:szCs w:val="26"/>
         </w:rPr>
+        <w:t xml:space="preserve"> </w:t>
+      </w:r>
+      <w:r>
+        <w:rPr>
+          <w:rFonts w:ascii="Times New Roman" w:hAnsi="Times New Roman" w:cs="Times New Roman"/>
+          <w:sz w:val="26"/>
+          <w:szCs w:val="26"/>
+        </w:rPr>
         <w:t>-</w:t>
       </w:r>
       <w:r>
@@ -7012,6 +7106,14 @@
           <w:sz w:val="26"/>
           <w:szCs w:val="26"/>
         </w:rPr>
+        <w:t xml:space="preserve"> </w:t>
+      </w:r>
+      <w:r>
+        <w:rPr>
+          <w:rFonts w:ascii="Times New Roman" w:hAnsi="Times New Roman" w:cs="Times New Roman"/>
+          <w:sz w:val="26"/>
+          <w:szCs w:val="26"/>
+        </w:rPr>
         <w:t>-</w:t>
       </w:r>
       <w:r>
@@ -7144,7 +7246,7 @@
       <w:pPr>
         <w:pStyle w:val="Heading1"/>
       </w:pPr>
-      <w:bookmarkStart w:id="1" w:name="_Toc195083857"/>
+      <w:bookmarkStart w:id="2" w:name="_Toc195083857"/>
       <w:r>
         <w:t>2</w:t>
       </w:r>
@@ -7157,7 +7259,7 @@
       <w:r>
         <w:t>MỤC TIÊU HỆ THỐNG</w:t>
       </w:r>
-      <w:bookmarkEnd w:id="1"/>
+      <w:bookmarkEnd w:id="2"/>
     </w:p>
     <w:p>
       <w:pPr>
@@ -7495,7 +7597,7 @@
       <w:pPr>
         <w:pStyle w:val="Heading1"/>
       </w:pPr>
-      <w:bookmarkStart w:id="2" w:name="_Toc195083858"/>
+      <w:bookmarkStart w:id="3" w:name="_Toc195083858"/>
       <w:r>
         <w:t>3</w:t>
       </w:r>
@@ -7508,15 +7610,10 @@
       <w:r>
         <w:t>RÀNG BUỘC</w:t>
       </w:r>
-      <w:bookmarkEnd w:id="2"/>
+      <w:bookmarkEnd w:id="3"/>
     </w:p>
     <w:p>
       <w:pPr>
-        <w:pStyle w:val="ListParagraph"/>
-        <w:numPr>
-          <w:ilvl w:val="0"/>
-          <w:numId w:val="3"/>
-        </w:numPr>
         <w:spacing w:after="0" w:line="360" w:lineRule="auto"/>
         <w:jc w:val="both"/>
         <w:rPr>
@@ -7525,6 +7622,14 @@
           <w:szCs w:val="26"/>
         </w:rPr>
       </w:pPr>
+      <w:r>
+        <w:rPr>
+          <w:rFonts w:ascii="Times New Roman" w:hAnsi="Times New Roman" w:cs="Times New Roman"/>
+          <w:sz w:val="26"/>
+          <w:szCs w:val="26"/>
+        </w:rPr>
+        <w:t xml:space="preserve">  -</w:t>
+      </w:r>
       <w:r>
         <w:rPr>
           <w:rFonts w:ascii="Times New Roman" w:hAnsi="Times New Roman" w:cs="Times New Roman"/>
@@ -7536,11 +7641,6 @@
     </w:p>
     <w:p>
       <w:pPr>
-        <w:pStyle w:val="ListParagraph"/>
-        <w:numPr>
-          <w:ilvl w:val="0"/>
-          <w:numId w:val="3"/>
-        </w:numPr>
         <w:spacing w:after="0" w:line="360" w:lineRule="auto"/>
         <w:jc w:val="both"/>
         <w:rPr>
@@ -7549,6 +7649,14 @@
           <w:szCs w:val="26"/>
         </w:rPr>
       </w:pPr>
+      <w:r>
+        <w:rPr>
+          <w:rFonts w:ascii="Times New Roman" w:hAnsi="Times New Roman" w:cs="Times New Roman"/>
+          <w:sz w:val="26"/>
+          <w:szCs w:val="26"/>
+        </w:rPr>
+        <w:t xml:space="preserve">  -</w:t>
+      </w:r>
       <w:r>
         <w:rPr>
           <w:rFonts w:ascii="Times New Roman" w:hAnsi="Times New Roman" w:cs="Times New Roman"/>
@@ -7560,11 +7668,6 @@
     </w:p>
     <w:p>
       <w:pPr>
-        <w:pStyle w:val="ListParagraph"/>
-        <w:numPr>
-          <w:ilvl w:val="0"/>
-          <w:numId w:val="3"/>
-        </w:numPr>
         <w:spacing w:after="0" w:line="360" w:lineRule="auto"/>
         <w:jc w:val="both"/>
         <w:rPr>
@@ -7573,6 +7676,14 @@
           <w:szCs w:val="26"/>
         </w:rPr>
       </w:pPr>
+      <w:r>
+        <w:rPr>
+          <w:rFonts w:ascii="Times New Roman" w:hAnsi="Times New Roman" w:cs="Times New Roman"/>
+          <w:sz w:val="26"/>
+          <w:szCs w:val="26"/>
+        </w:rPr>
+        <w:t xml:space="preserve">  -</w:t>
+      </w:r>
       <w:r>
         <w:rPr>
           <w:rFonts w:ascii="Times New Roman" w:hAnsi="Times New Roman" w:cs="Times New Roman"/>
@@ -7586,7 +7697,7 @@
       <w:pPr>
         <w:pStyle w:val="Heading1"/>
       </w:pPr>
-      <w:bookmarkStart w:id="3" w:name="_Toc195083859"/>
+      <w:bookmarkStart w:id="4" w:name="_Toc195083859"/>
       <w:r>
         <w:lastRenderedPageBreak/>
         <w:t>4</w:t>
@@ -7600,15 +7711,10 @@
       <w:r>
         <w:t>CÔNG CỤ VÀ PHƯƠNG PHÁP QUẢN LÝ HỆ THỐNG</w:t>
       </w:r>
-      <w:bookmarkEnd w:id="3"/>
+      <w:bookmarkEnd w:id="4"/>
     </w:p>
     <w:p>
       <w:pPr>
-        <w:pStyle w:val="ListParagraph"/>
-        <w:numPr>
-          <w:ilvl w:val="0"/>
-          <w:numId w:val="3"/>
-        </w:numPr>
         <w:spacing w:after="0" w:line="360" w:lineRule="auto"/>
         <w:jc w:val="both"/>
         <w:rPr>
@@ -7617,6 +7723,14 @@
           <w:szCs w:val="26"/>
         </w:rPr>
       </w:pPr>
+      <w:r>
+        <w:rPr>
+          <w:rFonts w:ascii="Times New Roman" w:hAnsi="Times New Roman" w:cs="Times New Roman"/>
+          <w:sz w:val="26"/>
+          <w:szCs w:val="26"/>
+        </w:rPr>
+        <w:t xml:space="preserve"> -</w:t>
+      </w:r>
       <w:r>
         <w:rPr>
           <w:rFonts w:ascii="Times New Roman" w:hAnsi="Times New Roman" w:cs="Times New Roman"/>
@@ -7636,11 +7750,6 @@
     </w:p>
     <w:p>
       <w:pPr>
-        <w:pStyle w:val="ListParagraph"/>
-        <w:numPr>
-          <w:ilvl w:val="0"/>
-          <w:numId w:val="3"/>
-        </w:numPr>
         <w:spacing w:after="0" w:line="360" w:lineRule="auto"/>
         <w:jc w:val="both"/>
         <w:rPr>
@@ -7649,6 +7758,14 @@
           <w:szCs w:val="26"/>
         </w:rPr>
       </w:pPr>
+      <w:r>
+        <w:rPr>
+          <w:rFonts w:ascii="Times New Roman" w:hAnsi="Times New Roman" w:cs="Times New Roman"/>
+          <w:sz w:val="26"/>
+          <w:szCs w:val="26"/>
+        </w:rPr>
+        <w:t xml:space="preserve"> -</w:t>
+      </w:r>
       <w:r>
         <w:rPr>
           <w:rFonts w:ascii="Times New Roman" w:hAnsi="Times New Roman" w:cs="Times New Roman"/>
@@ -7699,11 +7816,6 @@
     </w:p>
     <w:p>
       <w:pPr>
-        <w:pStyle w:val="ListParagraph"/>
-        <w:numPr>
-          <w:ilvl w:val="0"/>
-          <w:numId w:val="3"/>
-        </w:numPr>
         <w:spacing w:after="0" w:line="360" w:lineRule="auto"/>
         <w:jc w:val="both"/>
         <w:rPr>
@@ -7713,6 +7825,16 @@
           <w:lang w:val="vi-VN"/>
         </w:rPr>
       </w:pPr>
+      <w:r>
+        <w:rPr>
+          <w:rFonts w:ascii="Times New Roman" w:hAnsi="Times New Roman" w:cs="Times New Roman"/>
+          <w:spacing w:val="3"/>
+          <w:sz w:val="26"/>
+          <w:szCs w:val="26"/>
+          <w:shd w:val="clear" w:color="auto" w:fill="FFFFFF"/>
+        </w:rPr>
+        <w:t xml:space="preserve"> -</w:t>
+      </w:r>
       <w:r>
         <w:rPr>
           <w:rFonts w:ascii="Times New Roman" w:hAnsi="Times New Roman" w:cs="Times New Roman"/>
@@ -7726,11 +7848,6 @@
     </w:p>
     <w:p>
       <w:pPr>
-        <w:pStyle w:val="ListParagraph"/>
-        <w:numPr>
-          <w:ilvl w:val="0"/>
-          <w:numId w:val="3"/>
-        </w:numPr>
         <w:spacing w:after="0" w:line="360" w:lineRule="auto"/>
         <w:jc w:val="both"/>
         <w:rPr>
@@ -7740,6 +7857,16 @@
           <w:lang w:val="vi-VN"/>
         </w:rPr>
       </w:pPr>
+      <w:r>
+        <w:rPr>
+          <w:rFonts w:ascii="Times New Roman" w:hAnsi="Times New Roman" w:cs="Times New Roman"/>
+          <w:spacing w:val="3"/>
+          <w:sz w:val="26"/>
+          <w:szCs w:val="26"/>
+          <w:shd w:val="clear" w:color="auto" w:fill="FFFFFF"/>
+        </w:rPr>
+        <w:t xml:space="preserve"> -</w:t>
+      </w:r>
       <w:r>
         <w:rPr>
           <w:rFonts w:ascii="Times New Roman" w:hAnsi="Times New Roman" w:cs="Times New Roman"/>
@@ -8055,8 +8182,8 @@
       <w:pPr>
         <w:pStyle w:val="Heading1"/>
       </w:pPr>
-      <w:bookmarkStart w:id="4" w:name="_Toc195083860"/>
-      <w:bookmarkStart w:id="5" w:name="_Hlk178772877"/>
+      <w:bookmarkStart w:id="5" w:name="_Toc195083860"/>
+      <w:bookmarkStart w:id="6" w:name="_Hlk178772877"/>
       <w:r>
         <w:lastRenderedPageBreak/>
         <w:t>5</w:t>
@@ -8070,7 +8197,7 @@
       <w:r>
         <w:t>USER STORY TRONG HỆ THỐNG</w:t>
       </w:r>
-      <w:bookmarkEnd w:id="4"/>
+      <w:bookmarkEnd w:id="5"/>
     </w:p>
     <w:p>
       <w:pPr>
@@ -8085,7 +8212,7 @@
           <w:szCs w:val="26"/>
         </w:rPr>
       </w:pPr>
-      <w:bookmarkStart w:id="6" w:name="_Toc195083861"/>
+      <w:bookmarkStart w:id="7" w:name="_Toc195083861"/>
       <w:r>
         <w:rPr>
           <w:rStyle w:val="Heading2Char"/>
@@ -8099,7 +8226,7 @@
         </w:rPr>
         <w:t xml:space="preserve"> ký</w:t>
       </w:r>
-      <w:bookmarkEnd w:id="6"/>
+      <w:bookmarkEnd w:id="7"/>
       <w:r>
         <w:rPr>
           <w:rStyle w:val="Heading2Char"/>
@@ -8563,7 +8690,7 @@
         </w:rPr>
         <w:t xml:space="preserve"> </w:t>
       </w:r>
-      <w:bookmarkStart w:id="7" w:name="_Toc195083862"/>
+      <w:bookmarkStart w:id="8" w:name="_Toc195083862"/>
       <w:r>
         <w:rPr>
           <w:rFonts w:eastAsia="Calibri" w:cs="Times New Roman"/>
@@ -8579,7 +8706,7 @@
         </w:rPr>
         <w:t xml:space="preserve"> nhập</w:t>
       </w:r>
-      <w:bookmarkEnd w:id="7"/>
+      <w:bookmarkEnd w:id="8"/>
       <w:r>
         <w:rPr>
           <w:rFonts w:eastAsia="Calibri" w:cs="Times New Roman"/>
@@ -9452,7 +9579,7 @@
           <w:lang w:val="vi-VN"/>
         </w:rPr>
       </w:pPr>
-      <w:bookmarkStart w:id="8" w:name="_Toc195083863"/>
+      <w:bookmarkStart w:id="9" w:name="_Toc195083863"/>
       <w:r>
         <w:rPr>
           <w:rFonts w:eastAsia="Calibri" w:cs="Times New Roman"/>
@@ -9474,493 +9601,6 @@
           <w:lang w:val="vi-VN"/>
         </w:rPr>
         <w:t xml:space="preserve"> xuất</w:t>
-      </w:r>
-      <w:bookmarkEnd w:id="8"/>
-    </w:p>
-    <w:tbl>
-      <w:tblPr>
-        <w:tblStyle w:val="TableGrid"/>
-        <w:tblW w:w="0" w:type="auto"/>
-        <w:jc w:val="center"/>
-        <w:tblLook w:val="04A0" w:firstRow="1" w:lastRow="0" w:firstColumn="1" w:lastColumn="0" w:noHBand="0" w:noVBand="1"/>
-      </w:tblPr>
-      <w:tblGrid>
-        <w:gridCol w:w="2565"/>
-        <w:gridCol w:w="6497"/>
-      </w:tblGrid>
-      <w:tr>
-        <w:trPr>
-          <w:jc w:val="center"/>
-        </w:trPr>
-        <w:tc>
-          <w:tcPr>
-            <w:tcW w:w="9062" w:type="dxa"/>
-            <w:gridSpan w:val="2"/>
-            <w:tcBorders>
-              <w:top w:val="single" w:sz="4" w:space="0" w:color="auto"/>
-              <w:left w:val="single" w:sz="4" w:space="0" w:color="auto"/>
-              <w:bottom w:val="single" w:sz="4" w:space="0" w:color="auto"/>
-              <w:right w:val="single" w:sz="4" w:space="0" w:color="auto"/>
-            </w:tcBorders>
-            <w:shd w:val="clear" w:color="auto" w:fill="FFFFFF" w:themeFill="background1"/>
-            <w:hideMark/>
-          </w:tcPr>
-          <w:p>
-            <w:pPr>
-              <w:pStyle w:val="NoSpacing"/>
-              <w:spacing w:line="360" w:lineRule="auto"/>
-              <w:rPr>
-                <w:rFonts w:ascii="Times New Roman" w:hAnsi="Times New Roman" w:cs="Times New Roman"/>
-                <w:sz w:val="26"/>
-                <w:szCs w:val="26"/>
-                <w:lang w:val="vi-VN"/>
-              </w:rPr>
-            </w:pPr>
-            <w:r>
-              <w:rPr>
-                <w:rFonts w:ascii="Times New Roman" w:hAnsi="Times New Roman" w:cs="Times New Roman"/>
-                <w:sz w:val="26"/>
-                <w:szCs w:val="26"/>
-              </w:rPr>
-              <w:t xml:space="preserve">Là </w:t>
-            </w:r>
-            <w:r>
-              <w:rPr>
-                <w:rFonts w:ascii="Times New Roman" w:hAnsi="Times New Roman" w:cs="Times New Roman"/>
-                <w:sz w:val="26"/>
-                <w:szCs w:val="26"/>
-                <w:lang w:val="vi-VN"/>
-              </w:rPr>
-              <w:t>người dùng</w:t>
-            </w:r>
-            <w:r>
-              <w:rPr>
-                <w:rFonts w:ascii="Times New Roman" w:hAnsi="Times New Roman" w:cs="Times New Roman"/>
-                <w:sz w:val="26"/>
-                <w:szCs w:val="26"/>
-              </w:rPr>
-              <w:t xml:space="preserve"> tôi </w:t>
-            </w:r>
-            <w:r>
-              <w:rPr>
-                <w:rFonts w:ascii="Times New Roman" w:hAnsi="Times New Roman" w:cs="Times New Roman"/>
-                <w:sz w:val="26"/>
-                <w:szCs w:val="26"/>
-              </w:rPr>
-              <w:t>muốn</w:t>
-            </w:r>
-            <w:r>
-              <w:rPr>
-                <w:rFonts w:ascii="Times New Roman" w:hAnsi="Times New Roman" w:cs="Times New Roman"/>
-                <w:b/>
-                <w:sz w:val="26"/>
-                <w:szCs w:val="26"/>
-              </w:rPr>
-              <w:t xml:space="preserve"> </w:t>
-            </w:r>
-            <w:r>
-              <w:rPr>
-                <w:rFonts w:ascii="Times New Roman" w:hAnsi="Times New Roman" w:cs="Times New Roman"/>
-                <w:sz w:val="26"/>
-                <w:szCs w:val="26"/>
-              </w:rPr>
-              <w:t>đăng xuất</w:t>
-            </w:r>
-            <w:r>
-              <w:rPr>
-                <w:rFonts w:ascii="Times New Roman" w:hAnsi="Times New Roman" w:cs="Times New Roman"/>
-                <w:b/>
-                <w:sz w:val="26"/>
-                <w:szCs w:val="26"/>
-              </w:rPr>
-              <w:t xml:space="preserve"> </w:t>
-            </w:r>
-            <w:r>
-              <w:rPr>
-                <w:rFonts w:ascii="Times New Roman" w:hAnsi="Times New Roman" w:cs="Times New Roman"/>
-                <w:sz w:val="26"/>
-                <w:szCs w:val="26"/>
-              </w:rPr>
-              <w:t>khỏi</w:t>
-            </w:r>
-            <w:r>
-              <w:rPr>
-                <w:rFonts w:ascii="Times New Roman" w:hAnsi="Times New Roman" w:cs="Times New Roman"/>
-                <w:sz w:val="26"/>
-                <w:szCs w:val="26"/>
-                <w:lang w:val="vi-VN"/>
-              </w:rPr>
-              <w:t xml:space="preserve"> </w:t>
-            </w:r>
-            <w:r>
-              <w:rPr>
-                <w:rFonts w:ascii="Times New Roman" w:hAnsi="Times New Roman" w:cs="Times New Roman"/>
-                <w:sz w:val="26"/>
-                <w:szCs w:val="26"/>
-              </w:rPr>
-              <w:t>hệ thống</w:t>
-            </w:r>
-          </w:p>
-        </w:tc>
-      </w:tr>
-      <w:tr>
-        <w:trPr>
-          <w:jc w:val="center"/>
-        </w:trPr>
-        <w:tc>
-          <w:tcPr>
-            <w:tcW w:w="2565" w:type="dxa"/>
-            <w:tcBorders>
-              <w:top w:val="single" w:sz="4" w:space="0" w:color="auto"/>
-              <w:left w:val="single" w:sz="4" w:space="0" w:color="auto"/>
-              <w:bottom w:val="single" w:sz="4" w:space="0" w:color="auto"/>
-              <w:right w:val="single" w:sz="4" w:space="0" w:color="auto"/>
-            </w:tcBorders>
-            <w:shd w:val="clear" w:color="auto" w:fill="DBE5F1"/>
-            <w:hideMark/>
-          </w:tcPr>
-          <w:p>
-            <w:pPr>
-              <w:pStyle w:val="NoSpacing"/>
-              <w:spacing w:line="360" w:lineRule="auto"/>
-              <w:rPr>
-                <w:rFonts w:ascii="Times New Roman" w:hAnsi="Times New Roman" w:cs="Times New Roman"/>
-                <w:b/>
-                <w:sz w:val="26"/>
-                <w:szCs w:val="26"/>
-              </w:rPr>
-            </w:pPr>
-            <w:r>
-              <w:rPr>
-                <w:rFonts w:ascii="Times New Roman" w:hAnsi="Times New Roman" w:cs="Times New Roman"/>
-                <w:b/>
-                <w:sz w:val="26"/>
-                <w:szCs w:val="26"/>
-              </w:rPr>
-              <w:t>Tác nhân</w:t>
-            </w:r>
-          </w:p>
-        </w:tc>
-        <w:tc>
-          <w:tcPr>
-            <w:tcW w:w="6497" w:type="dxa"/>
-            <w:tcBorders>
-              <w:top w:val="single" w:sz="4" w:space="0" w:color="auto"/>
-              <w:left w:val="single" w:sz="4" w:space="0" w:color="auto"/>
-              <w:bottom w:val="single" w:sz="4" w:space="0" w:color="auto"/>
-              <w:right w:val="single" w:sz="4" w:space="0" w:color="auto"/>
-            </w:tcBorders>
-            <w:hideMark/>
-          </w:tcPr>
-          <w:p>
-            <w:pPr>
-              <w:pStyle w:val="NoSpacing"/>
-              <w:spacing w:line="360" w:lineRule="auto"/>
-              <w:rPr>
-                <w:rFonts w:ascii="Times New Roman" w:hAnsi="Times New Roman" w:cs="Times New Roman"/>
-                <w:sz w:val="26"/>
-                <w:szCs w:val="26"/>
-                <w:lang w:val="vi-VN"/>
-              </w:rPr>
-            </w:pPr>
-            <w:r>
-              <w:rPr>
-                <w:rFonts w:ascii="Times New Roman" w:hAnsi="Times New Roman" w:cs="Times New Roman"/>
-                <w:sz w:val="26"/>
-                <w:szCs w:val="26"/>
-              </w:rPr>
-              <w:t>Admin, chủ</w:t>
-            </w:r>
-            <w:r>
-              <w:rPr>
-                <w:rFonts w:ascii="Times New Roman" w:hAnsi="Times New Roman" w:cs="Times New Roman"/>
-                <w:sz w:val="26"/>
-                <w:szCs w:val="26"/>
-                <w:lang w:val="vi-VN"/>
-              </w:rPr>
-              <w:t xml:space="preserve"> trọ, khách thuê,</w:t>
-            </w:r>
-          </w:p>
-        </w:tc>
-      </w:tr>
-      <w:tr>
-        <w:trPr>
-          <w:jc w:val="center"/>
-        </w:trPr>
-        <w:tc>
-          <w:tcPr>
-            <w:tcW w:w="2565" w:type="dxa"/>
-            <w:tcBorders>
-              <w:top w:val="single" w:sz="4" w:space="0" w:color="auto"/>
-              <w:left w:val="single" w:sz="4" w:space="0" w:color="auto"/>
-              <w:bottom w:val="single" w:sz="4" w:space="0" w:color="auto"/>
-              <w:right w:val="single" w:sz="4" w:space="0" w:color="auto"/>
-            </w:tcBorders>
-            <w:shd w:val="clear" w:color="auto" w:fill="DBE5F1"/>
-            <w:hideMark/>
-          </w:tcPr>
-          <w:p>
-            <w:pPr>
-              <w:pStyle w:val="NoSpacing"/>
-              <w:spacing w:line="360" w:lineRule="auto"/>
-              <w:rPr>
-                <w:rFonts w:ascii="Times New Roman" w:hAnsi="Times New Roman" w:cs="Times New Roman"/>
-                <w:b/>
-                <w:sz w:val="26"/>
-                <w:szCs w:val="26"/>
-              </w:rPr>
-            </w:pPr>
-            <w:r>
-              <w:rPr>
-                <w:rFonts w:ascii="Times New Roman" w:hAnsi="Times New Roman" w:cs="Times New Roman"/>
-                <w:b/>
-                <w:sz w:val="26"/>
-                <w:szCs w:val="26"/>
-              </w:rPr>
-              <w:t>Điều kiện tiên quyết</w:t>
-            </w:r>
-          </w:p>
-        </w:tc>
-        <w:tc>
-          <w:tcPr>
-            <w:tcW w:w="6497" w:type="dxa"/>
-            <w:tcBorders>
-              <w:top w:val="single" w:sz="4" w:space="0" w:color="auto"/>
-              <w:left w:val="single" w:sz="4" w:space="0" w:color="auto"/>
-              <w:bottom w:val="single" w:sz="4" w:space="0" w:color="auto"/>
-              <w:right w:val="single" w:sz="4" w:space="0" w:color="auto"/>
-            </w:tcBorders>
-            <w:hideMark/>
-          </w:tcPr>
-          <w:p>
-            <w:pPr>
-              <w:pStyle w:val="NoSpacing"/>
-              <w:spacing w:line="360" w:lineRule="auto"/>
-              <w:rPr>
-                <w:rFonts w:ascii="Times New Roman" w:hAnsi="Times New Roman" w:cs="Times New Roman"/>
-                <w:sz w:val="26"/>
-                <w:szCs w:val="26"/>
-              </w:rPr>
-            </w:pPr>
-            <w:r>
-              <w:rPr>
-                <w:rFonts w:ascii="Times New Roman" w:hAnsi="Times New Roman" w:cs="Times New Roman"/>
-                <w:sz w:val="26"/>
-                <w:szCs w:val="26"/>
-              </w:rPr>
-              <w:t>Người dùng phải có tài khoản trong hệ thống</w:t>
-            </w:r>
-          </w:p>
-        </w:tc>
-      </w:tr>
-      <w:tr>
-        <w:trPr>
-          <w:jc w:val="center"/>
-        </w:trPr>
-        <w:tc>
-          <w:tcPr>
-            <w:tcW w:w="9062" w:type="dxa"/>
-            <w:gridSpan w:val="2"/>
-            <w:tcBorders>
-              <w:top w:val="single" w:sz="4" w:space="0" w:color="auto"/>
-              <w:left w:val="single" w:sz="4" w:space="0" w:color="auto"/>
-              <w:bottom w:val="single" w:sz="4" w:space="0" w:color="auto"/>
-              <w:right w:val="single" w:sz="4" w:space="0" w:color="auto"/>
-            </w:tcBorders>
-            <w:hideMark/>
-          </w:tcPr>
-          <w:p>
-            <w:pPr>
-              <w:pStyle w:val="NoSpacing"/>
-              <w:spacing w:line="360" w:lineRule="auto"/>
-              <w:rPr>
-                <w:rFonts w:ascii="Times New Roman" w:hAnsi="Times New Roman" w:cs="Times New Roman"/>
-                <w:sz w:val="26"/>
-                <w:szCs w:val="26"/>
-              </w:rPr>
-            </w:pPr>
-            <w:r>
-              <w:rPr>
-                <w:rFonts w:ascii="Times New Roman" w:hAnsi="Times New Roman" w:cs="Times New Roman"/>
-                <w:b/>
-                <w:color w:val="000000"/>
-                <w:sz w:val="26"/>
-                <w:szCs w:val="26"/>
-              </w:rPr>
-              <w:t>Tiêu chí chấp nhận:</w:t>
-            </w:r>
-          </w:p>
-          <w:p>
-            <w:pPr>
-              <w:pStyle w:val="NoSpacing"/>
-              <w:spacing w:line="360" w:lineRule="auto"/>
-              <w:rPr>
-                <w:rFonts w:ascii="Times New Roman" w:hAnsi="Times New Roman" w:cs="Times New Roman"/>
-                <w:sz w:val="26"/>
-                <w:szCs w:val="26"/>
-                <w:lang w:val="vi-VN"/>
-              </w:rPr>
-            </w:pPr>
-            <w:r>
-              <w:rPr>
-                <w:rFonts w:ascii="Times New Roman" w:hAnsi="Times New Roman" w:cs="Times New Roman"/>
-                <w:sz w:val="26"/>
-                <w:szCs w:val="26"/>
-              </w:rPr>
-              <w:t xml:space="preserve"> </w:t>
-            </w:r>
-            <w:r>
-              <w:rPr>
-                <w:rFonts w:ascii="Times New Roman" w:hAnsi="Times New Roman" w:cs="Times New Roman"/>
-                <w:sz w:val="26"/>
-                <w:szCs w:val="26"/>
-              </w:rPr>
-              <w:t>Khi chọn chức năng "Đăng xuất", hệ thống sẽ kết thúc phiên làm việc của người dùng.</w:t>
-            </w:r>
-          </w:p>
-          <w:p>
-            <w:pPr>
-              <w:pStyle w:val="NoSpacing"/>
-              <w:spacing w:line="360" w:lineRule="auto"/>
-              <w:rPr>
-                <w:rFonts w:ascii="Times New Roman" w:hAnsi="Times New Roman" w:cs="Times New Roman"/>
-                <w:sz w:val="26"/>
-                <w:szCs w:val="26"/>
-                <w:lang w:val="vi-VN"/>
-              </w:rPr>
-            </w:pPr>
-            <w:r>
-              <w:rPr>
-                <w:rFonts w:ascii="Times New Roman" w:hAnsi="Times New Roman" w:cs="Times New Roman"/>
-                <w:sz w:val="26"/>
-                <w:szCs w:val="26"/>
-              </w:rPr>
-              <w:t>Người dùng được chuyển về màn hình đăng nhập hoặc giao diện chính (nếu có).</w:t>
-            </w:r>
-          </w:p>
-          <w:p>
-            <w:pPr>
-              <w:pStyle w:val="NoSpacing"/>
-              <w:spacing w:line="360" w:lineRule="auto"/>
-              <w:rPr>
-                <w:rFonts w:ascii="Times New Roman" w:hAnsi="Times New Roman" w:cs="Times New Roman"/>
-                <w:sz w:val="26"/>
-                <w:szCs w:val="26"/>
-                <w:lang w:val="vi-VN"/>
-              </w:rPr>
-            </w:pPr>
-            <w:r>
-              <w:rPr>
-                <w:rFonts w:ascii="Times New Roman" w:hAnsi="Times New Roman" w:cs="Times New Roman"/>
-                <w:sz w:val="26"/>
-                <w:szCs w:val="26"/>
-              </w:rPr>
-              <w:t>Thông báo rằng "Bạn đã đăng xuất thành công."</w:t>
-            </w:r>
-          </w:p>
-          <w:p>
-            <w:pPr>
-              <w:pStyle w:val="NoSpacing"/>
-              <w:spacing w:line="360" w:lineRule="auto"/>
-              <w:rPr>
-                <w:rFonts w:ascii="Times New Roman" w:hAnsi="Times New Roman" w:cs="Times New Roman"/>
-              </w:rPr>
-            </w:pPr>
-          </w:p>
-        </w:tc>
-      </w:tr>
-      <w:tr>
-        <w:trPr>
-          <w:jc w:val="center"/>
-        </w:trPr>
-        <w:tc>
-          <w:tcPr>
-            <w:tcW w:w="2565" w:type="dxa"/>
-            <w:tcBorders>
-              <w:top w:val="single" w:sz="4" w:space="0" w:color="auto"/>
-              <w:left w:val="single" w:sz="4" w:space="0" w:color="auto"/>
-              <w:bottom w:val="single" w:sz="4" w:space="0" w:color="auto"/>
-              <w:right w:val="single" w:sz="4" w:space="0" w:color="auto"/>
-            </w:tcBorders>
-            <w:shd w:val="clear" w:color="auto" w:fill="DBE5F1"/>
-            <w:hideMark/>
-          </w:tcPr>
-          <w:p>
-            <w:pPr>
-              <w:pStyle w:val="NoSpacing"/>
-              <w:spacing w:line="360" w:lineRule="auto"/>
-              <w:rPr>
-                <w:rFonts w:ascii="Times New Roman" w:hAnsi="Times New Roman" w:cs="Times New Roman"/>
-                <w:b/>
-                <w:sz w:val="26"/>
-                <w:szCs w:val="26"/>
-              </w:rPr>
-            </w:pPr>
-            <w:r>
-              <w:rPr>
-                <w:rFonts w:ascii="Times New Roman" w:hAnsi="Times New Roman" w:cs="Times New Roman"/>
-                <w:b/>
-                <w:sz w:val="26"/>
-                <w:szCs w:val="26"/>
-              </w:rPr>
-              <w:t>Điều kiện ràng buộc</w:t>
-            </w:r>
-          </w:p>
-        </w:tc>
-        <w:tc>
-          <w:tcPr>
-            <w:tcW w:w="6497" w:type="dxa"/>
-            <w:tcBorders>
-              <w:top w:val="single" w:sz="4" w:space="0" w:color="auto"/>
-              <w:left w:val="single" w:sz="4" w:space="0" w:color="auto"/>
-              <w:bottom w:val="single" w:sz="4" w:space="0" w:color="auto"/>
-              <w:right w:val="single" w:sz="4" w:space="0" w:color="auto"/>
-            </w:tcBorders>
-            <w:hideMark/>
-          </w:tcPr>
-          <w:p>
-            <w:pPr>
-              <w:pStyle w:val="NoSpacing"/>
-              <w:spacing w:line="360" w:lineRule="auto"/>
-              <w:rPr>
-                <w:rFonts w:ascii="Times New Roman" w:hAnsi="Times New Roman" w:cs="Times New Roman"/>
-                <w:sz w:val="26"/>
-                <w:szCs w:val="26"/>
-              </w:rPr>
-            </w:pPr>
-            <w:r>
-              <w:rPr>
-                <w:rFonts w:ascii="Times New Roman" w:hAnsi="Times New Roman" w:cs="Times New Roman"/>
-                <w:sz w:val="26"/>
-                <w:szCs w:val="26"/>
-              </w:rPr>
-              <w:t>Phiên làm việc của người dùng phải bị xóa khỏi hệ thống, đảm bảo tính bảo mật.</w:t>
-            </w:r>
-          </w:p>
-        </w:tc>
-      </w:tr>
-    </w:tbl>
-    <w:p/>
-    <w:p/>
-    <w:p/>
-    <w:p/>
-    <w:p>
-      <w:pPr>
-        <w:pStyle w:val="Heading2"/>
-      </w:pPr>
-      <w:bookmarkStart w:id="9" w:name="_Toc195083864"/>
-      <w:r>
-        <w:lastRenderedPageBreak/>
-        <w:t>5.5.User Story 5</w:t>
-      </w:r>
-      <w:r>
-        <w:t xml:space="preserve">: </w:t>
-      </w:r>
-      <w:r>
-        <w:rPr>
-          <w:lang w:val="vi-VN"/>
-        </w:rPr>
-        <w:t>Quản lý thông tin người thuê</w:t>
       </w:r>
       <w:bookmarkEnd w:id="9"/>
     </w:p>
@@ -9983,7 +9623,14 @@
           <w:tcPr>
             <w:tcW w:w="9062" w:type="dxa"/>
             <w:gridSpan w:val="2"/>
+            <w:tcBorders>
+              <w:top w:val="single" w:sz="4" w:space="0" w:color="auto"/>
+              <w:left w:val="single" w:sz="4" w:space="0" w:color="auto"/>
+              <w:bottom w:val="single" w:sz="4" w:space="0" w:color="auto"/>
+              <w:right w:val="single" w:sz="4" w:space="0" w:color="auto"/>
+            </w:tcBorders>
             <w:shd w:val="clear" w:color="auto" w:fill="FFFFFF" w:themeFill="background1"/>
+            <w:hideMark/>
           </w:tcPr>
           <w:p>
             <w:pPr>
@@ -9993,6 +9640,7 @@
                 <w:rFonts w:ascii="Times New Roman" w:hAnsi="Times New Roman" w:cs="Times New Roman"/>
                 <w:sz w:val="26"/>
                 <w:szCs w:val="26"/>
+                <w:lang w:val="vi-VN"/>
               </w:rPr>
             </w:pPr>
             <w:r>
@@ -10026,7 +9674,58 @@
                 <w:sz w:val="26"/>
                 <w:szCs w:val="26"/>
               </w:rPr>
-              <w:t>muốn quản lý thông tin người thuê để theo dõi lịch sử thuê và đảm bảo dữ liệu được cập nhật đầy đủ, chính xác.</w:t>
+              <w:t>muốn</w:t>
+            </w:r>
+            <w:r>
+              <w:rPr>
+                <w:rFonts w:ascii="Times New Roman" w:hAnsi="Times New Roman" w:cs="Times New Roman"/>
+                <w:b/>
+                <w:sz w:val="26"/>
+                <w:szCs w:val="26"/>
+              </w:rPr>
+              <w:t xml:space="preserve"> </w:t>
+            </w:r>
+            <w:r>
+              <w:rPr>
+                <w:rFonts w:ascii="Times New Roman" w:hAnsi="Times New Roman" w:cs="Times New Roman"/>
+                <w:sz w:val="26"/>
+                <w:szCs w:val="26"/>
+              </w:rPr>
+              <w:t>đăng xuất</w:t>
+            </w:r>
+            <w:r>
+              <w:rPr>
+                <w:rFonts w:ascii="Times New Roman" w:hAnsi="Times New Roman" w:cs="Times New Roman"/>
+                <w:b/>
+                <w:sz w:val="26"/>
+                <w:szCs w:val="26"/>
+              </w:rPr>
+              <w:t xml:space="preserve"> </w:t>
+            </w:r>
+            <w:r>
+              <w:rPr>
+                <w:rFonts w:ascii="Times New Roman" w:hAnsi="Times New Roman" w:cs="Times New Roman"/>
+                <w:sz w:val="26"/>
+                <w:szCs w:val="26"/>
+              </w:rPr>
+              <w:t>khỏi</w:t>
+            </w:r>
+            <w:r>
+              <w:rPr>
+                <w:rFonts w:ascii="Times New Roman" w:hAnsi="Times New Roman" w:cs="Times New Roman"/>
+                <w:sz w:val="26"/>
+                <w:szCs w:val="26"/>
+                <w:lang w:val="vi-VN"/>
+              </w:rPr>
+              <w:t xml:space="preserve"> </w:t>
+            </w:r>
+            <w:r>
+              <w:rPr>
+                <w:rFonts w:ascii="Times New Roman" w:hAnsi="Times New Roman" w:cs="Times New Roman"/>
+                <w:sz w:val="26"/>
+                <w:szCs w:val="26"/>
+              </w:rPr>
+              <w:t>hệ thống</w:t>
             </w:r>
           </w:p>
         </w:tc>
@@ -10038,7 +9737,14 @@
         <w:tc>
           <w:tcPr>
             <w:tcW w:w="2565" w:type="dxa"/>
+            <w:tcBorders>
+              <w:top w:val="single" w:sz="4" w:space="0" w:color="auto"/>
+              <w:left w:val="single" w:sz="4" w:space="0" w:color="auto"/>
+              <w:bottom w:val="single" w:sz="4" w:space="0" w:color="auto"/>
+              <w:right w:val="single" w:sz="4" w:space="0" w:color="auto"/>
+            </w:tcBorders>
             <w:shd w:val="clear" w:color="auto" w:fill="DBE5F1"/>
+            <w:hideMark/>
           </w:tcPr>
           <w:p>
             <w:pPr>
@@ -10065,6 +9771,13 @@
         <w:tc>
           <w:tcPr>
             <w:tcW w:w="6497" w:type="dxa"/>
+            <w:tcBorders>
+              <w:top w:val="single" w:sz="4" w:space="0" w:color="auto"/>
+              <w:left w:val="single" w:sz="4" w:space="0" w:color="auto"/>
+              <w:bottom w:val="single" w:sz="4" w:space="0" w:color="auto"/>
+              <w:right w:val="single" w:sz="4" w:space="0" w:color="auto"/>
+            </w:tcBorders>
+            <w:hideMark/>
           </w:tcPr>
           <w:p>
             <w:pPr>
@@ -10074,24 +9787,25 @@
                 <w:rFonts w:ascii="Times New Roman" w:hAnsi="Times New Roman" w:cs="Times New Roman"/>
                 <w:sz w:val="26"/>
                 <w:szCs w:val="26"/>
-              </w:rPr>
-            </w:pPr>
-            <w:r>
-              <w:rPr>
-                <w:rFonts w:ascii="Times New Roman" w:hAnsi="Times New Roman" w:cs="Times New Roman"/>
-                <w:sz w:val="26"/>
-                <w:szCs w:val="26"/>
-              </w:rPr>
-              <w:t>Admin,chủ</w:t>
-            </w:r>
-            <w:r>
-              <w:rPr>
-                <w:rFonts w:ascii="Times New Roman" w:hAnsi="Times New Roman" w:cs="Times New Roman"/>
-                <w:sz w:val="26"/>
-                <w:szCs w:val="26"/>
                 <w:lang w:val="vi-VN"/>
               </w:rPr>
-              <w:t xml:space="preserve"> trọ</w:t>
+            </w:pPr>
+            <w:r>
+              <w:rPr>
+                <w:rFonts w:ascii="Times New Roman" w:hAnsi="Times New Roman" w:cs="Times New Roman"/>
+                <w:sz w:val="26"/>
+                <w:szCs w:val="26"/>
+              </w:rPr>
+              <w:t>Admin, chủ</w:t>
+            </w:r>
+            <w:r>
+              <w:rPr>
+                <w:rFonts w:ascii="Times New Roman" w:hAnsi="Times New Roman" w:cs="Times New Roman"/>
+                <w:sz w:val="26"/>
+                <w:szCs w:val="26"/>
+                <w:lang w:val="vi-VN"/>
+              </w:rPr>
+              <w:t xml:space="preserve"> trọ, khách thuê,</w:t>
             </w:r>
           </w:p>
         </w:tc>
@@ -10103,7 +9817,14 @@
         <w:tc>
           <w:tcPr>
             <w:tcW w:w="2565" w:type="dxa"/>
+            <w:tcBorders>
+              <w:top w:val="single" w:sz="4" w:space="0" w:color="auto"/>
+              <w:left w:val="single" w:sz="4" w:space="0" w:color="auto"/>
+              <w:bottom w:val="single" w:sz="4" w:space="0" w:color="auto"/>
+              <w:right w:val="single" w:sz="4" w:space="0" w:color="auto"/>
+            </w:tcBorders>
             <w:shd w:val="clear" w:color="auto" w:fill="DBE5F1"/>
+            <w:hideMark/>
           </w:tcPr>
           <w:p>
             <w:pPr>
@@ -10130,6 +9851,13 @@
         <w:tc>
           <w:tcPr>
             <w:tcW w:w="6497" w:type="dxa"/>
+            <w:tcBorders>
+              <w:top w:val="single" w:sz="4" w:space="0" w:color="auto"/>
+              <w:left w:val="single" w:sz="4" w:space="0" w:color="auto"/>
+              <w:bottom w:val="single" w:sz="4" w:space="0" w:color="auto"/>
+              <w:right w:val="single" w:sz="4" w:space="0" w:color="auto"/>
+            </w:tcBorders>
+            <w:hideMark/>
           </w:tcPr>
           <w:p>
             <w:pPr>
@@ -10147,7 +9875,7 @@
                 <w:sz w:val="26"/>
                 <w:szCs w:val="26"/>
               </w:rPr>
-              <w:t>Người thuê đã đăng ký tài khoản hoặc được thêm vào hệ thống.</w:t>
+              <w:t>Người dùng phải có tài khoản trong hệ thống</w:t>
             </w:r>
           </w:p>
         </w:tc>
@@ -10160,6 +9888,13 @@
           <w:tcPr>
             <w:tcW w:w="9062" w:type="dxa"/>
             <w:gridSpan w:val="2"/>
+            <w:tcBorders>
+              <w:top w:val="single" w:sz="4" w:space="0" w:color="auto"/>
+              <w:left w:val="single" w:sz="4" w:space="0" w:color="auto"/>
+              <w:bottom w:val="single" w:sz="4" w:space="0" w:color="auto"/>
+              <w:right w:val="single" w:sz="4" w:space="0" w:color="auto"/>
+            </w:tcBorders>
+            <w:hideMark/>
           </w:tcPr>
           <w:p>
             <w:pPr>
@@ -10167,16 +9902,14 @@
               <w:spacing w:line="360" w:lineRule="auto"/>
               <w:rPr>
                 <w:rFonts w:ascii="Times New Roman" w:hAnsi="Times New Roman" w:cs="Times New Roman"/>
-                <w:iCs/>
-                <w:sz w:val="26"/>
-                <w:szCs w:val="26"/>
-              </w:rPr>
-            </w:pPr>
-            <w:r>
-              <w:rPr>
-                <w:rFonts w:ascii="Times New Roman" w:hAnsi="Times New Roman" w:cs="Times New Roman"/>
-                <w:b/>
-                <w:iCs/>
+                <w:sz w:val="26"/>
+                <w:szCs w:val="26"/>
+              </w:rPr>
+            </w:pPr>
+            <w:r>
+              <w:rPr>
+                <w:rFonts w:ascii="Times New Roman" w:hAnsi="Times New Roman" w:cs="Times New Roman"/>
+                <w:b/>
                 <w:color w:val="000000"/>
                 <w:sz w:val="26"/>
                 <w:szCs w:val="26"/>
@@ -10192,15 +9925,24 @@
                 <w:rFonts w:ascii="Times New Roman" w:hAnsi="Times New Roman" w:cs="Times New Roman"/>
                 <w:sz w:val="26"/>
                 <w:szCs w:val="26"/>
-              </w:rPr>
-            </w:pPr>
-            <w:r>
-              <w:rPr>
-                <w:rFonts w:ascii="Times New Roman" w:hAnsi="Times New Roman" w:cs="Times New Roman"/>
-                <w:sz w:val="26"/>
-                <w:szCs w:val="26"/>
-              </w:rPr>
-              <w:t xml:space="preserve">Thêm mới thông tin người thuê (họ tên, số điện thoại, email, CMND/CCCD, ngày bắt đầu thuê, phòng thuê, v.v.). </w:t>
+                <w:lang w:val="vi-VN"/>
+              </w:rPr>
+            </w:pPr>
+            <w:r>
+              <w:rPr>
+                <w:rFonts w:ascii="Times New Roman" w:hAnsi="Times New Roman" w:cs="Times New Roman"/>
+                <w:sz w:val="26"/>
+                <w:szCs w:val="26"/>
+              </w:rPr>
+              <w:t xml:space="preserve"> </w:t>
+            </w:r>
+            <w:r>
+              <w:rPr>
+                <w:rFonts w:ascii="Times New Roman" w:hAnsi="Times New Roman" w:cs="Times New Roman"/>
+                <w:sz w:val="26"/>
+                <w:szCs w:val="26"/>
+              </w:rPr>
+              <w:t>Khi chọn chức năng "Đăng xuất", hệ thống sẽ kết thúc phiên làm việc của người dùng.</w:t>
             </w:r>
           </w:p>
           <w:p>
@@ -10211,15 +9953,16 @@
                 <w:rFonts w:ascii="Times New Roman" w:hAnsi="Times New Roman" w:cs="Times New Roman"/>
                 <w:sz w:val="26"/>
                 <w:szCs w:val="26"/>
-              </w:rPr>
-            </w:pPr>
-            <w:r>
-              <w:rPr>
-                <w:rFonts w:ascii="Times New Roman" w:hAnsi="Times New Roman" w:cs="Times New Roman"/>
-                <w:sz w:val="26"/>
-                <w:szCs w:val="26"/>
-              </w:rPr>
-              <w:t xml:space="preserve">Cập nhật thông tin khi có sự thay đổi (chuyển phòng, thay đổi số liên lạc, v.v.). </w:t>
+                <w:lang w:val="vi-VN"/>
+              </w:rPr>
+            </w:pPr>
+            <w:r>
+              <w:rPr>
+                <w:rFonts w:ascii="Times New Roman" w:hAnsi="Times New Roman" w:cs="Times New Roman"/>
+                <w:sz w:val="26"/>
+                <w:szCs w:val="26"/>
+              </w:rPr>
+              <w:t>Người dùng được chuyển về màn hình đăng nhập hoặc giao diện chính (nếu có).</w:t>
             </w:r>
           </w:p>
           <w:p>
@@ -10230,15 +9973,16 @@
                 <w:rFonts w:ascii="Times New Roman" w:hAnsi="Times New Roman" w:cs="Times New Roman"/>
                 <w:sz w:val="26"/>
                 <w:szCs w:val="26"/>
-              </w:rPr>
-            </w:pPr>
-            <w:r>
-              <w:rPr>
-                <w:rFonts w:ascii="Times New Roman" w:hAnsi="Times New Roman" w:cs="Times New Roman"/>
-                <w:sz w:val="26"/>
-                <w:szCs w:val="26"/>
-              </w:rPr>
-              <w:t xml:space="preserve">Xóa thông tin người thuê khi họ không còn sử dụng dịch vụ. </w:t>
+                <w:lang w:val="vi-VN"/>
+              </w:rPr>
+            </w:pPr>
+            <w:r>
+              <w:rPr>
+                <w:rFonts w:ascii="Times New Roman" w:hAnsi="Times New Roman" w:cs="Times New Roman"/>
+                <w:sz w:val="26"/>
+                <w:szCs w:val="26"/>
+              </w:rPr>
+              <w:t>Thông báo rằng "Bạn đã đăng xuất thành công."</w:t>
             </w:r>
           </w:p>
           <w:p>
@@ -10247,19 +9991,8 @@
               <w:spacing w:line="360" w:lineRule="auto"/>
               <w:rPr>
                 <w:rFonts w:ascii="Times New Roman" w:hAnsi="Times New Roman" w:cs="Times New Roman"/>
-                <w:sz w:val="26"/>
-                <w:szCs w:val="26"/>
-                <w:lang w:val="vi-VN"/>
-              </w:rPr>
-            </w:pPr>
-            <w:r>
-              <w:rPr>
-                <w:rFonts w:ascii="Times New Roman" w:hAnsi="Times New Roman" w:cs="Times New Roman"/>
-                <w:sz w:val="26"/>
-                <w:szCs w:val="26"/>
-              </w:rPr>
-              <w:t>Xem danh sách người thuê theo từng phòng hoặc trạng thái (đang thuê, đã trả phòng)</w:t>
-            </w:r>
+              </w:rPr>
+            </w:pPr>
           </w:p>
         </w:tc>
       </w:tr>
@@ -10270,7 +10003,14 @@
         <w:tc>
           <w:tcPr>
             <w:tcW w:w="2565" w:type="dxa"/>
+            <w:tcBorders>
+              <w:top w:val="single" w:sz="4" w:space="0" w:color="auto"/>
+              <w:left w:val="single" w:sz="4" w:space="0" w:color="auto"/>
+              <w:bottom w:val="single" w:sz="4" w:space="0" w:color="auto"/>
+              <w:right w:val="single" w:sz="4" w:space="0" w:color="auto"/>
+            </w:tcBorders>
             <w:shd w:val="clear" w:color="auto" w:fill="DBE5F1"/>
+            <w:hideMark/>
           </w:tcPr>
           <w:p>
             <w:pPr>
@@ -10297,6 +10037,13 @@
         <w:tc>
           <w:tcPr>
             <w:tcW w:w="6497" w:type="dxa"/>
+            <w:tcBorders>
+              <w:top w:val="single" w:sz="4" w:space="0" w:color="auto"/>
+              <w:left w:val="single" w:sz="4" w:space="0" w:color="auto"/>
+              <w:bottom w:val="single" w:sz="4" w:space="0" w:color="auto"/>
+              <w:right w:val="single" w:sz="4" w:space="0" w:color="auto"/>
+            </w:tcBorders>
+            <w:hideMark/>
           </w:tcPr>
           <w:p>
             <w:pPr>
@@ -10306,91 +10053,41 @@
                 <w:rFonts w:ascii="Times New Roman" w:hAnsi="Times New Roman" w:cs="Times New Roman"/>
                 <w:sz w:val="26"/>
                 <w:szCs w:val="26"/>
-                <w:lang w:val="vi-VN"/>
-              </w:rPr>
-            </w:pPr>
-            <w:r>
-              <w:rPr>
-                <w:rFonts w:ascii="Times New Roman" w:hAnsi="Times New Roman" w:cs="Times New Roman"/>
-                <w:sz w:val="26"/>
-                <w:szCs w:val="26"/>
-              </w:rPr>
-              <w:t>Dữ liệu người thuê phải được lưu trữ và bảo mật trong hệ thống.</w:t>
-            </w:r>
-          </w:p>
-          <w:p>
-            <w:pPr>
-              <w:pStyle w:val="NoSpacing"/>
-              <w:spacing w:line="360" w:lineRule="auto"/>
-              <w:rPr>
-                <w:rFonts w:ascii="Times New Roman" w:hAnsi="Times New Roman" w:cs="Times New Roman"/>
-                <w:sz w:val="26"/>
-                <w:szCs w:val="26"/>
-              </w:rPr>
-            </w:pPr>
-            <w:r>
-              <w:rPr>
-                <w:rFonts w:ascii="Times New Roman" w:hAnsi="Times New Roman" w:cs="Times New Roman"/>
-                <w:sz w:val="26"/>
-                <w:szCs w:val="26"/>
-                <w:lang w:val="vi-VN"/>
-              </w:rPr>
-              <w:t>Chỉ Admin</w:t>
-            </w:r>
-            <w:r>
-              <w:rPr>
-                <w:rFonts w:ascii="Times New Roman" w:hAnsi="Times New Roman" w:cs="Times New Roman"/>
-                <w:sz w:val="26"/>
-                <w:szCs w:val="26"/>
-              </w:rPr>
-              <w:t>,chủ</w:t>
-            </w:r>
-            <w:r>
-              <w:rPr>
-                <w:rFonts w:ascii="Times New Roman" w:hAnsi="Times New Roman" w:cs="Times New Roman"/>
-                <w:sz w:val="26"/>
-                <w:szCs w:val="26"/>
-                <w:lang w:val="vi-VN"/>
-              </w:rPr>
-              <w:t xml:space="preserve"> trọ mới có quyền chỉnh sửa hoặc xóa thông tin người thuê.</w:t>
+              </w:rPr>
+            </w:pPr>
+            <w:r>
+              <w:rPr>
+                <w:rFonts w:ascii="Times New Roman" w:hAnsi="Times New Roman" w:cs="Times New Roman"/>
+                <w:sz w:val="26"/>
+                <w:szCs w:val="26"/>
+              </w:rPr>
+              <w:t>Phiên làm việc của người dùng phải bị xóa khỏi hệ thống, đảm bảo tính bảo mật.</w:t>
             </w:r>
           </w:p>
         </w:tc>
       </w:tr>
     </w:tbl>
+    <w:p/>
+    <w:p/>
+    <w:p/>
+    <w:p/>
     <w:p>
       <w:pPr>
-        <w:spacing w:line="360" w:lineRule="auto"/>
-        <w:rPr>
-          <w:rFonts w:ascii="Times New Roman" w:eastAsia="Calibri" w:hAnsi="Times New Roman" w:cs="Times New Roman"/>
-        </w:rPr>
-      </w:pPr>
+        <w:pStyle w:val="Heading2"/>
+      </w:pPr>
+      <w:bookmarkStart w:id="10" w:name="_Toc195083864"/>
       <w:r>
-        <w:rPr>
-          <w:rFonts w:ascii="Times New Roman" w:eastAsia="Calibri" w:hAnsi="Times New Roman" w:cs="Times New Roman"/>
-        </w:rPr>
-        <w:t xml:space="preserve">  </w:t>
-      </w:r>
-    </w:p>
-    <w:p>
-      <w:pPr>
-        <w:pStyle w:val="Heading2"/>
-        <w:rPr>
-          <w:lang w:val="vi-VN"/>
-        </w:rPr>
-      </w:pPr>
-      <w:bookmarkStart w:id="10" w:name="_Toc195083865"/>
-      <w:r>
-        <w:t>5.6.User Story 6</w:t>
+        <w:lastRenderedPageBreak/>
+        <w:t>5.5.User Story 5</w:t>
       </w:r>
       <w:r>
-        <w:t>: Tìm</w:t>
+        <w:t xml:space="preserve">: </w:t>
       </w:r>
       <w:r>
         <w:rPr>
           <w:lang w:val="vi-VN"/>
         </w:rPr>
-        <w:t xml:space="preserve"> kiếm</w:t>
+        <w:t>Quản lý thông tin người thuê</w:t>
       </w:r>
       <w:bookmarkEnd w:id="10"/>
     </w:p>
@@ -10423,24 +10120,23 @@
                 <w:rFonts w:ascii="Times New Roman" w:hAnsi="Times New Roman" w:cs="Times New Roman"/>
                 <w:sz w:val="26"/>
                 <w:szCs w:val="26"/>
+              </w:rPr>
+            </w:pPr>
+            <w:r>
+              <w:rPr>
+                <w:rFonts w:ascii="Times New Roman" w:hAnsi="Times New Roman" w:cs="Times New Roman"/>
+                <w:sz w:val="26"/>
+                <w:szCs w:val="26"/>
+              </w:rPr>
+              <w:t xml:space="preserve">Là </w:t>
+            </w:r>
+            <w:r>
+              <w:rPr>
+                <w:rFonts w:ascii="Times New Roman" w:hAnsi="Times New Roman" w:cs="Times New Roman"/>
+                <w:sz w:val="26"/>
+                <w:szCs w:val="26"/>
                 <w:lang w:val="vi-VN"/>
               </w:rPr>
-            </w:pPr>
-            <w:r>
-              <w:rPr>
-                <w:rFonts w:ascii="Times New Roman" w:hAnsi="Times New Roman" w:cs="Times New Roman"/>
-                <w:sz w:val="26"/>
-                <w:szCs w:val="26"/>
-              </w:rPr>
-              <w:t xml:space="preserve">Là </w:t>
-            </w:r>
-            <w:r>
-              <w:rPr>
-                <w:rFonts w:ascii="Times New Roman" w:hAnsi="Times New Roman" w:cs="Times New Roman"/>
-                <w:sz w:val="26"/>
-                <w:szCs w:val="26"/>
-                <w:lang w:val="vi-VN"/>
-              </w:rPr>
               <w:t>người dùng</w:t>
             </w:r>
             <w:r>
@@ -10457,67 +10153,7 @@
                 <w:sz w:val="26"/>
                 <w:szCs w:val="26"/>
               </w:rPr>
-              <w:t>muốn</w:t>
-            </w:r>
-            <w:r>
-              <w:rPr>
-                <w:rFonts w:ascii="Times New Roman" w:hAnsi="Times New Roman" w:cs="Times New Roman"/>
-                <w:b/>
-                <w:sz w:val="26"/>
-                <w:szCs w:val="26"/>
-              </w:rPr>
-              <w:t xml:space="preserve"> </w:t>
-            </w:r>
-            <w:r>
-              <w:rPr>
-                <w:rFonts w:ascii="Times New Roman" w:hAnsi="Times New Roman" w:cs="Times New Roman"/>
-                <w:sz w:val="26"/>
-                <w:szCs w:val="26"/>
-              </w:rPr>
-              <w:t>tìm</w:t>
-            </w:r>
-            <w:r>
-              <w:rPr>
-                <w:rFonts w:ascii="Times New Roman" w:hAnsi="Times New Roman" w:cs="Times New Roman"/>
-                <w:sz w:val="26"/>
-                <w:szCs w:val="26"/>
-                <w:lang w:val="vi-VN"/>
-              </w:rPr>
-              <w:t xml:space="preserve"> kiếm</w:t>
-            </w:r>
-            <w:r>
-              <w:rPr>
-                <w:rFonts w:ascii="Times New Roman" w:hAnsi="Times New Roman" w:cs="Times New Roman"/>
-                <w:b/>
-                <w:sz w:val="26"/>
-                <w:szCs w:val="26"/>
-              </w:rPr>
-              <w:t xml:space="preserve"> </w:t>
-            </w:r>
-            <w:r>
-              <w:rPr>
-                <w:rFonts w:ascii="Times New Roman" w:hAnsi="Times New Roman" w:cs="Times New Roman"/>
-                <w:sz w:val="26"/>
-                <w:szCs w:val="26"/>
-              </w:rPr>
-              <w:t>để</w:t>
-            </w:r>
-            <w:r>
-              <w:rPr>
-                <w:rFonts w:ascii="Times New Roman" w:hAnsi="Times New Roman" w:cs="Times New Roman"/>
-                <w:b/>
-                <w:sz w:val="26"/>
-                <w:szCs w:val="26"/>
-              </w:rPr>
-              <w:t xml:space="preserve"> </w:t>
-            </w:r>
-            <w:r>
-              <w:rPr>
-                <w:rFonts w:ascii="Times New Roman" w:hAnsi="Times New Roman" w:cs="Times New Roman"/>
-                <w:sz w:val="26"/>
-                <w:szCs w:val="26"/>
-              </w:rPr>
-              <w:t>sử dụng các chức năng của hệ thống</w:t>
+              <w:t>muốn quản lý thông tin người thuê để theo dõi lịch sử thuê và đảm bảo dữ liệu được cập nhật đầy đủ, chính xác.</w:t>
             </w:r>
           </w:p>
         </w:tc>
@@ -10565,25 +10201,24 @@
                 <w:rFonts w:ascii="Times New Roman" w:hAnsi="Times New Roman" w:cs="Times New Roman"/>
                 <w:sz w:val="26"/>
                 <w:szCs w:val="26"/>
+              </w:rPr>
+            </w:pPr>
+            <w:r>
+              <w:rPr>
+                <w:rFonts w:ascii="Times New Roman" w:hAnsi="Times New Roman" w:cs="Times New Roman"/>
+                <w:sz w:val="26"/>
+                <w:szCs w:val="26"/>
+              </w:rPr>
+              <w:t>Admin,chủ</w:t>
+            </w:r>
+            <w:r>
+              <w:rPr>
+                <w:rFonts w:ascii="Times New Roman" w:hAnsi="Times New Roman" w:cs="Times New Roman"/>
+                <w:sz w:val="26"/>
+                <w:szCs w:val="26"/>
                 <w:lang w:val="vi-VN"/>
               </w:rPr>
-            </w:pPr>
-            <w:r>
-              <w:rPr>
-                <w:rFonts w:ascii="Times New Roman" w:hAnsi="Times New Roman" w:cs="Times New Roman"/>
-                <w:sz w:val="26"/>
-                <w:szCs w:val="26"/>
-              </w:rPr>
-              <w:t>Admin, chủ</w:t>
-            </w:r>
-            <w:r>
-              <w:rPr>
-                <w:rFonts w:ascii="Times New Roman" w:hAnsi="Times New Roman" w:cs="Times New Roman"/>
-                <w:sz w:val="26"/>
-                <w:szCs w:val="26"/>
-                <w:lang w:val="vi-VN"/>
-              </w:rPr>
-              <w:t xml:space="preserve"> trọ, khách thuê,</w:t>
+              <w:t xml:space="preserve"> trọ</w:t>
             </w:r>
           </w:p>
         </w:tc>
@@ -10639,7 +10274,7 @@
                 <w:sz w:val="26"/>
                 <w:szCs w:val="26"/>
               </w:rPr>
-              <w:t>Người dùng đã đăng nhập vào hệ thống.</w:t>
+              <w:t>Người thuê đã đăng ký tài khoản hoặc được thêm vào hệ thống.</w:t>
             </w:r>
           </w:p>
         </w:tc>
@@ -10659,17 +10294,16 @@
               <w:spacing w:line="360" w:lineRule="auto"/>
               <w:rPr>
                 <w:rFonts w:ascii="Times New Roman" w:hAnsi="Times New Roman" w:cs="Times New Roman"/>
-                <w:b/>
-                <w:color w:val="000000"/>
-                <w:sz w:val="26"/>
-                <w:szCs w:val="26"/>
-                <w:lang w:val="vi-VN"/>
-              </w:rPr>
-            </w:pPr>
-            <w:r>
-              <w:rPr>
-                <w:rFonts w:ascii="Times New Roman" w:hAnsi="Times New Roman" w:cs="Times New Roman"/>
-                <w:b/>
+                <w:iCs/>
+                <w:sz w:val="26"/>
+                <w:szCs w:val="26"/>
+              </w:rPr>
+            </w:pPr>
+            <w:r>
+              <w:rPr>
+                <w:rFonts w:ascii="Times New Roman" w:hAnsi="Times New Roman" w:cs="Times New Roman"/>
+                <w:b/>
+                <w:iCs/>
                 <w:color w:val="000000"/>
                 <w:sz w:val="26"/>
                 <w:szCs w:val="26"/>
@@ -10689,18 +10323,11 @@
             </w:pPr>
             <w:r>
               <w:rPr>
-                <w:sz w:val="26"/>
-                <w:szCs w:val="26"/>
-              </w:rPr>
-              <w:t xml:space="preserve"> </w:t>
-            </w:r>
-            <w:r>
-              <w:rPr>
-                <w:rFonts w:ascii="Times New Roman" w:hAnsi="Times New Roman" w:cs="Times New Roman"/>
-                <w:sz w:val="26"/>
-                <w:szCs w:val="26"/>
-              </w:rPr>
-              <w:t>Cho phép người dùng nhập từ khóa tìm kiếm vào hệ thống.</w:t>
+                <w:rFonts w:ascii="Times New Roman" w:hAnsi="Times New Roman" w:cs="Times New Roman"/>
+                <w:sz w:val="26"/>
+                <w:szCs w:val="26"/>
+              </w:rPr>
+              <w:t xml:space="preserve">Thêm mới thông tin người thuê (họ tên, số điện thoại, email, CMND/CCCD, ngày bắt đầu thuê, phòng thuê, v.v.). </w:t>
             </w:r>
           </w:p>
           <w:p>
@@ -10719,24 +10346,46 @@
                 <w:sz w:val="26"/>
                 <w:szCs w:val="26"/>
               </w:rPr>
-              <w:t>Hệ thống sẽ trả về danh sách kết quả phù hợp với từ khóa tìm kiếm.</w:t>
+              <w:t xml:space="preserve">Cập nhật thông tin khi có sự thay đổi (chuyển phòng, thay đổi số liên lạc, v.v.). </w:t>
             </w:r>
           </w:p>
           <w:p>
             <w:pPr>
               <w:pStyle w:val="NoSpacing"/>
               <w:spacing w:line="360" w:lineRule="auto"/>
-            </w:pPr>
-            <w:r>
-              <w:rPr>
-                <w:rFonts w:ascii="Times New Roman" w:hAnsi="Times New Roman" w:cs="Times New Roman"/>
-                <w:sz w:val="26"/>
-                <w:szCs w:val="26"/>
-              </w:rPr>
-              <w:t>Nếu không có kết quả, hệ thống thông báo: "Không tìm thấy dữ liệu phù hợp</w:t>
-            </w:r>
-            <w:r>
-              <w:t>."</w:t>
+              <w:rPr>
+                <w:rFonts w:ascii="Times New Roman" w:hAnsi="Times New Roman" w:cs="Times New Roman"/>
+                <w:sz w:val="26"/>
+                <w:szCs w:val="26"/>
+              </w:rPr>
+            </w:pPr>
+            <w:r>
+              <w:rPr>
+                <w:rFonts w:ascii="Times New Roman" w:hAnsi="Times New Roman" w:cs="Times New Roman"/>
+                <w:sz w:val="26"/>
+                <w:szCs w:val="26"/>
+              </w:rPr>
+              <w:t xml:space="preserve">Xóa thông tin người thuê khi họ không còn sử dụng dịch vụ. </w:t>
+            </w:r>
+          </w:p>
+          <w:p>
+            <w:pPr>
+              <w:pStyle w:val="NoSpacing"/>
+              <w:spacing w:line="360" w:lineRule="auto"/>
+              <w:rPr>
+                <w:rFonts w:ascii="Times New Roman" w:hAnsi="Times New Roman" w:cs="Times New Roman"/>
+                <w:sz w:val="26"/>
+                <w:szCs w:val="26"/>
+                <w:lang w:val="vi-VN"/>
+              </w:rPr>
+            </w:pPr>
+            <w:r>
+              <w:rPr>
+                <w:rFonts w:ascii="Times New Roman" w:hAnsi="Times New Roman" w:cs="Times New Roman"/>
+                <w:sz w:val="26"/>
+                <w:szCs w:val="26"/>
+              </w:rPr>
+              <w:t>Xem danh sách người thuê theo từng phòng hoặc trạng thái (đang thuê, đã trả phòng)</w:t>
             </w:r>
           </w:p>
         </w:tc>
@@ -10784,32 +10433,91 @@
                 <w:rFonts w:ascii="Times New Roman" w:hAnsi="Times New Roman" w:cs="Times New Roman"/>
                 <w:sz w:val="26"/>
                 <w:szCs w:val="26"/>
-              </w:rPr>
-            </w:pPr>
-            <w:r>
-              <w:rPr>
-                <w:rFonts w:ascii="Times New Roman" w:hAnsi="Times New Roman" w:cs="Times New Roman"/>
-                <w:sz w:val="26"/>
-                <w:szCs w:val="26"/>
-              </w:rPr>
-              <w:t>Kết quả tìm kiếm phải được trích xuất chính xác từ cơ sở dữ liệu hệ thống.</w:t>
+                <w:lang w:val="vi-VN"/>
+              </w:rPr>
+            </w:pPr>
+            <w:r>
+              <w:rPr>
+                <w:rFonts w:ascii="Times New Roman" w:hAnsi="Times New Roman" w:cs="Times New Roman"/>
+                <w:sz w:val="26"/>
+                <w:szCs w:val="26"/>
+              </w:rPr>
+              <w:t>Dữ liệu người thuê phải được lưu trữ và bảo mật trong hệ thống.</w:t>
+            </w:r>
+          </w:p>
+          <w:p>
+            <w:pPr>
+              <w:pStyle w:val="NoSpacing"/>
+              <w:spacing w:line="360" w:lineRule="auto"/>
+              <w:rPr>
+                <w:rFonts w:ascii="Times New Roman" w:hAnsi="Times New Roman" w:cs="Times New Roman"/>
+                <w:sz w:val="26"/>
+                <w:szCs w:val="26"/>
+              </w:rPr>
+            </w:pPr>
+            <w:r>
+              <w:rPr>
+                <w:rFonts w:ascii="Times New Roman" w:hAnsi="Times New Roman" w:cs="Times New Roman"/>
+                <w:sz w:val="26"/>
+                <w:szCs w:val="26"/>
+                <w:lang w:val="vi-VN"/>
+              </w:rPr>
+              <w:t>Chỉ Admin</w:t>
+            </w:r>
+            <w:r>
+              <w:rPr>
+                <w:rFonts w:ascii="Times New Roman" w:hAnsi="Times New Roman" w:cs="Times New Roman"/>
+                <w:sz w:val="26"/>
+                <w:szCs w:val="26"/>
+              </w:rPr>
+              <w:t>,chủ</w:t>
+            </w:r>
+            <w:r>
+              <w:rPr>
+                <w:rFonts w:ascii="Times New Roman" w:hAnsi="Times New Roman" w:cs="Times New Roman"/>
+                <w:sz w:val="26"/>
+                <w:szCs w:val="26"/>
+                <w:lang w:val="vi-VN"/>
+              </w:rPr>
+              <w:t xml:space="preserve"> trọ mới có quyền chỉnh sửa hoặc xóa thông tin người thuê.</w:t>
             </w:r>
           </w:p>
         </w:tc>
       </w:tr>
     </w:tbl>
-    <w:p/>
     <w:p>
       <w:pPr>
+        <w:spacing w:line="360" w:lineRule="auto"/>
+        <w:rPr>
+          <w:rFonts w:ascii="Times New Roman" w:eastAsia="Calibri" w:hAnsi="Times New Roman" w:cs="Times New Roman"/>
+        </w:rPr>
+      </w:pPr>
+      <w:r>
+        <w:rPr>
+          <w:rFonts w:ascii="Times New Roman" w:eastAsia="Calibri" w:hAnsi="Times New Roman" w:cs="Times New Roman"/>
+        </w:rPr>
+        <w:t xml:space="preserve">  </w:t>
+      </w:r>
+    </w:p>
+    <w:p>
+      <w:pPr>
         <w:pStyle w:val="Heading2"/>
-      </w:pPr>
-      <w:bookmarkStart w:id="11" w:name="_Toc195083866"/>
+        <w:rPr>
+          <w:lang w:val="vi-VN"/>
+        </w:rPr>
+      </w:pPr>
+      <w:bookmarkStart w:id="11" w:name="_Toc195083865"/>
       <w:r>
-        <w:lastRenderedPageBreak/>
-        <w:t>5.7.User Story 7</w:t>
+        <w:t>5.6.User Story 6</w:t>
       </w:r>
       <w:r>
-        <w:t>: Quản lý tiện ích</w:t>
+        <w:t>: Tìm</w:t>
+      </w:r>
+      <w:r>
+        <w:rPr>
+          <w:lang w:val="vi-VN"/>
+        </w:rPr>
+        <w:t xml:space="preserve"> kiếm</w:t>
       </w:r>
       <w:bookmarkEnd w:id="11"/>
     </w:p>
@@ -10839,9 +10547,10 @@
               <w:pStyle w:val="NoSpacing"/>
               <w:spacing w:line="360" w:lineRule="auto"/>
               <w:rPr>
-                <w:rFonts w:ascii="Times New Roman" w:eastAsia="Calibri" w:hAnsi="Times New Roman" w:cs="Times New Roman"/>
-                <w:sz w:val="26"/>
-                <w:szCs w:val="26"/>
+                <w:rFonts w:ascii="Times New Roman" w:hAnsi="Times New Roman" w:cs="Times New Roman"/>
+                <w:sz w:val="26"/>
+                <w:szCs w:val="26"/>
+                <w:lang w:val="vi-VN"/>
               </w:rPr>
             </w:pPr>
             <w:r>
@@ -10875,23 +10584,67 @@
                 <w:sz w:val="26"/>
                 <w:szCs w:val="26"/>
               </w:rPr>
-              <w:t>muốn quản lý danh sách tiện ích (điện, nướ</w:t>
-            </w:r>
-            <w:r>
-              <w:rPr>
-                <w:rFonts w:ascii="Times New Roman" w:hAnsi="Times New Roman" w:cs="Times New Roman"/>
-                <w:sz w:val="26"/>
-                <w:szCs w:val="26"/>
-              </w:rPr>
-              <w:t>c</w:t>
-            </w:r>
-            <w:r>
-              <w:rPr>
-                <w:rFonts w:ascii="Times New Roman" w:hAnsi="Times New Roman" w:cs="Times New Roman"/>
-                <w:sz w:val="26"/>
-                <w:szCs w:val="26"/>
-              </w:rPr>
-              <w:t>) để theo dõi và cung cấp thông tin chính xác cho người thuê.</w:t>
+              <w:t>muốn</w:t>
+            </w:r>
+            <w:r>
+              <w:rPr>
+                <w:rFonts w:ascii="Times New Roman" w:hAnsi="Times New Roman" w:cs="Times New Roman"/>
+                <w:b/>
+                <w:sz w:val="26"/>
+                <w:szCs w:val="26"/>
+              </w:rPr>
+              <w:t xml:space="preserve"> </w:t>
+            </w:r>
+            <w:r>
+              <w:rPr>
+                <w:rFonts w:ascii="Times New Roman" w:hAnsi="Times New Roman" w:cs="Times New Roman"/>
+                <w:sz w:val="26"/>
+                <w:szCs w:val="26"/>
+              </w:rPr>
+              <w:t>tìm</w:t>
+            </w:r>
+            <w:r>
+              <w:rPr>
+                <w:rFonts w:ascii="Times New Roman" w:hAnsi="Times New Roman" w:cs="Times New Roman"/>
+                <w:sz w:val="26"/>
+                <w:szCs w:val="26"/>
+                <w:lang w:val="vi-VN"/>
+              </w:rPr>
+              <w:t xml:space="preserve"> kiếm</w:t>
+            </w:r>
+            <w:r>
+              <w:rPr>
+                <w:rFonts w:ascii="Times New Roman" w:hAnsi="Times New Roman" w:cs="Times New Roman"/>
+                <w:b/>
+                <w:sz w:val="26"/>
+                <w:szCs w:val="26"/>
+              </w:rPr>
+              <w:t xml:space="preserve"> </w:t>
+            </w:r>
+            <w:r>
+              <w:rPr>
+                <w:rFonts w:ascii="Times New Roman" w:hAnsi="Times New Roman" w:cs="Times New Roman"/>
+                <w:sz w:val="26"/>
+                <w:szCs w:val="26"/>
+              </w:rPr>
+              <w:t>để</w:t>
+            </w:r>
+            <w:r>
+              <w:rPr>
+                <w:rFonts w:ascii="Times New Roman" w:hAnsi="Times New Roman" w:cs="Times New Roman"/>
+                <w:b/>
+                <w:sz w:val="26"/>
+                <w:szCs w:val="26"/>
+              </w:rPr>
+              <w:t xml:space="preserve"> </w:t>
+            </w:r>
+            <w:r>
+              <w:rPr>
+                <w:rFonts w:ascii="Times New Roman" w:hAnsi="Times New Roman" w:cs="Times New Roman"/>
+                <w:sz w:val="26"/>
+                <w:szCs w:val="26"/>
+              </w:rPr>
+              <w:t>sử dụng các chức năng của hệ thống</w:t>
             </w:r>
           </w:p>
         </w:tc>
@@ -10910,15 +10663,15 @@
               <w:pStyle w:val="NoSpacing"/>
               <w:spacing w:line="360" w:lineRule="auto"/>
               <w:rPr>
-                <w:rFonts w:ascii="Times New Roman" w:eastAsia="Calibri" w:hAnsi="Times New Roman" w:cs="Times New Roman"/>
-                <w:b/>
-                <w:sz w:val="26"/>
-                <w:szCs w:val="26"/>
-              </w:rPr>
-            </w:pPr>
-            <w:r>
-              <w:rPr>
-                <w:rFonts w:ascii="Times New Roman" w:eastAsia="Calibri" w:hAnsi="Times New Roman" w:cs="Times New Roman"/>
+                <w:rFonts w:ascii="Times New Roman" w:hAnsi="Times New Roman" w:cs="Times New Roman"/>
+                <w:b/>
+                <w:sz w:val="26"/>
+                <w:szCs w:val="26"/>
+              </w:rPr>
+            </w:pPr>
+            <w:r>
+              <w:rPr>
+                <w:rFonts w:ascii="Times New Roman" w:hAnsi="Times New Roman" w:cs="Times New Roman"/>
                 <w:b/>
                 <w:sz w:val="26"/>
                 <w:szCs w:val="26"/>
@@ -10936,35 +10689,28 @@
               <w:pStyle w:val="NoSpacing"/>
               <w:spacing w:line="360" w:lineRule="auto"/>
               <w:rPr>
-                <w:rFonts w:ascii="Times New Roman" w:eastAsia="Calibri" w:hAnsi="Times New Roman" w:cs="Times New Roman"/>
-                <w:sz w:val="26"/>
-                <w:szCs w:val="26"/>
-              </w:rPr>
-            </w:pPr>
-            <w:r>
-              <w:rPr>
-                <w:rFonts w:ascii="Times New Roman" w:eastAsia="Calibri" w:hAnsi="Times New Roman" w:cs="Times New Roman"/>
-                <w:sz w:val="26"/>
-                <w:szCs w:val="26"/>
-              </w:rPr>
-              <w:t>Admin</w:t>
-            </w:r>
-            <w:r>
-              <w:rPr>
-                <w:rFonts w:ascii="Times New Roman" w:hAnsi="Times New Roman" w:cs="Times New Roman"/>
-                <w:sz w:val="26"/>
-                <w:szCs w:val="26"/>
-              </w:rPr>
-              <w:t>, chủ</w:t>
-            </w:r>
-            <w:r>
-              <w:rPr>
                 <w:rFonts w:ascii="Times New Roman" w:hAnsi="Times New Roman" w:cs="Times New Roman"/>
                 <w:sz w:val="26"/>
                 <w:szCs w:val="26"/>
                 <w:lang w:val="vi-VN"/>
               </w:rPr>
-              <w:t xml:space="preserve"> trọ</w:t>
+            </w:pPr>
+            <w:r>
+              <w:rPr>
+                <w:rFonts w:ascii="Times New Roman" w:hAnsi="Times New Roman" w:cs="Times New Roman"/>
+                <w:sz w:val="26"/>
+                <w:szCs w:val="26"/>
+              </w:rPr>
+              <w:t>Admin, chủ</w:t>
+            </w:r>
+            <w:r>
+              <w:rPr>
+                <w:rFonts w:ascii="Times New Roman" w:hAnsi="Times New Roman" w:cs="Times New Roman"/>
+                <w:sz w:val="26"/>
+                <w:szCs w:val="26"/>
+                <w:lang w:val="vi-VN"/>
+              </w:rPr>
+              <w:t xml:space="preserve"> trọ, khách thuê,</w:t>
             </w:r>
           </w:p>
         </w:tc>
@@ -10983,15 +10729,15 @@
               <w:pStyle w:val="NoSpacing"/>
               <w:spacing w:line="360" w:lineRule="auto"/>
               <w:rPr>
-                <w:rFonts w:ascii="Times New Roman" w:eastAsia="Calibri" w:hAnsi="Times New Roman" w:cs="Times New Roman"/>
-                <w:b/>
-                <w:sz w:val="26"/>
-                <w:szCs w:val="26"/>
-              </w:rPr>
-            </w:pPr>
-            <w:r>
-              <w:rPr>
-                <w:rFonts w:ascii="Times New Roman" w:eastAsia="Calibri" w:hAnsi="Times New Roman" w:cs="Times New Roman"/>
+                <w:rFonts w:ascii="Times New Roman" w:hAnsi="Times New Roman" w:cs="Times New Roman"/>
+                <w:b/>
+                <w:sz w:val="26"/>
+                <w:szCs w:val="26"/>
+              </w:rPr>
+            </w:pPr>
+            <w:r>
+              <w:rPr>
+                <w:rFonts w:ascii="Times New Roman" w:hAnsi="Times New Roman" w:cs="Times New Roman"/>
                 <w:b/>
                 <w:sz w:val="26"/>
                 <w:szCs w:val="26"/>
@@ -11009,18 +10755,18 @@
               <w:pStyle w:val="NoSpacing"/>
               <w:spacing w:line="360" w:lineRule="auto"/>
               <w:rPr>
-                <w:rFonts w:ascii="Times New Roman" w:eastAsia="Calibri" w:hAnsi="Times New Roman" w:cs="Times New Roman"/>
-                <w:sz w:val="26"/>
-                <w:szCs w:val="26"/>
-              </w:rPr>
-            </w:pPr>
-            <w:r>
-              <w:rPr>
-                <w:rFonts w:ascii="Times New Roman" w:eastAsia="Calibri" w:hAnsi="Times New Roman" w:cs="Times New Roman"/>
-                <w:sz w:val="26"/>
-                <w:szCs w:val="26"/>
-              </w:rPr>
-              <w:t>Các tiện ích phải được định nghĩa trong hệ thống.</w:t>
+                <w:rFonts w:ascii="Times New Roman" w:hAnsi="Times New Roman" w:cs="Times New Roman"/>
+                <w:sz w:val="26"/>
+                <w:szCs w:val="26"/>
+              </w:rPr>
+            </w:pPr>
+            <w:r>
+              <w:rPr>
+                <w:rFonts w:ascii="Times New Roman" w:hAnsi="Times New Roman" w:cs="Times New Roman"/>
+                <w:sz w:val="26"/>
+                <w:szCs w:val="26"/>
+              </w:rPr>
+              <w:t>Người dùng đã đăng nhập vào hệ thống.</w:t>
             </w:r>
           </w:p>
         </w:tc>
@@ -11039,15 +10785,19 @@
               <w:pStyle w:val="NoSpacing"/>
               <w:spacing w:line="360" w:lineRule="auto"/>
               <w:rPr>
-                <w:rFonts w:ascii="Times New Roman" w:eastAsia="Calibri" w:hAnsi="Times New Roman" w:cs="Times New Roman"/>
-                <w:sz w:val="26"/>
-                <w:szCs w:val="26"/>
-              </w:rPr>
-            </w:pPr>
-            <w:r>
-              <w:rPr>
-                <w:rFonts w:ascii="Times New Roman" w:hAnsi="Times New Roman" w:cs="Times New Roman"/>
-                <w:b/>
+                <w:rFonts w:ascii="Times New Roman" w:hAnsi="Times New Roman" w:cs="Times New Roman"/>
+                <w:b/>
+                <w:color w:val="000000"/>
+                <w:sz w:val="26"/>
+                <w:szCs w:val="26"/>
+                <w:lang w:val="vi-VN"/>
+              </w:rPr>
+            </w:pPr>
+            <w:r>
+              <w:rPr>
+                <w:rFonts w:ascii="Times New Roman" w:hAnsi="Times New Roman" w:cs="Times New Roman"/>
+                <w:b/>
+                <w:color w:val="000000"/>
                 <w:sz w:val="26"/>
                 <w:szCs w:val="26"/>
               </w:rPr>
@@ -11059,18 +10809,25 @@
               <w:pStyle w:val="NoSpacing"/>
               <w:spacing w:line="360" w:lineRule="auto"/>
               <w:rPr>
-                <w:rFonts w:ascii="Times New Roman" w:eastAsia="Calibri" w:hAnsi="Times New Roman" w:cs="Times New Roman"/>
-                <w:sz w:val="26"/>
-                <w:szCs w:val="26"/>
-              </w:rPr>
-            </w:pPr>
-            <w:r>
-              <w:rPr>
-                <w:rFonts w:ascii="Times New Roman" w:eastAsia="Calibri" w:hAnsi="Times New Roman" w:cs="Times New Roman"/>
-                <w:sz w:val="26"/>
-                <w:szCs w:val="26"/>
-              </w:rPr>
-              <w:t>Thêm mới tiện ích (tên tiện ích, giá cả, đơn vị tính).</w:t>
+                <w:rFonts w:ascii="Times New Roman" w:hAnsi="Times New Roman" w:cs="Times New Roman"/>
+                <w:sz w:val="26"/>
+                <w:szCs w:val="26"/>
+              </w:rPr>
+            </w:pPr>
+            <w:r>
+              <w:rPr>
+                <w:sz w:val="26"/>
+                <w:szCs w:val="26"/>
+              </w:rPr>
+              <w:t xml:space="preserve"> </w:t>
+            </w:r>
+            <w:r>
+              <w:rPr>
+                <w:rFonts w:ascii="Times New Roman" w:hAnsi="Times New Roman" w:cs="Times New Roman"/>
+                <w:sz w:val="26"/>
+                <w:szCs w:val="26"/>
+              </w:rPr>
+              <w:t>Cho phép người dùng nhập từ khóa tìm kiếm vào hệ thống.</w:t>
             </w:r>
           </w:p>
           <w:p>
@@ -11078,56 +10835,35 @@
               <w:pStyle w:val="NoSpacing"/>
               <w:spacing w:line="360" w:lineRule="auto"/>
               <w:rPr>
-                <w:rFonts w:ascii="Times New Roman" w:eastAsia="Calibri" w:hAnsi="Times New Roman" w:cs="Times New Roman"/>
-                <w:sz w:val="26"/>
-                <w:szCs w:val="26"/>
-              </w:rPr>
-            </w:pPr>
-            <w:r>
-              <w:rPr>
-                <w:rFonts w:ascii="Times New Roman" w:eastAsia="Calibri" w:hAnsi="Times New Roman" w:cs="Times New Roman"/>
-                <w:sz w:val="26"/>
-                <w:szCs w:val="26"/>
-              </w:rPr>
-              <w:t>Cập nhật thông tin tiện ích (giá, trạng thái hoạt động).</w:t>
+                <w:rFonts w:ascii="Times New Roman" w:hAnsi="Times New Roman" w:cs="Times New Roman"/>
+                <w:sz w:val="26"/>
+                <w:szCs w:val="26"/>
+              </w:rPr>
+            </w:pPr>
+            <w:r>
+              <w:rPr>
+                <w:rFonts w:ascii="Times New Roman" w:hAnsi="Times New Roman" w:cs="Times New Roman"/>
+                <w:sz w:val="26"/>
+                <w:szCs w:val="26"/>
+              </w:rPr>
+              <w:t>Hệ thống sẽ trả về danh sách kết quả phù hợp với từ khóa tìm kiếm.</w:t>
             </w:r>
           </w:p>
           <w:p>
             <w:pPr>
               <w:pStyle w:val="NoSpacing"/>
               <w:spacing w:line="360" w:lineRule="auto"/>
-              <w:rPr>
-                <w:rFonts w:ascii="Times New Roman" w:eastAsia="Calibri" w:hAnsi="Times New Roman" w:cs="Times New Roman"/>
-                <w:sz w:val="26"/>
-                <w:szCs w:val="26"/>
-              </w:rPr>
-            </w:pPr>
-            <w:r>
-              <w:rPr>
-                <w:rFonts w:ascii="Times New Roman" w:eastAsia="Calibri" w:hAnsi="Times New Roman" w:cs="Times New Roman"/>
-                <w:sz w:val="26"/>
-                <w:szCs w:val="26"/>
-              </w:rPr>
-              <w:t>Xóa tiện ích không còn được cung cấp.</w:t>
-            </w:r>
-          </w:p>
-          <w:p>
-            <w:pPr>
-              <w:pStyle w:val="NoSpacing"/>
-              <w:spacing w:line="360" w:lineRule="auto"/>
-              <w:rPr>
-                <w:rFonts w:ascii="Times New Roman" w:eastAsia="Calibri" w:hAnsi="Times New Roman" w:cs="Times New Roman"/>
-                <w:sz w:val="26"/>
-                <w:szCs w:val="26"/>
-              </w:rPr>
-            </w:pPr>
-            <w:r>
-              <w:rPr>
-                <w:rFonts w:ascii="Times New Roman" w:eastAsia="Calibri" w:hAnsi="Times New Roman" w:cs="Times New Roman"/>
-                <w:sz w:val="26"/>
-                <w:szCs w:val="26"/>
-              </w:rPr>
-              <w:t xml:space="preserve">Hiển thị danh sách tiện ích để người thuê xem hoặc chọn </w:t>
+            </w:pPr>
+            <w:r>
+              <w:rPr>
+                <w:rFonts w:ascii="Times New Roman" w:hAnsi="Times New Roman" w:cs="Times New Roman"/>
+                <w:sz w:val="26"/>
+                <w:szCs w:val="26"/>
+              </w:rPr>
+              <w:t>Nếu không có kết quả, hệ thống thông báo: "Không tìm thấy dữ liệu phù hợp</w:t>
+            </w:r>
+            <w:r>
+              <w:t>."</w:t>
             </w:r>
           </w:p>
         </w:tc>
@@ -11146,15 +10882,15 @@
               <w:pStyle w:val="NoSpacing"/>
               <w:spacing w:line="360" w:lineRule="auto"/>
               <w:rPr>
-                <w:rFonts w:ascii="Times New Roman" w:eastAsia="Calibri" w:hAnsi="Times New Roman" w:cs="Times New Roman"/>
-                <w:b/>
-                <w:sz w:val="26"/>
-                <w:szCs w:val="26"/>
-              </w:rPr>
-            </w:pPr>
-            <w:r>
-              <w:rPr>
-                <w:rFonts w:ascii="Times New Roman" w:eastAsia="Calibri" w:hAnsi="Times New Roman" w:cs="Times New Roman"/>
+                <w:rFonts w:ascii="Times New Roman" w:hAnsi="Times New Roman" w:cs="Times New Roman"/>
+                <w:b/>
+                <w:sz w:val="26"/>
+                <w:szCs w:val="26"/>
+              </w:rPr>
+            </w:pPr>
+            <w:r>
+              <w:rPr>
+                <w:rFonts w:ascii="Times New Roman" w:hAnsi="Times New Roman" w:cs="Times New Roman"/>
                 <w:b/>
                 <w:sz w:val="26"/>
                 <w:szCs w:val="26"/>
@@ -11172,37 +10908,18 @@
               <w:pStyle w:val="NoSpacing"/>
               <w:spacing w:line="360" w:lineRule="auto"/>
               <w:rPr>
-                <w:rFonts w:ascii="Times New Roman" w:eastAsia="Calibri" w:hAnsi="Times New Roman" w:cs="Times New Roman"/>
-                <w:sz w:val="26"/>
-                <w:szCs w:val="26"/>
-              </w:rPr>
-            </w:pPr>
-            <w:r>
-              <w:rPr>
-                <w:rFonts w:ascii="Times New Roman" w:eastAsia="Calibri" w:hAnsi="Times New Roman" w:cs="Times New Roman"/>
-                <w:sz w:val="26"/>
-                <w:szCs w:val="26"/>
-              </w:rPr>
-              <w:t>Tiện ích cần có định danh rõ ràng trong hệ thống.</w:t>
-            </w:r>
-          </w:p>
-          <w:p>
-            <w:pPr>
-              <w:pStyle w:val="NoSpacing"/>
-              <w:spacing w:line="360" w:lineRule="auto"/>
-              <w:rPr>
-                <w:rFonts w:ascii="Times New Roman" w:eastAsia="Calibri" w:hAnsi="Times New Roman" w:cs="Times New Roman"/>
-                <w:sz w:val="26"/>
-                <w:szCs w:val="26"/>
-              </w:rPr>
-            </w:pPr>
-            <w:r>
-              <w:rPr>
-                <w:rFonts w:ascii="Times New Roman" w:eastAsia="Calibri" w:hAnsi="Times New Roman" w:cs="Times New Roman"/>
-                <w:sz w:val="26"/>
-                <w:szCs w:val="26"/>
-              </w:rPr>
-              <w:t>Giá cả tiện ích phải được tính toán hợp lý và được cập nhật thường xuyên.</w:t>
+                <w:rFonts w:ascii="Times New Roman" w:hAnsi="Times New Roman" w:cs="Times New Roman"/>
+                <w:sz w:val="26"/>
+                <w:szCs w:val="26"/>
+              </w:rPr>
+            </w:pPr>
+            <w:r>
+              <w:rPr>
+                <w:rFonts w:ascii="Times New Roman" w:hAnsi="Times New Roman" w:cs="Times New Roman"/>
+                <w:sz w:val="26"/>
+                <w:szCs w:val="26"/>
+              </w:rPr>
+              <w:t>Kết quả tìm kiếm phải được trích xuất chính xác từ cơ sở dữ liệu hệ thống.</w:t>
             </w:r>
           </w:p>
         </w:tc>
@@ -11213,12 +10930,13 @@
       <w:pPr>
         <w:pStyle w:val="Heading2"/>
       </w:pPr>
-      <w:bookmarkStart w:id="12" w:name="_Toc195083867"/>
+      <w:bookmarkStart w:id="12" w:name="_Toc195083866"/>
       <w:r>
-        <w:t>5.8.User Story 8</w:t>
+        <w:lastRenderedPageBreak/>
+        <w:t>5.7.User Story 7</w:t>
       </w:r>
       <w:r>
-        <w:t>: Quản lý tình trạng cơ sở vật chất</w:t>
+        <w:t>: Quản lý tiện ích</w:t>
       </w:r>
       <w:bookmarkEnd w:id="12"/>
     </w:p>
@@ -11241,14 +10959,14 @@
           <w:tcPr>
             <w:tcW w:w="9062" w:type="dxa"/>
             <w:gridSpan w:val="2"/>
-            <w:shd w:val="clear" w:color="auto" w:fill="auto"/>
+            <w:shd w:val="clear" w:color="auto" w:fill="FFFFFF" w:themeFill="background1"/>
           </w:tcPr>
           <w:p>
             <w:pPr>
               <w:pStyle w:val="NoSpacing"/>
               <w:spacing w:line="360" w:lineRule="auto"/>
               <w:rPr>
-                <w:rFonts w:ascii="Times New Roman" w:hAnsi="Times New Roman" w:cs="Times New Roman"/>
+                <w:rFonts w:ascii="Times New Roman" w:eastAsia="Calibri" w:hAnsi="Times New Roman" w:cs="Times New Roman"/>
                 <w:sz w:val="26"/>
                 <w:szCs w:val="26"/>
               </w:rPr>
@@ -11284,23 +11002,23 @@
                 <w:sz w:val="26"/>
                 <w:szCs w:val="26"/>
               </w:rPr>
-              <w:t>muốn quản lý tình trạng cơ sở vật chấ</w:t>
-            </w:r>
-            <w:r>
-              <w:rPr>
-                <w:rFonts w:ascii="Times New Roman" w:hAnsi="Times New Roman" w:cs="Times New Roman"/>
-                <w:sz w:val="26"/>
-                <w:szCs w:val="26"/>
-              </w:rPr>
-              <w:t>t</w:t>
-            </w:r>
-            <w:r>
-              <w:rPr>
-                <w:rFonts w:ascii="Times New Roman" w:hAnsi="Times New Roman" w:cs="Times New Roman"/>
-                <w:sz w:val="26"/>
-                <w:szCs w:val="26"/>
-              </w:rPr>
-              <w:t xml:space="preserve"> để đảm bảo hệ thống luôn hoạt động tốt và hỗ trợ xử lý các vấn đề kịp thời.</w:t>
+              <w:t>muốn quản lý danh sách tiện ích (điện, nướ</w:t>
+            </w:r>
+            <w:r>
+              <w:rPr>
+                <w:rFonts w:ascii="Times New Roman" w:hAnsi="Times New Roman" w:cs="Times New Roman"/>
+                <w:sz w:val="26"/>
+                <w:szCs w:val="26"/>
+              </w:rPr>
+              <w:t>c</w:t>
+            </w:r>
+            <w:r>
+              <w:rPr>
+                <w:rFonts w:ascii="Times New Roman" w:hAnsi="Times New Roman" w:cs="Times New Roman"/>
+                <w:sz w:val="26"/>
+                <w:szCs w:val="26"/>
+              </w:rPr>
+              <w:t>) để theo dõi và cung cấp thông tin chính xác cho người thuê.</w:t>
             </w:r>
           </w:p>
         </w:tc>
@@ -11319,15 +11037,15 @@
               <w:pStyle w:val="NoSpacing"/>
               <w:spacing w:line="360" w:lineRule="auto"/>
               <w:rPr>
-                <w:rFonts w:ascii="Times New Roman" w:hAnsi="Times New Roman" w:cs="Times New Roman"/>
-                <w:b/>
-                <w:sz w:val="26"/>
-                <w:szCs w:val="26"/>
-              </w:rPr>
-            </w:pPr>
-            <w:r>
-              <w:rPr>
-                <w:rFonts w:ascii="Times New Roman" w:hAnsi="Times New Roman" w:cs="Times New Roman"/>
+                <w:rFonts w:ascii="Times New Roman" w:eastAsia="Calibri" w:hAnsi="Times New Roman" w:cs="Times New Roman"/>
+                <w:b/>
+                <w:sz w:val="26"/>
+                <w:szCs w:val="26"/>
+              </w:rPr>
+            </w:pPr>
+            <w:r>
+              <w:rPr>
+                <w:rFonts w:ascii="Times New Roman" w:eastAsia="Calibri" w:hAnsi="Times New Roman" w:cs="Times New Roman"/>
                 <w:b/>
                 <w:sz w:val="26"/>
                 <w:szCs w:val="26"/>
@@ -11345,18 +11063,26 @@
               <w:pStyle w:val="NoSpacing"/>
               <w:spacing w:line="360" w:lineRule="auto"/>
               <w:rPr>
-                <w:rFonts w:ascii="Times New Roman" w:hAnsi="Times New Roman" w:cs="Times New Roman"/>
-                <w:sz w:val="26"/>
-                <w:szCs w:val="26"/>
-              </w:rPr>
-            </w:pPr>
-            <w:r>
-              <w:rPr>
-                <w:rFonts w:ascii="Times New Roman" w:hAnsi="Times New Roman" w:cs="Times New Roman"/>
-                <w:sz w:val="26"/>
-                <w:szCs w:val="26"/>
-              </w:rPr>
-              <w:t>Admin, chủ</w:t>
+                <w:rFonts w:ascii="Times New Roman" w:eastAsia="Calibri" w:hAnsi="Times New Roman" w:cs="Times New Roman"/>
+                <w:sz w:val="26"/>
+                <w:szCs w:val="26"/>
+              </w:rPr>
+            </w:pPr>
+            <w:r>
+              <w:rPr>
+                <w:rFonts w:ascii="Times New Roman" w:eastAsia="Calibri" w:hAnsi="Times New Roman" w:cs="Times New Roman"/>
+                <w:sz w:val="26"/>
+                <w:szCs w:val="26"/>
+              </w:rPr>
+              <w:t>Admin</w:t>
+            </w:r>
+            <w:r>
+              <w:rPr>
+                <w:rFonts w:ascii="Times New Roman" w:hAnsi="Times New Roman" w:cs="Times New Roman"/>
+                <w:sz w:val="26"/>
+                <w:szCs w:val="26"/>
+              </w:rPr>
+              <w:t>, chủ</w:t>
             </w:r>
             <w:r>
               <w:rPr>
@@ -11384,15 +11110,15 @@
               <w:pStyle w:val="NoSpacing"/>
               <w:spacing w:line="360" w:lineRule="auto"/>
               <w:rPr>
-                <w:rFonts w:ascii="Times New Roman" w:hAnsi="Times New Roman" w:cs="Times New Roman"/>
-                <w:b/>
-                <w:sz w:val="26"/>
-                <w:szCs w:val="26"/>
-              </w:rPr>
-            </w:pPr>
-            <w:r>
-              <w:rPr>
-                <w:rFonts w:ascii="Times New Roman" w:hAnsi="Times New Roman" w:cs="Times New Roman"/>
+                <w:rFonts w:ascii="Times New Roman" w:eastAsia="Calibri" w:hAnsi="Times New Roman" w:cs="Times New Roman"/>
+                <w:b/>
+                <w:sz w:val="26"/>
+                <w:szCs w:val="26"/>
+              </w:rPr>
+            </w:pPr>
+            <w:r>
+              <w:rPr>
+                <w:rFonts w:ascii="Times New Roman" w:eastAsia="Calibri" w:hAnsi="Times New Roman" w:cs="Times New Roman"/>
                 <w:b/>
                 <w:sz w:val="26"/>
                 <w:szCs w:val="26"/>
@@ -11410,18 +11136,18 @@
               <w:pStyle w:val="NoSpacing"/>
               <w:spacing w:line="360" w:lineRule="auto"/>
               <w:rPr>
-                <w:rFonts w:ascii="Times New Roman" w:hAnsi="Times New Roman" w:cs="Times New Roman"/>
-                <w:sz w:val="26"/>
-                <w:szCs w:val="26"/>
-              </w:rPr>
-            </w:pPr>
-            <w:r>
-              <w:rPr>
-                <w:rFonts w:ascii="Times New Roman" w:hAnsi="Times New Roman" w:cs="Times New Roman"/>
-                <w:sz w:val="26"/>
-                <w:szCs w:val="26"/>
-              </w:rPr>
-              <w:t>Các cơ sở vật chất phải được định nghĩa và lưu trữ trong hệ thống..</w:t>
+                <w:rFonts w:ascii="Times New Roman" w:eastAsia="Calibri" w:hAnsi="Times New Roman" w:cs="Times New Roman"/>
+                <w:sz w:val="26"/>
+                <w:szCs w:val="26"/>
+              </w:rPr>
+            </w:pPr>
+            <w:r>
+              <w:rPr>
+                <w:rFonts w:ascii="Times New Roman" w:eastAsia="Calibri" w:hAnsi="Times New Roman" w:cs="Times New Roman"/>
+                <w:sz w:val="26"/>
+                <w:szCs w:val="26"/>
+              </w:rPr>
+              <w:t>Các tiện ích phải được định nghĩa trong hệ thống.</w:t>
             </w:r>
           </w:p>
         </w:tc>
@@ -11440,16 +11166,15 @@
               <w:pStyle w:val="NoSpacing"/>
               <w:spacing w:line="360" w:lineRule="auto"/>
               <w:rPr>
-                <w:rFonts w:ascii="Times New Roman" w:hAnsi="Times New Roman" w:cs="Times New Roman"/>
-                <w:sz w:val="26"/>
-                <w:szCs w:val="26"/>
-              </w:rPr>
-            </w:pPr>
-            <w:r>
-              <w:rPr>
-                <w:rFonts w:ascii="Times New Roman" w:hAnsi="Times New Roman" w:cs="Times New Roman"/>
-                <w:b/>
-                <w:color w:val="000000"/>
+                <w:rFonts w:ascii="Times New Roman" w:eastAsia="Calibri" w:hAnsi="Times New Roman" w:cs="Times New Roman"/>
+                <w:sz w:val="26"/>
+                <w:szCs w:val="26"/>
+              </w:rPr>
+            </w:pPr>
+            <w:r>
+              <w:rPr>
+                <w:rFonts w:ascii="Times New Roman" w:hAnsi="Times New Roman" w:cs="Times New Roman"/>
+                <w:b/>
                 <w:sz w:val="26"/>
                 <w:szCs w:val="26"/>
               </w:rPr>
@@ -11461,34 +11186,18 @@
               <w:pStyle w:val="NoSpacing"/>
               <w:spacing w:line="360" w:lineRule="auto"/>
               <w:rPr>
-                <w:rFonts w:ascii="Times New Roman" w:hAnsi="Times New Roman" w:cs="Times New Roman"/>
-                <w:sz w:val="26"/>
-                <w:szCs w:val="26"/>
-              </w:rPr>
-            </w:pPr>
-            <w:r>
-              <w:rPr>
-                <w:rFonts w:ascii="Times New Roman" w:hAnsi="Times New Roman" w:cs="Times New Roman"/>
-                <w:sz w:val="26"/>
-                <w:szCs w:val="26"/>
-              </w:rPr>
-              <w:t>Thêm mới danh sách cơ sở vật chất cho từng phòng (ví dụ: giường, tủ, máy lạ</w:t>
-            </w:r>
-            <w:r>
-              <w:rPr>
-                <w:rFonts w:ascii="Times New Roman" w:hAnsi="Times New Roman" w:cs="Times New Roman"/>
-                <w:sz w:val="26"/>
-                <w:szCs w:val="26"/>
-              </w:rPr>
-              <w:t>nh</w:t>
-            </w:r>
-            <w:r>
-              <w:rPr>
-                <w:rFonts w:ascii="Times New Roman" w:hAnsi="Times New Roman" w:cs="Times New Roman"/>
-                <w:sz w:val="26"/>
-                <w:szCs w:val="26"/>
-              </w:rPr>
-              <w:t>).</w:t>
+                <w:rFonts w:ascii="Times New Roman" w:eastAsia="Calibri" w:hAnsi="Times New Roman" w:cs="Times New Roman"/>
+                <w:sz w:val="26"/>
+                <w:szCs w:val="26"/>
+              </w:rPr>
+            </w:pPr>
+            <w:r>
+              <w:rPr>
+                <w:rFonts w:ascii="Times New Roman" w:eastAsia="Calibri" w:hAnsi="Times New Roman" w:cs="Times New Roman"/>
+                <w:sz w:val="26"/>
+                <w:szCs w:val="26"/>
+              </w:rPr>
+              <w:t>Thêm mới tiện ích (tên tiện ích, giá cả, đơn vị tính).</w:t>
             </w:r>
           </w:p>
           <w:p>
@@ -11496,18 +11205,18 @@
               <w:pStyle w:val="NoSpacing"/>
               <w:spacing w:line="360" w:lineRule="auto"/>
               <w:rPr>
-                <w:rFonts w:ascii="Times New Roman" w:hAnsi="Times New Roman" w:cs="Times New Roman"/>
-                <w:sz w:val="26"/>
-                <w:szCs w:val="26"/>
-              </w:rPr>
-            </w:pPr>
-            <w:r>
-              <w:rPr>
-                <w:rFonts w:ascii="Times New Roman" w:hAnsi="Times New Roman" w:cs="Times New Roman"/>
-                <w:sz w:val="26"/>
-                <w:szCs w:val="26"/>
-              </w:rPr>
-              <w:t>Cập nhật tình trạng cơ sở vật chất (hoạt động tốt, cần sửa chữa, thay thế)</w:t>
+                <w:rFonts w:ascii="Times New Roman" w:eastAsia="Calibri" w:hAnsi="Times New Roman" w:cs="Times New Roman"/>
+                <w:sz w:val="26"/>
+                <w:szCs w:val="26"/>
+              </w:rPr>
+            </w:pPr>
+            <w:r>
+              <w:rPr>
+                <w:rFonts w:ascii="Times New Roman" w:eastAsia="Calibri" w:hAnsi="Times New Roman" w:cs="Times New Roman"/>
+                <w:sz w:val="26"/>
+                <w:szCs w:val="26"/>
+              </w:rPr>
+              <w:t>Cập nhật thông tin tiện ích (giá, trạng thái hoạt động).</w:t>
             </w:r>
           </w:p>
           <w:p>
@@ -11515,18 +11224,18 @@
               <w:pStyle w:val="NoSpacing"/>
               <w:spacing w:line="360" w:lineRule="auto"/>
               <w:rPr>
-                <w:rFonts w:ascii="Times New Roman" w:hAnsi="Times New Roman" w:cs="Times New Roman"/>
-                <w:sz w:val="26"/>
-                <w:szCs w:val="26"/>
-              </w:rPr>
-            </w:pPr>
-            <w:r>
-              <w:rPr>
-                <w:rFonts w:ascii="Times New Roman" w:hAnsi="Times New Roman" w:cs="Times New Roman"/>
-                <w:sz w:val="26"/>
-                <w:szCs w:val="26"/>
-              </w:rPr>
-              <w:t>Xóa thông tin cơ sở vật chất nếu không còn sử dụng.</w:t>
+                <w:rFonts w:ascii="Times New Roman" w:eastAsia="Calibri" w:hAnsi="Times New Roman" w:cs="Times New Roman"/>
+                <w:sz w:val="26"/>
+                <w:szCs w:val="26"/>
+              </w:rPr>
+            </w:pPr>
+            <w:r>
+              <w:rPr>
+                <w:rFonts w:ascii="Times New Roman" w:eastAsia="Calibri" w:hAnsi="Times New Roman" w:cs="Times New Roman"/>
+                <w:sz w:val="26"/>
+                <w:szCs w:val="26"/>
+              </w:rPr>
+              <w:t>Xóa tiện ích không còn được cung cấp.</w:t>
             </w:r>
           </w:p>
           <w:p>
@@ -11534,19 +11243,18 @@
               <w:pStyle w:val="NoSpacing"/>
               <w:spacing w:line="360" w:lineRule="auto"/>
               <w:rPr>
-                <w:rFonts w:ascii="Times New Roman" w:hAnsi="Times New Roman" w:cs="Times New Roman"/>
-                <w:sz w:val="26"/>
-                <w:szCs w:val="26"/>
-                <w:lang w:val="vi-VN"/>
-              </w:rPr>
-            </w:pPr>
-            <w:r>
-              <w:rPr>
-                <w:rFonts w:ascii="Times New Roman" w:hAnsi="Times New Roman" w:cs="Times New Roman"/>
-                <w:sz w:val="26"/>
-                <w:szCs w:val="26"/>
-              </w:rPr>
-              <w:t>Kiểm tra báo cáo tình trạng cơ sở vật chất theo từng phòng hoặc toàn bộ hệ thống.</w:t>
+                <w:rFonts w:ascii="Times New Roman" w:eastAsia="Calibri" w:hAnsi="Times New Roman" w:cs="Times New Roman"/>
+                <w:sz w:val="26"/>
+                <w:szCs w:val="26"/>
+              </w:rPr>
+            </w:pPr>
+            <w:r>
+              <w:rPr>
+                <w:rFonts w:ascii="Times New Roman" w:eastAsia="Calibri" w:hAnsi="Times New Roman" w:cs="Times New Roman"/>
+                <w:sz w:val="26"/>
+                <w:szCs w:val="26"/>
+              </w:rPr>
+              <w:t xml:space="preserve">Hiển thị danh sách tiện ích để người thuê xem hoặc chọn </w:t>
             </w:r>
           </w:p>
         </w:tc>
@@ -11565,15 +11273,15 @@
               <w:pStyle w:val="NoSpacing"/>
               <w:spacing w:line="360" w:lineRule="auto"/>
               <w:rPr>
-                <w:rFonts w:ascii="Times New Roman" w:hAnsi="Times New Roman" w:cs="Times New Roman"/>
-                <w:b/>
-                <w:sz w:val="26"/>
-                <w:szCs w:val="26"/>
-              </w:rPr>
-            </w:pPr>
-            <w:r>
-              <w:rPr>
-                <w:rFonts w:ascii="Times New Roman" w:hAnsi="Times New Roman" w:cs="Times New Roman"/>
+                <w:rFonts w:ascii="Times New Roman" w:eastAsia="Calibri" w:hAnsi="Times New Roman" w:cs="Times New Roman"/>
+                <w:b/>
+                <w:sz w:val="26"/>
+                <w:szCs w:val="26"/>
+              </w:rPr>
+            </w:pPr>
+            <w:r>
+              <w:rPr>
+                <w:rFonts w:ascii="Times New Roman" w:eastAsia="Calibri" w:hAnsi="Times New Roman" w:cs="Times New Roman"/>
                 <w:b/>
                 <w:sz w:val="26"/>
                 <w:szCs w:val="26"/>
@@ -11591,18 +11299,18 @@
               <w:pStyle w:val="NoSpacing"/>
               <w:spacing w:line="360" w:lineRule="auto"/>
               <w:rPr>
-                <w:rFonts w:ascii="Times New Roman" w:hAnsi="Times New Roman" w:cs="Times New Roman"/>
-                <w:sz w:val="26"/>
-                <w:szCs w:val="26"/>
-              </w:rPr>
-            </w:pPr>
-            <w:r>
-              <w:rPr>
-                <w:rFonts w:ascii="Times New Roman" w:hAnsi="Times New Roman" w:cs="Times New Roman"/>
-                <w:sz w:val="26"/>
-                <w:szCs w:val="26"/>
-              </w:rPr>
-              <w:t>Thông tin cơ sở vật chất phải được cập nhật chính xác để đảm bảo sự minh bạch.</w:t>
+                <w:rFonts w:ascii="Times New Roman" w:eastAsia="Calibri" w:hAnsi="Times New Roman" w:cs="Times New Roman"/>
+                <w:sz w:val="26"/>
+                <w:szCs w:val="26"/>
+              </w:rPr>
+            </w:pPr>
+            <w:r>
+              <w:rPr>
+                <w:rFonts w:ascii="Times New Roman" w:eastAsia="Calibri" w:hAnsi="Times New Roman" w:cs="Times New Roman"/>
+                <w:sz w:val="26"/>
+                <w:szCs w:val="26"/>
+              </w:rPr>
+              <w:t>Tiện ích cần có định danh rõ ràng trong hệ thống.</w:t>
             </w:r>
           </w:p>
           <w:p>
@@ -11610,58 +11318,34 @@
               <w:pStyle w:val="NoSpacing"/>
               <w:spacing w:line="360" w:lineRule="auto"/>
               <w:rPr>
-                <w:rFonts w:ascii="Times New Roman" w:hAnsi="Times New Roman" w:cs="Times New Roman"/>
-                <w:sz w:val="26"/>
-                <w:szCs w:val="26"/>
-              </w:rPr>
-            </w:pPr>
-            <w:r>
-              <w:rPr>
-                <w:rFonts w:ascii="Times New Roman" w:hAnsi="Times New Roman" w:cs="Times New Roman"/>
-                <w:sz w:val="26"/>
-                <w:szCs w:val="26"/>
-              </w:rPr>
-              <w:t>Chỉ Admin, chủ</w:t>
-            </w:r>
-            <w:r>
-              <w:rPr>
-                <w:rFonts w:ascii="Times New Roman" w:hAnsi="Times New Roman" w:cs="Times New Roman"/>
-                <w:sz w:val="26"/>
-                <w:szCs w:val="26"/>
-                <w:lang w:val="vi-VN"/>
-              </w:rPr>
-              <w:t xml:space="preserve"> trọ</w:t>
-            </w:r>
-            <w:r>
-              <w:rPr>
-                <w:rFonts w:ascii="Times New Roman" w:hAnsi="Times New Roman" w:cs="Times New Roman"/>
-                <w:sz w:val="26"/>
-                <w:szCs w:val="26"/>
-              </w:rPr>
-              <w:t xml:space="preserve"> mới có quyền thay đổi tình trạng cơ sở vật chất.</w:t>
+                <w:rFonts w:ascii="Times New Roman" w:eastAsia="Calibri" w:hAnsi="Times New Roman" w:cs="Times New Roman"/>
+                <w:sz w:val="26"/>
+                <w:szCs w:val="26"/>
+              </w:rPr>
+            </w:pPr>
+            <w:r>
+              <w:rPr>
+                <w:rFonts w:ascii="Times New Roman" w:eastAsia="Calibri" w:hAnsi="Times New Roman" w:cs="Times New Roman"/>
+                <w:sz w:val="26"/>
+                <w:szCs w:val="26"/>
+              </w:rPr>
+              <w:t>Giá cả tiện ích phải được tính toán hợp lý và được cập nhật thường xuyên.</w:t>
             </w:r>
           </w:p>
         </w:tc>
       </w:tr>
     </w:tbl>
+    <w:p/>
     <w:p>
       <w:pPr>
-        <w:rPr>
-          <w:lang w:val="vi-VN"/>
-        </w:rPr>
-      </w:pPr>
-    </w:p>
-    <w:p>
-      <w:pPr>
         <w:pStyle w:val="Heading2"/>
       </w:pPr>
-      <w:bookmarkStart w:id="13" w:name="_Toc195083868"/>
+      <w:bookmarkStart w:id="13" w:name="_Toc195083867"/>
       <w:r>
-        <w:lastRenderedPageBreak/>
-        <w:t>5.9.User Story 9</w:t>
+        <w:t>5.8.User Story 8</w:t>
       </w:r>
       <w:r>
-        <w:t>: Quản lý hợp đồng</w:t>
+        <w:t>: Quản lý tình trạng cơ sở vật chất</w:t>
       </w:r>
       <w:bookmarkEnd w:id="13"/>
     </w:p>
@@ -11696,7 +11380,6 @@
                 <w:szCs w:val="26"/>
               </w:rPr>
             </w:pPr>
-            <w:bookmarkStart w:id="14" w:name="_Hlk183637654"/>
             <w:r>
               <w:rPr>
                 <w:rFonts w:ascii="Times New Roman" w:hAnsi="Times New Roman" w:cs="Times New Roman"/>
@@ -11728,73 +11411,23 @@
                 <w:sz w:val="26"/>
                 <w:szCs w:val="26"/>
               </w:rPr>
-              <w:t>muốn quản lý hợp đồng thuê phòng để theo dõi các điều khoản, thời hạn và trạng thái hợp đồng dễ dàng hơn</w:t>
-            </w:r>
-          </w:p>
-        </w:tc>
-      </w:tr>
-      <w:bookmarkEnd w:id="14"/>
-      <w:tr>
-        <w:trPr>
-          <w:jc w:val="center"/>
-        </w:trPr>
-        <w:tc>
-          <w:tcPr>
-            <w:tcW w:w="2565" w:type="dxa"/>
-            <w:shd w:val="clear" w:color="auto" w:fill="DBE5F1"/>
-          </w:tcPr>
-          <w:p>
-            <w:pPr>
-              <w:pStyle w:val="NoSpacing"/>
-              <w:spacing w:line="360" w:lineRule="auto"/>
-              <w:rPr>
-                <w:rFonts w:ascii="Times New Roman" w:hAnsi="Times New Roman" w:cs="Times New Roman"/>
-                <w:b/>
-                <w:sz w:val="26"/>
-                <w:szCs w:val="26"/>
-              </w:rPr>
-            </w:pPr>
-            <w:r>
-              <w:rPr>
-                <w:rFonts w:ascii="Times New Roman" w:hAnsi="Times New Roman" w:cs="Times New Roman"/>
-                <w:b/>
-                <w:sz w:val="26"/>
-                <w:szCs w:val="26"/>
-              </w:rPr>
-              <w:t>Tác nhân</w:t>
-            </w:r>
-          </w:p>
-        </w:tc>
-        <w:tc>
-          <w:tcPr>
-            <w:tcW w:w="6497" w:type="dxa"/>
-          </w:tcPr>
-          <w:p>
-            <w:pPr>
-              <w:pStyle w:val="NoSpacing"/>
-              <w:spacing w:line="360" w:lineRule="auto"/>
-              <w:rPr>
-                <w:rFonts w:ascii="Times New Roman" w:hAnsi="Times New Roman" w:cs="Times New Roman"/>
-                <w:sz w:val="26"/>
-                <w:szCs w:val="26"/>
-              </w:rPr>
-            </w:pPr>
-            <w:r>
-              <w:rPr>
-                <w:rFonts w:ascii="Times New Roman" w:hAnsi="Times New Roman" w:cs="Times New Roman"/>
-                <w:sz w:val="26"/>
-                <w:szCs w:val="26"/>
-              </w:rPr>
-              <w:t>Admin, chủ</w:t>
-            </w:r>
-            <w:r>
-              <w:rPr>
-                <w:rFonts w:ascii="Times New Roman" w:hAnsi="Times New Roman" w:cs="Times New Roman"/>
-                <w:sz w:val="26"/>
-                <w:szCs w:val="26"/>
-                <w:lang w:val="vi-VN"/>
-              </w:rPr>
-              <w:t xml:space="preserve"> trọ, khách thuê,</w:t>
+              <w:t>muốn quản lý tình trạng cơ sở vật chấ</w:t>
+            </w:r>
+            <w:r>
+              <w:rPr>
+                <w:rFonts w:ascii="Times New Roman" w:hAnsi="Times New Roman" w:cs="Times New Roman"/>
+                <w:sz w:val="26"/>
+                <w:szCs w:val="26"/>
+              </w:rPr>
+              <w:t>t</w:t>
+            </w:r>
+            <w:r>
+              <w:rPr>
+                <w:rFonts w:ascii="Times New Roman" w:hAnsi="Times New Roman" w:cs="Times New Roman"/>
+                <w:sz w:val="26"/>
+                <w:szCs w:val="26"/>
+              </w:rPr>
+              <w:t xml:space="preserve"> để đảm bảo hệ thống luôn hoạt động tốt và hỗ trợ xử lý các vấn đề kịp thời.</w:t>
             </w:r>
           </w:p>
         </w:tc>
@@ -11826,7 +11459,7 @@
                 <w:sz w:val="26"/>
                 <w:szCs w:val="26"/>
               </w:rPr>
-              <w:t>Điều kiện tiên quyết</w:t>
+              <w:t>Tác nhân</w:t>
             </w:r>
           </w:p>
         </w:tc>
@@ -11850,7 +11483,16 @@
                 <w:sz w:val="26"/>
                 <w:szCs w:val="26"/>
               </w:rPr>
-              <w:t>Người thuê và thông tin phòng trọ phải tồn tại trong hệ thống.</w:t>
+              <w:t>Admin, chủ</w:t>
+            </w:r>
+            <w:r>
+              <w:rPr>
+                <w:rFonts w:ascii="Times New Roman" w:hAnsi="Times New Roman" w:cs="Times New Roman"/>
+                <w:sz w:val="26"/>
+                <w:szCs w:val="26"/>
+                <w:lang w:val="vi-VN"/>
+              </w:rPr>
+              <w:t xml:space="preserve"> trọ</w:t>
             </w:r>
           </w:p>
         </w:tc>
@@ -11861,8 +11503,8 @@
         </w:trPr>
         <w:tc>
           <w:tcPr>
-            <w:tcW w:w="9062" w:type="dxa"/>
-            <w:gridSpan w:val="2"/>
+            <w:tcW w:w="2565" w:type="dxa"/>
+            <w:shd w:val="clear" w:color="auto" w:fill="DBE5F1"/>
           </w:tcPr>
           <w:p>
             <w:pPr>
@@ -11870,21 +11512,26 @@
               <w:spacing w:line="360" w:lineRule="auto"/>
               <w:rPr>
                 <w:rFonts w:ascii="Times New Roman" w:hAnsi="Times New Roman" w:cs="Times New Roman"/>
-                <w:sz w:val="26"/>
-                <w:szCs w:val="26"/>
-              </w:rPr>
-            </w:pPr>
-            <w:r>
-              <w:rPr>
-                <w:rFonts w:ascii="Times New Roman" w:hAnsi="Times New Roman" w:cs="Times New Roman"/>
-                <w:b/>
-                <w:color w:val="000000"/>
-                <w:sz w:val="26"/>
-                <w:szCs w:val="26"/>
-              </w:rPr>
-              <w:t>Tiêu chí chấp nhận:</w:t>
-            </w:r>
-          </w:p>
+                <w:b/>
+                <w:sz w:val="26"/>
+                <w:szCs w:val="26"/>
+              </w:rPr>
+            </w:pPr>
+            <w:r>
+              <w:rPr>
+                <w:rFonts w:ascii="Times New Roman" w:hAnsi="Times New Roman" w:cs="Times New Roman"/>
+                <w:b/>
+                <w:sz w:val="26"/>
+                <w:szCs w:val="26"/>
+              </w:rPr>
+              <w:t>Điều kiện tiên quyết</w:t>
+            </w:r>
+          </w:p>
+        </w:tc>
+        <w:tc>
+          <w:tcPr>
+            <w:tcW w:w="6497" w:type="dxa"/>
+          </w:tcPr>
           <w:p>
             <w:pPr>
               <w:pStyle w:val="NoSpacing"/>
@@ -11901,106 +11548,7 @@
                 <w:sz w:val="26"/>
                 <w:szCs w:val="26"/>
               </w:rPr>
-              <w:t>Tạo hợp đồng mới: Nhập thông tin chi tiết bao gồm tên người thuê, phòng, thời gian thuê, giá thuê, và điều khoản hợp đồng.</w:t>
-            </w:r>
-          </w:p>
-          <w:p>
-            <w:pPr>
-              <w:pStyle w:val="NoSpacing"/>
-              <w:spacing w:line="360" w:lineRule="auto"/>
-              <w:rPr>
-                <w:rFonts w:ascii="Times New Roman" w:hAnsi="Times New Roman" w:cs="Times New Roman"/>
-                <w:sz w:val="26"/>
-                <w:szCs w:val="26"/>
-              </w:rPr>
-            </w:pPr>
-            <w:r>
-              <w:rPr>
-                <w:rFonts w:ascii="Times New Roman" w:hAnsi="Times New Roman" w:cs="Times New Roman"/>
-                <w:sz w:val="26"/>
-                <w:szCs w:val="26"/>
-              </w:rPr>
-              <w:t>Cập nhật hợp đồng: Sửa đổi các thông tin liên quan (ví dụ</w:t>
-            </w:r>
-            <w:r>
-              <w:rPr>
-                <w:rFonts w:ascii="Times New Roman" w:hAnsi="Times New Roman" w:cs="Times New Roman"/>
-                <w:sz w:val="26"/>
-                <w:szCs w:val="26"/>
-              </w:rPr>
-              <w:t>: cập</w:t>
-            </w:r>
-            <w:r>
-              <w:rPr>
-                <w:rFonts w:ascii="Times New Roman" w:hAnsi="Times New Roman" w:cs="Times New Roman"/>
-                <w:sz w:val="26"/>
-                <w:szCs w:val="26"/>
-                <w:lang w:val="vi-VN"/>
-              </w:rPr>
-              <w:t xml:space="preserve"> nhật</w:t>
-            </w:r>
-            <w:r>
-              <w:rPr>
-                <w:rFonts w:ascii="Times New Roman" w:hAnsi="Times New Roman" w:cs="Times New Roman"/>
-                <w:sz w:val="26"/>
-                <w:szCs w:val="26"/>
-              </w:rPr>
-              <w:t xml:space="preserve"> hợp </w:t>
-            </w:r>
-            <w:r>
-              <w:rPr>
-                <w:rFonts w:ascii="Times New Roman" w:hAnsi="Times New Roman" w:cs="Times New Roman"/>
-                <w:sz w:val="26"/>
-                <w:szCs w:val="26"/>
-              </w:rPr>
-              <w:t>đồng</w:t>
-            </w:r>
-            <w:r>
-              <w:rPr>
-                <w:rFonts w:ascii="Times New Roman" w:hAnsi="Times New Roman" w:cs="Times New Roman"/>
-                <w:sz w:val="26"/>
-                <w:szCs w:val="26"/>
-              </w:rPr>
-              <w:t>).</w:t>
-            </w:r>
-          </w:p>
-          <w:p>
-            <w:pPr>
-              <w:pStyle w:val="NoSpacing"/>
-              <w:spacing w:line="360" w:lineRule="auto"/>
-              <w:rPr>
-                <w:rFonts w:ascii="Times New Roman" w:hAnsi="Times New Roman" w:cs="Times New Roman"/>
-                <w:sz w:val="26"/>
-                <w:szCs w:val="26"/>
-              </w:rPr>
-            </w:pPr>
-            <w:r>
-              <w:rPr>
-                <w:rFonts w:ascii="Times New Roman" w:hAnsi="Times New Roman" w:cs="Times New Roman"/>
-                <w:sz w:val="26"/>
-                <w:szCs w:val="26"/>
-              </w:rPr>
-              <w:t>Quản lý trạng thái hợp đồng: Theo dõi trạng thái (đang hiệu lực, hết hạn, hủy).</w:t>
-            </w:r>
-          </w:p>
-          <w:p>
-            <w:pPr>
-              <w:pStyle w:val="NoSpacing"/>
-              <w:spacing w:line="360" w:lineRule="auto"/>
-              <w:rPr>
-                <w:rFonts w:ascii="Times New Roman" w:hAnsi="Times New Roman" w:cs="Times New Roman"/>
-                <w:sz w:val="26"/>
-                <w:szCs w:val="26"/>
-                <w:lang w:val="vi-VN"/>
-              </w:rPr>
-            </w:pPr>
-            <w:r>
-              <w:rPr>
-                <w:rFonts w:ascii="Times New Roman" w:hAnsi="Times New Roman" w:cs="Times New Roman"/>
-                <w:sz w:val="26"/>
-                <w:szCs w:val="26"/>
-              </w:rPr>
-              <w:t>Xóa hợp đồng: Xóa thông tin hợp đồng trong trường hợp không còn sử dụng</w:t>
+              <w:t>Các cơ sở vật chất phải được định nghĩa và lưu trữ trong hệ thống..</w:t>
             </w:r>
           </w:p>
         </w:tc>
@@ -12011,6 +11559,131 @@
         </w:trPr>
         <w:tc>
           <w:tcPr>
+            <w:tcW w:w="9062" w:type="dxa"/>
+            <w:gridSpan w:val="2"/>
+          </w:tcPr>
+          <w:p>
+            <w:pPr>
+              <w:pStyle w:val="NoSpacing"/>
+              <w:spacing w:line="360" w:lineRule="auto"/>
+              <w:rPr>
+                <w:rFonts w:ascii="Times New Roman" w:hAnsi="Times New Roman" w:cs="Times New Roman"/>
+                <w:sz w:val="26"/>
+                <w:szCs w:val="26"/>
+              </w:rPr>
+            </w:pPr>
+            <w:r>
+              <w:rPr>
+                <w:rFonts w:ascii="Times New Roman" w:hAnsi="Times New Roman" w:cs="Times New Roman"/>
+                <w:b/>
+                <w:color w:val="000000"/>
+                <w:sz w:val="26"/>
+                <w:szCs w:val="26"/>
+              </w:rPr>
+              <w:t>Tiêu chí chấp nhận:</w:t>
+            </w:r>
+          </w:p>
+          <w:p>
+            <w:pPr>
+              <w:pStyle w:val="NoSpacing"/>
+              <w:spacing w:line="360" w:lineRule="auto"/>
+              <w:rPr>
+                <w:rFonts w:ascii="Times New Roman" w:hAnsi="Times New Roman" w:cs="Times New Roman"/>
+                <w:sz w:val="26"/>
+                <w:szCs w:val="26"/>
+              </w:rPr>
+            </w:pPr>
+            <w:r>
+              <w:rPr>
+                <w:rFonts w:ascii="Times New Roman" w:hAnsi="Times New Roman" w:cs="Times New Roman"/>
+                <w:sz w:val="26"/>
+                <w:szCs w:val="26"/>
+              </w:rPr>
+              <w:t>Thêm mới danh sách cơ sở vật chất cho từng phòng (ví dụ: giường, tủ, máy lạ</w:t>
+            </w:r>
+            <w:r>
+              <w:rPr>
+                <w:rFonts w:ascii="Times New Roman" w:hAnsi="Times New Roman" w:cs="Times New Roman"/>
+                <w:sz w:val="26"/>
+                <w:szCs w:val="26"/>
+              </w:rPr>
+              <w:t>nh</w:t>
+            </w:r>
+            <w:r>
+              <w:rPr>
+                <w:rFonts w:ascii="Times New Roman" w:hAnsi="Times New Roman" w:cs="Times New Roman"/>
+                <w:sz w:val="26"/>
+                <w:szCs w:val="26"/>
+              </w:rPr>
+              <w:t>).</w:t>
+            </w:r>
+          </w:p>
+          <w:p>
+            <w:pPr>
+              <w:pStyle w:val="NoSpacing"/>
+              <w:spacing w:line="360" w:lineRule="auto"/>
+              <w:rPr>
+                <w:rFonts w:ascii="Times New Roman" w:hAnsi="Times New Roman" w:cs="Times New Roman"/>
+                <w:sz w:val="26"/>
+                <w:szCs w:val="26"/>
+              </w:rPr>
+            </w:pPr>
+            <w:r>
+              <w:rPr>
+                <w:rFonts w:ascii="Times New Roman" w:hAnsi="Times New Roman" w:cs="Times New Roman"/>
+                <w:sz w:val="26"/>
+                <w:szCs w:val="26"/>
+              </w:rPr>
+              <w:t>Cập nhật tình trạng cơ sở vật chất (hoạt động tốt, cần sửa chữa, thay thế)</w:t>
+            </w:r>
+          </w:p>
+          <w:p>
+            <w:pPr>
+              <w:pStyle w:val="NoSpacing"/>
+              <w:spacing w:line="360" w:lineRule="auto"/>
+              <w:rPr>
+                <w:rFonts w:ascii="Times New Roman" w:hAnsi="Times New Roman" w:cs="Times New Roman"/>
+                <w:sz w:val="26"/>
+                <w:szCs w:val="26"/>
+              </w:rPr>
+            </w:pPr>
+            <w:r>
+              <w:rPr>
+                <w:rFonts w:ascii="Times New Roman" w:hAnsi="Times New Roman" w:cs="Times New Roman"/>
+                <w:sz w:val="26"/>
+                <w:szCs w:val="26"/>
+              </w:rPr>
+              <w:t>Xóa thông tin cơ sở vật chất nếu không còn sử dụng.</w:t>
+            </w:r>
+          </w:p>
+          <w:p>
+            <w:pPr>
+              <w:pStyle w:val="NoSpacing"/>
+              <w:spacing w:line="360" w:lineRule="auto"/>
+              <w:rPr>
+                <w:rFonts w:ascii="Times New Roman" w:hAnsi="Times New Roman" w:cs="Times New Roman"/>
+                <w:sz w:val="26"/>
+                <w:szCs w:val="26"/>
+                <w:lang w:val="vi-VN"/>
+              </w:rPr>
+            </w:pPr>
+            <w:r>
+              <w:rPr>
+                <w:rFonts w:ascii="Times New Roman" w:hAnsi="Times New Roman" w:cs="Times New Roman"/>
+                <w:sz w:val="26"/>
+                <w:szCs w:val="26"/>
+              </w:rPr>
+              <w:t>Kiểm tra báo cáo tình trạng cơ sở vật chất theo từng phòng hoặc toàn bộ hệ thống.</w:t>
+            </w:r>
+          </w:p>
+        </w:tc>
+      </w:tr>
+      <w:tr>
+        <w:trPr>
+          <w:jc w:val="center"/>
+        </w:trPr>
+        <w:tc>
+          <w:tcPr>
             <w:tcW w:w="2565" w:type="dxa"/>
             <w:shd w:val="clear" w:color="auto" w:fill="DBE5F1"/>
           </w:tcPr>
@@ -12042,20 +11715,57 @@
           </w:tcPr>
           <w:p>
             <w:pPr>
-              <w:pStyle w:val="NormalWeb"/>
-              <w:rPr>
+              <w:pStyle w:val="NoSpacing"/>
+              <w:spacing w:line="360" w:lineRule="auto"/>
+              <w:rPr>
+                <w:rFonts w:ascii="Times New Roman" w:hAnsi="Times New Roman" w:cs="Times New Roman"/>
+                <w:sz w:val="26"/>
+                <w:szCs w:val="26"/>
+              </w:rPr>
+            </w:pPr>
+            <w:r>
+              <w:rPr>
+                <w:rFonts w:ascii="Times New Roman" w:hAnsi="Times New Roman" w:cs="Times New Roman"/>
+                <w:sz w:val="26"/>
+                <w:szCs w:val="26"/>
+              </w:rPr>
+              <w:t>Thông tin cơ sở vật chất phải được cập nhật chính xác để đảm bảo sự minh bạch.</w:t>
+            </w:r>
+          </w:p>
+          <w:p>
+            <w:pPr>
+              <w:pStyle w:val="NoSpacing"/>
+              <w:spacing w:line="360" w:lineRule="auto"/>
+              <w:rPr>
+                <w:rFonts w:ascii="Times New Roman" w:hAnsi="Times New Roman" w:cs="Times New Roman"/>
+                <w:sz w:val="26"/>
+                <w:szCs w:val="26"/>
+              </w:rPr>
+            </w:pPr>
+            <w:r>
+              <w:rPr>
+                <w:rFonts w:ascii="Times New Roman" w:hAnsi="Times New Roman" w:cs="Times New Roman"/>
+                <w:sz w:val="26"/>
+                <w:szCs w:val="26"/>
+              </w:rPr>
+              <w:t>Chỉ Admin, chủ</w:t>
+            </w:r>
+            <w:r>
+              <w:rPr>
+                <w:rFonts w:ascii="Times New Roman" w:hAnsi="Times New Roman" w:cs="Times New Roman"/>
+                <w:sz w:val="26"/>
+                <w:szCs w:val="26"/>
                 <w:lang w:val="vi-VN"/>
               </w:rPr>
-            </w:pPr>
-            <w:r>
-              <w:rPr>
-                <w:sz w:val="26"/>
-                <w:szCs w:val="26"/>
-              </w:rPr>
-              <w:t>Hợp đồng cần liên kết với thông tin người thuê và phòng tương ứng, với thời hạn và điều khoản rõ ràng, minh bạch</w:t>
-            </w:r>
-            <w:r>
-              <w:t>.</w:t>
+              <w:t xml:space="preserve"> trọ</w:t>
+            </w:r>
+            <w:r>
+              <w:rPr>
+                <w:rFonts w:ascii="Times New Roman" w:hAnsi="Times New Roman" w:cs="Times New Roman"/>
+                <w:sz w:val="26"/>
+                <w:szCs w:val="26"/>
+              </w:rPr>
+              <w:t xml:space="preserve"> mới có quyền thay đổi tình trạng cơ sở vật chất.</w:t>
             </w:r>
           </w:p>
         </w:tc>
@@ -12071,19 +11781,16 @@
     <w:p>
       <w:pPr>
         <w:pStyle w:val="Heading2"/>
-        <w:rPr>
-          <w:rFonts w:eastAsia="Calibri" w:cs="Times New Roman"/>
-          <w:szCs w:val="26"/>
-        </w:rPr>
-      </w:pPr>
-      <w:bookmarkStart w:id="15" w:name="_Toc195083869"/>
+      </w:pPr>
+      <w:bookmarkStart w:id="14" w:name="_Toc195083868"/>
       <w:r>
-        <w:t>5.10.User Story 10</w:t>
+        <w:lastRenderedPageBreak/>
+        <w:t>5.9.User Story 9</w:t>
       </w:r>
       <w:r>
-        <w:t>: Quản lý thanh toán</w:t>
+        <w:t>: Quản lý hợp đồng</w:t>
       </w:r>
-      <w:bookmarkEnd w:id="15"/>
+      <w:bookmarkEnd w:id="14"/>
     </w:p>
     <w:tbl>
       <w:tblPr>
@@ -12116,6 +11823,7 @@
                 <w:szCs w:val="26"/>
               </w:rPr>
             </w:pPr>
+            <w:bookmarkStart w:id="15" w:name="_Hlk183637654"/>
             <w:r>
               <w:rPr>
                 <w:rFonts w:ascii="Times New Roman" w:hAnsi="Times New Roman" w:cs="Times New Roman"/>
@@ -12147,7 +11855,73 @@
                 <w:sz w:val="26"/>
                 <w:szCs w:val="26"/>
               </w:rPr>
-              <w:t>quản lý thanh toán của người thuê để theo dõi các giao dịch, đảm bảo minh bạch và thuận tiện trong việc quản lý tài chính.</w:t>
+              <w:t>muốn quản lý hợp đồng thuê phòng để theo dõi các điều khoản, thời hạn và trạng thái hợp đồng dễ dàng hơn</w:t>
+            </w:r>
+          </w:p>
+        </w:tc>
+      </w:tr>
+      <w:bookmarkEnd w:id="15"/>
+      <w:tr>
+        <w:trPr>
+          <w:jc w:val="center"/>
+        </w:trPr>
+        <w:tc>
+          <w:tcPr>
+            <w:tcW w:w="2565" w:type="dxa"/>
+            <w:shd w:val="clear" w:color="auto" w:fill="DBE5F1"/>
+          </w:tcPr>
+          <w:p>
+            <w:pPr>
+              <w:pStyle w:val="NoSpacing"/>
+              <w:spacing w:line="360" w:lineRule="auto"/>
+              <w:rPr>
+                <w:rFonts w:ascii="Times New Roman" w:hAnsi="Times New Roman" w:cs="Times New Roman"/>
+                <w:b/>
+                <w:sz w:val="26"/>
+                <w:szCs w:val="26"/>
+              </w:rPr>
+            </w:pPr>
+            <w:r>
+              <w:rPr>
+                <w:rFonts w:ascii="Times New Roman" w:hAnsi="Times New Roman" w:cs="Times New Roman"/>
+                <w:b/>
+                <w:sz w:val="26"/>
+                <w:szCs w:val="26"/>
+              </w:rPr>
+              <w:t>Tác nhân</w:t>
+            </w:r>
+          </w:p>
+        </w:tc>
+        <w:tc>
+          <w:tcPr>
+            <w:tcW w:w="6497" w:type="dxa"/>
+          </w:tcPr>
+          <w:p>
+            <w:pPr>
+              <w:pStyle w:val="NoSpacing"/>
+              <w:spacing w:line="360" w:lineRule="auto"/>
+              <w:rPr>
+                <w:rFonts w:ascii="Times New Roman" w:hAnsi="Times New Roman" w:cs="Times New Roman"/>
+                <w:sz w:val="26"/>
+                <w:szCs w:val="26"/>
+              </w:rPr>
+            </w:pPr>
+            <w:r>
+              <w:rPr>
+                <w:rFonts w:ascii="Times New Roman" w:hAnsi="Times New Roman" w:cs="Times New Roman"/>
+                <w:sz w:val="26"/>
+                <w:szCs w:val="26"/>
+              </w:rPr>
+              <w:t>Admin, chủ</w:t>
+            </w:r>
+            <w:r>
+              <w:rPr>
+                <w:rFonts w:ascii="Times New Roman" w:hAnsi="Times New Roman" w:cs="Times New Roman"/>
+                <w:sz w:val="26"/>
+                <w:szCs w:val="26"/>
+                <w:lang w:val="vi-VN"/>
+              </w:rPr>
+              <w:t xml:space="preserve"> trọ, khách thuê,</w:t>
             </w:r>
           </w:p>
         </w:tc>
@@ -12179,7 +11953,7 @@
                 <w:sz w:val="26"/>
                 <w:szCs w:val="26"/>
               </w:rPr>
-              <w:t>Tác nhân</w:t>
+              <w:t>Điều kiện tiên quyết</w:t>
             </w:r>
           </w:p>
         </w:tc>
@@ -12203,16 +11977,7 @@
                 <w:sz w:val="26"/>
                 <w:szCs w:val="26"/>
               </w:rPr>
-              <w:t>Admin, chủ</w:t>
-            </w:r>
-            <w:r>
-              <w:rPr>
-                <w:rFonts w:ascii="Times New Roman" w:hAnsi="Times New Roman" w:cs="Times New Roman"/>
-                <w:sz w:val="26"/>
-                <w:szCs w:val="26"/>
-                <w:lang w:val="vi-VN"/>
-              </w:rPr>
-              <w:t xml:space="preserve"> trọ</w:t>
+              <w:t>Người thuê và thông tin phòng trọ phải tồn tại trong hệ thống.</w:t>
             </w:r>
           </w:p>
         </w:tc>
@@ -12223,8 +11988,8 @@
         </w:trPr>
         <w:tc>
           <w:tcPr>
-            <w:tcW w:w="2565" w:type="dxa"/>
-            <w:shd w:val="clear" w:color="auto" w:fill="DBE5F1"/>
+            <w:tcW w:w="9062" w:type="dxa"/>
+            <w:gridSpan w:val="2"/>
           </w:tcPr>
           <w:p>
             <w:pPr>
@@ -12232,26 +11997,21 @@
               <w:spacing w:line="360" w:lineRule="auto"/>
               <w:rPr>
                 <w:rFonts w:ascii="Times New Roman" w:hAnsi="Times New Roman" w:cs="Times New Roman"/>
-                <w:b/>
-                <w:sz w:val="26"/>
-                <w:szCs w:val="26"/>
-              </w:rPr>
-            </w:pPr>
-            <w:r>
-              <w:rPr>
-                <w:rFonts w:ascii="Times New Roman" w:hAnsi="Times New Roman" w:cs="Times New Roman"/>
-                <w:b/>
-                <w:sz w:val="26"/>
-                <w:szCs w:val="26"/>
-              </w:rPr>
-              <w:t>Điều kiện tiên quyết</w:t>
-            </w:r>
-          </w:p>
-        </w:tc>
-        <w:tc>
-          <w:tcPr>
-            <w:tcW w:w="6497" w:type="dxa"/>
-          </w:tcPr>
+                <w:sz w:val="26"/>
+                <w:szCs w:val="26"/>
+              </w:rPr>
+            </w:pPr>
+            <w:r>
+              <w:rPr>
+                <w:rFonts w:ascii="Times New Roman" w:hAnsi="Times New Roman" w:cs="Times New Roman"/>
+                <w:b/>
+                <w:color w:val="000000"/>
+                <w:sz w:val="26"/>
+                <w:szCs w:val="26"/>
+              </w:rPr>
+              <w:t>Tiêu chí chấp nhận:</w:t>
+            </w:r>
+          </w:p>
           <w:p>
             <w:pPr>
               <w:pStyle w:val="NoSpacing"/>
@@ -12260,25 +12020,114 @@
                 <w:rFonts w:ascii="Times New Roman" w:hAnsi="Times New Roman" w:cs="Times New Roman"/>
                 <w:sz w:val="26"/>
                 <w:szCs w:val="26"/>
+              </w:rPr>
+            </w:pPr>
+            <w:r>
+              <w:rPr>
+                <w:rFonts w:ascii="Times New Roman" w:hAnsi="Times New Roman" w:cs="Times New Roman"/>
+                <w:sz w:val="26"/>
+                <w:szCs w:val="26"/>
+              </w:rPr>
+              <w:t>Tạo hợp đồng mới: Nhập thông tin chi tiết bao gồm tên người thuê, phòng, thời gian thuê, giá thuê, và điều khoản hợp đồng.</w:t>
+            </w:r>
+          </w:p>
+          <w:p>
+            <w:pPr>
+              <w:pStyle w:val="NoSpacing"/>
+              <w:spacing w:line="360" w:lineRule="auto"/>
+              <w:rPr>
+                <w:rFonts w:ascii="Times New Roman" w:hAnsi="Times New Roman" w:cs="Times New Roman"/>
+                <w:sz w:val="26"/>
+                <w:szCs w:val="26"/>
+              </w:rPr>
+            </w:pPr>
+            <w:r>
+              <w:rPr>
+                <w:rFonts w:ascii="Times New Roman" w:hAnsi="Times New Roman" w:cs="Times New Roman"/>
+                <w:sz w:val="26"/>
+                <w:szCs w:val="26"/>
+              </w:rPr>
+              <w:t>Cập nhật hợp đồng: Sửa đổi các thông tin liên quan (ví dụ</w:t>
+            </w:r>
+            <w:r>
+              <w:rPr>
+                <w:rFonts w:ascii="Times New Roman" w:hAnsi="Times New Roman" w:cs="Times New Roman"/>
+                <w:sz w:val="26"/>
+                <w:szCs w:val="26"/>
+              </w:rPr>
+              <w:t>: cập</w:t>
+            </w:r>
+            <w:r>
+              <w:rPr>
+                <w:rFonts w:ascii="Times New Roman" w:hAnsi="Times New Roman" w:cs="Times New Roman"/>
+                <w:sz w:val="26"/>
+                <w:szCs w:val="26"/>
                 <w:lang w:val="vi-VN"/>
               </w:rPr>
-            </w:pPr>
-            <w:r>
-              <w:rPr>
-                <w:rFonts w:ascii="Times New Roman" w:hAnsi="Times New Roman" w:cs="Times New Roman"/>
-                <w:sz w:val="26"/>
-                <w:szCs w:val="26"/>
-              </w:rPr>
-              <w:t xml:space="preserve">Người thuê đã phát sinh các giao dịch </w:t>
-            </w:r>
-            <w:r>
+              <w:t xml:space="preserve"> nhật</w:t>
+            </w:r>
+            <w:r>
+              <w:rPr>
+                <w:rFonts w:ascii="Times New Roman" w:hAnsi="Times New Roman" w:cs="Times New Roman"/>
+                <w:sz w:val="26"/>
+                <w:szCs w:val="26"/>
+              </w:rPr>
+              <w:t xml:space="preserve"> hợp </w:t>
+            </w:r>
+            <w:r>
+              <w:rPr>
+                <w:rFonts w:ascii="Times New Roman" w:hAnsi="Times New Roman" w:cs="Times New Roman"/>
+                <w:sz w:val="26"/>
+                <w:szCs w:val="26"/>
+              </w:rPr>
+              <w:t>đồng</w:t>
+            </w:r>
+            <w:r>
+              <w:rPr>
+                <w:rFonts w:ascii="Times New Roman" w:hAnsi="Times New Roman" w:cs="Times New Roman"/>
+                <w:sz w:val="26"/>
+                <w:szCs w:val="26"/>
+              </w:rPr>
+              <w:t>).</w:t>
+            </w:r>
+          </w:p>
+          <w:p>
+            <w:pPr>
+              <w:pStyle w:val="NoSpacing"/>
+              <w:spacing w:line="360" w:lineRule="auto"/>
+              <w:rPr>
+                <w:rFonts w:ascii="Times New Roman" w:hAnsi="Times New Roman" w:cs="Times New Roman"/>
+                <w:sz w:val="26"/>
+                <w:szCs w:val="26"/>
+              </w:rPr>
+            </w:pPr>
+            <w:r>
+              <w:rPr>
+                <w:rFonts w:ascii="Times New Roman" w:hAnsi="Times New Roman" w:cs="Times New Roman"/>
+                <w:sz w:val="26"/>
+                <w:szCs w:val="26"/>
+              </w:rPr>
+              <w:t>Quản lý trạng thái hợp đồng: Theo dõi trạng thái (đang hiệu lực, hết hạn, hủy).</w:t>
+            </w:r>
+          </w:p>
+          <w:p>
+            <w:pPr>
+              <w:pStyle w:val="NoSpacing"/>
+              <w:spacing w:line="360" w:lineRule="auto"/>
               <w:rPr>
                 <w:rFonts w:ascii="Times New Roman" w:hAnsi="Times New Roman" w:cs="Times New Roman"/>
                 <w:sz w:val="26"/>
                 <w:szCs w:val="26"/>
                 <w:lang w:val="vi-VN"/>
               </w:rPr>
-              <w:t>.</w:t>
+            </w:pPr>
+            <w:r>
+              <w:rPr>
+                <w:rFonts w:ascii="Times New Roman" w:hAnsi="Times New Roman" w:cs="Times New Roman"/>
+                <w:sz w:val="26"/>
+                <w:szCs w:val="26"/>
+              </w:rPr>
+              <w:t>Xóa hợp đồng: Xóa thông tin hợp đồng trong trường hợp không còn sử dụng</w:t>
             </w:r>
           </w:p>
         </w:tc>
@@ -12289,8 +12138,8 @@
         </w:trPr>
         <w:tc>
           <w:tcPr>
-            <w:tcW w:w="9062" w:type="dxa"/>
-            <w:gridSpan w:val="2"/>
+            <w:tcW w:w="2565" w:type="dxa"/>
+            <w:shd w:val="clear" w:color="auto" w:fill="DBE5F1"/>
           </w:tcPr>
           <w:p>
             <w:pPr>
@@ -12298,257 +12147,68 @@
               <w:spacing w:line="360" w:lineRule="auto"/>
               <w:rPr>
                 <w:rFonts w:ascii="Times New Roman" w:hAnsi="Times New Roman" w:cs="Times New Roman"/>
-                <w:sz w:val="26"/>
-                <w:szCs w:val="26"/>
-              </w:rPr>
-            </w:pPr>
-            <w:r>
-              <w:rPr>
-                <w:rFonts w:ascii="Times New Roman" w:hAnsi="Times New Roman" w:cs="Times New Roman"/>
-                <w:b/>
-                <w:color w:val="000000"/>
-                <w:sz w:val="26"/>
-                <w:szCs w:val="26"/>
-              </w:rPr>
-              <w:t>Tiêu chí chấp nhận:</w:t>
-            </w:r>
-          </w:p>
-          <w:p>
-            <w:pPr>
-              <w:pStyle w:val="NoSpacing"/>
-              <w:spacing w:line="360" w:lineRule="auto"/>
-              <w:rPr>
-                <w:rFonts w:ascii="Times New Roman" w:hAnsi="Times New Roman" w:cs="Times New Roman"/>
-                <w:sz w:val="26"/>
-                <w:szCs w:val="26"/>
+                <w:b/>
+                <w:sz w:val="26"/>
+                <w:szCs w:val="26"/>
+              </w:rPr>
+            </w:pPr>
+            <w:r>
+              <w:rPr>
+                <w:rFonts w:ascii="Times New Roman" w:hAnsi="Times New Roman" w:cs="Times New Roman"/>
+                <w:b/>
+                <w:sz w:val="26"/>
+                <w:szCs w:val="26"/>
+              </w:rPr>
+              <w:t>Điều kiện ràng buộc</w:t>
+            </w:r>
+          </w:p>
+        </w:tc>
+        <w:tc>
+          <w:tcPr>
+            <w:tcW w:w="6497" w:type="dxa"/>
+          </w:tcPr>
+          <w:p>
+            <w:pPr>
+              <w:pStyle w:val="NormalWeb"/>
+              <w:rPr>
                 <w:lang w:val="vi-VN"/>
               </w:rPr>
             </w:pPr>
             <w:r>
               <w:rPr>
-                <w:rFonts w:ascii="Times New Roman" w:hAnsi="Times New Roman" w:cs="Times New Roman"/>
-                <w:sz w:val="26"/>
-                <w:szCs w:val="26"/>
-              </w:rPr>
-              <w:t xml:space="preserve">Thêm thông tin thanh toán mới </w:t>
-            </w:r>
-            <w:r>
-              <w:rPr>
-                <w:rFonts w:ascii="Times New Roman" w:hAnsi="Times New Roman" w:cs="Times New Roman"/>
-                <w:sz w:val="26"/>
-                <w:szCs w:val="26"/>
-                <w:lang w:val="vi-VN"/>
-              </w:rPr>
+                <w:sz w:val="26"/>
+                <w:szCs w:val="26"/>
+              </w:rPr>
+              <w:t>Hợp đồng cần liên kết với thông tin người thuê và phòng tương ứng, với thời hạn và điều khoản rõ ràng, minh bạch</w:t>
+            </w:r>
+            <w:r>
               <w:t>.</w:t>
-            </w:r>
-          </w:p>
-          <w:p>
-            <w:pPr>
-              <w:pStyle w:val="NoSpacing"/>
-              <w:spacing w:line="360" w:lineRule="auto"/>
-              <w:rPr>
-                <w:rFonts w:ascii="Times New Roman" w:hAnsi="Times New Roman" w:cs="Times New Roman"/>
-                <w:sz w:val="26"/>
-                <w:szCs w:val="26"/>
-              </w:rPr>
-            </w:pPr>
-            <w:r>
-              <w:rPr>
-                <w:rFonts w:ascii="Times New Roman" w:hAnsi="Times New Roman" w:cs="Times New Roman"/>
-                <w:sz w:val="26"/>
-                <w:szCs w:val="26"/>
-              </w:rPr>
-              <w:t>Xem và theo dõi lịch sử thanh toán theo từng người thuê hoặc từng phòng.</w:t>
-            </w:r>
-          </w:p>
-          <w:p>
-            <w:pPr>
-              <w:pStyle w:val="NoSpacing"/>
-              <w:spacing w:line="360" w:lineRule="auto"/>
-              <w:rPr>
-                <w:rFonts w:ascii="Times New Roman" w:hAnsi="Times New Roman" w:cs="Times New Roman"/>
-                <w:sz w:val="26"/>
-                <w:szCs w:val="26"/>
-                <w:lang w:val="vi-VN"/>
-              </w:rPr>
-            </w:pPr>
-            <w:r>
-              <w:rPr>
-                <w:rFonts w:ascii="Times New Roman" w:hAnsi="Times New Roman" w:cs="Times New Roman"/>
-                <w:sz w:val="26"/>
-                <w:szCs w:val="26"/>
-              </w:rPr>
-              <w:t xml:space="preserve">Cập nhật thông tin thanh toán nếu có sai sót hoặc bổ </w:t>
-            </w:r>
-            <w:r>
-              <w:rPr>
-                <w:rFonts w:ascii="Times New Roman" w:hAnsi="Times New Roman" w:cs="Times New Roman"/>
-                <w:sz w:val="26"/>
-                <w:szCs w:val="26"/>
-                <w:lang w:val="vi-VN"/>
-              </w:rPr>
-              <w:t>.</w:t>
-            </w:r>
-          </w:p>
-          <w:p>
-            <w:pPr>
-              <w:pStyle w:val="NoSpacing"/>
-              <w:spacing w:line="360" w:lineRule="auto"/>
-              <w:rPr>
-                <w:rFonts w:ascii="Times New Roman" w:hAnsi="Times New Roman" w:cs="Times New Roman"/>
-                <w:sz w:val="26"/>
-                <w:szCs w:val="26"/>
-              </w:rPr>
-            </w:pPr>
-            <w:r>
-              <w:rPr>
-                <w:rFonts w:ascii="Times New Roman" w:hAnsi="Times New Roman" w:cs="Times New Roman"/>
-                <w:sz w:val="26"/>
-                <w:szCs w:val="26"/>
-              </w:rPr>
-              <w:t>Quản lý trạng thái thanh toán (đã thanh toán, đang chờ xử lý, quá hạn).</w:t>
-            </w:r>
-          </w:p>
-          <w:p>
-            <w:pPr>
-              <w:pStyle w:val="NoSpacing"/>
-              <w:spacing w:line="360" w:lineRule="auto"/>
-              <w:rPr>
-                <w:rFonts w:ascii="Times New Roman" w:hAnsi="Times New Roman" w:cs="Times New Roman"/>
-                <w:sz w:val="26"/>
-                <w:szCs w:val="26"/>
-                <w:lang w:val="vi-VN"/>
-              </w:rPr>
-            </w:pPr>
-            <w:r>
-              <w:rPr>
-                <w:rFonts w:ascii="Times New Roman" w:hAnsi="Times New Roman" w:cs="Times New Roman"/>
-                <w:sz w:val="26"/>
-                <w:szCs w:val="26"/>
-              </w:rPr>
-              <w:t xml:space="preserve">Cập nhật thông tin thanh toán nếu có sai sót hoặc bổ sung </w:t>
-            </w:r>
-            <w:r>
-              <w:rPr>
-                <w:rFonts w:ascii="Times New Roman" w:hAnsi="Times New Roman" w:cs="Times New Roman"/>
-                <w:sz w:val="26"/>
-                <w:szCs w:val="26"/>
-                <w:lang w:val="vi-VN"/>
-              </w:rPr>
-              <w:t>.</w:t>
-            </w:r>
-          </w:p>
-        </w:tc>
-      </w:tr>
-      <w:tr>
-        <w:trPr>
-          <w:jc w:val="center"/>
-        </w:trPr>
-        <w:tc>
-          <w:tcPr>
-            <w:tcW w:w="2565" w:type="dxa"/>
-            <w:shd w:val="clear" w:color="auto" w:fill="DBE5F1"/>
-          </w:tcPr>
-          <w:p>
-            <w:pPr>
-              <w:pStyle w:val="NoSpacing"/>
-              <w:spacing w:line="360" w:lineRule="auto"/>
-              <w:rPr>
-                <w:rFonts w:ascii="Times New Roman" w:hAnsi="Times New Roman" w:cs="Times New Roman"/>
-                <w:b/>
-                <w:sz w:val="26"/>
-                <w:szCs w:val="26"/>
-              </w:rPr>
-            </w:pPr>
-            <w:r>
-              <w:rPr>
-                <w:rFonts w:ascii="Times New Roman" w:hAnsi="Times New Roman" w:cs="Times New Roman"/>
-                <w:b/>
-                <w:sz w:val="26"/>
-                <w:szCs w:val="26"/>
-              </w:rPr>
-              <w:t>Điều kiện ràng buộc</w:t>
-            </w:r>
-          </w:p>
-        </w:tc>
-        <w:tc>
-          <w:tcPr>
-            <w:tcW w:w="6497" w:type="dxa"/>
-          </w:tcPr>
-          <w:p>
-            <w:pPr>
-              <w:pStyle w:val="NoSpacing"/>
-              <w:spacing w:line="360" w:lineRule="auto"/>
-              <w:rPr>
-                <w:rFonts w:ascii="Times New Roman" w:hAnsi="Times New Roman" w:cs="Times New Roman"/>
-                <w:sz w:val="26"/>
-                <w:szCs w:val="26"/>
-              </w:rPr>
-            </w:pPr>
-            <w:r>
-              <w:rPr>
-                <w:rFonts w:ascii="Times New Roman" w:hAnsi="Times New Roman" w:cs="Times New Roman"/>
-                <w:sz w:val="26"/>
-                <w:szCs w:val="26"/>
-              </w:rPr>
-              <w:t>Dữ liệu thanh toán phải được bảo mật và lưu trữ cẩn thận.</w:t>
-            </w:r>
-          </w:p>
-          <w:p>
-            <w:pPr>
-              <w:pStyle w:val="NoSpacing"/>
-              <w:spacing w:line="360" w:lineRule="auto"/>
-              <w:rPr>
-                <w:rFonts w:ascii="Times New Roman" w:hAnsi="Times New Roman" w:cs="Times New Roman"/>
-                <w:sz w:val="26"/>
-                <w:szCs w:val="26"/>
-              </w:rPr>
-            </w:pPr>
-            <w:r>
-              <w:rPr>
-                <w:rFonts w:ascii="Times New Roman" w:hAnsi="Times New Roman" w:cs="Times New Roman"/>
-                <w:sz w:val="26"/>
-                <w:szCs w:val="26"/>
-              </w:rPr>
-              <w:t>Chỉ Admin, chủ</w:t>
-            </w:r>
-            <w:r>
-              <w:rPr>
-                <w:rFonts w:ascii="Times New Roman" w:hAnsi="Times New Roman" w:cs="Times New Roman"/>
-                <w:sz w:val="26"/>
-                <w:szCs w:val="26"/>
-                <w:lang w:val="vi-VN"/>
-              </w:rPr>
-              <w:t xml:space="preserve"> trọ</w:t>
-            </w:r>
-            <w:r>
-              <w:rPr>
-                <w:rFonts w:ascii="Times New Roman" w:hAnsi="Times New Roman" w:cs="Times New Roman"/>
-                <w:sz w:val="26"/>
-                <w:szCs w:val="26"/>
-              </w:rPr>
-              <w:t xml:space="preserve"> mới có quyền chỉnh sửa hoặc xóa thông tin thanh toán.</w:t>
             </w:r>
           </w:p>
         </w:tc>
       </w:tr>
     </w:tbl>
     <w:p>
-      <w:r>
-        <w:t xml:space="preserve">    </w:t>
-      </w:r>
+      <w:pPr>
+        <w:rPr>
+          <w:lang w:val="vi-VN"/>
+        </w:rPr>
+      </w:pPr>
     </w:p>
     <w:p>
       <w:pPr>
         <w:pStyle w:val="Heading2"/>
-      </w:pPr>
-      <w:bookmarkStart w:id="16" w:name="_Toc195083870"/>
+        <w:rPr>
+          <w:rFonts w:eastAsia="Calibri" w:cs="Times New Roman"/>
+          <w:szCs w:val="26"/>
+        </w:rPr>
+      </w:pPr>
+      <w:bookmarkStart w:id="16" w:name="_Toc195083869"/>
       <w:r>
-        <w:lastRenderedPageBreak/>
-        <w:t>5.11.User Story 11</w:t>
+        <w:t>5.10.User Story 10</w:t>
       </w:r>
       <w:r>
-        <w:t>: Quản lý thống kê và báo cáo</w:t>
+        <w:t>: Quản lý thanh toán</w:t>
       </w:r>
       <w:bookmarkEnd w:id="16"/>
     </w:p>
@@ -12614,7 +12274,7 @@
                 <w:sz w:val="26"/>
                 <w:szCs w:val="26"/>
               </w:rPr>
-              <w:t>muốn quản lý thống kê và tạo báo cáo để phân tích hiệu quả hoạt động, theo dõi doanh thu và hỗ trợ đưa ra quyết định kinh doanh phù hợp.</w:t>
+              <w:t>quản lý thanh toán của người thuê để theo dõi các giao dịch, đảm bảo minh bạch và thuận tiện trong việc quản lý tài chính.</w:t>
             </w:r>
           </w:p>
         </w:tc>
@@ -12727,15 +12387,25 @@
                 <w:rFonts w:ascii="Times New Roman" w:hAnsi="Times New Roman" w:cs="Times New Roman"/>
                 <w:sz w:val="26"/>
                 <w:szCs w:val="26"/>
-              </w:rPr>
-            </w:pPr>
-            <w:r>
-              <w:rPr>
-                <w:rFonts w:ascii="Times New Roman" w:hAnsi="Times New Roman" w:cs="Times New Roman"/>
-                <w:sz w:val="26"/>
-                <w:szCs w:val="26"/>
-              </w:rPr>
-              <w:t>Dữ liệu liên quan đến phòng trọ, người thuê, thanh toán và tiện ích phải được lưu trữ đầy đủ trong hệ thống.</w:t>
+                <w:lang w:val="vi-VN"/>
+              </w:rPr>
+            </w:pPr>
+            <w:r>
+              <w:rPr>
+                <w:rFonts w:ascii="Times New Roman" w:hAnsi="Times New Roman" w:cs="Times New Roman"/>
+                <w:sz w:val="26"/>
+                <w:szCs w:val="26"/>
+              </w:rPr>
+              <w:t xml:space="preserve">Người thuê đã phát sinh các giao dịch </w:t>
+            </w:r>
+            <w:r>
+              <w:rPr>
+                <w:rFonts w:ascii="Times New Roman" w:hAnsi="Times New Roman" w:cs="Times New Roman"/>
+                <w:sz w:val="26"/>
+                <w:szCs w:val="26"/>
+                <w:lang w:val="vi-VN"/>
+              </w:rPr>
+              <w:t>.</w:t>
             </w:r>
           </w:p>
         </w:tc>
@@ -12787,7 +12457,16 @@
                 <w:sz w:val="26"/>
                 <w:szCs w:val="26"/>
               </w:rPr>
-              <w:t xml:space="preserve">Xem thống kê tổng quan </w:t>
+              <w:t xml:space="preserve">Thêm thông tin thanh toán mới </w:t>
+            </w:r>
+            <w:r>
+              <w:rPr>
+                <w:rFonts w:ascii="Times New Roman" w:hAnsi="Times New Roman" w:cs="Times New Roman"/>
+                <w:sz w:val="26"/>
+                <w:szCs w:val="26"/>
+                <w:lang w:val="vi-VN"/>
+              </w:rPr>
+              <w:t>.</w:t>
             </w:r>
           </w:p>
           <w:p>
@@ -12798,16 +12477,15 @@
                 <w:rFonts w:ascii="Times New Roman" w:hAnsi="Times New Roman" w:cs="Times New Roman"/>
                 <w:sz w:val="26"/>
                 <w:szCs w:val="26"/>
-                <w:lang w:val="vi-VN"/>
-              </w:rPr>
-            </w:pPr>
-            <w:r>
-              <w:rPr>
-                <w:rFonts w:ascii="Times New Roman" w:hAnsi="Times New Roman" w:cs="Times New Roman"/>
-                <w:sz w:val="26"/>
-                <w:szCs w:val="26"/>
-              </w:rPr>
-              <w:t xml:space="preserve">Xem báo cáo chi tiết </w:t>
+              </w:rPr>
+            </w:pPr>
+            <w:r>
+              <w:rPr>
+                <w:rFonts w:ascii="Times New Roman" w:hAnsi="Times New Roman" w:cs="Times New Roman"/>
+                <w:sz w:val="26"/>
+                <w:szCs w:val="26"/>
+              </w:rPr>
+              <w:t>Xem và theo dõi lịch sử thanh toán theo từng người thuê hoặc từng phòng.</w:t>
             </w:r>
           </w:p>
           <w:p>
@@ -12818,15 +12496,25 @@
                 <w:rFonts w:ascii="Times New Roman" w:hAnsi="Times New Roman" w:cs="Times New Roman"/>
                 <w:sz w:val="26"/>
                 <w:szCs w:val="26"/>
-              </w:rPr>
-            </w:pPr>
-            <w:r>
-              <w:rPr>
-                <w:rFonts w:ascii="Times New Roman" w:hAnsi="Times New Roman" w:cs="Times New Roman"/>
-                <w:sz w:val="26"/>
-                <w:szCs w:val="26"/>
-              </w:rPr>
-              <w:t>Xuất báo cáo dưới các định dạng phổ biến (PDF, Excel) để phục vụ phân tích.</w:t>
+                <w:lang w:val="vi-VN"/>
+              </w:rPr>
+            </w:pPr>
+            <w:r>
+              <w:rPr>
+                <w:rFonts w:ascii="Times New Roman" w:hAnsi="Times New Roman" w:cs="Times New Roman"/>
+                <w:sz w:val="26"/>
+                <w:szCs w:val="26"/>
+              </w:rPr>
+              <w:t xml:space="preserve">Cập nhật thông tin thanh toán nếu có sai sót hoặc bổ </w:t>
+            </w:r>
+            <w:r>
+              <w:rPr>
+                <w:rFonts w:ascii="Times New Roman" w:hAnsi="Times New Roman" w:cs="Times New Roman"/>
+                <w:sz w:val="26"/>
+                <w:szCs w:val="26"/>
+                <w:lang w:val="vi-VN"/>
+              </w:rPr>
+              <w:t>.</w:t>
             </w:r>
           </w:p>
           <w:p>
@@ -12837,6 +12525,25 @@
                 <w:rFonts w:ascii="Times New Roman" w:hAnsi="Times New Roman" w:cs="Times New Roman"/>
                 <w:sz w:val="26"/>
                 <w:szCs w:val="26"/>
+              </w:rPr>
+            </w:pPr>
+            <w:r>
+              <w:rPr>
+                <w:rFonts w:ascii="Times New Roman" w:hAnsi="Times New Roman" w:cs="Times New Roman"/>
+                <w:sz w:val="26"/>
+                <w:szCs w:val="26"/>
+              </w:rPr>
+              <w:t>Quản lý trạng thái thanh toán (đã thanh toán, đang chờ xử lý, quá hạn).</w:t>
+            </w:r>
+          </w:p>
+          <w:p>
+            <w:pPr>
+              <w:pStyle w:val="NoSpacing"/>
+              <w:spacing w:line="360" w:lineRule="auto"/>
+              <w:rPr>
+                <w:rFonts w:ascii="Times New Roman" w:hAnsi="Times New Roman" w:cs="Times New Roman"/>
+                <w:sz w:val="26"/>
+                <w:szCs w:val="26"/>
                 <w:lang w:val="vi-VN"/>
               </w:rPr>
             </w:pPr>
@@ -12846,7 +12553,16 @@
                 <w:sz w:val="26"/>
                 <w:szCs w:val="26"/>
               </w:rPr>
-              <w:t>Lọc dữ liệu báo cáo theo thời gian, phòng trọ, hoặc trạng thái hoạt động.</w:t>
+              <w:t xml:space="preserve">Cập nhật thông tin thanh toán nếu có sai sót hoặc bổ sung </w:t>
+            </w:r>
+            <w:r>
+              <w:rPr>
+                <w:rFonts w:ascii="Times New Roman" w:hAnsi="Times New Roman" w:cs="Times New Roman"/>
+                <w:sz w:val="26"/>
+                <w:szCs w:val="26"/>
+                <w:lang w:val="vi-VN"/>
+              </w:rPr>
+              <w:t>.</w:t>
             </w:r>
           </w:p>
         </w:tc>
@@ -12902,7 +12618,7 @@
                 <w:sz w:val="26"/>
                 <w:szCs w:val="26"/>
               </w:rPr>
-              <w:t>Hệ thống phải đảm bảo tính chính xác và toàn vẹn của dữ liệu thống kê.</w:t>
+              <w:t>Dữ liệu thanh toán phải được bảo mật và lưu trữ cẩn thận.</w:t>
             </w:r>
           </w:p>
           <w:p>
@@ -12938,67 +12654,28 @@
                 <w:sz w:val="26"/>
                 <w:szCs w:val="26"/>
               </w:rPr>
-              <w:t xml:space="preserve"> mới có quyền truy cập vào chức năng báo cáo và thống kê.</w:t>
+              <w:t xml:space="preserve"> mới có quyền chỉnh sửa hoặc xóa thông tin thanh toán.</w:t>
             </w:r>
           </w:p>
         </w:tc>
       </w:tr>
     </w:tbl>
     <w:p>
-      <w:pPr>
-        <w:spacing w:line="360" w:lineRule="auto"/>
-        <w:rPr>
-          <w:rFonts w:ascii="Times New Roman" w:eastAsia="Calibri" w:hAnsi="Times New Roman" w:cs="Times New Roman"/>
-          <w:b/>
-          <w:sz w:val="26"/>
-          <w:szCs w:val="26"/>
-        </w:rPr>
-      </w:pPr>
       <w:r>
-        <w:rPr>
-          <w:rFonts w:ascii="Times New Roman" w:eastAsia="Calibri" w:hAnsi="Times New Roman" w:cs="Times New Roman"/>
-          <w:b/>
-          <w:sz w:val="26"/>
-          <w:szCs w:val="26"/>
-          <w:lang w:val="vi-VN"/>
-        </w:rPr>
         <w:t xml:space="preserve">    </w:t>
-      </w:r>
-      <w:r>
-        <w:rPr>
-          <w:rFonts w:ascii="Times New Roman" w:eastAsia="Calibri" w:hAnsi="Times New Roman" w:cs="Times New Roman"/>
-          <w:b/>
-          <w:sz w:val="26"/>
-          <w:szCs w:val="26"/>
-        </w:rPr>
-        <w:t xml:space="preserve"> </w:t>
       </w:r>
     </w:p>
     <w:p>
       <w:pPr>
-        <w:spacing w:after="0" w:line="360" w:lineRule="auto"/>
-        <w:contextualSpacing/>
-        <w:jc w:val="both"/>
-        <w:outlineLvl w:val="1"/>
-        <w:rPr>
-          <w:rFonts w:ascii="Times New Roman" w:eastAsia="Calibri" w:hAnsi="Times New Roman" w:cs="Times New Roman"/>
-          <w:b/>
-          <w:sz w:val="26"/>
-          <w:szCs w:val="26"/>
-        </w:rPr>
-      </w:pPr>
-      <w:bookmarkStart w:id="17" w:name="_Toc195083871"/>
+        <w:pStyle w:val="Heading2"/>
+      </w:pPr>
+      <w:bookmarkStart w:id="17" w:name="_Toc195083870"/>
       <w:r>
-        <w:rPr>
-          <w:rStyle w:val="Heading2Char"/>
-        </w:rPr>
-        <w:t>5.12.User Story 12</w:t>
+        <w:lastRenderedPageBreak/>
+        <w:t>5.11.User Story 11</w:t>
       </w:r>
       <w:r>
-        <w:rPr>
-          <w:rStyle w:val="Heading2Char"/>
-        </w:rPr>
-        <w:t>: Quản lý trạng thái phòng</w:t>
+        <w:t>: Quản lý thống kê và báo cáo</w:t>
       </w:r>
       <w:bookmarkEnd w:id="17"/>
     </w:p>
@@ -13064,7 +12741,7 @@
                 <w:sz w:val="26"/>
                 <w:szCs w:val="26"/>
               </w:rPr>
-              <w:t>muốn quản lý trạng thái phòng để theo dõi tình hình sử dụng và cập nhật trạng thái một cách nhanh chóng, chính xác.</w:t>
+              <w:t>muốn quản lý thống kê và tạo báo cáo để phân tích hiệu quả hoạt động, theo dõi doanh thu và hỗ trợ đưa ra quyết định kinh doanh phù hợp.</w:t>
             </w:r>
           </w:p>
         </w:tc>
@@ -13185,7 +12862,7 @@
                 <w:sz w:val="26"/>
                 <w:szCs w:val="26"/>
               </w:rPr>
-              <w:t>Các phòng trọ phải được định nghĩa và lưu trữ trong hệ thống.</w:t>
+              <w:t>Dữ liệu liên quan đến phòng trọ, người thuê, thanh toán và tiện ích phải được lưu trữ đầy đủ trong hệ thống.</w:t>
             </w:r>
           </w:p>
         </w:tc>
@@ -13228,15 +12905,16 @@
                 <w:rFonts w:ascii="Times New Roman" w:hAnsi="Times New Roman" w:cs="Times New Roman"/>
                 <w:sz w:val="26"/>
                 <w:szCs w:val="26"/>
-              </w:rPr>
-            </w:pPr>
-            <w:r>
-              <w:rPr>
-                <w:rFonts w:ascii="Times New Roman" w:hAnsi="Times New Roman" w:cs="Times New Roman"/>
-                <w:sz w:val="26"/>
-                <w:szCs w:val="26"/>
-              </w:rPr>
-              <w:t>Cập nhật trạng thái phòng (trống, đang thuê, đang sửa chữa, đặt trước).</w:t>
+                <w:lang w:val="vi-VN"/>
+              </w:rPr>
+            </w:pPr>
+            <w:r>
+              <w:rPr>
+                <w:rFonts w:ascii="Times New Roman" w:hAnsi="Times New Roman" w:cs="Times New Roman"/>
+                <w:sz w:val="26"/>
+                <w:szCs w:val="26"/>
+              </w:rPr>
+              <w:t xml:space="preserve">Xem thống kê tổng quan </w:t>
             </w:r>
           </w:p>
           <w:p>
@@ -13247,15 +12925,16 @@
                 <w:rFonts w:ascii="Times New Roman" w:hAnsi="Times New Roman" w:cs="Times New Roman"/>
                 <w:sz w:val="26"/>
                 <w:szCs w:val="26"/>
-              </w:rPr>
-            </w:pPr>
-            <w:r>
-              <w:rPr>
-                <w:rFonts w:ascii="Times New Roman" w:hAnsi="Times New Roman" w:cs="Times New Roman"/>
-                <w:sz w:val="26"/>
-                <w:szCs w:val="26"/>
-              </w:rPr>
-              <w:t>Xem danh sách trạng thái phòng theo từng khu vực hoặc toàn bộ hệ thống.</w:t>
+                <w:lang w:val="vi-VN"/>
+              </w:rPr>
+            </w:pPr>
+            <w:r>
+              <w:rPr>
+                <w:rFonts w:ascii="Times New Roman" w:hAnsi="Times New Roman" w:cs="Times New Roman"/>
+                <w:sz w:val="26"/>
+                <w:szCs w:val="26"/>
+              </w:rPr>
+              <w:t xml:space="preserve">Xem báo cáo chi tiết </w:t>
             </w:r>
           </w:p>
           <w:p>
@@ -13266,6 +12945,25 @@
                 <w:rFonts w:ascii="Times New Roman" w:hAnsi="Times New Roman" w:cs="Times New Roman"/>
                 <w:sz w:val="26"/>
                 <w:szCs w:val="26"/>
+              </w:rPr>
+            </w:pPr>
+            <w:r>
+              <w:rPr>
+                <w:rFonts w:ascii="Times New Roman" w:hAnsi="Times New Roman" w:cs="Times New Roman"/>
+                <w:sz w:val="26"/>
+                <w:szCs w:val="26"/>
+              </w:rPr>
+              <w:t>Xuất báo cáo dưới các định dạng phổ biến (PDF, Excel) để phục vụ phân tích.</w:t>
+            </w:r>
+          </w:p>
+          <w:p>
+            <w:pPr>
+              <w:pStyle w:val="NoSpacing"/>
+              <w:spacing w:line="360" w:lineRule="auto"/>
+              <w:rPr>
+                <w:rFonts w:ascii="Times New Roman" w:hAnsi="Times New Roman" w:cs="Times New Roman"/>
+                <w:sz w:val="26"/>
+                <w:szCs w:val="26"/>
                 <w:lang w:val="vi-VN"/>
               </w:rPr>
             </w:pPr>
@@ -13275,7 +12973,7 @@
                 <w:sz w:val="26"/>
                 <w:szCs w:val="26"/>
               </w:rPr>
-              <w:t>Thêm hoặc xóa phòng khỏi hệ thống khi có sự thay đổi.</w:t>
+              <w:t>Lọc dữ liệu báo cáo theo thời gian, phòng trọ, hoặc trạng thái hoạt động.</w:t>
             </w:r>
           </w:p>
         </w:tc>
@@ -13331,7 +13029,7 @@
                 <w:sz w:val="26"/>
                 <w:szCs w:val="26"/>
               </w:rPr>
-              <w:t>Trạng thái phòng phải được đồng bộ hóa với các dữ liệu khác (ví dụ: thông tin thuê phòng, cơ sở vật chất).</w:t>
+              <w:t>Hệ thống phải đảm bảo tính chính xác và toàn vẹn của dữ liệu thống kê.</w:t>
             </w:r>
           </w:p>
           <w:p>
@@ -13367,7 +13065,7 @@
                 <w:sz w:val="26"/>
                 <w:szCs w:val="26"/>
               </w:rPr>
-              <w:t xml:space="preserve"> mới có quyền thay đổi trạng thái phòng.</w:t>
+              <w:t xml:space="preserve"> mới có quyền truy cập vào chức năng báo cáo và thống kê.</w:t>
             </w:r>
           </w:p>
         </w:tc>
@@ -13375,31 +13073,59 @@
     </w:tbl>
     <w:p>
       <w:pPr>
-        <w:rPr>
+        <w:spacing w:line="360" w:lineRule="auto"/>
+        <w:rPr>
+          <w:rFonts w:ascii="Times New Roman" w:eastAsia="Calibri" w:hAnsi="Times New Roman" w:cs="Times New Roman"/>
+          <w:b/>
+          <w:sz w:val="26"/>
+          <w:szCs w:val="26"/>
+        </w:rPr>
+      </w:pPr>
+      <w:r>
+        <w:rPr>
+          <w:rFonts w:ascii="Times New Roman" w:eastAsia="Calibri" w:hAnsi="Times New Roman" w:cs="Times New Roman"/>
+          <w:b/>
+          <w:sz w:val="26"/>
+          <w:szCs w:val="26"/>
           <w:lang w:val="vi-VN"/>
         </w:rPr>
-      </w:pPr>
+        <w:t xml:space="preserve">    </w:t>
+      </w:r>
       <w:r>
         <w:rPr>
-          <w:lang w:val="vi-VN"/>
-        </w:rPr>
-        <w:t xml:space="preserve">     </w:t>
+          <w:rFonts w:ascii="Times New Roman" w:eastAsia="Calibri" w:hAnsi="Times New Roman" w:cs="Times New Roman"/>
+          <w:b/>
+          <w:sz w:val="26"/>
+          <w:szCs w:val="26"/>
+        </w:rPr>
+        <w:t xml:space="preserve"> </w:t>
       </w:r>
     </w:p>
     <w:p>
       <w:pPr>
-        <w:pStyle w:val="Heading2"/>
-        <w:rPr>
-          <w:lang w:val="vi-VN"/>
-        </w:rPr>
-      </w:pPr>
-      <w:bookmarkStart w:id="18" w:name="_Toc195083872"/>
+        <w:spacing w:after="0" w:line="360" w:lineRule="auto"/>
+        <w:contextualSpacing/>
+        <w:jc w:val="both"/>
+        <w:outlineLvl w:val="1"/>
+        <w:rPr>
+          <w:rFonts w:ascii="Times New Roman" w:eastAsia="Calibri" w:hAnsi="Times New Roman" w:cs="Times New Roman"/>
+          <w:b/>
+          <w:sz w:val="26"/>
+          <w:szCs w:val="26"/>
+        </w:rPr>
+      </w:pPr>
+      <w:bookmarkStart w:id="18" w:name="_Toc195083871"/>
       <w:r>
-        <w:lastRenderedPageBreak/>
-        <w:t>5.13.User Story 13</w:t>
+        <w:rPr>
+          <w:rStyle w:val="Heading2Char"/>
+        </w:rPr>
+        <w:t>5.12.User Story 12</w:t>
       </w:r>
       <w:r>
-        <w:t>: Chat Realtime và thông báo</w:t>
+        <w:rPr>
+          <w:rStyle w:val="Heading2Char"/>
+        </w:rPr>
+        <w:t>: Quản lý trạng thái phòng</w:t>
       </w:r>
       <w:bookmarkEnd w:id="18"/>
     </w:p>
@@ -13465,7 +13191,7 @@
                 <w:sz w:val="26"/>
                 <w:szCs w:val="26"/>
               </w:rPr>
-              <w:t>muốn sử dụng chức năng chat realtime để giao tiếp tức thời và nhận thông báo để cập nhật các sự kiện liên quan đến phòng trọ.</w:t>
+              <w:t>muốn quản lý trạng thái phòng để theo dõi tình hình sử dụng và cập nhật trạng thái một cách nhanh chóng, chính xác.</w:t>
             </w:r>
           </w:p>
         </w:tc>
@@ -13530,7 +13256,7 @@
                 <w:szCs w:val="26"/>
                 <w:lang w:val="vi-VN"/>
               </w:rPr>
-              <w:t xml:space="preserve"> trọ, khách thuê,</w:t>
+              <w:t xml:space="preserve"> trọ</w:t>
             </w:r>
           </w:p>
         </w:tc>
@@ -13586,26 +13312,7 @@
                 <w:sz w:val="26"/>
                 <w:szCs w:val="26"/>
               </w:rPr>
-              <w:t>Hệ thống phải hỗ trợ kết nối Socket.IO hoặc các công nghệ tương tự để xử lý realtime.</w:t>
-            </w:r>
-          </w:p>
-          <w:p>
-            <w:pPr>
-              <w:pStyle w:val="NoSpacing"/>
-              <w:spacing w:line="360" w:lineRule="auto"/>
-              <w:rPr>
-                <w:rFonts w:ascii="Times New Roman" w:hAnsi="Times New Roman" w:cs="Times New Roman"/>
-                <w:sz w:val="26"/>
-                <w:szCs w:val="26"/>
-              </w:rPr>
-            </w:pPr>
-            <w:r>
-              <w:rPr>
-                <w:rFonts w:ascii="Times New Roman" w:hAnsi="Times New Roman" w:cs="Times New Roman"/>
-                <w:sz w:val="26"/>
-                <w:szCs w:val="26"/>
-              </w:rPr>
-              <w:t>Người dùng cần đăng nhập để sử dụng chức năng chat và nhận thông báo.</w:t>
+              <w:t>Các phòng trọ phải được định nghĩa và lưu trữ trong hệ thống.</w:t>
             </w:r>
           </w:p>
         </w:tc>
@@ -13656,7 +13363,7 @@
                 <w:sz w:val="26"/>
                 <w:szCs w:val="26"/>
               </w:rPr>
-              <w:t>Chat Realtime:</w:t>
+              <w:t>Cập nhật trạng thái phòng (trống, đang thuê, đang sửa chữa, đặt trước).</w:t>
             </w:r>
           </w:p>
           <w:p>
@@ -13675,7 +13382,7 @@
                 <w:sz w:val="26"/>
                 <w:szCs w:val="26"/>
               </w:rPr>
-              <w:t>Gửi và nhận tin nhắn tức thời giữa Admin và người thuê.</w:t>
+              <w:t>Xem danh sách trạng thái phòng theo từng khu vực hoặc toàn bộ hệ thống.</w:t>
             </w:r>
           </w:p>
           <w:p>
@@ -13686,63 +13393,6 @@
                 <w:rFonts w:ascii="Times New Roman" w:hAnsi="Times New Roman" w:cs="Times New Roman"/>
                 <w:sz w:val="26"/>
                 <w:szCs w:val="26"/>
-              </w:rPr>
-            </w:pPr>
-            <w:r>
-              <w:rPr>
-                <w:rFonts w:ascii="Times New Roman" w:hAnsi="Times New Roman" w:cs="Times New Roman"/>
-                <w:sz w:val="26"/>
-                <w:szCs w:val="26"/>
-              </w:rPr>
-              <w:t>Hiển thị lịch sử chat để người dùng dễ theo dõi.</w:t>
-            </w:r>
-          </w:p>
-          <w:p>
-            <w:pPr>
-              <w:pStyle w:val="NoSpacing"/>
-              <w:spacing w:line="360" w:lineRule="auto"/>
-              <w:rPr>
-                <w:rFonts w:ascii="Times New Roman" w:hAnsi="Times New Roman" w:cs="Times New Roman"/>
-                <w:sz w:val="26"/>
-                <w:szCs w:val="26"/>
-              </w:rPr>
-            </w:pPr>
-            <w:r>
-              <w:rPr>
-                <w:rFonts w:ascii="Times New Roman" w:hAnsi="Times New Roman" w:cs="Times New Roman"/>
-                <w:sz w:val="26"/>
-                <w:szCs w:val="26"/>
-              </w:rPr>
-              <w:t>Thông báo:</w:t>
-            </w:r>
-          </w:p>
-          <w:p>
-            <w:pPr>
-              <w:pStyle w:val="NoSpacing"/>
-              <w:spacing w:line="360" w:lineRule="auto"/>
-              <w:rPr>
-                <w:rFonts w:ascii="Times New Roman" w:hAnsi="Times New Roman" w:cs="Times New Roman"/>
-                <w:sz w:val="26"/>
-                <w:szCs w:val="26"/>
-              </w:rPr>
-            </w:pPr>
-            <w:r>
-              <w:rPr>
-                <w:rFonts w:ascii="Times New Roman" w:hAnsi="Times New Roman" w:cs="Times New Roman"/>
-                <w:sz w:val="26"/>
-                <w:szCs w:val="26"/>
-              </w:rPr>
-              <w:t>Nhận thông báo realtime về các sự kiện như nhắc nhở thanh toán, cập nhật trạng thái phòng, hoặc thông tin liên quan.</w:t>
-            </w:r>
-          </w:p>
-          <w:p>
-            <w:pPr>
-              <w:pStyle w:val="NoSpacing"/>
-              <w:spacing w:line="360" w:lineRule="auto"/>
-              <w:rPr>
-                <w:rFonts w:ascii="Times New Roman" w:hAnsi="Times New Roman" w:cs="Times New Roman"/>
-                <w:sz w:val="26"/>
-                <w:szCs w:val="26"/>
                 <w:lang w:val="vi-VN"/>
               </w:rPr>
             </w:pPr>
@@ -13752,7 +13402,7 @@
                 <w:sz w:val="26"/>
                 <w:szCs w:val="26"/>
               </w:rPr>
-              <w:t>Thông báo có thể hiển thị dưới dạng popup hoặc trong danh sách thông báo của hệ thống.</w:t>
+              <w:t>Thêm hoặc xóa phòng khỏi hệ thống khi có sự thay đổi.</w:t>
             </w:r>
           </w:p>
         </w:tc>
@@ -13808,7 +13458,7 @@
                 <w:sz w:val="26"/>
                 <w:szCs w:val="26"/>
               </w:rPr>
-              <w:t>Hệ thống phải đảm bảo tốc độ và độ chính xác khi xử lý các tin nhắn và thông báo.</w:t>
+              <w:t>Trạng thái phòng phải được đồng bộ hóa với các dữ liệu khác (ví dụ: thông tin thuê phòng, cơ sở vật chất).</w:t>
             </w:r>
           </w:p>
           <w:p>
@@ -13827,12 +13477,489 @@
                 <w:sz w:val="26"/>
                 <w:szCs w:val="26"/>
               </w:rPr>
+              <w:t>Chỉ Admin, chủ</w:t>
+            </w:r>
+            <w:r>
+              <w:rPr>
+                <w:rFonts w:ascii="Times New Roman" w:hAnsi="Times New Roman" w:cs="Times New Roman"/>
+                <w:sz w:val="26"/>
+                <w:szCs w:val="26"/>
+                <w:lang w:val="vi-VN"/>
+              </w:rPr>
+              <w:t xml:space="preserve"> trọ</w:t>
+            </w:r>
+            <w:r>
+              <w:rPr>
+                <w:rFonts w:ascii="Times New Roman" w:hAnsi="Times New Roman" w:cs="Times New Roman"/>
+                <w:sz w:val="26"/>
+                <w:szCs w:val="26"/>
+              </w:rPr>
+              <w:t xml:space="preserve"> mới có quyền thay đổi trạng thái phòng.</w:t>
+            </w:r>
+          </w:p>
+        </w:tc>
+      </w:tr>
+    </w:tbl>
+    <w:p>
+      <w:pPr>
+        <w:rPr>
+          <w:lang w:val="vi-VN"/>
+        </w:rPr>
+      </w:pPr>
+      <w:r>
+        <w:rPr>
+          <w:lang w:val="vi-VN"/>
+        </w:rPr>
+        <w:t xml:space="preserve">     </w:t>
+      </w:r>
+    </w:p>
+    <w:p>
+      <w:pPr>
+        <w:pStyle w:val="Heading2"/>
+        <w:rPr>
+          <w:lang w:val="vi-VN"/>
+        </w:rPr>
+      </w:pPr>
+      <w:bookmarkStart w:id="19" w:name="_Toc195083872"/>
+      <w:r>
+        <w:lastRenderedPageBreak/>
+        <w:t>5.13.User Story 13</w:t>
+      </w:r>
+      <w:r>
+        <w:t>: Chat Realtime và thông báo</w:t>
+      </w:r>
+      <w:bookmarkEnd w:id="19"/>
+    </w:p>
+    <w:tbl>
+      <w:tblPr>
+        <w:tblStyle w:val="TableGrid"/>
+        <w:tblW w:w="0" w:type="auto"/>
+        <w:jc w:val="center"/>
+        <w:tblLook w:val="04A0" w:firstRow="1" w:lastRow="0" w:firstColumn="1" w:lastColumn="0" w:noHBand="0" w:noVBand="1"/>
+      </w:tblPr>
+      <w:tblGrid>
+        <w:gridCol w:w="2565"/>
+        <w:gridCol w:w="6497"/>
+      </w:tblGrid>
+      <w:tr>
+        <w:trPr>
+          <w:jc w:val="center"/>
+        </w:trPr>
+        <w:tc>
+          <w:tcPr>
+            <w:tcW w:w="9062" w:type="dxa"/>
+            <w:gridSpan w:val="2"/>
+            <w:shd w:val="clear" w:color="auto" w:fill="auto"/>
+          </w:tcPr>
+          <w:p>
+            <w:pPr>
+              <w:pStyle w:val="NoSpacing"/>
+              <w:spacing w:line="360" w:lineRule="auto"/>
+              <w:rPr>
+                <w:rFonts w:ascii="Times New Roman" w:hAnsi="Times New Roman" w:cs="Times New Roman"/>
+                <w:sz w:val="26"/>
+                <w:szCs w:val="26"/>
+              </w:rPr>
+            </w:pPr>
+            <w:r>
+              <w:rPr>
+                <w:rFonts w:ascii="Times New Roman" w:hAnsi="Times New Roman" w:cs="Times New Roman"/>
+                <w:sz w:val="26"/>
+                <w:szCs w:val="26"/>
+              </w:rPr>
+              <w:t xml:space="preserve">Là </w:t>
+            </w:r>
+            <w:r>
+              <w:rPr>
+                <w:rFonts w:ascii="Times New Roman" w:hAnsi="Times New Roman" w:cs="Times New Roman"/>
+                <w:sz w:val="26"/>
+                <w:szCs w:val="26"/>
+                <w:lang w:val="vi-VN"/>
+              </w:rPr>
+              <w:t>người dùng</w:t>
+            </w:r>
+            <w:r>
+              <w:rPr>
+                <w:rFonts w:ascii="Times New Roman" w:hAnsi="Times New Roman" w:cs="Times New Roman"/>
+                <w:sz w:val="26"/>
+                <w:szCs w:val="26"/>
+              </w:rPr>
+              <w:t xml:space="preserve"> tôi </w:t>
+            </w:r>
+            <w:r>
+              <w:rPr>
+                <w:rFonts w:ascii="Times New Roman" w:hAnsi="Times New Roman" w:cs="Times New Roman"/>
+                <w:sz w:val="26"/>
+                <w:szCs w:val="26"/>
+              </w:rPr>
+              <w:t>muốn sử dụng chức năng chat realtime để giao tiếp tức thời và nhận thông báo để cập nhật các sự kiện liên quan đến phòng trọ.</w:t>
+            </w:r>
+          </w:p>
+        </w:tc>
+      </w:tr>
+      <w:tr>
+        <w:trPr>
+          <w:jc w:val="center"/>
+        </w:trPr>
+        <w:tc>
+          <w:tcPr>
+            <w:tcW w:w="2565" w:type="dxa"/>
+            <w:shd w:val="clear" w:color="auto" w:fill="DBE5F1"/>
+          </w:tcPr>
+          <w:p>
+            <w:pPr>
+              <w:pStyle w:val="NoSpacing"/>
+              <w:spacing w:line="360" w:lineRule="auto"/>
+              <w:rPr>
+                <w:rFonts w:ascii="Times New Roman" w:hAnsi="Times New Roman" w:cs="Times New Roman"/>
+                <w:b/>
+                <w:sz w:val="26"/>
+                <w:szCs w:val="26"/>
+              </w:rPr>
+            </w:pPr>
+            <w:r>
+              <w:rPr>
+                <w:rFonts w:ascii="Times New Roman" w:hAnsi="Times New Roman" w:cs="Times New Roman"/>
+                <w:b/>
+                <w:sz w:val="26"/>
+                <w:szCs w:val="26"/>
+              </w:rPr>
+              <w:t>Tác nhân</w:t>
+            </w:r>
+          </w:p>
+        </w:tc>
+        <w:tc>
+          <w:tcPr>
+            <w:tcW w:w="6497" w:type="dxa"/>
+          </w:tcPr>
+          <w:p>
+            <w:pPr>
+              <w:pStyle w:val="NoSpacing"/>
+              <w:spacing w:line="360" w:lineRule="auto"/>
+              <w:rPr>
+                <w:rFonts w:ascii="Times New Roman" w:hAnsi="Times New Roman" w:cs="Times New Roman"/>
+                <w:sz w:val="26"/>
+                <w:szCs w:val="26"/>
+              </w:rPr>
+            </w:pPr>
+            <w:r>
+              <w:rPr>
+                <w:rFonts w:ascii="Times New Roman" w:hAnsi="Times New Roman" w:cs="Times New Roman"/>
+                <w:sz w:val="26"/>
+                <w:szCs w:val="26"/>
+              </w:rPr>
+              <w:t>Admin, chủ</w:t>
+            </w:r>
+            <w:r>
+              <w:rPr>
+                <w:rFonts w:ascii="Times New Roman" w:hAnsi="Times New Roman" w:cs="Times New Roman"/>
+                <w:sz w:val="26"/>
+                <w:szCs w:val="26"/>
+                <w:lang w:val="vi-VN"/>
+              </w:rPr>
+              <w:t xml:space="preserve"> trọ, khách thuê,</w:t>
+            </w:r>
+          </w:p>
+        </w:tc>
+      </w:tr>
+      <w:tr>
+        <w:trPr>
+          <w:jc w:val="center"/>
+        </w:trPr>
+        <w:tc>
+          <w:tcPr>
+            <w:tcW w:w="2565" w:type="dxa"/>
+            <w:shd w:val="clear" w:color="auto" w:fill="DBE5F1"/>
+          </w:tcPr>
+          <w:p>
+            <w:pPr>
+              <w:pStyle w:val="NoSpacing"/>
+              <w:spacing w:line="360" w:lineRule="auto"/>
+              <w:rPr>
+                <w:rFonts w:ascii="Times New Roman" w:hAnsi="Times New Roman" w:cs="Times New Roman"/>
+                <w:b/>
+                <w:sz w:val="26"/>
+                <w:szCs w:val="26"/>
+              </w:rPr>
+            </w:pPr>
+            <w:r>
+              <w:rPr>
+                <w:rFonts w:ascii="Times New Roman" w:hAnsi="Times New Roman" w:cs="Times New Roman"/>
+                <w:b/>
+                <w:sz w:val="26"/>
+                <w:szCs w:val="26"/>
+              </w:rPr>
+              <w:t>Điều kiện tiên quyết</w:t>
+            </w:r>
+          </w:p>
+        </w:tc>
+        <w:tc>
+          <w:tcPr>
+            <w:tcW w:w="6497" w:type="dxa"/>
+          </w:tcPr>
+          <w:p>
+            <w:pPr>
+              <w:pStyle w:val="NoSpacing"/>
+              <w:spacing w:line="360" w:lineRule="auto"/>
+              <w:rPr>
+                <w:rFonts w:ascii="Times New Roman" w:hAnsi="Times New Roman" w:cs="Times New Roman"/>
+                <w:sz w:val="26"/>
+                <w:szCs w:val="26"/>
+              </w:rPr>
+            </w:pPr>
+            <w:r>
+              <w:rPr>
+                <w:rFonts w:ascii="Times New Roman" w:hAnsi="Times New Roman" w:cs="Times New Roman"/>
+                <w:sz w:val="26"/>
+                <w:szCs w:val="26"/>
+              </w:rPr>
+              <w:t>Hệ thống phải hỗ trợ kết nối Socket.IO hoặc các công nghệ tương tự để xử lý realtime.</w:t>
+            </w:r>
+          </w:p>
+          <w:p>
+            <w:pPr>
+              <w:pStyle w:val="NoSpacing"/>
+              <w:spacing w:line="360" w:lineRule="auto"/>
+              <w:rPr>
+                <w:rFonts w:ascii="Times New Roman" w:hAnsi="Times New Roman" w:cs="Times New Roman"/>
+                <w:sz w:val="26"/>
+                <w:szCs w:val="26"/>
+              </w:rPr>
+            </w:pPr>
+            <w:r>
+              <w:rPr>
+                <w:rFonts w:ascii="Times New Roman" w:hAnsi="Times New Roman" w:cs="Times New Roman"/>
+                <w:sz w:val="26"/>
+                <w:szCs w:val="26"/>
+              </w:rPr>
+              <w:t>Người dùng cần đăng nhập để sử dụng chức năng chat và nhận thông báo.</w:t>
+            </w:r>
+          </w:p>
+        </w:tc>
+      </w:tr>
+      <w:tr>
+        <w:trPr>
+          <w:jc w:val="center"/>
+        </w:trPr>
+        <w:tc>
+          <w:tcPr>
+            <w:tcW w:w="9062" w:type="dxa"/>
+            <w:gridSpan w:val="2"/>
+          </w:tcPr>
+          <w:p>
+            <w:pPr>
+              <w:pStyle w:val="NoSpacing"/>
+              <w:spacing w:line="360" w:lineRule="auto"/>
+              <w:rPr>
+                <w:rFonts w:ascii="Times New Roman" w:hAnsi="Times New Roman" w:cs="Times New Roman"/>
+                <w:sz w:val="26"/>
+                <w:szCs w:val="26"/>
+              </w:rPr>
+            </w:pPr>
+            <w:r>
+              <w:rPr>
+                <w:rFonts w:ascii="Times New Roman" w:hAnsi="Times New Roman" w:cs="Times New Roman"/>
+                <w:b/>
+                <w:color w:val="000000"/>
+                <w:sz w:val="26"/>
+                <w:szCs w:val="26"/>
+              </w:rPr>
+              <w:t>Tiêu chí chấp nhận:</w:t>
+            </w:r>
+          </w:p>
+          <w:p>
+            <w:pPr>
+              <w:pStyle w:val="NoSpacing"/>
+              <w:spacing w:line="360" w:lineRule="auto"/>
+              <w:rPr>
+                <w:rFonts w:ascii="Times New Roman" w:hAnsi="Times New Roman" w:cs="Times New Roman"/>
+                <w:sz w:val="26"/>
+                <w:szCs w:val="26"/>
+              </w:rPr>
+            </w:pPr>
+            <w:r>
+              <w:rPr>
+                <w:rFonts w:ascii="Times New Roman" w:hAnsi="Times New Roman" w:cs="Times New Roman"/>
+                <w:sz w:val="26"/>
+                <w:szCs w:val="26"/>
+              </w:rPr>
+              <w:t>Chat Realtime:</w:t>
+            </w:r>
+          </w:p>
+          <w:p>
+            <w:pPr>
+              <w:pStyle w:val="NoSpacing"/>
+              <w:spacing w:line="360" w:lineRule="auto"/>
+              <w:rPr>
+                <w:rFonts w:ascii="Times New Roman" w:hAnsi="Times New Roman" w:cs="Times New Roman"/>
+                <w:sz w:val="26"/>
+                <w:szCs w:val="26"/>
+              </w:rPr>
+            </w:pPr>
+            <w:r>
+              <w:rPr>
+                <w:rFonts w:ascii="Times New Roman" w:hAnsi="Times New Roman" w:cs="Times New Roman"/>
+                <w:sz w:val="26"/>
+                <w:szCs w:val="26"/>
+              </w:rPr>
+              <w:t>Gửi và nhận tin nhắn tức thời giữa Admin và người thuê.</w:t>
+            </w:r>
+          </w:p>
+          <w:p>
+            <w:pPr>
+              <w:pStyle w:val="NoSpacing"/>
+              <w:spacing w:line="360" w:lineRule="auto"/>
+              <w:rPr>
+                <w:rFonts w:ascii="Times New Roman" w:hAnsi="Times New Roman" w:cs="Times New Roman"/>
+                <w:sz w:val="26"/>
+                <w:szCs w:val="26"/>
+              </w:rPr>
+            </w:pPr>
+            <w:r>
+              <w:rPr>
+                <w:rFonts w:ascii="Times New Roman" w:hAnsi="Times New Roman" w:cs="Times New Roman"/>
+                <w:sz w:val="26"/>
+                <w:szCs w:val="26"/>
+              </w:rPr>
+              <w:t>Hiển thị lịch sử chat để người dùng dễ theo dõi.</w:t>
+            </w:r>
+          </w:p>
+          <w:p>
+            <w:pPr>
+              <w:pStyle w:val="NoSpacing"/>
+              <w:spacing w:line="360" w:lineRule="auto"/>
+              <w:rPr>
+                <w:rFonts w:ascii="Times New Roman" w:hAnsi="Times New Roman" w:cs="Times New Roman"/>
+                <w:sz w:val="26"/>
+                <w:szCs w:val="26"/>
+              </w:rPr>
+            </w:pPr>
+            <w:r>
+              <w:rPr>
+                <w:rFonts w:ascii="Times New Roman" w:hAnsi="Times New Roman" w:cs="Times New Roman"/>
+                <w:sz w:val="26"/>
+                <w:szCs w:val="26"/>
+              </w:rPr>
+              <w:t>Thông báo:</w:t>
+            </w:r>
+          </w:p>
+          <w:p>
+            <w:pPr>
+              <w:pStyle w:val="NoSpacing"/>
+              <w:spacing w:line="360" w:lineRule="auto"/>
+              <w:rPr>
+                <w:rFonts w:ascii="Times New Roman" w:hAnsi="Times New Roman" w:cs="Times New Roman"/>
+                <w:sz w:val="26"/>
+                <w:szCs w:val="26"/>
+              </w:rPr>
+            </w:pPr>
+            <w:r>
+              <w:rPr>
+                <w:rFonts w:ascii="Times New Roman" w:hAnsi="Times New Roman" w:cs="Times New Roman"/>
+                <w:sz w:val="26"/>
+                <w:szCs w:val="26"/>
+              </w:rPr>
+              <w:t>Nhận thông báo realtime về các sự kiện như nhắc nhở thanh toán, cập nhật trạng thái phòng, hoặc thông tin liên quan.</w:t>
+            </w:r>
+          </w:p>
+          <w:p>
+            <w:pPr>
+              <w:pStyle w:val="NoSpacing"/>
+              <w:spacing w:line="360" w:lineRule="auto"/>
+              <w:rPr>
+                <w:rFonts w:ascii="Times New Roman" w:hAnsi="Times New Roman" w:cs="Times New Roman"/>
+                <w:sz w:val="26"/>
+                <w:szCs w:val="26"/>
+                <w:lang w:val="vi-VN"/>
+              </w:rPr>
+            </w:pPr>
+            <w:r>
+              <w:rPr>
+                <w:rFonts w:ascii="Times New Roman" w:hAnsi="Times New Roman" w:cs="Times New Roman"/>
+                <w:sz w:val="26"/>
+                <w:szCs w:val="26"/>
+              </w:rPr>
+              <w:t>Thông báo có thể hiển thị dưới dạng popup hoặc trong danh sách thông báo của hệ thống.</w:t>
+            </w:r>
+          </w:p>
+        </w:tc>
+      </w:tr>
+      <w:tr>
+        <w:trPr>
+          <w:jc w:val="center"/>
+        </w:trPr>
+        <w:tc>
+          <w:tcPr>
+            <w:tcW w:w="2565" w:type="dxa"/>
+            <w:shd w:val="clear" w:color="auto" w:fill="DBE5F1"/>
+          </w:tcPr>
+          <w:p>
+            <w:pPr>
+              <w:pStyle w:val="NoSpacing"/>
+              <w:spacing w:line="360" w:lineRule="auto"/>
+              <w:rPr>
+                <w:rFonts w:ascii="Times New Roman" w:hAnsi="Times New Roman" w:cs="Times New Roman"/>
+                <w:b/>
+                <w:sz w:val="26"/>
+                <w:szCs w:val="26"/>
+              </w:rPr>
+            </w:pPr>
+            <w:r>
+              <w:rPr>
+                <w:rFonts w:ascii="Times New Roman" w:hAnsi="Times New Roman" w:cs="Times New Roman"/>
+                <w:b/>
+                <w:sz w:val="26"/>
+                <w:szCs w:val="26"/>
+              </w:rPr>
+              <w:t>Điều kiện ràng buộc</w:t>
+            </w:r>
+          </w:p>
+        </w:tc>
+        <w:tc>
+          <w:tcPr>
+            <w:tcW w:w="6497" w:type="dxa"/>
+          </w:tcPr>
+          <w:p>
+            <w:pPr>
+              <w:pStyle w:val="NoSpacing"/>
+              <w:spacing w:line="360" w:lineRule="auto"/>
+              <w:rPr>
+                <w:rFonts w:ascii="Times New Roman" w:hAnsi="Times New Roman" w:cs="Times New Roman"/>
+                <w:sz w:val="26"/>
+                <w:szCs w:val="26"/>
+              </w:rPr>
+            </w:pPr>
+            <w:r>
+              <w:rPr>
+                <w:rFonts w:ascii="Times New Roman" w:hAnsi="Times New Roman" w:cs="Times New Roman"/>
+                <w:sz w:val="26"/>
+                <w:szCs w:val="26"/>
+              </w:rPr>
+              <w:t>Hệ thống phải đảm bảo tốc độ và độ chính xác khi xử lý các tin nhắn và thông báo.</w:t>
+            </w:r>
+          </w:p>
+          <w:p>
+            <w:pPr>
+              <w:pStyle w:val="NoSpacing"/>
+              <w:spacing w:line="360" w:lineRule="auto"/>
+              <w:rPr>
+                <w:rFonts w:ascii="Times New Roman" w:hAnsi="Times New Roman" w:cs="Times New Roman"/>
+                <w:sz w:val="26"/>
+                <w:szCs w:val="26"/>
+              </w:rPr>
+            </w:pPr>
+            <w:r>
+              <w:rPr>
+                <w:rFonts w:ascii="Times New Roman" w:hAnsi="Times New Roman" w:cs="Times New Roman"/>
+                <w:sz w:val="26"/>
+                <w:szCs w:val="26"/>
+              </w:rPr>
               <w:t>Thông tin gửi qua chat và thông báo phải được mã hóa để bảo vệ tính riêng tư của người dùng.</w:t>
             </w:r>
           </w:p>
         </w:tc>
       </w:tr>
-      <w:bookmarkEnd w:id="5"/>
+      <w:bookmarkEnd w:id="6"/>
     </w:tbl>
     <w:p/>
     <w:p/>
@@ -13850,7 +13977,7 @@
           <w:lang w:val="vi-VN"/>
         </w:rPr>
       </w:pPr>
-      <w:bookmarkStart w:id="19" w:name="_Toc195083873"/>
+      <w:bookmarkStart w:id="20" w:name="_Toc195083873"/>
       <w:r>
         <w:rPr>
           <w:rFonts w:eastAsia="Calibri" w:cs="Times New Roman"/>
@@ -13932,8 +14059,6 @@
               </w:rPr>
               <w:t xml:space="preserve"> tôi </w:t>
             </w:r>
-            <w:bookmarkStart w:id="20" w:name="_GoBack"/>
-            <w:bookmarkEnd w:id="20"/>
             <w:r>
               <w:rPr>
                 <w:rFonts w:ascii="Times New Roman" w:hAnsi="Times New Roman" w:cs="Times New Roman"/>
@@ -14282,7 +14407,7 @@
           </w:p>
         </w:tc>
       </w:tr>
-      <w:bookmarkEnd w:id="19"/>
+      <w:bookmarkEnd w:id="20"/>
     </w:tbl>
     <w:p>
       <w:pPr>
@@ -14403,7 +14528,7 @@
         <w:sz w:val="26"/>
         <w:szCs w:val="26"/>
       </w:rPr>
-      <w:t>14</w:t>
+      <w:t>5</w:t>
     </w:r>
     <w:r>
       <w:rPr>
@@ -14466,6 +14591,7 @@
       <w:dataBinding w:prefixMappings="xmlns:ns0='http://schemas.openxmlformats.org/package/2006/metadata/core-properties' xmlns:ns1='http://purl.org/dc/elements/1.1/'" w:xpath="/ns0:coreProperties[1]/ns1:title[1]" w:storeItemID="{6C3C8BC8-F283-45AE-878A-BAB7291924A1}"/>
       <w:text/>
     </w:sdtPr>
+    <w:sdtEndPr/>
     <w:sdtContent>
       <w:p>
         <w:pPr>
@@ -16932,7 +17058,7 @@
 </file>
 
 <file path=customXml/itemProps1.xml><?xml version="1.0" encoding="utf-8"?>
-<ds:datastoreItem xmlns:ds="http://schemas.openxmlformats.org/officeDocument/2006/customXml" ds:itemID="{DBD19C67-4BC6-409D-A828-0D0BC1959E6B}">
+<ds:datastoreItem xmlns:ds="http://schemas.openxmlformats.org/officeDocument/2006/customXml" ds:itemID="{D916A0EF-1A93-447C-8A06-1030EE62FB5C}">
   <ds:schemaRefs>
     <ds:schemaRef ds:uri="http://schemas.openxmlformats.org/officeDocument/2006/bibliography"/>
   </ds:schemaRefs>

--- a/tailieu/3.ProjectUserStrory.docx
+++ b/tailieu/3.ProjectUserStrory.docx
@@ -5908,8 +5908,6 @@
               <w:fldChar w:fldCharType="end"/>
             </w:r>
           </w:hyperlink>
-          <w:bookmarkStart w:id="0" w:name="_GoBack"/>
-          <w:bookmarkEnd w:id="0"/>
         </w:p>
         <w:p>
           <w:pPr>
@@ -6900,12 +6898,12 @@
           <w:numId w:val="2"/>
         </w:numPr>
       </w:pPr>
-      <w:bookmarkStart w:id="1" w:name="_Toc195083856"/>
+      <w:bookmarkStart w:id="0" w:name="_Toc195083856"/>
       <w:r>
         <w:lastRenderedPageBreak/>
         <w:t>MỤC ĐÍCH TÀI LIỆU</w:t>
       </w:r>
-      <w:bookmarkEnd w:id="1"/>
+      <w:bookmarkEnd w:id="0"/>
     </w:p>
     <w:p>
       <w:pPr>
@@ -7246,7 +7244,7 @@
       <w:pPr>
         <w:pStyle w:val="Heading1"/>
       </w:pPr>
-      <w:bookmarkStart w:id="2" w:name="_Toc195083857"/>
+      <w:bookmarkStart w:id="1" w:name="_Toc195083857"/>
       <w:r>
         <w:t>2</w:t>
       </w:r>
@@ -7259,7 +7257,7 @@
       <w:r>
         <w:t>MỤC TIÊU HỆ THỐNG</w:t>
       </w:r>
-      <w:bookmarkEnd w:id="2"/>
+      <w:bookmarkEnd w:id="1"/>
     </w:p>
     <w:p>
       <w:pPr>
@@ -7597,7 +7595,7 @@
       <w:pPr>
         <w:pStyle w:val="Heading1"/>
       </w:pPr>
-      <w:bookmarkStart w:id="3" w:name="_Toc195083858"/>
+      <w:bookmarkStart w:id="2" w:name="_Toc195083858"/>
       <w:r>
         <w:t>3</w:t>
       </w:r>
@@ -7610,7 +7608,7 @@
       <w:r>
         <w:t>RÀNG BUỘC</w:t>
       </w:r>
-      <w:bookmarkEnd w:id="3"/>
+      <w:bookmarkEnd w:id="2"/>
     </w:p>
     <w:p>
       <w:pPr>
@@ -7697,7 +7695,7 @@
       <w:pPr>
         <w:pStyle w:val="Heading1"/>
       </w:pPr>
-      <w:bookmarkStart w:id="4" w:name="_Toc195083859"/>
+      <w:bookmarkStart w:id="3" w:name="_Toc195083859"/>
       <w:r>
         <w:lastRenderedPageBreak/>
         <w:t>4</w:t>
@@ -7711,7 +7709,7 @@
       <w:r>
         <w:t>CÔNG CỤ VÀ PHƯƠNG PHÁP QUẢN LÝ HỆ THỐNG</w:t>
       </w:r>
-      <w:bookmarkEnd w:id="4"/>
+      <w:bookmarkEnd w:id="3"/>
     </w:p>
     <w:p>
       <w:pPr>
@@ -8182,8 +8180,8 @@
       <w:pPr>
         <w:pStyle w:val="Heading1"/>
       </w:pPr>
-      <w:bookmarkStart w:id="5" w:name="_Toc195083860"/>
-      <w:bookmarkStart w:id="6" w:name="_Hlk178772877"/>
+      <w:bookmarkStart w:id="4" w:name="_Toc195083860"/>
+      <w:bookmarkStart w:id="5" w:name="_Hlk178772877"/>
       <w:r>
         <w:lastRenderedPageBreak/>
         <w:t>5</w:t>
@@ -8197,7 +8195,7 @@
       <w:r>
         <w:t>USER STORY TRONG HỆ THỐNG</w:t>
       </w:r>
-      <w:bookmarkEnd w:id="5"/>
+      <w:bookmarkEnd w:id="4"/>
     </w:p>
     <w:p>
       <w:pPr>
@@ -8212,7 +8210,7 @@
           <w:szCs w:val="26"/>
         </w:rPr>
       </w:pPr>
-      <w:bookmarkStart w:id="7" w:name="_Toc195083861"/>
+      <w:bookmarkStart w:id="6" w:name="_Toc195083861"/>
       <w:r>
         <w:rPr>
           <w:rStyle w:val="Heading2Char"/>
@@ -8226,7 +8224,7 @@
         </w:rPr>
         <w:t xml:space="preserve"> ký</w:t>
       </w:r>
-      <w:bookmarkEnd w:id="7"/>
+      <w:bookmarkEnd w:id="6"/>
       <w:r>
         <w:rPr>
           <w:rStyle w:val="Heading2Char"/>
@@ -8690,7 +8688,7 @@
         </w:rPr>
         <w:t xml:space="preserve"> </w:t>
       </w:r>
-      <w:bookmarkStart w:id="8" w:name="_Toc195083862"/>
+      <w:bookmarkStart w:id="7" w:name="_Toc195083862"/>
       <w:r>
         <w:rPr>
           <w:rFonts w:eastAsia="Calibri" w:cs="Times New Roman"/>
@@ -8706,7 +8704,7 @@
         </w:rPr>
         <w:t xml:space="preserve"> nhập</w:t>
       </w:r>
-      <w:bookmarkEnd w:id="8"/>
+      <w:bookmarkEnd w:id="7"/>
       <w:r>
         <w:rPr>
           <w:rFonts w:eastAsia="Calibri" w:cs="Times New Roman"/>
@@ -9579,7 +9577,7 @@
           <w:lang w:val="vi-VN"/>
         </w:rPr>
       </w:pPr>
-      <w:bookmarkStart w:id="9" w:name="_Toc195083863"/>
+      <w:bookmarkStart w:id="8" w:name="_Toc195083863"/>
       <w:r>
         <w:rPr>
           <w:rFonts w:eastAsia="Calibri" w:cs="Times New Roman"/>
@@ -9601,6 +9599,493 @@
           <w:lang w:val="vi-VN"/>
         </w:rPr>
         <w:t xml:space="preserve"> xuất</w:t>
+      </w:r>
+      <w:bookmarkEnd w:id="8"/>
+    </w:p>
+    <w:tbl>
+      <w:tblPr>
+        <w:tblStyle w:val="TableGrid"/>
+        <w:tblW w:w="0" w:type="auto"/>
+        <w:jc w:val="center"/>
+        <w:tblLook w:val="04A0" w:firstRow="1" w:lastRow="0" w:firstColumn="1" w:lastColumn="0" w:noHBand="0" w:noVBand="1"/>
+      </w:tblPr>
+      <w:tblGrid>
+        <w:gridCol w:w="2565"/>
+        <w:gridCol w:w="6497"/>
+      </w:tblGrid>
+      <w:tr>
+        <w:trPr>
+          <w:jc w:val="center"/>
+        </w:trPr>
+        <w:tc>
+          <w:tcPr>
+            <w:tcW w:w="9062" w:type="dxa"/>
+            <w:gridSpan w:val="2"/>
+            <w:tcBorders>
+              <w:top w:val="single" w:sz="4" w:space="0" w:color="auto"/>
+              <w:left w:val="single" w:sz="4" w:space="0" w:color="auto"/>
+              <w:bottom w:val="single" w:sz="4" w:space="0" w:color="auto"/>
+              <w:right w:val="single" w:sz="4" w:space="0" w:color="auto"/>
+            </w:tcBorders>
+            <w:shd w:val="clear" w:color="auto" w:fill="FFFFFF" w:themeFill="background1"/>
+            <w:hideMark/>
+          </w:tcPr>
+          <w:p>
+            <w:pPr>
+              <w:pStyle w:val="NoSpacing"/>
+              <w:spacing w:line="360" w:lineRule="auto"/>
+              <w:rPr>
+                <w:rFonts w:ascii="Times New Roman" w:hAnsi="Times New Roman" w:cs="Times New Roman"/>
+                <w:sz w:val="26"/>
+                <w:szCs w:val="26"/>
+                <w:lang w:val="vi-VN"/>
+              </w:rPr>
+            </w:pPr>
+            <w:r>
+              <w:rPr>
+                <w:rFonts w:ascii="Times New Roman" w:hAnsi="Times New Roman" w:cs="Times New Roman"/>
+                <w:sz w:val="26"/>
+                <w:szCs w:val="26"/>
+              </w:rPr>
+              <w:t xml:space="preserve">Là </w:t>
+            </w:r>
+            <w:r>
+              <w:rPr>
+                <w:rFonts w:ascii="Times New Roman" w:hAnsi="Times New Roman" w:cs="Times New Roman"/>
+                <w:sz w:val="26"/>
+                <w:szCs w:val="26"/>
+                <w:lang w:val="vi-VN"/>
+              </w:rPr>
+              <w:t>người dùng</w:t>
+            </w:r>
+            <w:r>
+              <w:rPr>
+                <w:rFonts w:ascii="Times New Roman" w:hAnsi="Times New Roman" w:cs="Times New Roman"/>
+                <w:sz w:val="26"/>
+                <w:szCs w:val="26"/>
+              </w:rPr>
+              <w:t xml:space="preserve"> tôi </w:t>
+            </w:r>
+            <w:r>
+              <w:rPr>
+                <w:rFonts w:ascii="Times New Roman" w:hAnsi="Times New Roman" w:cs="Times New Roman"/>
+                <w:sz w:val="26"/>
+                <w:szCs w:val="26"/>
+              </w:rPr>
+              <w:t>muốn</w:t>
+            </w:r>
+            <w:r>
+              <w:rPr>
+                <w:rFonts w:ascii="Times New Roman" w:hAnsi="Times New Roman" w:cs="Times New Roman"/>
+                <w:b/>
+                <w:sz w:val="26"/>
+                <w:szCs w:val="26"/>
+              </w:rPr>
+              <w:t xml:space="preserve"> </w:t>
+            </w:r>
+            <w:r>
+              <w:rPr>
+                <w:rFonts w:ascii="Times New Roman" w:hAnsi="Times New Roman" w:cs="Times New Roman"/>
+                <w:sz w:val="26"/>
+                <w:szCs w:val="26"/>
+              </w:rPr>
+              <w:t>đăng xuất</w:t>
+            </w:r>
+            <w:r>
+              <w:rPr>
+                <w:rFonts w:ascii="Times New Roman" w:hAnsi="Times New Roman" w:cs="Times New Roman"/>
+                <w:b/>
+                <w:sz w:val="26"/>
+                <w:szCs w:val="26"/>
+              </w:rPr>
+              <w:t xml:space="preserve"> </w:t>
+            </w:r>
+            <w:r>
+              <w:rPr>
+                <w:rFonts w:ascii="Times New Roman" w:hAnsi="Times New Roman" w:cs="Times New Roman"/>
+                <w:sz w:val="26"/>
+                <w:szCs w:val="26"/>
+              </w:rPr>
+              <w:t>khỏi</w:t>
+            </w:r>
+            <w:r>
+              <w:rPr>
+                <w:rFonts w:ascii="Times New Roman" w:hAnsi="Times New Roman" w:cs="Times New Roman"/>
+                <w:sz w:val="26"/>
+                <w:szCs w:val="26"/>
+                <w:lang w:val="vi-VN"/>
+              </w:rPr>
+              <w:t xml:space="preserve"> </w:t>
+            </w:r>
+            <w:r>
+              <w:rPr>
+                <w:rFonts w:ascii="Times New Roman" w:hAnsi="Times New Roman" w:cs="Times New Roman"/>
+                <w:sz w:val="26"/>
+                <w:szCs w:val="26"/>
+              </w:rPr>
+              <w:t>hệ thống</w:t>
+            </w:r>
+          </w:p>
+        </w:tc>
+      </w:tr>
+      <w:tr>
+        <w:trPr>
+          <w:jc w:val="center"/>
+        </w:trPr>
+        <w:tc>
+          <w:tcPr>
+            <w:tcW w:w="2565" w:type="dxa"/>
+            <w:tcBorders>
+              <w:top w:val="single" w:sz="4" w:space="0" w:color="auto"/>
+              <w:left w:val="single" w:sz="4" w:space="0" w:color="auto"/>
+              <w:bottom w:val="single" w:sz="4" w:space="0" w:color="auto"/>
+              <w:right w:val="single" w:sz="4" w:space="0" w:color="auto"/>
+            </w:tcBorders>
+            <w:shd w:val="clear" w:color="auto" w:fill="DBE5F1"/>
+            <w:hideMark/>
+          </w:tcPr>
+          <w:p>
+            <w:pPr>
+              <w:pStyle w:val="NoSpacing"/>
+              <w:spacing w:line="360" w:lineRule="auto"/>
+              <w:rPr>
+                <w:rFonts w:ascii="Times New Roman" w:hAnsi="Times New Roman" w:cs="Times New Roman"/>
+                <w:b/>
+                <w:sz w:val="26"/>
+                <w:szCs w:val="26"/>
+              </w:rPr>
+            </w:pPr>
+            <w:r>
+              <w:rPr>
+                <w:rFonts w:ascii="Times New Roman" w:hAnsi="Times New Roman" w:cs="Times New Roman"/>
+                <w:b/>
+                <w:sz w:val="26"/>
+                <w:szCs w:val="26"/>
+              </w:rPr>
+              <w:t>Tác nhân</w:t>
+            </w:r>
+          </w:p>
+        </w:tc>
+        <w:tc>
+          <w:tcPr>
+            <w:tcW w:w="6497" w:type="dxa"/>
+            <w:tcBorders>
+              <w:top w:val="single" w:sz="4" w:space="0" w:color="auto"/>
+              <w:left w:val="single" w:sz="4" w:space="0" w:color="auto"/>
+              <w:bottom w:val="single" w:sz="4" w:space="0" w:color="auto"/>
+              <w:right w:val="single" w:sz="4" w:space="0" w:color="auto"/>
+            </w:tcBorders>
+            <w:hideMark/>
+          </w:tcPr>
+          <w:p>
+            <w:pPr>
+              <w:pStyle w:val="NoSpacing"/>
+              <w:spacing w:line="360" w:lineRule="auto"/>
+              <w:rPr>
+                <w:rFonts w:ascii="Times New Roman" w:hAnsi="Times New Roman" w:cs="Times New Roman"/>
+                <w:sz w:val="26"/>
+                <w:szCs w:val="26"/>
+                <w:lang w:val="vi-VN"/>
+              </w:rPr>
+            </w:pPr>
+            <w:r>
+              <w:rPr>
+                <w:rFonts w:ascii="Times New Roman" w:hAnsi="Times New Roman" w:cs="Times New Roman"/>
+                <w:sz w:val="26"/>
+                <w:szCs w:val="26"/>
+              </w:rPr>
+              <w:t>Admin, chủ</w:t>
+            </w:r>
+            <w:r>
+              <w:rPr>
+                <w:rFonts w:ascii="Times New Roman" w:hAnsi="Times New Roman" w:cs="Times New Roman"/>
+                <w:sz w:val="26"/>
+                <w:szCs w:val="26"/>
+                <w:lang w:val="vi-VN"/>
+              </w:rPr>
+              <w:t xml:space="preserve"> trọ, khách thuê,</w:t>
+            </w:r>
+          </w:p>
+        </w:tc>
+      </w:tr>
+      <w:tr>
+        <w:trPr>
+          <w:jc w:val="center"/>
+        </w:trPr>
+        <w:tc>
+          <w:tcPr>
+            <w:tcW w:w="2565" w:type="dxa"/>
+            <w:tcBorders>
+              <w:top w:val="single" w:sz="4" w:space="0" w:color="auto"/>
+              <w:left w:val="single" w:sz="4" w:space="0" w:color="auto"/>
+              <w:bottom w:val="single" w:sz="4" w:space="0" w:color="auto"/>
+              <w:right w:val="single" w:sz="4" w:space="0" w:color="auto"/>
+            </w:tcBorders>
+            <w:shd w:val="clear" w:color="auto" w:fill="DBE5F1"/>
+            <w:hideMark/>
+          </w:tcPr>
+          <w:p>
+            <w:pPr>
+              <w:pStyle w:val="NoSpacing"/>
+              <w:spacing w:line="360" w:lineRule="auto"/>
+              <w:rPr>
+                <w:rFonts w:ascii="Times New Roman" w:hAnsi="Times New Roman" w:cs="Times New Roman"/>
+                <w:b/>
+                <w:sz w:val="26"/>
+                <w:szCs w:val="26"/>
+              </w:rPr>
+            </w:pPr>
+            <w:r>
+              <w:rPr>
+                <w:rFonts w:ascii="Times New Roman" w:hAnsi="Times New Roman" w:cs="Times New Roman"/>
+                <w:b/>
+                <w:sz w:val="26"/>
+                <w:szCs w:val="26"/>
+              </w:rPr>
+              <w:t>Điều kiện tiên quyết</w:t>
+            </w:r>
+          </w:p>
+        </w:tc>
+        <w:tc>
+          <w:tcPr>
+            <w:tcW w:w="6497" w:type="dxa"/>
+            <w:tcBorders>
+              <w:top w:val="single" w:sz="4" w:space="0" w:color="auto"/>
+              <w:left w:val="single" w:sz="4" w:space="0" w:color="auto"/>
+              <w:bottom w:val="single" w:sz="4" w:space="0" w:color="auto"/>
+              <w:right w:val="single" w:sz="4" w:space="0" w:color="auto"/>
+            </w:tcBorders>
+            <w:hideMark/>
+          </w:tcPr>
+          <w:p>
+            <w:pPr>
+              <w:pStyle w:val="NoSpacing"/>
+              <w:spacing w:line="360" w:lineRule="auto"/>
+              <w:rPr>
+                <w:rFonts w:ascii="Times New Roman" w:hAnsi="Times New Roman" w:cs="Times New Roman"/>
+                <w:sz w:val="26"/>
+                <w:szCs w:val="26"/>
+              </w:rPr>
+            </w:pPr>
+            <w:r>
+              <w:rPr>
+                <w:rFonts w:ascii="Times New Roman" w:hAnsi="Times New Roman" w:cs="Times New Roman"/>
+                <w:sz w:val="26"/>
+                <w:szCs w:val="26"/>
+              </w:rPr>
+              <w:t>Người dùng phải có tài khoản trong hệ thống</w:t>
+            </w:r>
+          </w:p>
+        </w:tc>
+      </w:tr>
+      <w:tr>
+        <w:trPr>
+          <w:jc w:val="center"/>
+        </w:trPr>
+        <w:tc>
+          <w:tcPr>
+            <w:tcW w:w="9062" w:type="dxa"/>
+            <w:gridSpan w:val="2"/>
+            <w:tcBorders>
+              <w:top w:val="single" w:sz="4" w:space="0" w:color="auto"/>
+              <w:left w:val="single" w:sz="4" w:space="0" w:color="auto"/>
+              <w:bottom w:val="single" w:sz="4" w:space="0" w:color="auto"/>
+              <w:right w:val="single" w:sz="4" w:space="0" w:color="auto"/>
+            </w:tcBorders>
+            <w:hideMark/>
+          </w:tcPr>
+          <w:p>
+            <w:pPr>
+              <w:pStyle w:val="NoSpacing"/>
+              <w:spacing w:line="360" w:lineRule="auto"/>
+              <w:rPr>
+                <w:rFonts w:ascii="Times New Roman" w:hAnsi="Times New Roman" w:cs="Times New Roman"/>
+                <w:sz w:val="26"/>
+                <w:szCs w:val="26"/>
+              </w:rPr>
+            </w:pPr>
+            <w:r>
+              <w:rPr>
+                <w:rFonts w:ascii="Times New Roman" w:hAnsi="Times New Roman" w:cs="Times New Roman"/>
+                <w:b/>
+                <w:color w:val="000000"/>
+                <w:sz w:val="26"/>
+                <w:szCs w:val="26"/>
+              </w:rPr>
+              <w:t>Tiêu chí chấp nhận:</w:t>
+            </w:r>
+          </w:p>
+          <w:p>
+            <w:pPr>
+              <w:pStyle w:val="NoSpacing"/>
+              <w:spacing w:line="360" w:lineRule="auto"/>
+              <w:rPr>
+                <w:rFonts w:ascii="Times New Roman" w:hAnsi="Times New Roman" w:cs="Times New Roman"/>
+                <w:sz w:val="26"/>
+                <w:szCs w:val="26"/>
+                <w:lang w:val="vi-VN"/>
+              </w:rPr>
+            </w:pPr>
+            <w:r>
+              <w:rPr>
+                <w:rFonts w:ascii="Times New Roman" w:hAnsi="Times New Roman" w:cs="Times New Roman"/>
+                <w:sz w:val="26"/>
+                <w:szCs w:val="26"/>
+              </w:rPr>
+              <w:t xml:space="preserve"> </w:t>
+            </w:r>
+            <w:r>
+              <w:rPr>
+                <w:rFonts w:ascii="Times New Roman" w:hAnsi="Times New Roman" w:cs="Times New Roman"/>
+                <w:sz w:val="26"/>
+                <w:szCs w:val="26"/>
+              </w:rPr>
+              <w:t>Khi chọn chức năng "Đăng xuất", hệ thống sẽ kết thúc phiên làm việc của người dùng.</w:t>
+            </w:r>
+          </w:p>
+          <w:p>
+            <w:pPr>
+              <w:pStyle w:val="NoSpacing"/>
+              <w:spacing w:line="360" w:lineRule="auto"/>
+              <w:rPr>
+                <w:rFonts w:ascii="Times New Roman" w:hAnsi="Times New Roman" w:cs="Times New Roman"/>
+                <w:sz w:val="26"/>
+                <w:szCs w:val="26"/>
+                <w:lang w:val="vi-VN"/>
+              </w:rPr>
+            </w:pPr>
+            <w:r>
+              <w:rPr>
+                <w:rFonts w:ascii="Times New Roman" w:hAnsi="Times New Roman" w:cs="Times New Roman"/>
+                <w:sz w:val="26"/>
+                <w:szCs w:val="26"/>
+              </w:rPr>
+              <w:t>Người dùng được chuyển về màn hình đăng nhập hoặc giao diện chính (nếu có).</w:t>
+            </w:r>
+          </w:p>
+          <w:p>
+            <w:pPr>
+              <w:pStyle w:val="NoSpacing"/>
+              <w:spacing w:line="360" w:lineRule="auto"/>
+              <w:rPr>
+                <w:rFonts w:ascii="Times New Roman" w:hAnsi="Times New Roman" w:cs="Times New Roman"/>
+                <w:sz w:val="26"/>
+                <w:szCs w:val="26"/>
+                <w:lang w:val="vi-VN"/>
+              </w:rPr>
+            </w:pPr>
+            <w:r>
+              <w:rPr>
+                <w:rFonts w:ascii="Times New Roman" w:hAnsi="Times New Roman" w:cs="Times New Roman"/>
+                <w:sz w:val="26"/>
+                <w:szCs w:val="26"/>
+              </w:rPr>
+              <w:t>Thông báo rằng "Bạn đã đăng xuất thành công."</w:t>
+            </w:r>
+          </w:p>
+          <w:p>
+            <w:pPr>
+              <w:pStyle w:val="NoSpacing"/>
+              <w:spacing w:line="360" w:lineRule="auto"/>
+              <w:rPr>
+                <w:rFonts w:ascii="Times New Roman" w:hAnsi="Times New Roman" w:cs="Times New Roman"/>
+              </w:rPr>
+            </w:pPr>
+          </w:p>
+        </w:tc>
+      </w:tr>
+      <w:tr>
+        <w:trPr>
+          <w:jc w:val="center"/>
+        </w:trPr>
+        <w:tc>
+          <w:tcPr>
+            <w:tcW w:w="2565" w:type="dxa"/>
+            <w:tcBorders>
+              <w:top w:val="single" w:sz="4" w:space="0" w:color="auto"/>
+              <w:left w:val="single" w:sz="4" w:space="0" w:color="auto"/>
+              <w:bottom w:val="single" w:sz="4" w:space="0" w:color="auto"/>
+              <w:right w:val="single" w:sz="4" w:space="0" w:color="auto"/>
+            </w:tcBorders>
+            <w:shd w:val="clear" w:color="auto" w:fill="DBE5F1"/>
+            <w:hideMark/>
+          </w:tcPr>
+          <w:p>
+            <w:pPr>
+              <w:pStyle w:val="NoSpacing"/>
+              <w:spacing w:line="360" w:lineRule="auto"/>
+              <w:rPr>
+                <w:rFonts w:ascii="Times New Roman" w:hAnsi="Times New Roman" w:cs="Times New Roman"/>
+                <w:b/>
+                <w:sz w:val="26"/>
+                <w:szCs w:val="26"/>
+              </w:rPr>
+            </w:pPr>
+            <w:r>
+              <w:rPr>
+                <w:rFonts w:ascii="Times New Roman" w:hAnsi="Times New Roman" w:cs="Times New Roman"/>
+                <w:b/>
+                <w:sz w:val="26"/>
+                <w:szCs w:val="26"/>
+              </w:rPr>
+              <w:t>Điều kiện ràng buộc</w:t>
+            </w:r>
+          </w:p>
+        </w:tc>
+        <w:tc>
+          <w:tcPr>
+            <w:tcW w:w="6497" w:type="dxa"/>
+            <w:tcBorders>
+              <w:top w:val="single" w:sz="4" w:space="0" w:color="auto"/>
+              <w:left w:val="single" w:sz="4" w:space="0" w:color="auto"/>
+              <w:bottom w:val="single" w:sz="4" w:space="0" w:color="auto"/>
+              <w:right w:val="single" w:sz="4" w:space="0" w:color="auto"/>
+            </w:tcBorders>
+            <w:hideMark/>
+          </w:tcPr>
+          <w:p>
+            <w:pPr>
+              <w:pStyle w:val="NoSpacing"/>
+              <w:spacing w:line="360" w:lineRule="auto"/>
+              <w:rPr>
+                <w:rFonts w:ascii="Times New Roman" w:hAnsi="Times New Roman" w:cs="Times New Roman"/>
+                <w:sz w:val="26"/>
+                <w:szCs w:val="26"/>
+              </w:rPr>
+            </w:pPr>
+            <w:r>
+              <w:rPr>
+                <w:rFonts w:ascii="Times New Roman" w:hAnsi="Times New Roman" w:cs="Times New Roman"/>
+                <w:sz w:val="26"/>
+                <w:szCs w:val="26"/>
+              </w:rPr>
+              <w:t>Phiên làm việc của người dùng phải bị xóa khỏi hệ thống, đảm bảo tính bảo mật.</w:t>
+            </w:r>
+          </w:p>
+        </w:tc>
+      </w:tr>
+    </w:tbl>
+    <w:p/>
+    <w:p/>
+    <w:p/>
+    <w:p/>
+    <w:p>
+      <w:pPr>
+        <w:pStyle w:val="Heading2"/>
+      </w:pPr>
+      <w:bookmarkStart w:id="9" w:name="_Toc195083864"/>
+      <w:r>
+        <w:lastRenderedPageBreak/>
+        <w:t>5.5.User Story 5</w:t>
+      </w:r>
+      <w:r>
+        <w:t xml:space="preserve">: </w:t>
+      </w:r>
+      <w:r>
+        <w:rPr>
+          <w:lang w:val="vi-VN"/>
+        </w:rPr>
+        <w:t>Quản lý thông tin người thuê</w:t>
       </w:r>
       <w:bookmarkEnd w:id="9"/>
     </w:p>
@@ -9623,14 +10108,7 @@
           <w:tcPr>
             <w:tcW w:w="9062" w:type="dxa"/>
             <w:gridSpan w:val="2"/>
-            <w:tcBorders>
-              <w:top w:val="single" w:sz="4" w:space="0" w:color="auto"/>
-              <w:left w:val="single" w:sz="4" w:space="0" w:color="auto"/>
-              <w:bottom w:val="single" w:sz="4" w:space="0" w:color="auto"/>
-              <w:right w:val="single" w:sz="4" w:space="0" w:color="auto"/>
-            </w:tcBorders>
             <w:shd w:val="clear" w:color="auto" w:fill="FFFFFF" w:themeFill="background1"/>
-            <w:hideMark/>
           </w:tcPr>
           <w:p>
             <w:pPr>
@@ -9640,24 +10118,23 @@
                 <w:rFonts w:ascii="Times New Roman" w:hAnsi="Times New Roman" w:cs="Times New Roman"/>
                 <w:sz w:val="26"/>
                 <w:szCs w:val="26"/>
+              </w:rPr>
+            </w:pPr>
+            <w:r>
+              <w:rPr>
+                <w:rFonts w:ascii="Times New Roman" w:hAnsi="Times New Roman" w:cs="Times New Roman"/>
+                <w:sz w:val="26"/>
+                <w:szCs w:val="26"/>
+              </w:rPr>
+              <w:t xml:space="preserve">Là </w:t>
+            </w:r>
+            <w:r>
+              <w:rPr>
+                <w:rFonts w:ascii="Times New Roman" w:hAnsi="Times New Roman" w:cs="Times New Roman"/>
+                <w:sz w:val="26"/>
+                <w:szCs w:val="26"/>
                 <w:lang w:val="vi-VN"/>
               </w:rPr>
-            </w:pPr>
-            <w:r>
-              <w:rPr>
-                <w:rFonts w:ascii="Times New Roman" w:hAnsi="Times New Roman" w:cs="Times New Roman"/>
-                <w:sz w:val="26"/>
-                <w:szCs w:val="26"/>
-              </w:rPr>
-              <w:t xml:space="preserve">Là </w:t>
-            </w:r>
-            <w:r>
-              <w:rPr>
-                <w:rFonts w:ascii="Times New Roman" w:hAnsi="Times New Roman" w:cs="Times New Roman"/>
-                <w:sz w:val="26"/>
-                <w:szCs w:val="26"/>
-                <w:lang w:val="vi-VN"/>
-              </w:rPr>
               <w:t>người dùng</w:t>
             </w:r>
             <w:r>
@@ -9674,58 +10151,7 @@
                 <w:sz w:val="26"/>
                 <w:szCs w:val="26"/>
               </w:rPr>
-              <w:t>muốn</w:t>
-            </w:r>
-            <w:r>
-              <w:rPr>
-                <w:rFonts w:ascii="Times New Roman" w:hAnsi="Times New Roman" w:cs="Times New Roman"/>
-                <w:b/>
-                <w:sz w:val="26"/>
-                <w:szCs w:val="26"/>
-              </w:rPr>
-              <w:t xml:space="preserve"> </w:t>
-            </w:r>
-            <w:r>
-              <w:rPr>
-                <w:rFonts w:ascii="Times New Roman" w:hAnsi="Times New Roman" w:cs="Times New Roman"/>
-                <w:sz w:val="26"/>
-                <w:szCs w:val="26"/>
-              </w:rPr>
-              <w:t>đăng xuất</w:t>
-            </w:r>
-            <w:r>
-              <w:rPr>
-                <w:rFonts w:ascii="Times New Roman" w:hAnsi="Times New Roman" w:cs="Times New Roman"/>
-                <w:b/>
-                <w:sz w:val="26"/>
-                <w:szCs w:val="26"/>
-              </w:rPr>
-              <w:t xml:space="preserve"> </w:t>
-            </w:r>
-            <w:r>
-              <w:rPr>
-                <w:rFonts w:ascii="Times New Roman" w:hAnsi="Times New Roman" w:cs="Times New Roman"/>
-                <w:sz w:val="26"/>
-                <w:szCs w:val="26"/>
-              </w:rPr>
-              <w:t>khỏi</w:t>
-            </w:r>
-            <w:r>
-              <w:rPr>
-                <w:rFonts w:ascii="Times New Roman" w:hAnsi="Times New Roman" w:cs="Times New Roman"/>
-                <w:sz w:val="26"/>
-                <w:szCs w:val="26"/>
-                <w:lang w:val="vi-VN"/>
-              </w:rPr>
-              <w:t xml:space="preserve"> </w:t>
-            </w:r>
-            <w:r>
-              <w:rPr>
-                <w:rFonts w:ascii="Times New Roman" w:hAnsi="Times New Roman" w:cs="Times New Roman"/>
-                <w:sz w:val="26"/>
-                <w:szCs w:val="26"/>
-              </w:rPr>
-              <w:t>hệ thống</w:t>
+              <w:t>muốn quản lý thông tin người thuê để theo dõi lịch sử thuê và đảm bảo dữ liệu được cập nhật đầy đủ, chính xác.</w:t>
             </w:r>
           </w:p>
         </w:tc>
@@ -9737,14 +10163,7 @@
         <w:tc>
           <w:tcPr>
             <w:tcW w:w="2565" w:type="dxa"/>
-            <w:tcBorders>
-              <w:top w:val="single" w:sz="4" w:space="0" w:color="auto"/>
-              <w:left w:val="single" w:sz="4" w:space="0" w:color="auto"/>
-              <w:bottom w:val="single" w:sz="4" w:space="0" w:color="auto"/>
-              <w:right w:val="single" w:sz="4" w:space="0" w:color="auto"/>
-            </w:tcBorders>
             <w:shd w:val="clear" w:color="auto" w:fill="DBE5F1"/>
-            <w:hideMark/>
           </w:tcPr>
           <w:p>
             <w:pPr>
@@ -9771,13 +10190,6 @@
         <w:tc>
           <w:tcPr>
             <w:tcW w:w="6497" w:type="dxa"/>
-            <w:tcBorders>
-              <w:top w:val="single" w:sz="4" w:space="0" w:color="auto"/>
-              <w:left w:val="single" w:sz="4" w:space="0" w:color="auto"/>
-              <w:bottom w:val="single" w:sz="4" w:space="0" w:color="auto"/>
-              <w:right w:val="single" w:sz="4" w:space="0" w:color="auto"/>
-            </w:tcBorders>
-            <w:hideMark/>
           </w:tcPr>
           <w:p>
             <w:pPr>
@@ -9787,25 +10199,24 @@
                 <w:rFonts w:ascii="Times New Roman" w:hAnsi="Times New Roman" w:cs="Times New Roman"/>
                 <w:sz w:val="26"/>
                 <w:szCs w:val="26"/>
+              </w:rPr>
+            </w:pPr>
+            <w:r>
+              <w:rPr>
+                <w:rFonts w:ascii="Times New Roman" w:hAnsi="Times New Roman" w:cs="Times New Roman"/>
+                <w:sz w:val="26"/>
+                <w:szCs w:val="26"/>
+              </w:rPr>
+              <w:t>Admin,chủ</w:t>
+            </w:r>
+            <w:r>
+              <w:rPr>
+                <w:rFonts w:ascii="Times New Roman" w:hAnsi="Times New Roman" w:cs="Times New Roman"/>
+                <w:sz w:val="26"/>
+                <w:szCs w:val="26"/>
                 <w:lang w:val="vi-VN"/>
               </w:rPr>
-            </w:pPr>
-            <w:r>
-              <w:rPr>
-                <w:rFonts w:ascii="Times New Roman" w:hAnsi="Times New Roman" w:cs="Times New Roman"/>
-                <w:sz w:val="26"/>
-                <w:szCs w:val="26"/>
-              </w:rPr>
-              <w:t>Admin, chủ</w:t>
-            </w:r>
-            <w:r>
-              <w:rPr>
-                <w:rFonts w:ascii="Times New Roman" w:hAnsi="Times New Roman" w:cs="Times New Roman"/>
-                <w:sz w:val="26"/>
-                <w:szCs w:val="26"/>
-                <w:lang w:val="vi-VN"/>
-              </w:rPr>
-              <w:t xml:space="preserve"> trọ, khách thuê,</w:t>
+              <w:t xml:space="preserve"> trọ</w:t>
             </w:r>
           </w:p>
         </w:tc>
@@ -9817,14 +10228,7 @@
         <w:tc>
           <w:tcPr>
             <w:tcW w:w="2565" w:type="dxa"/>
-            <w:tcBorders>
-              <w:top w:val="single" w:sz="4" w:space="0" w:color="auto"/>
-              <w:left w:val="single" w:sz="4" w:space="0" w:color="auto"/>
-              <w:bottom w:val="single" w:sz="4" w:space="0" w:color="auto"/>
-              <w:right w:val="single" w:sz="4" w:space="0" w:color="auto"/>
-            </w:tcBorders>
             <w:shd w:val="clear" w:color="auto" w:fill="DBE5F1"/>
-            <w:hideMark/>
           </w:tcPr>
           <w:p>
             <w:pPr>
@@ -9851,13 +10255,6 @@
         <w:tc>
           <w:tcPr>
             <w:tcW w:w="6497" w:type="dxa"/>
-            <w:tcBorders>
-              <w:top w:val="single" w:sz="4" w:space="0" w:color="auto"/>
-              <w:left w:val="single" w:sz="4" w:space="0" w:color="auto"/>
-              <w:bottom w:val="single" w:sz="4" w:space="0" w:color="auto"/>
-              <w:right w:val="single" w:sz="4" w:space="0" w:color="auto"/>
-            </w:tcBorders>
-            <w:hideMark/>
           </w:tcPr>
           <w:p>
             <w:pPr>
@@ -9875,7 +10272,7 @@
                 <w:sz w:val="26"/>
                 <w:szCs w:val="26"/>
               </w:rPr>
-              <w:t>Người dùng phải có tài khoản trong hệ thống</w:t>
+              <w:t>Người thuê đã đăng ký tài khoản hoặc được thêm vào hệ thống.</w:t>
             </w:r>
           </w:p>
         </w:tc>
@@ -9888,13 +10285,6 @@
           <w:tcPr>
             <w:tcW w:w="9062" w:type="dxa"/>
             <w:gridSpan w:val="2"/>
-            <w:tcBorders>
-              <w:top w:val="single" w:sz="4" w:space="0" w:color="auto"/>
-              <w:left w:val="single" w:sz="4" w:space="0" w:color="auto"/>
-              <w:bottom w:val="single" w:sz="4" w:space="0" w:color="auto"/>
-              <w:right w:val="single" w:sz="4" w:space="0" w:color="auto"/>
-            </w:tcBorders>
-            <w:hideMark/>
           </w:tcPr>
           <w:p>
             <w:pPr>
@@ -9902,14 +10292,16 @@
               <w:spacing w:line="360" w:lineRule="auto"/>
               <w:rPr>
                 <w:rFonts w:ascii="Times New Roman" w:hAnsi="Times New Roman" w:cs="Times New Roman"/>
-                <w:sz w:val="26"/>
-                <w:szCs w:val="26"/>
-              </w:rPr>
-            </w:pPr>
-            <w:r>
-              <w:rPr>
-                <w:rFonts w:ascii="Times New Roman" w:hAnsi="Times New Roman" w:cs="Times New Roman"/>
-                <w:b/>
+                <w:iCs/>
+                <w:sz w:val="26"/>
+                <w:szCs w:val="26"/>
+              </w:rPr>
+            </w:pPr>
+            <w:r>
+              <w:rPr>
+                <w:rFonts w:ascii="Times New Roman" w:hAnsi="Times New Roman" w:cs="Times New Roman"/>
+                <w:b/>
+                <w:iCs/>
                 <w:color w:val="000000"/>
                 <w:sz w:val="26"/>
                 <w:szCs w:val="26"/>
@@ -9925,24 +10317,15 @@
                 <w:rFonts w:ascii="Times New Roman" w:hAnsi="Times New Roman" w:cs="Times New Roman"/>
                 <w:sz w:val="26"/>
                 <w:szCs w:val="26"/>
-                <w:lang w:val="vi-VN"/>
-              </w:rPr>
-            </w:pPr>
-            <w:r>
-              <w:rPr>
-                <w:rFonts w:ascii="Times New Roman" w:hAnsi="Times New Roman" w:cs="Times New Roman"/>
-                <w:sz w:val="26"/>
-                <w:szCs w:val="26"/>
-              </w:rPr>
-              <w:t xml:space="preserve"> </w:t>
-            </w:r>
-            <w:r>
-              <w:rPr>
-                <w:rFonts w:ascii="Times New Roman" w:hAnsi="Times New Roman" w:cs="Times New Roman"/>
-                <w:sz w:val="26"/>
-                <w:szCs w:val="26"/>
-              </w:rPr>
-              <w:t>Khi chọn chức năng "Đăng xuất", hệ thống sẽ kết thúc phiên làm việc của người dùng.</w:t>
+              </w:rPr>
+            </w:pPr>
+            <w:r>
+              <w:rPr>
+                <w:rFonts w:ascii="Times New Roman" w:hAnsi="Times New Roman" w:cs="Times New Roman"/>
+                <w:sz w:val="26"/>
+                <w:szCs w:val="26"/>
+              </w:rPr>
+              <w:t xml:space="preserve">Thêm mới thông tin người thuê (họ tên, số điện thoại, email, CMND/CCCD, ngày bắt đầu thuê, phòng thuê, v.v.). </w:t>
             </w:r>
           </w:p>
           <w:p>
@@ -9953,16 +10336,15 @@
                 <w:rFonts w:ascii="Times New Roman" w:hAnsi="Times New Roman" w:cs="Times New Roman"/>
                 <w:sz w:val="26"/>
                 <w:szCs w:val="26"/>
-                <w:lang w:val="vi-VN"/>
-              </w:rPr>
-            </w:pPr>
-            <w:r>
-              <w:rPr>
-                <w:rFonts w:ascii="Times New Roman" w:hAnsi="Times New Roman" w:cs="Times New Roman"/>
-                <w:sz w:val="26"/>
-                <w:szCs w:val="26"/>
-              </w:rPr>
-              <w:t>Người dùng được chuyển về màn hình đăng nhập hoặc giao diện chính (nếu có).</w:t>
+              </w:rPr>
+            </w:pPr>
+            <w:r>
+              <w:rPr>
+                <w:rFonts w:ascii="Times New Roman" w:hAnsi="Times New Roman" w:cs="Times New Roman"/>
+                <w:sz w:val="26"/>
+                <w:szCs w:val="26"/>
+              </w:rPr>
+              <w:t xml:space="preserve">Cập nhật thông tin khi có sự thay đổi (chuyển phòng, thay đổi số liên lạc, v.v.). </w:t>
             </w:r>
           </w:p>
           <w:p>
@@ -9973,16 +10355,15 @@
                 <w:rFonts w:ascii="Times New Roman" w:hAnsi="Times New Roman" w:cs="Times New Roman"/>
                 <w:sz w:val="26"/>
                 <w:szCs w:val="26"/>
-                <w:lang w:val="vi-VN"/>
-              </w:rPr>
-            </w:pPr>
-            <w:r>
-              <w:rPr>
-                <w:rFonts w:ascii="Times New Roman" w:hAnsi="Times New Roman" w:cs="Times New Roman"/>
-                <w:sz w:val="26"/>
-                <w:szCs w:val="26"/>
-              </w:rPr>
-              <w:t>Thông báo rằng "Bạn đã đăng xuất thành công."</w:t>
+              </w:rPr>
+            </w:pPr>
+            <w:r>
+              <w:rPr>
+                <w:rFonts w:ascii="Times New Roman" w:hAnsi="Times New Roman" w:cs="Times New Roman"/>
+                <w:sz w:val="26"/>
+                <w:szCs w:val="26"/>
+              </w:rPr>
+              <w:t xml:space="preserve">Xóa thông tin người thuê khi họ không còn sử dụng dịch vụ. </w:t>
             </w:r>
           </w:p>
           <w:p>
@@ -9991,8 +10372,19 @@
               <w:spacing w:line="360" w:lineRule="auto"/>
               <w:rPr>
                 <w:rFonts w:ascii="Times New Roman" w:hAnsi="Times New Roman" w:cs="Times New Roman"/>
-              </w:rPr>
-            </w:pPr>
+                <w:sz w:val="26"/>
+                <w:szCs w:val="26"/>
+                <w:lang w:val="vi-VN"/>
+              </w:rPr>
+            </w:pPr>
+            <w:r>
+              <w:rPr>
+                <w:rFonts w:ascii="Times New Roman" w:hAnsi="Times New Roman" w:cs="Times New Roman"/>
+                <w:sz w:val="26"/>
+                <w:szCs w:val="26"/>
+              </w:rPr>
+              <w:t>Xem danh sách người thuê theo từng phòng hoặc trạng thái (đang thuê, đã trả phòng)</w:t>
+            </w:r>
           </w:p>
         </w:tc>
       </w:tr>
@@ -10003,14 +10395,7 @@
         <w:tc>
           <w:tcPr>
             <w:tcW w:w="2565" w:type="dxa"/>
-            <w:tcBorders>
-              <w:top w:val="single" w:sz="4" w:space="0" w:color="auto"/>
-              <w:left w:val="single" w:sz="4" w:space="0" w:color="auto"/>
-              <w:bottom w:val="single" w:sz="4" w:space="0" w:color="auto"/>
-              <w:right w:val="single" w:sz="4" w:space="0" w:color="auto"/>
-            </w:tcBorders>
             <w:shd w:val="clear" w:color="auto" w:fill="DBE5F1"/>
-            <w:hideMark/>
           </w:tcPr>
           <w:p>
             <w:pPr>
@@ -10037,13 +10422,6 @@
         <w:tc>
           <w:tcPr>
             <w:tcW w:w="6497" w:type="dxa"/>
-            <w:tcBorders>
-              <w:top w:val="single" w:sz="4" w:space="0" w:color="auto"/>
-              <w:left w:val="single" w:sz="4" w:space="0" w:color="auto"/>
-              <w:bottom w:val="single" w:sz="4" w:space="0" w:color="auto"/>
-              <w:right w:val="single" w:sz="4" w:space="0" w:color="auto"/>
-            </w:tcBorders>
-            <w:hideMark/>
           </w:tcPr>
           <w:p>
             <w:pPr>
@@ -10053,41 +10431,91 @@
                 <w:rFonts w:ascii="Times New Roman" w:hAnsi="Times New Roman" w:cs="Times New Roman"/>
                 <w:sz w:val="26"/>
                 <w:szCs w:val="26"/>
-              </w:rPr>
-            </w:pPr>
-            <w:r>
-              <w:rPr>
-                <w:rFonts w:ascii="Times New Roman" w:hAnsi="Times New Roman" w:cs="Times New Roman"/>
-                <w:sz w:val="26"/>
-                <w:szCs w:val="26"/>
-              </w:rPr>
-              <w:t>Phiên làm việc của người dùng phải bị xóa khỏi hệ thống, đảm bảo tính bảo mật.</w:t>
+                <w:lang w:val="vi-VN"/>
+              </w:rPr>
+            </w:pPr>
+            <w:r>
+              <w:rPr>
+                <w:rFonts w:ascii="Times New Roman" w:hAnsi="Times New Roman" w:cs="Times New Roman"/>
+                <w:sz w:val="26"/>
+                <w:szCs w:val="26"/>
+              </w:rPr>
+              <w:t>Dữ liệu người thuê phải được lưu trữ và bảo mật trong hệ thống.</w:t>
+            </w:r>
+          </w:p>
+          <w:p>
+            <w:pPr>
+              <w:pStyle w:val="NoSpacing"/>
+              <w:spacing w:line="360" w:lineRule="auto"/>
+              <w:rPr>
+                <w:rFonts w:ascii="Times New Roman" w:hAnsi="Times New Roman" w:cs="Times New Roman"/>
+                <w:sz w:val="26"/>
+                <w:szCs w:val="26"/>
+              </w:rPr>
+            </w:pPr>
+            <w:r>
+              <w:rPr>
+                <w:rFonts w:ascii="Times New Roman" w:hAnsi="Times New Roman" w:cs="Times New Roman"/>
+                <w:sz w:val="26"/>
+                <w:szCs w:val="26"/>
+                <w:lang w:val="vi-VN"/>
+              </w:rPr>
+              <w:t>Chỉ Admin</w:t>
+            </w:r>
+            <w:r>
+              <w:rPr>
+                <w:rFonts w:ascii="Times New Roman" w:hAnsi="Times New Roman" w:cs="Times New Roman"/>
+                <w:sz w:val="26"/>
+                <w:szCs w:val="26"/>
+              </w:rPr>
+              <w:t>,chủ</w:t>
+            </w:r>
+            <w:r>
+              <w:rPr>
+                <w:rFonts w:ascii="Times New Roman" w:hAnsi="Times New Roman" w:cs="Times New Roman"/>
+                <w:sz w:val="26"/>
+                <w:szCs w:val="26"/>
+                <w:lang w:val="vi-VN"/>
+              </w:rPr>
+              <w:t xml:space="preserve"> trọ mới có quyền chỉnh sửa hoặc xóa thông tin người thuê.</w:t>
             </w:r>
           </w:p>
         </w:tc>
       </w:tr>
     </w:tbl>
-    <w:p/>
-    <w:p/>
-    <w:p/>
-    <w:p/>
     <w:p>
       <w:pPr>
+        <w:spacing w:line="360" w:lineRule="auto"/>
+        <w:rPr>
+          <w:rFonts w:ascii="Times New Roman" w:eastAsia="Calibri" w:hAnsi="Times New Roman" w:cs="Times New Roman"/>
+        </w:rPr>
+      </w:pPr>
+      <w:r>
+        <w:rPr>
+          <w:rFonts w:ascii="Times New Roman" w:eastAsia="Calibri" w:hAnsi="Times New Roman" w:cs="Times New Roman"/>
+        </w:rPr>
+        <w:t xml:space="preserve">  </w:t>
+      </w:r>
+    </w:p>
+    <w:p>
+      <w:pPr>
         <w:pStyle w:val="Heading2"/>
-      </w:pPr>
-      <w:bookmarkStart w:id="10" w:name="_Toc195083864"/>
+        <w:rPr>
+          <w:lang w:val="vi-VN"/>
+        </w:rPr>
+      </w:pPr>
+      <w:bookmarkStart w:id="10" w:name="_Toc195083865"/>
       <w:r>
-        <w:lastRenderedPageBreak/>
-        <w:t>5.5.User Story 5</w:t>
+        <w:t>5.6.User Story 6</w:t>
       </w:r>
       <w:r>
-        <w:t xml:space="preserve">: </w:t>
+        <w:t>: Tìm</w:t>
       </w:r>
       <w:r>
         <w:rPr>
           <w:lang w:val="vi-VN"/>
         </w:rPr>
-        <w:t>Quản lý thông tin người thuê</w:t>
+        <w:t xml:space="preserve"> kiếm</w:t>
       </w:r>
       <w:bookmarkEnd w:id="10"/>
     </w:p>
@@ -10120,6 +10548,7 @@
                 <w:rFonts w:ascii="Times New Roman" w:hAnsi="Times New Roman" w:cs="Times New Roman"/>
                 <w:sz w:val="26"/>
                 <w:szCs w:val="26"/>
+                <w:lang w:val="vi-VN"/>
               </w:rPr>
             </w:pPr>
             <w:r>
@@ -10153,7 +10582,67 @@
                 <w:sz w:val="26"/>
                 <w:szCs w:val="26"/>
               </w:rPr>
-              <w:t>muốn quản lý thông tin người thuê để theo dõi lịch sử thuê và đảm bảo dữ liệu được cập nhật đầy đủ, chính xác.</w:t>
+              <w:t>muốn</w:t>
+            </w:r>
+            <w:r>
+              <w:rPr>
+                <w:rFonts w:ascii="Times New Roman" w:hAnsi="Times New Roman" w:cs="Times New Roman"/>
+                <w:b/>
+                <w:sz w:val="26"/>
+                <w:szCs w:val="26"/>
+              </w:rPr>
+              <w:t xml:space="preserve"> </w:t>
+            </w:r>
+            <w:r>
+              <w:rPr>
+                <w:rFonts w:ascii="Times New Roman" w:hAnsi="Times New Roman" w:cs="Times New Roman"/>
+                <w:sz w:val="26"/>
+                <w:szCs w:val="26"/>
+              </w:rPr>
+              <w:t>tìm</w:t>
+            </w:r>
+            <w:r>
+              <w:rPr>
+                <w:rFonts w:ascii="Times New Roman" w:hAnsi="Times New Roman" w:cs="Times New Roman"/>
+                <w:sz w:val="26"/>
+                <w:szCs w:val="26"/>
+                <w:lang w:val="vi-VN"/>
+              </w:rPr>
+              <w:t xml:space="preserve"> kiếm</w:t>
+            </w:r>
+            <w:r>
+              <w:rPr>
+                <w:rFonts w:ascii="Times New Roman" w:hAnsi="Times New Roman" w:cs="Times New Roman"/>
+                <w:b/>
+                <w:sz w:val="26"/>
+                <w:szCs w:val="26"/>
+              </w:rPr>
+              <w:t xml:space="preserve"> </w:t>
+            </w:r>
+            <w:r>
+              <w:rPr>
+                <w:rFonts w:ascii="Times New Roman" w:hAnsi="Times New Roman" w:cs="Times New Roman"/>
+                <w:sz w:val="26"/>
+                <w:szCs w:val="26"/>
+              </w:rPr>
+              <w:t>để</w:t>
+            </w:r>
+            <w:r>
+              <w:rPr>
+                <w:rFonts w:ascii="Times New Roman" w:hAnsi="Times New Roman" w:cs="Times New Roman"/>
+                <w:b/>
+                <w:sz w:val="26"/>
+                <w:szCs w:val="26"/>
+              </w:rPr>
+              <w:t xml:space="preserve"> </w:t>
+            </w:r>
+            <w:r>
+              <w:rPr>
+                <w:rFonts w:ascii="Times New Roman" w:hAnsi="Times New Roman" w:cs="Times New Roman"/>
+                <w:sz w:val="26"/>
+                <w:szCs w:val="26"/>
+              </w:rPr>
+              <w:t>sử dụng các chức năng của hệ thống</w:t>
             </w:r>
           </w:p>
         </w:tc>
@@ -10201,24 +10690,25 @@
                 <w:rFonts w:ascii="Times New Roman" w:hAnsi="Times New Roman" w:cs="Times New Roman"/>
                 <w:sz w:val="26"/>
                 <w:szCs w:val="26"/>
-              </w:rPr>
-            </w:pPr>
-            <w:r>
-              <w:rPr>
-                <w:rFonts w:ascii="Times New Roman" w:hAnsi="Times New Roman" w:cs="Times New Roman"/>
-                <w:sz w:val="26"/>
-                <w:szCs w:val="26"/>
-              </w:rPr>
-              <w:t>Admin,chủ</w:t>
-            </w:r>
-            <w:r>
-              <w:rPr>
-                <w:rFonts w:ascii="Times New Roman" w:hAnsi="Times New Roman" w:cs="Times New Roman"/>
-                <w:sz w:val="26"/>
-                <w:szCs w:val="26"/>
                 <w:lang w:val="vi-VN"/>
               </w:rPr>
-              <w:t xml:space="preserve"> trọ</w:t>
+            </w:pPr>
+            <w:r>
+              <w:rPr>
+                <w:rFonts w:ascii="Times New Roman" w:hAnsi="Times New Roman" w:cs="Times New Roman"/>
+                <w:sz w:val="26"/>
+                <w:szCs w:val="26"/>
+              </w:rPr>
+              <w:t>Admin, chủ</w:t>
+            </w:r>
+            <w:r>
+              <w:rPr>
+                <w:rFonts w:ascii="Times New Roman" w:hAnsi="Times New Roman" w:cs="Times New Roman"/>
+                <w:sz w:val="26"/>
+                <w:szCs w:val="26"/>
+                <w:lang w:val="vi-VN"/>
+              </w:rPr>
+              <w:t xml:space="preserve"> trọ, khách thuê,</w:t>
             </w:r>
           </w:p>
         </w:tc>
@@ -10274,7 +10764,7 @@
                 <w:sz w:val="26"/>
                 <w:szCs w:val="26"/>
               </w:rPr>
-              <w:t>Người thuê đã đăng ký tài khoản hoặc được thêm vào hệ thống.</w:t>
+              <w:t>Người dùng đã đăng nhập vào hệ thống.</w:t>
             </w:r>
           </w:p>
         </w:tc>
@@ -10294,16 +10784,17 @@
               <w:spacing w:line="360" w:lineRule="auto"/>
               <w:rPr>
                 <w:rFonts w:ascii="Times New Roman" w:hAnsi="Times New Roman" w:cs="Times New Roman"/>
-                <w:iCs/>
-                <w:sz w:val="26"/>
-                <w:szCs w:val="26"/>
-              </w:rPr>
-            </w:pPr>
-            <w:r>
-              <w:rPr>
-                <w:rFonts w:ascii="Times New Roman" w:hAnsi="Times New Roman" w:cs="Times New Roman"/>
-                <w:b/>
-                <w:iCs/>
+                <w:b/>
+                <w:color w:val="000000"/>
+                <w:sz w:val="26"/>
+                <w:szCs w:val="26"/>
+                <w:lang w:val="vi-VN"/>
+              </w:rPr>
+            </w:pPr>
+            <w:r>
+              <w:rPr>
+                <w:rFonts w:ascii="Times New Roman" w:hAnsi="Times New Roman" w:cs="Times New Roman"/>
+                <w:b/>
                 <w:color w:val="000000"/>
                 <w:sz w:val="26"/>
                 <w:szCs w:val="26"/>
@@ -10323,11 +10814,18 @@
             </w:pPr>
             <w:r>
               <w:rPr>
-                <w:rFonts w:ascii="Times New Roman" w:hAnsi="Times New Roman" w:cs="Times New Roman"/>
-                <w:sz w:val="26"/>
-                <w:szCs w:val="26"/>
-              </w:rPr>
-              <w:t xml:space="preserve">Thêm mới thông tin người thuê (họ tên, số điện thoại, email, CMND/CCCD, ngày bắt đầu thuê, phòng thuê, v.v.). </w:t>
+                <w:sz w:val="26"/>
+                <w:szCs w:val="26"/>
+              </w:rPr>
+              <w:t xml:space="preserve"> </w:t>
+            </w:r>
+            <w:r>
+              <w:rPr>
+                <w:rFonts w:ascii="Times New Roman" w:hAnsi="Times New Roman" w:cs="Times New Roman"/>
+                <w:sz w:val="26"/>
+                <w:szCs w:val="26"/>
+              </w:rPr>
+              <w:t>Cho phép người dùng nhập từ khóa tìm kiếm vào hệ thống.</w:t>
             </w:r>
           </w:p>
           <w:p>
@@ -10346,46 +10844,24 @@
                 <w:sz w:val="26"/>
                 <w:szCs w:val="26"/>
               </w:rPr>
-              <w:t xml:space="preserve">Cập nhật thông tin khi có sự thay đổi (chuyển phòng, thay đổi số liên lạc, v.v.). </w:t>
+              <w:t>Hệ thống sẽ trả về danh sách kết quả phù hợp với từ khóa tìm kiếm.</w:t>
             </w:r>
           </w:p>
           <w:p>
             <w:pPr>
               <w:pStyle w:val="NoSpacing"/>
               <w:spacing w:line="360" w:lineRule="auto"/>
-              <w:rPr>
-                <w:rFonts w:ascii="Times New Roman" w:hAnsi="Times New Roman" w:cs="Times New Roman"/>
-                <w:sz w:val="26"/>
-                <w:szCs w:val="26"/>
-              </w:rPr>
-            </w:pPr>
-            <w:r>
-              <w:rPr>
-                <w:rFonts w:ascii="Times New Roman" w:hAnsi="Times New Roman" w:cs="Times New Roman"/>
-                <w:sz w:val="26"/>
-                <w:szCs w:val="26"/>
-              </w:rPr>
-              <w:t xml:space="preserve">Xóa thông tin người thuê khi họ không còn sử dụng dịch vụ. </w:t>
-            </w:r>
-          </w:p>
-          <w:p>
-            <w:pPr>
-              <w:pStyle w:val="NoSpacing"/>
-              <w:spacing w:line="360" w:lineRule="auto"/>
-              <w:rPr>
-                <w:rFonts w:ascii="Times New Roman" w:hAnsi="Times New Roman" w:cs="Times New Roman"/>
-                <w:sz w:val="26"/>
-                <w:szCs w:val="26"/>
-                <w:lang w:val="vi-VN"/>
-              </w:rPr>
-            </w:pPr>
-            <w:r>
-              <w:rPr>
-                <w:rFonts w:ascii="Times New Roman" w:hAnsi="Times New Roman" w:cs="Times New Roman"/>
-                <w:sz w:val="26"/>
-                <w:szCs w:val="26"/>
-              </w:rPr>
-              <w:t>Xem danh sách người thuê theo từng phòng hoặc trạng thái (đang thuê, đã trả phòng)</w:t>
+            </w:pPr>
+            <w:r>
+              <w:rPr>
+                <w:rFonts w:ascii="Times New Roman" w:hAnsi="Times New Roman" w:cs="Times New Roman"/>
+                <w:sz w:val="26"/>
+                <w:szCs w:val="26"/>
+              </w:rPr>
+              <w:t>Nếu không có kết quả, hệ thống thông báo: "Không tìm thấy dữ liệu phù hợp</w:t>
+            </w:r>
+            <w:r>
+              <w:t>."</w:t>
             </w:r>
           </w:p>
         </w:tc>
@@ -10433,91 +10909,32 @@
                 <w:rFonts w:ascii="Times New Roman" w:hAnsi="Times New Roman" w:cs="Times New Roman"/>
                 <w:sz w:val="26"/>
                 <w:szCs w:val="26"/>
-                <w:lang w:val="vi-VN"/>
-              </w:rPr>
-            </w:pPr>
-            <w:r>
-              <w:rPr>
-                <w:rFonts w:ascii="Times New Roman" w:hAnsi="Times New Roman" w:cs="Times New Roman"/>
-                <w:sz w:val="26"/>
-                <w:szCs w:val="26"/>
-              </w:rPr>
-              <w:t>Dữ liệu người thuê phải được lưu trữ và bảo mật trong hệ thống.</w:t>
-            </w:r>
-          </w:p>
-          <w:p>
-            <w:pPr>
-              <w:pStyle w:val="NoSpacing"/>
-              <w:spacing w:line="360" w:lineRule="auto"/>
-              <w:rPr>
-                <w:rFonts w:ascii="Times New Roman" w:hAnsi="Times New Roman" w:cs="Times New Roman"/>
-                <w:sz w:val="26"/>
-                <w:szCs w:val="26"/>
-              </w:rPr>
-            </w:pPr>
-            <w:r>
-              <w:rPr>
-                <w:rFonts w:ascii="Times New Roman" w:hAnsi="Times New Roman" w:cs="Times New Roman"/>
-                <w:sz w:val="26"/>
-                <w:szCs w:val="26"/>
-                <w:lang w:val="vi-VN"/>
-              </w:rPr>
-              <w:t>Chỉ Admin</w:t>
-            </w:r>
-            <w:r>
-              <w:rPr>
-                <w:rFonts w:ascii="Times New Roman" w:hAnsi="Times New Roman" w:cs="Times New Roman"/>
-                <w:sz w:val="26"/>
-                <w:szCs w:val="26"/>
-              </w:rPr>
-              <w:t>,chủ</w:t>
-            </w:r>
-            <w:r>
-              <w:rPr>
-                <w:rFonts w:ascii="Times New Roman" w:hAnsi="Times New Roman" w:cs="Times New Roman"/>
-                <w:sz w:val="26"/>
-                <w:szCs w:val="26"/>
-                <w:lang w:val="vi-VN"/>
-              </w:rPr>
-              <w:t xml:space="preserve"> trọ mới có quyền chỉnh sửa hoặc xóa thông tin người thuê.</w:t>
+              </w:rPr>
+            </w:pPr>
+            <w:r>
+              <w:rPr>
+                <w:rFonts w:ascii="Times New Roman" w:hAnsi="Times New Roman" w:cs="Times New Roman"/>
+                <w:sz w:val="26"/>
+                <w:szCs w:val="26"/>
+              </w:rPr>
+              <w:t>Kết quả tìm kiếm phải được trích xuất chính xác từ cơ sở dữ liệu hệ thống.</w:t>
             </w:r>
           </w:p>
         </w:tc>
       </w:tr>
     </w:tbl>
+    <w:p/>
     <w:p>
       <w:pPr>
-        <w:spacing w:line="360" w:lineRule="auto"/>
-        <w:rPr>
-          <w:rFonts w:ascii="Times New Roman" w:eastAsia="Calibri" w:hAnsi="Times New Roman" w:cs="Times New Roman"/>
-        </w:rPr>
-      </w:pPr>
+        <w:pStyle w:val="Heading2"/>
+      </w:pPr>
+      <w:bookmarkStart w:id="11" w:name="_Toc195083866"/>
       <w:r>
-        <w:rPr>
-          <w:rFonts w:ascii="Times New Roman" w:eastAsia="Calibri" w:hAnsi="Times New Roman" w:cs="Times New Roman"/>
-        </w:rPr>
-        <w:t xml:space="preserve">  </w:t>
-      </w:r>
-    </w:p>
-    <w:p>
-      <w:pPr>
-        <w:pStyle w:val="Heading2"/>
-        <w:rPr>
-          <w:lang w:val="vi-VN"/>
-        </w:rPr>
-      </w:pPr>
-      <w:bookmarkStart w:id="11" w:name="_Toc195083865"/>
-      <w:r>
-        <w:t>5.6.User Story 6</w:t>
+        <w:lastRenderedPageBreak/>
+        <w:t>5.7.User Story 7</w:t>
       </w:r>
       <w:r>
-        <w:t>: Tìm</w:t>
-      </w:r>
-      <w:r>
-        <w:rPr>
-          <w:lang w:val="vi-VN"/>
-        </w:rPr>
-        <w:t xml:space="preserve"> kiếm</w:t>
+        <w:t>: Quản lý tiện ích</w:t>
       </w:r>
       <w:bookmarkEnd w:id="11"/>
     </w:p>
@@ -10547,27 +10964,26 @@
               <w:pStyle w:val="NoSpacing"/>
               <w:spacing w:line="360" w:lineRule="auto"/>
               <w:rPr>
+                <w:rFonts w:ascii="Times New Roman" w:eastAsia="Calibri" w:hAnsi="Times New Roman" w:cs="Times New Roman"/>
+                <w:sz w:val="26"/>
+                <w:szCs w:val="26"/>
+              </w:rPr>
+            </w:pPr>
+            <w:r>
+              <w:rPr>
+                <w:rFonts w:ascii="Times New Roman" w:hAnsi="Times New Roman" w:cs="Times New Roman"/>
+                <w:sz w:val="26"/>
+                <w:szCs w:val="26"/>
+              </w:rPr>
+              <w:t xml:space="preserve">Là </w:t>
+            </w:r>
+            <w:r>
+              <w:rPr>
                 <w:rFonts w:ascii="Times New Roman" w:hAnsi="Times New Roman" w:cs="Times New Roman"/>
                 <w:sz w:val="26"/>
                 <w:szCs w:val="26"/>
                 <w:lang w:val="vi-VN"/>
               </w:rPr>
-            </w:pPr>
-            <w:r>
-              <w:rPr>
-                <w:rFonts w:ascii="Times New Roman" w:hAnsi="Times New Roman" w:cs="Times New Roman"/>
-                <w:sz w:val="26"/>
-                <w:szCs w:val="26"/>
-              </w:rPr>
-              <w:t xml:space="preserve">Là </w:t>
-            </w:r>
-            <w:r>
-              <w:rPr>
-                <w:rFonts w:ascii="Times New Roman" w:hAnsi="Times New Roman" w:cs="Times New Roman"/>
-                <w:sz w:val="26"/>
-                <w:szCs w:val="26"/>
-                <w:lang w:val="vi-VN"/>
-              </w:rPr>
               <w:t>người dùng</w:t>
             </w:r>
             <w:r>
@@ -10584,67 +11000,23 @@
                 <w:sz w:val="26"/>
                 <w:szCs w:val="26"/>
               </w:rPr>
-              <w:t>muốn</w:t>
-            </w:r>
-            <w:r>
-              <w:rPr>
-                <w:rFonts w:ascii="Times New Roman" w:hAnsi="Times New Roman" w:cs="Times New Roman"/>
-                <w:b/>
-                <w:sz w:val="26"/>
-                <w:szCs w:val="26"/>
-              </w:rPr>
-              <w:t xml:space="preserve"> </w:t>
-            </w:r>
-            <w:r>
-              <w:rPr>
-                <w:rFonts w:ascii="Times New Roman" w:hAnsi="Times New Roman" w:cs="Times New Roman"/>
-                <w:sz w:val="26"/>
-                <w:szCs w:val="26"/>
-              </w:rPr>
-              <w:t>tìm</w:t>
-            </w:r>
-            <w:r>
-              <w:rPr>
-                <w:rFonts w:ascii="Times New Roman" w:hAnsi="Times New Roman" w:cs="Times New Roman"/>
-                <w:sz w:val="26"/>
-                <w:szCs w:val="26"/>
-                <w:lang w:val="vi-VN"/>
-              </w:rPr>
-              <w:t xml:space="preserve"> kiếm</w:t>
-            </w:r>
-            <w:r>
-              <w:rPr>
-                <w:rFonts w:ascii="Times New Roman" w:hAnsi="Times New Roman" w:cs="Times New Roman"/>
-                <w:b/>
-                <w:sz w:val="26"/>
-                <w:szCs w:val="26"/>
-              </w:rPr>
-              <w:t xml:space="preserve"> </w:t>
-            </w:r>
-            <w:r>
-              <w:rPr>
-                <w:rFonts w:ascii="Times New Roman" w:hAnsi="Times New Roman" w:cs="Times New Roman"/>
-                <w:sz w:val="26"/>
-                <w:szCs w:val="26"/>
-              </w:rPr>
-              <w:t>để</w:t>
-            </w:r>
-            <w:r>
-              <w:rPr>
-                <w:rFonts w:ascii="Times New Roman" w:hAnsi="Times New Roman" w:cs="Times New Roman"/>
-                <w:b/>
-                <w:sz w:val="26"/>
-                <w:szCs w:val="26"/>
-              </w:rPr>
-              <w:t xml:space="preserve"> </w:t>
-            </w:r>
-            <w:r>
-              <w:rPr>
-                <w:rFonts w:ascii="Times New Roman" w:hAnsi="Times New Roman" w:cs="Times New Roman"/>
-                <w:sz w:val="26"/>
-                <w:szCs w:val="26"/>
-              </w:rPr>
-              <w:t>sử dụng các chức năng của hệ thống</w:t>
+              <w:t>muốn quản lý danh sách tiện ích (điện, nướ</w:t>
+            </w:r>
+            <w:r>
+              <w:rPr>
+                <w:rFonts w:ascii="Times New Roman" w:hAnsi="Times New Roman" w:cs="Times New Roman"/>
+                <w:sz w:val="26"/>
+                <w:szCs w:val="26"/>
+              </w:rPr>
+              <w:t>c</w:t>
+            </w:r>
+            <w:r>
+              <w:rPr>
+                <w:rFonts w:ascii="Times New Roman" w:hAnsi="Times New Roman" w:cs="Times New Roman"/>
+                <w:sz w:val="26"/>
+                <w:szCs w:val="26"/>
+              </w:rPr>
+              <w:t>) để theo dõi và cung cấp thông tin chính xác cho người thuê.</w:t>
             </w:r>
           </w:p>
         </w:tc>
@@ -10663,15 +11035,15 @@
               <w:pStyle w:val="NoSpacing"/>
               <w:spacing w:line="360" w:lineRule="auto"/>
               <w:rPr>
-                <w:rFonts w:ascii="Times New Roman" w:hAnsi="Times New Roman" w:cs="Times New Roman"/>
-                <w:b/>
-                <w:sz w:val="26"/>
-                <w:szCs w:val="26"/>
-              </w:rPr>
-            </w:pPr>
-            <w:r>
-              <w:rPr>
-                <w:rFonts w:ascii="Times New Roman" w:hAnsi="Times New Roman" w:cs="Times New Roman"/>
+                <w:rFonts w:ascii="Times New Roman" w:eastAsia="Calibri" w:hAnsi="Times New Roman" w:cs="Times New Roman"/>
+                <w:b/>
+                <w:sz w:val="26"/>
+                <w:szCs w:val="26"/>
+              </w:rPr>
+            </w:pPr>
+            <w:r>
+              <w:rPr>
+                <w:rFonts w:ascii="Times New Roman" w:eastAsia="Calibri" w:hAnsi="Times New Roman" w:cs="Times New Roman"/>
                 <w:b/>
                 <w:sz w:val="26"/>
                 <w:szCs w:val="26"/>
@@ -10689,28 +11061,35 @@
               <w:pStyle w:val="NoSpacing"/>
               <w:spacing w:line="360" w:lineRule="auto"/>
               <w:rPr>
+                <w:rFonts w:ascii="Times New Roman" w:eastAsia="Calibri" w:hAnsi="Times New Roman" w:cs="Times New Roman"/>
+                <w:sz w:val="26"/>
+                <w:szCs w:val="26"/>
+              </w:rPr>
+            </w:pPr>
+            <w:r>
+              <w:rPr>
+                <w:rFonts w:ascii="Times New Roman" w:eastAsia="Calibri" w:hAnsi="Times New Roman" w:cs="Times New Roman"/>
+                <w:sz w:val="26"/>
+                <w:szCs w:val="26"/>
+              </w:rPr>
+              <w:t>Admin</w:t>
+            </w:r>
+            <w:r>
+              <w:rPr>
+                <w:rFonts w:ascii="Times New Roman" w:hAnsi="Times New Roman" w:cs="Times New Roman"/>
+                <w:sz w:val="26"/>
+                <w:szCs w:val="26"/>
+              </w:rPr>
+              <w:t>, chủ</w:t>
+            </w:r>
+            <w:r>
+              <w:rPr>
                 <w:rFonts w:ascii="Times New Roman" w:hAnsi="Times New Roman" w:cs="Times New Roman"/>
                 <w:sz w:val="26"/>
                 <w:szCs w:val="26"/>
                 <w:lang w:val="vi-VN"/>
               </w:rPr>
-            </w:pPr>
-            <w:r>
-              <w:rPr>
-                <w:rFonts w:ascii="Times New Roman" w:hAnsi="Times New Roman" w:cs="Times New Roman"/>
-                <w:sz w:val="26"/>
-                <w:szCs w:val="26"/>
-              </w:rPr>
-              <w:t>Admin, chủ</w:t>
-            </w:r>
-            <w:r>
-              <w:rPr>
-                <w:rFonts w:ascii="Times New Roman" w:hAnsi="Times New Roman" w:cs="Times New Roman"/>
-                <w:sz w:val="26"/>
-                <w:szCs w:val="26"/>
-                <w:lang w:val="vi-VN"/>
-              </w:rPr>
-              <w:t xml:space="preserve"> trọ, khách thuê,</w:t>
+              <w:t xml:space="preserve"> trọ</w:t>
             </w:r>
           </w:p>
         </w:tc>
@@ -10729,15 +11108,15 @@
               <w:pStyle w:val="NoSpacing"/>
               <w:spacing w:line="360" w:lineRule="auto"/>
               <w:rPr>
-                <w:rFonts w:ascii="Times New Roman" w:hAnsi="Times New Roman" w:cs="Times New Roman"/>
-                <w:b/>
-                <w:sz w:val="26"/>
-                <w:szCs w:val="26"/>
-              </w:rPr>
-            </w:pPr>
-            <w:r>
-              <w:rPr>
-                <w:rFonts w:ascii="Times New Roman" w:hAnsi="Times New Roman" w:cs="Times New Roman"/>
+                <w:rFonts w:ascii="Times New Roman" w:eastAsia="Calibri" w:hAnsi="Times New Roman" w:cs="Times New Roman"/>
+                <w:b/>
+                <w:sz w:val="26"/>
+                <w:szCs w:val="26"/>
+              </w:rPr>
+            </w:pPr>
+            <w:r>
+              <w:rPr>
+                <w:rFonts w:ascii="Times New Roman" w:eastAsia="Calibri" w:hAnsi="Times New Roman" w:cs="Times New Roman"/>
                 <w:b/>
                 <w:sz w:val="26"/>
                 <w:szCs w:val="26"/>
@@ -10755,18 +11134,18 @@
               <w:pStyle w:val="NoSpacing"/>
               <w:spacing w:line="360" w:lineRule="auto"/>
               <w:rPr>
-                <w:rFonts w:ascii="Times New Roman" w:hAnsi="Times New Roman" w:cs="Times New Roman"/>
-                <w:sz w:val="26"/>
-                <w:szCs w:val="26"/>
-              </w:rPr>
-            </w:pPr>
-            <w:r>
-              <w:rPr>
-                <w:rFonts w:ascii="Times New Roman" w:hAnsi="Times New Roman" w:cs="Times New Roman"/>
-                <w:sz w:val="26"/>
-                <w:szCs w:val="26"/>
-              </w:rPr>
-              <w:t>Người dùng đã đăng nhập vào hệ thống.</w:t>
+                <w:rFonts w:ascii="Times New Roman" w:eastAsia="Calibri" w:hAnsi="Times New Roman" w:cs="Times New Roman"/>
+                <w:sz w:val="26"/>
+                <w:szCs w:val="26"/>
+              </w:rPr>
+            </w:pPr>
+            <w:r>
+              <w:rPr>
+                <w:rFonts w:ascii="Times New Roman" w:eastAsia="Calibri" w:hAnsi="Times New Roman" w:cs="Times New Roman"/>
+                <w:sz w:val="26"/>
+                <w:szCs w:val="26"/>
+              </w:rPr>
+              <w:t>Các tiện ích phải được định nghĩa trong hệ thống.</w:t>
             </w:r>
           </w:p>
         </w:tc>
@@ -10785,19 +11164,15 @@
               <w:pStyle w:val="NoSpacing"/>
               <w:spacing w:line="360" w:lineRule="auto"/>
               <w:rPr>
-                <w:rFonts w:ascii="Times New Roman" w:hAnsi="Times New Roman" w:cs="Times New Roman"/>
-                <w:b/>
-                <w:color w:val="000000"/>
-                <w:sz w:val="26"/>
-                <w:szCs w:val="26"/>
-                <w:lang w:val="vi-VN"/>
-              </w:rPr>
-            </w:pPr>
-            <w:r>
-              <w:rPr>
-                <w:rFonts w:ascii="Times New Roman" w:hAnsi="Times New Roman" w:cs="Times New Roman"/>
-                <w:b/>
-                <w:color w:val="000000"/>
+                <w:rFonts w:ascii="Times New Roman" w:eastAsia="Calibri" w:hAnsi="Times New Roman" w:cs="Times New Roman"/>
+                <w:sz w:val="26"/>
+                <w:szCs w:val="26"/>
+              </w:rPr>
+            </w:pPr>
+            <w:r>
+              <w:rPr>
+                <w:rFonts w:ascii="Times New Roman" w:hAnsi="Times New Roman" w:cs="Times New Roman"/>
+                <w:b/>
                 <w:sz w:val="26"/>
                 <w:szCs w:val="26"/>
               </w:rPr>
@@ -10809,25 +11184,18 @@
               <w:pStyle w:val="NoSpacing"/>
               <w:spacing w:line="360" w:lineRule="auto"/>
               <w:rPr>
-                <w:rFonts w:ascii="Times New Roman" w:hAnsi="Times New Roman" w:cs="Times New Roman"/>
-                <w:sz w:val="26"/>
-                <w:szCs w:val="26"/>
-              </w:rPr>
-            </w:pPr>
-            <w:r>
-              <w:rPr>
-                <w:sz w:val="26"/>
-                <w:szCs w:val="26"/>
-              </w:rPr>
-              <w:t xml:space="preserve"> </w:t>
-            </w:r>
-            <w:r>
-              <w:rPr>
-                <w:rFonts w:ascii="Times New Roman" w:hAnsi="Times New Roman" w:cs="Times New Roman"/>
-                <w:sz w:val="26"/>
-                <w:szCs w:val="26"/>
-              </w:rPr>
-              <w:t>Cho phép người dùng nhập từ khóa tìm kiếm vào hệ thống.</w:t>
+                <w:rFonts w:ascii="Times New Roman" w:eastAsia="Calibri" w:hAnsi="Times New Roman" w:cs="Times New Roman"/>
+                <w:sz w:val="26"/>
+                <w:szCs w:val="26"/>
+              </w:rPr>
+            </w:pPr>
+            <w:r>
+              <w:rPr>
+                <w:rFonts w:ascii="Times New Roman" w:eastAsia="Calibri" w:hAnsi="Times New Roman" w:cs="Times New Roman"/>
+                <w:sz w:val="26"/>
+                <w:szCs w:val="26"/>
+              </w:rPr>
+              <w:t>Thêm mới tiện ích (tên tiện ích, giá cả, đơn vị tính).</w:t>
             </w:r>
           </w:p>
           <w:p>
@@ -10835,35 +11203,56 @@
               <w:pStyle w:val="NoSpacing"/>
               <w:spacing w:line="360" w:lineRule="auto"/>
               <w:rPr>
-                <w:rFonts w:ascii="Times New Roman" w:hAnsi="Times New Roman" w:cs="Times New Roman"/>
-                <w:sz w:val="26"/>
-                <w:szCs w:val="26"/>
-              </w:rPr>
-            </w:pPr>
-            <w:r>
-              <w:rPr>
-                <w:rFonts w:ascii="Times New Roman" w:hAnsi="Times New Roman" w:cs="Times New Roman"/>
-                <w:sz w:val="26"/>
-                <w:szCs w:val="26"/>
-              </w:rPr>
-              <w:t>Hệ thống sẽ trả về danh sách kết quả phù hợp với từ khóa tìm kiếm.</w:t>
+                <w:rFonts w:ascii="Times New Roman" w:eastAsia="Calibri" w:hAnsi="Times New Roman" w:cs="Times New Roman"/>
+                <w:sz w:val="26"/>
+                <w:szCs w:val="26"/>
+              </w:rPr>
+            </w:pPr>
+            <w:r>
+              <w:rPr>
+                <w:rFonts w:ascii="Times New Roman" w:eastAsia="Calibri" w:hAnsi="Times New Roman" w:cs="Times New Roman"/>
+                <w:sz w:val="26"/>
+                <w:szCs w:val="26"/>
+              </w:rPr>
+              <w:t>Cập nhật thông tin tiện ích (giá, trạng thái hoạt động).</w:t>
             </w:r>
           </w:p>
           <w:p>
             <w:pPr>
               <w:pStyle w:val="NoSpacing"/>
               <w:spacing w:line="360" w:lineRule="auto"/>
-            </w:pPr>
-            <w:r>
-              <w:rPr>
-                <w:rFonts w:ascii="Times New Roman" w:hAnsi="Times New Roman" w:cs="Times New Roman"/>
-                <w:sz w:val="26"/>
-                <w:szCs w:val="26"/>
-              </w:rPr>
-              <w:t>Nếu không có kết quả, hệ thống thông báo: "Không tìm thấy dữ liệu phù hợp</w:t>
-            </w:r>
-            <w:r>
-              <w:t>."</w:t>
+              <w:rPr>
+                <w:rFonts w:ascii="Times New Roman" w:eastAsia="Calibri" w:hAnsi="Times New Roman" w:cs="Times New Roman"/>
+                <w:sz w:val="26"/>
+                <w:szCs w:val="26"/>
+              </w:rPr>
+            </w:pPr>
+            <w:r>
+              <w:rPr>
+                <w:rFonts w:ascii="Times New Roman" w:eastAsia="Calibri" w:hAnsi="Times New Roman" w:cs="Times New Roman"/>
+                <w:sz w:val="26"/>
+                <w:szCs w:val="26"/>
+              </w:rPr>
+              <w:t>Xóa tiện ích không còn được cung cấp.</w:t>
+            </w:r>
+          </w:p>
+          <w:p>
+            <w:pPr>
+              <w:pStyle w:val="NoSpacing"/>
+              <w:spacing w:line="360" w:lineRule="auto"/>
+              <w:rPr>
+                <w:rFonts w:ascii="Times New Roman" w:eastAsia="Calibri" w:hAnsi="Times New Roman" w:cs="Times New Roman"/>
+                <w:sz w:val="26"/>
+                <w:szCs w:val="26"/>
+              </w:rPr>
+            </w:pPr>
+            <w:r>
+              <w:rPr>
+                <w:rFonts w:ascii="Times New Roman" w:eastAsia="Calibri" w:hAnsi="Times New Roman" w:cs="Times New Roman"/>
+                <w:sz w:val="26"/>
+                <w:szCs w:val="26"/>
+              </w:rPr>
+              <w:t xml:space="preserve">Hiển thị danh sách tiện ích để người thuê xem hoặc chọn </w:t>
             </w:r>
           </w:p>
         </w:tc>
@@ -10882,15 +11271,15 @@
               <w:pStyle w:val="NoSpacing"/>
               <w:spacing w:line="360" w:lineRule="auto"/>
               <w:rPr>
-                <w:rFonts w:ascii="Times New Roman" w:hAnsi="Times New Roman" w:cs="Times New Roman"/>
-                <w:b/>
-                <w:sz w:val="26"/>
-                <w:szCs w:val="26"/>
-              </w:rPr>
-            </w:pPr>
-            <w:r>
-              <w:rPr>
-                <w:rFonts w:ascii="Times New Roman" w:hAnsi="Times New Roman" w:cs="Times New Roman"/>
+                <w:rFonts w:ascii="Times New Roman" w:eastAsia="Calibri" w:hAnsi="Times New Roman" w:cs="Times New Roman"/>
+                <w:b/>
+                <w:sz w:val="26"/>
+                <w:szCs w:val="26"/>
+              </w:rPr>
+            </w:pPr>
+            <w:r>
+              <w:rPr>
+                <w:rFonts w:ascii="Times New Roman" w:eastAsia="Calibri" w:hAnsi="Times New Roman" w:cs="Times New Roman"/>
                 <w:b/>
                 <w:sz w:val="26"/>
                 <w:szCs w:val="26"/>
@@ -10908,18 +11297,37 @@
               <w:pStyle w:val="NoSpacing"/>
               <w:spacing w:line="360" w:lineRule="auto"/>
               <w:rPr>
-                <w:rFonts w:ascii="Times New Roman" w:hAnsi="Times New Roman" w:cs="Times New Roman"/>
-                <w:sz w:val="26"/>
-                <w:szCs w:val="26"/>
-              </w:rPr>
-            </w:pPr>
-            <w:r>
-              <w:rPr>
-                <w:rFonts w:ascii="Times New Roman" w:hAnsi="Times New Roman" w:cs="Times New Roman"/>
-                <w:sz w:val="26"/>
-                <w:szCs w:val="26"/>
-              </w:rPr>
-              <w:t>Kết quả tìm kiếm phải được trích xuất chính xác từ cơ sở dữ liệu hệ thống.</w:t>
+                <w:rFonts w:ascii="Times New Roman" w:eastAsia="Calibri" w:hAnsi="Times New Roman" w:cs="Times New Roman"/>
+                <w:sz w:val="26"/>
+                <w:szCs w:val="26"/>
+              </w:rPr>
+            </w:pPr>
+            <w:r>
+              <w:rPr>
+                <w:rFonts w:ascii="Times New Roman" w:eastAsia="Calibri" w:hAnsi="Times New Roman" w:cs="Times New Roman"/>
+                <w:sz w:val="26"/>
+                <w:szCs w:val="26"/>
+              </w:rPr>
+              <w:t>Tiện ích cần có định danh rõ ràng trong hệ thống.</w:t>
+            </w:r>
+          </w:p>
+          <w:p>
+            <w:pPr>
+              <w:pStyle w:val="NoSpacing"/>
+              <w:spacing w:line="360" w:lineRule="auto"/>
+              <w:rPr>
+                <w:rFonts w:ascii="Times New Roman" w:eastAsia="Calibri" w:hAnsi="Times New Roman" w:cs="Times New Roman"/>
+                <w:sz w:val="26"/>
+                <w:szCs w:val="26"/>
+              </w:rPr>
+            </w:pPr>
+            <w:r>
+              <w:rPr>
+                <w:rFonts w:ascii="Times New Roman" w:eastAsia="Calibri" w:hAnsi="Times New Roman" w:cs="Times New Roman"/>
+                <w:sz w:val="26"/>
+                <w:szCs w:val="26"/>
+              </w:rPr>
+              <w:t>Giá cả tiện ích phải được tính toán hợp lý và được cập nhật thường xuyên.</w:t>
             </w:r>
           </w:p>
         </w:tc>
@@ -10930,13 +11338,12 @@
       <w:pPr>
         <w:pStyle w:val="Heading2"/>
       </w:pPr>
-      <w:bookmarkStart w:id="12" w:name="_Toc195083866"/>
+      <w:bookmarkStart w:id="12" w:name="_Toc195083867"/>
       <w:r>
-        <w:lastRenderedPageBreak/>
-        <w:t>5.7.User Story 7</w:t>
+        <w:t>5.8.User Story 8</w:t>
       </w:r>
       <w:r>
-        <w:t>: Quản lý tiện ích</w:t>
+        <w:t>: Quản lý tình trạng cơ sở vật chất</w:t>
       </w:r>
       <w:bookmarkEnd w:id="12"/>
     </w:p>
@@ -10959,14 +11366,14 @@
           <w:tcPr>
             <w:tcW w:w="9062" w:type="dxa"/>
             <w:gridSpan w:val="2"/>
-            <w:shd w:val="clear" w:color="auto" w:fill="FFFFFF" w:themeFill="background1"/>
+            <w:shd w:val="clear" w:color="auto" w:fill="auto"/>
           </w:tcPr>
           <w:p>
             <w:pPr>
               <w:pStyle w:val="NoSpacing"/>
               <w:spacing w:line="360" w:lineRule="auto"/>
               <w:rPr>
-                <w:rFonts w:ascii="Times New Roman" w:eastAsia="Calibri" w:hAnsi="Times New Roman" w:cs="Times New Roman"/>
+                <w:rFonts w:ascii="Times New Roman" w:hAnsi="Times New Roman" w:cs="Times New Roman"/>
                 <w:sz w:val="26"/>
                 <w:szCs w:val="26"/>
               </w:rPr>
@@ -11002,23 +11409,23 @@
                 <w:sz w:val="26"/>
                 <w:szCs w:val="26"/>
               </w:rPr>
-              <w:t>muốn quản lý danh sách tiện ích (điện, nướ</w:t>
-            </w:r>
-            <w:r>
-              <w:rPr>
-                <w:rFonts w:ascii="Times New Roman" w:hAnsi="Times New Roman" w:cs="Times New Roman"/>
-                <w:sz w:val="26"/>
-                <w:szCs w:val="26"/>
-              </w:rPr>
-              <w:t>c</w:t>
-            </w:r>
-            <w:r>
-              <w:rPr>
-                <w:rFonts w:ascii="Times New Roman" w:hAnsi="Times New Roman" w:cs="Times New Roman"/>
-                <w:sz w:val="26"/>
-                <w:szCs w:val="26"/>
-              </w:rPr>
-              <w:t>) để theo dõi và cung cấp thông tin chính xác cho người thuê.</w:t>
+              <w:t>muốn quản lý tình trạng cơ sở vật chấ</w:t>
+            </w:r>
+            <w:r>
+              <w:rPr>
+                <w:rFonts w:ascii="Times New Roman" w:hAnsi="Times New Roman" w:cs="Times New Roman"/>
+                <w:sz w:val="26"/>
+                <w:szCs w:val="26"/>
+              </w:rPr>
+              <w:t>t</w:t>
+            </w:r>
+            <w:r>
+              <w:rPr>
+                <w:rFonts w:ascii="Times New Roman" w:hAnsi="Times New Roman" w:cs="Times New Roman"/>
+                <w:sz w:val="26"/>
+                <w:szCs w:val="26"/>
+              </w:rPr>
+              <w:t xml:space="preserve"> để đảm bảo hệ thống luôn hoạt động tốt và hỗ trợ xử lý các vấn đề kịp thời.</w:t>
             </w:r>
           </w:p>
         </w:tc>
@@ -11037,15 +11444,15 @@
               <w:pStyle w:val="NoSpacing"/>
               <w:spacing w:line="360" w:lineRule="auto"/>
               <w:rPr>
-                <w:rFonts w:ascii="Times New Roman" w:eastAsia="Calibri" w:hAnsi="Times New Roman" w:cs="Times New Roman"/>
-                <w:b/>
-                <w:sz w:val="26"/>
-                <w:szCs w:val="26"/>
-              </w:rPr>
-            </w:pPr>
-            <w:r>
-              <w:rPr>
-                <w:rFonts w:ascii="Times New Roman" w:eastAsia="Calibri" w:hAnsi="Times New Roman" w:cs="Times New Roman"/>
+                <w:rFonts w:ascii="Times New Roman" w:hAnsi="Times New Roman" w:cs="Times New Roman"/>
+                <w:b/>
+                <w:sz w:val="26"/>
+                <w:szCs w:val="26"/>
+              </w:rPr>
+            </w:pPr>
+            <w:r>
+              <w:rPr>
+                <w:rFonts w:ascii="Times New Roman" w:hAnsi="Times New Roman" w:cs="Times New Roman"/>
                 <w:b/>
                 <w:sz w:val="26"/>
                 <w:szCs w:val="26"/>
@@ -11063,26 +11470,18 @@
               <w:pStyle w:val="NoSpacing"/>
               <w:spacing w:line="360" w:lineRule="auto"/>
               <w:rPr>
-                <w:rFonts w:ascii="Times New Roman" w:eastAsia="Calibri" w:hAnsi="Times New Roman" w:cs="Times New Roman"/>
-                <w:sz w:val="26"/>
-                <w:szCs w:val="26"/>
-              </w:rPr>
-            </w:pPr>
-            <w:r>
-              <w:rPr>
-                <w:rFonts w:ascii="Times New Roman" w:eastAsia="Calibri" w:hAnsi="Times New Roman" w:cs="Times New Roman"/>
-                <w:sz w:val="26"/>
-                <w:szCs w:val="26"/>
-              </w:rPr>
-              <w:t>Admin</w:t>
-            </w:r>
-            <w:r>
-              <w:rPr>
-                <w:rFonts w:ascii="Times New Roman" w:hAnsi="Times New Roman" w:cs="Times New Roman"/>
-                <w:sz w:val="26"/>
-                <w:szCs w:val="26"/>
-              </w:rPr>
-              <w:t>, chủ</w:t>
+                <w:rFonts w:ascii="Times New Roman" w:hAnsi="Times New Roman" w:cs="Times New Roman"/>
+                <w:sz w:val="26"/>
+                <w:szCs w:val="26"/>
+              </w:rPr>
+            </w:pPr>
+            <w:r>
+              <w:rPr>
+                <w:rFonts w:ascii="Times New Roman" w:hAnsi="Times New Roman" w:cs="Times New Roman"/>
+                <w:sz w:val="26"/>
+                <w:szCs w:val="26"/>
+              </w:rPr>
+              <w:t>Admin, chủ</w:t>
             </w:r>
             <w:r>
               <w:rPr>
@@ -11110,15 +11509,15 @@
               <w:pStyle w:val="NoSpacing"/>
               <w:spacing w:line="360" w:lineRule="auto"/>
               <w:rPr>
-                <w:rFonts w:ascii="Times New Roman" w:eastAsia="Calibri" w:hAnsi="Times New Roman" w:cs="Times New Roman"/>
-                <w:b/>
-                <w:sz w:val="26"/>
-                <w:szCs w:val="26"/>
-              </w:rPr>
-            </w:pPr>
-            <w:r>
-              <w:rPr>
-                <w:rFonts w:ascii="Times New Roman" w:eastAsia="Calibri" w:hAnsi="Times New Roman" w:cs="Times New Roman"/>
+                <w:rFonts w:ascii="Times New Roman" w:hAnsi="Times New Roman" w:cs="Times New Roman"/>
+                <w:b/>
+                <w:sz w:val="26"/>
+                <w:szCs w:val="26"/>
+              </w:rPr>
+            </w:pPr>
+            <w:r>
+              <w:rPr>
+                <w:rFonts w:ascii="Times New Roman" w:hAnsi="Times New Roman" w:cs="Times New Roman"/>
                 <w:b/>
                 <w:sz w:val="26"/>
                 <w:szCs w:val="26"/>
@@ -11136,18 +11535,18 @@
               <w:pStyle w:val="NoSpacing"/>
               <w:spacing w:line="360" w:lineRule="auto"/>
               <w:rPr>
-                <w:rFonts w:ascii="Times New Roman" w:eastAsia="Calibri" w:hAnsi="Times New Roman" w:cs="Times New Roman"/>
-                <w:sz w:val="26"/>
-                <w:szCs w:val="26"/>
-              </w:rPr>
-            </w:pPr>
-            <w:r>
-              <w:rPr>
-                <w:rFonts w:ascii="Times New Roman" w:eastAsia="Calibri" w:hAnsi="Times New Roman" w:cs="Times New Roman"/>
-                <w:sz w:val="26"/>
-                <w:szCs w:val="26"/>
-              </w:rPr>
-              <w:t>Các tiện ích phải được định nghĩa trong hệ thống.</w:t>
+                <w:rFonts w:ascii="Times New Roman" w:hAnsi="Times New Roman" w:cs="Times New Roman"/>
+                <w:sz w:val="26"/>
+                <w:szCs w:val="26"/>
+              </w:rPr>
+            </w:pPr>
+            <w:r>
+              <w:rPr>
+                <w:rFonts w:ascii="Times New Roman" w:hAnsi="Times New Roman" w:cs="Times New Roman"/>
+                <w:sz w:val="26"/>
+                <w:szCs w:val="26"/>
+              </w:rPr>
+              <w:t>Các cơ sở vật chất phải được định nghĩa và lưu trữ trong hệ thống..</w:t>
             </w:r>
           </w:p>
         </w:tc>
@@ -11166,15 +11565,16 @@
               <w:pStyle w:val="NoSpacing"/>
               <w:spacing w:line="360" w:lineRule="auto"/>
               <w:rPr>
-                <w:rFonts w:ascii="Times New Roman" w:eastAsia="Calibri" w:hAnsi="Times New Roman" w:cs="Times New Roman"/>
-                <w:sz w:val="26"/>
-                <w:szCs w:val="26"/>
-              </w:rPr>
-            </w:pPr>
-            <w:r>
-              <w:rPr>
-                <w:rFonts w:ascii="Times New Roman" w:hAnsi="Times New Roman" w:cs="Times New Roman"/>
-                <w:b/>
+                <w:rFonts w:ascii="Times New Roman" w:hAnsi="Times New Roman" w:cs="Times New Roman"/>
+                <w:sz w:val="26"/>
+                <w:szCs w:val="26"/>
+              </w:rPr>
+            </w:pPr>
+            <w:r>
+              <w:rPr>
+                <w:rFonts w:ascii="Times New Roman" w:hAnsi="Times New Roman" w:cs="Times New Roman"/>
+                <w:b/>
+                <w:color w:val="000000"/>
                 <w:sz w:val="26"/>
                 <w:szCs w:val="26"/>
               </w:rPr>
@@ -11186,18 +11586,34 @@
               <w:pStyle w:val="NoSpacing"/>
               <w:spacing w:line="360" w:lineRule="auto"/>
               <w:rPr>
-                <w:rFonts w:ascii="Times New Roman" w:eastAsia="Calibri" w:hAnsi="Times New Roman" w:cs="Times New Roman"/>
-                <w:sz w:val="26"/>
-                <w:szCs w:val="26"/>
-              </w:rPr>
-            </w:pPr>
-            <w:r>
-              <w:rPr>
-                <w:rFonts w:ascii="Times New Roman" w:eastAsia="Calibri" w:hAnsi="Times New Roman" w:cs="Times New Roman"/>
-                <w:sz w:val="26"/>
-                <w:szCs w:val="26"/>
-              </w:rPr>
-              <w:t>Thêm mới tiện ích (tên tiện ích, giá cả, đơn vị tính).</w:t>
+                <w:rFonts w:ascii="Times New Roman" w:hAnsi="Times New Roman" w:cs="Times New Roman"/>
+                <w:sz w:val="26"/>
+                <w:szCs w:val="26"/>
+              </w:rPr>
+            </w:pPr>
+            <w:r>
+              <w:rPr>
+                <w:rFonts w:ascii="Times New Roman" w:hAnsi="Times New Roman" w:cs="Times New Roman"/>
+                <w:sz w:val="26"/>
+                <w:szCs w:val="26"/>
+              </w:rPr>
+              <w:t>Thêm mới danh sách cơ sở vật chất cho từng phòng (ví dụ: giường, tủ, máy lạ</w:t>
+            </w:r>
+            <w:r>
+              <w:rPr>
+                <w:rFonts w:ascii="Times New Roman" w:hAnsi="Times New Roman" w:cs="Times New Roman"/>
+                <w:sz w:val="26"/>
+                <w:szCs w:val="26"/>
+              </w:rPr>
+              <w:t>nh</w:t>
+            </w:r>
+            <w:r>
+              <w:rPr>
+                <w:rFonts w:ascii="Times New Roman" w:hAnsi="Times New Roman" w:cs="Times New Roman"/>
+                <w:sz w:val="26"/>
+                <w:szCs w:val="26"/>
+              </w:rPr>
+              <w:t>).</w:t>
             </w:r>
           </w:p>
           <w:p>
@@ -11205,18 +11621,18 @@
               <w:pStyle w:val="NoSpacing"/>
               <w:spacing w:line="360" w:lineRule="auto"/>
               <w:rPr>
-                <w:rFonts w:ascii="Times New Roman" w:eastAsia="Calibri" w:hAnsi="Times New Roman" w:cs="Times New Roman"/>
-                <w:sz w:val="26"/>
-                <w:szCs w:val="26"/>
-              </w:rPr>
-            </w:pPr>
-            <w:r>
-              <w:rPr>
-                <w:rFonts w:ascii="Times New Roman" w:eastAsia="Calibri" w:hAnsi="Times New Roman" w:cs="Times New Roman"/>
-                <w:sz w:val="26"/>
-                <w:szCs w:val="26"/>
-              </w:rPr>
-              <w:t>Cập nhật thông tin tiện ích (giá, trạng thái hoạt động).</w:t>
+                <w:rFonts w:ascii="Times New Roman" w:hAnsi="Times New Roman" w:cs="Times New Roman"/>
+                <w:sz w:val="26"/>
+                <w:szCs w:val="26"/>
+              </w:rPr>
+            </w:pPr>
+            <w:r>
+              <w:rPr>
+                <w:rFonts w:ascii="Times New Roman" w:hAnsi="Times New Roman" w:cs="Times New Roman"/>
+                <w:sz w:val="26"/>
+                <w:szCs w:val="26"/>
+              </w:rPr>
+              <w:t>Cập nhật tình trạng cơ sở vật chất (hoạt động tốt, cần sửa chữa, thay thế)</w:t>
             </w:r>
           </w:p>
           <w:p>
@@ -11224,18 +11640,18 @@
               <w:pStyle w:val="NoSpacing"/>
               <w:spacing w:line="360" w:lineRule="auto"/>
               <w:rPr>
-                <w:rFonts w:ascii="Times New Roman" w:eastAsia="Calibri" w:hAnsi="Times New Roman" w:cs="Times New Roman"/>
-                <w:sz w:val="26"/>
-                <w:szCs w:val="26"/>
-              </w:rPr>
-            </w:pPr>
-            <w:r>
-              <w:rPr>
-                <w:rFonts w:ascii="Times New Roman" w:eastAsia="Calibri" w:hAnsi="Times New Roman" w:cs="Times New Roman"/>
-                <w:sz w:val="26"/>
-                <w:szCs w:val="26"/>
-              </w:rPr>
-              <w:t>Xóa tiện ích không còn được cung cấp.</w:t>
+                <w:rFonts w:ascii="Times New Roman" w:hAnsi="Times New Roman" w:cs="Times New Roman"/>
+                <w:sz w:val="26"/>
+                <w:szCs w:val="26"/>
+              </w:rPr>
+            </w:pPr>
+            <w:r>
+              <w:rPr>
+                <w:rFonts w:ascii="Times New Roman" w:hAnsi="Times New Roman" w:cs="Times New Roman"/>
+                <w:sz w:val="26"/>
+                <w:szCs w:val="26"/>
+              </w:rPr>
+              <w:t>Xóa thông tin cơ sở vật chất nếu không còn sử dụng.</w:t>
             </w:r>
           </w:p>
           <w:p>
@@ -11243,18 +11659,19 @@
               <w:pStyle w:val="NoSpacing"/>
               <w:spacing w:line="360" w:lineRule="auto"/>
               <w:rPr>
-                <w:rFonts w:ascii="Times New Roman" w:eastAsia="Calibri" w:hAnsi="Times New Roman" w:cs="Times New Roman"/>
-                <w:sz w:val="26"/>
-                <w:szCs w:val="26"/>
-              </w:rPr>
-            </w:pPr>
-            <w:r>
-              <w:rPr>
-                <w:rFonts w:ascii="Times New Roman" w:eastAsia="Calibri" w:hAnsi="Times New Roman" w:cs="Times New Roman"/>
-                <w:sz w:val="26"/>
-                <w:szCs w:val="26"/>
-              </w:rPr>
-              <w:t xml:space="preserve">Hiển thị danh sách tiện ích để người thuê xem hoặc chọn </w:t>
+                <w:rFonts w:ascii="Times New Roman" w:hAnsi="Times New Roman" w:cs="Times New Roman"/>
+                <w:sz w:val="26"/>
+                <w:szCs w:val="26"/>
+                <w:lang w:val="vi-VN"/>
+              </w:rPr>
+            </w:pPr>
+            <w:r>
+              <w:rPr>
+                <w:rFonts w:ascii="Times New Roman" w:hAnsi="Times New Roman" w:cs="Times New Roman"/>
+                <w:sz w:val="26"/>
+                <w:szCs w:val="26"/>
+              </w:rPr>
+              <w:t>Kiểm tra báo cáo tình trạng cơ sở vật chất theo từng phòng hoặc toàn bộ hệ thống.</w:t>
             </w:r>
           </w:p>
         </w:tc>
@@ -11273,15 +11690,15 @@
               <w:pStyle w:val="NoSpacing"/>
               <w:spacing w:line="360" w:lineRule="auto"/>
               <w:rPr>
-                <w:rFonts w:ascii="Times New Roman" w:eastAsia="Calibri" w:hAnsi="Times New Roman" w:cs="Times New Roman"/>
-                <w:b/>
-                <w:sz w:val="26"/>
-                <w:szCs w:val="26"/>
-              </w:rPr>
-            </w:pPr>
-            <w:r>
-              <w:rPr>
-                <w:rFonts w:ascii="Times New Roman" w:eastAsia="Calibri" w:hAnsi="Times New Roman" w:cs="Times New Roman"/>
+                <w:rFonts w:ascii="Times New Roman" w:hAnsi="Times New Roman" w:cs="Times New Roman"/>
+                <w:b/>
+                <w:sz w:val="26"/>
+                <w:szCs w:val="26"/>
+              </w:rPr>
+            </w:pPr>
+            <w:r>
+              <w:rPr>
+                <w:rFonts w:ascii="Times New Roman" w:hAnsi="Times New Roman" w:cs="Times New Roman"/>
                 <w:b/>
                 <w:sz w:val="26"/>
                 <w:szCs w:val="26"/>
@@ -11299,18 +11716,18 @@
               <w:pStyle w:val="NoSpacing"/>
               <w:spacing w:line="360" w:lineRule="auto"/>
               <w:rPr>
-                <w:rFonts w:ascii="Times New Roman" w:eastAsia="Calibri" w:hAnsi="Times New Roman" w:cs="Times New Roman"/>
-                <w:sz w:val="26"/>
-                <w:szCs w:val="26"/>
-              </w:rPr>
-            </w:pPr>
-            <w:r>
-              <w:rPr>
-                <w:rFonts w:ascii="Times New Roman" w:eastAsia="Calibri" w:hAnsi="Times New Roman" w:cs="Times New Roman"/>
-                <w:sz w:val="26"/>
-                <w:szCs w:val="26"/>
-              </w:rPr>
-              <w:t>Tiện ích cần có định danh rõ ràng trong hệ thống.</w:t>
+                <w:rFonts w:ascii="Times New Roman" w:hAnsi="Times New Roman" w:cs="Times New Roman"/>
+                <w:sz w:val="26"/>
+                <w:szCs w:val="26"/>
+              </w:rPr>
+            </w:pPr>
+            <w:r>
+              <w:rPr>
+                <w:rFonts w:ascii="Times New Roman" w:hAnsi="Times New Roman" w:cs="Times New Roman"/>
+                <w:sz w:val="26"/>
+                <w:szCs w:val="26"/>
+              </w:rPr>
+              <w:t>Thông tin cơ sở vật chất phải được cập nhật chính xác để đảm bảo sự minh bạch.</w:t>
             </w:r>
           </w:p>
           <w:p>
@@ -11318,34 +11735,58 @@
               <w:pStyle w:val="NoSpacing"/>
               <w:spacing w:line="360" w:lineRule="auto"/>
               <w:rPr>
-                <w:rFonts w:ascii="Times New Roman" w:eastAsia="Calibri" w:hAnsi="Times New Roman" w:cs="Times New Roman"/>
-                <w:sz w:val="26"/>
-                <w:szCs w:val="26"/>
-              </w:rPr>
-            </w:pPr>
-            <w:r>
-              <w:rPr>
-                <w:rFonts w:ascii="Times New Roman" w:eastAsia="Calibri" w:hAnsi="Times New Roman" w:cs="Times New Roman"/>
-                <w:sz w:val="26"/>
-                <w:szCs w:val="26"/>
-              </w:rPr>
-              <w:t>Giá cả tiện ích phải được tính toán hợp lý và được cập nhật thường xuyên.</w:t>
+                <w:rFonts w:ascii="Times New Roman" w:hAnsi="Times New Roman" w:cs="Times New Roman"/>
+                <w:sz w:val="26"/>
+                <w:szCs w:val="26"/>
+              </w:rPr>
+            </w:pPr>
+            <w:r>
+              <w:rPr>
+                <w:rFonts w:ascii="Times New Roman" w:hAnsi="Times New Roman" w:cs="Times New Roman"/>
+                <w:sz w:val="26"/>
+                <w:szCs w:val="26"/>
+              </w:rPr>
+              <w:t>Chỉ Admin, chủ</w:t>
+            </w:r>
+            <w:r>
+              <w:rPr>
+                <w:rFonts w:ascii="Times New Roman" w:hAnsi="Times New Roman" w:cs="Times New Roman"/>
+                <w:sz w:val="26"/>
+                <w:szCs w:val="26"/>
+                <w:lang w:val="vi-VN"/>
+              </w:rPr>
+              <w:t xml:space="preserve"> trọ</w:t>
+            </w:r>
+            <w:r>
+              <w:rPr>
+                <w:rFonts w:ascii="Times New Roman" w:hAnsi="Times New Roman" w:cs="Times New Roman"/>
+                <w:sz w:val="26"/>
+                <w:szCs w:val="26"/>
+              </w:rPr>
+              <w:t xml:space="preserve"> mới có quyền thay đổi tình trạng cơ sở vật chất.</w:t>
             </w:r>
           </w:p>
         </w:tc>
       </w:tr>
     </w:tbl>
-    <w:p/>
     <w:p>
       <w:pPr>
+        <w:rPr>
+          <w:lang w:val="vi-VN"/>
+        </w:rPr>
+      </w:pPr>
+    </w:p>
+    <w:p>
+      <w:pPr>
         <w:pStyle w:val="Heading2"/>
       </w:pPr>
-      <w:bookmarkStart w:id="13" w:name="_Toc195083867"/>
+      <w:bookmarkStart w:id="13" w:name="_Toc195083868"/>
       <w:r>
-        <w:t>5.8.User Story 8</w:t>
+        <w:lastRenderedPageBreak/>
+        <w:t>5.9.User Story 9</w:t>
       </w:r>
       <w:r>
-        <w:t>: Quản lý tình trạng cơ sở vật chất</w:t>
+        <w:t>: Quản lý hợp đồng</w:t>
       </w:r>
       <w:bookmarkEnd w:id="13"/>
     </w:p>
@@ -11380,6 +11821,7 @@
                 <w:szCs w:val="26"/>
               </w:rPr>
             </w:pPr>
+            <w:bookmarkStart w:id="14" w:name="_Hlk183637654"/>
             <w:r>
               <w:rPr>
                 <w:rFonts w:ascii="Times New Roman" w:hAnsi="Times New Roman" w:cs="Times New Roman"/>
@@ -11411,23 +11853,73 @@
                 <w:sz w:val="26"/>
                 <w:szCs w:val="26"/>
               </w:rPr>
-              <w:t>muốn quản lý tình trạng cơ sở vật chấ</w:t>
-            </w:r>
-            <w:r>
-              <w:rPr>
-                <w:rFonts w:ascii="Times New Roman" w:hAnsi="Times New Roman" w:cs="Times New Roman"/>
-                <w:sz w:val="26"/>
-                <w:szCs w:val="26"/>
-              </w:rPr>
-              <w:t>t</w:t>
-            </w:r>
-            <w:r>
-              <w:rPr>
-                <w:rFonts w:ascii="Times New Roman" w:hAnsi="Times New Roman" w:cs="Times New Roman"/>
-                <w:sz w:val="26"/>
-                <w:szCs w:val="26"/>
-              </w:rPr>
-              <w:t xml:space="preserve"> để đảm bảo hệ thống luôn hoạt động tốt và hỗ trợ xử lý các vấn đề kịp thời.</w:t>
+              <w:t>muốn quản lý hợp đồng thuê phòng để theo dõi các điều khoản, thời hạn và trạng thái hợp đồng dễ dàng hơn</w:t>
+            </w:r>
+          </w:p>
+        </w:tc>
+      </w:tr>
+      <w:bookmarkEnd w:id="14"/>
+      <w:tr>
+        <w:trPr>
+          <w:jc w:val="center"/>
+        </w:trPr>
+        <w:tc>
+          <w:tcPr>
+            <w:tcW w:w="2565" w:type="dxa"/>
+            <w:shd w:val="clear" w:color="auto" w:fill="DBE5F1"/>
+          </w:tcPr>
+          <w:p>
+            <w:pPr>
+              <w:pStyle w:val="NoSpacing"/>
+              <w:spacing w:line="360" w:lineRule="auto"/>
+              <w:rPr>
+                <w:rFonts w:ascii="Times New Roman" w:hAnsi="Times New Roman" w:cs="Times New Roman"/>
+                <w:b/>
+                <w:sz w:val="26"/>
+                <w:szCs w:val="26"/>
+              </w:rPr>
+            </w:pPr>
+            <w:r>
+              <w:rPr>
+                <w:rFonts w:ascii="Times New Roman" w:hAnsi="Times New Roman" w:cs="Times New Roman"/>
+                <w:b/>
+                <w:sz w:val="26"/>
+                <w:szCs w:val="26"/>
+              </w:rPr>
+              <w:t>Tác nhân</w:t>
+            </w:r>
+          </w:p>
+        </w:tc>
+        <w:tc>
+          <w:tcPr>
+            <w:tcW w:w="6497" w:type="dxa"/>
+          </w:tcPr>
+          <w:p>
+            <w:pPr>
+              <w:pStyle w:val="NoSpacing"/>
+              <w:spacing w:line="360" w:lineRule="auto"/>
+              <w:rPr>
+                <w:rFonts w:ascii="Times New Roman" w:hAnsi="Times New Roman" w:cs="Times New Roman"/>
+                <w:sz w:val="26"/>
+                <w:szCs w:val="26"/>
+              </w:rPr>
+            </w:pPr>
+            <w:r>
+              <w:rPr>
+                <w:rFonts w:ascii="Times New Roman" w:hAnsi="Times New Roman" w:cs="Times New Roman"/>
+                <w:sz w:val="26"/>
+                <w:szCs w:val="26"/>
+              </w:rPr>
+              <w:t>Admin, chủ</w:t>
+            </w:r>
+            <w:r>
+              <w:rPr>
+                <w:rFonts w:ascii="Times New Roman" w:hAnsi="Times New Roman" w:cs="Times New Roman"/>
+                <w:sz w:val="26"/>
+                <w:szCs w:val="26"/>
+                <w:lang w:val="vi-VN"/>
+              </w:rPr>
+              <w:t xml:space="preserve"> trọ, khách thuê,</w:t>
             </w:r>
           </w:p>
         </w:tc>
@@ -11459,7 +11951,7 @@
                 <w:sz w:val="26"/>
                 <w:szCs w:val="26"/>
               </w:rPr>
-              <w:t>Tác nhân</w:t>
+              <w:t>Điều kiện tiên quyết</w:t>
             </w:r>
           </w:p>
         </w:tc>
@@ -11483,16 +11975,7 @@
                 <w:sz w:val="26"/>
                 <w:szCs w:val="26"/>
               </w:rPr>
-              <w:t>Admin, chủ</w:t>
-            </w:r>
-            <w:r>
-              <w:rPr>
-                <w:rFonts w:ascii="Times New Roman" w:hAnsi="Times New Roman" w:cs="Times New Roman"/>
-                <w:sz w:val="26"/>
-                <w:szCs w:val="26"/>
-                <w:lang w:val="vi-VN"/>
-              </w:rPr>
-              <w:t xml:space="preserve"> trọ</w:t>
+              <w:t>Người thuê và thông tin phòng trọ phải tồn tại trong hệ thống.</w:t>
             </w:r>
           </w:p>
         </w:tc>
@@ -11503,8 +11986,8 @@
         </w:trPr>
         <w:tc>
           <w:tcPr>
-            <w:tcW w:w="2565" w:type="dxa"/>
-            <w:shd w:val="clear" w:color="auto" w:fill="DBE5F1"/>
+            <w:tcW w:w="9062" w:type="dxa"/>
+            <w:gridSpan w:val="2"/>
           </w:tcPr>
           <w:p>
             <w:pPr>
@@ -11512,26 +11995,21 @@
               <w:spacing w:line="360" w:lineRule="auto"/>
               <w:rPr>
                 <w:rFonts w:ascii="Times New Roman" w:hAnsi="Times New Roman" w:cs="Times New Roman"/>
-                <w:b/>
-                <w:sz w:val="26"/>
-                <w:szCs w:val="26"/>
-              </w:rPr>
-            </w:pPr>
-            <w:r>
-              <w:rPr>
-                <w:rFonts w:ascii="Times New Roman" w:hAnsi="Times New Roman" w:cs="Times New Roman"/>
-                <w:b/>
-                <w:sz w:val="26"/>
-                <w:szCs w:val="26"/>
-              </w:rPr>
-              <w:t>Điều kiện tiên quyết</w:t>
-            </w:r>
-          </w:p>
-        </w:tc>
-        <w:tc>
-          <w:tcPr>
-            <w:tcW w:w="6497" w:type="dxa"/>
-          </w:tcPr>
+                <w:sz w:val="26"/>
+                <w:szCs w:val="26"/>
+              </w:rPr>
+            </w:pPr>
+            <w:r>
+              <w:rPr>
+                <w:rFonts w:ascii="Times New Roman" w:hAnsi="Times New Roman" w:cs="Times New Roman"/>
+                <w:b/>
+                <w:color w:val="000000"/>
+                <w:sz w:val="26"/>
+                <w:szCs w:val="26"/>
+              </w:rPr>
+              <w:t>Tiêu chí chấp nhận:</w:t>
+            </w:r>
+          </w:p>
           <w:p>
             <w:pPr>
               <w:pStyle w:val="NoSpacing"/>
@@ -11548,7 +12026,106 @@
                 <w:sz w:val="26"/>
                 <w:szCs w:val="26"/>
               </w:rPr>
-              <w:t>Các cơ sở vật chất phải được định nghĩa và lưu trữ trong hệ thống..</w:t>
+              <w:t>Tạo hợp đồng mới: Nhập thông tin chi tiết bao gồm tên người thuê, phòng, thời gian thuê, giá thuê, và điều khoản hợp đồng.</w:t>
+            </w:r>
+          </w:p>
+          <w:p>
+            <w:pPr>
+              <w:pStyle w:val="NoSpacing"/>
+              <w:spacing w:line="360" w:lineRule="auto"/>
+              <w:rPr>
+                <w:rFonts w:ascii="Times New Roman" w:hAnsi="Times New Roman" w:cs="Times New Roman"/>
+                <w:sz w:val="26"/>
+                <w:szCs w:val="26"/>
+              </w:rPr>
+            </w:pPr>
+            <w:r>
+              <w:rPr>
+                <w:rFonts w:ascii="Times New Roman" w:hAnsi="Times New Roman" w:cs="Times New Roman"/>
+                <w:sz w:val="26"/>
+                <w:szCs w:val="26"/>
+              </w:rPr>
+              <w:t>Cập nhật hợp đồng: Sửa đổi các thông tin liên quan (ví dụ</w:t>
+            </w:r>
+            <w:r>
+              <w:rPr>
+                <w:rFonts w:ascii="Times New Roman" w:hAnsi="Times New Roman" w:cs="Times New Roman"/>
+                <w:sz w:val="26"/>
+                <w:szCs w:val="26"/>
+              </w:rPr>
+              <w:t>: cập</w:t>
+            </w:r>
+            <w:r>
+              <w:rPr>
+                <w:rFonts w:ascii="Times New Roman" w:hAnsi="Times New Roman" w:cs="Times New Roman"/>
+                <w:sz w:val="26"/>
+                <w:szCs w:val="26"/>
+                <w:lang w:val="vi-VN"/>
+              </w:rPr>
+              <w:t xml:space="preserve"> nhật</w:t>
+            </w:r>
+            <w:r>
+              <w:rPr>
+                <w:rFonts w:ascii="Times New Roman" w:hAnsi="Times New Roman" w:cs="Times New Roman"/>
+                <w:sz w:val="26"/>
+                <w:szCs w:val="26"/>
+              </w:rPr>
+              <w:t xml:space="preserve"> hợp </w:t>
+            </w:r>
+            <w:r>
+              <w:rPr>
+                <w:rFonts w:ascii="Times New Roman" w:hAnsi="Times New Roman" w:cs="Times New Roman"/>
+                <w:sz w:val="26"/>
+                <w:szCs w:val="26"/>
+              </w:rPr>
+              <w:t>đồng</w:t>
+            </w:r>
+            <w:r>
+              <w:rPr>
+                <w:rFonts w:ascii="Times New Roman" w:hAnsi="Times New Roman" w:cs="Times New Roman"/>
+                <w:sz w:val="26"/>
+                <w:szCs w:val="26"/>
+              </w:rPr>
+              <w:t>).</w:t>
+            </w:r>
+          </w:p>
+          <w:p>
+            <w:pPr>
+              <w:pStyle w:val="NoSpacing"/>
+              <w:spacing w:line="360" w:lineRule="auto"/>
+              <w:rPr>
+                <w:rFonts w:ascii="Times New Roman" w:hAnsi="Times New Roman" w:cs="Times New Roman"/>
+                <w:sz w:val="26"/>
+                <w:szCs w:val="26"/>
+              </w:rPr>
+            </w:pPr>
+            <w:r>
+              <w:rPr>
+                <w:rFonts w:ascii="Times New Roman" w:hAnsi="Times New Roman" w:cs="Times New Roman"/>
+                <w:sz w:val="26"/>
+                <w:szCs w:val="26"/>
+              </w:rPr>
+              <w:t>Quản lý trạng thái hợp đồng: Theo dõi trạng thái (đang hiệu lực, hết hạn, hủy).</w:t>
+            </w:r>
+          </w:p>
+          <w:p>
+            <w:pPr>
+              <w:pStyle w:val="NoSpacing"/>
+              <w:spacing w:line="360" w:lineRule="auto"/>
+              <w:rPr>
+                <w:rFonts w:ascii="Times New Roman" w:hAnsi="Times New Roman" w:cs="Times New Roman"/>
+                <w:sz w:val="26"/>
+                <w:szCs w:val="26"/>
+                <w:lang w:val="vi-VN"/>
+              </w:rPr>
+            </w:pPr>
+            <w:r>
+              <w:rPr>
+                <w:rFonts w:ascii="Times New Roman" w:hAnsi="Times New Roman" w:cs="Times New Roman"/>
+                <w:sz w:val="26"/>
+                <w:szCs w:val="26"/>
+              </w:rPr>
+              <w:t>Xóa hợp đồng: Xóa thông tin hợp đồng trong trường hợp không còn sử dụng</w:t>
             </w:r>
           </w:p>
         </w:tc>
@@ -11559,8 +12136,8 @@
         </w:trPr>
         <w:tc>
           <w:tcPr>
-            <w:tcW w:w="9062" w:type="dxa"/>
-            <w:gridSpan w:val="2"/>
+            <w:tcW w:w="2565" w:type="dxa"/>
+            <w:shd w:val="clear" w:color="auto" w:fill="DBE5F1"/>
           </w:tcPr>
           <w:p>
             <w:pPr>
@@ -11568,204 +12145,42 @@
               <w:spacing w:line="360" w:lineRule="auto"/>
               <w:rPr>
                 <w:rFonts w:ascii="Times New Roman" w:hAnsi="Times New Roman" w:cs="Times New Roman"/>
-                <w:sz w:val="26"/>
-                <w:szCs w:val="26"/>
-              </w:rPr>
-            </w:pPr>
-            <w:r>
-              <w:rPr>
-                <w:rFonts w:ascii="Times New Roman" w:hAnsi="Times New Roman" w:cs="Times New Roman"/>
-                <w:b/>
-                <w:color w:val="000000"/>
-                <w:sz w:val="26"/>
-                <w:szCs w:val="26"/>
-              </w:rPr>
-              <w:t>Tiêu chí chấp nhận:</w:t>
-            </w:r>
-          </w:p>
-          <w:p>
-            <w:pPr>
-              <w:pStyle w:val="NoSpacing"/>
-              <w:spacing w:line="360" w:lineRule="auto"/>
-              <w:rPr>
-                <w:rFonts w:ascii="Times New Roman" w:hAnsi="Times New Roman" w:cs="Times New Roman"/>
-                <w:sz w:val="26"/>
-                <w:szCs w:val="26"/>
-              </w:rPr>
-            </w:pPr>
-            <w:r>
-              <w:rPr>
-                <w:rFonts w:ascii="Times New Roman" w:hAnsi="Times New Roman" w:cs="Times New Roman"/>
-                <w:sz w:val="26"/>
-                <w:szCs w:val="26"/>
-              </w:rPr>
-              <w:t>Thêm mới danh sách cơ sở vật chất cho từng phòng (ví dụ: giường, tủ, máy lạ</w:t>
-            </w:r>
-            <w:r>
-              <w:rPr>
-                <w:rFonts w:ascii="Times New Roman" w:hAnsi="Times New Roman" w:cs="Times New Roman"/>
-                <w:sz w:val="26"/>
-                <w:szCs w:val="26"/>
-              </w:rPr>
-              <w:t>nh</w:t>
-            </w:r>
-            <w:r>
-              <w:rPr>
-                <w:rFonts w:ascii="Times New Roman" w:hAnsi="Times New Roman" w:cs="Times New Roman"/>
-                <w:sz w:val="26"/>
-                <w:szCs w:val="26"/>
-              </w:rPr>
-              <w:t>).</w:t>
-            </w:r>
-          </w:p>
-          <w:p>
-            <w:pPr>
-              <w:pStyle w:val="NoSpacing"/>
-              <w:spacing w:line="360" w:lineRule="auto"/>
-              <w:rPr>
-                <w:rFonts w:ascii="Times New Roman" w:hAnsi="Times New Roman" w:cs="Times New Roman"/>
-                <w:sz w:val="26"/>
-                <w:szCs w:val="26"/>
-              </w:rPr>
-            </w:pPr>
-            <w:r>
-              <w:rPr>
-                <w:rFonts w:ascii="Times New Roman" w:hAnsi="Times New Roman" w:cs="Times New Roman"/>
-                <w:sz w:val="26"/>
-                <w:szCs w:val="26"/>
-              </w:rPr>
-              <w:t>Cập nhật tình trạng cơ sở vật chất (hoạt động tốt, cần sửa chữa, thay thế)</w:t>
-            </w:r>
-          </w:p>
-          <w:p>
-            <w:pPr>
-              <w:pStyle w:val="NoSpacing"/>
-              <w:spacing w:line="360" w:lineRule="auto"/>
-              <w:rPr>
-                <w:rFonts w:ascii="Times New Roman" w:hAnsi="Times New Roman" w:cs="Times New Roman"/>
-                <w:sz w:val="26"/>
-                <w:szCs w:val="26"/>
-              </w:rPr>
-            </w:pPr>
-            <w:r>
-              <w:rPr>
-                <w:rFonts w:ascii="Times New Roman" w:hAnsi="Times New Roman" w:cs="Times New Roman"/>
-                <w:sz w:val="26"/>
-                <w:szCs w:val="26"/>
-              </w:rPr>
-              <w:t>Xóa thông tin cơ sở vật chất nếu không còn sử dụng.</w:t>
-            </w:r>
-          </w:p>
-          <w:p>
-            <w:pPr>
-              <w:pStyle w:val="NoSpacing"/>
-              <w:spacing w:line="360" w:lineRule="auto"/>
-              <w:rPr>
-                <w:rFonts w:ascii="Times New Roman" w:hAnsi="Times New Roman" w:cs="Times New Roman"/>
-                <w:sz w:val="26"/>
-                <w:szCs w:val="26"/>
+                <w:b/>
+                <w:sz w:val="26"/>
+                <w:szCs w:val="26"/>
+              </w:rPr>
+            </w:pPr>
+            <w:r>
+              <w:rPr>
+                <w:rFonts w:ascii="Times New Roman" w:hAnsi="Times New Roman" w:cs="Times New Roman"/>
+                <w:b/>
+                <w:sz w:val="26"/>
+                <w:szCs w:val="26"/>
+              </w:rPr>
+              <w:t>Điều kiện ràng buộc</w:t>
+            </w:r>
+          </w:p>
+        </w:tc>
+        <w:tc>
+          <w:tcPr>
+            <w:tcW w:w="6497" w:type="dxa"/>
+          </w:tcPr>
+          <w:p>
+            <w:pPr>
+              <w:pStyle w:val="NormalWeb"/>
+              <w:rPr>
                 <w:lang w:val="vi-VN"/>
               </w:rPr>
             </w:pPr>
             <w:r>
               <w:rPr>
-                <w:rFonts w:ascii="Times New Roman" w:hAnsi="Times New Roman" w:cs="Times New Roman"/>
-                <w:sz w:val="26"/>
-                <w:szCs w:val="26"/>
-              </w:rPr>
-              <w:t>Kiểm tra báo cáo tình trạng cơ sở vật chất theo từng phòng hoặc toàn bộ hệ thống.</w:t>
-            </w:r>
-          </w:p>
-        </w:tc>
-      </w:tr>
-      <w:tr>
-        <w:trPr>
-          <w:jc w:val="center"/>
-        </w:trPr>
-        <w:tc>
-          <w:tcPr>
-            <w:tcW w:w="2565" w:type="dxa"/>
-            <w:shd w:val="clear" w:color="auto" w:fill="DBE5F1"/>
-          </w:tcPr>
-          <w:p>
-            <w:pPr>
-              <w:pStyle w:val="NoSpacing"/>
-              <w:spacing w:line="360" w:lineRule="auto"/>
-              <w:rPr>
-                <w:rFonts w:ascii="Times New Roman" w:hAnsi="Times New Roman" w:cs="Times New Roman"/>
-                <w:b/>
-                <w:sz w:val="26"/>
-                <w:szCs w:val="26"/>
-              </w:rPr>
-            </w:pPr>
-            <w:r>
-              <w:rPr>
-                <w:rFonts w:ascii="Times New Roman" w:hAnsi="Times New Roman" w:cs="Times New Roman"/>
-                <w:b/>
-                <w:sz w:val="26"/>
-                <w:szCs w:val="26"/>
-              </w:rPr>
-              <w:t>Điều kiện ràng buộc</w:t>
-            </w:r>
-          </w:p>
-        </w:tc>
-        <w:tc>
-          <w:tcPr>
-            <w:tcW w:w="6497" w:type="dxa"/>
-          </w:tcPr>
-          <w:p>
-            <w:pPr>
-              <w:pStyle w:val="NoSpacing"/>
-              <w:spacing w:line="360" w:lineRule="auto"/>
-              <w:rPr>
-                <w:rFonts w:ascii="Times New Roman" w:hAnsi="Times New Roman" w:cs="Times New Roman"/>
-                <w:sz w:val="26"/>
-                <w:szCs w:val="26"/>
-              </w:rPr>
-            </w:pPr>
-            <w:r>
-              <w:rPr>
-                <w:rFonts w:ascii="Times New Roman" w:hAnsi="Times New Roman" w:cs="Times New Roman"/>
-                <w:sz w:val="26"/>
-                <w:szCs w:val="26"/>
-              </w:rPr>
-              <w:t>Thông tin cơ sở vật chất phải được cập nhật chính xác để đảm bảo sự minh bạch.</w:t>
-            </w:r>
-          </w:p>
-          <w:p>
-            <w:pPr>
-              <w:pStyle w:val="NoSpacing"/>
-              <w:spacing w:line="360" w:lineRule="auto"/>
-              <w:rPr>
-                <w:rFonts w:ascii="Times New Roman" w:hAnsi="Times New Roman" w:cs="Times New Roman"/>
-                <w:sz w:val="26"/>
-                <w:szCs w:val="26"/>
-              </w:rPr>
-            </w:pPr>
-            <w:r>
-              <w:rPr>
-                <w:rFonts w:ascii="Times New Roman" w:hAnsi="Times New Roman" w:cs="Times New Roman"/>
-                <w:sz w:val="26"/>
-                <w:szCs w:val="26"/>
-              </w:rPr>
-              <w:t>Chỉ Admin, chủ</w:t>
-            </w:r>
-            <w:r>
-              <w:rPr>
-                <w:rFonts w:ascii="Times New Roman" w:hAnsi="Times New Roman" w:cs="Times New Roman"/>
-                <w:sz w:val="26"/>
-                <w:szCs w:val="26"/>
-                <w:lang w:val="vi-VN"/>
-              </w:rPr>
-              <w:t xml:space="preserve"> trọ</w:t>
-            </w:r>
-            <w:r>
-              <w:rPr>
-                <w:rFonts w:ascii="Times New Roman" w:hAnsi="Times New Roman" w:cs="Times New Roman"/>
-                <w:sz w:val="26"/>
-                <w:szCs w:val="26"/>
-              </w:rPr>
-              <w:t xml:space="preserve"> mới có quyền thay đổi tình trạng cơ sở vật chất.</w:t>
+                <w:sz w:val="26"/>
+                <w:szCs w:val="26"/>
+              </w:rPr>
+              <w:t>Hợp đồng cần liên kết với thông tin người thuê và phòng tương ứng, với thời hạn và điều khoản rõ ràng, minh bạch</w:t>
+            </w:r>
+            <w:r>
+              <w:t>.</w:t>
             </w:r>
           </w:p>
         </w:tc>
@@ -11781,16 +12196,19 @@
     <w:p>
       <w:pPr>
         <w:pStyle w:val="Heading2"/>
-      </w:pPr>
-      <w:bookmarkStart w:id="14" w:name="_Toc195083868"/>
+        <w:rPr>
+          <w:rFonts w:eastAsia="Calibri" w:cs="Times New Roman"/>
+          <w:szCs w:val="26"/>
+        </w:rPr>
+      </w:pPr>
+      <w:bookmarkStart w:id="15" w:name="_Toc195083869"/>
       <w:r>
-        <w:lastRenderedPageBreak/>
-        <w:t>5.9.User Story 9</w:t>
+        <w:t>5.10.User Story 10</w:t>
       </w:r>
       <w:r>
-        <w:t>: Quản lý hợp đồng</w:t>
+        <w:t>: Quản lý thanh toán</w:t>
       </w:r>
-      <w:bookmarkEnd w:id="14"/>
+      <w:bookmarkEnd w:id="15"/>
     </w:p>
     <w:tbl>
       <w:tblPr>
@@ -11823,7 +12241,6 @@
                 <w:szCs w:val="26"/>
               </w:rPr>
             </w:pPr>
-            <w:bookmarkStart w:id="15" w:name="_Hlk183637654"/>
             <w:r>
               <w:rPr>
                 <w:rFonts w:ascii="Times New Roman" w:hAnsi="Times New Roman" w:cs="Times New Roman"/>
@@ -11855,73 +12272,7 @@
                 <w:sz w:val="26"/>
                 <w:szCs w:val="26"/>
               </w:rPr>
-              <w:t>muốn quản lý hợp đồng thuê phòng để theo dõi các điều khoản, thời hạn và trạng thái hợp đồng dễ dàng hơn</w:t>
-            </w:r>
-          </w:p>
-        </w:tc>
-      </w:tr>
-      <w:bookmarkEnd w:id="15"/>
-      <w:tr>
-        <w:trPr>
-          <w:jc w:val="center"/>
-        </w:trPr>
-        <w:tc>
-          <w:tcPr>
-            <w:tcW w:w="2565" w:type="dxa"/>
-            <w:shd w:val="clear" w:color="auto" w:fill="DBE5F1"/>
-          </w:tcPr>
-          <w:p>
-            <w:pPr>
-              <w:pStyle w:val="NoSpacing"/>
-              <w:spacing w:line="360" w:lineRule="auto"/>
-              <w:rPr>
-                <w:rFonts w:ascii="Times New Roman" w:hAnsi="Times New Roman" w:cs="Times New Roman"/>
-                <w:b/>
-                <w:sz w:val="26"/>
-                <w:szCs w:val="26"/>
-              </w:rPr>
-            </w:pPr>
-            <w:r>
-              <w:rPr>
-                <w:rFonts w:ascii="Times New Roman" w:hAnsi="Times New Roman" w:cs="Times New Roman"/>
-                <w:b/>
-                <w:sz w:val="26"/>
-                <w:szCs w:val="26"/>
-              </w:rPr>
-              <w:t>Tác nhân</w:t>
-            </w:r>
-          </w:p>
-        </w:tc>
-        <w:tc>
-          <w:tcPr>
-            <w:tcW w:w="6497" w:type="dxa"/>
-          </w:tcPr>
-          <w:p>
-            <w:pPr>
-              <w:pStyle w:val="NoSpacing"/>
-              <w:spacing w:line="360" w:lineRule="auto"/>
-              <w:rPr>
-                <w:rFonts w:ascii="Times New Roman" w:hAnsi="Times New Roman" w:cs="Times New Roman"/>
-                <w:sz w:val="26"/>
-                <w:szCs w:val="26"/>
-              </w:rPr>
-            </w:pPr>
-            <w:r>
-              <w:rPr>
-                <w:rFonts w:ascii="Times New Roman" w:hAnsi="Times New Roman" w:cs="Times New Roman"/>
-                <w:sz w:val="26"/>
-                <w:szCs w:val="26"/>
-              </w:rPr>
-              <w:t>Admin, chủ</w:t>
-            </w:r>
-            <w:r>
-              <w:rPr>
-                <w:rFonts w:ascii="Times New Roman" w:hAnsi="Times New Roman" w:cs="Times New Roman"/>
-                <w:sz w:val="26"/>
-                <w:szCs w:val="26"/>
-                <w:lang w:val="vi-VN"/>
-              </w:rPr>
-              <w:t xml:space="preserve"> trọ, khách thuê,</w:t>
+              <w:t>quản lý thanh toán của người thuê để theo dõi các giao dịch, đảm bảo minh bạch và thuận tiện trong việc quản lý tài chính.</w:t>
             </w:r>
           </w:p>
         </w:tc>
@@ -11953,7 +12304,7 @@
                 <w:sz w:val="26"/>
                 <w:szCs w:val="26"/>
               </w:rPr>
-              <w:t>Điều kiện tiên quyết</w:t>
+              <w:t>Tác nhân</w:t>
             </w:r>
           </w:p>
         </w:tc>
@@ -11977,7 +12328,16 @@
                 <w:sz w:val="26"/>
                 <w:szCs w:val="26"/>
               </w:rPr>
-              <w:t>Người thuê và thông tin phòng trọ phải tồn tại trong hệ thống.</w:t>
+              <w:t>Admin, chủ</w:t>
+            </w:r>
+            <w:r>
+              <w:rPr>
+                <w:rFonts w:ascii="Times New Roman" w:hAnsi="Times New Roman" w:cs="Times New Roman"/>
+                <w:sz w:val="26"/>
+                <w:szCs w:val="26"/>
+                <w:lang w:val="vi-VN"/>
+              </w:rPr>
+              <w:t xml:space="preserve"> trọ</w:t>
             </w:r>
           </w:p>
         </w:tc>
@@ -11988,8 +12348,8 @@
         </w:trPr>
         <w:tc>
           <w:tcPr>
-            <w:tcW w:w="9062" w:type="dxa"/>
-            <w:gridSpan w:val="2"/>
+            <w:tcW w:w="2565" w:type="dxa"/>
+            <w:shd w:val="clear" w:color="auto" w:fill="DBE5F1"/>
           </w:tcPr>
           <w:p>
             <w:pPr>
@@ -11997,21 +12357,26 @@
               <w:spacing w:line="360" w:lineRule="auto"/>
               <w:rPr>
                 <w:rFonts w:ascii="Times New Roman" w:hAnsi="Times New Roman" w:cs="Times New Roman"/>
-                <w:sz w:val="26"/>
-                <w:szCs w:val="26"/>
-              </w:rPr>
-            </w:pPr>
-            <w:r>
-              <w:rPr>
-                <w:rFonts w:ascii="Times New Roman" w:hAnsi="Times New Roman" w:cs="Times New Roman"/>
-                <w:b/>
-                <w:color w:val="000000"/>
-                <w:sz w:val="26"/>
-                <w:szCs w:val="26"/>
-              </w:rPr>
-              <w:t>Tiêu chí chấp nhận:</w:t>
-            </w:r>
-          </w:p>
+                <w:b/>
+                <w:sz w:val="26"/>
+                <w:szCs w:val="26"/>
+              </w:rPr>
+            </w:pPr>
+            <w:r>
+              <w:rPr>
+                <w:rFonts w:ascii="Times New Roman" w:hAnsi="Times New Roman" w:cs="Times New Roman"/>
+                <w:b/>
+                <w:sz w:val="26"/>
+                <w:szCs w:val="26"/>
+              </w:rPr>
+              <w:t>Điều kiện tiên quyết</w:t>
+            </w:r>
+          </w:p>
+        </w:tc>
+        <w:tc>
+          <w:tcPr>
+            <w:tcW w:w="6497" w:type="dxa"/>
+          </w:tcPr>
           <w:p>
             <w:pPr>
               <w:pStyle w:val="NoSpacing"/>
@@ -12020,114 +12385,25 @@
                 <w:rFonts w:ascii="Times New Roman" w:hAnsi="Times New Roman" w:cs="Times New Roman"/>
                 <w:sz w:val="26"/>
                 <w:szCs w:val="26"/>
-              </w:rPr>
-            </w:pPr>
-            <w:r>
-              <w:rPr>
-                <w:rFonts w:ascii="Times New Roman" w:hAnsi="Times New Roman" w:cs="Times New Roman"/>
-                <w:sz w:val="26"/>
-                <w:szCs w:val="26"/>
-              </w:rPr>
-              <w:t>Tạo hợp đồng mới: Nhập thông tin chi tiết bao gồm tên người thuê, phòng, thời gian thuê, giá thuê, và điều khoản hợp đồng.</w:t>
-            </w:r>
-          </w:p>
-          <w:p>
-            <w:pPr>
-              <w:pStyle w:val="NoSpacing"/>
-              <w:spacing w:line="360" w:lineRule="auto"/>
-              <w:rPr>
-                <w:rFonts w:ascii="Times New Roman" w:hAnsi="Times New Roman" w:cs="Times New Roman"/>
-                <w:sz w:val="26"/>
-                <w:szCs w:val="26"/>
-              </w:rPr>
-            </w:pPr>
-            <w:r>
-              <w:rPr>
-                <w:rFonts w:ascii="Times New Roman" w:hAnsi="Times New Roman" w:cs="Times New Roman"/>
-                <w:sz w:val="26"/>
-                <w:szCs w:val="26"/>
-              </w:rPr>
-              <w:t>Cập nhật hợp đồng: Sửa đổi các thông tin liên quan (ví dụ</w:t>
-            </w:r>
-            <w:r>
-              <w:rPr>
-                <w:rFonts w:ascii="Times New Roman" w:hAnsi="Times New Roman" w:cs="Times New Roman"/>
-                <w:sz w:val="26"/>
-                <w:szCs w:val="26"/>
-              </w:rPr>
-              <w:t>: cập</w:t>
-            </w:r>
-            <w:r>
-              <w:rPr>
-                <w:rFonts w:ascii="Times New Roman" w:hAnsi="Times New Roman" w:cs="Times New Roman"/>
-                <w:sz w:val="26"/>
-                <w:szCs w:val="26"/>
                 <w:lang w:val="vi-VN"/>
               </w:rPr>
-              <w:t xml:space="preserve"> nhật</w:t>
-            </w:r>
-            <w:r>
-              <w:rPr>
-                <w:rFonts w:ascii="Times New Roman" w:hAnsi="Times New Roman" w:cs="Times New Roman"/>
-                <w:sz w:val="26"/>
-                <w:szCs w:val="26"/>
-              </w:rPr>
-              <w:t xml:space="preserve"> hợp </w:t>
-            </w:r>
-            <w:r>
-              <w:rPr>
-                <w:rFonts w:ascii="Times New Roman" w:hAnsi="Times New Roman" w:cs="Times New Roman"/>
-                <w:sz w:val="26"/>
-                <w:szCs w:val="26"/>
-              </w:rPr>
-              <w:t>đồng</w:t>
-            </w:r>
-            <w:r>
-              <w:rPr>
-                <w:rFonts w:ascii="Times New Roman" w:hAnsi="Times New Roman" w:cs="Times New Roman"/>
-                <w:sz w:val="26"/>
-                <w:szCs w:val="26"/>
-              </w:rPr>
-              <w:t>).</w:t>
-            </w:r>
-          </w:p>
-          <w:p>
-            <w:pPr>
-              <w:pStyle w:val="NoSpacing"/>
-              <w:spacing w:line="360" w:lineRule="auto"/>
-              <w:rPr>
-                <w:rFonts w:ascii="Times New Roman" w:hAnsi="Times New Roman" w:cs="Times New Roman"/>
-                <w:sz w:val="26"/>
-                <w:szCs w:val="26"/>
-              </w:rPr>
-            </w:pPr>
-            <w:r>
-              <w:rPr>
-                <w:rFonts w:ascii="Times New Roman" w:hAnsi="Times New Roman" w:cs="Times New Roman"/>
-                <w:sz w:val="26"/>
-                <w:szCs w:val="26"/>
-              </w:rPr>
-              <w:t>Quản lý trạng thái hợp đồng: Theo dõi trạng thái (đang hiệu lực, hết hạn, hủy).</w:t>
-            </w:r>
-          </w:p>
-          <w:p>
-            <w:pPr>
-              <w:pStyle w:val="NoSpacing"/>
-              <w:spacing w:line="360" w:lineRule="auto"/>
+            </w:pPr>
+            <w:r>
+              <w:rPr>
+                <w:rFonts w:ascii="Times New Roman" w:hAnsi="Times New Roman" w:cs="Times New Roman"/>
+                <w:sz w:val="26"/>
+                <w:szCs w:val="26"/>
+              </w:rPr>
+              <w:t xml:space="preserve">Người thuê đã phát sinh các giao dịch </w:t>
+            </w:r>
+            <w:r>
               <w:rPr>
                 <w:rFonts w:ascii="Times New Roman" w:hAnsi="Times New Roman" w:cs="Times New Roman"/>
                 <w:sz w:val="26"/>
                 <w:szCs w:val="26"/>
                 <w:lang w:val="vi-VN"/>
               </w:rPr>
-            </w:pPr>
-            <w:r>
-              <w:rPr>
-                <w:rFonts w:ascii="Times New Roman" w:hAnsi="Times New Roman" w:cs="Times New Roman"/>
-                <w:sz w:val="26"/>
-                <w:szCs w:val="26"/>
-              </w:rPr>
-              <w:t>Xóa hợp đồng: Xóa thông tin hợp đồng trong trường hợp không còn sử dụng</w:t>
+              <w:t>.</w:t>
             </w:r>
           </w:p>
         </w:tc>
@@ -12138,6 +12414,114 @@
         </w:trPr>
         <w:tc>
           <w:tcPr>
+            <w:tcW w:w="9062" w:type="dxa"/>
+            <w:gridSpan w:val="2"/>
+          </w:tcPr>
+          <w:p>
+            <w:pPr>
+              <w:pStyle w:val="NoSpacing"/>
+              <w:spacing w:line="360" w:lineRule="auto"/>
+              <w:rPr>
+                <w:rFonts w:ascii="Times New Roman" w:hAnsi="Times New Roman" w:cs="Times New Roman"/>
+                <w:sz w:val="26"/>
+                <w:szCs w:val="26"/>
+              </w:rPr>
+            </w:pPr>
+            <w:r>
+              <w:rPr>
+                <w:rFonts w:ascii="Times New Roman" w:hAnsi="Times New Roman" w:cs="Times New Roman"/>
+                <w:b/>
+                <w:color w:val="000000"/>
+                <w:sz w:val="26"/>
+                <w:szCs w:val="26"/>
+              </w:rPr>
+              <w:t>Tiêu chí chấp nhận:</w:t>
+            </w:r>
+          </w:p>
+          <w:p>
+            <w:pPr>
+              <w:pStyle w:val="NoSpacing"/>
+              <w:spacing w:line="360" w:lineRule="auto"/>
+              <w:rPr>
+                <w:rFonts w:ascii="Times New Roman" w:hAnsi="Times New Roman" w:cs="Times New Roman"/>
+                <w:sz w:val="26"/>
+                <w:szCs w:val="26"/>
+                <w:lang w:val="vi-VN"/>
+              </w:rPr>
+            </w:pPr>
+            <w:r>
+              <w:rPr>
+                <w:rFonts w:ascii="Times New Roman" w:hAnsi="Times New Roman" w:cs="Times New Roman"/>
+                <w:sz w:val="26"/>
+                <w:szCs w:val="26"/>
+              </w:rPr>
+              <w:t xml:space="preserve">Thêm thông tin thanh toán mới </w:t>
+            </w:r>
+            <w:r>
+              <w:rPr>
+                <w:rFonts w:ascii="Times New Roman" w:hAnsi="Times New Roman" w:cs="Times New Roman"/>
+                <w:sz w:val="26"/>
+                <w:szCs w:val="26"/>
+                <w:lang w:val="vi-VN"/>
+              </w:rPr>
+              <w:t>.</w:t>
+            </w:r>
+          </w:p>
+          <w:p>
+            <w:pPr>
+              <w:pStyle w:val="NoSpacing"/>
+              <w:spacing w:line="360" w:lineRule="auto"/>
+              <w:rPr>
+                <w:rFonts w:ascii="Times New Roman" w:hAnsi="Times New Roman" w:cs="Times New Roman"/>
+                <w:sz w:val="26"/>
+                <w:szCs w:val="26"/>
+              </w:rPr>
+            </w:pPr>
+            <w:r>
+              <w:rPr>
+                <w:rFonts w:ascii="Times New Roman" w:hAnsi="Times New Roman" w:cs="Times New Roman"/>
+                <w:sz w:val="26"/>
+                <w:szCs w:val="26"/>
+              </w:rPr>
+              <w:t>Xem và theo dõi lịch sử thanh toán theo từng người thuê hoặc từng phòng.</w:t>
+            </w:r>
+          </w:p>
+          <w:p>
+            <w:pPr>
+              <w:pStyle w:val="NoSpacing"/>
+              <w:spacing w:line="360" w:lineRule="auto"/>
+              <w:rPr>
+                <w:rFonts w:ascii="Times New Roman" w:hAnsi="Times New Roman" w:cs="Times New Roman"/>
+                <w:sz w:val="26"/>
+                <w:szCs w:val="26"/>
+              </w:rPr>
+            </w:pPr>
+            <w:r>
+              <w:rPr>
+                <w:rFonts w:ascii="Times New Roman" w:hAnsi="Times New Roman" w:cs="Times New Roman"/>
+                <w:sz w:val="26"/>
+                <w:szCs w:val="26"/>
+              </w:rPr>
+              <w:t xml:space="preserve">Cập nhật thông tin thanh toán nếu có sai sót hoặc bổ </w:t>
+            </w:r>
+            <w:r>
+              <w:rPr>
+                <w:rFonts w:ascii="Times New Roman" w:hAnsi="Times New Roman" w:cs="Times New Roman"/>
+                <w:sz w:val="26"/>
+                <w:szCs w:val="26"/>
+                <w:lang w:val="vi-VN"/>
+              </w:rPr>
+              <w:t>.</w:t>
+            </w:r>
+          </w:p>
+        </w:tc>
+      </w:tr>
+      <w:tr>
+        <w:trPr>
+          <w:jc w:val="center"/>
+        </w:trPr>
+        <w:tc>
+          <w:tcPr>
             <w:tcW w:w="2565" w:type="dxa"/>
             <w:shd w:val="clear" w:color="auto" w:fill="DBE5F1"/>
           </w:tcPr>
@@ -12169,46 +12553,80 @@
           </w:tcPr>
           <w:p>
             <w:pPr>
-              <w:pStyle w:val="NormalWeb"/>
-              <w:rPr>
+              <w:pStyle w:val="NoSpacing"/>
+              <w:spacing w:line="360" w:lineRule="auto"/>
+              <w:rPr>
+                <w:rFonts w:ascii="Times New Roman" w:hAnsi="Times New Roman" w:cs="Times New Roman"/>
+                <w:sz w:val="26"/>
+                <w:szCs w:val="26"/>
+              </w:rPr>
+            </w:pPr>
+            <w:r>
+              <w:rPr>
+                <w:rFonts w:ascii="Times New Roman" w:hAnsi="Times New Roman" w:cs="Times New Roman"/>
+                <w:sz w:val="26"/>
+                <w:szCs w:val="26"/>
+              </w:rPr>
+              <w:t>Dữ liệu thanh toán phải được bảo mật và lưu trữ cẩn thận.</w:t>
+            </w:r>
+          </w:p>
+          <w:p>
+            <w:pPr>
+              <w:pStyle w:val="NoSpacing"/>
+              <w:spacing w:line="360" w:lineRule="auto"/>
+              <w:rPr>
+                <w:rFonts w:ascii="Times New Roman" w:hAnsi="Times New Roman" w:cs="Times New Roman"/>
+                <w:sz w:val="26"/>
+                <w:szCs w:val="26"/>
+              </w:rPr>
+            </w:pPr>
+            <w:r>
+              <w:rPr>
+                <w:rFonts w:ascii="Times New Roman" w:hAnsi="Times New Roman" w:cs="Times New Roman"/>
+                <w:sz w:val="26"/>
+                <w:szCs w:val="26"/>
+              </w:rPr>
+              <w:t>Chỉ Admin, chủ</w:t>
+            </w:r>
+            <w:r>
+              <w:rPr>
+                <w:rFonts w:ascii="Times New Roman" w:hAnsi="Times New Roman" w:cs="Times New Roman"/>
+                <w:sz w:val="26"/>
+                <w:szCs w:val="26"/>
                 <w:lang w:val="vi-VN"/>
               </w:rPr>
-            </w:pPr>
-            <w:r>
-              <w:rPr>
-                <w:sz w:val="26"/>
-                <w:szCs w:val="26"/>
-              </w:rPr>
-              <w:t>Hợp đồng cần liên kết với thông tin người thuê và phòng tương ứng, với thời hạn và điều khoản rõ ràng, minh bạch</w:t>
-            </w:r>
-            <w:r>
-              <w:t>.</w:t>
+              <w:t xml:space="preserve"> trọ</w:t>
+            </w:r>
+            <w:r>
+              <w:rPr>
+                <w:rFonts w:ascii="Times New Roman" w:hAnsi="Times New Roman" w:cs="Times New Roman"/>
+                <w:sz w:val="26"/>
+                <w:szCs w:val="26"/>
+              </w:rPr>
+              <w:t xml:space="preserve"> mới có quyền chỉnh sửa hoặc xóa thông tin thanh toán.</w:t>
             </w:r>
           </w:p>
         </w:tc>
       </w:tr>
     </w:tbl>
     <w:p>
-      <w:pPr>
-        <w:rPr>
-          <w:lang w:val="vi-VN"/>
-        </w:rPr>
-      </w:pPr>
+      <w:r>
+        <w:t xml:space="preserve">    </w:t>
+      </w:r>
     </w:p>
+    <w:p/>
+    <w:p/>
     <w:p>
       <w:pPr>
         <w:pStyle w:val="Heading2"/>
-        <w:rPr>
-          <w:rFonts w:eastAsia="Calibri" w:cs="Times New Roman"/>
-          <w:szCs w:val="26"/>
-        </w:rPr>
-      </w:pPr>
-      <w:bookmarkStart w:id="16" w:name="_Toc195083869"/>
+      </w:pPr>
+      <w:bookmarkStart w:id="16" w:name="_Toc195083870"/>
       <w:r>
-        <w:t>5.10.User Story 10</w:t>
+        <w:lastRenderedPageBreak/>
+        <w:t>5.11.User Story 11</w:t>
       </w:r>
       <w:r>
-        <w:t>: Quản lý thanh toán</w:t>
+        <w:t>: Quản lý thống kê và báo cáo</w:t>
       </w:r>
       <w:bookmarkEnd w:id="16"/>
     </w:p>
@@ -12274,7 +12692,7 @@
                 <w:sz w:val="26"/>
                 <w:szCs w:val="26"/>
               </w:rPr>
-              <w:t>quản lý thanh toán của người thuê để theo dõi các giao dịch, đảm bảo minh bạch và thuận tiện trong việc quản lý tài chính.</w:t>
+              <w:t>muốn quản lý thống kê và tạo báo cáo để phân tích hiệu quả hoạt động, theo dõi doanh thu và hỗ trợ đưa ra quyết định kinh doanh phù hợp.</w:t>
             </w:r>
           </w:p>
         </w:tc>
@@ -12387,25 +12805,15 @@
                 <w:rFonts w:ascii="Times New Roman" w:hAnsi="Times New Roman" w:cs="Times New Roman"/>
                 <w:sz w:val="26"/>
                 <w:szCs w:val="26"/>
-                <w:lang w:val="vi-VN"/>
-              </w:rPr>
-            </w:pPr>
-            <w:r>
-              <w:rPr>
-                <w:rFonts w:ascii="Times New Roman" w:hAnsi="Times New Roman" w:cs="Times New Roman"/>
-                <w:sz w:val="26"/>
-                <w:szCs w:val="26"/>
-              </w:rPr>
-              <w:t xml:space="preserve">Người thuê đã phát sinh các giao dịch </w:t>
-            </w:r>
-            <w:r>
-              <w:rPr>
-                <w:rFonts w:ascii="Times New Roman" w:hAnsi="Times New Roman" w:cs="Times New Roman"/>
-                <w:sz w:val="26"/>
-                <w:szCs w:val="26"/>
-                <w:lang w:val="vi-VN"/>
-              </w:rPr>
-              <w:t>.</w:t>
+              </w:rPr>
+            </w:pPr>
+            <w:r>
+              <w:rPr>
+                <w:rFonts w:ascii="Times New Roman" w:hAnsi="Times New Roman" w:cs="Times New Roman"/>
+                <w:sz w:val="26"/>
+                <w:szCs w:val="26"/>
+              </w:rPr>
+              <w:t>Dữ liệu liên quan đến phòng trọ, người thuê, thanh toán và tiện ích phải được lưu trữ đầy đủ trong hệ thống.</w:t>
             </w:r>
           </w:p>
         </w:tc>
@@ -12457,16 +12865,7 @@
                 <w:sz w:val="26"/>
                 <w:szCs w:val="26"/>
               </w:rPr>
-              <w:t xml:space="preserve">Thêm thông tin thanh toán mới </w:t>
-            </w:r>
-            <w:r>
-              <w:rPr>
-                <w:rFonts w:ascii="Times New Roman" w:hAnsi="Times New Roman" w:cs="Times New Roman"/>
-                <w:sz w:val="26"/>
-                <w:szCs w:val="26"/>
-                <w:lang w:val="vi-VN"/>
-              </w:rPr>
-              <w:t>.</w:t>
+              <w:t xml:space="preserve">Xem thống kê tổng quan </w:t>
             </w:r>
           </w:p>
           <w:p>
@@ -12477,15 +12876,16 @@
                 <w:rFonts w:ascii="Times New Roman" w:hAnsi="Times New Roman" w:cs="Times New Roman"/>
                 <w:sz w:val="26"/>
                 <w:szCs w:val="26"/>
-              </w:rPr>
-            </w:pPr>
-            <w:r>
-              <w:rPr>
-                <w:rFonts w:ascii="Times New Roman" w:hAnsi="Times New Roman" w:cs="Times New Roman"/>
-                <w:sz w:val="26"/>
-                <w:szCs w:val="26"/>
-              </w:rPr>
-              <w:t>Xem và theo dõi lịch sử thanh toán theo từng người thuê hoặc từng phòng.</w:t>
+                <w:lang w:val="vi-VN"/>
+              </w:rPr>
+            </w:pPr>
+            <w:r>
+              <w:rPr>
+                <w:rFonts w:ascii="Times New Roman" w:hAnsi="Times New Roman" w:cs="Times New Roman"/>
+                <w:sz w:val="26"/>
+                <w:szCs w:val="26"/>
+              </w:rPr>
+              <w:t xml:space="preserve">Xem báo cáo chi tiết </w:t>
             </w:r>
           </w:p>
           <w:p>
@@ -12505,64 +12905,7 @@
                 <w:sz w:val="26"/>
                 <w:szCs w:val="26"/>
               </w:rPr>
-              <w:t xml:space="preserve">Cập nhật thông tin thanh toán nếu có sai sót hoặc bổ </w:t>
-            </w:r>
-            <w:r>
-              <w:rPr>
-                <w:rFonts w:ascii="Times New Roman" w:hAnsi="Times New Roman" w:cs="Times New Roman"/>
-                <w:sz w:val="26"/>
-                <w:szCs w:val="26"/>
-                <w:lang w:val="vi-VN"/>
-              </w:rPr>
-              <w:t>.</w:t>
-            </w:r>
-          </w:p>
-          <w:p>
-            <w:pPr>
-              <w:pStyle w:val="NoSpacing"/>
-              <w:spacing w:line="360" w:lineRule="auto"/>
-              <w:rPr>
-                <w:rFonts w:ascii="Times New Roman" w:hAnsi="Times New Roman" w:cs="Times New Roman"/>
-                <w:sz w:val="26"/>
-                <w:szCs w:val="26"/>
-              </w:rPr>
-            </w:pPr>
-            <w:r>
-              <w:rPr>
-                <w:rFonts w:ascii="Times New Roman" w:hAnsi="Times New Roman" w:cs="Times New Roman"/>
-                <w:sz w:val="26"/>
-                <w:szCs w:val="26"/>
-              </w:rPr>
-              <w:t>Quản lý trạng thái thanh toán (đã thanh toán, đang chờ xử lý, quá hạn).</w:t>
-            </w:r>
-          </w:p>
-          <w:p>
-            <w:pPr>
-              <w:pStyle w:val="NoSpacing"/>
-              <w:spacing w:line="360" w:lineRule="auto"/>
-              <w:rPr>
-                <w:rFonts w:ascii="Times New Roman" w:hAnsi="Times New Roman" w:cs="Times New Roman"/>
-                <w:sz w:val="26"/>
-                <w:szCs w:val="26"/>
-                <w:lang w:val="vi-VN"/>
-              </w:rPr>
-            </w:pPr>
-            <w:r>
-              <w:rPr>
-                <w:rFonts w:ascii="Times New Roman" w:hAnsi="Times New Roman" w:cs="Times New Roman"/>
-                <w:sz w:val="26"/>
-                <w:szCs w:val="26"/>
-              </w:rPr>
-              <w:t xml:space="preserve">Cập nhật thông tin thanh toán nếu có sai sót hoặc bổ sung </w:t>
-            </w:r>
-            <w:r>
-              <w:rPr>
-                <w:rFonts w:ascii="Times New Roman" w:hAnsi="Times New Roman" w:cs="Times New Roman"/>
-                <w:sz w:val="26"/>
-                <w:szCs w:val="26"/>
-                <w:lang w:val="vi-VN"/>
-              </w:rPr>
-              <w:t>.</w:t>
+              <w:t>Lọc dữ liệu báo cáo theo thời gian, phòng trọ, hoặc trạng thái hoạt động.</w:t>
             </w:r>
           </w:p>
         </w:tc>
@@ -12618,7 +12961,7 @@
                 <w:sz w:val="26"/>
                 <w:szCs w:val="26"/>
               </w:rPr>
-              <w:t>Dữ liệu thanh toán phải được bảo mật và lưu trữ cẩn thận.</w:t>
+              <w:t>Hệ thống phải đảm bảo tính chính xác và toàn vẹn của dữ liệu thống kê.</w:t>
             </w:r>
           </w:p>
           <w:p>
@@ -12654,28 +12997,48 @@
                 <w:sz w:val="26"/>
                 <w:szCs w:val="26"/>
               </w:rPr>
-              <w:t xml:space="preserve"> mới có quyền chỉnh sửa hoặc xóa thông tin thanh toán.</w:t>
+              <w:t xml:space="preserve"> mới có quyền truy cập vào chức năng báo cáo và thống kê.</w:t>
             </w:r>
           </w:p>
         </w:tc>
       </w:tr>
     </w:tbl>
     <w:p>
-      <w:r>
-        <w:t xml:space="preserve">    </w:t>
-      </w:r>
+      <w:pPr>
+        <w:spacing w:line="360" w:lineRule="auto"/>
+        <w:rPr>
+          <w:rFonts w:ascii="Times New Roman" w:eastAsia="Calibri" w:hAnsi="Times New Roman" w:cs="Times New Roman"/>
+          <w:b/>
+          <w:sz w:val="26"/>
+          <w:szCs w:val="26"/>
+        </w:rPr>
+      </w:pPr>
     </w:p>
     <w:p>
       <w:pPr>
-        <w:pStyle w:val="Heading2"/>
-      </w:pPr>
-      <w:bookmarkStart w:id="17" w:name="_Toc195083870"/>
+        <w:spacing w:after="0" w:line="360" w:lineRule="auto"/>
+        <w:contextualSpacing/>
+        <w:jc w:val="both"/>
+        <w:outlineLvl w:val="1"/>
+        <w:rPr>
+          <w:rFonts w:ascii="Times New Roman" w:eastAsia="Calibri" w:hAnsi="Times New Roman" w:cs="Times New Roman"/>
+          <w:b/>
+          <w:sz w:val="26"/>
+          <w:szCs w:val="26"/>
+        </w:rPr>
+      </w:pPr>
+      <w:bookmarkStart w:id="17" w:name="_Toc195083871"/>
       <w:r>
-        <w:lastRenderedPageBreak/>
-        <w:t>5.11.User Story 11</w:t>
+        <w:rPr>
+          <w:rStyle w:val="Heading2Char"/>
+        </w:rPr>
+        <w:t>5.12.User Story 12</w:t>
       </w:r>
       <w:r>
-        <w:t>: Quản lý thống kê và báo cáo</w:t>
+        <w:rPr>
+          <w:rStyle w:val="Heading2Char"/>
+        </w:rPr>
+        <w:t>: Quản lý trạng thái phòng</w:t>
       </w:r>
       <w:bookmarkEnd w:id="17"/>
     </w:p>
@@ -12741,7 +13104,7 @@
                 <w:sz w:val="26"/>
                 <w:szCs w:val="26"/>
               </w:rPr>
-              <w:t>muốn quản lý thống kê và tạo báo cáo để phân tích hiệu quả hoạt động, theo dõi doanh thu và hỗ trợ đưa ra quyết định kinh doanh phù hợp.</w:t>
+              <w:t>muốn quản lý trạng thái phòng để theo dõi tình hình sử dụng và cập nhật trạng thái một cách nhanh chóng, chính xác.</w:t>
             </w:r>
           </w:p>
         </w:tc>
@@ -12862,7 +13225,7 @@
                 <w:sz w:val="26"/>
                 <w:szCs w:val="26"/>
               </w:rPr>
-              <w:t>Dữ liệu liên quan đến phòng trọ, người thuê, thanh toán và tiện ích phải được lưu trữ đầy đủ trong hệ thống.</w:t>
+              <w:t>Các phòng trọ phải được định nghĩa và lưu trữ trong hệ thống.</w:t>
             </w:r>
           </w:p>
         </w:tc>
@@ -12905,16 +13268,15 @@
                 <w:rFonts w:ascii="Times New Roman" w:hAnsi="Times New Roman" w:cs="Times New Roman"/>
                 <w:sz w:val="26"/>
                 <w:szCs w:val="26"/>
-                <w:lang w:val="vi-VN"/>
-              </w:rPr>
-            </w:pPr>
-            <w:r>
-              <w:rPr>
-                <w:rFonts w:ascii="Times New Roman" w:hAnsi="Times New Roman" w:cs="Times New Roman"/>
-                <w:sz w:val="26"/>
-                <w:szCs w:val="26"/>
-              </w:rPr>
-              <w:t xml:space="preserve">Xem thống kê tổng quan </w:t>
+              </w:rPr>
+            </w:pPr>
+            <w:r>
+              <w:rPr>
+                <w:rFonts w:ascii="Times New Roman" w:hAnsi="Times New Roman" w:cs="Times New Roman"/>
+                <w:sz w:val="26"/>
+                <w:szCs w:val="26"/>
+              </w:rPr>
+              <w:t>Cập nhật trạng thái phòng (trống, đang thuê, đang sửa chữa, đặt trước).</w:t>
             </w:r>
           </w:p>
           <w:p>
@@ -12925,16 +13287,15 @@
                 <w:rFonts w:ascii="Times New Roman" w:hAnsi="Times New Roman" w:cs="Times New Roman"/>
                 <w:sz w:val="26"/>
                 <w:szCs w:val="26"/>
-                <w:lang w:val="vi-VN"/>
-              </w:rPr>
-            </w:pPr>
-            <w:r>
-              <w:rPr>
-                <w:rFonts w:ascii="Times New Roman" w:hAnsi="Times New Roman" w:cs="Times New Roman"/>
-                <w:sz w:val="26"/>
-                <w:szCs w:val="26"/>
-              </w:rPr>
-              <w:t xml:space="preserve">Xem báo cáo chi tiết </w:t>
+              </w:rPr>
+            </w:pPr>
+            <w:r>
+              <w:rPr>
+                <w:rFonts w:ascii="Times New Roman" w:hAnsi="Times New Roman" w:cs="Times New Roman"/>
+                <w:sz w:val="26"/>
+                <w:szCs w:val="26"/>
+              </w:rPr>
+              <w:t>Xem danh sách trạng thái phòng theo từng khu vực hoặc toàn bộ hệ thống.</w:t>
             </w:r>
           </w:p>
           <w:p>
@@ -12945,25 +13306,6 @@
                 <w:rFonts w:ascii="Times New Roman" w:hAnsi="Times New Roman" w:cs="Times New Roman"/>
                 <w:sz w:val="26"/>
                 <w:szCs w:val="26"/>
-              </w:rPr>
-            </w:pPr>
-            <w:r>
-              <w:rPr>
-                <w:rFonts w:ascii="Times New Roman" w:hAnsi="Times New Roman" w:cs="Times New Roman"/>
-                <w:sz w:val="26"/>
-                <w:szCs w:val="26"/>
-              </w:rPr>
-              <w:t>Xuất báo cáo dưới các định dạng phổ biến (PDF, Excel) để phục vụ phân tích.</w:t>
-            </w:r>
-          </w:p>
-          <w:p>
-            <w:pPr>
-              <w:pStyle w:val="NoSpacing"/>
-              <w:spacing w:line="360" w:lineRule="auto"/>
-              <w:rPr>
-                <w:rFonts w:ascii="Times New Roman" w:hAnsi="Times New Roman" w:cs="Times New Roman"/>
-                <w:sz w:val="26"/>
-                <w:szCs w:val="26"/>
                 <w:lang w:val="vi-VN"/>
               </w:rPr>
             </w:pPr>
@@ -12973,7 +13315,7 @@
                 <w:sz w:val="26"/>
                 <w:szCs w:val="26"/>
               </w:rPr>
-              <w:t>Lọc dữ liệu báo cáo theo thời gian, phòng trọ, hoặc trạng thái hoạt động.</w:t>
+              <w:t>Thêm hoặc xóa phòng khỏi hệ thống khi có sự thay đổi.</w:t>
             </w:r>
           </w:p>
         </w:tc>
@@ -13029,7 +13371,7 @@
                 <w:sz w:val="26"/>
                 <w:szCs w:val="26"/>
               </w:rPr>
-              <w:t>Hệ thống phải đảm bảo tính chính xác và toàn vẹn của dữ liệu thống kê.</w:t>
+              <w:t>Trạng thái phòng phải được đồng bộ hóa với các dữ liệu khác (ví dụ: thông tin thuê phòng, cơ sở vật chất).</w:t>
             </w:r>
           </w:p>
           <w:p>
@@ -13065,7 +13407,7 @@
                 <w:sz w:val="26"/>
                 <w:szCs w:val="26"/>
               </w:rPr>
-              <w:t xml:space="preserve"> mới có quyền truy cập vào chức năng báo cáo và thống kê.</w:t>
+              <w:t xml:space="preserve"> mới có quyền thay đổi trạng thái phòng.</w:t>
             </w:r>
           </w:p>
         </w:tc>
@@ -13073,59 +13415,31 @@
     </w:tbl>
     <w:p>
       <w:pPr>
-        <w:spacing w:line="360" w:lineRule="auto"/>
-        <w:rPr>
-          <w:rFonts w:ascii="Times New Roman" w:eastAsia="Calibri" w:hAnsi="Times New Roman" w:cs="Times New Roman"/>
-          <w:b/>
-          <w:sz w:val="26"/>
-          <w:szCs w:val="26"/>
+        <w:rPr>
+          <w:lang w:val="vi-VN"/>
         </w:rPr>
       </w:pPr>
       <w:r>
         <w:rPr>
-          <w:rFonts w:ascii="Times New Roman" w:eastAsia="Calibri" w:hAnsi="Times New Roman" w:cs="Times New Roman"/>
-          <w:b/>
-          <w:sz w:val="26"/>
-          <w:szCs w:val="26"/>
           <w:lang w:val="vi-VN"/>
         </w:rPr>
-        <w:t xml:space="preserve">    </w:t>
-      </w:r>
-      <w:r>
-        <w:rPr>
-          <w:rFonts w:ascii="Times New Roman" w:eastAsia="Calibri" w:hAnsi="Times New Roman" w:cs="Times New Roman"/>
-          <w:b/>
-          <w:sz w:val="26"/>
-          <w:szCs w:val="26"/>
-        </w:rPr>
-        <w:t xml:space="preserve"> </w:t>
+        <w:t xml:space="preserve">     </w:t>
       </w:r>
     </w:p>
     <w:p>
       <w:pPr>
-        <w:spacing w:after="0" w:line="360" w:lineRule="auto"/>
-        <w:contextualSpacing/>
-        <w:jc w:val="both"/>
-        <w:outlineLvl w:val="1"/>
-        <w:rPr>
-          <w:rFonts w:ascii="Times New Roman" w:eastAsia="Calibri" w:hAnsi="Times New Roman" w:cs="Times New Roman"/>
-          <w:b/>
-          <w:sz w:val="26"/>
-          <w:szCs w:val="26"/>
-        </w:rPr>
-      </w:pPr>
-      <w:bookmarkStart w:id="18" w:name="_Toc195083871"/>
+        <w:pStyle w:val="Heading2"/>
+        <w:rPr>
+          <w:lang w:val="vi-VN"/>
+        </w:rPr>
+      </w:pPr>
+      <w:bookmarkStart w:id="18" w:name="_Toc195083872"/>
       <w:r>
-        <w:rPr>
-          <w:rStyle w:val="Heading2Char"/>
-        </w:rPr>
-        <w:t>5.12.User Story 12</w:t>
+        <w:lastRenderedPageBreak/>
+        <w:t>5.13.User Story 13</w:t>
       </w:r>
       <w:r>
-        <w:rPr>
-          <w:rStyle w:val="Heading2Char"/>
-        </w:rPr>
-        <w:t>: Quản lý trạng thái phòng</w:t>
+        <w:t>: Chat Realtime và thông báo</w:t>
       </w:r>
       <w:bookmarkEnd w:id="18"/>
     </w:p>
@@ -13191,7 +13505,7 @@
                 <w:sz w:val="26"/>
                 <w:szCs w:val="26"/>
               </w:rPr>
-              <w:t>muốn quản lý trạng thái phòng để theo dõi tình hình sử dụng và cập nhật trạng thái một cách nhanh chóng, chính xác.</w:t>
+              <w:t>muốn sử dụng chức năng chat realtime để giao tiếp tức thời và nhận thông báo để cập nhật các sự kiện liên quan đến phòng trọ.</w:t>
             </w:r>
           </w:p>
         </w:tc>
@@ -13256,7 +13570,7 @@
                 <w:szCs w:val="26"/>
                 <w:lang w:val="vi-VN"/>
               </w:rPr>
-              <w:t xml:space="preserve"> trọ</w:t>
+              <w:t xml:space="preserve"> trọ, khách thuê,</w:t>
             </w:r>
           </w:p>
         </w:tc>
@@ -13312,7 +13626,26 @@
                 <w:sz w:val="26"/>
                 <w:szCs w:val="26"/>
               </w:rPr>
-              <w:t>Các phòng trọ phải được định nghĩa và lưu trữ trong hệ thống.</w:t>
+              <w:t>Hệ thống phải hỗ trợ kết nối Socket.IO hoặc các công nghệ tương tự để xử lý realtime.</w:t>
+            </w:r>
+          </w:p>
+          <w:p>
+            <w:pPr>
+              <w:pStyle w:val="NoSpacing"/>
+              <w:spacing w:line="360" w:lineRule="auto"/>
+              <w:rPr>
+                <w:rFonts w:ascii="Times New Roman" w:hAnsi="Times New Roman" w:cs="Times New Roman"/>
+                <w:sz w:val="26"/>
+                <w:szCs w:val="26"/>
+              </w:rPr>
+            </w:pPr>
+            <w:r>
+              <w:rPr>
+                <w:rFonts w:ascii="Times New Roman" w:hAnsi="Times New Roman" w:cs="Times New Roman"/>
+                <w:sz w:val="26"/>
+                <w:szCs w:val="26"/>
+              </w:rPr>
+              <w:t>Người dùng cần đăng nhập để sử dụng chức năng chat và nhận thông báo.</w:t>
             </w:r>
           </w:p>
         </w:tc>
@@ -13363,7 +13696,7 @@
                 <w:sz w:val="26"/>
                 <w:szCs w:val="26"/>
               </w:rPr>
-              <w:t>Cập nhật trạng thái phòng (trống, đang thuê, đang sửa chữa, đặt trước).</w:t>
+              <w:t>Chat Realtime:</w:t>
             </w:r>
           </w:p>
           <w:p>
@@ -13382,7 +13715,7 @@
                 <w:sz w:val="26"/>
                 <w:szCs w:val="26"/>
               </w:rPr>
-              <w:t>Xem danh sách trạng thái phòng theo từng khu vực hoặc toàn bộ hệ thống.</w:t>
+              <w:t>Gửi và nhận tin nhắn tức thời giữa Admin và người thuê.</w:t>
             </w:r>
           </w:p>
           <w:p>
@@ -13393,16 +13726,53 @@
                 <w:rFonts w:ascii="Times New Roman" w:hAnsi="Times New Roman" w:cs="Times New Roman"/>
                 <w:sz w:val="26"/>
                 <w:szCs w:val="26"/>
-                <w:lang w:val="vi-VN"/>
-              </w:rPr>
-            </w:pPr>
-            <w:r>
-              <w:rPr>
-                <w:rFonts w:ascii="Times New Roman" w:hAnsi="Times New Roman" w:cs="Times New Roman"/>
-                <w:sz w:val="26"/>
-                <w:szCs w:val="26"/>
-              </w:rPr>
-              <w:t>Thêm hoặc xóa phòng khỏi hệ thống khi có sự thay đổi.</w:t>
+              </w:rPr>
+            </w:pPr>
+            <w:r>
+              <w:rPr>
+                <w:rFonts w:ascii="Times New Roman" w:hAnsi="Times New Roman" w:cs="Times New Roman"/>
+                <w:sz w:val="26"/>
+                <w:szCs w:val="26"/>
+              </w:rPr>
+              <w:t>Hiển thị lịch sử chat để người dùng dễ theo dõi.</w:t>
+            </w:r>
+          </w:p>
+          <w:p>
+            <w:pPr>
+              <w:pStyle w:val="NoSpacing"/>
+              <w:spacing w:line="360" w:lineRule="auto"/>
+              <w:rPr>
+                <w:rFonts w:ascii="Times New Roman" w:hAnsi="Times New Roman" w:cs="Times New Roman"/>
+                <w:sz w:val="26"/>
+                <w:szCs w:val="26"/>
+              </w:rPr>
+            </w:pPr>
+            <w:r>
+              <w:rPr>
+                <w:rFonts w:ascii="Times New Roman" w:hAnsi="Times New Roman" w:cs="Times New Roman"/>
+                <w:sz w:val="26"/>
+                <w:szCs w:val="26"/>
+              </w:rPr>
+              <w:t>Thông báo:</w:t>
+            </w:r>
+          </w:p>
+          <w:p>
+            <w:pPr>
+              <w:pStyle w:val="NoSpacing"/>
+              <w:spacing w:line="360" w:lineRule="auto"/>
+              <w:rPr>
+                <w:rFonts w:ascii="Times New Roman" w:hAnsi="Times New Roman" w:cs="Times New Roman"/>
+                <w:sz w:val="26"/>
+                <w:szCs w:val="26"/>
+              </w:rPr>
+            </w:pPr>
+            <w:r>
+              <w:rPr>
+                <w:rFonts w:ascii="Times New Roman" w:hAnsi="Times New Roman" w:cs="Times New Roman"/>
+                <w:sz w:val="26"/>
+                <w:szCs w:val="26"/>
+              </w:rPr>
+              <w:t>Nhận thông báo realtime về các sự kiện như nhắc nhở thanh toán, cập nhật trạng thái phòng, hoặc thông tin liên quan.</w:t>
             </w:r>
           </w:p>
         </w:tc>
@@ -13458,43 +13828,17 @@
                 <w:sz w:val="26"/>
                 <w:szCs w:val="26"/>
               </w:rPr>
-              <w:t>Trạng thái phòng phải được đồng bộ hóa với các dữ liệu khác (ví dụ: thông tin thuê phòng, cơ sở vật chất).</w:t>
-            </w:r>
-          </w:p>
-          <w:p>
-            <w:pPr>
-              <w:pStyle w:val="NoSpacing"/>
-              <w:spacing w:line="360" w:lineRule="auto"/>
-              <w:rPr>
-                <w:rFonts w:ascii="Times New Roman" w:hAnsi="Times New Roman" w:cs="Times New Roman"/>
-                <w:sz w:val="26"/>
-                <w:szCs w:val="26"/>
-              </w:rPr>
-            </w:pPr>
-            <w:r>
-              <w:rPr>
-                <w:rFonts w:ascii="Times New Roman" w:hAnsi="Times New Roman" w:cs="Times New Roman"/>
-                <w:sz w:val="26"/>
-                <w:szCs w:val="26"/>
-              </w:rPr>
-              <w:t>Chỉ Admin, chủ</w:t>
-            </w:r>
-            <w:r>
-              <w:rPr>
-                <w:rFonts w:ascii="Times New Roman" w:hAnsi="Times New Roman" w:cs="Times New Roman"/>
-                <w:sz w:val="26"/>
-                <w:szCs w:val="26"/>
-                <w:lang w:val="vi-VN"/>
-              </w:rPr>
-              <w:t xml:space="preserve"> trọ</w:t>
-            </w:r>
-            <w:r>
-              <w:rPr>
-                <w:rFonts w:ascii="Times New Roman" w:hAnsi="Times New Roman" w:cs="Times New Roman"/>
-                <w:sz w:val="26"/>
-                <w:szCs w:val="26"/>
-              </w:rPr>
-              <w:t xml:space="preserve"> mới có quyền thay đổi trạng thái phòng.</w:t>
+              <w:t>Hệ thống phải đảm bảo tốc độ và độ chính xác khi xử lý các tin nhắn và thông báo.</w:t>
+            </w:r>
+            <w:bookmarkStart w:id="19" w:name="_GoBack"/>
+            <w:bookmarkEnd w:id="19"/>
+            <w:r>
+              <w:rPr>
+                <w:rFonts w:ascii="Times New Roman" w:hAnsi="Times New Roman" w:cs="Times New Roman"/>
+                <w:sz w:val="26"/>
+                <w:szCs w:val="26"/>
+              </w:rPr>
+              <w:t>.</w:t>
             </w:r>
           </w:p>
         </w:tc>
@@ -13502,488 +13846,20 @@
     </w:tbl>
     <w:p>
       <w:pPr>
-        <w:rPr>
+        <w:pStyle w:val="Heading2"/>
+        <w:rPr>
+          <w:rFonts w:cs="Times New Roman"/>
+          <w:szCs w:val="26"/>
           <w:lang w:val="vi-VN"/>
         </w:rPr>
       </w:pPr>
+      <w:bookmarkStart w:id="20" w:name="_Toc195083873"/>
+      <w:bookmarkEnd w:id="5"/>
       <w:r>
         <w:rPr>
-          <w:lang w:val="vi-VN"/>
-        </w:rPr>
-        <w:t xml:space="preserve">     </w:t>
-      </w:r>
-    </w:p>
-    <w:p>
-      <w:pPr>
-        <w:pStyle w:val="Heading2"/>
-        <w:rPr>
-          <w:lang w:val="vi-VN"/>
-        </w:rPr>
-      </w:pPr>
-      <w:bookmarkStart w:id="19" w:name="_Toc195083872"/>
-      <w:r>
-        <w:lastRenderedPageBreak/>
-        <w:t>5.13.User Story 13</w:t>
-      </w:r>
-      <w:r>
-        <w:t>: Chat Realtime và thông báo</w:t>
-      </w:r>
-      <w:bookmarkEnd w:id="19"/>
-    </w:p>
-    <w:tbl>
-      <w:tblPr>
-        <w:tblStyle w:val="TableGrid"/>
-        <w:tblW w:w="0" w:type="auto"/>
-        <w:jc w:val="center"/>
-        <w:tblLook w:val="04A0" w:firstRow="1" w:lastRow="0" w:firstColumn="1" w:lastColumn="0" w:noHBand="0" w:noVBand="1"/>
-      </w:tblPr>
-      <w:tblGrid>
-        <w:gridCol w:w="2565"/>
-        <w:gridCol w:w="6497"/>
-      </w:tblGrid>
-      <w:tr>
-        <w:trPr>
-          <w:jc w:val="center"/>
-        </w:trPr>
-        <w:tc>
-          <w:tcPr>
-            <w:tcW w:w="9062" w:type="dxa"/>
-            <w:gridSpan w:val="2"/>
-            <w:shd w:val="clear" w:color="auto" w:fill="auto"/>
-          </w:tcPr>
-          <w:p>
-            <w:pPr>
-              <w:pStyle w:val="NoSpacing"/>
-              <w:spacing w:line="360" w:lineRule="auto"/>
-              <w:rPr>
-                <w:rFonts w:ascii="Times New Roman" w:hAnsi="Times New Roman" w:cs="Times New Roman"/>
-                <w:sz w:val="26"/>
-                <w:szCs w:val="26"/>
-              </w:rPr>
-            </w:pPr>
-            <w:r>
-              <w:rPr>
-                <w:rFonts w:ascii="Times New Roman" w:hAnsi="Times New Roman" w:cs="Times New Roman"/>
-                <w:sz w:val="26"/>
-                <w:szCs w:val="26"/>
-              </w:rPr>
-              <w:t xml:space="preserve">Là </w:t>
-            </w:r>
-            <w:r>
-              <w:rPr>
-                <w:rFonts w:ascii="Times New Roman" w:hAnsi="Times New Roman" w:cs="Times New Roman"/>
-                <w:sz w:val="26"/>
-                <w:szCs w:val="26"/>
-                <w:lang w:val="vi-VN"/>
-              </w:rPr>
-              <w:t>người dùng</w:t>
-            </w:r>
-            <w:r>
-              <w:rPr>
-                <w:rFonts w:ascii="Times New Roman" w:hAnsi="Times New Roman" w:cs="Times New Roman"/>
-                <w:sz w:val="26"/>
-                <w:szCs w:val="26"/>
-              </w:rPr>
-              <w:t xml:space="preserve"> tôi </w:t>
-            </w:r>
-            <w:r>
-              <w:rPr>
-                <w:rFonts w:ascii="Times New Roman" w:hAnsi="Times New Roman" w:cs="Times New Roman"/>
-                <w:sz w:val="26"/>
-                <w:szCs w:val="26"/>
-              </w:rPr>
-              <w:t>muốn sử dụng chức năng chat realtime để giao tiếp tức thời và nhận thông báo để cập nhật các sự kiện liên quan đến phòng trọ.</w:t>
-            </w:r>
-          </w:p>
-        </w:tc>
-      </w:tr>
-      <w:tr>
-        <w:trPr>
-          <w:jc w:val="center"/>
-        </w:trPr>
-        <w:tc>
-          <w:tcPr>
-            <w:tcW w:w="2565" w:type="dxa"/>
-            <w:shd w:val="clear" w:color="auto" w:fill="DBE5F1"/>
-          </w:tcPr>
-          <w:p>
-            <w:pPr>
-              <w:pStyle w:val="NoSpacing"/>
-              <w:spacing w:line="360" w:lineRule="auto"/>
-              <w:rPr>
-                <w:rFonts w:ascii="Times New Roman" w:hAnsi="Times New Roman" w:cs="Times New Roman"/>
-                <w:b/>
-                <w:sz w:val="26"/>
-                <w:szCs w:val="26"/>
-              </w:rPr>
-            </w:pPr>
-            <w:r>
-              <w:rPr>
-                <w:rFonts w:ascii="Times New Roman" w:hAnsi="Times New Roman" w:cs="Times New Roman"/>
-                <w:b/>
-                <w:sz w:val="26"/>
-                <w:szCs w:val="26"/>
-              </w:rPr>
-              <w:t>Tác nhân</w:t>
-            </w:r>
-          </w:p>
-        </w:tc>
-        <w:tc>
-          <w:tcPr>
-            <w:tcW w:w="6497" w:type="dxa"/>
-          </w:tcPr>
-          <w:p>
-            <w:pPr>
-              <w:pStyle w:val="NoSpacing"/>
-              <w:spacing w:line="360" w:lineRule="auto"/>
-              <w:rPr>
-                <w:rFonts w:ascii="Times New Roman" w:hAnsi="Times New Roman" w:cs="Times New Roman"/>
-                <w:sz w:val="26"/>
-                <w:szCs w:val="26"/>
-              </w:rPr>
-            </w:pPr>
-            <w:r>
-              <w:rPr>
-                <w:rFonts w:ascii="Times New Roman" w:hAnsi="Times New Roman" w:cs="Times New Roman"/>
-                <w:sz w:val="26"/>
-                <w:szCs w:val="26"/>
-              </w:rPr>
-              <w:t>Admin, chủ</w:t>
-            </w:r>
-            <w:r>
-              <w:rPr>
-                <w:rFonts w:ascii="Times New Roman" w:hAnsi="Times New Roman" w:cs="Times New Roman"/>
-                <w:sz w:val="26"/>
-                <w:szCs w:val="26"/>
-                <w:lang w:val="vi-VN"/>
-              </w:rPr>
-              <w:t xml:space="preserve"> trọ, khách thuê,</w:t>
-            </w:r>
-          </w:p>
-        </w:tc>
-      </w:tr>
-      <w:tr>
-        <w:trPr>
-          <w:jc w:val="center"/>
-        </w:trPr>
-        <w:tc>
-          <w:tcPr>
-            <w:tcW w:w="2565" w:type="dxa"/>
-            <w:shd w:val="clear" w:color="auto" w:fill="DBE5F1"/>
-          </w:tcPr>
-          <w:p>
-            <w:pPr>
-              <w:pStyle w:val="NoSpacing"/>
-              <w:spacing w:line="360" w:lineRule="auto"/>
-              <w:rPr>
-                <w:rFonts w:ascii="Times New Roman" w:hAnsi="Times New Roman" w:cs="Times New Roman"/>
-                <w:b/>
-                <w:sz w:val="26"/>
-                <w:szCs w:val="26"/>
-              </w:rPr>
-            </w:pPr>
-            <w:r>
-              <w:rPr>
-                <w:rFonts w:ascii="Times New Roman" w:hAnsi="Times New Roman" w:cs="Times New Roman"/>
-                <w:b/>
-                <w:sz w:val="26"/>
-                <w:szCs w:val="26"/>
-              </w:rPr>
-              <w:t>Điều kiện tiên quyết</w:t>
-            </w:r>
-          </w:p>
-        </w:tc>
-        <w:tc>
-          <w:tcPr>
-            <w:tcW w:w="6497" w:type="dxa"/>
-          </w:tcPr>
-          <w:p>
-            <w:pPr>
-              <w:pStyle w:val="NoSpacing"/>
-              <w:spacing w:line="360" w:lineRule="auto"/>
-              <w:rPr>
-                <w:rFonts w:ascii="Times New Roman" w:hAnsi="Times New Roman" w:cs="Times New Roman"/>
-                <w:sz w:val="26"/>
-                <w:szCs w:val="26"/>
-              </w:rPr>
-            </w:pPr>
-            <w:r>
-              <w:rPr>
-                <w:rFonts w:ascii="Times New Roman" w:hAnsi="Times New Roman" w:cs="Times New Roman"/>
-                <w:sz w:val="26"/>
-                <w:szCs w:val="26"/>
-              </w:rPr>
-              <w:t>Hệ thống phải hỗ trợ kết nối Socket.IO hoặc các công nghệ tương tự để xử lý realtime.</w:t>
-            </w:r>
-          </w:p>
-          <w:p>
-            <w:pPr>
-              <w:pStyle w:val="NoSpacing"/>
-              <w:spacing w:line="360" w:lineRule="auto"/>
-              <w:rPr>
-                <w:rFonts w:ascii="Times New Roman" w:hAnsi="Times New Roman" w:cs="Times New Roman"/>
-                <w:sz w:val="26"/>
-                <w:szCs w:val="26"/>
-              </w:rPr>
-            </w:pPr>
-            <w:r>
-              <w:rPr>
-                <w:rFonts w:ascii="Times New Roman" w:hAnsi="Times New Roman" w:cs="Times New Roman"/>
-                <w:sz w:val="26"/>
-                <w:szCs w:val="26"/>
-              </w:rPr>
-              <w:t>Người dùng cần đăng nhập để sử dụng chức năng chat và nhận thông báo.</w:t>
-            </w:r>
-          </w:p>
-        </w:tc>
-      </w:tr>
-      <w:tr>
-        <w:trPr>
-          <w:jc w:val="center"/>
-        </w:trPr>
-        <w:tc>
-          <w:tcPr>
-            <w:tcW w:w="9062" w:type="dxa"/>
-            <w:gridSpan w:val="2"/>
-          </w:tcPr>
-          <w:p>
-            <w:pPr>
-              <w:pStyle w:val="NoSpacing"/>
-              <w:spacing w:line="360" w:lineRule="auto"/>
-              <w:rPr>
-                <w:rFonts w:ascii="Times New Roman" w:hAnsi="Times New Roman" w:cs="Times New Roman"/>
-                <w:sz w:val="26"/>
-                <w:szCs w:val="26"/>
-              </w:rPr>
-            </w:pPr>
-            <w:r>
-              <w:rPr>
-                <w:rFonts w:ascii="Times New Roman" w:hAnsi="Times New Roman" w:cs="Times New Roman"/>
-                <w:b/>
-                <w:color w:val="000000"/>
-                <w:sz w:val="26"/>
-                <w:szCs w:val="26"/>
-              </w:rPr>
-              <w:t>Tiêu chí chấp nhận:</w:t>
-            </w:r>
-          </w:p>
-          <w:p>
-            <w:pPr>
-              <w:pStyle w:val="NoSpacing"/>
-              <w:spacing w:line="360" w:lineRule="auto"/>
-              <w:rPr>
-                <w:rFonts w:ascii="Times New Roman" w:hAnsi="Times New Roman" w:cs="Times New Roman"/>
-                <w:sz w:val="26"/>
-                <w:szCs w:val="26"/>
-              </w:rPr>
-            </w:pPr>
-            <w:r>
-              <w:rPr>
-                <w:rFonts w:ascii="Times New Roman" w:hAnsi="Times New Roman" w:cs="Times New Roman"/>
-                <w:sz w:val="26"/>
-                <w:szCs w:val="26"/>
-              </w:rPr>
-              <w:t>Chat Realtime:</w:t>
-            </w:r>
-          </w:p>
-          <w:p>
-            <w:pPr>
-              <w:pStyle w:val="NoSpacing"/>
-              <w:spacing w:line="360" w:lineRule="auto"/>
-              <w:rPr>
-                <w:rFonts w:ascii="Times New Roman" w:hAnsi="Times New Roman" w:cs="Times New Roman"/>
-                <w:sz w:val="26"/>
-                <w:szCs w:val="26"/>
-              </w:rPr>
-            </w:pPr>
-            <w:r>
-              <w:rPr>
-                <w:rFonts w:ascii="Times New Roman" w:hAnsi="Times New Roman" w:cs="Times New Roman"/>
-                <w:sz w:val="26"/>
-                <w:szCs w:val="26"/>
-              </w:rPr>
-              <w:t>Gửi và nhận tin nhắn tức thời giữa Admin và người thuê.</w:t>
-            </w:r>
-          </w:p>
-          <w:p>
-            <w:pPr>
-              <w:pStyle w:val="NoSpacing"/>
-              <w:spacing w:line="360" w:lineRule="auto"/>
-              <w:rPr>
-                <w:rFonts w:ascii="Times New Roman" w:hAnsi="Times New Roman" w:cs="Times New Roman"/>
-                <w:sz w:val="26"/>
-                <w:szCs w:val="26"/>
-              </w:rPr>
-            </w:pPr>
-            <w:r>
-              <w:rPr>
-                <w:rFonts w:ascii="Times New Roman" w:hAnsi="Times New Roman" w:cs="Times New Roman"/>
-                <w:sz w:val="26"/>
-                <w:szCs w:val="26"/>
-              </w:rPr>
-              <w:t>Hiển thị lịch sử chat để người dùng dễ theo dõi.</w:t>
-            </w:r>
-          </w:p>
-          <w:p>
-            <w:pPr>
-              <w:pStyle w:val="NoSpacing"/>
-              <w:spacing w:line="360" w:lineRule="auto"/>
-              <w:rPr>
-                <w:rFonts w:ascii="Times New Roman" w:hAnsi="Times New Roman" w:cs="Times New Roman"/>
-                <w:sz w:val="26"/>
-                <w:szCs w:val="26"/>
-              </w:rPr>
-            </w:pPr>
-            <w:r>
-              <w:rPr>
-                <w:rFonts w:ascii="Times New Roman" w:hAnsi="Times New Roman" w:cs="Times New Roman"/>
-                <w:sz w:val="26"/>
-                <w:szCs w:val="26"/>
-              </w:rPr>
-              <w:t>Thông báo:</w:t>
-            </w:r>
-          </w:p>
-          <w:p>
-            <w:pPr>
-              <w:pStyle w:val="NoSpacing"/>
-              <w:spacing w:line="360" w:lineRule="auto"/>
-              <w:rPr>
-                <w:rFonts w:ascii="Times New Roman" w:hAnsi="Times New Roman" w:cs="Times New Roman"/>
-                <w:sz w:val="26"/>
-                <w:szCs w:val="26"/>
-              </w:rPr>
-            </w:pPr>
-            <w:r>
-              <w:rPr>
-                <w:rFonts w:ascii="Times New Roman" w:hAnsi="Times New Roman" w:cs="Times New Roman"/>
-                <w:sz w:val="26"/>
-                <w:szCs w:val="26"/>
-              </w:rPr>
-              <w:t>Nhận thông báo realtime về các sự kiện như nhắc nhở thanh toán, cập nhật trạng thái phòng, hoặc thông tin liên quan.</w:t>
-            </w:r>
-          </w:p>
-          <w:p>
-            <w:pPr>
-              <w:pStyle w:val="NoSpacing"/>
-              <w:spacing w:line="360" w:lineRule="auto"/>
-              <w:rPr>
-                <w:rFonts w:ascii="Times New Roman" w:hAnsi="Times New Roman" w:cs="Times New Roman"/>
-                <w:sz w:val="26"/>
-                <w:szCs w:val="26"/>
-                <w:lang w:val="vi-VN"/>
-              </w:rPr>
-            </w:pPr>
-            <w:r>
-              <w:rPr>
-                <w:rFonts w:ascii="Times New Roman" w:hAnsi="Times New Roman" w:cs="Times New Roman"/>
-                <w:sz w:val="26"/>
-                <w:szCs w:val="26"/>
-              </w:rPr>
-              <w:t>Thông báo có thể hiển thị dưới dạng popup hoặc trong danh sách thông báo của hệ thống.</w:t>
-            </w:r>
-          </w:p>
-        </w:tc>
-      </w:tr>
-      <w:tr>
-        <w:trPr>
-          <w:jc w:val="center"/>
-        </w:trPr>
-        <w:tc>
-          <w:tcPr>
-            <w:tcW w:w="2565" w:type="dxa"/>
-            <w:shd w:val="clear" w:color="auto" w:fill="DBE5F1"/>
-          </w:tcPr>
-          <w:p>
-            <w:pPr>
-              <w:pStyle w:val="NoSpacing"/>
-              <w:spacing w:line="360" w:lineRule="auto"/>
-              <w:rPr>
-                <w:rFonts w:ascii="Times New Roman" w:hAnsi="Times New Roman" w:cs="Times New Roman"/>
-                <w:b/>
-                <w:sz w:val="26"/>
-                <w:szCs w:val="26"/>
-              </w:rPr>
-            </w:pPr>
-            <w:r>
-              <w:rPr>
-                <w:rFonts w:ascii="Times New Roman" w:hAnsi="Times New Roman" w:cs="Times New Roman"/>
-                <w:b/>
-                <w:sz w:val="26"/>
-                <w:szCs w:val="26"/>
-              </w:rPr>
-              <w:t>Điều kiện ràng buộc</w:t>
-            </w:r>
-          </w:p>
-        </w:tc>
-        <w:tc>
-          <w:tcPr>
-            <w:tcW w:w="6497" w:type="dxa"/>
-          </w:tcPr>
-          <w:p>
-            <w:pPr>
-              <w:pStyle w:val="NoSpacing"/>
-              <w:spacing w:line="360" w:lineRule="auto"/>
-              <w:rPr>
-                <w:rFonts w:ascii="Times New Roman" w:hAnsi="Times New Roman" w:cs="Times New Roman"/>
-                <w:sz w:val="26"/>
-                <w:szCs w:val="26"/>
-              </w:rPr>
-            </w:pPr>
-            <w:r>
-              <w:rPr>
-                <w:rFonts w:ascii="Times New Roman" w:hAnsi="Times New Roman" w:cs="Times New Roman"/>
-                <w:sz w:val="26"/>
-                <w:szCs w:val="26"/>
-              </w:rPr>
-              <w:t>Hệ thống phải đảm bảo tốc độ và độ chính xác khi xử lý các tin nhắn và thông báo.</w:t>
-            </w:r>
-          </w:p>
-          <w:p>
-            <w:pPr>
-              <w:pStyle w:val="NoSpacing"/>
-              <w:spacing w:line="360" w:lineRule="auto"/>
-              <w:rPr>
-                <w:rFonts w:ascii="Times New Roman" w:hAnsi="Times New Roman" w:cs="Times New Roman"/>
-                <w:sz w:val="26"/>
-                <w:szCs w:val="26"/>
-              </w:rPr>
-            </w:pPr>
-            <w:r>
-              <w:rPr>
-                <w:rFonts w:ascii="Times New Roman" w:hAnsi="Times New Roman" w:cs="Times New Roman"/>
-                <w:sz w:val="26"/>
-                <w:szCs w:val="26"/>
-              </w:rPr>
-              <w:t>Thông tin gửi qua chat và thông báo phải được mã hóa để bảo vệ tính riêng tư của người dùng.</w:t>
-            </w:r>
-          </w:p>
-        </w:tc>
-      </w:tr>
-      <w:bookmarkEnd w:id="6"/>
-    </w:tbl>
-    <w:p/>
-    <w:p/>
-    <w:p/>
-    <w:p/>
-    <w:p/>
-    <w:p/>
-    <w:p/>
-    <w:p>
-      <w:pPr>
-        <w:pStyle w:val="Heading2"/>
-        <w:rPr>
-          <w:rFonts w:cs="Times New Roman"/>
-          <w:szCs w:val="26"/>
-          <w:lang w:val="vi-VN"/>
-        </w:rPr>
-      </w:pPr>
-      <w:bookmarkStart w:id="20" w:name="_Toc195083873"/>
-      <w:r>
-        <w:rPr>
           <w:rFonts w:eastAsia="Calibri" w:cs="Times New Roman"/>
           <w:szCs w:val="26"/>
         </w:rPr>
-        <w:lastRenderedPageBreak/>
         <w:t>5.14.User Story 14</w:t>
       </w:r>
       <w:r>
@@ -14364,6 +14240,7 @@
                 <w:sz w:val="26"/>
                 <w:szCs w:val="26"/>
               </w:rPr>
+              <w:lastRenderedPageBreak/>
               <w:t>Điều kiện ràng buộc</w:t>
             </w:r>
           </w:p>
@@ -14528,7 +14405,7 @@
         <w:sz w:val="26"/>
         <w:szCs w:val="26"/>
       </w:rPr>
-      <w:t>5</w:t>
+      <w:t>13</w:t>
     </w:r>
     <w:r>
       <w:rPr>
@@ -17058,7 +16935,7 @@
 </file>
 
 <file path=customXml/itemProps1.xml><?xml version="1.0" encoding="utf-8"?>
-<ds:datastoreItem xmlns:ds="http://schemas.openxmlformats.org/officeDocument/2006/customXml" ds:itemID="{D916A0EF-1A93-447C-8A06-1030EE62FB5C}">
+<ds:datastoreItem xmlns:ds="http://schemas.openxmlformats.org/officeDocument/2006/customXml" ds:itemID="{E1C0F853-1473-4E09-ABEC-E8CDE62F65C8}">
   <ds:schemaRefs>
     <ds:schemaRef ds:uri="http://schemas.openxmlformats.org/officeDocument/2006/bibliography"/>
   </ds:schemaRefs>

--- a/tailieu/3.ProjectUserStrory.docx
+++ b/tailieu/3.ProjectUserStrory.docx
@@ -1,6 +1,6 @@
 
 <file path=word/document.xml><?xml version="1.0" encoding="utf-8"?>
-<w:document xmlns:wpc="http://schemas.microsoft.com/office/word/2010/wordprocessingCanvas" xmlns:mc="http://schemas.openxmlformats.org/markup-compatibility/2006" xmlns:o="urn:schemas-microsoft-com:office:office" xmlns:r="http://schemas.openxmlformats.org/officeDocument/2006/relationships" xmlns:m="http://schemas.openxmlformats.org/officeDocument/2006/math" xmlns:v="urn:schemas-microsoft-com:vml" xmlns:wp14="http://schemas.microsoft.com/office/word/2010/wordprocessingDrawing" xmlns:wp="http://schemas.openxmlformats.org/drawingml/2006/wordprocessingDrawing" xmlns:w10="urn:schemas-microsoft-com:office:word" xmlns:w="http://schemas.openxmlformats.org/wordprocessingml/2006/main" xmlns:w14="http://schemas.microsoft.com/office/word/2010/wordml" xmlns:wpg="http://schemas.microsoft.com/office/word/2010/wordprocessingGroup" xmlns:wpi="http://schemas.microsoft.com/office/word/2010/wordprocessingInk" xmlns:wne="http://schemas.microsoft.com/office/word/2006/wordml" xmlns:wps="http://schemas.microsoft.com/office/word/2010/wordprocessingShape" mc:Ignorable="w14 wp14">
+<w:document xmlns:wpc="http://schemas.microsoft.com/office/word/2010/wordprocessingCanvas" xmlns:cx="http://schemas.microsoft.com/office/drawing/2014/chartex" xmlns:cx1="http://schemas.microsoft.com/office/drawing/2015/9/8/chartex" xmlns:cx2="http://schemas.microsoft.com/office/drawing/2015/10/21/chartex" xmlns:cx3="http://schemas.microsoft.com/office/drawing/2016/5/9/chartex" xmlns:cx4="http://schemas.microsoft.com/office/drawing/2016/5/10/chartex" xmlns:cx5="http://schemas.microsoft.com/office/drawing/2016/5/11/chartex" xmlns:cx6="http://schemas.microsoft.com/office/drawing/2016/5/12/chartex" xmlns:cx7="http://schemas.microsoft.com/office/drawing/2016/5/13/chartex" xmlns:cx8="http://schemas.microsoft.com/office/drawing/2016/5/14/chartex" xmlns:mc="http://schemas.openxmlformats.org/markup-compatibility/2006" xmlns:aink="http://schemas.microsoft.com/office/drawing/2016/ink" xmlns:am3d="http://schemas.microsoft.com/office/drawing/2017/model3d" xmlns:o="urn:schemas-microsoft-com:office:office" xmlns:oel="http://schemas.microsoft.com/office/2019/extlst" xmlns:r="http://schemas.openxmlformats.org/officeDocument/2006/relationships" xmlns:m="http://schemas.openxmlformats.org/officeDocument/2006/math" xmlns:v="urn:schemas-microsoft-com:vml" xmlns:wp14="http://schemas.microsoft.com/office/word/2010/wordprocessingDrawing" xmlns:wp="http://schemas.openxmlformats.org/drawingml/2006/wordprocessingDrawing" xmlns:w10="urn:schemas-microsoft-com:office:word" xmlns:w="http://schemas.openxmlformats.org/wordprocessingml/2006/main" xmlns:w14="http://schemas.microsoft.com/office/word/2010/wordml" xmlns:w15="http://schemas.microsoft.com/office/word/2012/wordml" xmlns:w16cex="http://schemas.microsoft.com/office/word/2018/wordml/cex" xmlns:w16cid="http://schemas.microsoft.com/office/word/2016/wordml/cid" xmlns:w16="http://schemas.microsoft.com/office/word/2018/wordml" xmlns:w16du="http://schemas.microsoft.com/office/word/2023/wordml/word16du" xmlns:w16sdtdh="http://schemas.microsoft.com/office/word/2020/wordml/sdtdatahash" xmlns:w16sdtfl="http://schemas.microsoft.com/office/word/2024/wordml/sdtformatlock" xmlns:w16se="http://schemas.microsoft.com/office/word/2015/wordml/symex" xmlns:wpg="http://schemas.microsoft.com/office/word/2010/wordprocessingGroup" xmlns:wpi="http://schemas.microsoft.com/office/word/2010/wordprocessingInk" xmlns:wne="http://schemas.microsoft.com/office/word/2006/wordml" xmlns:wps="http://schemas.microsoft.com/office/word/2010/wordprocessingShape" mc:Ignorable="w14 w15 w16se w16cid w16 w16cex w16sdtdh w16sdtfl w16du wp14">
   <w:body>
     <w:p>
       <w:pPr>
@@ -96,7 +96,7 @@
                     </pic:cNvPicPr>
                   </pic:nvPicPr>
                   <pic:blipFill>
-                    <a:blip r:embed="rId9">
+                    <a:blip r:embed="rId8">
                       <a:extLst>
                         <a:ext uri="{28A0092B-C50C-407E-A947-70E740481C1C}">
                           <a14:useLocalDpi xmlns:a14="http://schemas.microsoft.com/office/drawing/2010/main" val="0"/>
@@ -339,6 +339,7 @@
           <w:b/>
           <w:sz w:val="36"/>
           <w:szCs w:val="36"/>
+          <w:lang w:val="vi-VN"/>
         </w:rPr>
         <w:t xml:space="preserve"> </w:t>
       </w:r>
@@ -934,6 +935,7 @@
           <w:b/>
           <w:sz w:val="32"/>
           <w:szCs w:val="32"/>
+          <w:lang w:val="vi-VN"/>
         </w:rPr>
       </w:pPr>
       <w:r>
@@ -942,6 +944,7 @@
           <w:b/>
           <w:sz w:val="32"/>
           <w:szCs w:val="32"/>
+          <w:lang w:val="vi-VN"/>
         </w:rPr>
         <w:lastRenderedPageBreak/>
         <w:t>THÔNG TIN DỰ ÁN</w:t>
@@ -1181,7 +1184,15 @@
                 <w:sz w:val="26"/>
                 <w:szCs w:val="26"/>
               </w:rPr>
-              <w:t>19/05/2025</w:t>
+              <w:t>20</w:t>
+            </w:r>
+            <w:r>
+              <w:rPr>
+                <w:rFonts w:ascii="Times New Roman" w:eastAsia="Calibri" w:hAnsi="Times New Roman" w:cs="Times New Roman"/>
+                <w:sz w:val="26"/>
+                <w:szCs w:val="26"/>
+              </w:rPr>
+              <w:t>/05/2025</w:t>
             </w:r>
           </w:p>
         </w:tc>
@@ -1310,7 +1321,7 @@
               </w:rPr>
               <w:t xml:space="preserve">Email: </w:t>
             </w:r>
-            <w:hyperlink r:id="rId10" w:history="1">
+            <w:hyperlink r:id="rId9" w:history="1">
               <w:r>
                 <w:rPr>
                   <w:rStyle w:val="Hyperlink"/>
@@ -1738,7 +1749,7 @@
               </w:rPr>
               <w:t xml:space="preserve">nguyenthitrucan2207@gmail.com </w:t>
             </w:r>
-            <w:hyperlink r:id="rId11"/>
+            <w:hyperlink r:id="rId10"/>
           </w:p>
         </w:tc>
         <w:tc>
@@ -2196,6 +2207,25 @@
               <w:t>Nguyễn Công Trình</w:t>
             </w:r>
           </w:p>
+          <w:p>
+            <w:pPr>
+              <w:spacing w:after="0" w:line="360" w:lineRule="auto"/>
+              <w:jc w:val="both"/>
+              <w:rPr>
+                <w:rFonts w:ascii="Times New Roman" w:hAnsi="Times New Roman" w:cs="Times New Roman"/>
+                <w:sz w:val="26"/>
+                <w:szCs w:val="26"/>
+              </w:rPr>
+            </w:pPr>
+            <w:r>
+              <w:rPr>
+                <w:rFonts w:ascii="Times New Roman" w:hAnsi="Times New Roman" w:cs="Times New Roman"/>
+                <w:sz w:val="26"/>
+                <w:szCs w:val="26"/>
+              </w:rPr>
+              <w:t>Nguyễn Lê Quang Sáng</w:t>
+            </w:r>
+          </w:p>
         </w:tc>
       </w:tr>
     </w:tbl>
@@ -2240,8 +2270,8 @@
       </w:tblPr>
       <w:tblGrid>
         <w:gridCol w:w="2202"/>
-        <w:gridCol w:w="2543"/>
-        <w:gridCol w:w="2131"/>
+        <w:gridCol w:w="2748"/>
+        <w:gridCol w:w="1926"/>
         <w:gridCol w:w="2196"/>
       </w:tblGrid>
       <w:tr>
@@ -2274,7 +2304,7 @@
         </w:tc>
         <w:tc>
           <w:tcPr>
-            <w:tcW w:w="2543" w:type="dxa"/>
+            <w:tcW w:w="2748" w:type="dxa"/>
             <w:shd w:val="clear" w:color="auto" w:fill="DBE5F1" w:themeFill="accent1" w:themeFillTint="33"/>
           </w:tcPr>
           <w:p>
@@ -2301,7 +2331,7 @@
         </w:tc>
         <w:tc>
           <w:tcPr>
-            <w:tcW w:w="2131" w:type="dxa"/>
+            <w:tcW w:w="1926" w:type="dxa"/>
             <w:shd w:val="clear" w:color="auto" w:fill="DBE5F1" w:themeFill="accent1" w:themeFillTint="33"/>
           </w:tcPr>
           <w:p>
@@ -2381,7 +2411,7 @@
         </w:tc>
         <w:tc>
           <w:tcPr>
-            <w:tcW w:w="2543" w:type="dxa"/>
+            <w:tcW w:w="2748" w:type="dxa"/>
           </w:tcPr>
           <w:p>
             <w:pPr>
@@ -2403,10 +2433,28 @@
               <w:t>Nguyễn Công Trình</w:t>
             </w:r>
           </w:p>
-        </w:tc>
-        <w:tc>
-          <w:tcPr>
-            <w:tcW w:w="2131" w:type="dxa"/>
+          <w:p>
+            <w:pPr>
+              <w:spacing w:after="0" w:line="360" w:lineRule="auto"/>
+              <w:rPr>
+                <w:rFonts w:ascii="Times New Roman" w:hAnsi="Times New Roman" w:cs="Times New Roman"/>
+                <w:sz w:val="26"/>
+                <w:szCs w:val="26"/>
+              </w:rPr>
+            </w:pPr>
+            <w:r>
+              <w:rPr>
+                <w:rFonts w:ascii="Times New Roman" w:hAnsi="Times New Roman" w:cs="Times New Roman"/>
+                <w:sz w:val="26"/>
+                <w:szCs w:val="26"/>
+              </w:rPr>
+              <w:t>Nguyễn Lê Quang Sáng</w:t>
+            </w:r>
+          </w:p>
+        </w:tc>
+        <w:tc>
+          <w:tcPr>
+            <w:tcW w:w="1926" w:type="dxa"/>
           </w:tcPr>
           <w:p>
             <w:pPr>
@@ -2425,7 +2473,16 @@
                 <w:sz w:val="26"/>
                 <w:szCs w:val="26"/>
               </w:rPr>
-              <w:t>23</w:t>
+              <w:t>2</w:t>
+            </w:r>
+            <w:r>
+              <w:rPr>
+                <w:rFonts w:ascii="Times New Roman" w:eastAsia="Calibri" w:hAnsi="Times New Roman" w:cs="Times New Roman"/>
+                <w:color w:val="000000"/>
+                <w:sz w:val="26"/>
+                <w:szCs w:val="26"/>
+              </w:rPr>
+              <w:t>2</w:t>
             </w:r>
             <w:r>
               <w:rPr>
@@ -2517,7 +2574,7 @@
         </w:tc>
         <w:tc>
           <w:tcPr>
-            <w:tcW w:w="2543" w:type="dxa"/>
+            <w:tcW w:w="2748" w:type="dxa"/>
           </w:tcPr>
           <w:p>
             <w:pPr>
@@ -2539,11 +2596,6 @@
               <w:t>Nguyễn Công Trình</w:t>
             </w:r>
           </w:p>
-        </w:tc>
-        <w:tc>
-          <w:tcPr>
-            <w:tcW w:w="2131" w:type="dxa"/>
-          </w:tcPr>
           <w:p>
             <w:pPr>
               <w:spacing w:after="0" w:line="360" w:lineRule="auto"/>
@@ -2552,6 +2604,30 @@
                 <w:rFonts w:ascii="Times New Roman" w:hAnsi="Times New Roman" w:cs="Times New Roman"/>
                 <w:sz w:val="26"/>
                 <w:szCs w:val="26"/>
+              </w:rPr>
+            </w:pPr>
+            <w:r>
+              <w:rPr>
+                <w:rFonts w:ascii="Times New Roman" w:hAnsi="Times New Roman" w:cs="Times New Roman"/>
+                <w:sz w:val="26"/>
+                <w:szCs w:val="26"/>
+              </w:rPr>
+              <w:t>Nguyễn Lê Quang Sáng</w:t>
+            </w:r>
+          </w:p>
+        </w:tc>
+        <w:tc>
+          <w:tcPr>
+            <w:tcW w:w="1926" w:type="dxa"/>
+          </w:tcPr>
+          <w:p>
+            <w:pPr>
+              <w:spacing w:after="0" w:line="360" w:lineRule="auto"/>
+              <w:jc w:val="both"/>
+              <w:rPr>
+                <w:rFonts w:ascii="Times New Roman" w:hAnsi="Times New Roman" w:cs="Times New Roman"/>
+                <w:sz w:val="26"/>
+                <w:szCs w:val="26"/>
                 <w:lang w:val="vi-VN"/>
               </w:rPr>
             </w:pPr>
@@ -2562,7 +2638,16 @@
                 <w:sz w:val="26"/>
                 <w:szCs w:val="26"/>
               </w:rPr>
-              <w:t>24</w:t>
+              <w:t>2</w:t>
+            </w:r>
+            <w:r>
+              <w:rPr>
+                <w:rFonts w:ascii="Times New Roman" w:eastAsia="Calibri" w:hAnsi="Times New Roman" w:cs="Times New Roman"/>
+                <w:color w:val="000000"/>
+                <w:sz w:val="26"/>
+                <w:szCs w:val="26"/>
+              </w:rPr>
+              <w:t>3</w:t>
             </w:r>
             <w:r>
               <w:rPr>
@@ -2849,7 +2934,6 @@
           <w:sz w:val="32"/>
           <w:szCs w:val="32"/>
         </w:rPr>
-        <w:lastRenderedPageBreak/>
         <w:t>PHÊ DUYỆT TÀI LIỆU</w:t>
       </w:r>
     </w:p>
@@ -7432,6 +7516,7 @@
           <w:rFonts w:ascii="Times New Roman" w:hAnsi="Times New Roman" w:cs="Times New Roman"/>
           <w:sz w:val="26"/>
           <w:szCs w:val="26"/>
+          <w:lang w:val="vi-VN"/>
         </w:rPr>
       </w:pPr>
       <w:r>
@@ -7448,6 +7533,7 @@
           <w:rFonts w:ascii="Times New Roman" w:hAnsi="Times New Roman" w:cs="Times New Roman"/>
           <w:sz w:val="26"/>
           <w:szCs w:val="26"/>
+          <w:lang w:val="vi-VN"/>
         </w:rPr>
         <w:t>Tạo sự thuận tiện và thân thiện trong giao tiếp.</w:t>
       </w:r>
@@ -7460,6 +7546,7 @@
           <w:rFonts w:ascii="Times New Roman" w:hAnsi="Times New Roman" w:cs="Times New Roman"/>
           <w:sz w:val="26"/>
           <w:szCs w:val="26"/>
+          <w:lang w:val="vi-VN"/>
         </w:rPr>
       </w:pPr>
       <w:r>
@@ -7477,6 +7564,7 @@
           <w:rFonts w:ascii="Times New Roman" w:hAnsi="Times New Roman" w:cs="Times New Roman"/>
           <w:sz w:val="26"/>
           <w:szCs w:val="26"/>
+          <w:lang w:val="vi-VN"/>
         </w:rPr>
         <w:t>Tối ưu hóa quy trình thanh toán:</w:t>
       </w:r>
@@ -7490,6 +7578,7 @@
           <w:rFonts w:ascii="Times New Roman" w:hAnsi="Times New Roman" w:cs="Times New Roman"/>
           <w:sz w:val="26"/>
           <w:szCs w:val="26"/>
+          <w:lang w:val="vi-VN"/>
         </w:rPr>
       </w:pPr>
       <w:r>
@@ -7506,6 +7595,7 @@
           <w:rFonts w:ascii="Times New Roman" w:hAnsi="Times New Roman" w:cs="Times New Roman"/>
           <w:sz w:val="26"/>
           <w:szCs w:val="26"/>
+          <w:lang w:val="vi-VN"/>
         </w:rPr>
         <w:t>Hỗ trợ thanh toán trực tuyến nhanh chóng và</w:t>
       </w:r>
@@ -7523,6 +7613,7 @@
           <w:rFonts w:ascii="Times New Roman" w:hAnsi="Times New Roman" w:cs="Times New Roman"/>
           <w:sz w:val="26"/>
           <w:szCs w:val="26"/>
+          <w:lang w:val="vi-VN"/>
         </w:rPr>
         <w:t>an toàn qua VNPAY.</w:t>
       </w:r>
@@ -7553,6 +7644,7 @@
           <w:rFonts w:ascii="Times New Roman" w:hAnsi="Times New Roman" w:cs="Times New Roman"/>
           <w:sz w:val="26"/>
           <w:szCs w:val="26"/>
+          <w:lang w:val="vi-VN"/>
         </w:rPr>
         <w:t>Lưu trữ và quản lý lịch sử thanh toán, giúp chủ trọ dễ dàng kiểm tra</w:t>
       </w:r>
@@ -7570,6 +7662,7 @@
           <w:rFonts w:ascii="Times New Roman" w:hAnsi="Times New Roman" w:cs="Times New Roman"/>
           <w:sz w:val="26"/>
           <w:szCs w:val="26"/>
+          <w:lang w:val="vi-VN"/>
         </w:rPr>
         <w:t xml:space="preserve">và </w:t>
       </w:r>
@@ -7587,6 +7680,7 @@
           <w:rFonts w:ascii="Times New Roman" w:hAnsi="Times New Roman" w:cs="Times New Roman"/>
           <w:sz w:val="26"/>
           <w:szCs w:val="26"/>
+          <w:lang w:val="vi-VN"/>
         </w:rPr>
         <w:t>đối soát.</w:t>
       </w:r>
@@ -7594,9 +7688,15 @@
     <w:p>
       <w:pPr>
         <w:pStyle w:val="Heading1"/>
+        <w:rPr>
+          <w:lang w:val="vi-VN"/>
+        </w:rPr>
       </w:pPr>
       <w:bookmarkStart w:id="2" w:name="_Toc195083858"/>
       <w:r>
+        <w:rPr>
+          <w:lang w:val="vi-VN"/>
+        </w:rPr>
         <w:t>3</w:t>
       </w:r>
       <w:r>
@@ -7606,6 +7706,9 @@
         <w:t xml:space="preserve">. </w:t>
       </w:r>
       <w:r>
+        <w:rPr>
+          <w:lang w:val="vi-VN"/>
+        </w:rPr>
         <w:t>RÀNG BUỘC</w:t>
       </w:r>
       <w:bookmarkEnd w:id="2"/>
@@ -7618,6 +7721,7 @@
           <w:rFonts w:ascii="Times New Roman" w:hAnsi="Times New Roman" w:cs="Times New Roman"/>
           <w:sz w:val="26"/>
           <w:szCs w:val="26"/>
+          <w:lang w:val="vi-VN"/>
         </w:rPr>
       </w:pPr>
       <w:r>
@@ -7625,6 +7729,7 @@
           <w:rFonts w:ascii="Times New Roman" w:hAnsi="Times New Roman" w:cs="Times New Roman"/>
           <w:sz w:val="26"/>
           <w:szCs w:val="26"/>
+          <w:lang w:val="vi-VN"/>
         </w:rPr>
         <w:t xml:space="preserve">  -</w:t>
       </w:r>
@@ -7633,6 +7738,7 @@
           <w:rFonts w:ascii="Times New Roman" w:hAnsi="Times New Roman" w:cs="Times New Roman"/>
           <w:sz w:val="26"/>
           <w:szCs w:val="26"/>
+          <w:lang w:val="vi-VN"/>
         </w:rPr>
         <w:t xml:space="preserve">Dự án phải kết thúc trong thời gian 2,5 tháng. </w:t>
       </w:r>
@@ -7645,6 +7751,7 @@
           <w:rFonts w:ascii="Times New Roman" w:hAnsi="Times New Roman" w:cs="Times New Roman"/>
           <w:sz w:val="26"/>
           <w:szCs w:val="26"/>
+          <w:lang w:val="vi-VN"/>
         </w:rPr>
       </w:pPr>
       <w:r>
@@ -7652,6 +7759,7 @@
           <w:rFonts w:ascii="Times New Roman" w:hAnsi="Times New Roman" w:cs="Times New Roman"/>
           <w:sz w:val="26"/>
           <w:szCs w:val="26"/>
+          <w:lang w:val="vi-VN"/>
         </w:rPr>
         <w:t xml:space="preserve">  -</w:t>
       </w:r>
@@ -7660,6 +7768,7 @@
           <w:rFonts w:ascii="Times New Roman" w:hAnsi="Times New Roman" w:cs="Times New Roman"/>
           <w:sz w:val="26"/>
           <w:szCs w:val="26"/>
+          <w:lang w:val="vi-VN"/>
         </w:rPr>
         <w:t xml:space="preserve">Chi phí cho dự án: Hạn chế. </w:t>
       </w:r>
@@ -7672,6 +7781,7 @@
           <w:rFonts w:ascii="Times New Roman" w:hAnsi="Times New Roman" w:cs="Times New Roman"/>
           <w:sz w:val="26"/>
           <w:szCs w:val="26"/>
+          <w:lang w:val="vi-VN"/>
         </w:rPr>
       </w:pPr>
       <w:r>
@@ -7679,6 +7789,7 @@
           <w:rFonts w:ascii="Times New Roman" w:hAnsi="Times New Roman" w:cs="Times New Roman"/>
           <w:sz w:val="26"/>
           <w:szCs w:val="26"/>
+          <w:lang w:val="vi-VN"/>
         </w:rPr>
         <w:t xml:space="preserve">  -</w:t>
       </w:r>
@@ -7687,6 +7798,7 @@
           <w:rFonts w:ascii="Times New Roman" w:hAnsi="Times New Roman" w:cs="Times New Roman"/>
           <w:sz w:val="26"/>
           <w:szCs w:val="26"/>
+          <w:lang w:val="vi-VN"/>
         </w:rPr>
         <w:t>Nguồn lực: 5 người.</w:t>
       </w:r>
@@ -7694,9 +7806,15 @@
     <w:p>
       <w:pPr>
         <w:pStyle w:val="Heading1"/>
+        <w:rPr>
+          <w:lang w:val="vi-VN"/>
+        </w:rPr>
       </w:pPr>
       <w:bookmarkStart w:id="3" w:name="_Toc195083859"/>
       <w:r>
+        <w:rPr>
+          <w:lang w:val="vi-VN"/>
+        </w:rPr>
         <w:lastRenderedPageBreak/>
         <w:t>4</w:t>
       </w:r>
@@ -7707,6 +7825,9 @@
         <w:t>.</w:t>
       </w:r>
       <w:r>
+        <w:rPr>
+          <w:lang w:val="vi-VN"/>
+        </w:rPr>
         <w:t>CÔNG CỤ VÀ PHƯƠNG PHÁP QUẢN LÝ HỆ THỐNG</w:t>
       </w:r>
       <w:bookmarkEnd w:id="3"/>
@@ -7726,8 +7847,17 @@
           <w:rFonts w:ascii="Times New Roman" w:hAnsi="Times New Roman" w:cs="Times New Roman"/>
           <w:sz w:val="26"/>
           <w:szCs w:val="26"/>
-        </w:rPr>
-        <w:t xml:space="preserve"> -</w:t>
+          <w:lang w:val="vi-VN"/>
+        </w:rPr>
+        <w:t xml:space="preserve"> </w:t>
+      </w:r>
+      <w:r>
+        <w:rPr>
+          <w:rFonts w:ascii="Times New Roman" w:hAnsi="Times New Roman" w:cs="Times New Roman"/>
+          <w:sz w:val="26"/>
+          <w:szCs w:val="26"/>
+        </w:rPr>
+        <w:t>-</w:t>
       </w:r>
       <w:r>
         <w:rPr>
@@ -8669,7 +8799,15 @@
       </w:tr>
     </w:tbl>
     <w:p>
-      <w:r>
+      <w:pPr>
+        <w:rPr>
+          <w:lang w:val="vi-VN"/>
+        </w:rPr>
+      </w:pPr>
+      <w:r>
+        <w:rPr>
+          <w:lang w:val="vi-VN"/>
+        </w:rPr>
         <w:t xml:space="preserve">  </w:t>
       </w:r>
     </w:p>
@@ -8685,6 +8823,7 @@
         <w:rPr>
           <w:rFonts w:eastAsia="Calibri" w:cs="Times New Roman"/>
           <w:szCs w:val="26"/>
+          <w:lang w:val="vi-VN"/>
         </w:rPr>
         <w:t xml:space="preserve"> </w:t>
       </w:r>
@@ -9646,6 +9785,7 @@
                 <w:rFonts w:ascii="Times New Roman" w:hAnsi="Times New Roman" w:cs="Times New Roman"/>
                 <w:sz w:val="26"/>
                 <w:szCs w:val="26"/>
+                <w:lang w:val="vi-VN"/>
               </w:rPr>
               <w:t xml:space="preserve">Là </w:t>
             </w:r>
@@ -9663,6 +9803,7 @@
                 <w:rFonts w:ascii="Times New Roman" w:hAnsi="Times New Roman" w:cs="Times New Roman"/>
                 <w:sz w:val="26"/>
                 <w:szCs w:val="26"/>
+                <w:lang w:val="vi-VN"/>
               </w:rPr>
               <w:t xml:space="preserve"> tôi </w:t>
             </w:r>
@@ -9671,6 +9812,7 @@
                 <w:rFonts w:ascii="Times New Roman" w:hAnsi="Times New Roman" w:cs="Times New Roman"/>
                 <w:sz w:val="26"/>
                 <w:szCs w:val="26"/>
+                <w:lang w:val="vi-VN"/>
               </w:rPr>
               <w:t>muốn</w:t>
             </w:r>
@@ -9680,6 +9822,7 @@
                 <w:b/>
                 <w:sz w:val="26"/>
                 <w:szCs w:val="26"/>
+                <w:lang w:val="vi-VN"/>
               </w:rPr>
               <w:t xml:space="preserve"> </w:t>
             </w:r>
@@ -9688,6 +9831,7 @@
                 <w:rFonts w:ascii="Times New Roman" w:hAnsi="Times New Roman" w:cs="Times New Roman"/>
                 <w:sz w:val="26"/>
                 <w:szCs w:val="26"/>
+                <w:lang w:val="vi-VN"/>
               </w:rPr>
               <w:t>đăng xuất</w:t>
             </w:r>
@@ -9697,6 +9841,7 @@
                 <w:b/>
                 <w:sz w:val="26"/>
                 <w:szCs w:val="26"/>
+                <w:lang w:val="vi-VN"/>
               </w:rPr>
               <w:t xml:space="preserve"> </w:t>
             </w:r>
@@ -9705,6 +9850,7 @@
                 <w:rFonts w:ascii="Times New Roman" w:hAnsi="Times New Roman" w:cs="Times New Roman"/>
                 <w:sz w:val="26"/>
                 <w:szCs w:val="26"/>
+                <w:lang w:val="vi-VN"/>
               </w:rPr>
               <w:t>khỏi</w:t>
             </w:r>
@@ -9722,6 +9868,7 @@
                 <w:rFonts w:ascii="Times New Roman" w:hAnsi="Times New Roman" w:cs="Times New Roman"/>
                 <w:sz w:val="26"/>
                 <w:szCs w:val="26"/>
+                <w:lang w:val="vi-VN"/>
               </w:rPr>
               <w:t>hệ thống</w:t>
             </w:r>
@@ -9959,6 +10106,7 @@
                 <w:rFonts w:ascii="Times New Roman" w:hAnsi="Times New Roman" w:cs="Times New Roman"/>
                 <w:sz w:val="26"/>
                 <w:szCs w:val="26"/>
+                <w:lang w:val="vi-VN"/>
               </w:rPr>
               <w:t>Người dùng được chuyển về màn hình đăng nhập hoặc giao diện chính (nếu có).</w:t>
             </w:r>
@@ -9979,6 +10127,7 @@
                 <w:rFonts w:ascii="Times New Roman" w:hAnsi="Times New Roman" w:cs="Times New Roman"/>
                 <w:sz w:val="26"/>
                 <w:szCs w:val="26"/>
+                <w:lang w:val="vi-VN"/>
               </w:rPr>
               <w:t>Thông báo rằng "Bạn đã đăng xuất thành công."</w:t>
             </w:r>
@@ -9989,6 +10138,7 @@
               <w:spacing w:line="360" w:lineRule="auto"/>
               <w:rPr>
                 <w:rFonts w:ascii="Times New Roman" w:hAnsi="Times New Roman" w:cs="Times New Roman"/>
+                <w:lang w:val="vi-VN"/>
               </w:rPr>
             </w:pPr>
           </w:p>
@@ -10451,15 +10601,16 @@
                 <w:rFonts w:ascii="Times New Roman" w:hAnsi="Times New Roman" w:cs="Times New Roman"/>
                 <w:sz w:val="26"/>
                 <w:szCs w:val="26"/>
-              </w:rPr>
-            </w:pPr>
-            <w:r>
-              <w:rPr>
-                <w:rFonts w:ascii="Times New Roman" w:hAnsi="Times New Roman" w:cs="Times New Roman"/>
-                <w:sz w:val="26"/>
-                <w:szCs w:val="26"/>
                 <w:lang w:val="vi-VN"/>
               </w:rPr>
+            </w:pPr>
+            <w:r>
+              <w:rPr>
+                <w:rFonts w:ascii="Times New Roman" w:hAnsi="Times New Roman" w:cs="Times New Roman"/>
+                <w:sz w:val="26"/>
+                <w:szCs w:val="26"/>
+                <w:lang w:val="vi-VN"/>
+              </w:rPr>
               <w:t>Chỉ Admin</w:t>
             </w:r>
             <w:r>
@@ -10467,6 +10618,7 @@
                 <w:rFonts w:ascii="Times New Roman" w:hAnsi="Times New Roman" w:cs="Times New Roman"/>
                 <w:sz w:val="26"/>
                 <w:szCs w:val="26"/>
+                <w:lang w:val="vi-VN"/>
               </w:rPr>
               <w:t>,chủ</w:t>
             </w:r>
@@ -10488,11 +10640,13 @@
         <w:spacing w:line="360" w:lineRule="auto"/>
         <w:rPr>
           <w:rFonts w:ascii="Times New Roman" w:eastAsia="Calibri" w:hAnsi="Times New Roman" w:cs="Times New Roman"/>
+          <w:lang w:val="vi-VN"/>
         </w:rPr>
       </w:pPr>
       <w:r>
         <w:rPr>
           <w:rFonts w:ascii="Times New Roman" w:eastAsia="Calibri" w:hAnsi="Times New Roman" w:cs="Times New Roman"/>
+          <w:lang w:val="vi-VN"/>
         </w:rPr>
         <w:t xml:space="preserve">  </w:t>
       </w:r>
@@ -10556,6 +10710,7 @@
                 <w:rFonts w:ascii="Times New Roman" w:hAnsi="Times New Roman" w:cs="Times New Roman"/>
                 <w:sz w:val="26"/>
                 <w:szCs w:val="26"/>
+                <w:lang w:val="vi-VN"/>
               </w:rPr>
               <w:t xml:space="preserve">Là </w:t>
             </w:r>
@@ -10573,6 +10728,7 @@
                 <w:rFonts w:ascii="Times New Roman" w:hAnsi="Times New Roman" w:cs="Times New Roman"/>
                 <w:sz w:val="26"/>
                 <w:szCs w:val="26"/>
+                <w:lang w:val="vi-VN"/>
               </w:rPr>
               <w:t xml:space="preserve"> tôi </w:t>
             </w:r>
@@ -10581,6 +10737,7 @@
                 <w:rFonts w:ascii="Times New Roman" w:hAnsi="Times New Roman" w:cs="Times New Roman"/>
                 <w:sz w:val="26"/>
                 <w:szCs w:val="26"/>
+                <w:lang w:val="vi-VN"/>
               </w:rPr>
               <w:t>muốn</w:t>
             </w:r>
@@ -10590,6 +10747,7 @@
                 <w:b/>
                 <w:sz w:val="26"/>
                 <w:szCs w:val="26"/>
+                <w:lang w:val="vi-VN"/>
               </w:rPr>
               <w:t xml:space="preserve"> </w:t>
             </w:r>
@@ -10598,6 +10756,7 @@
                 <w:rFonts w:ascii="Times New Roman" w:hAnsi="Times New Roman" w:cs="Times New Roman"/>
                 <w:sz w:val="26"/>
                 <w:szCs w:val="26"/>
+                <w:lang w:val="vi-VN"/>
               </w:rPr>
               <w:t>tìm</w:t>
             </w:r>
@@ -10616,6 +10775,7 @@
                 <w:b/>
                 <w:sz w:val="26"/>
                 <w:szCs w:val="26"/>
+                <w:lang w:val="vi-VN"/>
               </w:rPr>
               <w:t xml:space="preserve"> </w:t>
             </w:r>
@@ -10624,6 +10784,7 @@
                 <w:rFonts w:ascii="Times New Roman" w:hAnsi="Times New Roman" w:cs="Times New Roman"/>
                 <w:sz w:val="26"/>
                 <w:szCs w:val="26"/>
+                <w:lang w:val="vi-VN"/>
               </w:rPr>
               <w:t>để</w:t>
             </w:r>
@@ -10633,6 +10794,7 @@
                 <w:b/>
                 <w:sz w:val="26"/>
                 <w:szCs w:val="26"/>
+                <w:lang w:val="vi-VN"/>
               </w:rPr>
               <w:t xml:space="preserve"> </w:t>
             </w:r>
@@ -10641,6 +10803,7 @@
                 <w:rFonts w:ascii="Times New Roman" w:hAnsi="Times New Roman" w:cs="Times New Roman"/>
                 <w:sz w:val="26"/>
                 <w:szCs w:val="26"/>
+                <w:lang w:val="vi-VN"/>
               </w:rPr>
               <w:t>sử dụng các chức năng của hệ thống</w:t>
             </w:r>
@@ -11779,13 +11942,22 @@
     <w:p>
       <w:pPr>
         <w:pStyle w:val="Heading2"/>
+        <w:rPr>
+          <w:lang w:val="vi-VN"/>
+        </w:rPr>
       </w:pPr>
       <w:bookmarkStart w:id="13" w:name="_Toc195083868"/>
       <w:r>
+        <w:rPr>
+          <w:lang w:val="vi-VN"/>
+        </w:rPr>
         <w:lastRenderedPageBreak/>
         <w:t>5.9.User Story 9</w:t>
       </w:r>
       <w:r>
+        <w:rPr>
+          <w:lang w:val="vi-VN"/>
+        </w:rPr>
         <w:t>: Quản lý hợp đồng</w:t>
       </w:r>
       <w:bookmarkEnd w:id="13"/>
@@ -11819,6 +11991,7 @@
                 <w:rFonts w:ascii="Times New Roman" w:hAnsi="Times New Roman" w:cs="Times New Roman"/>
                 <w:sz w:val="26"/>
                 <w:szCs w:val="26"/>
+                <w:lang w:val="vi-VN"/>
               </w:rPr>
             </w:pPr>
             <w:bookmarkStart w:id="14" w:name="_Hlk183637654"/>
@@ -11827,6 +12000,7 @@
                 <w:rFonts w:ascii="Times New Roman" w:hAnsi="Times New Roman" w:cs="Times New Roman"/>
                 <w:sz w:val="26"/>
                 <w:szCs w:val="26"/>
+                <w:lang w:val="vi-VN"/>
               </w:rPr>
               <w:t xml:space="preserve">Là </w:t>
             </w:r>
@@ -11844,6 +12018,7 @@
                 <w:rFonts w:ascii="Times New Roman" w:hAnsi="Times New Roman" w:cs="Times New Roman"/>
                 <w:sz w:val="26"/>
                 <w:szCs w:val="26"/>
+                <w:lang w:val="vi-VN"/>
               </w:rPr>
               <w:t xml:space="preserve"> tôi </w:t>
             </w:r>
@@ -11852,6 +12027,7 @@
                 <w:rFonts w:ascii="Times New Roman" w:hAnsi="Times New Roman" w:cs="Times New Roman"/>
                 <w:sz w:val="26"/>
                 <w:szCs w:val="26"/>
+                <w:lang w:val="vi-VN"/>
               </w:rPr>
               <w:t>muốn quản lý hợp đồng thuê phòng để theo dõi các điều khoản, thời hạn và trạng thái hợp đồng dễ dàng hơn</w:t>
             </w:r>
@@ -12475,13 +12651,15 @@
                 <w:rFonts w:ascii="Times New Roman" w:hAnsi="Times New Roman" w:cs="Times New Roman"/>
                 <w:sz w:val="26"/>
                 <w:szCs w:val="26"/>
-              </w:rPr>
-            </w:pPr>
-            <w:r>
-              <w:rPr>
-                <w:rFonts w:ascii="Times New Roman" w:hAnsi="Times New Roman" w:cs="Times New Roman"/>
-                <w:sz w:val="26"/>
-                <w:szCs w:val="26"/>
+                <w:lang w:val="vi-VN"/>
+              </w:rPr>
+            </w:pPr>
+            <w:r>
+              <w:rPr>
+                <w:rFonts w:ascii="Times New Roman" w:hAnsi="Times New Roman" w:cs="Times New Roman"/>
+                <w:sz w:val="26"/>
+                <w:szCs w:val="26"/>
+                <w:lang w:val="vi-VN"/>
               </w:rPr>
               <w:t>Xem và theo dõi lịch sử thanh toán theo từng người thuê hoặc từng phòng.</w:t>
             </w:r>
@@ -12494,13 +12672,15 @@
                 <w:rFonts w:ascii="Times New Roman" w:hAnsi="Times New Roman" w:cs="Times New Roman"/>
                 <w:sz w:val="26"/>
                 <w:szCs w:val="26"/>
-              </w:rPr>
-            </w:pPr>
-            <w:r>
-              <w:rPr>
-                <w:rFonts w:ascii="Times New Roman" w:hAnsi="Times New Roman" w:cs="Times New Roman"/>
-                <w:sz w:val="26"/>
-                <w:szCs w:val="26"/>
+                <w:lang w:val="vi-VN"/>
+              </w:rPr>
+            </w:pPr>
+            <w:r>
+              <w:rPr>
+                <w:rFonts w:ascii="Times New Roman" w:hAnsi="Times New Roman" w:cs="Times New Roman"/>
+                <w:sz w:val="26"/>
+                <w:szCs w:val="26"/>
+                <w:lang w:val="vi-VN"/>
               </w:rPr>
               <w:t xml:space="preserve">Cập nhật thông tin thanh toán nếu có sai sót hoặc bổ </w:t>
             </w:r>
@@ -12884,6 +13064,7 @@
                 <w:rFonts w:ascii="Times New Roman" w:hAnsi="Times New Roman" w:cs="Times New Roman"/>
                 <w:sz w:val="26"/>
                 <w:szCs w:val="26"/>
+                <w:lang w:val="vi-VN"/>
               </w:rPr>
               <w:t xml:space="preserve">Xem báo cáo chi tiết </w:t>
             </w:r>
@@ -12904,6 +13085,7 @@
                 <w:rFonts w:ascii="Times New Roman" w:hAnsi="Times New Roman" w:cs="Times New Roman"/>
                 <w:sz w:val="26"/>
                 <w:szCs w:val="26"/>
+                <w:lang w:val="vi-VN"/>
               </w:rPr>
               <w:t>Lọc dữ liệu báo cáo theo thời gian, phòng trọ, hoặc trạng thái hoạt động.</w:t>
             </w:r>
@@ -13472,13 +13654,15 @@
                 <w:rFonts w:ascii="Times New Roman" w:hAnsi="Times New Roman" w:cs="Times New Roman"/>
                 <w:sz w:val="26"/>
                 <w:szCs w:val="26"/>
-              </w:rPr>
-            </w:pPr>
-            <w:r>
-              <w:rPr>
-                <w:rFonts w:ascii="Times New Roman" w:hAnsi="Times New Roman" w:cs="Times New Roman"/>
-                <w:sz w:val="26"/>
-                <w:szCs w:val="26"/>
+                <w:lang w:val="vi-VN"/>
+              </w:rPr>
+            </w:pPr>
+            <w:r>
+              <w:rPr>
+                <w:rFonts w:ascii="Times New Roman" w:hAnsi="Times New Roman" w:cs="Times New Roman"/>
+                <w:sz w:val="26"/>
+                <w:szCs w:val="26"/>
+                <w:lang w:val="vi-VN"/>
               </w:rPr>
               <w:t xml:space="preserve">Là </w:t>
             </w:r>
@@ -13496,6 +13680,7 @@
                 <w:rFonts w:ascii="Times New Roman" w:hAnsi="Times New Roman" w:cs="Times New Roman"/>
                 <w:sz w:val="26"/>
                 <w:szCs w:val="26"/>
+                <w:lang w:val="vi-VN"/>
               </w:rPr>
               <w:t xml:space="preserve"> tôi </w:t>
             </w:r>
@@ -13504,6 +13689,7 @@
                 <w:rFonts w:ascii="Times New Roman" w:hAnsi="Times New Roman" w:cs="Times New Roman"/>
                 <w:sz w:val="26"/>
                 <w:szCs w:val="26"/>
+                <w:lang w:val="vi-VN"/>
               </w:rPr>
               <w:t>muốn sử dụng chức năng chat realtime để giao tiếp tức thời và nhận thông báo để cập nhật các sự kiện liên quan đến phòng trọ.</w:t>
             </w:r>
@@ -13828,17 +14014,7 @@
                 <w:sz w:val="26"/>
                 <w:szCs w:val="26"/>
               </w:rPr>
-              <w:t>Hệ thống phải đảm bảo tốc độ và độ chính xác khi xử lý các tin nhắn và thông báo.</w:t>
-            </w:r>
-            <w:bookmarkStart w:id="19" w:name="_GoBack"/>
-            <w:bookmarkEnd w:id="19"/>
-            <w:r>
-              <w:rPr>
-                <w:rFonts w:ascii="Times New Roman" w:hAnsi="Times New Roman" w:cs="Times New Roman"/>
-                <w:sz w:val="26"/>
-                <w:szCs w:val="26"/>
-              </w:rPr>
-              <w:t>.</w:t>
+              <w:t>Hệ thống phải đảm bảo tốc độ và độ chính xác khi xử lý các tin nhắn và thông báo..</w:t>
             </w:r>
           </w:p>
         </w:tc>
@@ -13853,7 +14029,7 @@
           <w:lang w:val="vi-VN"/>
         </w:rPr>
       </w:pPr>
-      <w:bookmarkStart w:id="20" w:name="_Toc195083873"/>
+      <w:bookmarkStart w:id="19" w:name="_Toc195083873"/>
       <w:bookmarkEnd w:id="5"/>
       <w:r>
         <w:rPr>
@@ -13915,6 +14091,7 @@
                 <w:rFonts w:ascii="Times New Roman" w:hAnsi="Times New Roman" w:cs="Times New Roman"/>
                 <w:sz w:val="26"/>
                 <w:szCs w:val="26"/>
+                <w:lang w:val="vi-VN"/>
               </w:rPr>
               <w:t xml:space="preserve">Là </w:t>
             </w:r>
@@ -13932,6 +14109,7 @@
                 <w:rFonts w:ascii="Times New Roman" w:hAnsi="Times New Roman" w:cs="Times New Roman"/>
                 <w:sz w:val="26"/>
                 <w:szCs w:val="26"/>
+                <w:lang w:val="vi-VN"/>
               </w:rPr>
               <w:t xml:space="preserve"> tôi </w:t>
             </w:r>
@@ -13949,6 +14127,7 @@
                 <w:rFonts w:ascii="Times New Roman" w:hAnsi="Times New Roman" w:cs="Times New Roman"/>
                 <w:sz w:val="26"/>
                 <w:szCs w:val="26"/>
+                <w:lang w:val="vi-VN"/>
               </w:rPr>
               <w:t xml:space="preserve"> quản lý </w:t>
             </w:r>
@@ -14284,7 +14463,7 @@
           </w:p>
         </w:tc>
       </w:tr>
-      <w:bookmarkEnd w:id="20"/>
+      <w:bookmarkEnd w:id="19"/>
     </w:tbl>
     <w:p>
       <w:pPr>
@@ -14299,8 +14478,8 @@
       </w:pPr>
     </w:p>
     <w:sectPr>
-      <w:headerReference w:type="default" r:id="rId12"/>
-      <w:footerReference w:type="default" r:id="rId13"/>
+      <w:headerReference w:type="default" r:id="rId11"/>
+      <w:footerReference w:type="default" r:id="rId12"/>
       <w:pgSz w:w="11907" w:h="16839"/>
       <w:pgMar w:top="1418" w:right="1134" w:bottom="1418" w:left="1701" w:header="720" w:footer="680" w:gutter="0"/>
       <w:pgNumType w:start="1"/>
@@ -14312,7 +14491,7 @@
 </file>
 
 <file path=word/endnotes.xml><?xml version="1.0" encoding="utf-8"?>
-<w:endnotes xmlns:wpc="http://schemas.microsoft.com/office/word/2010/wordprocessingCanvas" xmlns:mc="http://schemas.openxmlformats.org/markup-compatibility/2006" xmlns:o="urn:schemas-microsoft-com:office:office" xmlns:r="http://schemas.openxmlformats.org/officeDocument/2006/relationships" xmlns:m="http://schemas.openxmlformats.org/officeDocument/2006/math" xmlns:v="urn:schemas-microsoft-com:vml" xmlns:wp14="http://schemas.microsoft.com/office/word/2010/wordprocessingDrawing" xmlns:wp="http://schemas.openxmlformats.org/drawingml/2006/wordprocessingDrawing" xmlns:w10="urn:schemas-microsoft-com:office:word" xmlns:w="http://schemas.openxmlformats.org/wordprocessingml/2006/main" xmlns:w14="http://schemas.microsoft.com/office/word/2010/wordml" xmlns:wpg="http://schemas.microsoft.com/office/word/2010/wordprocessingGroup" xmlns:wpi="http://schemas.microsoft.com/office/word/2010/wordprocessingInk" xmlns:wne="http://schemas.microsoft.com/office/word/2006/wordml" xmlns:wps="http://schemas.microsoft.com/office/word/2010/wordprocessingShape" mc:Ignorable="w14 wp14">
+<w:endnotes xmlns:wpc="http://schemas.microsoft.com/office/word/2010/wordprocessingCanvas" xmlns:cx="http://schemas.microsoft.com/office/drawing/2014/chartex" xmlns:cx1="http://schemas.microsoft.com/office/drawing/2015/9/8/chartex" xmlns:cx2="http://schemas.microsoft.com/office/drawing/2015/10/21/chartex" xmlns:cx3="http://schemas.microsoft.com/office/drawing/2016/5/9/chartex" xmlns:cx4="http://schemas.microsoft.com/office/drawing/2016/5/10/chartex" xmlns:cx5="http://schemas.microsoft.com/office/drawing/2016/5/11/chartex" xmlns:cx6="http://schemas.microsoft.com/office/drawing/2016/5/12/chartex" xmlns:cx7="http://schemas.microsoft.com/office/drawing/2016/5/13/chartex" xmlns:cx8="http://schemas.microsoft.com/office/drawing/2016/5/14/chartex" xmlns:mc="http://schemas.openxmlformats.org/markup-compatibility/2006" xmlns:aink="http://schemas.microsoft.com/office/drawing/2016/ink" xmlns:am3d="http://schemas.microsoft.com/office/drawing/2017/model3d" xmlns:o="urn:schemas-microsoft-com:office:office" xmlns:oel="http://schemas.microsoft.com/office/2019/extlst" xmlns:r="http://schemas.openxmlformats.org/officeDocument/2006/relationships" xmlns:m="http://schemas.openxmlformats.org/officeDocument/2006/math" xmlns:v="urn:schemas-microsoft-com:vml" xmlns:wp14="http://schemas.microsoft.com/office/word/2010/wordprocessingDrawing" xmlns:wp="http://schemas.openxmlformats.org/drawingml/2006/wordprocessingDrawing" xmlns:w10="urn:schemas-microsoft-com:office:word" xmlns:w="http://schemas.openxmlformats.org/wordprocessingml/2006/main" xmlns:w14="http://schemas.microsoft.com/office/word/2010/wordml" xmlns:w15="http://schemas.microsoft.com/office/word/2012/wordml" xmlns:w16cex="http://schemas.microsoft.com/office/word/2018/wordml/cex" xmlns:w16cid="http://schemas.microsoft.com/office/word/2016/wordml/cid" xmlns:w16="http://schemas.microsoft.com/office/word/2018/wordml" xmlns:w16du="http://schemas.microsoft.com/office/word/2023/wordml/word16du" xmlns:w16sdtdh="http://schemas.microsoft.com/office/word/2020/wordml/sdtdatahash" xmlns:w16sdtfl="http://schemas.microsoft.com/office/word/2024/wordml/sdtformatlock" xmlns:w16se="http://schemas.microsoft.com/office/word/2015/wordml/symex" xmlns:wpg="http://schemas.microsoft.com/office/word/2010/wordprocessingGroup" xmlns:wpi="http://schemas.microsoft.com/office/word/2010/wordprocessingInk" xmlns:wne="http://schemas.microsoft.com/office/word/2006/wordml" xmlns:wps="http://schemas.microsoft.com/office/word/2010/wordprocessingShape" mc:Ignorable="w14 w15 w16se w16cid w16 w16cex w16sdtdh w16sdtfl w16du wp14">
   <w:endnote w:type="separator" w:id="-1">
     <w:p>
       <w:pPr>
@@ -14337,7 +14516,7 @@
 </file>
 
 <file path=word/footer1.xml><?xml version="1.0" encoding="utf-8"?>
-<w:ftr xmlns:wpc="http://schemas.microsoft.com/office/word/2010/wordprocessingCanvas" xmlns:mc="http://schemas.openxmlformats.org/markup-compatibility/2006" xmlns:o="urn:schemas-microsoft-com:office:office" xmlns:r="http://schemas.openxmlformats.org/officeDocument/2006/relationships" xmlns:m="http://schemas.openxmlformats.org/officeDocument/2006/math" xmlns:v="urn:schemas-microsoft-com:vml" xmlns:wp14="http://schemas.microsoft.com/office/word/2010/wordprocessingDrawing" xmlns:wp="http://schemas.openxmlformats.org/drawingml/2006/wordprocessingDrawing" xmlns:w10="urn:schemas-microsoft-com:office:word" xmlns:w="http://schemas.openxmlformats.org/wordprocessingml/2006/main" xmlns:w14="http://schemas.microsoft.com/office/word/2010/wordml" xmlns:wpg="http://schemas.microsoft.com/office/word/2010/wordprocessingGroup" xmlns:wpi="http://schemas.microsoft.com/office/word/2010/wordprocessingInk" xmlns:wne="http://schemas.microsoft.com/office/word/2006/wordml" xmlns:wps="http://schemas.microsoft.com/office/word/2010/wordprocessingShape" mc:Ignorable="w14 wp14">
+<w:ftr xmlns:wpc="http://schemas.microsoft.com/office/word/2010/wordprocessingCanvas" xmlns:cx="http://schemas.microsoft.com/office/drawing/2014/chartex" xmlns:cx1="http://schemas.microsoft.com/office/drawing/2015/9/8/chartex" xmlns:cx2="http://schemas.microsoft.com/office/drawing/2015/10/21/chartex" xmlns:cx3="http://schemas.microsoft.com/office/drawing/2016/5/9/chartex" xmlns:cx4="http://schemas.microsoft.com/office/drawing/2016/5/10/chartex" xmlns:cx5="http://schemas.microsoft.com/office/drawing/2016/5/11/chartex" xmlns:cx6="http://schemas.microsoft.com/office/drawing/2016/5/12/chartex" xmlns:cx7="http://schemas.microsoft.com/office/drawing/2016/5/13/chartex" xmlns:cx8="http://schemas.microsoft.com/office/drawing/2016/5/14/chartex" xmlns:mc="http://schemas.openxmlformats.org/markup-compatibility/2006" xmlns:aink="http://schemas.microsoft.com/office/drawing/2016/ink" xmlns:am3d="http://schemas.microsoft.com/office/drawing/2017/model3d" xmlns:o="urn:schemas-microsoft-com:office:office" xmlns:oel="http://schemas.microsoft.com/office/2019/extlst" xmlns:r="http://schemas.openxmlformats.org/officeDocument/2006/relationships" xmlns:m="http://schemas.openxmlformats.org/officeDocument/2006/math" xmlns:v="urn:schemas-microsoft-com:vml" xmlns:wp14="http://schemas.microsoft.com/office/word/2010/wordprocessingDrawing" xmlns:wp="http://schemas.openxmlformats.org/drawingml/2006/wordprocessingDrawing" xmlns:w10="urn:schemas-microsoft-com:office:word" xmlns:w="http://schemas.openxmlformats.org/wordprocessingml/2006/main" xmlns:w14="http://schemas.microsoft.com/office/word/2010/wordml" xmlns:w15="http://schemas.microsoft.com/office/word/2012/wordml" xmlns:w16cex="http://schemas.microsoft.com/office/word/2018/wordml/cex" xmlns:w16cid="http://schemas.microsoft.com/office/word/2016/wordml/cid" xmlns:w16="http://schemas.microsoft.com/office/word/2018/wordml" xmlns:w16du="http://schemas.microsoft.com/office/word/2023/wordml/word16du" xmlns:w16sdtdh="http://schemas.microsoft.com/office/word/2020/wordml/sdtdatahash" xmlns:w16sdtfl="http://schemas.microsoft.com/office/word/2024/wordml/sdtformatlock" xmlns:w16se="http://schemas.microsoft.com/office/word/2015/wordml/symex" xmlns:wpg="http://schemas.microsoft.com/office/word/2010/wordprocessingGroup" xmlns:wpi="http://schemas.microsoft.com/office/word/2010/wordprocessingInk" xmlns:wne="http://schemas.microsoft.com/office/word/2006/wordml" xmlns:wps="http://schemas.microsoft.com/office/word/2010/wordprocessingShape" mc:Ignorable="w14 w15 w16se w16cid w16 w16cex w16sdtdh w16sdtfl w16du wp14">
   <w:p>
     <w:pPr>
       <w:pStyle w:val="Footer"/>
@@ -14430,7 +14609,7 @@
 </file>
 
 <file path=word/footnotes.xml><?xml version="1.0" encoding="utf-8"?>
-<w:footnotes xmlns:wpc="http://schemas.microsoft.com/office/word/2010/wordprocessingCanvas" xmlns:mc="http://schemas.openxmlformats.org/markup-compatibility/2006" xmlns:o="urn:schemas-microsoft-com:office:office" xmlns:r="http://schemas.openxmlformats.org/officeDocument/2006/relationships" xmlns:m="http://schemas.openxmlformats.org/officeDocument/2006/math" xmlns:v="urn:schemas-microsoft-com:vml" xmlns:wp14="http://schemas.microsoft.com/office/word/2010/wordprocessingDrawing" xmlns:wp="http://schemas.openxmlformats.org/drawingml/2006/wordprocessingDrawing" xmlns:w10="urn:schemas-microsoft-com:office:word" xmlns:w="http://schemas.openxmlformats.org/wordprocessingml/2006/main" xmlns:w14="http://schemas.microsoft.com/office/word/2010/wordml" xmlns:wpg="http://schemas.microsoft.com/office/word/2010/wordprocessingGroup" xmlns:wpi="http://schemas.microsoft.com/office/word/2010/wordprocessingInk" xmlns:wne="http://schemas.microsoft.com/office/word/2006/wordml" xmlns:wps="http://schemas.microsoft.com/office/word/2010/wordprocessingShape" mc:Ignorable="w14 wp14">
+<w:footnotes xmlns:wpc="http://schemas.microsoft.com/office/word/2010/wordprocessingCanvas" xmlns:cx="http://schemas.microsoft.com/office/drawing/2014/chartex" xmlns:cx1="http://schemas.microsoft.com/office/drawing/2015/9/8/chartex" xmlns:cx2="http://schemas.microsoft.com/office/drawing/2015/10/21/chartex" xmlns:cx3="http://schemas.microsoft.com/office/drawing/2016/5/9/chartex" xmlns:cx4="http://schemas.microsoft.com/office/drawing/2016/5/10/chartex" xmlns:cx5="http://schemas.microsoft.com/office/drawing/2016/5/11/chartex" xmlns:cx6="http://schemas.microsoft.com/office/drawing/2016/5/12/chartex" xmlns:cx7="http://schemas.microsoft.com/office/drawing/2016/5/13/chartex" xmlns:cx8="http://schemas.microsoft.com/office/drawing/2016/5/14/chartex" xmlns:mc="http://schemas.openxmlformats.org/markup-compatibility/2006" xmlns:aink="http://schemas.microsoft.com/office/drawing/2016/ink" xmlns:am3d="http://schemas.microsoft.com/office/drawing/2017/model3d" xmlns:o="urn:schemas-microsoft-com:office:office" xmlns:oel="http://schemas.microsoft.com/office/2019/extlst" xmlns:r="http://schemas.openxmlformats.org/officeDocument/2006/relationships" xmlns:m="http://schemas.openxmlformats.org/officeDocument/2006/math" xmlns:v="urn:schemas-microsoft-com:vml" xmlns:wp14="http://schemas.microsoft.com/office/word/2010/wordprocessingDrawing" xmlns:wp="http://schemas.openxmlformats.org/drawingml/2006/wordprocessingDrawing" xmlns:w10="urn:schemas-microsoft-com:office:word" xmlns:w="http://schemas.openxmlformats.org/wordprocessingml/2006/main" xmlns:w14="http://schemas.microsoft.com/office/word/2010/wordml" xmlns:w15="http://schemas.microsoft.com/office/word/2012/wordml" xmlns:w16cex="http://schemas.microsoft.com/office/word/2018/wordml/cex" xmlns:w16cid="http://schemas.microsoft.com/office/word/2016/wordml/cid" xmlns:w16="http://schemas.microsoft.com/office/word/2018/wordml" xmlns:w16du="http://schemas.microsoft.com/office/word/2023/wordml/word16du" xmlns:w16sdtdh="http://schemas.microsoft.com/office/word/2020/wordml/sdtdatahash" xmlns:w16sdtfl="http://schemas.microsoft.com/office/word/2024/wordml/sdtformatlock" xmlns:w16se="http://schemas.microsoft.com/office/word/2015/wordml/symex" xmlns:wpg="http://schemas.microsoft.com/office/word/2010/wordprocessingGroup" xmlns:wpi="http://schemas.microsoft.com/office/word/2010/wordprocessingInk" xmlns:wne="http://schemas.microsoft.com/office/word/2006/wordml" xmlns:wps="http://schemas.microsoft.com/office/word/2010/wordprocessingShape" mc:Ignorable="w14 w15 w16se w16cid w16 w16cex w16sdtdh w16sdtfl w16du wp14">
   <w:footnote w:type="separator" w:id="-1">
     <w:p>
       <w:pPr>
@@ -14455,7 +14634,7 @@
 </file>
 
 <file path=word/header1.xml><?xml version="1.0" encoding="utf-8"?>
-<w:hdr xmlns:wpc="http://schemas.microsoft.com/office/word/2010/wordprocessingCanvas" xmlns:mc="http://schemas.openxmlformats.org/markup-compatibility/2006" xmlns:o="urn:schemas-microsoft-com:office:office" xmlns:r="http://schemas.openxmlformats.org/officeDocument/2006/relationships" xmlns:m="http://schemas.openxmlformats.org/officeDocument/2006/math" xmlns:v="urn:schemas-microsoft-com:vml" xmlns:wp14="http://schemas.microsoft.com/office/word/2010/wordprocessingDrawing" xmlns:wp="http://schemas.openxmlformats.org/drawingml/2006/wordprocessingDrawing" xmlns:w10="urn:schemas-microsoft-com:office:word" xmlns:w="http://schemas.openxmlformats.org/wordprocessingml/2006/main" xmlns:w14="http://schemas.microsoft.com/office/word/2010/wordml" xmlns:wpg="http://schemas.microsoft.com/office/word/2010/wordprocessingGroup" xmlns:wpi="http://schemas.microsoft.com/office/word/2010/wordprocessingInk" xmlns:wne="http://schemas.microsoft.com/office/word/2006/wordml" xmlns:wps="http://schemas.microsoft.com/office/word/2010/wordprocessingShape" mc:Ignorable="w14 wp14">
+<w:hdr xmlns:wpc="http://schemas.microsoft.com/office/word/2010/wordprocessingCanvas" xmlns:cx="http://schemas.microsoft.com/office/drawing/2014/chartex" xmlns:cx1="http://schemas.microsoft.com/office/drawing/2015/9/8/chartex" xmlns:cx2="http://schemas.microsoft.com/office/drawing/2015/10/21/chartex" xmlns:cx3="http://schemas.microsoft.com/office/drawing/2016/5/9/chartex" xmlns:cx4="http://schemas.microsoft.com/office/drawing/2016/5/10/chartex" xmlns:cx5="http://schemas.microsoft.com/office/drawing/2016/5/11/chartex" xmlns:cx6="http://schemas.microsoft.com/office/drawing/2016/5/12/chartex" xmlns:cx7="http://schemas.microsoft.com/office/drawing/2016/5/13/chartex" xmlns:cx8="http://schemas.microsoft.com/office/drawing/2016/5/14/chartex" xmlns:mc="http://schemas.openxmlformats.org/markup-compatibility/2006" xmlns:aink="http://schemas.microsoft.com/office/drawing/2016/ink" xmlns:am3d="http://schemas.microsoft.com/office/drawing/2017/model3d" xmlns:o="urn:schemas-microsoft-com:office:office" xmlns:oel="http://schemas.microsoft.com/office/2019/extlst" xmlns:r="http://schemas.openxmlformats.org/officeDocument/2006/relationships" xmlns:m="http://schemas.openxmlformats.org/officeDocument/2006/math" xmlns:v="urn:schemas-microsoft-com:vml" xmlns:wp14="http://schemas.microsoft.com/office/word/2010/wordprocessingDrawing" xmlns:wp="http://schemas.openxmlformats.org/drawingml/2006/wordprocessingDrawing" xmlns:w10="urn:schemas-microsoft-com:office:word" xmlns:w="http://schemas.openxmlformats.org/wordprocessingml/2006/main" xmlns:w14="http://schemas.microsoft.com/office/word/2010/wordml" xmlns:w15="http://schemas.microsoft.com/office/word/2012/wordml" xmlns:w16cex="http://schemas.microsoft.com/office/word/2018/wordml/cex" xmlns:w16cid="http://schemas.microsoft.com/office/word/2016/wordml/cid" xmlns:w16="http://schemas.microsoft.com/office/word/2018/wordml" xmlns:w16du="http://schemas.microsoft.com/office/word/2023/wordml/word16du" xmlns:w16sdtdh="http://schemas.microsoft.com/office/word/2020/wordml/sdtdatahash" xmlns:w16sdtfl="http://schemas.microsoft.com/office/word/2024/wordml/sdtformatlock" xmlns:w16se="http://schemas.microsoft.com/office/word/2015/wordml/symex" xmlns:wpg="http://schemas.microsoft.com/office/word/2010/wordprocessingGroup" xmlns:wpi="http://schemas.microsoft.com/office/word/2010/wordprocessingInk" xmlns:wne="http://schemas.microsoft.com/office/word/2006/wordml" xmlns:wps="http://schemas.microsoft.com/office/word/2010/wordprocessingShape" mc:Ignorable="w14 w15 w16se w16cid w16 w16cex w16sdtdh w16sdtfl w16du wp14">
   <w:sdt>
     <w:sdtPr>
       <w:rPr>
@@ -14468,7 +14647,6 @@
       <w:dataBinding w:prefixMappings="xmlns:ns0='http://schemas.openxmlformats.org/package/2006/metadata/core-properties' xmlns:ns1='http://purl.org/dc/elements/1.1/'" w:xpath="/ns0:coreProperties[1]/ns1:title[1]" w:storeItemID="{6C3C8BC8-F283-45AE-878A-BAB7291924A1}"/>
       <w:text/>
     </w:sdtPr>
-    <w:sdtEndPr/>
     <w:sdtContent>
       <w:p>
         <w:pPr>
@@ -14496,8 +14674,8 @@
 </file>
 
 <file path=word/numbering.xml><?xml version="1.0" encoding="utf-8"?>
-<w:numbering xmlns:wpc="http://schemas.microsoft.com/office/word/2010/wordprocessingCanvas" xmlns:mc="http://schemas.openxmlformats.org/markup-compatibility/2006" xmlns:o="urn:schemas-microsoft-com:office:office" xmlns:r="http://schemas.openxmlformats.org/officeDocument/2006/relationships" xmlns:m="http://schemas.openxmlformats.org/officeDocument/2006/math" xmlns:v="urn:schemas-microsoft-com:vml" xmlns:wp14="http://schemas.microsoft.com/office/word/2010/wordprocessingDrawing" xmlns:wp="http://schemas.openxmlformats.org/drawingml/2006/wordprocessingDrawing" xmlns:w10="urn:schemas-microsoft-com:office:word" xmlns:w="http://schemas.openxmlformats.org/wordprocessingml/2006/main" xmlns:w14="http://schemas.microsoft.com/office/word/2010/wordml" xmlns:wpg="http://schemas.microsoft.com/office/word/2010/wordprocessingGroup" xmlns:wpi="http://schemas.microsoft.com/office/word/2010/wordprocessingInk" xmlns:wne="http://schemas.microsoft.com/office/word/2006/wordml" xmlns:wps="http://schemas.microsoft.com/office/word/2010/wordprocessingShape" mc:Ignorable="w14 wp14">
-  <w:abstractNum w:abstractNumId="0">
+<w:numbering xmlns:wpc="http://schemas.microsoft.com/office/word/2010/wordprocessingCanvas" xmlns:cx="http://schemas.microsoft.com/office/drawing/2014/chartex" xmlns:cx1="http://schemas.microsoft.com/office/drawing/2015/9/8/chartex" xmlns:cx2="http://schemas.microsoft.com/office/drawing/2015/10/21/chartex" xmlns:cx3="http://schemas.microsoft.com/office/drawing/2016/5/9/chartex" xmlns:cx4="http://schemas.microsoft.com/office/drawing/2016/5/10/chartex" xmlns:cx5="http://schemas.microsoft.com/office/drawing/2016/5/11/chartex" xmlns:cx6="http://schemas.microsoft.com/office/drawing/2016/5/12/chartex" xmlns:cx7="http://schemas.microsoft.com/office/drawing/2016/5/13/chartex" xmlns:cx8="http://schemas.microsoft.com/office/drawing/2016/5/14/chartex" xmlns:mc="http://schemas.openxmlformats.org/markup-compatibility/2006" xmlns:aink="http://schemas.microsoft.com/office/drawing/2016/ink" xmlns:am3d="http://schemas.microsoft.com/office/drawing/2017/model3d" xmlns:o="urn:schemas-microsoft-com:office:office" xmlns:oel="http://schemas.microsoft.com/office/2019/extlst" xmlns:r="http://schemas.openxmlformats.org/officeDocument/2006/relationships" xmlns:m="http://schemas.openxmlformats.org/officeDocument/2006/math" xmlns:v="urn:schemas-microsoft-com:vml" xmlns:wp14="http://schemas.microsoft.com/office/word/2010/wordprocessingDrawing" xmlns:wp="http://schemas.openxmlformats.org/drawingml/2006/wordprocessingDrawing" xmlns:w10="urn:schemas-microsoft-com:office:word" xmlns:w="http://schemas.openxmlformats.org/wordprocessingml/2006/main" xmlns:w14="http://schemas.microsoft.com/office/word/2010/wordml" xmlns:w15="http://schemas.microsoft.com/office/word/2012/wordml" xmlns:w16cex="http://schemas.microsoft.com/office/word/2018/wordml/cex" xmlns:w16cid="http://schemas.microsoft.com/office/word/2016/wordml/cid" xmlns:w16="http://schemas.microsoft.com/office/word/2018/wordml" xmlns:w16du="http://schemas.microsoft.com/office/word/2023/wordml/word16du" xmlns:w16sdtdh="http://schemas.microsoft.com/office/word/2020/wordml/sdtdatahash" xmlns:w16sdtfl="http://schemas.microsoft.com/office/word/2024/wordml/sdtformatlock" xmlns:w16se="http://schemas.microsoft.com/office/word/2015/wordml/symex" xmlns:wpg="http://schemas.microsoft.com/office/word/2010/wordprocessingGroup" xmlns:wpi="http://schemas.microsoft.com/office/word/2010/wordprocessingInk" xmlns:wne="http://schemas.microsoft.com/office/word/2006/wordml" xmlns:wps="http://schemas.microsoft.com/office/word/2010/wordprocessingShape" mc:Ignorable="w14 w15 w16se w16cid w16 w16cex w16sdtdh w16sdtfl w16du wp14">
+  <w:abstractNum w:abstractNumId="0" w15:restartNumberingAfterBreak="0">
     <w:nsid w:val="16277DAF"/>
     <w:multiLevelType w:val="multilevel"/>
     <w:tmpl w:val="16277DAF"/>
@@ -14611,7 +14789,7 @@
       </w:pPr>
     </w:lvl>
   </w:abstractNum>
-  <w:abstractNum w:abstractNumId="1">
+  <w:abstractNum w:abstractNumId="1" w15:restartNumberingAfterBreak="0">
     <w:nsid w:val="503A15A0"/>
     <w:multiLevelType w:val="multilevel"/>
     <w:tmpl w:val="7FC41BF6"/>
@@ -14728,7 +14906,7 @@
       </w:pPr>
     </w:lvl>
   </w:abstractNum>
-  <w:abstractNum w:abstractNumId="2">
+  <w:abstractNum w:abstractNumId="2" w15:restartNumberingAfterBreak="0">
     <w:nsid w:val="618A428B"/>
     <w:multiLevelType w:val="multilevel"/>
     <w:tmpl w:val="618A428B"/>
@@ -14817,7 +14995,7 @@
       </w:pPr>
     </w:lvl>
   </w:abstractNum>
-  <w:abstractNum w:abstractNumId="3">
+  <w:abstractNum w:abstractNumId="3" w15:restartNumberingAfterBreak="0">
     <w:nsid w:val="7BE55C68"/>
     <w:multiLevelType w:val="multilevel"/>
     <w:tmpl w:val="7BE55C68"/>
@@ -14930,23 +15108,23 @@
       </w:rPr>
     </w:lvl>
   </w:abstractNum>
-  <w:num w:numId="1">
+  <w:num w:numId="1" w16cid:durableId="430006024">
     <w:abstractNumId w:val="0"/>
   </w:num>
-  <w:num w:numId="2">
+  <w:num w:numId="2" w16cid:durableId="1849059674">
     <w:abstractNumId w:val="2"/>
   </w:num>
-  <w:num w:numId="3">
+  <w:num w:numId="3" w16cid:durableId="674501437">
     <w:abstractNumId w:val="3"/>
   </w:num>
-  <w:num w:numId="4">
+  <w:num w:numId="4" w16cid:durableId="171146364">
     <w:abstractNumId w:val="1"/>
   </w:num>
 </w:numbering>
 </file>
 
 <file path=word/styles.xml><?xml version="1.0" encoding="utf-8"?>
-<w:styles xmlns:mc="http://schemas.openxmlformats.org/markup-compatibility/2006" xmlns:r="http://schemas.openxmlformats.org/officeDocument/2006/relationships" xmlns:w="http://schemas.openxmlformats.org/wordprocessingml/2006/main" xmlns:w14="http://schemas.microsoft.com/office/word/2010/wordml" mc:Ignorable="w14">
+<w:styles xmlns:mc="http://schemas.openxmlformats.org/markup-compatibility/2006" xmlns:r="http://schemas.openxmlformats.org/officeDocument/2006/relationships" xmlns:w="http://schemas.openxmlformats.org/wordprocessingml/2006/main" xmlns:w14="http://schemas.microsoft.com/office/word/2010/wordml" xmlns:w15="http://schemas.microsoft.com/office/word/2012/wordml" xmlns:w16cex="http://schemas.microsoft.com/office/word/2018/wordml/cex" xmlns:w16cid="http://schemas.microsoft.com/office/word/2016/wordml/cid" xmlns:w16="http://schemas.microsoft.com/office/word/2018/wordml" xmlns:w16du="http://schemas.microsoft.com/office/word/2023/wordml/word16du" xmlns:w16sdtdh="http://schemas.microsoft.com/office/word/2020/wordml/sdtdatahash" xmlns:w16sdtfl="http://schemas.microsoft.com/office/word/2024/wordml/sdtformatlock" xmlns:w16se="http://schemas.microsoft.com/office/word/2015/wordml/symex" mc:Ignorable="w14 w15 w16se w16cid w16 w16cex w16sdtdh w16sdtfl w16du">
   <w:docDefaults>
     <w:rPrDefault>
       <w:rPr>
@@ -14956,144 +15134,383 @@
     </w:rPrDefault>
     <w:pPrDefault/>
   </w:docDefaults>
-  <w:latentStyles w:defLockedState="0" w:defUIPriority="99" w:defSemiHidden="1" w:defUnhideWhenUsed="1" w:defQFormat="0" w:count="267">
-    <w:lsdException w:name="Normal" w:semiHidden="0" w:uiPriority="0" w:unhideWhenUsed="0" w:qFormat="1"/>
-    <w:lsdException w:name="heading 1" w:semiHidden="0" w:uiPriority="9" w:unhideWhenUsed="0" w:qFormat="1"/>
-    <w:lsdException w:name="heading 2" w:semiHidden="0" w:uiPriority="9" w:qFormat="1"/>
-    <w:lsdException w:name="heading 3" w:uiPriority="9" w:qFormat="1"/>
-    <w:lsdException w:name="heading 4" w:semiHidden="0" w:uiPriority="9" w:qFormat="1"/>
-    <w:lsdException w:name="heading 5" w:uiPriority="9" w:qFormat="1"/>
-    <w:lsdException w:name="heading 6" w:uiPriority="9" w:qFormat="1"/>
-    <w:lsdException w:name="heading 7" w:uiPriority="9" w:qFormat="1"/>
-    <w:lsdException w:name="heading 8" w:uiPriority="9" w:qFormat="1"/>
-    <w:lsdException w:name="heading 9" w:uiPriority="9" w:qFormat="1"/>
-    <w:lsdException w:name="toc 1" w:semiHidden="0" w:uiPriority="39" w:qFormat="1"/>
-    <w:lsdException w:name="toc 2" w:semiHidden="0" w:uiPriority="39" w:qFormat="1"/>
-    <w:lsdException w:name="toc 3" w:semiHidden="0" w:uiPriority="39" w:qFormat="1"/>
-    <w:lsdException w:name="toc 4" w:uiPriority="39"/>
-    <w:lsdException w:name="toc 5" w:uiPriority="39"/>
-    <w:lsdException w:name="toc 6" w:uiPriority="39"/>
-    <w:lsdException w:name="toc 7" w:uiPriority="39"/>
-    <w:lsdException w:name="toc 8" w:uiPriority="39"/>
-    <w:lsdException w:name="toc 9" w:uiPriority="39"/>
-    <w:lsdException w:name="header" w:semiHidden="0" w:qFormat="1"/>
-    <w:lsdException w:name="footer" w:semiHidden="0" w:qFormat="1"/>
-    <w:lsdException w:name="caption" w:uiPriority="35" w:qFormat="1"/>
-    <w:lsdException w:name="Title" w:semiHidden="0" w:uiPriority="10" w:unhideWhenUsed="0" w:qFormat="1"/>
-    <w:lsdException w:name="Default Paragraph Font" w:uiPriority="1" w:qFormat="1"/>
-    <w:lsdException w:name="Subtitle" w:semiHidden="0" w:uiPriority="11" w:unhideWhenUsed="0" w:qFormat="1"/>
-    <w:lsdException w:name="Hyperlink" w:semiHidden="0" w:qFormat="1"/>
-    <w:lsdException w:name="Strong" w:semiHidden="0" w:uiPriority="22" w:unhideWhenUsed="0" w:qFormat="1"/>
-    <w:lsdException w:name="Emphasis" w:semiHidden="0" w:uiPriority="20" w:unhideWhenUsed="0" w:qFormat="1"/>
-    <w:lsdException w:name="Balloon Text" w:qFormat="1"/>
-    <w:lsdException w:name="Table Grid" w:semiHidden="0" w:uiPriority="59" w:unhideWhenUsed="0" w:qFormat="1"/>
-    <w:lsdException w:name="No Spacing" w:semiHidden="0" w:uiPriority="1" w:unhideWhenUsed="0" w:qFormat="1"/>
-    <w:lsdException w:name="Light Shading" w:semiHidden="0" w:uiPriority="60" w:unhideWhenUsed="0"/>
-    <w:lsdException w:name="Light List" w:semiHidden="0" w:uiPriority="61" w:unhideWhenUsed="0"/>
-    <w:lsdException w:name="Light Grid" w:semiHidden="0" w:uiPriority="62" w:unhideWhenUsed="0"/>
-    <w:lsdException w:name="Medium Shading 1" w:semiHidden="0" w:uiPriority="63" w:unhideWhenUsed="0"/>
-    <w:lsdException w:name="Medium Shading 2" w:semiHidden="0" w:uiPriority="64" w:unhideWhenUsed="0"/>
-    <w:lsdException w:name="Medium List 1" w:semiHidden="0" w:uiPriority="65" w:unhideWhenUsed="0"/>
-    <w:lsdException w:name="Medium List 2" w:semiHidden="0" w:uiPriority="66" w:unhideWhenUsed="0"/>
-    <w:lsdException w:name="Medium Grid 1" w:semiHidden="0" w:uiPriority="67" w:unhideWhenUsed="0" w:qFormat="1"/>
-    <w:lsdException w:name="Medium Grid 2" w:semiHidden="0" w:uiPriority="68" w:unhideWhenUsed="0"/>
-    <w:lsdException w:name="Medium Grid 3" w:semiHidden="0" w:uiPriority="69" w:unhideWhenUsed="0"/>
-    <w:lsdException w:name="Dark List" w:semiHidden="0" w:uiPriority="70" w:unhideWhenUsed="0"/>
-    <w:lsdException w:name="Colorful Shading" w:semiHidden="0" w:uiPriority="71" w:unhideWhenUsed="0"/>
-    <w:lsdException w:name="Colorful List" w:semiHidden="0" w:uiPriority="72" w:unhideWhenUsed="0"/>
-    <w:lsdException w:name="Colorful Grid" w:semiHidden="0" w:uiPriority="73" w:unhideWhenUsed="0"/>
-    <w:lsdException w:name="Light Shading Accent 1" w:semiHidden="0" w:uiPriority="60" w:unhideWhenUsed="0"/>
-    <w:lsdException w:name="Light List Accent 1" w:semiHidden="0" w:uiPriority="61" w:unhideWhenUsed="0"/>
-    <w:lsdException w:name="Light Grid Accent 1" w:semiHidden="0" w:uiPriority="62" w:unhideWhenUsed="0"/>
-    <w:lsdException w:name="Medium Shading 1 Accent 1" w:semiHidden="0" w:uiPriority="63" w:unhideWhenUsed="0"/>
-    <w:lsdException w:name="Medium Shading 2 Accent 1" w:semiHidden="0" w:uiPriority="64" w:unhideWhenUsed="0"/>
-    <w:lsdException w:name="Medium List 1 Accent 1" w:semiHidden="0" w:uiPriority="65" w:unhideWhenUsed="0" w:qFormat="1"/>
-    <w:lsdException w:name="List Paragraph" w:semiHidden="0" w:uiPriority="34" w:unhideWhenUsed="0" w:qFormat="1"/>
-    <w:lsdException w:name="Medium List 2 Accent 1" w:semiHidden="0" w:uiPriority="66" w:unhideWhenUsed="0"/>
-    <w:lsdException w:name="Medium Grid 1 Accent 1" w:semiHidden="0" w:uiPriority="67" w:unhideWhenUsed="0"/>
-    <w:lsdException w:name="Medium Grid 2 Accent 1" w:semiHidden="0" w:uiPriority="68" w:unhideWhenUsed="0"/>
-    <w:lsdException w:name="Medium Grid 3 Accent 1" w:semiHidden="0" w:uiPriority="69" w:unhideWhenUsed="0"/>
-    <w:lsdException w:name="Dark List Accent 1" w:semiHidden="0" w:uiPriority="70" w:unhideWhenUsed="0"/>
-    <w:lsdException w:name="Colorful Shading Accent 1" w:semiHidden="0" w:uiPriority="71" w:unhideWhenUsed="0"/>
-    <w:lsdException w:name="Colorful List Accent 1" w:semiHidden="0" w:uiPriority="72" w:unhideWhenUsed="0"/>
-    <w:lsdException w:name="Colorful Grid Accent 1" w:semiHidden="0" w:uiPriority="73" w:unhideWhenUsed="0"/>
-    <w:lsdException w:name="Light Shading Accent 2" w:semiHidden="0" w:uiPriority="60" w:unhideWhenUsed="0"/>
-    <w:lsdException w:name="Light List Accent 2" w:semiHidden="0" w:uiPriority="61" w:unhideWhenUsed="0"/>
-    <w:lsdException w:name="Light Grid Accent 2" w:semiHidden="0" w:uiPriority="62" w:unhideWhenUsed="0"/>
-    <w:lsdException w:name="Medium Shading 1 Accent 2" w:semiHidden="0" w:uiPriority="63" w:unhideWhenUsed="0"/>
-    <w:lsdException w:name="Medium Shading 2 Accent 2" w:semiHidden="0" w:uiPriority="64" w:unhideWhenUsed="0"/>
-    <w:lsdException w:name="Medium List 1 Accent 2" w:semiHidden="0" w:uiPriority="65" w:unhideWhenUsed="0"/>
-    <w:lsdException w:name="Medium List 2 Accent 2" w:semiHidden="0" w:uiPriority="66" w:unhideWhenUsed="0"/>
-    <w:lsdException w:name="Medium Grid 1 Accent 2" w:semiHidden="0" w:uiPriority="67" w:unhideWhenUsed="0" w:qFormat="1"/>
-    <w:lsdException w:name="Medium Grid 2 Accent 2" w:semiHidden="0" w:uiPriority="68" w:unhideWhenUsed="0"/>
-    <w:lsdException w:name="Medium Grid 3 Accent 2" w:semiHidden="0" w:uiPriority="69" w:unhideWhenUsed="0"/>
-    <w:lsdException w:name="Dark List Accent 2" w:semiHidden="0" w:uiPriority="70" w:unhideWhenUsed="0"/>
-    <w:lsdException w:name="Colorful Shading Accent 2" w:semiHidden="0" w:uiPriority="71" w:unhideWhenUsed="0"/>
-    <w:lsdException w:name="Colorful List Accent 2" w:semiHidden="0" w:uiPriority="72" w:unhideWhenUsed="0"/>
-    <w:lsdException w:name="Colorful Grid Accent 2" w:semiHidden="0" w:uiPriority="73" w:unhideWhenUsed="0"/>
-    <w:lsdException w:name="Light Shading Accent 3" w:semiHidden="0" w:uiPriority="60" w:unhideWhenUsed="0"/>
-    <w:lsdException w:name="Light List Accent 3" w:semiHidden="0" w:uiPriority="61" w:unhideWhenUsed="0"/>
-    <w:lsdException w:name="Light Grid Accent 3" w:semiHidden="0" w:uiPriority="62" w:unhideWhenUsed="0"/>
-    <w:lsdException w:name="Medium Shading 1 Accent 3" w:semiHidden="0" w:uiPriority="63" w:unhideWhenUsed="0"/>
-    <w:lsdException w:name="Medium Shading 2 Accent 3" w:semiHidden="0" w:uiPriority="64" w:unhideWhenUsed="0"/>
-    <w:lsdException w:name="Medium List 1 Accent 3" w:semiHidden="0" w:uiPriority="65" w:unhideWhenUsed="0"/>
-    <w:lsdException w:name="Medium List 2 Accent 3" w:semiHidden="0" w:uiPriority="66" w:unhideWhenUsed="0" w:qFormat="1"/>
-    <w:lsdException w:name="Medium Grid 1 Accent 3" w:semiHidden="0" w:uiPriority="67" w:unhideWhenUsed="0"/>
-    <w:lsdException w:name="Medium Grid 2 Accent 3" w:semiHidden="0" w:uiPriority="68" w:unhideWhenUsed="0"/>
-    <w:lsdException w:name="Medium Grid 3 Accent 3" w:semiHidden="0" w:uiPriority="69" w:unhideWhenUsed="0"/>
-    <w:lsdException w:name="Dark List Accent 3" w:semiHidden="0" w:uiPriority="70" w:unhideWhenUsed="0"/>
-    <w:lsdException w:name="Colorful Shading Accent 3" w:semiHidden="0" w:uiPriority="71" w:unhideWhenUsed="0"/>
-    <w:lsdException w:name="Colorful List Accent 3" w:semiHidden="0" w:uiPriority="72" w:unhideWhenUsed="0"/>
-    <w:lsdException w:name="Colorful Grid Accent 3" w:semiHidden="0" w:uiPriority="73" w:unhideWhenUsed="0"/>
-    <w:lsdException w:name="Light Shading Accent 4" w:semiHidden="0" w:uiPriority="60" w:unhideWhenUsed="0"/>
-    <w:lsdException w:name="Light List Accent 4" w:semiHidden="0" w:uiPriority="61" w:unhideWhenUsed="0"/>
-    <w:lsdException w:name="Light Grid Accent 4" w:semiHidden="0" w:uiPriority="62" w:unhideWhenUsed="0"/>
-    <w:lsdException w:name="Medium Shading 1 Accent 4" w:semiHidden="0" w:uiPriority="63" w:unhideWhenUsed="0"/>
-    <w:lsdException w:name="Medium Shading 2 Accent 4" w:semiHidden="0" w:uiPriority="64" w:unhideWhenUsed="0"/>
-    <w:lsdException w:name="Medium List 1 Accent 4" w:semiHidden="0" w:uiPriority="65" w:unhideWhenUsed="0"/>
-    <w:lsdException w:name="Medium List 2 Accent 4" w:semiHidden="0" w:uiPriority="66" w:unhideWhenUsed="0" w:qFormat="1"/>
-    <w:lsdException w:name="Medium Grid 1 Accent 4" w:semiHidden="0" w:uiPriority="67" w:unhideWhenUsed="0"/>
-    <w:lsdException w:name="Medium Grid 2 Accent 4" w:semiHidden="0" w:uiPriority="68" w:unhideWhenUsed="0"/>
-    <w:lsdException w:name="Medium Grid 3 Accent 4" w:semiHidden="0" w:uiPriority="69" w:unhideWhenUsed="0"/>
-    <w:lsdException w:name="Dark List Accent 4" w:semiHidden="0" w:uiPriority="70" w:unhideWhenUsed="0"/>
-    <w:lsdException w:name="Colorful Shading Accent 4" w:semiHidden="0" w:uiPriority="71" w:unhideWhenUsed="0"/>
-    <w:lsdException w:name="Colorful List Accent 4" w:semiHidden="0" w:uiPriority="72" w:unhideWhenUsed="0"/>
-    <w:lsdException w:name="Colorful Grid Accent 4" w:semiHidden="0" w:uiPriority="73" w:unhideWhenUsed="0"/>
-    <w:lsdException w:name="Light Shading Accent 5" w:semiHidden="0" w:uiPriority="60" w:unhideWhenUsed="0"/>
-    <w:lsdException w:name="Light List Accent 5" w:semiHidden="0" w:uiPriority="61" w:unhideWhenUsed="0"/>
-    <w:lsdException w:name="Light Grid Accent 5" w:semiHidden="0" w:uiPriority="62" w:unhideWhenUsed="0"/>
-    <w:lsdException w:name="Medium Shading 1 Accent 5" w:semiHidden="0" w:uiPriority="63" w:unhideWhenUsed="0"/>
-    <w:lsdException w:name="Medium Shading 2 Accent 5" w:semiHidden="0" w:uiPriority="64" w:unhideWhenUsed="0"/>
-    <w:lsdException w:name="Medium List 1 Accent 5" w:semiHidden="0" w:uiPriority="65" w:unhideWhenUsed="0"/>
-    <w:lsdException w:name="Medium List 2 Accent 5" w:semiHidden="0" w:uiPriority="66" w:unhideWhenUsed="0"/>
-    <w:lsdException w:name="Medium Grid 1 Accent 5" w:semiHidden="0" w:uiPriority="67" w:unhideWhenUsed="0"/>
-    <w:lsdException w:name="Medium Grid 2 Accent 5" w:semiHidden="0" w:uiPriority="68" w:unhideWhenUsed="0"/>
-    <w:lsdException w:name="Medium Grid 3 Accent 5" w:semiHidden="0" w:uiPriority="69" w:unhideWhenUsed="0"/>
-    <w:lsdException w:name="Dark List Accent 5" w:semiHidden="0" w:uiPriority="70" w:unhideWhenUsed="0"/>
-    <w:lsdException w:name="Colorful Shading Accent 5" w:semiHidden="0" w:uiPriority="71" w:unhideWhenUsed="0"/>
-    <w:lsdException w:name="Colorful List Accent 5" w:semiHidden="0" w:uiPriority="72" w:unhideWhenUsed="0"/>
-    <w:lsdException w:name="Colorful Grid Accent 5" w:semiHidden="0" w:uiPriority="73" w:unhideWhenUsed="0"/>
-    <w:lsdException w:name="Light Shading Accent 6" w:semiHidden="0" w:uiPriority="60" w:unhideWhenUsed="0"/>
-    <w:lsdException w:name="Light List Accent 6" w:semiHidden="0" w:uiPriority="61" w:unhideWhenUsed="0"/>
-    <w:lsdException w:name="Light Grid Accent 6" w:semiHidden="0" w:uiPriority="62" w:unhideWhenUsed="0"/>
-    <w:lsdException w:name="Medium Shading 1 Accent 6" w:semiHidden="0" w:uiPriority="63" w:unhideWhenUsed="0"/>
-    <w:lsdException w:name="Medium Shading 2 Accent 6" w:semiHidden="0" w:uiPriority="64" w:unhideWhenUsed="0"/>
-    <w:lsdException w:name="Medium List 1 Accent 6" w:semiHidden="0" w:uiPriority="65" w:unhideWhenUsed="0"/>
-    <w:lsdException w:name="Medium List 2 Accent 6" w:semiHidden="0" w:uiPriority="66" w:unhideWhenUsed="0"/>
-    <w:lsdException w:name="Medium Grid 1 Accent 6" w:semiHidden="0" w:uiPriority="67" w:unhideWhenUsed="0" w:qFormat="1"/>
-    <w:lsdException w:name="Medium Grid 2 Accent 6" w:semiHidden="0" w:uiPriority="68" w:unhideWhenUsed="0"/>
-    <w:lsdException w:name="Medium Grid 3 Accent 6" w:semiHidden="0" w:uiPriority="69" w:unhideWhenUsed="0"/>
-    <w:lsdException w:name="Dark List Accent 6" w:semiHidden="0" w:uiPriority="70" w:unhideWhenUsed="0"/>
-    <w:lsdException w:name="Colorful Shading Accent 6" w:semiHidden="0" w:uiPriority="71" w:unhideWhenUsed="0"/>
-    <w:lsdException w:name="Colorful List Accent 6" w:semiHidden="0" w:uiPriority="72" w:unhideWhenUsed="0"/>
-    <w:lsdException w:name="Colorful Grid Accent 6" w:semiHidden="0" w:uiPriority="73" w:unhideWhenUsed="0"/>
-    <w:lsdException w:name="Subtle Emphasis" w:semiHidden="0" w:uiPriority="19" w:unhideWhenUsed="0" w:qFormat="1"/>
-    <w:lsdException w:name="Intense Emphasis" w:semiHidden="0" w:uiPriority="21" w:unhideWhenUsed="0" w:qFormat="1"/>
-    <w:lsdException w:name="Subtle Reference" w:semiHidden="0" w:uiPriority="31" w:unhideWhenUsed="0" w:qFormat="1"/>
-    <w:lsdException w:name="Intense Reference" w:semiHidden="0" w:uiPriority="32" w:unhideWhenUsed="0" w:qFormat="1"/>
-    <w:lsdException w:name="Book Title" w:semiHidden="0" w:uiPriority="33" w:unhideWhenUsed="0" w:qFormat="1"/>
-    <w:lsdException w:name="Bibliography" w:uiPriority="37"/>
-    <w:lsdException w:name="TOC Heading" w:uiPriority="39" w:qFormat="1"/>
+  <w:latentStyles w:defLockedState="0" w:defUIPriority="99" w:defSemiHidden="0" w:defUnhideWhenUsed="0" w:defQFormat="0" w:count="376">
+    <w:lsdException w:name="Normal" w:uiPriority="0" w:qFormat="1"/>
+    <w:lsdException w:name="heading 1" w:uiPriority="9" w:qFormat="1"/>
+    <w:lsdException w:name="heading 2" w:uiPriority="9" w:unhideWhenUsed="1" w:qFormat="1"/>
+    <w:lsdException w:name="heading 3" w:semiHidden="1" w:uiPriority="9" w:unhideWhenUsed="1" w:qFormat="1"/>
+    <w:lsdException w:name="heading 4" w:uiPriority="9" w:unhideWhenUsed="1" w:qFormat="1"/>
+    <w:lsdException w:name="heading 5" w:semiHidden="1" w:uiPriority="9" w:unhideWhenUsed="1" w:qFormat="1"/>
+    <w:lsdException w:name="heading 6" w:semiHidden="1" w:uiPriority="9" w:unhideWhenUsed="1" w:qFormat="1"/>
+    <w:lsdException w:name="heading 7" w:semiHidden="1" w:uiPriority="9" w:unhideWhenUsed="1" w:qFormat="1"/>
+    <w:lsdException w:name="heading 8" w:semiHidden="1" w:uiPriority="9" w:unhideWhenUsed="1" w:qFormat="1"/>
+    <w:lsdException w:name="heading 9" w:semiHidden="1" w:uiPriority="9" w:unhideWhenUsed="1" w:qFormat="1"/>
+    <w:lsdException w:name="index 1" w:semiHidden="1" w:unhideWhenUsed="1"/>
+    <w:lsdException w:name="index 2" w:semiHidden="1" w:unhideWhenUsed="1"/>
+    <w:lsdException w:name="index 3" w:semiHidden="1" w:unhideWhenUsed="1"/>
+    <w:lsdException w:name="index 4" w:semiHidden="1" w:unhideWhenUsed="1"/>
+    <w:lsdException w:name="index 5" w:semiHidden="1" w:unhideWhenUsed="1"/>
+    <w:lsdException w:name="index 6" w:semiHidden="1" w:unhideWhenUsed="1"/>
+    <w:lsdException w:name="index 7" w:semiHidden="1" w:unhideWhenUsed="1"/>
+    <w:lsdException w:name="index 8" w:semiHidden="1" w:unhideWhenUsed="1"/>
+    <w:lsdException w:name="index 9" w:semiHidden="1" w:unhideWhenUsed="1"/>
+    <w:lsdException w:name="toc 1" w:uiPriority="39" w:unhideWhenUsed="1" w:qFormat="1"/>
+    <w:lsdException w:name="toc 2" w:uiPriority="39" w:unhideWhenUsed="1" w:qFormat="1"/>
+    <w:lsdException w:name="toc 3" w:uiPriority="39" w:unhideWhenUsed="1" w:qFormat="1"/>
+    <w:lsdException w:name="toc 4" w:semiHidden="1" w:uiPriority="39" w:unhideWhenUsed="1"/>
+    <w:lsdException w:name="toc 5" w:semiHidden="1" w:uiPriority="39" w:unhideWhenUsed="1"/>
+    <w:lsdException w:name="toc 6" w:semiHidden="1" w:uiPriority="39" w:unhideWhenUsed="1"/>
+    <w:lsdException w:name="toc 7" w:semiHidden="1" w:uiPriority="39" w:unhideWhenUsed="1"/>
+    <w:lsdException w:name="toc 8" w:semiHidden="1" w:uiPriority="39" w:unhideWhenUsed="1"/>
+    <w:lsdException w:name="toc 9" w:semiHidden="1" w:uiPriority="39" w:unhideWhenUsed="1"/>
+    <w:lsdException w:name="Normal Indent" w:semiHidden="1" w:unhideWhenUsed="1"/>
+    <w:lsdException w:name="footnote text" w:semiHidden="1" w:unhideWhenUsed="1"/>
+    <w:lsdException w:name="annotation text" w:semiHidden="1" w:unhideWhenUsed="1"/>
+    <w:lsdException w:name="header" w:unhideWhenUsed="1" w:qFormat="1"/>
+    <w:lsdException w:name="footer" w:unhideWhenUsed="1" w:qFormat="1"/>
+    <w:lsdException w:name="index heading" w:semiHidden="1" w:unhideWhenUsed="1"/>
+    <w:lsdException w:name="caption" w:semiHidden="1" w:uiPriority="35" w:unhideWhenUsed="1" w:qFormat="1"/>
+    <w:lsdException w:name="table of figures" w:semiHidden="1" w:unhideWhenUsed="1"/>
+    <w:lsdException w:name="envelope address" w:semiHidden="1" w:unhideWhenUsed="1"/>
+    <w:lsdException w:name="envelope return" w:semiHidden="1" w:unhideWhenUsed="1"/>
+    <w:lsdException w:name="footnote reference" w:semiHidden="1" w:unhideWhenUsed="1"/>
+    <w:lsdException w:name="annotation reference" w:semiHidden="1" w:unhideWhenUsed="1"/>
+    <w:lsdException w:name="line number" w:semiHidden="1" w:unhideWhenUsed="1"/>
+    <w:lsdException w:name="page number" w:semiHidden="1" w:unhideWhenUsed="1"/>
+    <w:lsdException w:name="endnote reference" w:semiHidden="1" w:unhideWhenUsed="1"/>
+    <w:lsdException w:name="endnote text" w:semiHidden="1" w:unhideWhenUsed="1"/>
+    <w:lsdException w:name="table of authorities" w:semiHidden="1" w:unhideWhenUsed="1"/>
+    <w:lsdException w:name="macro" w:semiHidden="1" w:unhideWhenUsed="1"/>
+    <w:lsdException w:name="toa heading" w:semiHidden="1" w:unhideWhenUsed="1"/>
+    <w:lsdException w:name="List" w:semiHidden="1" w:unhideWhenUsed="1"/>
+    <w:lsdException w:name="List Bullet" w:semiHidden="1" w:unhideWhenUsed="1"/>
+    <w:lsdException w:name="List Number" w:semiHidden="1" w:unhideWhenUsed="1"/>
+    <w:lsdException w:name="List 2" w:semiHidden="1" w:unhideWhenUsed="1"/>
+    <w:lsdException w:name="List 3" w:semiHidden="1" w:unhideWhenUsed="1"/>
+    <w:lsdException w:name="List 4" w:semiHidden="1" w:unhideWhenUsed="1"/>
+    <w:lsdException w:name="List 5" w:semiHidden="1" w:unhideWhenUsed="1"/>
+    <w:lsdException w:name="List Bullet 2" w:semiHidden="1" w:unhideWhenUsed="1"/>
+    <w:lsdException w:name="List Bullet 3" w:semiHidden="1" w:unhideWhenUsed="1"/>
+    <w:lsdException w:name="List Bullet 4" w:semiHidden="1" w:unhideWhenUsed="1"/>
+    <w:lsdException w:name="List Bullet 5" w:semiHidden="1" w:unhideWhenUsed="1"/>
+    <w:lsdException w:name="List Number 2" w:semiHidden="1" w:unhideWhenUsed="1"/>
+    <w:lsdException w:name="List Number 3" w:semiHidden="1" w:unhideWhenUsed="1"/>
+    <w:lsdException w:name="List Number 4" w:semiHidden="1" w:unhideWhenUsed="1"/>
+    <w:lsdException w:name="List Number 5" w:semiHidden="1" w:unhideWhenUsed="1"/>
+    <w:lsdException w:name="Title" w:uiPriority="10" w:qFormat="1"/>
+    <w:lsdException w:name="Closing" w:semiHidden="1" w:unhideWhenUsed="1"/>
+    <w:lsdException w:name="Signature" w:semiHidden="1" w:unhideWhenUsed="1"/>
+    <w:lsdException w:name="Default Paragraph Font" w:semiHidden="1" w:uiPriority="1" w:unhideWhenUsed="1" w:qFormat="1"/>
+    <w:lsdException w:name="Body Text" w:semiHidden="1" w:unhideWhenUsed="1"/>
+    <w:lsdException w:name="Body Text Indent" w:semiHidden="1" w:unhideWhenUsed="1"/>
+    <w:lsdException w:name="List Continue" w:semiHidden="1" w:unhideWhenUsed="1"/>
+    <w:lsdException w:name="List Continue 2" w:semiHidden="1" w:unhideWhenUsed="1"/>
+    <w:lsdException w:name="List Continue 3" w:semiHidden="1" w:unhideWhenUsed="1"/>
+    <w:lsdException w:name="List Continue 4" w:semiHidden="1" w:unhideWhenUsed="1"/>
+    <w:lsdException w:name="List Continue 5" w:semiHidden="1" w:unhideWhenUsed="1"/>
+    <w:lsdException w:name="Message Header" w:semiHidden="1" w:unhideWhenUsed="1"/>
+    <w:lsdException w:name="Subtitle" w:uiPriority="11" w:qFormat="1"/>
+    <w:lsdException w:name="Salutation" w:semiHidden="1" w:unhideWhenUsed="1"/>
+    <w:lsdException w:name="Date" w:semiHidden="1" w:unhideWhenUsed="1"/>
+    <w:lsdException w:name="Body Text First Indent" w:semiHidden="1" w:unhideWhenUsed="1"/>
+    <w:lsdException w:name="Body Text First Indent 2" w:semiHidden="1" w:unhideWhenUsed="1"/>
+    <w:lsdException w:name="Note Heading" w:semiHidden="1" w:unhideWhenUsed="1"/>
+    <w:lsdException w:name="Body Text 2" w:semiHidden="1" w:unhideWhenUsed="1"/>
+    <w:lsdException w:name="Body Text 3" w:semiHidden="1" w:unhideWhenUsed="1"/>
+    <w:lsdException w:name="Body Text Indent 2" w:semiHidden="1" w:unhideWhenUsed="1"/>
+    <w:lsdException w:name="Body Text Indent 3" w:semiHidden="1" w:unhideWhenUsed="1"/>
+    <w:lsdException w:name="Block Text" w:semiHidden="1" w:unhideWhenUsed="1"/>
+    <w:lsdException w:name="Hyperlink" w:unhideWhenUsed="1" w:qFormat="1"/>
+    <w:lsdException w:name="FollowedHyperlink" w:semiHidden="1" w:unhideWhenUsed="1"/>
+    <w:lsdException w:name="Strong" w:uiPriority="22" w:qFormat="1"/>
+    <w:lsdException w:name="Emphasis" w:uiPriority="20" w:qFormat="1"/>
+    <w:lsdException w:name="Document Map" w:semiHidden="1" w:unhideWhenUsed="1"/>
+    <w:lsdException w:name="Plain Text" w:semiHidden="1" w:unhideWhenUsed="1"/>
+    <w:lsdException w:name="E-mail Signature" w:semiHidden="1" w:unhideWhenUsed="1"/>
+    <w:lsdException w:name="HTML Top of Form" w:semiHidden="1" w:unhideWhenUsed="1"/>
+    <w:lsdException w:name="HTML Bottom of Form" w:semiHidden="1" w:unhideWhenUsed="1"/>
+    <w:lsdException w:name="Normal (Web)" w:semiHidden="1" w:unhideWhenUsed="1"/>
+    <w:lsdException w:name="HTML Acronym" w:semiHidden="1" w:unhideWhenUsed="1"/>
+    <w:lsdException w:name="HTML Address" w:semiHidden="1" w:unhideWhenUsed="1"/>
+    <w:lsdException w:name="HTML Cite" w:semiHidden="1" w:unhideWhenUsed="1"/>
+    <w:lsdException w:name="HTML Code" w:semiHidden="1" w:unhideWhenUsed="1"/>
+    <w:lsdException w:name="HTML Definition" w:semiHidden="1" w:unhideWhenUsed="1"/>
+    <w:lsdException w:name="HTML Keyboard" w:semiHidden="1" w:unhideWhenUsed="1"/>
+    <w:lsdException w:name="HTML Preformatted" w:semiHidden="1" w:unhideWhenUsed="1"/>
+    <w:lsdException w:name="HTML Sample" w:semiHidden="1" w:unhideWhenUsed="1"/>
+    <w:lsdException w:name="HTML Typewriter" w:semiHidden="1" w:unhideWhenUsed="1"/>
+    <w:lsdException w:name="HTML Variable" w:semiHidden="1" w:unhideWhenUsed="1"/>
+    <w:lsdException w:name="Normal Table" w:semiHidden="1" w:unhideWhenUsed="1"/>
+    <w:lsdException w:name="annotation subject" w:semiHidden="1" w:unhideWhenUsed="1"/>
+    <w:lsdException w:name="No List" w:semiHidden="1" w:unhideWhenUsed="1"/>
+    <w:lsdException w:name="Outline List 1" w:semiHidden="1" w:unhideWhenUsed="1"/>
+    <w:lsdException w:name="Outline List 2" w:semiHidden="1" w:unhideWhenUsed="1"/>
+    <w:lsdException w:name="Outline List 3" w:semiHidden="1" w:unhideWhenUsed="1"/>
+    <w:lsdException w:name="Table Simple 1" w:semiHidden="1" w:unhideWhenUsed="1"/>
+    <w:lsdException w:name="Table Simple 2" w:semiHidden="1" w:unhideWhenUsed="1"/>
+    <w:lsdException w:name="Table Simple 3" w:semiHidden="1" w:unhideWhenUsed="1"/>
+    <w:lsdException w:name="Table Classic 1" w:semiHidden="1" w:unhideWhenUsed="1"/>
+    <w:lsdException w:name="Table Classic 2" w:semiHidden="1" w:unhideWhenUsed="1"/>
+    <w:lsdException w:name="Table Classic 3" w:semiHidden="1" w:unhideWhenUsed="1"/>
+    <w:lsdException w:name="Table Classic 4" w:semiHidden="1" w:unhideWhenUsed="1"/>
+    <w:lsdException w:name="Table Colorful 1" w:semiHidden="1" w:unhideWhenUsed="1"/>
+    <w:lsdException w:name="Table Colorful 2" w:semiHidden="1" w:unhideWhenUsed="1"/>
+    <w:lsdException w:name="Table Colorful 3" w:semiHidden="1" w:unhideWhenUsed="1"/>
+    <w:lsdException w:name="Table Columns 1" w:semiHidden="1" w:unhideWhenUsed="1"/>
+    <w:lsdException w:name="Table Columns 2" w:semiHidden="1" w:unhideWhenUsed="1"/>
+    <w:lsdException w:name="Table Columns 3" w:semiHidden="1" w:unhideWhenUsed="1"/>
+    <w:lsdException w:name="Table Columns 4" w:semiHidden="1" w:unhideWhenUsed="1"/>
+    <w:lsdException w:name="Table Columns 5" w:semiHidden="1" w:unhideWhenUsed="1"/>
+    <w:lsdException w:name="Table Grid 1" w:semiHidden="1" w:unhideWhenUsed="1"/>
+    <w:lsdException w:name="Table Grid 2" w:semiHidden="1" w:unhideWhenUsed="1"/>
+    <w:lsdException w:name="Table Grid 3" w:semiHidden="1" w:unhideWhenUsed="1"/>
+    <w:lsdException w:name="Table Grid 4" w:semiHidden="1" w:unhideWhenUsed="1"/>
+    <w:lsdException w:name="Table Grid 5" w:semiHidden="1" w:unhideWhenUsed="1"/>
+    <w:lsdException w:name="Table Grid 6" w:semiHidden="1" w:unhideWhenUsed="1"/>
+    <w:lsdException w:name="Table Grid 7" w:semiHidden="1" w:unhideWhenUsed="1"/>
+    <w:lsdException w:name="Table Grid 8" w:semiHidden="1" w:unhideWhenUsed="1"/>
+    <w:lsdException w:name="Table List 1" w:semiHidden="1" w:unhideWhenUsed="1"/>
+    <w:lsdException w:name="Table List 2" w:semiHidden="1" w:unhideWhenUsed="1"/>
+    <w:lsdException w:name="Table List 3" w:semiHidden="1" w:unhideWhenUsed="1"/>
+    <w:lsdException w:name="Table List 4" w:semiHidden="1" w:unhideWhenUsed="1"/>
+    <w:lsdException w:name="Table List 5" w:semiHidden="1" w:unhideWhenUsed="1"/>
+    <w:lsdException w:name="Table List 6" w:semiHidden="1" w:unhideWhenUsed="1"/>
+    <w:lsdException w:name="Table List 7" w:semiHidden="1" w:unhideWhenUsed="1"/>
+    <w:lsdException w:name="Table List 8" w:semiHidden="1" w:unhideWhenUsed="1"/>
+    <w:lsdException w:name="Table 3D effects 1" w:semiHidden="1" w:unhideWhenUsed="1"/>
+    <w:lsdException w:name="Table 3D effects 2" w:semiHidden="1" w:unhideWhenUsed="1"/>
+    <w:lsdException w:name="Table 3D effects 3" w:semiHidden="1" w:unhideWhenUsed="1"/>
+    <w:lsdException w:name="Table Contemporary" w:semiHidden="1" w:unhideWhenUsed="1"/>
+    <w:lsdException w:name="Table Elegant" w:semiHidden="1" w:unhideWhenUsed="1"/>
+    <w:lsdException w:name="Table Professional" w:semiHidden="1" w:unhideWhenUsed="1"/>
+    <w:lsdException w:name="Table Subtle 1" w:semiHidden="1" w:unhideWhenUsed="1"/>
+    <w:lsdException w:name="Table Subtle 2" w:semiHidden="1" w:unhideWhenUsed="1"/>
+    <w:lsdException w:name="Table Web 1" w:semiHidden="1" w:unhideWhenUsed="1"/>
+    <w:lsdException w:name="Table Web 2" w:semiHidden="1" w:unhideWhenUsed="1"/>
+    <w:lsdException w:name="Table Web 3" w:semiHidden="1" w:unhideWhenUsed="1"/>
+    <w:lsdException w:name="Balloon Text" w:semiHidden="1" w:unhideWhenUsed="1" w:qFormat="1"/>
+    <w:lsdException w:name="Table Grid" w:uiPriority="59" w:qFormat="1"/>
+    <w:lsdException w:name="Table Theme" w:semiHidden="1" w:unhideWhenUsed="1"/>
+    <w:lsdException w:name="Placeholder Text" w:semiHidden="1" w:unhideWhenUsed="1"/>
+    <w:lsdException w:name="No Spacing" w:uiPriority="1" w:qFormat="1"/>
+    <w:lsdException w:name="Light Shading" w:uiPriority="60"/>
+    <w:lsdException w:name="Light List" w:uiPriority="61"/>
+    <w:lsdException w:name="Light Grid" w:uiPriority="62"/>
+    <w:lsdException w:name="Medium Shading 1" w:uiPriority="63"/>
+    <w:lsdException w:name="Medium Shading 2" w:uiPriority="64"/>
+    <w:lsdException w:name="Medium List 1" w:uiPriority="65"/>
+    <w:lsdException w:name="Medium List 2" w:uiPriority="66"/>
+    <w:lsdException w:name="Medium Grid 1" w:uiPriority="67" w:qFormat="1"/>
+    <w:lsdException w:name="Medium Grid 2" w:uiPriority="68"/>
+    <w:lsdException w:name="Medium Grid 3" w:uiPriority="69"/>
+    <w:lsdException w:name="Dark List" w:uiPriority="70"/>
+    <w:lsdException w:name="Colorful Shading" w:uiPriority="71"/>
+    <w:lsdException w:name="Colorful List" w:uiPriority="72"/>
+    <w:lsdException w:name="Colorful Grid" w:uiPriority="73"/>
+    <w:lsdException w:name="Light Shading Accent 1" w:uiPriority="60"/>
+    <w:lsdException w:name="Light List Accent 1" w:uiPriority="61"/>
+    <w:lsdException w:name="Light Grid Accent 1" w:uiPriority="62"/>
+    <w:lsdException w:name="Medium Shading 1 Accent 1" w:uiPriority="63"/>
+    <w:lsdException w:name="Medium Shading 2 Accent 1" w:uiPriority="64"/>
+    <w:lsdException w:name="Medium List 1 Accent 1" w:uiPriority="65" w:qFormat="1"/>
+    <w:lsdException w:name="Revision" w:semiHidden="1" w:unhideWhenUsed="1"/>
+    <w:lsdException w:name="List Paragraph" w:uiPriority="34" w:qFormat="1"/>
+    <w:lsdException w:name="Quote" w:semiHidden="1" w:unhideWhenUsed="1"/>
+    <w:lsdException w:name="Intense Quote" w:semiHidden="1" w:unhideWhenUsed="1"/>
+    <w:lsdException w:name="Medium List 2 Accent 1" w:uiPriority="66"/>
+    <w:lsdException w:name="Medium Grid 1 Accent 1" w:uiPriority="67"/>
+    <w:lsdException w:name="Medium Grid 2 Accent 1" w:uiPriority="68"/>
+    <w:lsdException w:name="Medium Grid 3 Accent 1" w:uiPriority="69"/>
+    <w:lsdException w:name="Dark List Accent 1" w:uiPriority="70"/>
+    <w:lsdException w:name="Colorful Shading Accent 1" w:uiPriority="71"/>
+    <w:lsdException w:name="Colorful List Accent 1" w:uiPriority="72"/>
+    <w:lsdException w:name="Colorful Grid Accent 1" w:uiPriority="73"/>
+    <w:lsdException w:name="Light Shading Accent 2" w:uiPriority="60"/>
+    <w:lsdException w:name="Light List Accent 2" w:uiPriority="61"/>
+    <w:lsdException w:name="Light Grid Accent 2" w:uiPriority="62"/>
+    <w:lsdException w:name="Medium Shading 1 Accent 2" w:uiPriority="63"/>
+    <w:lsdException w:name="Medium Shading 2 Accent 2" w:uiPriority="64"/>
+    <w:lsdException w:name="Medium List 1 Accent 2" w:uiPriority="65"/>
+    <w:lsdException w:name="Medium List 2 Accent 2" w:uiPriority="66"/>
+    <w:lsdException w:name="Medium Grid 1 Accent 2" w:uiPriority="67" w:qFormat="1"/>
+    <w:lsdException w:name="Medium Grid 2 Accent 2" w:uiPriority="68"/>
+    <w:lsdException w:name="Medium Grid 3 Accent 2" w:uiPriority="69"/>
+    <w:lsdException w:name="Dark List Accent 2" w:uiPriority="70"/>
+    <w:lsdException w:name="Colorful Shading Accent 2" w:uiPriority="71"/>
+    <w:lsdException w:name="Colorful List Accent 2" w:uiPriority="72"/>
+    <w:lsdException w:name="Colorful Grid Accent 2" w:uiPriority="73"/>
+    <w:lsdException w:name="Light Shading Accent 3" w:uiPriority="60"/>
+    <w:lsdException w:name="Light List Accent 3" w:uiPriority="61"/>
+    <w:lsdException w:name="Light Grid Accent 3" w:uiPriority="62"/>
+    <w:lsdException w:name="Medium Shading 1 Accent 3" w:uiPriority="63"/>
+    <w:lsdException w:name="Medium Shading 2 Accent 3" w:uiPriority="64"/>
+    <w:lsdException w:name="Medium List 1 Accent 3" w:uiPriority="65"/>
+    <w:lsdException w:name="Medium List 2 Accent 3" w:uiPriority="66" w:qFormat="1"/>
+    <w:lsdException w:name="Medium Grid 1 Accent 3" w:uiPriority="67"/>
+    <w:lsdException w:name="Medium Grid 2 Accent 3" w:uiPriority="68"/>
+    <w:lsdException w:name="Medium Grid 3 Accent 3" w:uiPriority="69"/>
+    <w:lsdException w:name="Dark List Accent 3" w:uiPriority="70"/>
+    <w:lsdException w:name="Colorful Shading Accent 3" w:uiPriority="71"/>
+    <w:lsdException w:name="Colorful List Accent 3" w:uiPriority="72"/>
+    <w:lsdException w:name="Colorful Grid Accent 3" w:uiPriority="73"/>
+    <w:lsdException w:name="Light Shading Accent 4" w:uiPriority="60"/>
+    <w:lsdException w:name="Light List Accent 4" w:uiPriority="61"/>
+    <w:lsdException w:name="Light Grid Accent 4" w:uiPriority="62"/>
+    <w:lsdException w:name="Medium Shading 1 Accent 4" w:uiPriority="63"/>
+    <w:lsdException w:name="Medium Shading 2 Accent 4" w:uiPriority="64"/>
+    <w:lsdException w:name="Medium List 1 Accent 4" w:uiPriority="65"/>
+    <w:lsdException w:name="Medium List 2 Accent 4" w:uiPriority="66" w:qFormat="1"/>
+    <w:lsdException w:name="Medium Grid 1 Accent 4" w:uiPriority="67"/>
+    <w:lsdException w:name="Medium Grid 2 Accent 4" w:uiPriority="68"/>
+    <w:lsdException w:name="Medium Grid 3 Accent 4" w:uiPriority="69"/>
+    <w:lsdException w:name="Dark List Accent 4" w:uiPriority="70"/>
+    <w:lsdException w:name="Colorful Shading Accent 4" w:uiPriority="71"/>
+    <w:lsdException w:name="Colorful List Accent 4" w:uiPriority="72"/>
+    <w:lsdException w:name="Colorful Grid Accent 4" w:uiPriority="73"/>
+    <w:lsdException w:name="Light Shading Accent 5" w:uiPriority="60"/>
+    <w:lsdException w:name="Light List Accent 5" w:uiPriority="61"/>
+    <w:lsdException w:name="Light Grid Accent 5" w:uiPriority="62"/>
+    <w:lsdException w:name="Medium Shading 1 Accent 5" w:uiPriority="63"/>
+    <w:lsdException w:name="Medium Shading 2 Accent 5" w:uiPriority="64"/>
+    <w:lsdException w:name="Medium List 1 Accent 5" w:uiPriority="65"/>
+    <w:lsdException w:name="Medium List 2 Accent 5" w:uiPriority="66"/>
+    <w:lsdException w:name="Medium Grid 1 Accent 5" w:uiPriority="67"/>
+    <w:lsdException w:name="Medium Grid 2 Accent 5" w:uiPriority="68"/>
+    <w:lsdException w:name="Medium Grid 3 Accent 5" w:uiPriority="69"/>
+    <w:lsdException w:name="Dark List Accent 5" w:uiPriority="70"/>
+    <w:lsdException w:name="Colorful Shading Accent 5" w:uiPriority="71"/>
+    <w:lsdException w:name="Colorful List Accent 5" w:uiPriority="72"/>
+    <w:lsdException w:name="Colorful Grid Accent 5" w:uiPriority="73"/>
+    <w:lsdException w:name="Light Shading Accent 6" w:uiPriority="60"/>
+    <w:lsdException w:name="Light List Accent 6" w:uiPriority="61"/>
+    <w:lsdException w:name="Light Grid Accent 6" w:uiPriority="62"/>
+    <w:lsdException w:name="Medium Shading 1 Accent 6" w:uiPriority="63"/>
+    <w:lsdException w:name="Medium Shading 2 Accent 6" w:uiPriority="64"/>
+    <w:lsdException w:name="Medium List 1 Accent 6" w:uiPriority="65"/>
+    <w:lsdException w:name="Medium List 2 Accent 6" w:uiPriority="66"/>
+    <w:lsdException w:name="Medium Grid 1 Accent 6" w:uiPriority="67" w:qFormat="1"/>
+    <w:lsdException w:name="Medium Grid 2 Accent 6" w:uiPriority="68"/>
+    <w:lsdException w:name="Medium Grid 3 Accent 6" w:uiPriority="69"/>
+    <w:lsdException w:name="Dark List Accent 6" w:uiPriority="70"/>
+    <w:lsdException w:name="Colorful Shading Accent 6" w:uiPriority="71"/>
+    <w:lsdException w:name="Colorful List Accent 6" w:uiPriority="72"/>
+    <w:lsdException w:name="Colorful Grid Accent 6" w:uiPriority="73"/>
+    <w:lsdException w:name="Subtle Emphasis" w:uiPriority="19" w:qFormat="1"/>
+    <w:lsdException w:name="Intense Emphasis" w:uiPriority="21" w:qFormat="1"/>
+    <w:lsdException w:name="Subtle Reference" w:uiPriority="31" w:qFormat="1"/>
+    <w:lsdException w:name="Intense Reference" w:uiPriority="32" w:qFormat="1"/>
+    <w:lsdException w:name="Book Title" w:uiPriority="33" w:qFormat="1"/>
+    <w:lsdException w:name="Bibliography" w:semiHidden="1" w:uiPriority="37" w:unhideWhenUsed="1"/>
+    <w:lsdException w:name="TOC Heading" w:semiHidden="1" w:uiPriority="39" w:unhideWhenUsed="1" w:qFormat="1"/>
+    <w:lsdException w:name="Plain Table 1" w:uiPriority="41"/>
+    <w:lsdException w:name="Plain Table 2" w:uiPriority="42"/>
+    <w:lsdException w:name="Plain Table 3" w:uiPriority="43"/>
+    <w:lsdException w:name="Plain Table 4" w:uiPriority="44"/>
+    <w:lsdException w:name="Plain Table 5" w:uiPriority="45"/>
+    <w:lsdException w:name="Grid Table Light" w:uiPriority="40"/>
+    <w:lsdException w:name="Grid Table 1 Light" w:uiPriority="46"/>
+    <w:lsdException w:name="Grid Table 2" w:uiPriority="47"/>
+    <w:lsdException w:name="Grid Table 3" w:uiPriority="48"/>
+    <w:lsdException w:name="Grid Table 4" w:uiPriority="49"/>
+    <w:lsdException w:name="Grid Table 5 Dark" w:uiPriority="50"/>
+    <w:lsdException w:name="Grid Table 6 Colorful" w:uiPriority="51"/>
+    <w:lsdException w:name="Grid Table 7 Colorful" w:uiPriority="52"/>
+    <w:lsdException w:name="Grid Table 1 Light Accent 1" w:uiPriority="46"/>
+    <w:lsdException w:name="Grid Table 2 Accent 1" w:uiPriority="47"/>
+    <w:lsdException w:name="Grid Table 3 Accent 1" w:uiPriority="48"/>
+    <w:lsdException w:name="Grid Table 4 Accent 1" w:uiPriority="49"/>
+    <w:lsdException w:name="Grid Table 5 Dark Accent 1" w:uiPriority="50"/>
+    <w:lsdException w:name="Grid Table 6 Colorful Accent 1" w:uiPriority="51"/>
+    <w:lsdException w:name="Grid Table 7 Colorful Accent 1" w:uiPriority="52"/>
+    <w:lsdException w:name="Grid Table 1 Light Accent 2" w:uiPriority="46"/>
+    <w:lsdException w:name="Grid Table 2 Accent 2" w:uiPriority="47"/>
+    <w:lsdException w:name="Grid Table 3 Accent 2" w:uiPriority="48"/>
+    <w:lsdException w:name="Grid Table 4 Accent 2" w:uiPriority="49"/>
+    <w:lsdException w:name="Grid Table 5 Dark Accent 2" w:uiPriority="50"/>
+    <w:lsdException w:name="Grid Table 6 Colorful Accent 2" w:uiPriority="51"/>
+    <w:lsdException w:name="Grid Table 7 Colorful Accent 2" w:uiPriority="52"/>
+    <w:lsdException w:name="Grid Table 1 Light Accent 3" w:uiPriority="46"/>
+    <w:lsdException w:name="Grid Table 2 Accent 3" w:uiPriority="47"/>
+    <w:lsdException w:name="Grid Table 3 Accent 3" w:uiPriority="48"/>
+    <w:lsdException w:name="Grid Table 4 Accent 3" w:uiPriority="49"/>
+    <w:lsdException w:name="Grid Table 5 Dark Accent 3" w:uiPriority="50"/>
+    <w:lsdException w:name="Grid Table 6 Colorful Accent 3" w:uiPriority="51"/>
+    <w:lsdException w:name="Grid Table 7 Colorful Accent 3" w:uiPriority="52"/>
+    <w:lsdException w:name="Grid Table 1 Light Accent 4" w:uiPriority="46"/>
+    <w:lsdException w:name="Grid Table 2 Accent 4" w:uiPriority="47"/>
+    <w:lsdException w:name="Grid Table 3 Accent 4" w:uiPriority="48"/>
+    <w:lsdException w:name="Grid Table 4 Accent 4" w:uiPriority="49"/>
+    <w:lsdException w:name="Grid Table 5 Dark Accent 4" w:uiPriority="50"/>
+    <w:lsdException w:name="Grid Table 6 Colorful Accent 4" w:uiPriority="51"/>
+    <w:lsdException w:name="Grid Table 7 Colorful Accent 4" w:uiPriority="52"/>
+    <w:lsdException w:name="Grid Table 1 Light Accent 5" w:uiPriority="46"/>
+    <w:lsdException w:name="Grid Table 2 Accent 5" w:uiPriority="47"/>
+    <w:lsdException w:name="Grid Table 3 Accent 5" w:uiPriority="48"/>
+    <w:lsdException w:name="Grid Table 4 Accent 5" w:uiPriority="49"/>
+    <w:lsdException w:name="Grid Table 5 Dark Accent 5" w:uiPriority="50"/>
+    <w:lsdException w:name="Grid Table 6 Colorful Accent 5" w:uiPriority="51"/>
+    <w:lsdException w:name="Grid Table 7 Colorful Accent 5" w:uiPriority="52"/>
+    <w:lsdException w:name="Grid Table 1 Light Accent 6" w:uiPriority="46"/>
+    <w:lsdException w:name="Grid Table 2 Accent 6" w:uiPriority="47"/>
+    <w:lsdException w:name="Grid Table 3 Accent 6" w:uiPriority="48"/>
+    <w:lsdException w:name="Grid Table 4 Accent 6" w:uiPriority="49"/>
+    <w:lsdException w:name="Grid Table 5 Dark Accent 6" w:uiPriority="50"/>
+    <w:lsdException w:name="Grid Table 6 Colorful Accent 6" w:uiPriority="51"/>
+    <w:lsdException w:name="Grid Table 7 Colorful Accent 6" w:uiPriority="52"/>
+    <w:lsdException w:name="List Table 1 Light" w:uiPriority="46"/>
+    <w:lsdException w:name="List Table 2" w:uiPriority="47"/>
+    <w:lsdException w:name="List Table 3" w:uiPriority="48"/>
+    <w:lsdException w:name="List Table 4" w:uiPriority="49"/>
+    <w:lsdException w:name="List Table 5 Dark" w:uiPriority="50"/>
+    <w:lsdException w:name="List Table 6 Colorful" w:uiPriority="51"/>
+    <w:lsdException w:name="List Table 7 Colorful" w:uiPriority="52"/>
+    <w:lsdException w:name="List Table 1 Light Accent 1" w:uiPriority="46"/>
+    <w:lsdException w:name="List Table 2 Accent 1" w:uiPriority="47"/>
+    <w:lsdException w:name="List Table 3 Accent 1" w:uiPriority="48"/>
+    <w:lsdException w:name="List Table 4 Accent 1" w:uiPriority="49"/>
+    <w:lsdException w:name="List Table 5 Dark Accent 1" w:uiPriority="50"/>
+    <w:lsdException w:name="List Table 6 Colorful Accent 1" w:uiPriority="51"/>
+    <w:lsdException w:name="List Table 7 Colorful Accent 1" w:uiPriority="52"/>
+    <w:lsdException w:name="List Table 1 Light Accent 2" w:uiPriority="46"/>
+    <w:lsdException w:name="List Table 2 Accent 2" w:uiPriority="47"/>
+    <w:lsdException w:name="List Table 3 Accent 2" w:uiPriority="48"/>
+    <w:lsdException w:name="List Table 4 Accent 2" w:uiPriority="49"/>
+    <w:lsdException w:name="List Table 5 Dark Accent 2" w:uiPriority="50"/>
+    <w:lsdException w:name="List Table 6 Colorful Accent 2" w:uiPriority="51"/>
+    <w:lsdException w:name="List Table 7 Colorful Accent 2" w:uiPriority="52"/>
+    <w:lsdException w:name="List Table 1 Light Accent 3" w:uiPriority="46"/>
+    <w:lsdException w:name="List Table 2 Accent 3" w:uiPriority="47"/>
+    <w:lsdException w:name="List Table 3 Accent 3" w:uiPriority="48"/>
+    <w:lsdException w:name="List Table 4 Accent 3" w:uiPriority="49"/>
+    <w:lsdException w:name="List Table 5 Dark Accent 3" w:uiPriority="50"/>
+    <w:lsdException w:name="List Table 6 Colorful Accent 3" w:uiPriority="51"/>
+    <w:lsdException w:name="List Table 7 Colorful Accent 3" w:uiPriority="52"/>
+    <w:lsdException w:name="List Table 1 Light Accent 4" w:uiPriority="46"/>
+    <w:lsdException w:name="List Table 2 Accent 4" w:uiPriority="47"/>
+    <w:lsdException w:name="List Table 3 Accent 4" w:uiPriority="48"/>
+    <w:lsdException w:name="List Table 4 Accent 4" w:uiPriority="49"/>
+    <w:lsdException w:name="List Table 5 Dark Accent 4" w:uiPriority="50"/>
+    <w:lsdException w:name="List Table 6 Colorful Accent 4" w:uiPriority="51"/>
+    <w:lsdException w:name="List Table 7 Colorful Accent 4" w:uiPriority="52"/>
+    <w:lsdException w:name="List Table 1 Light Accent 5" w:uiPriority="46"/>
+    <w:lsdException w:name="List Table 2 Accent 5" w:uiPriority="47"/>
+    <w:lsdException w:name="List Table 3 Accent 5" w:uiPriority="48"/>
+    <w:lsdException w:name="List Table 4 Accent 5" w:uiPriority="49"/>
+    <w:lsdException w:name="List Table 5 Dark Accent 5" w:uiPriority="50"/>
+    <w:lsdException w:name="List Table 6 Colorful Accent 5" w:uiPriority="51"/>
+    <w:lsdException w:name="List Table 7 Colorful Accent 5" w:uiPriority="52"/>
+    <w:lsdException w:name="List Table 1 Light Accent 6" w:uiPriority="46"/>
+    <w:lsdException w:name="List Table 2 Accent 6" w:uiPriority="47"/>
+    <w:lsdException w:name="List Table 3 Accent 6" w:uiPriority="48"/>
+    <w:lsdException w:name="List Table 4 Accent 6" w:uiPriority="49"/>
+    <w:lsdException w:name="List Table 5 Dark Accent 6" w:uiPriority="50"/>
+    <w:lsdException w:name="List Table 6 Colorful Accent 6" w:uiPriority="51"/>
+    <w:lsdException w:name="List Table 7 Colorful Accent 6" w:uiPriority="52"/>
+    <w:lsdException w:name="Mention" w:semiHidden="1" w:unhideWhenUsed="1"/>
+    <w:lsdException w:name="Smart Hyperlink" w:semiHidden="1" w:unhideWhenUsed="1"/>
+    <w:lsdException w:name="Hashtag" w:semiHidden="1" w:unhideWhenUsed="1"/>
+    <w:lsdException w:name="Unresolved Mention" w:semiHidden="1" w:unhideWhenUsed="1"/>
+    <w:lsdException w:name="Smart Link" w:semiHidden="1" w:unhideWhenUsed="1"/>
   </w:latentStyles>
   <w:style w:type="paragraph" w:default="1" w:styleId="Normal">
     <w:name w:val="Normal"/>
@@ -15307,7 +15724,6 @@
     <w:uiPriority w:val="59"/>
     <w:qFormat/>
     <w:tblPr>
-      <w:tblInd w:w="0" w:type="dxa"/>
       <w:tblBorders>
         <w:top w:val="single" w:sz="4" w:space="0" w:color="auto"/>
         <w:left w:val="single" w:sz="4" w:space="0" w:color="auto"/>
@@ -15316,12 +15732,6 @@
         <w:insideH w:val="single" w:sz="4" w:space="0" w:color="auto"/>
         <w:insideV w:val="single" w:sz="4" w:space="0" w:color="auto"/>
       </w:tblBorders>
-      <w:tblCellMar>
-        <w:top w:w="0" w:type="dxa"/>
-        <w:left w:w="108" w:type="dxa"/>
-        <w:bottom w:w="0" w:type="dxa"/>
-        <w:right w:w="108" w:type="dxa"/>
-      </w:tblCellMar>
     </w:tblPr>
   </w:style>
   <w:style w:type="paragraph" w:styleId="TOC1">
@@ -15484,7 +15894,6 @@
     <w:uiPriority w:val="59"/>
     <w:qFormat/>
     <w:tblPr>
-      <w:tblInd w:w="0" w:type="dxa"/>
       <w:tblBorders>
         <w:top w:val="single" w:sz="4" w:space="0" w:color="auto"/>
         <w:left w:val="single" w:sz="4" w:space="0" w:color="auto"/>
@@ -15493,12 +15902,6 @@
         <w:insideH w:val="single" w:sz="4" w:space="0" w:color="auto"/>
         <w:insideV w:val="single" w:sz="4" w:space="0" w:color="auto"/>
       </w:tblBorders>
-      <w:tblCellMar>
-        <w:top w:w="0" w:type="dxa"/>
-        <w:left w:w="108" w:type="dxa"/>
-        <w:bottom w:w="0" w:type="dxa"/>
-        <w:right w:w="108" w:type="dxa"/>
-      </w:tblCellMar>
     </w:tblPr>
   </w:style>
   <w:style w:type="table" w:customStyle="1" w:styleId="TableGrid2">
@@ -15506,7 +15909,6 @@
     <w:basedOn w:val="TableNormal"/>
     <w:uiPriority w:val="59"/>
     <w:tblPr>
-      <w:tblInd w:w="0" w:type="dxa"/>
       <w:tblBorders>
         <w:top w:val="single" w:sz="4" w:space="0" w:color="auto"/>
         <w:left w:val="single" w:sz="4" w:space="0" w:color="auto"/>
@@ -15515,12 +15917,6 @@
         <w:insideH w:val="single" w:sz="4" w:space="0" w:color="auto"/>
         <w:insideV w:val="single" w:sz="4" w:space="0" w:color="auto"/>
       </w:tblBorders>
-      <w:tblCellMar>
-        <w:top w:w="0" w:type="dxa"/>
-        <w:left w:w="108" w:type="dxa"/>
-        <w:bottom w:w="0" w:type="dxa"/>
-        <w:right w:w="108" w:type="dxa"/>
-      </w:tblCellMar>
     </w:tblPr>
   </w:style>
   <w:style w:type="table" w:customStyle="1" w:styleId="TableGrid21">
@@ -15529,7 +15925,6 @@
     <w:uiPriority w:val="59"/>
     <w:qFormat/>
     <w:tblPr>
-      <w:tblInd w:w="0" w:type="dxa"/>
       <w:tblBorders>
         <w:top w:val="single" w:sz="4" w:space="0" w:color="auto"/>
         <w:left w:val="single" w:sz="4" w:space="0" w:color="auto"/>
@@ -15538,12 +15933,6 @@
         <w:insideH w:val="single" w:sz="4" w:space="0" w:color="auto"/>
         <w:insideV w:val="single" w:sz="4" w:space="0" w:color="auto"/>
       </w:tblBorders>
-      <w:tblCellMar>
-        <w:top w:w="0" w:type="dxa"/>
-        <w:left w:w="108" w:type="dxa"/>
-        <w:bottom w:w="0" w:type="dxa"/>
-        <w:right w:w="108" w:type="dxa"/>
-      </w:tblCellMar>
     </w:tblPr>
   </w:style>
   <w:style w:type="table" w:customStyle="1" w:styleId="TableGrid3">
@@ -15552,7 +15941,6 @@
     <w:uiPriority w:val="39"/>
     <w:qFormat/>
     <w:tblPr>
-      <w:tblInd w:w="0" w:type="dxa"/>
       <w:tblBorders>
         <w:top w:val="single" w:sz="4" w:space="0" w:color="auto"/>
         <w:left w:val="single" w:sz="4" w:space="0" w:color="auto"/>
@@ -15561,12 +15949,6 @@
         <w:insideH w:val="single" w:sz="4" w:space="0" w:color="auto"/>
         <w:insideV w:val="single" w:sz="4" w:space="0" w:color="auto"/>
       </w:tblBorders>
-      <w:tblCellMar>
-        <w:top w:w="0" w:type="dxa"/>
-        <w:left w:w="108" w:type="dxa"/>
-        <w:bottom w:w="0" w:type="dxa"/>
-        <w:right w:w="108" w:type="dxa"/>
-      </w:tblCellMar>
     </w:tblPr>
   </w:style>
   <w:style w:type="table" w:customStyle="1" w:styleId="TableGrid4">
@@ -15575,7 +15957,6 @@
     <w:uiPriority w:val="39"/>
     <w:qFormat/>
     <w:tblPr>
-      <w:tblInd w:w="0" w:type="dxa"/>
       <w:tblBorders>
         <w:top w:val="single" w:sz="4" w:space="0" w:color="auto"/>
         <w:left w:val="single" w:sz="4" w:space="0" w:color="auto"/>
@@ -15584,12 +15965,6 @@
         <w:insideH w:val="single" w:sz="4" w:space="0" w:color="auto"/>
         <w:insideV w:val="single" w:sz="4" w:space="0" w:color="auto"/>
       </w:tblBorders>
-      <w:tblCellMar>
-        <w:top w:w="0" w:type="dxa"/>
-        <w:left w:w="108" w:type="dxa"/>
-        <w:bottom w:w="0" w:type="dxa"/>
-        <w:right w:w="108" w:type="dxa"/>
-      </w:tblCellMar>
     </w:tblPr>
   </w:style>
   <w:style w:type="table" w:customStyle="1" w:styleId="TableGrid5">
@@ -15598,7 +15973,6 @@
     <w:uiPriority w:val="39"/>
     <w:qFormat/>
     <w:tblPr>
-      <w:tblInd w:w="0" w:type="dxa"/>
       <w:tblBorders>
         <w:top w:val="single" w:sz="4" w:space="0" w:color="auto"/>
         <w:left w:val="single" w:sz="4" w:space="0" w:color="auto"/>
@@ -15607,12 +15981,6 @@
         <w:insideH w:val="single" w:sz="4" w:space="0" w:color="auto"/>
         <w:insideV w:val="single" w:sz="4" w:space="0" w:color="auto"/>
       </w:tblBorders>
-      <w:tblCellMar>
-        <w:top w:w="0" w:type="dxa"/>
-        <w:left w:w="108" w:type="dxa"/>
-        <w:bottom w:w="0" w:type="dxa"/>
-        <w:right w:w="108" w:type="dxa"/>
-      </w:tblCellMar>
     </w:tblPr>
   </w:style>
   <w:style w:type="table" w:customStyle="1" w:styleId="TableGrid6">
@@ -15620,7 +15988,6 @@
     <w:basedOn w:val="TableNormal"/>
     <w:uiPriority w:val="39"/>
     <w:tblPr>
-      <w:tblInd w:w="0" w:type="dxa"/>
       <w:tblBorders>
         <w:top w:val="single" w:sz="4" w:space="0" w:color="auto"/>
         <w:left w:val="single" w:sz="4" w:space="0" w:color="auto"/>
@@ -15629,12 +15996,6 @@
         <w:insideH w:val="single" w:sz="4" w:space="0" w:color="auto"/>
         <w:insideV w:val="single" w:sz="4" w:space="0" w:color="auto"/>
       </w:tblBorders>
-      <w:tblCellMar>
-        <w:top w:w="0" w:type="dxa"/>
-        <w:left w:w="108" w:type="dxa"/>
-        <w:bottom w:w="0" w:type="dxa"/>
-        <w:right w:w="108" w:type="dxa"/>
-      </w:tblCellMar>
     </w:tblPr>
   </w:style>
   <w:style w:type="paragraph" w:customStyle="1" w:styleId="Heading21">
@@ -15707,7 +16068,6 @@
     <w:basedOn w:val="TableNormal"/>
     <w:uiPriority w:val="39"/>
     <w:tblPr>
-      <w:tblInd w:w="0" w:type="dxa"/>
       <w:tblBorders>
         <w:top w:val="single" w:sz="4" w:space="0" w:color="auto"/>
         <w:left w:val="single" w:sz="4" w:space="0" w:color="auto"/>
@@ -15716,866 +16076,10 @@
         <w:insideH w:val="single" w:sz="4" w:space="0" w:color="auto"/>
         <w:insideV w:val="single" w:sz="4" w:space="0" w:color="auto"/>
       </w:tblBorders>
-      <w:tblCellMar>
-        <w:top w:w="0" w:type="dxa"/>
-        <w:left w:w="108" w:type="dxa"/>
-        <w:bottom w:w="0" w:type="dxa"/>
-        <w:right w:w="108" w:type="dxa"/>
-      </w:tblCellMar>
     </w:tblPr>
   </w:style>
-  <w:style w:type="character" w:customStyle="1" w:styleId="UnresolvedMention">
-    <w:name w:val="Unresolved Mention"/>
-    <w:basedOn w:val="DefaultParagraphFont"/>
-    <w:uiPriority w:val="99"/>
-    <w:semiHidden/>
-    <w:unhideWhenUsed/>
-    <w:qFormat/>
-    <w:rPr>
-      <w:color w:val="605E5C"/>
-      <w:shd w:val="clear" w:color="auto" w:fill="E1DFDD"/>
-    </w:rPr>
-  </w:style>
-  <w:style w:type="paragraph" w:styleId="NoSpacing">
-    <w:name w:val="No Spacing"/>
-    <w:uiPriority w:val="1"/>
-    <w:qFormat/>
-    <w:rPr>
-      <w:sz w:val="22"/>
-      <w:szCs w:val="22"/>
-    </w:rPr>
-  </w:style>
-  <w:style w:type="character" w:customStyle="1" w:styleId="Heading4Char">
-    <w:name w:val="Heading 4 Char"/>
-    <w:link w:val="Heading4"/>
-    <w:rPr>
-      <w:rFonts w:ascii="Times New Roman" w:eastAsiaTheme="minorEastAsia" w:hAnsi="Times New Roman"/>
-      <w:b/>
-      <w:bCs/>
-      <w:sz w:val="26"/>
-      <w:szCs w:val="28"/>
-    </w:rPr>
-  </w:style>
-  <w:style w:type="character" w:customStyle="1" w:styleId="Heading5Char">
-    <w:name w:val="Heading 5 Char"/>
-    <w:link w:val="Heading5"/>
-    <w:rPr>
-      <w:b/>
-      <w:bCs/>
-      <w:sz w:val="28"/>
-      <w:szCs w:val="28"/>
-    </w:rPr>
-  </w:style>
-  <w:style w:type="paragraph" w:styleId="NormalWeb">
-    <w:name w:val="Normal (Web)"/>
-    <w:basedOn w:val="Normal"/>
-    <w:uiPriority w:val="99"/>
-    <w:unhideWhenUsed/>
-    <w:rsid w:val="0062632F"/>
-    <w:pPr>
-      <w:spacing w:before="100" w:beforeAutospacing="1" w:after="100" w:afterAutospacing="1" w:line="240" w:lineRule="auto"/>
-    </w:pPr>
-    <w:rPr>
-      <w:rFonts w:ascii="Times New Roman" w:eastAsia="Times New Roman" w:hAnsi="Times New Roman" w:cs="Times New Roman"/>
-      <w:sz w:val="24"/>
-      <w:szCs w:val="24"/>
-    </w:rPr>
-  </w:style>
-  <w:style w:type="character" w:styleId="Strong">
-    <w:name w:val="Strong"/>
-    <w:basedOn w:val="DefaultParagraphFont"/>
-    <w:uiPriority w:val="22"/>
-    <w:qFormat/>
-    <w:rsid w:val="00FF45DE"/>
-    <w:rPr>
-      <w:b/>
-      <w:bCs/>
-    </w:rPr>
-  </w:style>
-</w:styles>
-</file>
-
-<file path=word/stylesWithEffects.xml><?xml version="1.0" encoding="utf-8"?>
-<w:styles xmlns:wpc="http://schemas.microsoft.com/office/word/2010/wordprocessingCanvas" xmlns:mc="http://schemas.openxmlformats.org/markup-compatibility/2006" xmlns:o="urn:schemas-microsoft-com:office:office" xmlns:r="http://schemas.openxmlformats.org/officeDocument/2006/relationships" xmlns:m="http://schemas.openxmlformats.org/officeDocument/2006/math" xmlns:v="urn:schemas-microsoft-com:vml" xmlns:wp14="http://schemas.microsoft.com/office/word/2010/wordprocessingDrawing" xmlns:wp="http://schemas.openxmlformats.org/drawingml/2006/wordprocessingDrawing" xmlns:w10="urn:schemas-microsoft-com:office:word" xmlns:w="http://schemas.openxmlformats.org/wordprocessingml/2006/main" xmlns:w14="http://schemas.microsoft.com/office/word/2010/wordml" xmlns:wpg="http://schemas.microsoft.com/office/word/2010/wordprocessingGroup" xmlns:wpi="http://schemas.microsoft.com/office/word/2010/wordprocessingInk" xmlns:wne="http://schemas.microsoft.com/office/word/2006/wordml" xmlns:wps="http://schemas.microsoft.com/office/word/2010/wordprocessingShape" mc:Ignorable="w14 wp14">
-  <w:docDefaults>
-    <w:rPrDefault>
-      <w:rPr>
-        <w:rFonts w:asciiTheme="minorHAnsi" w:eastAsiaTheme="minorHAnsi" w:hAnsiTheme="minorHAnsi" w:cstheme="minorBidi"/>
-        <w:lang w:val="en-US" w:eastAsia="en-US" w:bidi="ar-SA"/>
-      </w:rPr>
-    </w:rPrDefault>
-    <w:pPrDefault/>
-  </w:docDefaults>
-  <w:latentStyles w:defLockedState="0" w:defUIPriority="99" w:defSemiHidden="1" w:defUnhideWhenUsed="1" w:defQFormat="0" w:count="267">
-    <w:lsdException w:name="Normal" w:semiHidden="0" w:uiPriority="0" w:unhideWhenUsed="0" w:qFormat="1"/>
-    <w:lsdException w:name="heading 1" w:semiHidden="0" w:uiPriority="9" w:unhideWhenUsed="0" w:qFormat="1"/>
-    <w:lsdException w:name="heading 2" w:semiHidden="0" w:uiPriority="9" w:qFormat="1"/>
-    <w:lsdException w:name="heading 3" w:uiPriority="9" w:qFormat="1"/>
-    <w:lsdException w:name="heading 4" w:semiHidden="0" w:uiPriority="9" w:qFormat="1"/>
-    <w:lsdException w:name="heading 5" w:uiPriority="9" w:qFormat="1"/>
-    <w:lsdException w:name="heading 6" w:uiPriority="9" w:qFormat="1"/>
-    <w:lsdException w:name="heading 7" w:uiPriority="9" w:qFormat="1"/>
-    <w:lsdException w:name="heading 8" w:uiPriority="9" w:qFormat="1"/>
-    <w:lsdException w:name="heading 9" w:uiPriority="9" w:qFormat="1"/>
-    <w:lsdException w:name="toc 1" w:semiHidden="0" w:uiPriority="39" w:qFormat="1"/>
-    <w:lsdException w:name="toc 2" w:semiHidden="0" w:uiPriority="39" w:qFormat="1"/>
-    <w:lsdException w:name="toc 3" w:semiHidden="0" w:uiPriority="39" w:qFormat="1"/>
-    <w:lsdException w:name="toc 4" w:uiPriority="39"/>
-    <w:lsdException w:name="toc 5" w:uiPriority="39"/>
-    <w:lsdException w:name="toc 6" w:uiPriority="39"/>
-    <w:lsdException w:name="toc 7" w:uiPriority="39"/>
-    <w:lsdException w:name="toc 8" w:uiPriority="39"/>
-    <w:lsdException w:name="toc 9" w:uiPriority="39"/>
-    <w:lsdException w:name="header" w:semiHidden="0" w:qFormat="1"/>
-    <w:lsdException w:name="footer" w:semiHidden="0" w:qFormat="1"/>
-    <w:lsdException w:name="caption" w:uiPriority="35" w:qFormat="1"/>
-    <w:lsdException w:name="Title" w:semiHidden="0" w:uiPriority="10" w:unhideWhenUsed="0" w:qFormat="1"/>
-    <w:lsdException w:name="Default Paragraph Font" w:uiPriority="1" w:qFormat="1"/>
-    <w:lsdException w:name="Subtitle" w:semiHidden="0" w:uiPriority="11" w:unhideWhenUsed="0" w:qFormat="1"/>
-    <w:lsdException w:name="Hyperlink" w:semiHidden="0" w:qFormat="1"/>
-    <w:lsdException w:name="Strong" w:semiHidden="0" w:uiPriority="22" w:unhideWhenUsed="0" w:qFormat="1"/>
-    <w:lsdException w:name="Emphasis" w:semiHidden="0" w:uiPriority="20" w:unhideWhenUsed="0" w:qFormat="1"/>
-    <w:lsdException w:name="Balloon Text" w:qFormat="1"/>
-    <w:lsdException w:name="Table Grid" w:semiHidden="0" w:uiPriority="59" w:unhideWhenUsed="0" w:qFormat="1"/>
-    <w:lsdException w:name="No Spacing" w:semiHidden="0" w:uiPriority="1" w:unhideWhenUsed="0" w:qFormat="1"/>
-    <w:lsdException w:name="Light Shading" w:semiHidden="0" w:uiPriority="60" w:unhideWhenUsed="0"/>
-    <w:lsdException w:name="Light List" w:semiHidden="0" w:uiPriority="61" w:unhideWhenUsed="0"/>
-    <w:lsdException w:name="Light Grid" w:semiHidden="0" w:uiPriority="62" w:unhideWhenUsed="0"/>
-    <w:lsdException w:name="Medium Shading 1" w:semiHidden="0" w:uiPriority="63" w:unhideWhenUsed="0"/>
-    <w:lsdException w:name="Medium Shading 2" w:semiHidden="0" w:uiPriority="64" w:unhideWhenUsed="0"/>
-    <w:lsdException w:name="Medium List 1" w:semiHidden="0" w:uiPriority="65" w:unhideWhenUsed="0"/>
-    <w:lsdException w:name="Medium List 2" w:semiHidden="0" w:uiPriority="66" w:unhideWhenUsed="0"/>
-    <w:lsdException w:name="Medium Grid 1" w:semiHidden="0" w:uiPriority="67" w:unhideWhenUsed="0" w:qFormat="1"/>
-    <w:lsdException w:name="Medium Grid 2" w:semiHidden="0" w:uiPriority="68" w:unhideWhenUsed="0"/>
-    <w:lsdException w:name="Medium Grid 3" w:semiHidden="0" w:uiPriority="69" w:unhideWhenUsed="0"/>
-    <w:lsdException w:name="Dark List" w:semiHidden="0" w:uiPriority="70" w:unhideWhenUsed="0"/>
-    <w:lsdException w:name="Colorful Shading" w:semiHidden="0" w:uiPriority="71" w:unhideWhenUsed="0"/>
-    <w:lsdException w:name="Colorful List" w:semiHidden="0" w:uiPriority="72" w:unhideWhenUsed="0"/>
-    <w:lsdException w:name="Colorful Grid" w:semiHidden="0" w:uiPriority="73" w:unhideWhenUsed="0"/>
-    <w:lsdException w:name="Light Shading Accent 1" w:semiHidden="0" w:uiPriority="60" w:unhideWhenUsed="0"/>
-    <w:lsdException w:name="Light List Accent 1" w:semiHidden="0" w:uiPriority="61" w:unhideWhenUsed="0"/>
-    <w:lsdException w:name="Light Grid Accent 1" w:semiHidden="0" w:uiPriority="62" w:unhideWhenUsed="0"/>
-    <w:lsdException w:name="Medium Shading 1 Accent 1" w:semiHidden="0" w:uiPriority="63" w:unhideWhenUsed="0"/>
-    <w:lsdException w:name="Medium Shading 2 Accent 1" w:semiHidden="0" w:uiPriority="64" w:unhideWhenUsed="0"/>
-    <w:lsdException w:name="Medium List 1 Accent 1" w:semiHidden="0" w:uiPriority="65" w:unhideWhenUsed="0" w:qFormat="1"/>
-    <w:lsdException w:name="List Paragraph" w:semiHidden="0" w:uiPriority="34" w:unhideWhenUsed="0" w:qFormat="1"/>
-    <w:lsdException w:name="Medium List 2 Accent 1" w:semiHidden="0" w:uiPriority="66" w:unhideWhenUsed="0"/>
-    <w:lsdException w:name="Medium Grid 1 Accent 1" w:semiHidden="0" w:uiPriority="67" w:unhideWhenUsed="0"/>
-    <w:lsdException w:name="Medium Grid 2 Accent 1" w:semiHidden="0" w:uiPriority="68" w:unhideWhenUsed="0"/>
-    <w:lsdException w:name="Medium Grid 3 Accent 1" w:semiHidden="0" w:uiPriority="69" w:unhideWhenUsed="0"/>
-    <w:lsdException w:name="Dark List Accent 1" w:semiHidden="0" w:uiPriority="70" w:unhideWhenUsed="0"/>
-    <w:lsdException w:name="Colorful Shading Accent 1" w:semiHidden="0" w:uiPriority="71" w:unhideWhenUsed="0"/>
-    <w:lsdException w:name="Colorful List Accent 1" w:semiHidden="0" w:uiPriority="72" w:unhideWhenUsed="0"/>
-    <w:lsdException w:name="Colorful Grid Accent 1" w:semiHidden="0" w:uiPriority="73" w:unhideWhenUsed="0"/>
-    <w:lsdException w:name="Light Shading Accent 2" w:semiHidden="0" w:uiPriority="60" w:unhideWhenUsed="0"/>
-    <w:lsdException w:name="Light List Accent 2" w:semiHidden="0" w:uiPriority="61" w:unhideWhenUsed="0"/>
-    <w:lsdException w:name="Light Grid Accent 2" w:semiHidden="0" w:uiPriority="62" w:unhideWhenUsed="0"/>
-    <w:lsdException w:name="Medium Shading 1 Accent 2" w:semiHidden="0" w:uiPriority="63" w:unhideWhenUsed="0"/>
-    <w:lsdException w:name="Medium Shading 2 Accent 2" w:semiHidden="0" w:uiPriority="64" w:unhideWhenUsed="0"/>
-    <w:lsdException w:name="Medium List 1 Accent 2" w:semiHidden="0" w:uiPriority="65" w:unhideWhenUsed="0"/>
-    <w:lsdException w:name="Medium List 2 Accent 2" w:semiHidden="0" w:uiPriority="66" w:unhideWhenUsed="0"/>
-    <w:lsdException w:name="Medium Grid 1 Accent 2" w:semiHidden="0" w:uiPriority="67" w:unhideWhenUsed="0" w:qFormat="1"/>
-    <w:lsdException w:name="Medium Grid 2 Accent 2" w:semiHidden="0" w:uiPriority="68" w:unhideWhenUsed="0"/>
-    <w:lsdException w:name="Medium Grid 3 Accent 2" w:semiHidden="0" w:uiPriority="69" w:unhideWhenUsed="0"/>
-    <w:lsdException w:name="Dark List Accent 2" w:semiHidden="0" w:uiPriority="70" w:unhideWhenUsed="0"/>
-    <w:lsdException w:name="Colorful Shading Accent 2" w:semiHidden="0" w:uiPriority="71" w:unhideWhenUsed="0"/>
-    <w:lsdException w:name="Colorful List Accent 2" w:semiHidden="0" w:uiPriority="72" w:unhideWhenUsed="0"/>
-    <w:lsdException w:name="Colorful Grid Accent 2" w:semiHidden="0" w:uiPriority="73" w:unhideWhenUsed="0"/>
-    <w:lsdException w:name="Light Shading Accent 3" w:semiHidden="0" w:uiPriority="60" w:unhideWhenUsed="0"/>
-    <w:lsdException w:name="Light List Accent 3" w:semiHidden="0" w:uiPriority="61" w:unhideWhenUsed="0"/>
-    <w:lsdException w:name="Light Grid Accent 3" w:semiHidden="0" w:uiPriority="62" w:unhideWhenUsed="0"/>
-    <w:lsdException w:name="Medium Shading 1 Accent 3" w:semiHidden="0" w:uiPriority="63" w:unhideWhenUsed="0"/>
-    <w:lsdException w:name="Medium Shading 2 Accent 3" w:semiHidden="0" w:uiPriority="64" w:unhideWhenUsed="0"/>
-    <w:lsdException w:name="Medium List 1 Accent 3" w:semiHidden="0" w:uiPriority="65" w:unhideWhenUsed="0"/>
-    <w:lsdException w:name="Medium List 2 Accent 3" w:semiHidden="0" w:uiPriority="66" w:unhideWhenUsed="0" w:qFormat="1"/>
-    <w:lsdException w:name="Medium Grid 1 Accent 3" w:semiHidden="0" w:uiPriority="67" w:unhideWhenUsed="0"/>
-    <w:lsdException w:name="Medium Grid 2 Accent 3" w:semiHidden="0" w:uiPriority="68" w:unhideWhenUsed="0"/>
-    <w:lsdException w:name="Medium Grid 3 Accent 3" w:semiHidden="0" w:uiPriority="69" w:unhideWhenUsed="0"/>
-    <w:lsdException w:name="Dark List Accent 3" w:semiHidden="0" w:uiPriority="70" w:unhideWhenUsed="0"/>
-    <w:lsdException w:name="Colorful Shading Accent 3" w:semiHidden="0" w:uiPriority="71" w:unhideWhenUsed="0"/>
-    <w:lsdException w:name="Colorful List Accent 3" w:semiHidden="0" w:uiPriority="72" w:unhideWhenUsed="0"/>
-    <w:lsdException w:name="Colorful Grid Accent 3" w:semiHidden="0" w:uiPriority="73" w:unhideWhenUsed="0"/>
-    <w:lsdException w:name="Light Shading Accent 4" w:semiHidden="0" w:uiPriority="60" w:unhideWhenUsed="0"/>
-    <w:lsdException w:name="Light List Accent 4" w:semiHidden="0" w:uiPriority="61" w:unhideWhenUsed="0"/>
-    <w:lsdException w:name="Light Grid Accent 4" w:semiHidden="0" w:uiPriority="62" w:unhideWhenUsed="0"/>
-    <w:lsdException w:name="Medium Shading 1 Accent 4" w:semiHidden="0" w:uiPriority="63" w:unhideWhenUsed="0"/>
-    <w:lsdException w:name="Medium Shading 2 Accent 4" w:semiHidden="0" w:uiPriority="64" w:unhideWhenUsed="0"/>
-    <w:lsdException w:name="Medium List 1 Accent 4" w:semiHidden="0" w:uiPriority="65" w:unhideWhenUsed="0"/>
-    <w:lsdException w:name="Medium List 2 Accent 4" w:semiHidden="0" w:uiPriority="66" w:unhideWhenUsed="0" w:qFormat="1"/>
-    <w:lsdException w:name="Medium Grid 1 Accent 4" w:semiHidden="0" w:uiPriority="67" w:unhideWhenUsed="0"/>
-    <w:lsdException w:name="Medium Grid 2 Accent 4" w:semiHidden="0" w:uiPriority="68" w:unhideWhenUsed="0"/>
-    <w:lsdException w:name="Medium Grid 3 Accent 4" w:semiHidden="0" w:uiPriority="69" w:unhideWhenUsed="0"/>
-    <w:lsdException w:name="Dark List Accent 4" w:semiHidden="0" w:uiPriority="70" w:unhideWhenUsed="0"/>
-    <w:lsdException w:name="Colorful Shading Accent 4" w:semiHidden="0" w:uiPriority="71" w:unhideWhenUsed="0"/>
-    <w:lsdException w:name="Colorful List Accent 4" w:semiHidden="0" w:uiPriority="72" w:unhideWhenUsed="0"/>
-    <w:lsdException w:name="Colorful Grid Accent 4" w:semiHidden="0" w:uiPriority="73" w:unhideWhenUsed="0"/>
-    <w:lsdException w:name="Light Shading Accent 5" w:semiHidden="0" w:uiPriority="60" w:unhideWhenUsed="0"/>
-    <w:lsdException w:name="Light List Accent 5" w:semiHidden="0" w:uiPriority="61" w:unhideWhenUsed="0"/>
-    <w:lsdException w:name="Light Grid Accent 5" w:semiHidden="0" w:uiPriority="62" w:unhideWhenUsed="0"/>
-    <w:lsdException w:name="Medium Shading 1 Accent 5" w:semiHidden="0" w:uiPriority="63" w:unhideWhenUsed="0"/>
-    <w:lsdException w:name="Medium Shading 2 Accent 5" w:semiHidden="0" w:uiPriority="64" w:unhideWhenUsed="0"/>
-    <w:lsdException w:name="Medium List 1 Accent 5" w:semiHidden="0" w:uiPriority="65" w:unhideWhenUsed="0"/>
-    <w:lsdException w:name="Medium List 2 Accent 5" w:semiHidden="0" w:uiPriority="66" w:unhideWhenUsed="0"/>
-    <w:lsdException w:name="Medium Grid 1 Accent 5" w:semiHidden="0" w:uiPriority="67" w:unhideWhenUsed="0"/>
-    <w:lsdException w:name="Medium Grid 2 Accent 5" w:semiHidden="0" w:uiPriority="68" w:unhideWhenUsed="0"/>
-    <w:lsdException w:name="Medium Grid 3 Accent 5" w:semiHidden="0" w:uiPriority="69" w:unhideWhenUsed="0"/>
-    <w:lsdException w:name="Dark List Accent 5" w:semiHidden="0" w:uiPriority="70" w:unhideWhenUsed="0"/>
-    <w:lsdException w:name="Colorful Shading Accent 5" w:semiHidden="0" w:uiPriority="71" w:unhideWhenUsed="0"/>
-    <w:lsdException w:name="Colorful List Accent 5" w:semiHidden="0" w:uiPriority="72" w:unhideWhenUsed="0"/>
-    <w:lsdException w:name="Colorful Grid Accent 5" w:semiHidden="0" w:uiPriority="73" w:unhideWhenUsed="0"/>
-    <w:lsdException w:name="Light Shading Accent 6" w:semiHidden="0" w:uiPriority="60" w:unhideWhenUsed="0"/>
-    <w:lsdException w:name="Light List Accent 6" w:semiHidden="0" w:uiPriority="61" w:unhideWhenUsed="0"/>
-    <w:lsdException w:name="Light Grid Accent 6" w:semiHidden="0" w:uiPriority="62" w:unhideWhenUsed="0"/>
-    <w:lsdException w:name="Medium Shading 1 Accent 6" w:semiHidden="0" w:uiPriority="63" w:unhideWhenUsed="0"/>
-    <w:lsdException w:name="Medium Shading 2 Accent 6" w:semiHidden="0" w:uiPriority="64" w:unhideWhenUsed="0"/>
-    <w:lsdException w:name="Medium List 1 Accent 6" w:semiHidden="0" w:uiPriority="65" w:unhideWhenUsed="0"/>
-    <w:lsdException w:name="Medium List 2 Accent 6" w:semiHidden="0" w:uiPriority="66" w:unhideWhenUsed="0"/>
-    <w:lsdException w:name="Medium Grid 1 Accent 6" w:semiHidden="0" w:uiPriority="67" w:unhideWhenUsed="0" w:qFormat="1"/>
-    <w:lsdException w:name="Medium Grid 2 Accent 6" w:semiHidden="0" w:uiPriority="68" w:unhideWhenUsed="0"/>
-    <w:lsdException w:name="Medium Grid 3 Accent 6" w:semiHidden="0" w:uiPriority="69" w:unhideWhenUsed="0"/>
-    <w:lsdException w:name="Dark List Accent 6" w:semiHidden="0" w:uiPriority="70" w:unhideWhenUsed="0"/>
-    <w:lsdException w:name="Colorful Shading Accent 6" w:semiHidden="0" w:uiPriority="71" w:unhideWhenUsed="0"/>
-    <w:lsdException w:name="Colorful List Accent 6" w:semiHidden="0" w:uiPriority="72" w:unhideWhenUsed="0"/>
-    <w:lsdException w:name="Colorful Grid Accent 6" w:semiHidden="0" w:uiPriority="73" w:unhideWhenUsed="0"/>
-    <w:lsdException w:name="Subtle Emphasis" w:semiHidden="0" w:uiPriority="19" w:unhideWhenUsed="0" w:qFormat="1"/>
-    <w:lsdException w:name="Intense Emphasis" w:semiHidden="0" w:uiPriority="21" w:unhideWhenUsed="0" w:qFormat="1"/>
-    <w:lsdException w:name="Subtle Reference" w:semiHidden="0" w:uiPriority="31" w:unhideWhenUsed="0" w:qFormat="1"/>
-    <w:lsdException w:name="Intense Reference" w:semiHidden="0" w:uiPriority="32" w:unhideWhenUsed="0" w:qFormat="1"/>
-    <w:lsdException w:name="Book Title" w:semiHidden="0" w:uiPriority="33" w:unhideWhenUsed="0" w:qFormat="1"/>
-    <w:lsdException w:name="Bibliography" w:uiPriority="37"/>
-    <w:lsdException w:name="TOC Heading" w:uiPriority="39" w:qFormat="1"/>
-  </w:latentStyles>
-  <w:style w:type="paragraph" w:default="1" w:styleId="Normal">
-    <w:name w:val="Normal"/>
-    <w:qFormat/>
-    <w:rsid w:val="006F2B3F"/>
-    <w:pPr>
-      <w:spacing w:after="200" w:line="276" w:lineRule="auto"/>
-    </w:pPr>
-    <w:rPr>
-      <w:sz w:val="22"/>
-      <w:szCs w:val="22"/>
-    </w:rPr>
-  </w:style>
-  <w:style w:type="paragraph" w:styleId="Heading1">
-    <w:name w:val="heading 1"/>
-    <w:basedOn w:val="Normal"/>
-    <w:next w:val="Normal"/>
-    <w:link w:val="Heading1Char"/>
-    <w:uiPriority w:val="9"/>
-    <w:qFormat/>
-    <w:pPr>
-      <w:keepNext/>
-      <w:keepLines/>
-      <w:spacing w:before="120" w:after="120"/>
-      <w:outlineLvl w:val="0"/>
-    </w:pPr>
-    <w:rPr>
-      <w:rFonts w:ascii="Times New Roman" w:eastAsiaTheme="majorEastAsia" w:hAnsi="Times New Roman" w:cstheme="majorBidi"/>
-      <w:b/>
-      <w:bCs/>
-      <w:color w:val="000000" w:themeColor="text1"/>
-      <w:sz w:val="26"/>
-      <w:szCs w:val="28"/>
-    </w:rPr>
-  </w:style>
-  <w:style w:type="paragraph" w:styleId="Heading2">
-    <w:name w:val="heading 2"/>
-    <w:basedOn w:val="Normal"/>
-    <w:next w:val="Normal"/>
-    <w:link w:val="Heading2Char"/>
-    <w:uiPriority w:val="9"/>
-    <w:unhideWhenUsed/>
-    <w:qFormat/>
-    <w:pPr>
-      <w:keepNext/>
-      <w:keepLines/>
-      <w:spacing w:before="160" w:after="120"/>
-      <w:outlineLvl w:val="1"/>
-    </w:pPr>
-    <w:rPr>
-      <w:rFonts w:ascii="Times New Roman" w:eastAsiaTheme="minorEastAsia" w:hAnsi="Times New Roman"/>
-      <w:b/>
-      <w:color w:val="000000"/>
-      <w:sz w:val="26"/>
-    </w:rPr>
-  </w:style>
-  <w:style w:type="paragraph" w:styleId="Heading3">
-    <w:name w:val="heading 3"/>
-    <w:basedOn w:val="Normal"/>
-    <w:next w:val="Normal"/>
-    <w:link w:val="Heading3Char1"/>
-    <w:uiPriority w:val="9"/>
-    <w:semiHidden/>
-    <w:unhideWhenUsed/>
-    <w:qFormat/>
-    <w:pPr>
-      <w:keepNext/>
-      <w:keepLines/>
-      <w:spacing w:before="40" w:after="0"/>
-      <w:outlineLvl w:val="2"/>
-    </w:pPr>
-    <w:rPr>
-      <w:rFonts w:asciiTheme="majorHAnsi" w:eastAsiaTheme="majorEastAsia" w:hAnsiTheme="majorHAnsi" w:cstheme="majorBidi"/>
-      <w:color w:val="244061" w:themeColor="accent1" w:themeShade="80"/>
-      <w:sz w:val="24"/>
-      <w:szCs w:val="24"/>
-    </w:rPr>
-  </w:style>
-  <w:style w:type="paragraph" w:styleId="Heading4">
-    <w:name w:val="heading 4"/>
-    <w:basedOn w:val="Normal"/>
-    <w:next w:val="Normal"/>
-    <w:link w:val="Heading4Char"/>
-    <w:uiPriority w:val="9"/>
-    <w:unhideWhenUsed/>
-    <w:qFormat/>
-    <w:pPr>
-      <w:keepNext/>
-      <w:keepLines/>
-      <w:spacing w:before="40" w:after="50" w:line="376" w:lineRule="auto"/>
-      <w:outlineLvl w:val="3"/>
-    </w:pPr>
-    <w:rPr>
-      <w:rFonts w:ascii="Times New Roman" w:eastAsiaTheme="minorEastAsia" w:hAnsi="Times New Roman"/>
-      <w:b/>
-      <w:bCs/>
-      <w:sz w:val="26"/>
-      <w:szCs w:val="28"/>
-    </w:rPr>
-  </w:style>
-  <w:style w:type="paragraph" w:styleId="Heading5">
-    <w:name w:val="heading 5"/>
-    <w:basedOn w:val="Normal"/>
-    <w:next w:val="Normal"/>
-    <w:link w:val="Heading5Char"/>
-    <w:uiPriority w:val="9"/>
-    <w:semiHidden/>
-    <w:unhideWhenUsed/>
-    <w:qFormat/>
-    <w:pPr>
-      <w:keepNext/>
-      <w:keepLines/>
-      <w:spacing w:before="280" w:after="290" w:line="376" w:lineRule="auto"/>
-      <w:outlineLvl w:val="4"/>
-    </w:pPr>
-    <w:rPr>
-      <w:b/>
-      <w:bCs/>
-      <w:sz w:val="28"/>
-      <w:szCs w:val="28"/>
-    </w:rPr>
-  </w:style>
-  <w:style w:type="character" w:default="1" w:styleId="DefaultParagraphFont">
-    <w:name w:val="Default Paragraph Font"/>
-    <w:uiPriority w:val="1"/>
-    <w:semiHidden/>
-    <w:unhideWhenUsed/>
-  </w:style>
-  <w:style w:type="table" w:default="1" w:styleId="TableNormal">
-    <w:name w:val="Normal Table"/>
-    <w:uiPriority w:val="99"/>
-    <w:semiHidden/>
-    <w:unhideWhenUsed/>
-    <w:tblPr>
-      <w:tblInd w:w="0" w:type="dxa"/>
-      <w:tblCellMar>
-        <w:top w:w="0" w:type="dxa"/>
-        <w:left w:w="108" w:type="dxa"/>
-        <w:bottom w:w="0" w:type="dxa"/>
-        <w:right w:w="108" w:type="dxa"/>
-      </w:tblCellMar>
-    </w:tblPr>
-  </w:style>
-  <w:style w:type="numbering" w:default="1" w:styleId="NoList">
-    <w:name w:val="No List"/>
-    <w:uiPriority w:val="99"/>
-    <w:semiHidden/>
-    <w:unhideWhenUsed/>
-  </w:style>
-  <w:style w:type="paragraph" w:styleId="BalloonText">
-    <w:name w:val="Balloon Text"/>
-    <w:basedOn w:val="Normal"/>
-    <w:link w:val="BalloonTextChar"/>
-    <w:uiPriority w:val="99"/>
-    <w:semiHidden/>
-    <w:unhideWhenUsed/>
-    <w:qFormat/>
-    <w:pPr>
-      <w:spacing w:after="0" w:line="240" w:lineRule="auto"/>
-    </w:pPr>
-    <w:rPr>
-      <w:rFonts w:ascii="Tahoma" w:hAnsi="Tahoma" w:cs="Tahoma"/>
-      <w:sz w:val="16"/>
-      <w:szCs w:val="16"/>
-    </w:rPr>
-  </w:style>
-  <w:style w:type="paragraph" w:styleId="Footer">
-    <w:name w:val="footer"/>
-    <w:basedOn w:val="Normal"/>
-    <w:link w:val="FooterChar"/>
-    <w:uiPriority w:val="99"/>
-    <w:unhideWhenUsed/>
-    <w:qFormat/>
-    <w:pPr>
-      <w:tabs>
-        <w:tab w:val="center" w:pos="4680"/>
-        <w:tab w:val="right" w:pos="9360"/>
-      </w:tabs>
-      <w:spacing w:after="0" w:line="240" w:lineRule="auto"/>
-    </w:pPr>
-  </w:style>
-  <w:style w:type="paragraph" w:styleId="Header">
-    <w:name w:val="header"/>
-    <w:basedOn w:val="Normal"/>
-    <w:link w:val="HeaderChar"/>
-    <w:uiPriority w:val="99"/>
-    <w:unhideWhenUsed/>
-    <w:qFormat/>
-    <w:pPr>
-      <w:tabs>
-        <w:tab w:val="center" w:pos="4680"/>
-        <w:tab w:val="right" w:pos="9360"/>
-      </w:tabs>
-      <w:spacing w:after="0" w:line="240" w:lineRule="auto"/>
-    </w:pPr>
-  </w:style>
-  <w:style w:type="character" w:styleId="Hyperlink">
-    <w:name w:val="Hyperlink"/>
-    <w:basedOn w:val="DefaultParagraphFont"/>
-    <w:uiPriority w:val="99"/>
-    <w:unhideWhenUsed/>
-    <w:qFormat/>
-    <w:rPr>
-      <w:color w:val="0000FF" w:themeColor="hyperlink"/>
-      <w:u w:val="single"/>
-    </w:rPr>
-  </w:style>
-  <w:style w:type="table" w:styleId="TableGrid">
-    <w:name w:val="Table Grid"/>
-    <w:basedOn w:val="TableNormal"/>
-    <w:uiPriority w:val="59"/>
-    <w:qFormat/>
-    <w:tblPr>
-      <w:tblInd w:w="0" w:type="dxa"/>
-      <w:tblBorders>
-        <w:top w:val="single" w:sz="4" w:space="0" w:color="auto"/>
-        <w:left w:val="single" w:sz="4" w:space="0" w:color="auto"/>
-        <w:bottom w:val="single" w:sz="4" w:space="0" w:color="auto"/>
-        <w:right w:val="single" w:sz="4" w:space="0" w:color="auto"/>
-        <w:insideH w:val="single" w:sz="4" w:space="0" w:color="auto"/>
-        <w:insideV w:val="single" w:sz="4" w:space="0" w:color="auto"/>
-      </w:tblBorders>
-      <w:tblCellMar>
-        <w:top w:w="0" w:type="dxa"/>
-        <w:left w:w="108" w:type="dxa"/>
-        <w:bottom w:w="0" w:type="dxa"/>
-        <w:right w:w="108" w:type="dxa"/>
-      </w:tblCellMar>
-    </w:tblPr>
-  </w:style>
-  <w:style w:type="paragraph" w:styleId="TOC1">
-    <w:name w:val="toc 1"/>
-    <w:basedOn w:val="Normal"/>
-    <w:next w:val="Normal"/>
-    <w:autoRedefine/>
-    <w:uiPriority w:val="39"/>
-    <w:unhideWhenUsed/>
-    <w:qFormat/>
-    <w:pPr>
-      <w:tabs>
-        <w:tab w:val="left" w:pos="284"/>
-        <w:tab w:val="right" w:leader="dot" w:pos="9072"/>
-      </w:tabs>
-      <w:spacing w:after="100"/>
-      <w:ind w:right="567"/>
-    </w:pPr>
-  </w:style>
-  <w:style w:type="paragraph" w:styleId="TOC2">
-    <w:name w:val="toc 2"/>
-    <w:basedOn w:val="Normal"/>
-    <w:next w:val="Normal"/>
-    <w:autoRedefine/>
-    <w:uiPriority w:val="39"/>
-    <w:unhideWhenUsed/>
-    <w:qFormat/>
-    <w:pPr>
-      <w:tabs>
-        <w:tab w:val="left" w:pos="709"/>
-        <w:tab w:val="right" w:leader="dot" w:pos="9072"/>
-      </w:tabs>
-      <w:spacing w:after="100"/>
-      <w:ind w:left="220"/>
-      <w:jc w:val="both"/>
-    </w:pPr>
-    <w:rPr>
-      <w:rFonts w:ascii="Times New Roman" w:hAnsi="Times New Roman" w:cs="Times New Roman"/>
-      <w:b/>
-      <w:bCs/>
-    </w:rPr>
-  </w:style>
-  <w:style w:type="paragraph" w:styleId="TOC3">
-    <w:name w:val="toc 3"/>
-    <w:basedOn w:val="Normal"/>
-    <w:next w:val="Normal"/>
-    <w:autoRedefine/>
-    <w:uiPriority w:val="39"/>
-    <w:unhideWhenUsed/>
-    <w:qFormat/>
-    <w:pPr>
-      <w:spacing w:after="100" w:line="259" w:lineRule="auto"/>
-      <w:ind w:left="440"/>
-    </w:pPr>
-    <w:rPr>
-      <w:rFonts w:eastAsiaTheme="minorEastAsia" w:cs="Times New Roman"/>
-    </w:rPr>
-  </w:style>
-  <w:style w:type="character" w:customStyle="1" w:styleId="Heading3Char">
-    <w:name w:val="Heading 3 Char"/>
-    <w:basedOn w:val="DefaultParagraphFont"/>
-    <w:link w:val="Heading31"/>
-    <w:uiPriority w:val="9"/>
-    <w:qFormat/>
-    <w:rPr>
-      <w:rFonts w:eastAsia="Times New Roman" w:cs="Times New Roman"/>
-      <w:b/>
-      <w:szCs w:val="24"/>
-    </w:rPr>
-  </w:style>
-  <w:style w:type="paragraph" w:customStyle="1" w:styleId="Heading31">
-    <w:name w:val="Heading 31"/>
-    <w:basedOn w:val="Normal"/>
-    <w:next w:val="Normal"/>
-    <w:link w:val="Heading3Char"/>
-    <w:autoRedefine/>
-    <w:uiPriority w:val="9"/>
-    <w:unhideWhenUsed/>
-    <w:qFormat/>
-    <w:pPr>
-      <w:keepNext/>
-      <w:keepLines/>
-      <w:spacing w:before="40" w:after="0" w:line="259" w:lineRule="auto"/>
-      <w:outlineLvl w:val="2"/>
-    </w:pPr>
-    <w:rPr>
-      <w:rFonts w:eastAsia="Times New Roman" w:cs="Times New Roman"/>
-      <w:b/>
-      <w:szCs w:val="24"/>
-    </w:rPr>
-  </w:style>
-  <w:style w:type="paragraph" w:styleId="ListParagraph">
-    <w:name w:val="List Paragraph"/>
-    <w:basedOn w:val="Normal"/>
-    <w:uiPriority w:val="34"/>
-    <w:qFormat/>
-    <w:pPr>
-      <w:ind w:left="720"/>
-      <w:contextualSpacing/>
-    </w:pPr>
-  </w:style>
-  <w:style w:type="character" w:customStyle="1" w:styleId="Heading1Char">
-    <w:name w:val="Heading 1 Char"/>
-    <w:basedOn w:val="DefaultParagraphFont"/>
-    <w:link w:val="Heading1"/>
-    <w:uiPriority w:val="9"/>
-    <w:rPr>
-      <w:rFonts w:ascii="Times New Roman" w:eastAsiaTheme="majorEastAsia" w:hAnsi="Times New Roman" w:cstheme="majorBidi"/>
-      <w:b/>
-      <w:bCs/>
-      <w:color w:val="000000" w:themeColor="text1"/>
-      <w:sz w:val="26"/>
-      <w:szCs w:val="28"/>
-    </w:rPr>
-  </w:style>
-  <w:style w:type="paragraph" w:customStyle="1" w:styleId="TOCHeading1">
-    <w:name w:val="TOC Heading1"/>
-    <w:basedOn w:val="Heading1"/>
-    <w:next w:val="Normal"/>
-    <w:uiPriority w:val="39"/>
-    <w:unhideWhenUsed/>
-    <w:qFormat/>
-    <w:pPr>
-      <w:outlineLvl w:val="9"/>
-    </w:pPr>
-    <w:rPr>
-      <w:lang w:eastAsia="ja-JP"/>
-    </w:rPr>
-  </w:style>
-  <w:style w:type="character" w:customStyle="1" w:styleId="BalloonTextChar">
-    <w:name w:val="Balloon Text Char"/>
-    <w:basedOn w:val="DefaultParagraphFont"/>
-    <w:link w:val="BalloonText"/>
-    <w:uiPriority w:val="99"/>
-    <w:semiHidden/>
-    <w:qFormat/>
-    <w:rPr>
-      <w:rFonts w:ascii="Tahoma" w:hAnsi="Tahoma" w:cs="Tahoma"/>
-      <w:sz w:val="16"/>
-      <w:szCs w:val="16"/>
-    </w:rPr>
-  </w:style>
-  <w:style w:type="character" w:customStyle="1" w:styleId="HeaderChar">
-    <w:name w:val="Header Char"/>
-    <w:basedOn w:val="DefaultParagraphFont"/>
-    <w:link w:val="Header"/>
-    <w:uiPriority w:val="99"/>
-    <w:qFormat/>
-  </w:style>
-  <w:style w:type="character" w:customStyle="1" w:styleId="FooterChar">
-    <w:name w:val="Footer Char"/>
-    <w:basedOn w:val="DefaultParagraphFont"/>
-    <w:link w:val="Footer"/>
-    <w:uiPriority w:val="99"/>
-    <w:qFormat/>
-  </w:style>
-  <w:style w:type="table" w:customStyle="1" w:styleId="TableGrid1">
-    <w:name w:val="Table Grid1"/>
-    <w:basedOn w:val="TableNormal"/>
-    <w:uiPriority w:val="59"/>
-    <w:qFormat/>
-    <w:tblPr>
-      <w:tblInd w:w="0" w:type="dxa"/>
-      <w:tblBorders>
-        <w:top w:val="single" w:sz="4" w:space="0" w:color="auto"/>
-        <w:left w:val="single" w:sz="4" w:space="0" w:color="auto"/>
-        <w:bottom w:val="single" w:sz="4" w:space="0" w:color="auto"/>
-        <w:right w:val="single" w:sz="4" w:space="0" w:color="auto"/>
-        <w:insideH w:val="single" w:sz="4" w:space="0" w:color="auto"/>
-        <w:insideV w:val="single" w:sz="4" w:space="0" w:color="auto"/>
-      </w:tblBorders>
-      <w:tblCellMar>
-        <w:top w:w="0" w:type="dxa"/>
-        <w:left w:w="108" w:type="dxa"/>
-        <w:bottom w:w="0" w:type="dxa"/>
-        <w:right w:w="108" w:type="dxa"/>
-      </w:tblCellMar>
-    </w:tblPr>
-  </w:style>
-  <w:style w:type="table" w:customStyle="1" w:styleId="TableGrid2">
-    <w:name w:val="Table Grid2"/>
-    <w:basedOn w:val="TableNormal"/>
-    <w:uiPriority w:val="59"/>
-    <w:tblPr>
-      <w:tblInd w:w="0" w:type="dxa"/>
-      <w:tblBorders>
-        <w:top w:val="single" w:sz="4" w:space="0" w:color="auto"/>
-        <w:left w:val="single" w:sz="4" w:space="0" w:color="auto"/>
-        <w:bottom w:val="single" w:sz="4" w:space="0" w:color="auto"/>
-        <w:right w:val="single" w:sz="4" w:space="0" w:color="auto"/>
-        <w:insideH w:val="single" w:sz="4" w:space="0" w:color="auto"/>
-        <w:insideV w:val="single" w:sz="4" w:space="0" w:color="auto"/>
-      </w:tblBorders>
-      <w:tblCellMar>
-        <w:top w:w="0" w:type="dxa"/>
-        <w:left w:w="108" w:type="dxa"/>
-        <w:bottom w:w="0" w:type="dxa"/>
-        <w:right w:w="108" w:type="dxa"/>
-      </w:tblCellMar>
-    </w:tblPr>
-  </w:style>
-  <w:style w:type="table" w:customStyle="1" w:styleId="TableGrid21">
-    <w:name w:val="Table Grid21"/>
-    <w:basedOn w:val="TableNormal"/>
-    <w:uiPriority w:val="59"/>
-    <w:qFormat/>
-    <w:tblPr>
-      <w:tblInd w:w="0" w:type="dxa"/>
-      <w:tblBorders>
-        <w:top w:val="single" w:sz="4" w:space="0" w:color="auto"/>
-        <w:left w:val="single" w:sz="4" w:space="0" w:color="auto"/>
-        <w:bottom w:val="single" w:sz="4" w:space="0" w:color="auto"/>
-        <w:right w:val="single" w:sz="4" w:space="0" w:color="auto"/>
-        <w:insideH w:val="single" w:sz="4" w:space="0" w:color="auto"/>
-        <w:insideV w:val="single" w:sz="4" w:space="0" w:color="auto"/>
-      </w:tblBorders>
-      <w:tblCellMar>
-        <w:top w:w="0" w:type="dxa"/>
-        <w:left w:w="108" w:type="dxa"/>
-        <w:bottom w:w="0" w:type="dxa"/>
-        <w:right w:w="108" w:type="dxa"/>
-      </w:tblCellMar>
-    </w:tblPr>
-  </w:style>
-  <w:style w:type="table" w:customStyle="1" w:styleId="TableGrid3">
-    <w:name w:val="Table Grid3"/>
-    <w:basedOn w:val="TableNormal"/>
-    <w:uiPriority w:val="39"/>
-    <w:qFormat/>
-    <w:tblPr>
-      <w:tblInd w:w="0" w:type="dxa"/>
-      <w:tblBorders>
-        <w:top w:val="single" w:sz="4" w:space="0" w:color="auto"/>
-        <w:left w:val="single" w:sz="4" w:space="0" w:color="auto"/>
-        <w:bottom w:val="single" w:sz="4" w:space="0" w:color="auto"/>
-        <w:right w:val="single" w:sz="4" w:space="0" w:color="auto"/>
-        <w:insideH w:val="single" w:sz="4" w:space="0" w:color="auto"/>
-        <w:insideV w:val="single" w:sz="4" w:space="0" w:color="auto"/>
-      </w:tblBorders>
-      <w:tblCellMar>
-        <w:top w:w="0" w:type="dxa"/>
-        <w:left w:w="108" w:type="dxa"/>
-        <w:bottom w:w="0" w:type="dxa"/>
-        <w:right w:w="108" w:type="dxa"/>
-      </w:tblCellMar>
-    </w:tblPr>
-  </w:style>
-  <w:style w:type="table" w:customStyle="1" w:styleId="TableGrid4">
-    <w:name w:val="Table Grid4"/>
-    <w:basedOn w:val="TableNormal"/>
-    <w:uiPriority w:val="39"/>
-    <w:qFormat/>
-    <w:tblPr>
-      <w:tblInd w:w="0" w:type="dxa"/>
-      <w:tblBorders>
-        <w:top w:val="single" w:sz="4" w:space="0" w:color="auto"/>
-        <w:left w:val="single" w:sz="4" w:space="0" w:color="auto"/>
-        <w:bottom w:val="single" w:sz="4" w:space="0" w:color="auto"/>
-        <w:right w:val="single" w:sz="4" w:space="0" w:color="auto"/>
-        <w:insideH w:val="single" w:sz="4" w:space="0" w:color="auto"/>
-        <w:insideV w:val="single" w:sz="4" w:space="0" w:color="auto"/>
-      </w:tblBorders>
-      <w:tblCellMar>
-        <w:top w:w="0" w:type="dxa"/>
-        <w:left w:w="108" w:type="dxa"/>
-        <w:bottom w:w="0" w:type="dxa"/>
-        <w:right w:w="108" w:type="dxa"/>
-      </w:tblCellMar>
-    </w:tblPr>
-  </w:style>
-  <w:style w:type="table" w:customStyle="1" w:styleId="TableGrid5">
-    <w:name w:val="Table Grid5"/>
-    <w:basedOn w:val="TableNormal"/>
-    <w:uiPriority w:val="39"/>
-    <w:qFormat/>
-    <w:tblPr>
-      <w:tblInd w:w="0" w:type="dxa"/>
-      <w:tblBorders>
-        <w:top w:val="single" w:sz="4" w:space="0" w:color="auto"/>
-        <w:left w:val="single" w:sz="4" w:space="0" w:color="auto"/>
-        <w:bottom w:val="single" w:sz="4" w:space="0" w:color="auto"/>
-        <w:right w:val="single" w:sz="4" w:space="0" w:color="auto"/>
-        <w:insideH w:val="single" w:sz="4" w:space="0" w:color="auto"/>
-        <w:insideV w:val="single" w:sz="4" w:space="0" w:color="auto"/>
-      </w:tblBorders>
-      <w:tblCellMar>
-        <w:top w:w="0" w:type="dxa"/>
-        <w:left w:w="108" w:type="dxa"/>
-        <w:bottom w:w="0" w:type="dxa"/>
-        <w:right w:w="108" w:type="dxa"/>
-      </w:tblCellMar>
-    </w:tblPr>
-  </w:style>
-  <w:style w:type="table" w:customStyle="1" w:styleId="TableGrid6">
-    <w:name w:val="Table Grid6"/>
-    <w:basedOn w:val="TableNormal"/>
-    <w:uiPriority w:val="39"/>
-    <w:tblPr>
-      <w:tblInd w:w="0" w:type="dxa"/>
-      <w:tblBorders>
-        <w:top w:val="single" w:sz="4" w:space="0" w:color="auto"/>
-        <w:left w:val="single" w:sz="4" w:space="0" w:color="auto"/>
-        <w:bottom w:val="single" w:sz="4" w:space="0" w:color="auto"/>
-        <w:right w:val="single" w:sz="4" w:space="0" w:color="auto"/>
-        <w:insideH w:val="single" w:sz="4" w:space="0" w:color="auto"/>
-        <w:insideV w:val="single" w:sz="4" w:space="0" w:color="auto"/>
-      </w:tblBorders>
-      <w:tblCellMar>
-        <w:top w:w="0" w:type="dxa"/>
-        <w:left w:w="108" w:type="dxa"/>
-        <w:bottom w:w="0" w:type="dxa"/>
-        <w:right w:w="108" w:type="dxa"/>
-      </w:tblCellMar>
-    </w:tblPr>
-  </w:style>
-  <w:style w:type="paragraph" w:customStyle="1" w:styleId="Heading21">
-    <w:name w:val="Heading 21"/>
-    <w:basedOn w:val="Heading3"/>
-    <w:next w:val="Normal"/>
-    <w:autoRedefine/>
-    <w:uiPriority w:val="9"/>
-    <w:unhideWhenUsed/>
-    <w:qFormat/>
-    <w:pPr>
-      <w:numPr>
-        <w:numId w:val="1"/>
-      </w:numPr>
-      <w:tabs>
-        <w:tab w:val="clear" w:pos="720"/>
-      </w:tabs>
-      <w:spacing w:line="360" w:lineRule="auto"/>
-      <w:ind w:left="360" w:hanging="360"/>
-      <w:outlineLvl w:val="1"/>
-    </w:pPr>
-    <w:rPr>
-      <w:rFonts w:ascii="Calibri" w:eastAsia="Calibri" w:hAnsi="Calibri" w:cs="Times New Roman"/>
-      <w:b/>
-      <w:color w:val="000000"/>
-      <w:sz w:val="22"/>
-      <w:szCs w:val="22"/>
-    </w:rPr>
-  </w:style>
-  <w:style w:type="character" w:customStyle="1" w:styleId="Heading2Char">
-    <w:name w:val="Heading 2 Char"/>
-    <w:basedOn w:val="DefaultParagraphFont"/>
-    <w:link w:val="Heading2"/>
-    <w:uiPriority w:val="9"/>
-    <w:qFormat/>
-    <w:rPr>
-      <w:rFonts w:ascii="Times New Roman" w:eastAsiaTheme="minorEastAsia" w:hAnsi="Times New Roman"/>
-      <w:b/>
-      <w:color w:val="000000"/>
-      <w:sz w:val="26"/>
-    </w:rPr>
-  </w:style>
-  <w:style w:type="character" w:customStyle="1" w:styleId="Heading3Char1">
-    <w:name w:val="Heading 3 Char1"/>
-    <w:basedOn w:val="DefaultParagraphFont"/>
-    <w:link w:val="Heading3"/>
-    <w:uiPriority w:val="9"/>
-    <w:semiHidden/>
-    <w:rPr>
-      <w:rFonts w:asciiTheme="majorHAnsi" w:eastAsiaTheme="majorEastAsia" w:hAnsiTheme="majorHAnsi" w:cstheme="majorBidi"/>
-      <w:color w:val="244061" w:themeColor="accent1" w:themeShade="80"/>
-      <w:sz w:val="24"/>
-      <w:szCs w:val="24"/>
-    </w:rPr>
-  </w:style>
-  <w:style w:type="character" w:customStyle="1" w:styleId="Heading2Char1">
-    <w:name w:val="Heading 2 Char1"/>
-    <w:basedOn w:val="DefaultParagraphFont"/>
-    <w:uiPriority w:val="9"/>
-    <w:semiHidden/>
-    <w:rPr>
-      <w:rFonts w:asciiTheme="majorHAnsi" w:eastAsiaTheme="majorEastAsia" w:hAnsiTheme="majorHAnsi" w:cstheme="majorBidi"/>
-      <w:color w:val="365F91" w:themeColor="accent1" w:themeShade="BF"/>
-      <w:sz w:val="26"/>
-      <w:szCs w:val="26"/>
-    </w:rPr>
-  </w:style>
-  <w:style w:type="table" w:customStyle="1" w:styleId="TableGrid51">
-    <w:name w:val="Table Grid51"/>
-    <w:basedOn w:val="TableNormal"/>
-    <w:uiPriority w:val="39"/>
-    <w:tblPr>
-      <w:tblInd w:w="0" w:type="dxa"/>
-      <w:tblBorders>
-        <w:top w:val="single" w:sz="4" w:space="0" w:color="auto"/>
-        <w:left w:val="single" w:sz="4" w:space="0" w:color="auto"/>
-        <w:bottom w:val="single" w:sz="4" w:space="0" w:color="auto"/>
-        <w:right w:val="single" w:sz="4" w:space="0" w:color="auto"/>
-        <w:insideH w:val="single" w:sz="4" w:space="0" w:color="auto"/>
-        <w:insideV w:val="single" w:sz="4" w:space="0" w:color="auto"/>
-      </w:tblBorders>
-      <w:tblCellMar>
-        <w:top w:w="0" w:type="dxa"/>
-        <w:left w:w="108" w:type="dxa"/>
-        <w:bottom w:w="0" w:type="dxa"/>
-        <w:right w:w="108" w:type="dxa"/>
-      </w:tblCellMar>
-    </w:tblPr>
-  </w:style>
-  <w:style w:type="character" w:customStyle="1" w:styleId="UnresolvedMention">
-    <w:name w:val="Unresolved Mention"/>
+  <w:style w:type="character" w:customStyle="1" w:styleId="UnresolvedMention1">
+    <w:name w:val="Unresolved Mention1"/>
     <w:basedOn w:val="DefaultParagraphFont"/>
     <w:uiPriority w:val="99"/>
     <w:semiHidden/>
